--- a/论文开题.docx
+++ b/论文开题.docx
@@ -3,32 +3,27 @@
 <w:document xmlns:wpc="http://schemas.microsoft.com/office/word/2010/wordprocessingCanvas" xmlns:mc="http://schemas.openxmlformats.org/markup-compatibility/2006" xmlns:o="urn:schemas-microsoft-com:office:office" xmlns:r="http://schemas.openxmlformats.org/officeDocument/2006/relationships" xmlns:m="http://schemas.openxmlformats.org/officeDocument/2006/math" xmlns:v="urn:schemas-microsoft-com:vml" xmlns:wp14="http://schemas.microsoft.com/office/word/2010/wordprocessingDrawing" xmlns:wp="http://schemas.openxmlformats.org/drawingml/2006/wordprocessingDrawing" xmlns:w10="urn:schemas-microsoft-com:office:word" xmlns:w="http://schemas.openxmlformats.org/wordprocessingml/2006/main" xmlns:w14="http://schemas.microsoft.com/office/word/2010/wordml" xmlns:wpg="http://schemas.microsoft.com/office/word/2010/wordprocessingGroup" xmlns:wpi="http://schemas.microsoft.com/office/word/2010/wordprocessingInk" xmlns:wne="http://schemas.microsoft.com/office/word/2006/wordml" xmlns:wps="http://schemas.microsoft.com/office/word/2010/wordprocessingShape" mc:Ignorable="w14 wp14">
   <w:body>
     <w:p>
-      <w:pPr>
-        <w:rPr>
-          <w:color w:val="D9D9D9" w:themeColor="background1" w:themeShade="D9"/>
-        </w:rPr>
-      </w:pPr>
-      <w:r>
-        <w:rPr>
-          <w:rFonts w:hint="eastAsia"/>
-          <w:color w:val="D9D9D9" w:themeColor="background1" w:themeShade="D9"/>
-          <w:highlight w:val="lightGray"/>
-        </w:rPr>
-        <w:t>基于流失计算的</w:t>
-      </w:r>
-      <w:r>
-        <w:rPr>
-          <w:rFonts w:hint="eastAsia"/>
-          <w:color w:val="D9D9D9" w:themeColor="background1" w:themeShade="D9"/>
-          <w:highlight w:val="lightGray"/>
+      <w:r>
+        <w:rPr>
+          <w:rFonts w:hint="eastAsia"/>
+        </w:rPr>
+        <w:t>基于实时</w:t>
+      </w:r>
+      <w:r>
+        <w:rPr>
+          <w:rFonts w:hint="eastAsia"/>
+        </w:rPr>
+        <w:t>计算的</w:t>
+      </w:r>
+      <w:r>
+        <w:rPr>
+          <w:rFonts w:hint="eastAsia"/>
         </w:rPr>
         <w:t>Web</w:t>
       </w:r>
       <w:r>
         <w:rPr>
           <w:rFonts w:hint="eastAsia"/>
-          <w:color w:val="D9D9D9" w:themeColor="background1" w:themeShade="D9"/>
-          <w:highlight w:val="lightGray"/>
         </w:rPr>
         <w:t>分析系统的研究与开发</w:t>
       </w:r>
@@ -37,9 +32,6 @@
     <w:p>
       <w:pPr>
         <w:pStyle w:val="1"/>
-        <w:rPr>
-          <w:rFonts w:hint="eastAsia"/>
-        </w:rPr>
       </w:pPr>
       <w:r>
         <w:rPr>
@@ -47,20 +39,832 @@
         </w:rPr>
         <w:t>研究背景及意义</w:t>
       </w:r>
-    </w:p>
-    <w:p>
-      <w:pPr>
-        <w:rPr>
-          <w:rFonts w:hint="eastAsia"/>
-        </w:rPr>
-      </w:pPr>
-    </w:p>
-    <w:p>
-      <w:pPr>
-        <w:rPr>
-          <w:rFonts w:hint="eastAsia"/>
-        </w:rPr>
-      </w:pPr>
+      <w:r>
+        <w:rPr>
+          <w:rFonts w:hint="eastAsia"/>
+        </w:rPr>
+        <w:t xml:space="preserve">   </w:t>
+      </w:r>
+    </w:p>
+    <w:p>
+      <w:pPr>
+        <w:ind w:firstLineChars="200" w:firstLine="420"/>
+      </w:pPr>
+      <w:r>
+        <w:rPr>
+          <w:rFonts w:hint="eastAsia"/>
+        </w:rPr>
+        <w:t>随着</w:t>
+      </w:r>
+      <w:r>
+        <w:rPr>
+          <w:rFonts w:hint="eastAsia"/>
+        </w:rPr>
+        <w:t>互联网的迅速发展</w:t>
+      </w:r>
+      <w:r>
+        <w:rPr>
+          <w:rFonts w:ascii="DLF-32769-4-1544580886+ZFMBRO-1" w:eastAsia="DLF-32769-4-1544580886+ZFMBRO-1" w:cs="DLF-32769-4-1544580886+ZFMBRO-1" w:hint="eastAsia"/>
+        </w:rPr>
+        <w:t>，</w:t>
+      </w:r>
+      <w:r>
+        <w:rPr>
+          <w:rFonts w:hint="eastAsia"/>
+        </w:rPr>
+        <w:t>运营商面临的竞争日益激烈</w:t>
+      </w:r>
+      <w:r>
+        <w:rPr>
+          <w:rFonts w:ascii="DLF-32769-4-1544580886+ZFMBRO-1" w:eastAsia="DLF-32769-4-1544580886+ZFMBRO-1" w:cs="DLF-32769-4-1544580886+ZFMBRO-1" w:hint="eastAsia"/>
+        </w:rPr>
+        <w:t>，</w:t>
+      </w:r>
+      <w:r>
+        <w:rPr>
+          <w:rFonts w:hint="eastAsia"/>
+        </w:rPr>
+        <w:t>挖掘用户行为产生的数据，</w:t>
+      </w:r>
+      <w:r>
+        <w:rPr>
+          <w:rFonts w:hint="eastAsia"/>
+        </w:rPr>
+        <w:t>可帮助运营商能更好的改善网站结构，</w:t>
+      </w:r>
+      <w:r>
+        <w:rPr>
+          <w:rFonts w:hint="eastAsia"/>
+        </w:rPr>
+        <w:t>做更好的业务和营销决策</w:t>
+      </w:r>
+      <w:r>
+        <w:rPr>
+          <w:rFonts w:hint="eastAsia"/>
+        </w:rPr>
+        <w:t>。</w:t>
+      </w:r>
+      <w:r>
+        <w:rPr>
+          <w:rFonts w:hint="eastAsia"/>
+        </w:rPr>
+        <w:t>现在很多公司每天都会产生数以</w:t>
+      </w:r>
+      <w:r>
+        <w:rPr>
+          <w:rFonts w:hint="eastAsia"/>
+        </w:rPr>
+        <w:t>TB</w:t>
+      </w:r>
+      <w:r>
+        <w:rPr>
+          <w:rFonts w:hint="eastAsia"/>
+        </w:rPr>
+        <w:t>级的大数据，如何对这些数据进行挖掘，分析成了很重要的课题。大数据时代</w:t>
+      </w:r>
+      <w:r>
+        <w:rPr>
+          <w:rFonts w:ascii="DLF-32769-4-1544580886+ZFMBRO-1" w:eastAsia="DLF-32769-4-1544580886+ZFMBRO-1" w:cs="DLF-32769-4-1544580886+ZFMBRO-1" w:hint="eastAsia"/>
+        </w:rPr>
+        <w:t>，</w:t>
+      </w:r>
+      <w:r>
+        <w:rPr>
+          <w:rFonts w:hint="eastAsia"/>
+        </w:rPr>
+        <w:t>传统的</w:t>
+      </w:r>
+      <w:r>
+        <w:rPr>
+          <w:rFonts w:hint="eastAsia"/>
+        </w:rPr>
+        <w:t>web</w:t>
+      </w:r>
+      <w:r>
+        <w:rPr>
+          <w:rFonts w:hint="eastAsia"/>
+        </w:rPr>
+        <w:t>分析系统架构难以适应海量数据挖掘的要求。同时实时监控网站运行情况的需求也日益剧增。</w:t>
+      </w:r>
+      <w:r>
+        <w:rPr>
+          <w:rFonts w:hint="eastAsia"/>
+        </w:rPr>
+        <w:t>例如</w:t>
+      </w:r>
+      <w:r>
+        <w:rPr>
+          <w:rFonts w:hint="eastAsia"/>
+        </w:rPr>
+        <w:t>电子商务</w:t>
+      </w:r>
+      <w:r>
+        <w:rPr>
+          <w:rFonts w:hint="eastAsia"/>
+        </w:rPr>
+        <w:t>网站，</w:t>
+      </w:r>
+      <w:r>
+        <w:rPr>
+          <w:rFonts w:hint="eastAsia"/>
+        </w:rPr>
+        <w:t>需要处理</w:t>
+      </w:r>
+      <w:r>
+        <w:rPr>
+          <w:rFonts w:hint="eastAsia"/>
+        </w:rPr>
+        <w:t>并且挖掘用户行为产生的数据，产生推荐，从而带来更多的流量和收益，</w:t>
+      </w:r>
+      <w:r>
+        <w:rPr>
+          <w:rFonts w:hint="eastAsia"/>
+        </w:rPr>
+        <w:t>而每天处理海量的用户数据，需要一个低延时高可靠的实时流式分布式计算系统。</w:t>
+      </w:r>
+      <w:r>
+        <w:rPr>
+          <w:rFonts w:hint="eastAsia"/>
+        </w:rPr>
+        <w:t>再如</w:t>
+      </w:r>
+      <w:r>
+        <w:rPr>
+          <w:rFonts w:hint="eastAsia"/>
+        </w:rPr>
+        <w:t>社交网站</w:t>
+      </w:r>
+      <w:r>
+        <w:rPr>
+          <w:rFonts w:hint="eastAsia"/>
+        </w:rPr>
+        <w:t>，大家每天都会去社交网站是为了看看现在发生了什么，周围人在做什么，</w:t>
+      </w:r>
+      <w:r>
+        <w:rPr>
+          <w:rFonts w:hint="eastAsia"/>
+        </w:rPr>
+        <w:t>流式计算可以把用户关注的热点聚合，实时反馈给用户，从而达到一个圈子的聚合效果。</w:t>
+      </w:r>
+    </w:p>
+    <w:p>
+      <w:r>
+        <w:rPr>
+          <w:rFonts w:hint="eastAsia"/>
+        </w:rPr>
+        <w:t>本课题研究工作是基于对</w:t>
+      </w:r>
+      <w:r>
+        <w:rPr>
+          <w:rFonts w:hint="eastAsia"/>
+        </w:rPr>
+        <w:t>公司网站，实现用户行为的采集，数据存储，以及实时分析。</w:t>
+      </w:r>
+    </w:p>
+    <w:p>
+      <w:pPr>
+        <w:rPr>
+          <w:rFonts w:hint="eastAsia"/>
+        </w:rPr>
+      </w:pPr>
+    </w:p>
+    <w:p>
+      <w:pPr>
+        <w:pStyle w:val="1"/>
+        <w:rPr>
+          <w:rFonts w:hint="eastAsia"/>
+        </w:rPr>
+      </w:pPr>
+      <w:r>
+        <w:rPr>
+          <w:rFonts w:hint="eastAsia"/>
+        </w:rPr>
+        <w:t>与本课题相关的</w:t>
+      </w:r>
+      <w:r>
+        <w:rPr>
+          <w:rFonts w:hint="eastAsia"/>
+        </w:rPr>
+        <w:t>研究现状</w:t>
+      </w:r>
+    </w:p>
+    <w:p>
+      <w:pPr>
+        <w:pStyle w:val="2"/>
+        <w:rPr>
+          <w:rFonts w:hint="eastAsia"/>
+        </w:rPr>
+      </w:pPr>
+      <w:r>
+        <w:rPr>
+          <w:rFonts w:hint="eastAsia"/>
+        </w:rPr>
+        <w:t>Web</w:t>
+      </w:r>
+      <w:r>
+        <w:rPr>
+          <w:rFonts w:hint="eastAsia"/>
+        </w:rPr>
+        <w:t>分析发展过程</w:t>
+      </w:r>
+    </w:p>
+    <w:p>
+      <w:pPr>
+        <w:ind w:firstLineChars="200" w:firstLine="420"/>
+        <w:rPr>
+          <w:rFonts w:ascii="Helvetica" w:hAnsi="Helvetica" w:hint="eastAsia"/>
+          <w:color w:val="000000"/>
+          <w:szCs w:val="21"/>
+          <w:shd w:val="clear" w:color="auto" w:fill="FFFFFF"/>
+        </w:rPr>
+      </w:pPr>
+      <w:r>
+        <w:rPr>
+          <w:rFonts w:ascii="Helvetica" w:hAnsi="Helvetica"/>
+          <w:color w:val="000000"/>
+          <w:szCs w:val="21"/>
+          <w:shd w:val="clear" w:color="auto" w:fill="FFFFFF"/>
+        </w:rPr>
+        <w:t>美国网站分析协会</w:t>
+      </w:r>
+      <w:r>
+        <w:rPr>
+          <w:rFonts w:ascii="Helvetica" w:hAnsi="Helvetica"/>
+          <w:color w:val="000000"/>
+          <w:szCs w:val="21"/>
+          <w:shd w:val="clear" w:color="auto" w:fill="FFFFFF"/>
+        </w:rPr>
+        <w:t>WAA(Web Analytics Association)</w:t>
+      </w:r>
+      <w:r>
+        <w:rPr>
+          <w:rFonts w:ascii="Helvetica" w:hAnsi="Helvetica"/>
+          <w:color w:val="000000"/>
+          <w:szCs w:val="21"/>
+          <w:shd w:val="clear" w:color="auto" w:fill="FFFFFF"/>
+        </w:rPr>
+        <w:t>（现已改名为</w:t>
+      </w:r>
+      <w:proofErr w:type="spellStart"/>
+      <w:r>
+        <w:rPr>
+          <w:rFonts w:ascii="Helvetica" w:hAnsi="Helvetica"/>
+          <w:color w:val="000000"/>
+          <w:szCs w:val="21"/>
+          <w:shd w:val="clear" w:color="auto" w:fill="FFFFFF"/>
+        </w:rPr>
+        <w:t>DAA:Digital</w:t>
+      </w:r>
+      <w:proofErr w:type="spellEnd"/>
+      <w:r>
+        <w:rPr>
+          <w:rFonts w:ascii="Helvetica" w:hAnsi="Helvetica"/>
+          <w:color w:val="000000"/>
+          <w:szCs w:val="21"/>
+          <w:shd w:val="clear" w:color="auto" w:fill="FFFFFF"/>
+        </w:rPr>
+        <w:t xml:space="preserve"> Analytics Association</w:t>
+      </w:r>
+      <w:r>
+        <w:rPr>
+          <w:rFonts w:ascii="Helvetica" w:hAnsi="Helvetica"/>
+          <w:color w:val="000000"/>
+          <w:szCs w:val="21"/>
+          <w:shd w:val="clear" w:color="auto" w:fill="FFFFFF"/>
+        </w:rPr>
+        <w:t>）对网站分析的官方定义</w:t>
+      </w:r>
+    </w:p>
+    <w:p>
+      <w:pPr>
+        <w:rPr>
+          <w:rFonts w:ascii="Helvetica" w:hAnsi="Helvetica" w:hint="eastAsia"/>
+          <w:color w:val="000000"/>
+          <w:szCs w:val="21"/>
+          <w:shd w:val="clear" w:color="auto" w:fill="FFFFFF"/>
+        </w:rPr>
+      </w:pPr>
+      <w:r>
+        <w:rPr>
+          <w:rFonts w:ascii="Helvetica" w:hAnsi="Helvetica"/>
+          <w:color w:val="000000"/>
+          <w:szCs w:val="21"/>
+          <w:shd w:val="clear" w:color="auto" w:fill="FFFFFF"/>
+        </w:rPr>
+        <w:t>“</w:t>
+      </w:r>
+      <w:r>
+        <w:rPr>
+          <w:rFonts w:ascii="Helvetica" w:hAnsi="Helvetica"/>
+          <w:color w:val="000000"/>
+          <w:szCs w:val="21"/>
+          <w:shd w:val="clear" w:color="auto" w:fill="FAFAFA"/>
+        </w:rPr>
+        <w:t>Web Analytics is the measurement, collection, analysis and reporting of Internet data for the purposes of understanding and optimizing Web usage.</w:t>
+      </w:r>
+      <w:r>
+        <w:rPr>
+          <w:rFonts w:ascii="Helvetica" w:hAnsi="Helvetica"/>
+          <w:color w:val="000000"/>
+          <w:szCs w:val="21"/>
+          <w:shd w:val="clear" w:color="auto" w:fill="FFFFFF"/>
+        </w:rPr>
+        <w:t>”</w:t>
+      </w:r>
+    </w:p>
+    <w:p>
+      <w:pPr>
+        <w:ind w:firstLineChars="200" w:firstLine="420"/>
+        <w:rPr>
+          <w:rStyle w:val="apple-converted-space"/>
+          <w:rFonts w:ascii="Helvetica" w:hAnsi="Helvetica" w:hint="eastAsia"/>
+          <w:color w:val="000000"/>
+          <w:szCs w:val="21"/>
+          <w:shd w:val="clear" w:color="auto" w:fill="FFFFFF"/>
+        </w:rPr>
+      </w:pPr>
+      <w:r>
+        <w:rPr>
+          <w:rFonts w:ascii="Helvetica" w:hAnsi="Helvetica"/>
+          <w:color w:val="000000"/>
+          <w:szCs w:val="21"/>
+          <w:shd w:val="clear" w:color="auto" w:fill="FFFFFF"/>
+        </w:rPr>
+        <w:t>网站分析工具</w:t>
+      </w:r>
+      <w:r>
+        <w:rPr>
+          <w:rFonts w:ascii="Helvetica" w:hAnsi="Helvetica" w:hint="eastAsia"/>
+          <w:color w:val="000000"/>
+          <w:szCs w:val="21"/>
+          <w:shd w:val="clear" w:color="auto" w:fill="FFFFFF"/>
+        </w:rPr>
+        <w:t>的</w:t>
+      </w:r>
+      <w:r>
+        <w:rPr>
+          <w:rFonts w:ascii="Helvetica" w:hAnsi="Helvetica"/>
+          <w:color w:val="000000"/>
+          <w:szCs w:val="21"/>
+          <w:shd w:val="clear" w:color="auto" w:fill="FFFFFF"/>
+        </w:rPr>
+        <w:t>鼻祖</w:t>
+      </w:r>
+      <w:r>
+        <w:rPr>
+          <w:rFonts w:ascii="Helvetica" w:hAnsi="Helvetica" w:hint="eastAsia"/>
+          <w:color w:val="000000"/>
+          <w:szCs w:val="21"/>
+          <w:shd w:val="clear" w:color="auto" w:fill="FFFFFF"/>
+        </w:rPr>
+        <w:t>是</w:t>
+      </w:r>
+      <w:hyperlink r:id="rId8" w:tgtFrame="_blank" w:history="1">
+        <w:r>
+          <w:rPr>
+            <w:rStyle w:val="a5"/>
+            <w:rFonts w:ascii="Helvetica" w:hAnsi="Helvetica"/>
+            <w:color w:val="108AC6"/>
+            <w:szCs w:val="21"/>
+            <w:shd w:val="clear" w:color="auto" w:fill="FFFFFF"/>
+          </w:rPr>
+          <w:t>WebTrends</w:t>
+        </w:r>
+      </w:hyperlink>
+      <w:r>
+        <w:rPr>
+          <w:rFonts w:ascii="Helvetica" w:hAnsi="Helvetica"/>
+          <w:color w:val="000000"/>
+          <w:szCs w:val="21"/>
+          <w:shd w:val="clear" w:color="auto" w:fill="FFFFFF"/>
+        </w:rPr>
+        <w:t>在</w:t>
+      </w:r>
+      <w:r>
+        <w:rPr>
+          <w:rFonts w:ascii="Helvetica" w:hAnsi="Helvetica"/>
+          <w:color w:val="000000"/>
+          <w:szCs w:val="21"/>
+          <w:shd w:val="clear" w:color="auto" w:fill="FFFFFF"/>
+        </w:rPr>
+        <w:t>1993</w:t>
+      </w:r>
+      <w:r>
+        <w:rPr>
+          <w:rFonts w:ascii="Helvetica" w:hAnsi="Helvetica"/>
+          <w:color w:val="000000"/>
+          <w:szCs w:val="21"/>
+          <w:shd w:val="clear" w:color="auto" w:fill="FFFFFF"/>
+        </w:rPr>
+        <w:t>年</w:t>
+      </w:r>
+      <w:r>
+        <w:rPr>
+          <w:rFonts w:ascii="Helvetica" w:hAnsi="Helvetica"/>
+          <w:color w:val="000000"/>
+          <w:szCs w:val="21"/>
+          <w:shd w:val="clear" w:color="auto" w:fill="FFFFFF"/>
+        </w:rPr>
+        <w:t>美国波特兰成立，基于日志分析用户行为。</w:t>
+      </w:r>
+      <w:r>
+        <w:rPr>
+          <w:rFonts w:ascii="Helvetica" w:hAnsi="Helvetica" w:hint="eastAsia"/>
+          <w:color w:val="000000"/>
+          <w:szCs w:val="21"/>
+          <w:shd w:val="clear" w:color="auto" w:fill="FFFFFF"/>
+        </w:rPr>
+        <w:t>在</w:t>
+      </w:r>
+      <w:r>
+        <w:rPr>
+          <w:rFonts w:ascii="Helvetica" w:hAnsi="Helvetica" w:hint="eastAsia"/>
+          <w:color w:val="000000"/>
+          <w:szCs w:val="21"/>
+          <w:shd w:val="clear" w:color="auto" w:fill="FFFFFF"/>
+        </w:rPr>
+        <w:t>1996</w:t>
+      </w:r>
+      <w:r>
+        <w:rPr>
+          <w:rFonts w:ascii="Helvetica" w:hAnsi="Helvetica" w:hint="eastAsia"/>
+          <w:color w:val="000000"/>
+          <w:szCs w:val="21"/>
+          <w:shd w:val="clear" w:color="auto" w:fill="FFFFFF"/>
+        </w:rPr>
+        <w:t>年</w:t>
+      </w:r>
+      <w:r>
+        <w:rPr>
+          <w:rFonts w:ascii="Helvetica" w:hAnsi="Helvetica"/>
+          <w:color w:val="000000"/>
+          <w:szCs w:val="21"/>
+          <w:shd w:val="clear" w:color="auto" w:fill="FFFFFF"/>
+        </w:rPr>
+        <w:t>第一个网站计数器</w:t>
+      </w:r>
+      <w:hyperlink r:id="rId9" w:tgtFrame="_blank" w:history="1">
+        <w:r>
+          <w:rPr>
+            <w:rStyle w:val="a5"/>
+            <w:rFonts w:ascii="Helvetica" w:hAnsi="Helvetica"/>
+            <w:color w:val="108AC6"/>
+            <w:szCs w:val="21"/>
+            <w:shd w:val="clear" w:color="auto" w:fill="FFFFFF"/>
+          </w:rPr>
+          <w:t>Web-Counter</w:t>
+        </w:r>
+      </w:hyperlink>
+      <w:r>
+        <w:rPr>
+          <w:rFonts w:ascii="Helvetica" w:hAnsi="Helvetica"/>
+          <w:color w:val="000000"/>
+          <w:szCs w:val="21"/>
+          <w:shd w:val="clear" w:color="auto" w:fill="FFFFFF"/>
+        </w:rPr>
+        <w:t>诞生，之后在各大网站都开始出现访客计数器。</w:t>
+      </w:r>
+      <w:r>
+        <w:rPr>
+          <w:rStyle w:val="apple-converted-space"/>
+          <w:rFonts w:ascii="Helvetica" w:hAnsi="Helvetica"/>
+          <w:color w:val="000000"/>
+          <w:szCs w:val="21"/>
+          <w:shd w:val="clear" w:color="auto" w:fill="FFFFFF"/>
+        </w:rPr>
+        <w:t> </w:t>
+      </w:r>
+      <w:r>
+        <w:rPr>
+          <w:rFonts w:ascii="Helvetica" w:hAnsi="Helvetica"/>
+          <w:color w:val="000000"/>
+          <w:szCs w:val="21"/>
+          <w:shd w:val="clear" w:color="auto" w:fill="FFFFFF"/>
+        </w:rPr>
+        <w:t>2005</w:t>
+      </w:r>
+      <w:r>
+        <w:rPr>
+          <w:rFonts w:ascii="Helvetica" w:hAnsi="Helvetica"/>
+          <w:color w:val="000000"/>
+          <w:szCs w:val="21"/>
+          <w:shd w:val="clear" w:color="auto" w:fill="FFFFFF"/>
+        </w:rPr>
+        <w:t>年</w:t>
+      </w:r>
+      <w:r>
+        <w:rPr>
+          <w:rFonts w:ascii="Helvetica" w:hAnsi="Helvetica"/>
+          <w:color w:val="000000"/>
+          <w:szCs w:val="21"/>
+          <w:shd w:val="clear" w:color="auto" w:fill="FFFFFF"/>
+        </w:rPr>
+        <w:t>Google</w:t>
+      </w:r>
+      <w:r>
+        <w:rPr>
+          <w:rFonts w:ascii="Helvetica" w:hAnsi="Helvetica"/>
+          <w:color w:val="000000"/>
+          <w:szCs w:val="21"/>
+          <w:shd w:val="clear" w:color="auto" w:fill="FFFFFF"/>
+        </w:rPr>
+        <w:t>收购</w:t>
+      </w:r>
+      <w:r>
+        <w:rPr>
+          <w:rFonts w:ascii="Helvetica" w:hAnsi="Helvetica"/>
+          <w:color w:val="000000"/>
+          <w:szCs w:val="21"/>
+          <w:shd w:val="clear" w:color="auto" w:fill="FFFFFF"/>
+        </w:rPr>
+        <w:t>Urchin</w:t>
+      </w:r>
+      <w:r>
+        <w:rPr>
+          <w:rFonts w:ascii="Helvetica" w:hAnsi="Helvetica"/>
+          <w:color w:val="000000"/>
+          <w:szCs w:val="21"/>
+          <w:shd w:val="clear" w:color="auto" w:fill="FFFFFF"/>
+        </w:rPr>
+        <w:t>之后推出</w:t>
+      </w:r>
+      <w:hyperlink r:id="rId10" w:tgtFrame="_blank" w:history="1">
+        <w:r>
+          <w:rPr>
+            <w:rStyle w:val="a5"/>
+            <w:rFonts w:ascii="Helvetica" w:hAnsi="Helvetica"/>
+            <w:color w:val="108AC6"/>
+            <w:szCs w:val="21"/>
+            <w:shd w:val="clear" w:color="auto" w:fill="FFFFFF"/>
+          </w:rPr>
+          <w:t>Google Analytics</w:t>
+        </w:r>
+      </w:hyperlink>
+      <w:r>
+        <w:rPr>
+          <w:rFonts w:ascii="Helvetica" w:hAnsi="Helvetica" w:hint="eastAsia"/>
+          <w:color w:val="000000"/>
+          <w:szCs w:val="21"/>
+          <w:shd w:val="clear" w:color="auto" w:fill="FFFFFF"/>
+        </w:rPr>
+        <w:t>，</w:t>
+      </w:r>
+      <w:r>
+        <w:rPr>
+          <w:rFonts w:ascii="Helvetica" w:hAnsi="Helvetica"/>
+          <w:color w:val="000000"/>
+          <w:szCs w:val="21"/>
+          <w:shd w:val="clear" w:color="auto" w:fill="FFFFFF"/>
+        </w:rPr>
+        <w:t>2008</w:t>
+      </w:r>
+      <w:r>
+        <w:rPr>
+          <w:rFonts w:ascii="Helvetica" w:hAnsi="Helvetica"/>
+          <w:color w:val="000000"/>
+          <w:szCs w:val="21"/>
+          <w:shd w:val="clear" w:color="auto" w:fill="FFFFFF"/>
+        </w:rPr>
+        <w:t>年</w:t>
+      </w:r>
+      <w:r>
+        <w:rPr>
+          <w:rFonts w:ascii="Helvetica" w:hAnsi="Helvetica"/>
+          <w:color w:val="000000"/>
+          <w:szCs w:val="21"/>
+          <w:shd w:val="clear" w:color="auto" w:fill="FFFFFF"/>
+        </w:rPr>
+        <w:t>10</w:t>
+      </w:r>
+      <w:r>
+        <w:rPr>
+          <w:rFonts w:ascii="Helvetica" w:hAnsi="Helvetica"/>
+          <w:color w:val="000000"/>
+          <w:szCs w:val="21"/>
+          <w:shd w:val="clear" w:color="auto" w:fill="FFFFFF"/>
+        </w:rPr>
+        <w:t>月</w:t>
+      </w:r>
+      <w:r>
+        <w:rPr>
+          <w:rFonts w:ascii="Helvetica" w:hAnsi="Helvetica"/>
+          <w:color w:val="000000"/>
+          <w:szCs w:val="21"/>
+          <w:shd w:val="clear" w:color="auto" w:fill="FFFFFF"/>
+        </w:rPr>
+        <w:t>Yahoo!</w:t>
+      </w:r>
+      <w:r>
+        <w:rPr>
+          <w:rFonts w:ascii="Helvetica" w:hAnsi="Helvetica"/>
+          <w:color w:val="000000"/>
+          <w:szCs w:val="21"/>
+          <w:shd w:val="clear" w:color="auto" w:fill="FFFFFF"/>
+        </w:rPr>
+        <w:t>收购</w:t>
+      </w:r>
+      <w:proofErr w:type="spellStart"/>
+      <w:r>
+        <w:rPr>
+          <w:rFonts w:ascii="Helvetica" w:hAnsi="Helvetica"/>
+          <w:color w:val="000000"/>
+          <w:szCs w:val="21"/>
+          <w:shd w:val="clear" w:color="auto" w:fill="FFFFFF"/>
+        </w:rPr>
+        <w:t>IndexTools</w:t>
+      </w:r>
+      <w:proofErr w:type="spellEnd"/>
+      <w:r>
+        <w:rPr>
+          <w:rFonts w:ascii="Helvetica" w:hAnsi="Helvetica"/>
+          <w:color w:val="000000"/>
+          <w:szCs w:val="21"/>
+          <w:shd w:val="clear" w:color="auto" w:fill="FFFFFF"/>
+        </w:rPr>
+        <w:t>后推出</w:t>
+      </w:r>
+      <w:r>
+        <w:fldChar w:fldCharType="begin"/>
+      </w:r>
+      <w:r>
+        <w:instrText xml:space="preserve"> HYPERLINK "http://web.analytics.yahoo.com/" \t "_blank" </w:instrText>
+      </w:r>
+      <w:r>
+        <w:fldChar w:fldCharType="separate"/>
+      </w:r>
+      <w:r>
+        <w:rPr>
+          <w:rFonts w:ascii="Helvetica" w:hAnsi="Helvetica"/>
+          <w:color w:val="108AC6"/>
+          <w:szCs w:val="21"/>
+          <w:u w:val="single"/>
+          <w:shd w:val="clear" w:color="auto" w:fill="FFFFFF"/>
+        </w:rPr>
+        <w:t>Yahoo! Web Analytics</w:t>
+      </w:r>
+      <w:r>
+        <w:fldChar w:fldCharType="end"/>
+      </w:r>
+      <w:r>
+        <w:rPr>
+          <w:rFonts w:hint="eastAsia"/>
+        </w:rPr>
+        <w:t>，</w:t>
+      </w:r>
+      <w:r>
+        <w:rPr>
+          <w:rFonts w:ascii="Helvetica" w:hAnsi="Helvetica"/>
+          <w:color w:val="000000"/>
+          <w:szCs w:val="21"/>
+          <w:shd w:val="clear" w:color="auto" w:fill="FFFFFF"/>
+        </w:rPr>
+        <w:t>2011</w:t>
+      </w:r>
+      <w:r>
+        <w:rPr>
+          <w:rFonts w:ascii="Helvetica" w:hAnsi="Helvetica"/>
+          <w:color w:val="000000"/>
+          <w:szCs w:val="21"/>
+          <w:shd w:val="clear" w:color="auto" w:fill="FFFFFF"/>
+        </w:rPr>
+        <w:t>年</w:t>
+      </w:r>
+      <w:r>
+        <w:rPr>
+          <w:rFonts w:ascii="Helvetica" w:hAnsi="Helvetica"/>
+          <w:color w:val="000000"/>
+          <w:szCs w:val="21"/>
+          <w:shd w:val="clear" w:color="auto" w:fill="FFFFFF"/>
+        </w:rPr>
+        <w:t>Google</w:t>
+      </w:r>
+      <w:r>
+        <w:rPr>
+          <w:rFonts w:ascii="Helvetica" w:hAnsi="Helvetica"/>
+          <w:color w:val="000000"/>
+          <w:szCs w:val="21"/>
+          <w:shd w:val="clear" w:color="auto" w:fill="FFFFFF"/>
+        </w:rPr>
+        <w:t>宣布推出针对大客户的付费版</w:t>
+      </w:r>
+      <w:r>
+        <w:rPr>
+          <w:rFonts w:ascii="Helvetica" w:hAnsi="Helvetica"/>
+          <w:color w:val="000000"/>
+          <w:szCs w:val="21"/>
+          <w:shd w:val="clear" w:color="auto" w:fill="FFFFFF"/>
+        </w:rPr>
+        <w:t>Google Analytics Premium</w:t>
+      </w:r>
+      <w:r>
+        <w:rPr>
+          <w:rFonts w:ascii="Helvetica" w:hAnsi="Helvetica" w:hint="eastAsia"/>
+          <w:color w:val="000000"/>
+          <w:szCs w:val="21"/>
+          <w:shd w:val="clear" w:color="auto" w:fill="FFFFFF"/>
+        </w:rPr>
+        <w:t>。同时国内的百度公司也推出了百度统计，并在</w:t>
+      </w:r>
+      <w:r>
+        <w:rPr>
+          <w:rFonts w:ascii="Helvetica" w:hAnsi="Helvetica" w:hint="eastAsia"/>
+          <w:color w:val="000000"/>
+          <w:szCs w:val="21"/>
+          <w:shd w:val="clear" w:color="auto" w:fill="FFFFFF"/>
+        </w:rPr>
+        <w:t>2011</w:t>
+      </w:r>
+      <w:r>
+        <w:rPr>
+          <w:rFonts w:ascii="Helvetica" w:hAnsi="Helvetica" w:hint="eastAsia"/>
+          <w:color w:val="000000"/>
+          <w:szCs w:val="21"/>
+          <w:shd w:val="clear" w:color="auto" w:fill="FFFFFF"/>
+        </w:rPr>
+        <w:t>年将</w:t>
+      </w:r>
+      <w:r>
+        <w:rPr>
+          <w:rFonts w:ascii="Arial" w:hAnsi="Arial" w:cs="Arial"/>
+          <w:color w:val="000000"/>
+          <w:sz w:val="18"/>
+          <w:szCs w:val="18"/>
+          <w:shd w:val="clear" w:color="auto" w:fill="FFFFFF"/>
+        </w:rPr>
+        <w:t>百度统计开放给任何人使用，全部免费</w:t>
+      </w:r>
+      <w:r>
+        <w:rPr>
+          <w:rFonts w:ascii="Arial" w:hAnsi="Arial" w:cs="Arial" w:hint="eastAsia"/>
+          <w:color w:val="000000"/>
+          <w:sz w:val="18"/>
+          <w:szCs w:val="18"/>
+          <w:shd w:val="clear" w:color="auto" w:fill="FFFFFF"/>
+        </w:rPr>
+        <w:t>。</w:t>
+      </w:r>
+    </w:p>
+    <w:p>
+      <w:pPr>
+        <w:pStyle w:val="2"/>
+        <w:rPr>
+          <w:rFonts w:hint="eastAsia"/>
+        </w:rPr>
+      </w:pPr>
+      <w:r>
+        <w:rPr>
+          <w:rFonts w:hint="eastAsia"/>
+        </w:rPr>
+        <w:t>Web</w:t>
+      </w:r>
+      <w:r>
+        <w:rPr>
+          <w:rFonts w:hint="eastAsia"/>
+        </w:rPr>
+        <w:t>分析</w:t>
+      </w:r>
+      <w:r>
+        <w:rPr>
+          <w:rFonts w:hint="eastAsia"/>
+        </w:rPr>
+        <w:t>流程</w:t>
+      </w:r>
+    </w:p>
+    <w:p>
+      <w:pPr>
+        <w:rPr>
+          <w:rFonts w:hint="eastAsia"/>
+        </w:rPr>
+      </w:pPr>
+    </w:p>
+    <w:p>
+      <w:pPr>
+        <w:ind w:firstLineChars="200" w:firstLine="420"/>
+      </w:pPr>
+      <w:r>
+        <w:rPr>
+          <w:rFonts w:hint="eastAsia"/>
+        </w:rPr>
+        <w:t>最早提出</w:t>
+      </w:r>
+      <w:r>
+        <w:rPr>
+          <w:rFonts w:hint="eastAsia"/>
+        </w:rPr>
+        <w:t>Web</w:t>
+      </w:r>
+      <w:r>
+        <w:rPr>
+          <w:rFonts w:hint="eastAsia"/>
+        </w:rPr>
+        <w:t>挖掘</w:t>
+      </w:r>
+      <w:r>
+        <w:rPr>
+          <w:rFonts w:hint="eastAsia"/>
+        </w:rPr>
+        <w:t>的是</w:t>
+      </w:r>
       <w:r>
         <w:t xml:space="preserve">Oren </w:t>
       </w:r>
@@ -79,7 +883,43 @@
         <w:rPr>
           <w:rFonts w:hint="eastAsia"/>
         </w:rPr>
-        <w:t>，首次提出了</w:t>
+        <w:t>，</w:t>
+      </w:r>
+      <w:r>
+        <w:rPr>
+          <w:rFonts w:hint="eastAsia"/>
+        </w:rPr>
+        <w:t>在</w:t>
+      </w:r>
+      <w:r>
+        <w:rPr>
+          <w:rFonts w:hint="eastAsia"/>
+        </w:rPr>
+        <w:t>他</w:t>
+      </w:r>
+      <w:r>
+        <w:rPr>
+          <w:rFonts w:hint="eastAsia"/>
+        </w:rPr>
+        <w:t>1996</w:t>
+      </w:r>
+      <w:r>
+        <w:rPr>
+          <w:rFonts w:hint="eastAsia"/>
+        </w:rPr>
+        <w:t>年</w:t>
+      </w:r>
+      <w:r>
+        <w:rPr>
+          <w:rFonts w:hint="eastAsia"/>
+        </w:rPr>
+        <w:t>的论文中</w:t>
+      </w:r>
+      <w:r>
+        <w:rPr>
+          <w:rFonts w:hint="eastAsia"/>
+        </w:rPr>
+        <w:t>声称，</w:t>
       </w:r>
       <w:r>
         <w:rPr>
@@ -91,44 +931,198 @@
         <w:rPr>
           <w:rFonts w:hint="eastAsia"/>
         </w:rPr>
-        <w:t>挖掘的</w:t>
-      </w:r>
-      <w:r>
-        <w:rPr>
-          <w:rFonts w:hint="eastAsia"/>
-        </w:rPr>
-        <w:t>时候</w:t>
-      </w:r>
-      <w:r>
-        <w:rPr>
-          <w:rFonts w:hint="eastAsia"/>
-        </w:rPr>
-        <w:t>在</w:t>
-      </w:r>
-      <w:r>
-        <w:rPr>
-          <w:rFonts w:hint="eastAsia"/>
-        </w:rPr>
-        <w:t>1996</w:t>
-      </w:r>
-      <w:r>
-        <w:rPr>
-          <w:rFonts w:hint="eastAsia"/>
-        </w:rPr>
-        <w:t>年在他的论文</w:t>
-      </w:r>
-      <w:r>
-        <w:rPr>
-          <w:rFonts w:hint="eastAsia"/>
-        </w:rPr>
-        <w:t>中</w:t>
-      </w:r>
-      <w:r>
-        <w:rPr>
-          <w:rFonts w:hint="eastAsia"/>
-        </w:rPr>
-        <w:t>。他声称，</w:t>
-      </w:r>
+        <w:t>挖掘是利用数据挖掘技术</w:t>
+      </w:r>
+      <w:r>
+        <w:rPr>
+          <w:rFonts w:hint="eastAsia"/>
+        </w:rPr>
+        <w:t>从互联网的文档和服务中</w:t>
+      </w:r>
+      <w:r>
+        <w:rPr>
+          <w:rFonts w:hint="eastAsia"/>
+        </w:rPr>
+        <w:t>来自动发现</w:t>
+      </w:r>
+      <w:r>
+        <w:rPr>
+          <w:rFonts w:hint="eastAsia"/>
+        </w:rPr>
+        <w:t>可用</w:t>
+      </w:r>
+      <w:r>
+        <w:rPr>
+          <w:rFonts w:hint="eastAsia"/>
+        </w:rPr>
+        <w:t>信息。</w:t>
+      </w:r>
+    </w:p>
+    <w:p>
+      <w:pPr>
+        <w:rPr>
+          <w:rFonts w:hint="eastAsia"/>
+          <w:color w:val="FF0000"/>
+        </w:rPr>
+      </w:pPr>
+      <w:r>
+        <w:rPr>
+          <w:rFonts w:hint="eastAsia"/>
+          <w:color w:val="FF0000"/>
+        </w:rPr>
+        <w:t>-</w:t>
+      </w:r>
+      <w:r>
+        <w:rPr>
+          <w:rFonts w:hint="eastAsia"/>
+          <w:color w:val="FF0000"/>
+        </w:rPr>
+        <w:t>-</w:t>
+      </w:r>
+      <w:r>
+        <w:rPr>
+          <w:color w:val="FF0000"/>
+        </w:rPr>
+        <w:t>An Approach for Frequent Access Pattern</w:t>
+      </w:r>
+      <w:r>
+        <w:rPr>
+          <w:rFonts w:hint="eastAsia"/>
+          <w:color w:val="FF0000"/>
+        </w:rPr>
+        <w:t xml:space="preserve"> </w:t>
+      </w:r>
+      <w:r>
+        <w:rPr>
+          <w:color w:val="FF0000"/>
+        </w:rPr>
+        <w:t>Identification in Web Usage Mining</w:t>
+      </w:r>
+    </w:p>
+    <w:p>
+      <w:pPr>
+        <w:rPr>
+          <w:rStyle w:val="apple-converted-space"/>
+          <w:rFonts w:ascii="Helvetica" w:hAnsi="Helvetica" w:hint="eastAsia"/>
+          <w:color w:val="000000"/>
+          <w:szCs w:val="21"/>
+          <w:shd w:val="clear" w:color="auto" w:fill="FFFFFF"/>
+        </w:rPr>
+      </w:pPr>
+      <w:r>
+        <w:rPr>
+          <w:rStyle w:val="apple-converted-space"/>
+          <w:rFonts w:ascii="Helvetica" w:hAnsi="Helvetica"/>
+          <w:color w:val="000000"/>
+          <w:szCs w:val="21"/>
+          <w:shd w:val="clear" w:color="auto" w:fill="FFFFFF"/>
+        </w:rPr>
+        <w:t> </w:t>
+      </w:r>
+    </w:p>
+    <w:p>
+      <w:pPr>
+        <w:rPr>
+          <w:rFonts w:hint="eastAsia"/>
+          <w:color w:val="FF0000"/>
+        </w:rPr>
+      </w:pPr>
+    </w:p>
+    <w:p>
+      <w:r>
+        <w:rPr>
+          <w:rFonts w:hint="eastAsia"/>
+        </w:rPr>
+        <w:lastRenderedPageBreak/>
+        <w:t>就挖掘的内容而言，</w:t>
+      </w:r>
+      <w:r>
+        <w:rPr>
+          <w:rFonts w:hint="eastAsia"/>
+        </w:rPr>
+        <w:t>web</w:t>
+      </w:r>
+      <w:r>
+        <w:rPr>
+          <w:rFonts w:hint="eastAsia"/>
+        </w:rPr>
+        <w:t>挖掘</w:t>
+      </w:r>
+      <w:r>
+        <w:rPr>
+          <w:rFonts w:hint="eastAsia"/>
+        </w:rPr>
+        <w:t xml:space="preserve">Web </w:t>
+      </w:r>
+      <w:r>
+        <w:rPr>
+          <w:rFonts w:hint="eastAsia"/>
+        </w:rPr>
+        <w:t>挖掘可分为</w:t>
+      </w:r>
+      <w:r>
+        <w:rPr>
+          <w:rFonts w:hint="eastAsia"/>
+        </w:rPr>
+        <w:t xml:space="preserve"> Web </w:t>
+      </w:r>
+      <w:r>
+        <w:rPr>
+          <w:rFonts w:hint="eastAsia"/>
+        </w:rPr>
+        <w:t>内容挖掘、</w:t>
+      </w:r>
+      <w:r>
+        <w:rPr>
+          <w:rFonts w:hint="eastAsia"/>
+        </w:rPr>
+        <w:t xml:space="preserve">Web </w:t>
+      </w:r>
+      <w:r>
+        <w:rPr>
+          <w:rFonts w:hint="eastAsia"/>
+        </w:rPr>
+        <w:t>结构挖掘和</w:t>
+      </w:r>
+      <w:r>
+        <w:rPr>
+          <w:rFonts w:hint="eastAsia"/>
+        </w:rPr>
+        <w:t xml:space="preserve"> Web </w:t>
+      </w:r>
+      <w:r>
+        <w:rPr>
+          <w:rFonts w:hint="eastAsia"/>
+        </w:rPr>
+        <w:t>使用记录挖掘。</w:t>
+      </w:r>
+    </w:p>
+    <w:p>
+      <w:pPr>
+        <w:rPr>
+          <w:color w:val="FF0000"/>
+        </w:rPr>
+      </w:pPr>
+      <w:r>
+        <w:rPr>
+          <w:rFonts w:hint="eastAsia"/>
+          <w:color w:val="FF0000"/>
+        </w:rPr>
+        <w:t>---</w:t>
+      </w:r>
+      <w:r>
+        <w:rPr>
+          <w:color w:val="FF0000"/>
+        </w:rPr>
+        <w:t xml:space="preserve"> Formation of Algorithms Module and Dynamic Interface in Web Mining and Storage Process to Retrieve Metadata</w:t>
+      </w:r>
+    </w:p>
+    <w:p>
+      <w:pPr>
+        <w:rPr>
+          <w:rFonts w:hint="eastAsia"/>
+        </w:rPr>
+      </w:pPr>
       <w:r>
         <w:rPr>
           <w:rFonts w:hint="eastAsia"/>
@@ -139,536 +1133,649 @@
         <w:rPr>
           <w:rFonts w:hint="eastAsia"/>
         </w:rPr>
-        <w:t>挖掘是利用数据挖掘技术</w:t>
-      </w:r>
-      <w:r>
-        <w:rPr>
-          <w:rFonts w:hint="eastAsia"/>
-        </w:rPr>
-        <w:t>从互联网的文档和服务中</w:t>
-      </w:r>
-      <w:r>
-        <w:rPr>
-          <w:rFonts w:hint="eastAsia"/>
-        </w:rPr>
-        <w:t>来自动发现</w:t>
-      </w:r>
-      <w:r>
-        <w:rPr>
-          <w:rFonts w:hint="eastAsia"/>
-        </w:rPr>
-        <w:t>可用</w:t>
-      </w:r>
-      <w:r>
-        <w:rPr>
-          <w:rFonts w:hint="eastAsia"/>
-        </w:rPr>
-        <w:t>信息。</w:t>
-      </w:r>
-    </w:p>
-    <w:p>
-      <w:pPr>
-        <w:rPr>
-          <w:rFonts w:hint="eastAsia"/>
-        </w:rPr>
-      </w:pPr>
-    </w:p>
-    <w:p>
-      <w:pPr>
-        <w:rPr>
-          <w:rFonts w:hint="eastAsia"/>
-        </w:rPr>
-      </w:pPr>
-      <w:r>
-        <w:rPr>
-          <w:rFonts w:hint="eastAsia"/>
-        </w:rPr>
-        <w:t>通过这个网络服务器的分析数据，我们可以有不同的信息，如用户的上网行为这是企业营销最重要的方面，可以帮助我们的用户分析，网站设计</w:t>
-      </w:r>
-      <w:r>
-        <w:rPr>
-          <w:rFonts w:hint="eastAsia"/>
-        </w:rPr>
-        <w:t>meliorate</w:t>
-      </w:r>
-      <w:r>
-        <w:rPr>
-          <w:rFonts w:hint="eastAsia"/>
-        </w:rPr>
-        <w:t>和做更好的业务和营销决策我们网站更受欢迎和用户友好。</w:t>
-      </w:r>
-    </w:p>
-    <w:p>
-      <w:pPr>
-        <w:rPr>
-          <w:color w:val="FF0000"/>
-        </w:rPr>
-      </w:pPr>
-      <w:r>
-        <w:rPr>
-          <w:rFonts w:hint="eastAsia"/>
-          <w:color w:val="FF0000"/>
-        </w:rPr>
-        <w:t>--</w:t>
-      </w:r>
-      <w:r>
-        <w:rPr>
-          <w:color w:val="FF0000"/>
-        </w:rPr>
-        <w:t>An Approach for Frequent Access Pattern</w:t>
-      </w:r>
-      <w:r>
-        <w:rPr>
-          <w:rFonts w:hint="eastAsia"/>
-          <w:color w:val="FF0000"/>
+        <w:t>使用记录</w:t>
+      </w:r>
+      <w:r>
+        <w:rPr>
+          <w:rFonts w:hint="eastAsia"/>
+        </w:rPr>
+        <w:t>挖掘</w:t>
+      </w:r>
+      <w:r>
+        <w:rPr>
+          <w:rFonts w:hint="eastAsia"/>
+        </w:rPr>
+        <w:t>，也就是本课题研究的</w:t>
+      </w:r>
+      <w:r>
+        <w:rPr>
+          <w:rFonts w:hint="eastAsia"/>
+        </w:rPr>
+        <w:t>Web</w:t>
+      </w:r>
+      <w:r>
+        <w:rPr>
+          <w:rFonts w:hint="eastAsia"/>
+        </w:rPr>
+        <w:t>分析，</w:t>
+      </w:r>
+      <w:r>
+        <w:rPr>
+          <w:rFonts w:hint="eastAsia"/>
+        </w:rPr>
+        <w:t>流程可分为</w:t>
+      </w:r>
+      <w:proofErr w:type="gramStart"/>
+      <w:r>
+        <w:rPr>
+          <w:rFonts w:hint="eastAsia"/>
+        </w:rPr>
+        <w:t>源数据</w:t>
+      </w:r>
+      <w:proofErr w:type="gramEnd"/>
+      <w:r>
+        <w:rPr>
+          <w:rFonts w:hint="eastAsia"/>
+        </w:rPr>
+        <w:t>收集、数据存储</w:t>
+      </w:r>
+      <w:r>
+        <w:rPr>
+          <w:rFonts w:hint="eastAsia"/>
+        </w:rPr>
+        <w:t>、数据挖掘和模式分析</w:t>
+      </w:r>
+      <w:r>
+        <w:rPr>
+          <w:rFonts w:hint="eastAsia"/>
+        </w:rPr>
+        <w:t xml:space="preserve"> 3</w:t>
+      </w:r>
+      <w:r>
+        <w:rPr>
+          <w:rFonts w:hint="eastAsia"/>
         </w:rPr>
         <w:t xml:space="preserve"> </w:t>
       </w:r>
-      <w:r>
-        <w:rPr>
-          <w:color w:val="FF0000"/>
-        </w:rPr>
-        <w:t>Identification in Web Usage Mining</w:t>
-      </w:r>
-    </w:p>
-    <w:p>
-      <w:pPr>
-        <w:rPr>
-          <w:rFonts w:hint="eastAsia"/>
-        </w:rPr>
-      </w:pPr>
-    </w:p>
-    <w:p>
-      <w:pPr>
-        <w:rPr>
-          <w:rFonts w:hint="eastAsia"/>
-        </w:rPr>
-      </w:pPr>
-    </w:p>
-    <w:p>
-      <w:pPr>
-        <w:rPr>
-          <w:rFonts w:hint="eastAsia"/>
-        </w:rPr>
-      </w:pPr>
-      <w:r>
-        <w:t xml:space="preserve">Generally the web mining tasks can be classified into </w:t>
+      <w:proofErr w:type="gramStart"/>
+      <w:r>
+        <w:rPr>
+          <w:rFonts w:hint="eastAsia"/>
+        </w:rPr>
+        <w:t>个</w:t>
+      </w:r>
+      <w:proofErr w:type="gramEnd"/>
+      <w:r>
+        <w:rPr>
+          <w:rFonts w:hint="eastAsia"/>
+        </w:rPr>
+        <w:t>阶段。</w:t>
+      </w:r>
+    </w:p>
+    <w:p>
+      <w:pPr>
+        <w:rPr>
+          <w:rFonts w:hint="eastAsia"/>
+        </w:rPr>
+      </w:pPr>
+      <w:r>
+        <w:rPr>
+          <w:rFonts w:hint="eastAsia"/>
+        </w:rPr>
+        <w:t>Web</w:t>
+      </w:r>
+      <w:r>
+        <w:rPr>
+          <w:rFonts w:hint="eastAsia"/>
+        </w:rPr>
+        <w:t>分析的关键</w:t>
+      </w:r>
+      <w:r>
+        <w:rPr>
+          <w:rFonts w:hint="eastAsia"/>
+        </w:rPr>
+        <w:t>指标</w:t>
+      </w:r>
+      <w:r>
+        <w:rPr>
+          <w:rFonts w:hint="eastAsia"/>
+        </w:rPr>
+        <w:t>包括：</w:t>
+      </w:r>
+      <w:r>
+        <w:rPr>
+          <w:rFonts w:hint="eastAsia"/>
+        </w:rPr>
+        <w:t>网站基础指标、流量质量指标、转化指标</w:t>
+      </w:r>
+      <w:r>
+        <w:rPr>
+          <w:rFonts w:hint="eastAsia"/>
+        </w:rPr>
+        <w:t>。</w:t>
+      </w:r>
+    </w:p>
+    <w:p>
+      <w:pPr>
+        <w:pStyle w:val="3"/>
+        <w:rPr>
+          <w:rFonts w:hint="eastAsia"/>
+        </w:rPr>
+      </w:pPr>
+      <w:r>
+        <w:rPr>
+          <w:rFonts w:hint="eastAsia"/>
+        </w:rPr>
+        <w:t>数据收集</w:t>
+      </w:r>
+    </w:p>
+    <w:p>
+      <w:pPr>
+        <w:rPr>
+          <w:rFonts w:hint="eastAsia"/>
+        </w:rPr>
+      </w:pPr>
+      <w:r>
+        <w:rPr>
+          <w:rFonts w:hint="eastAsia"/>
+        </w:rPr>
+        <w:t>早期数据收集主要跟服务器日志，而现在是使用</w:t>
+      </w:r>
+      <w:proofErr w:type="gramStart"/>
+      <w:r>
+        <w:rPr>
+          <w:rFonts w:hint="eastAsia"/>
+        </w:rPr>
+        <w:t>用</w:t>
       </w:r>
       <w:proofErr w:type="spellStart"/>
-      <w:r>
-        <w:t>threecategories</w:t>
+      <w:proofErr w:type="gramEnd"/>
+      <w:r>
+        <w:rPr>
+          <w:rFonts w:hint="eastAsia"/>
+        </w:rPr>
+        <w:t>js</w:t>
       </w:r>
       <w:proofErr w:type="spellEnd"/>
       <w:r>
-        <w:t xml:space="preserve">: web content mining, web structure mining and </w:t>
+        <w:rPr>
+          <w:rFonts w:hint="eastAsia"/>
+        </w:rPr>
+        <w:t>脚本</w:t>
+      </w:r>
+    </w:p>
+    <w:p>
+      <w:pPr>
+        <w:pStyle w:val="3"/>
+        <w:rPr>
+          <w:rFonts w:hint="eastAsia"/>
+        </w:rPr>
+      </w:pPr>
+      <w:r>
+        <w:rPr>
+          <w:rFonts w:hint="eastAsia"/>
+        </w:rPr>
+        <w:t>数据存储</w:t>
+      </w:r>
+    </w:p>
+    <w:p>
+      <w:pPr>
+        <w:rPr>
+          <w:rFonts w:hint="eastAsia"/>
+        </w:rPr>
+      </w:pPr>
+      <w:r>
+        <w:rPr>
+          <w:rFonts w:hint="eastAsia"/>
+        </w:rPr>
+        <w:t>使用关系型数据库，到</w:t>
       </w:r>
       <w:proofErr w:type="spellStart"/>
       <w:r>
-        <w:t>webusage</w:t>
+        <w:rPr>
+          <w:rFonts w:hint="eastAsia"/>
+        </w:rPr>
+        <w:t>nosql</w:t>
       </w:r>
       <w:proofErr w:type="spellEnd"/>
       <w:r>
-        <w:t xml:space="preserve"> mining. In addition, there are two other </w:t>
+        <w:rPr>
+          <w:rFonts w:hint="eastAsia"/>
+        </w:rPr>
+        <w:t>数据库</w:t>
+      </w:r>
+    </w:p>
+    <w:p>
+      <w:pPr>
+        <w:pStyle w:val="3"/>
+        <w:rPr>
+          <w:rFonts w:hint="eastAsia"/>
+        </w:rPr>
+      </w:pPr>
+      <w:r>
+        <w:rPr>
+          <w:rFonts w:hint="eastAsia"/>
+        </w:rPr>
+        <w:t>数据处理</w:t>
+      </w:r>
+    </w:p>
+    <w:p>
+      <w:pPr>
+        <w:rPr>
+          <w:rFonts w:hint="eastAsia"/>
+        </w:rPr>
+      </w:pPr>
+      <w:r>
+        <w:t>B</w:t>
+      </w:r>
+      <w:r>
+        <w:rPr>
+          <w:rFonts w:hint="eastAsia"/>
+        </w:rPr>
+        <w:t>atch</w:t>
+      </w:r>
+      <w:r>
+        <w:rPr>
+          <w:rFonts w:hint="eastAsia"/>
+        </w:rPr>
+        <w:t>定时任务，到</w:t>
       </w:r>
       <w:proofErr w:type="spellStart"/>
       <w:r>
-        <w:t>differentapproaches</w:t>
+        <w:rPr>
+          <w:rFonts w:hint="eastAsia"/>
+        </w:rPr>
+        <w:t>hadoop</w:t>
       </w:r>
       <w:proofErr w:type="spellEnd"/>
       <w:r>
-        <w:t xml:space="preserve"> to categorize web mining. In both, the </w:t>
-      </w:r>
-      <w:proofErr w:type="spellStart"/>
-      <w:r>
-        <w:t>abovecategories</w:t>
-      </w:r>
-      <w:proofErr w:type="spellEnd"/>
-      <w:r>
-        <w:t xml:space="preserve"> are reduced from three to two: web content </w:t>
-      </w:r>
-      <w:proofErr w:type="spellStart"/>
-      <w:r>
-        <w:t>miningand</w:t>
-      </w:r>
-      <w:proofErr w:type="spellEnd"/>
-      <w:r>
-        <w:t xml:space="preserve"> web usage mining. In one, web structure is treated as </w:t>
-      </w:r>
-      <w:proofErr w:type="spellStart"/>
-      <w:r>
-        <w:t>partof</w:t>
-      </w:r>
-      <w:proofErr w:type="spellEnd"/>
-      <w:r>
-        <w:t xml:space="preserve"> web Content while in the other; web usage is treated as </w:t>
-      </w:r>
-      <w:proofErr w:type="spellStart"/>
-      <w:r>
-        <w:t>partof</w:t>
-      </w:r>
-      <w:proofErr w:type="spellEnd"/>
-      <w:r>
-        <w:t xml:space="preserve"> web Structure.</w:t>
-      </w:r>
-    </w:p>
-    <w:p>
-      <w:pPr>
-        <w:rPr>
-          <w:rFonts w:hint="eastAsia"/>
-          <w:color w:val="FF0000"/>
-        </w:rPr>
-      </w:pPr>
-      <w:r>
-        <w:rPr>
-          <w:rFonts w:hint="eastAsia"/>
-          <w:color w:val="FF0000"/>
-        </w:rPr>
-        <w:t>---</w:t>
-      </w:r>
-      <w:r>
-        <w:rPr>
-          <w:color w:val="FF0000"/>
-        </w:rPr>
-        <w:t xml:space="preserve"> Formation of Algorithms Module and Dynamic Interface in Web Mining and Storage Process to Retrieve Metadata</w:t>
-      </w:r>
-    </w:p>
-    <w:p>
-      <w:pPr>
-        <w:rPr>
-          <w:rFonts w:hint="eastAsia"/>
-        </w:rPr>
-      </w:pPr>
-    </w:p>
-    <w:p>
-      <w:r>
-        <w:t>Web usage mining includes three main steps: Data</w:t>
-      </w:r>
-    </w:p>
-    <w:p>
-      <w:r>
-        <w:t>Preprocessing, Knowledge Extraction and analysis of</w:t>
-      </w:r>
-    </w:p>
-    <w:p>
-      <w:pPr>
-        <w:rPr>
-          <w:rFonts w:hint="eastAsia"/>
-        </w:rPr>
-      </w:pPr>
-      <w:proofErr w:type="gramStart"/>
-      <w:r>
-        <w:t>extracted</w:t>
-      </w:r>
-      <w:proofErr w:type="gramEnd"/>
-      <w:r>
-        <w:t xml:space="preserve"> results.</w:t>
-      </w:r>
-    </w:p>
-    <w:p>
-      <w:pPr>
-        <w:rPr>
-          <w:rFonts w:hint="eastAsia"/>
-        </w:rPr>
-      </w:pPr>
-      <w:r>
-        <w:rPr>
-          <w:rFonts w:hint="eastAsia"/>
-        </w:rPr>
-        <w:t>Data Log fetch</w:t>
-      </w:r>
-    </w:p>
-    <w:p>
-      <w:pPr>
-        <w:rPr>
-          <w:rFonts w:hint="eastAsia"/>
-        </w:rPr>
-      </w:pPr>
-      <w:r>
-        <w:t>D</w:t>
-      </w:r>
-      <w:r>
-        <w:rPr>
-          <w:rFonts w:hint="eastAsia"/>
-        </w:rPr>
-        <w:t>ata clean</w:t>
-      </w:r>
-    </w:p>
-    <w:p>
-      <w:pPr>
-        <w:rPr>
-          <w:rFonts w:hint="eastAsia"/>
-        </w:rPr>
-      </w:pPr>
-      <w:proofErr w:type="spellStart"/>
-      <w:r>
-        <w:t>Pageview</w:t>
-      </w:r>
-      <w:proofErr w:type="spellEnd"/>
-      <w:r>
-        <w:t xml:space="preserve"> Identification</w:t>
-      </w:r>
-    </w:p>
-    <w:p>
-      <w:pPr>
-        <w:rPr>
-          <w:rFonts w:hint="eastAsia"/>
-        </w:rPr>
-      </w:pPr>
-      <w:r>
-        <w:t>Computing the Reference Length</w:t>
-      </w:r>
-    </w:p>
-    <w:p>
-      <w:pPr>
-        <w:rPr>
-          <w:rFonts w:hint="eastAsia"/>
-        </w:rPr>
-      </w:pPr>
-      <w:r>
-        <w:t>User Identification</w:t>
-      </w:r>
-    </w:p>
-    <w:p>
-      <w:pPr>
-        <w:rPr>
-          <w:rFonts w:hint="eastAsia"/>
-        </w:rPr>
-      </w:pPr>
-      <w:r>
-        <w:t>Session Identification</w:t>
-      </w:r>
-    </w:p>
-    <w:p>
-      <w:pPr>
-        <w:rPr>
-          <w:rFonts w:hint="eastAsia"/>
-          <w:b/>
-          <w:color w:val="FF0000"/>
-        </w:rPr>
-      </w:pPr>
-      <w:r>
-        <w:rPr>
-          <w:b/>
-          <w:color w:val="FF0000"/>
-        </w:rPr>
-        <w:t xml:space="preserve">A </w:t>
-      </w:r>
-      <w:proofErr w:type="spellStart"/>
-      <w:r>
-        <w:rPr>
-          <w:b/>
-          <w:color w:val="FF0000"/>
-        </w:rPr>
-        <w:t>NewClustering</w:t>
-      </w:r>
-      <w:proofErr w:type="spellEnd"/>
-      <w:r>
-        <w:rPr>
-          <w:b/>
-          <w:color w:val="FF0000"/>
-        </w:rPr>
-        <w:t xml:space="preserve"> and Preprocessing for Web Log Mining</w:t>
-      </w:r>
-    </w:p>
-    <w:p>
-      <w:pPr>
-        <w:rPr>
-          <w:rFonts w:hint="eastAsia"/>
-          <w:color w:val="FF0000"/>
-        </w:rPr>
-      </w:pPr>
-    </w:p>
-    <w:p>
-      <w:pPr>
-        <w:rPr>
-          <w:rFonts w:hint="eastAsia"/>
-          <w:color w:val="FF0000"/>
-          <w:sz w:val="36"/>
-        </w:rPr>
-      </w:pPr>
-      <w:r>
-        <w:rPr>
-          <w:color w:val="FF0000"/>
-          <w:sz w:val="36"/>
-        </w:rPr>
-        <w:t>Semantic Data Mining</w:t>
-      </w:r>
-    </w:p>
-    <w:p>
-      <w:pPr>
-        <w:rPr>
-          <w:rFonts w:hint="eastAsia"/>
-          <w:color w:val="FF0000"/>
-          <w:sz w:val="32"/>
-        </w:rPr>
-      </w:pPr>
-      <w:r>
-        <w:rPr>
-          <w:color w:val="FF0000"/>
-          <w:sz w:val="32"/>
-        </w:rPr>
-        <w:t>Web Usage Mining A Review on Process, Methods and Techniques</w:t>
-      </w:r>
-      <w:r>
-        <w:rPr>
-          <w:rFonts w:hint="eastAsia"/>
-          <w:color w:val="FF0000"/>
-          <w:sz w:val="32"/>
-        </w:rPr>
-        <w:t xml:space="preserve"> --- </w:t>
-      </w:r>
-      <w:r>
-        <w:rPr>
-          <w:rFonts w:hint="eastAsia"/>
-          <w:color w:val="FF0000"/>
-          <w:sz w:val="32"/>
-        </w:rPr>
-        <w:t>匹配度很高</w:t>
-      </w:r>
-    </w:p>
-    <w:p>
-      <w:pPr>
-        <w:rPr>
-          <w:rFonts w:hint="eastAsia"/>
-          <w:color w:val="FF0000"/>
-          <w:sz w:val="32"/>
-        </w:rPr>
-      </w:pPr>
-    </w:p>
-    <w:p>
-      <w:pPr>
-        <w:rPr>
-          <w:rFonts w:hint="eastAsia"/>
-          <w:color w:val="FF0000"/>
-          <w:sz w:val="32"/>
-        </w:rPr>
-      </w:pPr>
-      <w:r>
-        <w:rPr>
-          <w:color w:val="FF0000"/>
-          <w:sz w:val="32"/>
-        </w:rPr>
-        <w:lastRenderedPageBreak/>
-        <w:t>RTIC-C: A Big Data System for Massive Traffic Information Mining</w:t>
-      </w:r>
-      <w:r>
-        <w:rPr>
-          <w:rFonts w:hint="eastAsia"/>
-          <w:color w:val="FF0000"/>
-          <w:sz w:val="32"/>
-        </w:rPr>
-        <w:t xml:space="preserve"> </w:t>
-      </w:r>
-      <w:r>
-        <w:rPr>
-          <w:color w:val="FF0000"/>
-          <w:sz w:val="32"/>
-        </w:rPr>
-        <w:t>–</w:t>
-      </w:r>
-      <w:r>
-        <w:rPr>
-          <w:rFonts w:hint="eastAsia"/>
-          <w:color w:val="FF0000"/>
-          <w:sz w:val="32"/>
-        </w:rPr>
-        <w:t xml:space="preserve"> </w:t>
-      </w:r>
-      <w:r>
-        <w:rPr>
-          <w:rFonts w:hint="eastAsia"/>
-          <w:color w:val="FF0000"/>
-          <w:sz w:val="32"/>
-        </w:rPr>
-        <w:t>较高</w:t>
-      </w:r>
-    </w:p>
-    <w:p>
-      <w:pPr>
-        <w:rPr>
-          <w:rFonts w:hint="eastAsia"/>
-          <w:color w:val="FF0000"/>
-          <w:sz w:val="32"/>
-        </w:rPr>
-      </w:pPr>
-    </w:p>
-    <w:p>
-      <w:pPr>
-        <w:rPr>
-          <w:rFonts w:hint="eastAsia"/>
-          <w:color w:val="FF0000"/>
-          <w:sz w:val="32"/>
-        </w:rPr>
-      </w:pPr>
-    </w:p>
-    <w:p>
-      <w:pPr>
-        <w:rPr>
-          <w:rFonts w:hint="eastAsia"/>
-          <w:color w:val="FF0000"/>
-          <w:sz w:val="32"/>
-        </w:rPr>
-      </w:pPr>
-    </w:p>
-    <w:p>
-      <w:pPr>
-        <w:rPr>
-          <w:color w:val="FF0000"/>
-          <w:sz w:val="32"/>
-        </w:rPr>
-      </w:pPr>
-      <w:r>
-        <w:rPr>
-          <w:color w:val="FF0000"/>
-          <w:sz w:val="32"/>
-        </w:rPr>
-        <w:t>Toward Scalable Systems for Big Data Analytics:</w:t>
-      </w:r>
-    </w:p>
-    <w:p>
-      <w:pPr>
-        <w:rPr>
-          <w:rFonts w:hint="eastAsia"/>
-          <w:color w:val="FF0000"/>
-          <w:sz w:val="32"/>
-        </w:rPr>
-      </w:pPr>
-      <w:r>
-        <w:rPr>
-          <w:color w:val="FF0000"/>
-          <w:sz w:val="32"/>
-        </w:rPr>
-        <w:t>A Technology Tutorial</w:t>
-      </w:r>
-      <w:r>
-        <w:rPr>
-          <w:rFonts w:hint="eastAsia"/>
-          <w:color w:val="FF0000"/>
-          <w:sz w:val="32"/>
-        </w:rPr>
-        <w:t xml:space="preserve">   </w:t>
-      </w:r>
-      <w:r>
-        <w:rPr>
-          <w:rFonts w:hint="eastAsia"/>
-          <w:color w:val="FF0000"/>
-          <w:sz w:val="32"/>
-        </w:rPr>
-        <w:t>最牛逼的文章</w:t>
-      </w:r>
+        <w:rPr>
+          <w:rFonts w:hint="eastAsia"/>
+        </w:rPr>
+        <w:t>,</w:t>
+      </w:r>
+      <w:r>
+        <w:rPr>
+          <w:rFonts w:hint="eastAsia"/>
+        </w:rPr>
+        <w:t>到实时计算。</w:t>
+      </w:r>
+    </w:p>
+    <w:p>
+      <w:pPr>
+        <w:rPr>
+          <w:rFonts w:hint="eastAsia"/>
+        </w:rPr>
+      </w:pPr>
       <w:bookmarkStart w:id="0" w:name="_GoBack"/>
       <w:bookmarkEnd w:id="0"/>
     </w:p>
     <w:p>
-      <w:pPr>
-        <w:rPr>
-          <w:rFonts w:hint="eastAsia"/>
-        </w:rPr>
-      </w:pPr>
+      <w:r>
+        <w:t xml:space="preserve">Generally the web mining tasks can be classified into </w:t>
+      </w:r>
+      <w:proofErr w:type="spellStart"/>
+      <w:r>
+        <w:t>threecategories</w:t>
+      </w:r>
+      <w:proofErr w:type="spellEnd"/>
+      <w:r>
+        <w:t xml:space="preserve">: web content mining, web structure mining and </w:t>
+      </w:r>
+      <w:proofErr w:type="spellStart"/>
+      <w:r>
+        <w:t>webusage</w:t>
+      </w:r>
+      <w:proofErr w:type="spellEnd"/>
+      <w:r>
+        <w:t xml:space="preserve"> mining. In addition, there are two other </w:t>
+      </w:r>
+      <w:proofErr w:type="spellStart"/>
+      <w:r>
+        <w:t>differentapproaches</w:t>
+      </w:r>
+      <w:proofErr w:type="spellEnd"/>
+      <w:r>
+        <w:t xml:space="preserve"> to categorize web mining. In both, the </w:t>
+      </w:r>
+      <w:proofErr w:type="spellStart"/>
+      <w:r>
+        <w:t>abovecategories</w:t>
+      </w:r>
+      <w:proofErr w:type="spellEnd"/>
+      <w:r>
+        <w:t xml:space="preserve"> are reduced from three to two: web content </w:t>
+      </w:r>
+      <w:proofErr w:type="spellStart"/>
+      <w:r>
+        <w:t>miningand</w:t>
+      </w:r>
+      <w:proofErr w:type="spellEnd"/>
+      <w:r>
+        <w:t xml:space="preserve"> web usage mining. In one, web structure is treated as </w:t>
+      </w:r>
+      <w:proofErr w:type="spellStart"/>
+      <w:r>
+        <w:t>partof</w:t>
+      </w:r>
+      <w:proofErr w:type="spellEnd"/>
+      <w:r>
+        <w:t xml:space="preserve"> web Content while in the other; web usage is treated as </w:t>
+      </w:r>
+      <w:proofErr w:type="spellStart"/>
+      <w:r>
+        <w:t>partof</w:t>
+      </w:r>
+      <w:proofErr w:type="spellEnd"/>
+      <w:r>
+        <w:t xml:space="preserve"> web Structure.</w:t>
+      </w:r>
+    </w:p>
+    <w:p>
+      <w:pPr>
+        <w:rPr>
+          <w:color w:val="FF0000"/>
+        </w:rPr>
+      </w:pPr>
+      <w:r>
+        <w:rPr>
+          <w:rFonts w:hint="eastAsia"/>
+          <w:color w:val="FF0000"/>
+        </w:rPr>
+        <w:t>---</w:t>
+      </w:r>
+      <w:r>
+        <w:rPr>
+          <w:color w:val="FF0000"/>
+        </w:rPr>
+        <w:t xml:space="preserve"> Formation of Algorithms Module and Dynamic Interface in Web Mining and Storage Process to Retrieve Metadata</w:t>
+      </w:r>
     </w:p>
     <w:p/>
     <w:p>
       <w:r>
+        <w:t>Web usage mining includes three main steps: Data</w:t>
+      </w:r>
+    </w:p>
+    <w:p>
+      <w:r>
+        <w:t>Preprocessing, Knowledge Extraction and analysis of</w:t>
+      </w:r>
+    </w:p>
+    <w:p>
+      <w:proofErr w:type="gramStart"/>
+      <w:r>
+        <w:t>extracted</w:t>
+      </w:r>
+      <w:proofErr w:type="gramEnd"/>
+      <w:r>
+        <w:t xml:space="preserve"> results.</w:t>
+      </w:r>
+    </w:p>
+    <w:p>
+      <w:r>
+        <w:rPr>
+          <w:rFonts w:hint="eastAsia"/>
+        </w:rPr>
+        <w:t>Data Log fetch</w:t>
+      </w:r>
+    </w:p>
+    <w:p>
+      <w:r>
+        <w:t>D</w:t>
+      </w:r>
+      <w:r>
+        <w:rPr>
+          <w:rFonts w:hint="eastAsia"/>
+        </w:rPr>
+        <w:t>ata clean</w:t>
+      </w:r>
+    </w:p>
+    <w:p>
+      <w:proofErr w:type="spellStart"/>
+      <w:r>
+        <w:t>Pageview</w:t>
+      </w:r>
+      <w:proofErr w:type="spellEnd"/>
+      <w:r>
+        <w:t xml:space="preserve"> Identification</w:t>
+      </w:r>
+    </w:p>
+    <w:p>
+      <w:r>
+        <w:t>Computing the Reference Length</w:t>
+      </w:r>
+    </w:p>
+    <w:p>
+      <w:r>
+        <w:t>User Identification</w:t>
+      </w:r>
+    </w:p>
+    <w:p>
+      <w:r>
+        <w:t>Session Identification</w:t>
+      </w:r>
+    </w:p>
+    <w:p>
+      <w:pPr>
+        <w:rPr>
+          <w:b/>
+          <w:color w:val="FF0000"/>
+        </w:rPr>
+      </w:pPr>
+      <w:r>
+        <w:rPr>
+          <w:b/>
+          <w:color w:val="FF0000"/>
+        </w:rPr>
+        <w:t xml:space="preserve">A </w:t>
+      </w:r>
+      <w:proofErr w:type="spellStart"/>
+      <w:r>
+        <w:rPr>
+          <w:b/>
+          <w:color w:val="FF0000"/>
+        </w:rPr>
+        <w:t>NewClustering</w:t>
+      </w:r>
+      <w:proofErr w:type="spellEnd"/>
+      <w:r>
+        <w:rPr>
+          <w:b/>
+          <w:color w:val="FF0000"/>
+        </w:rPr>
+        <w:t xml:space="preserve"> and Preprocessing for Web Log Mining</w:t>
+      </w:r>
+    </w:p>
+    <w:p>
+      <w:pPr>
+        <w:rPr>
+          <w:color w:val="FF0000"/>
+        </w:rPr>
+      </w:pPr>
+    </w:p>
+    <w:p>
+      <w:pPr>
+        <w:rPr>
+          <w:color w:val="FF0000"/>
+          <w:sz w:val="36"/>
+        </w:rPr>
+      </w:pPr>
+      <w:r>
+        <w:rPr>
+          <w:color w:val="FF0000"/>
+          <w:sz w:val="36"/>
+        </w:rPr>
+        <w:t>Semantic Data Mining</w:t>
+      </w:r>
+    </w:p>
+    <w:p>
+      <w:pPr>
+        <w:rPr>
+          <w:color w:val="FF0000"/>
+          <w:sz w:val="32"/>
+        </w:rPr>
+      </w:pPr>
+      <w:r>
+        <w:rPr>
+          <w:color w:val="FF0000"/>
+          <w:sz w:val="32"/>
+        </w:rPr>
+        <w:t xml:space="preserve">Web Usage Mining A Review on Process, Methods and </w:t>
+      </w:r>
+      <w:r>
+        <w:rPr>
+          <w:color w:val="FF0000"/>
+          <w:sz w:val="32"/>
+        </w:rPr>
+        <w:lastRenderedPageBreak/>
+        <w:t>Techniques</w:t>
+      </w:r>
+      <w:r>
+        <w:rPr>
+          <w:rFonts w:hint="eastAsia"/>
+          <w:color w:val="FF0000"/>
+          <w:sz w:val="32"/>
+        </w:rPr>
+        <w:t xml:space="preserve"> --- </w:t>
+      </w:r>
+      <w:r>
+        <w:rPr>
+          <w:rFonts w:hint="eastAsia"/>
+          <w:color w:val="FF0000"/>
+          <w:sz w:val="32"/>
+        </w:rPr>
+        <w:t>匹配度很高</w:t>
+      </w:r>
+    </w:p>
+    <w:p>
+      <w:pPr>
+        <w:rPr>
+          <w:color w:val="FF0000"/>
+          <w:sz w:val="32"/>
+        </w:rPr>
+      </w:pPr>
+    </w:p>
+    <w:p>
+      <w:pPr>
+        <w:rPr>
+          <w:color w:val="FF0000"/>
+          <w:sz w:val="32"/>
+        </w:rPr>
+      </w:pPr>
+      <w:r>
+        <w:rPr>
+          <w:color w:val="FF0000"/>
+          <w:sz w:val="32"/>
+        </w:rPr>
+        <w:t>RTIC-C: A Big Data System for Massive Traffic Information Mining</w:t>
+      </w:r>
+      <w:r>
+        <w:rPr>
+          <w:rFonts w:hint="eastAsia"/>
+          <w:color w:val="FF0000"/>
+          <w:sz w:val="32"/>
+        </w:rPr>
+        <w:t xml:space="preserve"> </w:t>
+      </w:r>
+      <w:r>
+        <w:rPr>
+          <w:color w:val="FF0000"/>
+          <w:sz w:val="32"/>
+        </w:rPr>
+        <w:t>–</w:t>
+      </w:r>
+      <w:r>
+        <w:rPr>
+          <w:rFonts w:hint="eastAsia"/>
+          <w:color w:val="FF0000"/>
+          <w:sz w:val="32"/>
+        </w:rPr>
+        <w:t xml:space="preserve"> </w:t>
+      </w:r>
+      <w:r>
+        <w:rPr>
+          <w:rFonts w:hint="eastAsia"/>
+          <w:color w:val="FF0000"/>
+          <w:sz w:val="32"/>
+        </w:rPr>
+        <w:t>较高</w:t>
+      </w:r>
+    </w:p>
+    <w:p>
+      <w:pPr>
+        <w:rPr>
+          <w:color w:val="FF0000"/>
+          <w:sz w:val="32"/>
+        </w:rPr>
+      </w:pPr>
+    </w:p>
+    <w:p>
+      <w:pPr>
+        <w:rPr>
+          <w:color w:val="FF0000"/>
+          <w:sz w:val="32"/>
+        </w:rPr>
+      </w:pPr>
+    </w:p>
+    <w:p>
+      <w:pPr>
+        <w:rPr>
+          <w:color w:val="FF0000"/>
+          <w:sz w:val="32"/>
+        </w:rPr>
+      </w:pPr>
+    </w:p>
+    <w:p>
+      <w:pPr>
+        <w:rPr>
+          <w:color w:val="FF0000"/>
+          <w:sz w:val="32"/>
+        </w:rPr>
+      </w:pPr>
+      <w:r>
+        <w:rPr>
+          <w:color w:val="FF0000"/>
+          <w:sz w:val="32"/>
+        </w:rPr>
+        <w:t>Toward Scalable Systems for Big Data Analytics:</w:t>
+      </w:r>
+    </w:p>
+    <w:p>
+      <w:pPr>
+        <w:rPr>
+          <w:color w:val="FF0000"/>
+          <w:sz w:val="32"/>
+        </w:rPr>
+      </w:pPr>
+      <w:r>
+        <w:rPr>
+          <w:color w:val="FF0000"/>
+          <w:sz w:val="32"/>
+        </w:rPr>
+        <w:t>A Technology Tutorial</w:t>
+      </w:r>
+      <w:r>
+        <w:rPr>
+          <w:rFonts w:hint="eastAsia"/>
+          <w:color w:val="FF0000"/>
+          <w:sz w:val="32"/>
+        </w:rPr>
+        <w:t xml:space="preserve">   </w:t>
+      </w:r>
+      <w:r>
+        <w:rPr>
+          <w:rFonts w:hint="eastAsia"/>
+          <w:color w:val="FF0000"/>
+          <w:sz w:val="32"/>
+        </w:rPr>
+        <w:t>最牛逼的文章</w:t>
+      </w:r>
+    </w:p>
+    <w:p/>
+    <w:p/>
+    <w:p>
+      <w:r>
         <w:rPr>
           <w:rFonts w:hint="eastAsia"/>
         </w:rPr>
@@ -779,7 +1886,7 @@
         </w:rPr>
         <w:t xml:space="preserve">FROM </w:t>
       </w:r>
-      <w:hyperlink r:id="rId8" w:history="1">
+      <w:hyperlink r:id="rId11" w:history="1">
         <w:r>
           <w:rPr>
             <w:rStyle w:val="a5"/>
@@ -816,7 +1923,11 @@
         <w:t xml:space="preserve"> </w:t>
       </w:r>
       <w:r>
-        <w:t>果，然后马上针对游戏的参数和平衡性进行调整。这样就能够大大缩短游戏迭代周期，加强游戏的生命力（实际上，</w:t>
+        <w:t>果，然后马上针对游戏的参数和平衡性进行调整。这样就能够大大缩短游戏迭代周期，加强游戏的生命力（实</w:t>
+      </w:r>
+      <w:r>
+        <w:lastRenderedPageBreak/>
+        <w:t>际上，</w:t>
       </w:r>
       <w:proofErr w:type="spellStart"/>
       <w:r>
@@ -853,40 +1964,30 @@
         <w:t>研发之道探秘：用数据说话</w:t>
       </w:r>
       <w:r>
+        <w:rPr>
+          <w:rStyle w:val="a5"/>
+        </w:rPr>
         <w:fldChar w:fldCharType="end"/>
       </w:r>
       <w:r>
         <w:t>）。</w:t>
       </w:r>
     </w:p>
-    <w:p>
-      <w:pPr>
-        <w:rPr>
-          <w:rFonts w:hint="eastAsia"/>
-        </w:rPr>
-      </w:pPr>
-    </w:p>
+    <w:p/>
     <w:p>
       <w:pPr>
         <w:pStyle w:val="1"/>
-        <w:rPr>
-          <w:rFonts w:hint="eastAsia"/>
-        </w:rPr>
-      </w:pPr>
-      <w:r>
-        <w:rPr>
-          <w:rFonts w:hint="eastAsia"/>
-        </w:rPr>
-        <w:lastRenderedPageBreak/>
+      </w:pPr>
+      <w:r>
+        <w:rPr>
+          <w:rFonts w:hint="eastAsia"/>
+        </w:rPr>
         <w:t>研究现状</w:t>
       </w:r>
     </w:p>
     <w:p>
       <w:pPr>
         <w:pStyle w:val="2"/>
-        <w:rPr>
-          <w:rFonts w:hint="eastAsia"/>
-        </w:rPr>
       </w:pPr>
       <w:proofErr w:type="gramStart"/>
       <w:r>
@@ -1340,7 +2441,6 @@
     <w:next w:val="a"/>
     <w:link w:val="3Char"/>
     <w:uiPriority w:val="9"/>
-    <w:semiHidden/>
     <w:unhideWhenUsed/>
     <w:qFormat/>
     <w:rsid w:val="001171E3"/>
@@ -1525,7 +2625,6 @@
   <w:style w:type="character" w:default="1" w:styleId="a0">
     <w:name w:val="Default Paragraph Font"/>
     <w:uiPriority w:val="1"/>
-    <w:semiHidden/>
     <w:unhideWhenUsed/>
   </w:style>
   <w:style w:type="table" w:default="1" w:styleId="a1">
@@ -1647,7 +2746,6 @@
     <w:basedOn w:val="a0"/>
     <w:link w:val="3"/>
     <w:uiPriority w:val="9"/>
-    <w:semiHidden/>
     <w:rsid w:val="001171E3"/>
     <w:rPr>
       <w:b/>
@@ -1749,6 +2847,11 @@
       <w:color w:val="0000FF" w:themeColor="hyperlink"/>
       <w:u w:val="single"/>
     </w:rPr>
+  </w:style>
+  <w:style w:type="character" w:customStyle="1" w:styleId="apple-converted-space">
+    <w:name w:val="apple-converted-space"/>
+    <w:basedOn w:val="a0"/>
+    <w:rsid w:val="00BC5835"/>
   </w:style>
 </w:styles>
 </file>
@@ -1972,7 +3075,6 @@
     <w:next w:val="a"/>
     <w:link w:val="3Char"/>
     <w:uiPriority w:val="9"/>
-    <w:semiHidden/>
     <w:unhideWhenUsed/>
     <w:qFormat/>
     <w:rsid w:val="001171E3"/>
@@ -2157,7 +3259,6 @@
   <w:style w:type="character" w:default="1" w:styleId="a0">
     <w:name w:val="Default Paragraph Font"/>
     <w:uiPriority w:val="1"/>
-    <w:semiHidden/>
     <w:unhideWhenUsed/>
   </w:style>
   <w:style w:type="table" w:default="1" w:styleId="a1">
@@ -2279,7 +3380,6 @@
     <w:basedOn w:val="a0"/>
     <w:link w:val="3"/>
     <w:uiPriority w:val="9"/>
-    <w:semiHidden/>
     <w:rsid w:val="001171E3"/>
     <w:rPr>
       <w:b/>
@@ -2381,6 +3481,11 @@
       <w:color w:val="0000FF" w:themeColor="hyperlink"/>
       <w:u w:val="single"/>
     </w:rPr>
+  </w:style>
+  <w:style w:type="character" w:customStyle="1" w:styleId="apple-converted-space">
+    <w:name w:val="apple-converted-space"/>
+    <w:basedOn w:val="a0"/>
+    <w:rsid w:val="00BC5835"/>
   </w:style>
 </w:styles>
 </file>

--- a/论文开题.docx
+++ b/论文开题.docx
@@ -25,7 +25,19 @@
         <w:rPr>
           <w:rFonts w:hint="eastAsia"/>
         </w:rPr>
-        <w:t>分析系统的研究与开发</w:t>
+        <w:t xml:space="preserve"> </w:t>
+      </w:r>
+      <w:r>
+        <w:rPr>
+          <w:rFonts w:hint="eastAsia"/>
+        </w:rPr>
+        <w:t>分析系统</w:t>
+      </w:r>
+      <w:r>
+        <w:rPr>
+          <w:rFonts w:hint="eastAsia"/>
+        </w:rPr>
+        <w:t>的研究与开发</w:t>
       </w:r>
     </w:p>
     <w:p/>
@@ -39,12 +51,6 @@
         </w:rPr>
         <w:t>研究背景及意义</w:t>
       </w:r>
-      <w:r>
-        <w:rPr>
-          <w:rFonts w:hint="eastAsia"/>
-        </w:rPr>
-        <w:t xml:space="preserve">   </w:t>
-      </w:r>
     </w:p>
     <w:p>
       <w:pPr>
@@ -84,13 +90,19 @@
         <w:rPr>
           <w:rFonts w:hint="eastAsia"/>
         </w:rPr>
-        <w:t>挖掘用户行为产生的数据，</w:t>
-      </w:r>
-      <w:r>
-        <w:rPr>
-          <w:rFonts w:hint="eastAsia"/>
-        </w:rPr>
-        <w:t>可帮助运营商能更好的改善网站结构，</w:t>
+        <w:t>挖掘用户行为产生的数据，可帮助运营商</w:t>
+      </w:r>
+      <w:r>
+        <w:rPr>
+          <w:rFonts w:hint="eastAsia"/>
+        </w:rPr>
+        <w:t>监控网站运行状态，</w:t>
+      </w:r>
+      <w:r>
+        <w:rPr>
+          <w:rFonts w:hint="eastAsia"/>
+        </w:rPr>
+        <w:t>更好的改善网站结构，</w:t>
       </w:r>
       <w:r>
         <w:rPr>
@@ -102,13 +114,7 @@
         <w:rPr>
           <w:rFonts w:hint="eastAsia"/>
         </w:rPr>
-        <w:t>。</w:t>
-      </w:r>
-      <w:r>
-        <w:rPr>
-          <w:rFonts w:hint="eastAsia"/>
-        </w:rPr>
-        <w:t>现在很多公司每天都会产生数以</w:t>
+        <w:t>。现在很多公司每天都会产生数以</w:t>
       </w:r>
       <w:r>
         <w:rPr>
@@ -144,67 +150,7 @@
         <w:rPr>
           <w:rFonts w:hint="eastAsia"/>
         </w:rPr>
-        <w:t>分析系统架构难以适应海量数据挖掘的要求。同时实时监控网站运行情况的需求也日益剧增。</w:t>
-      </w:r>
-      <w:r>
-        <w:rPr>
-          <w:rFonts w:hint="eastAsia"/>
-        </w:rPr>
-        <w:t>例如</w:t>
-      </w:r>
-      <w:r>
-        <w:rPr>
-          <w:rFonts w:hint="eastAsia"/>
-        </w:rPr>
-        <w:t>电子商务</w:t>
-      </w:r>
-      <w:r>
-        <w:rPr>
-          <w:rFonts w:hint="eastAsia"/>
-        </w:rPr>
-        <w:t>网站，</w:t>
-      </w:r>
-      <w:r>
-        <w:rPr>
-          <w:rFonts w:hint="eastAsia"/>
-        </w:rPr>
-        <w:t>需要处理</w:t>
-      </w:r>
-      <w:r>
-        <w:rPr>
-          <w:rFonts w:hint="eastAsia"/>
-        </w:rPr>
-        <w:t>并且挖掘用户行为产生的数据，产生推荐，从而带来更多的流量和收益，</w:t>
-      </w:r>
-      <w:r>
-        <w:rPr>
-          <w:rFonts w:hint="eastAsia"/>
-        </w:rPr>
-        <w:t>而每天处理海量的用户数据，需要一个低延时高可靠的实时流式分布式计算系统。</w:t>
-      </w:r>
-      <w:r>
-        <w:rPr>
-          <w:rFonts w:hint="eastAsia"/>
-        </w:rPr>
-        <w:t>再如</w:t>
-      </w:r>
-      <w:r>
-        <w:rPr>
-          <w:rFonts w:hint="eastAsia"/>
-        </w:rPr>
-        <w:t>社交网站</w:t>
-      </w:r>
-      <w:r>
-        <w:rPr>
-          <w:rFonts w:hint="eastAsia"/>
-        </w:rPr>
-        <w:t>，大家每天都会去社交网站是为了看看现在发生了什么，周围人在做什么，</w:t>
-      </w:r>
-      <w:r>
-        <w:rPr>
-          <w:rFonts w:hint="eastAsia"/>
-        </w:rPr>
-        <w:t>流式计算可以把用户关注的热点聚合，实时反馈给用户，从而达到一个圈子的聚合效果。</w:t>
+        <w:t>分析系统架构难以适应海量数据挖掘的要求。同时实时监控网站运行情况的需求也日益剧增。例如电子商务网站，需要处理并且挖掘用户行为产生的数据，产生推荐，从而带来更多的流量和收益，而每天处理海量的用户数据，需要一个低延时高可靠的实时流式分布式计算系统。再如社交网站，大家每天都会去社交网站是为了看看现在发生了什么，周围人在做什么，流式计算可以把用户关注的热点聚合，实时反馈给用户，从而达到一个圈子的聚合效果。</w:t>
       </w:r>
     </w:p>
     <w:p>
@@ -218,22 +164,25 @@
         <w:rPr>
           <w:rFonts w:hint="eastAsia"/>
         </w:rPr>
-        <w:t>公司网站，实现用户行为的采集，数据存储，以及实时分析。</w:t>
-      </w:r>
-    </w:p>
-    <w:p>
-      <w:pPr>
-        <w:rPr>
-          <w:rFonts w:hint="eastAsia"/>
-        </w:rPr>
-      </w:pPr>
-    </w:p>
+        <w:t>公司网站，实现用户行为</w:t>
+      </w:r>
+      <w:r>
+        <w:rPr>
+          <w:rFonts w:hint="eastAsia"/>
+        </w:rPr>
+        <w:t>数据</w:t>
+      </w:r>
+      <w:r>
+        <w:rPr>
+          <w:rFonts w:hint="eastAsia"/>
+        </w:rPr>
+        <w:t>的采集，数据存储，以及实时分析。</w:t>
+      </w:r>
+    </w:p>
+    <w:p/>
     <w:p>
       <w:pPr>
         <w:pStyle w:val="1"/>
-        <w:rPr>
-          <w:rFonts w:hint="eastAsia"/>
-        </w:rPr>
       </w:pPr>
       <w:r>
         <w:rPr>
@@ -251,9 +200,6 @@
     <w:p>
       <w:pPr>
         <w:pStyle w:val="2"/>
-        <w:rPr>
-          <w:rFonts w:hint="eastAsia"/>
-        </w:rPr>
       </w:pPr>
       <w:r>
         <w:rPr>
@@ -272,12 +218,135 @@
       <w:pPr>
         <w:ind w:firstLineChars="200" w:firstLine="420"/>
         <w:rPr>
+          <w:rFonts w:ascii="Helvetica" w:hAnsi="Helvetica"/>
+          <w:color w:val="000000"/>
+          <w:szCs w:val="21"/>
+          <w:shd w:val="clear" w:color="auto" w:fill="FFFFFF"/>
+        </w:rPr>
+      </w:pPr>
+      <w:r>
+        <w:rPr>
+          <w:rFonts w:ascii="Helvetica" w:hAnsi="Helvetica"/>
+          <w:color w:val="000000"/>
+          <w:szCs w:val="21"/>
+          <w:shd w:val="clear" w:color="auto" w:fill="FFFFFF"/>
+        </w:rPr>
+        <w:t>美国网站分析协会</w:t>
+      </w:r>
+      <w:r>
+        <w:rPr>
+          <w:rFonts w:ascii="Helvetica" w:hAnsi="Helvetica"/>
+          <w:color w:val="000000"/>
+          <w:szCs w:val="21"/>
+          <w:shd w:val="clear" w:color="auto" w:fill="FFFFFF"/>
+        </w:rPr>
+        <w:t>WAA(Web Analytics Association)</w:t>
+      </w:r>
+      <w:r>
+        <w:rPr>
+          <w:rFonts w:ascii="Helvetica" w:hAnsi="Helvetica"/>
+          <w:color w:val="000000"/>
+          <w:szCs w:val="21"/>
+          <w:shd w:val="clear" w:color="auto" w:fill="FFFFFF"/>
+        </w:rPr>
+        <w:t>（现已改名为</w:t>
+      </w:r>
+      <w:proofErr w:type="spellStart"/>
+      <w:r>
+        <w:rPr>
+          <w:rFonts w:ascii="Helvetica" w:hAnsi="Helvetica"/>
+          <w:color w:val="000000"/>
+          <w:szCs w:val="21"/>
+          <w:shd w:val="clear" w:color="auto" w:fill="FFFFFF"/>
+        </w:rPr>
+        <w:t>DAA:Digital</w:t>
+      </w:r>
+      <w:proofErr w:type="spellEnd"/>
+      <w:r>
+        <w:rPr>
+          <w:rFonts w:ascii="Helvetica" w:hAnsi="Helvetica"/>
+          <w:color w:val="000000"/>
+          <w:szCs w:val="21"/>
+          <w:shd w:val="clear" w:color="auto" w:fill="FFFFFF"/>
+        </w:rPr>
+        <w:t xml:space="preserve"> Analytics Association</w:t>
+      </w:r>
+      <w:r>
+        <w:rPr>
+          <w:rFonts w:ascii="Helvetica" w:hAnsi="Helvetica"/>
+          <w:color w:val="000000"/>
+          <w:szCs w:val="21"/>
+          <w:shd w:val="clear" w:color="auto" w:fill="FFFFFF"/>
+        </w:rPr>
+        <w:t>）对网站分析的官方定义</w:t>
+      </w:r>
+    </w:p>
+    <w:p>
+      <w:pPr>
+        <w:rPr>
+          <w:rFonts w:ascii="Helvetica" w:hAnsi="Helvetica"/>
+          <w:color w:val="000000"/>
+          <w:szCs w:val="21"/>
+          <w:shd w:val="clear" w:color="auto" w:fill="FFFFFF"/>
+        </w:rPr>
+      </w:pPr>
+      <w:r>
+        <w:rPr>
+          <w:rFonts w:ascii="Helvetica" w:hAnsi="Helvetica"/>
+          <w:color w:val="000000"/>
+          <w:szCs w:val="21"/>
+          <w:shd w:val="clear" w:color="auto" w:fill="FFFFFF"/>
+        </w:rPr>
+        <w:t>“</w:t>
+      </w:r>
+      <w:r>
+        <w:rPr>
+          <w:rFonts w:ascii="Helvetica" w:hAnsi="Helvetica"/>
+          <w:color w:val="000000"/>
+          <w:szCs w:val="21"/>
+          <w:shd w:val="clear" w:color="auto" w:fill="FAFAFA"/>
+        </w:rPr>
+        <w:t>Web Analytics is the measurement, collection, analysis and reporting of Internet data for the purposes of understanding and optimizing Web usage.</w:t>
+      </w:r>
+      <w:r>
+        <w:rPr>
+          <w:rFonts w:ascii="Helvetica" w:hAnsi="Helvetica"/>
+          <w:color w:val="000000"/>
+          <w:szCs w:val="21"/>
+          <w:shd w:val="clear" w:color="auto" w:fill="FFFFFF"/>
+        </w:rPr>
+        <w:t>”</w:t>
+      </w:r>
+    </w:p>
+    <w:p>
+      <w:pPr>
+        <w:ind w:firstLineChars="200" w:firstLine="420"/>
+        <w:rPr>
+          <w:rFonts w:ascii="Arial" w:hAnsi="Arial" w:cs="Arial"/>
+          <w:color w:val="000000"/>
+          <w:sz w:val="18"/>
+          <w:szCs w:val="18"/>
+          <w:shd w:val="clear" w:color="auto" w:fill="FFFFFF"/>
+        </w:rPr>
+      </w:pPr>
+      <w:r>
+        <w:rPr>
+          <w:rFonts w:ascii="Helvetica" w:hAnsi="Helvetica"/>
+          <w:color w:val="000000"/>
+          <w:szCs w:val="21"/>
+          <w:shd w:val="clear" w:color="auto" w:fill="FFFFFF"/>
+        </w:rPr>
+        <w:t>网站分析工具</w:t>
+      </w:r>
+      <w:r>
+        <w:rPr>
           <w:rFonts w:ascii="Helvetica" w:hAnsi="Helvetica" w:hint="eastAsia"/>
           <w:color w:val="000000"/>
           <w:szCs w:val="21"/>
           <w:shd w:val="clear" w:color="auto" w:fill="FFFFFF"/>
         </w:rPr>
-      </w:pPr>
+        <w:t>的</w:t>
+      </w:r>
       <w:r>
         <w:rPr>
           <w:rFonts w:ascii="Helvetica" w:hAnsi="Helvetica"/>
@@ -285,141 +354,18 @@
           <w:szCs w:val="21"/>
           <w:shd w:val="clear" w:color="auto" w:fill="FFFFFF"/>
         </w:rPr>
-        <w:t>美国网站分析协会</w:t>
-      </w:r>
-      <w:r>
-        <w:rPr>
-          <w:rFonts w:ascii="Helvetica" w:hAnsi="Helvetica"/>
-          <w:color w:val="000000"/>
-          <w:szCs w:val="21"/>
-          <w:shd w:val="clear" w:color="auto" w:fill="FFFFFF"/>
-        </w:rPr>
-        <w:t>WAA(Web Analytics Association)</w:t>
-      </w:r>
-      <w:r>
-        <w:rPr>
-          <w:rFonts w:ascii="Helvetica" w:hAnsi="Helvetica"/>
-          <w:color w:val="000000"/>
-          <w:szCs w:val="21"/>
-          <w:shd w:val="clear" w:color="auto" w:fill="FFFFFF"/>
-        </w:rPr>
-        <w:t>（现已改名为</w:t>
-      </w:r>
-      <w:proofErr w:type="spellStart"/>
-      <w:r>
-        <w:rPr>
-          <w:rFonts w:ascii="Helvetica" w:hAnsi="Helvetica"/>
-          <w:color w:val="000000"/>
-          <w:szCs w:val="21"/>
-          <w:shd w:val="clear" w:color="auto" w:fill="FFFFFF"/>
-        </w:rPr>
-        <w:t>DAA:Digital</w:t>
-      </w:r>
-      <w:proofErr w:type="spellEnd"/>
-      <w:r>
-        <w:rPr>
-          <w:rFonts w:ascii="Helvetica" w:hAnsi="Helvetica"/>
-          <w:color w:val="000000"/>
-          <w:szCs w:val="21"/>
-          <w:shd w:val="clear" w:color="auto" w:fill="FFFFFF"/>
-        </w:rPr>
-        <w:t xml:space="preserve"> Analytics Association</w:t>
-      </w:r>
-      <w:r>
-        <w:rPr>
-          <w:rFonts w:ascii="Helvetica" w:hAnsi="Helvetica"/>
-          <w:color w:val="000000"/>
-          <w:szCs w:val="21"/>
-          <w:shd w:val="clear" w:color="auto" w:fill="FFFFFF"/>
-        </w:rPr>
-        <w:t>）对网站分析的官方定义</w:t>
-      </w:r>
-    </w:p>
-    <w:p>
-      <w:pPr>
+        <w:t>鼻祖</w:t>
+      </w:r>
+      <w:r>
         <w:rPr>
           <w:rFonts w:ascii="Helvetica" w:hAnsi="Helvetica" w:hint="eastAsia"/>
           <w:color w:val="000000"/>
           <w:szCs w:val="21"/>
           <w:shd w:val="clear" w:color="auto" w:fill="FFFFFF"/>
         </w:rPr>
-      </w:pPr>
-      <w:r>
-        <w:rPr>
-          <w:rFonts w:ascii="Helvetica" w:hAnsi="Helvetica"/>
-          <w:color w:val="000000"/>
-          <w:szCs w:val="21"/>
-          <w:shd w:val="clear" w:color="auto" w:fill="FFFFFF"/>
-        </w:rPr>
-        <w:t>“</w:t>
-      </w:r>
-      <w:r>
-        <w:rPr>
-          <w:rFonts w:ascii="Helvetica" w:hAnsi="Helvetica"/>
-          <w:color w:val="000000"/>
-          <w:szCs w:val="21"/>
-          <w:shd w:val="clear" w:color="auto" w:fill="FAFAFA"/>
-        </w:rPr>
-        <w:t>Web Analytics is the measurement, collection, analysis and reporting of Internet data for the purposes of understanding and optimizing Web usage.</w:t>
-      </w:r>
-      <w:r>
-        <w:rPr>
-          <w:rFonts w:ascii="Helvetica" w:hAnsi="Helvetica"/>
-          <w:color w:val="000000"/>
-          <w:szCs w:val="21"/>
-          <w:shd w:val="clear" w:color="auto" w:fill="FFFFFF"/>
-        </w:rPr>
-        <w:t>”</w:t>
-      </w:r>
-    </w:p>
-    <w:p>
-      <w:pPr>
-        <w:ind w:firstLineChars="200" w:firstLine="420"/>
-        <w:rPr>
-          <w:rStyle w:val="apple-converted-space"/>
-          <w:rFonts w:ascii="Helvetica" w:hAnsi="Helvetica" w:hint="eastAsia"/>
-          <w:color w:val="000000"/>
-          <w:szCs w:val="21"/>
-          <w:shd w:val="clear" w:color="auto" w:fill="FFFFFF"/>
-        </w:rPr>
-      </w:pPr>
-      <w:r>
-        <w:rPr>
-          <w:rFonts w:ascii="Helvetica" w:hAnsi="Helvetica"/>
-          <w:color w:val="000000"/>
-          <w:szCs w:val="21"/>
-          <w:shd w:val="clear" w:color="auto" w:fill="FFFFFF"/>
-        </w:rPr>
-        <w:t>网站分析工具</w:t>
-      </w:r>
-      <w:r>
-        <w:rPr>
-          <w:rFonts w:ascii="Helvetica" w:hAnsi="Helvetica" w:hint="eastAsia"/>
-          <w:color w:val="000000"/>
-          <w:szCs w:val="21"/>
-          <w:shd w:val="clear" w:color="auto" w:fill="FFFFFF"/>
-        </w:rPr>
-        <w:t>的</w:t>
-      </w:r>
-      <w:r>
-        <w:rPr>
-          <w:rFonts w:ascii="Helvetica" w:hAnsi="Helvetica"/>
-          <w:color w:val="000000"/>
-          <w:szCs w:val="21"/>
-          <w:shd w:val="clear" w:color="auto" w:fill="FFFFFF"/>
-        </w:rPr>
-        <w:t>鼻祖</w:t>
-      </w:r>
-      <w:r>
-        <w:rPr>
-          <w:rFonts w:ascii="Helvetica" w:hAnsi="Helvetica" w:hint="eastAsia"/>
-          <w:color w:val="000000"/>
-          <w:szCs w:val="21"/>
-          <w:shd w:val="clear" w:color="auto" w:fill="FFFFFF"/>
-        </w:rPr>
         <w:t>是</w:t>
       </w:r>
-      <w:hyperlink r:id="rId8" w:tgtFrame="_blank" w:history="1">
+      <w:hyperlink r:id="rId9" w:tgtFrame="_blank" w:history="1">
         <w:r>
           <w:rPr>
             <w:rStyle w:val="a5"/>
@@ -503,7 +449,7 @@
         </w:rPr>
         <w:t>第一个网站计数器</w:t>
       </w:r>
-      <w:hyperlink r:id="rId9" w:tgtFrame="_blank" w:history="1">
+      <w:hyperlink r:id="rId10" w:tgtFrame="_blank" w:history="1">
         <w:r>
           <w:rPr>
             <w:rStyle w:val="a5"/>
@@ -588,7 +534,7 @@
         </w:rPr>
         <w:t>之后推出</w:t>
       </w:r>
-      <w:hyperlink r:id="rId10" w:tgtFrame="_blank" w:history="1">
+      <w:hyperlink r:id="rId11" w:tgtFrame="_blank" w:history="1">
         <w:r>
           <w:rPr>
             <w:rStyle w:val="a5"/>
@@ -806,210 +752,48 @@
     </w:p>
     <w:p>
       <w:pPr>
-        <w:pStyle w:val="2"/>
-        <w:rPr>
-          <w:rFonts w:hint="eastAsia"/>
-        </w:rPr>
-      </w:pPr>
-      <w:r>
-        <w:rPr>
-          <w:rFonts w:hint="eastAsia"/>
+        <w:ind w:firstLineChars="200" w:firstLine="360"/>
+        <w:rPr>
+          <w:rFonts w:ascii="Arial" w:hAnsi="Arial" w:cs="Arial"/>
+          <w:color w:val="000000"/>
+          <w:sz w:val="18"/>
+          <w:szCs w:val="18"/>
+          <w:shd w:val="clear" w:color="auto" w:fill="FFFFFF"/>
+        </w:rPr>
+      </w:pPr>
+    </w:p>
+    <w:p>
+      <w:pPr>
+        <w:ind w:firstLineChars="200" w:firstLine="420"/>
+        <w:rPr>
+          <w:rFonts w:ascii="Helvetica" w:hAnsi="Helvetica"/>
+          <w:color w:val="000000"/>
+          <w:szCs w:val="21"/>
+          <w:shd w:val="clear" w:color="auto" w:fill="FFFFFF"/>
+        </w:rPr>
+      </w:pPr>
+      <w:r>
+        <w:rPr>
+          <w:rFonts w:ascii="Helvetica" w:hAnsi="Helvetica" w:hint="eastAsia"/>
+          <w:color w:val="000000"/>
+          <w:szCs w:val="21"/>
+          <w:shd w:val="clear" w:color="auto" w:fill="FFFFFF"/>
         </w:rPr>
         <w:t>Web</w:t>
       </w:r>
       <w:r>
         <w:rPr>
-          <w:rFonts w:hint="eastAsia"/>
-        </w:rPr>
-        <w:t>分析</w:t>
-      </w:r>
-      <w:r>
-        <w:rPr>
-          <w:rFonts w:hint="eastAsia"/>
-        </w:rPr>
-        <w:t>流程</w:t>
-      </w:r>
-    </w:p>
-    <w:p>
-      <w:pPr>
-        <w:rPr>
-          <w:rFonts w:hint="eastAsia"/>
-        </w:rPr>
-      </w:pPr>
+          <w:rFonts w:ascii="Helvetica" w:hAnsi="Helvetica" w:hint="eastAsia"/>
+          <w:color w:val="000000"/>
+          <w:szCs w:val="21"/>
+          <w:shd w:val="clear" w:color="auto" w:fill="FFFFFF"/>
+        </w:rPr>
+        <w:t>分析的关键指标包括：网站基础指标、流量质量指标、转化指标。</w:t>
+      </w:r>
     </w:p>
     <w:p>
       <w:pPr>
         <w:ind w:firstLineChars="200" w:firstLine="420"/>
-      </w:pPr>
-      <w:r>
-        <w:rPr>
-          <w:rFonts w:hint="eastAsia"/>
-        </w:rPr>
-        <w:t>最早提出</w:t>
-      </w:r>
-      <w:r>
-        <w:rPr>
-          <w:rFonts w:hint="eastAsia"/>
-        </w:rPr>
-        <w:t>Web</w:t>
-      </w:r>
-      <w:r>
-        <w:rPr>
-          <w:rFonts w:hint="eastAsia"/>
-        </w:rPr>
-        <w:t>挖掘</w:t>
-      </w:r>
-      <w:r>
-        <w:rPr>
-          <w:rFonts w:hint="eastAsia"/>
-        </w:rPr>
-        <w:t>的是</w:t>
-      </w:r>
-      <w:r>
-        <w:t xml:space="preserve">Oren </w:t>
-      </w:r>
-      <w:proofErr w:type="spellStart"/>
-      <w:r>
-        <w:t>Etzioni</w:t>
-      </w:r>
-      <w:proofErr w:type="spellEnd"/>
-      <w:r>
-        <w:rPr>
-          <w:rFonts w:hint="eastAsia"/>
-        </w:rPr>
-        <w:t xml:space="preserve"> [2]</w:t>
-      </w:r>
-      <w:r>
-        <w:rPr>
-          <w:rFonts w:hint="eastAsia"/>
-        </w:rPr>
-        <w:t>，</w:t>
-      </w:r>
-      <w:r>
-        <w:rPr>
-          <w:rFonts w:hint="eastAsia"/>
-        </w:rPr>
-        <w:t>在</w:t>
-      </w:r>
-      <w:r>
-        <w:rPr>
-          <w:rFonts w:hint="eastAsia"/>
-        </w:rPr>
-        <w:t>他</w:t>
-      </w:r>
-      <w:r>
-        <w:rPr>
-          <w:rFonts w:hint="eastAsia"/>
-        </w:rPr>
-        <w:t>1996</w:t>
-      </w:r>
-      <w:r>
-        <w:rPr>
-          <w:rFonts w:hint="eastAsia"/>
-        </w:rPr>
-        <w:t>年</w:t>
-      </w:r>
-      <w:r>
-        <w:rPr>
-          <w:rFonts w:hint="eastAsia"/>
-        </w:rPr>
-        <w:t>的论文中</w:t>
-      </w:r>
-      <w:r>
-        <w:rPr>
-          <w:rFonts w:hint="eastAsia"/>
-        </w:rPr>
-        <w:t>声称，</w:t>
-      </w:r>
-      <w:r>
-        <w:rPr>
-          <w:rFonts w:hint="eastAsia"/>
-        </w:rPr>
-        <w:t>Web</w:t>
-      </w:r>
-      <w:r>
-        <w:rPr>
-          <w:rFonts w:hint="eastAsia"/>
-        </w:rPr>
-        <w:t>挖掘是利用数据挖掘技术</w:t>
-      </w:r>
-      <w:r>
-        <w:rPr>
-          <w:rFonts w:hint="eastAsia"/>
-        </w:rPr>
-        <w:t>从互联网的文档和服务中</w:t>
-      </w:r>
-      <w:r>
-        <w:rPr>
-          <w:rFonts w:hint="eastAsia"/>
-        </w:rPr>
-        <w:t>来自动发现</w:t>
-      </w:r>
-      <w:r>
-        <w:rPr>
-          <w:rFonts w:hint="eastAsia"/>
-        </w:rPr>
-        <w:t>可用</w:t>
-      </w:r>
-      <w:r>
-        <w:rPr>
-          <w:rFonts w:hint="eastAsia"/>
-        </w:rPr>
-        <w:t>信息。</w:t>
-      </w:r>
-    </w:p>
-    <w:p>
-      <w:pPr>
-        <w:rPr>
-          <w:rFonts w:hint="eastAsia"/>
-          <w:color w:val="FF0000"/>
-        </w:rPr>
-      </w:pPr>
-      <w:r>
-        <w:rPr>
-          <w:rFonts w:hint="eastAsia"/>
-          <w:color w:val="FF0000"/>
-        </w:rPr>
-        <w:t>-</w:t>
-      </w:r>
-      <w:r>
-        <w:rPr>
-          <w:rFonts w:hint="eastAsia"/>
-          <w:color w:val="FF0000"/>
-        </w:rPr>
-        <w:t>-</w:t>
-      </w:r>
-      <w:r>
-        <w:rPr>
-          <w:color w:val="FF0000"/>
-        </w:rPr>
-        <w:t>An Approach for Frequent Access Pattern</w:t>
-      </w:r>
-      <w:r>
-        <w:rPr>
-          <w:rFonts w:hint="eastAsia"/>
-          <w:color w:val="FF0000"/>
-        </w:rPr>
-        <w:t xml:space="preserve"> </w:t>
-      </w:r>
-      <w:r>
-        <w:rPr>
-          <w:color w:val="FF0000"/>
-        </w:rPr>
-        <w:t>Identification in Web Usage Mining</w:t>
-      </w:r>
-    </w:p>
-    <w:p>
-      <w:pPr>
-        <w:rPr>
-          <w:rStyle w:val="apple-converted-space"/>
-          <w:rFonts w:ascii="Helvetica" w:hAnsi="Helvetica" w:hint="eastAsia"/>
-          <w:color w:val="000000"/>
-          <w:szCs w:val="21"/>
-          <w:shd w:val="clear" w:color="auto" w:fill="FFFFFF"/>
-        </w:rPr>
-      </w:pPr>
-      <w:r>
         <w:rPr>
           <w:rStyle w:val="apple-converted-space"/>
           <w:rFonts w:ascii="Helvetica" w:hAnsi="Helvetica"/>
@@ -1017,13 +801,236 @@
           <w:szCs w:val="21"/>
           <w:shd w:val="clear" w:color="auto" w:fill="FFFFFF"/>
         </w:rPr>
+      </w:pPr>
+    </w:p>
+    <w:p>
+      <w:pPr>
+        <w:ind w:firstLineChars="200" w:firstLine="420"/>
+        <w:rPr>
+          <w:rStyle w:val="apple-converted-space"/>
+          <w:rFonts w:ascii="Helvetica" w:hAnsi="Helvetica"/>
+          <w:color w:val="000000"/>
+          <w:szCs w:val="21"/>
+          <w:shd w:val="clear" w:color="auto" w:fill="FFFFFF"/>
+        </w:rPr>
+      </w:pPr>
+    </w:p>
+    <w:p>
+      <w:pPr>
+        <w:pStyle w:val="2"/>
+      </w:pPr>
+      <w:r>
+        <w:rPr>
+          <w:rFonts w:hint="eastAsia"/>
+        </w:rPr>
+        <w:t>Web</w:t>
+      </w:r>
+      <w:r>
+        <w:rPr>
+          <w:rFonts w:hint="eastAsia"/>
+        </w:rPr>
+        <w:t>分析</w:t>
+      </w:r>
+      <w:r>
+        <w:rPr>
+          <w:rFonts w:hint="eastAsia"/>
+        </w:rPr>
+        <w:t>流程</w:t>
+      </w:r>
+    </w:p>
+    <w:p/>
+    <w:p>
+      <w:pPr>
+        <w:ind w:firstLineChars="200" w:firstLine="420"/>
+      </w:pPr>
+      <w:r>
+        <w:rPr>
+          <w:rFonts w:hint="eastAsia"/>
+        </w:rPr>
+        <w:t>最早提出</w:t>
+      </w:r>
+      <w:r>
+        <w:rPr>
+          <w:rFonts w:hint="eastAsia"/>
+        </w:rPr>
+        <w:t>Web</w:t>
+      </w:r>
+      <w:r>
+        <w:rPr>
+          <w:rFonts w:hint="eastAsia"/>
+        </w:rPr>
+        <w:t>挖掘</w:t>
+      </w:r>
+      <w:r>
+        <w:rPr>
+          <w:rFonts w:hint="eastAsia"/>
+        </w:rPr>
+        <w:t>的是</w:t>
+      </w:r>
+      <w:r>
+        <w:t xml:space="preserve">Oren </w:t>
+      </w:r>
+      <w:proofErr w:type="spellStart"/>
+      <w:r>
+        <w:t>Etzioni</w:t>
+      </w:r>
+      <w:proofErr w:type="spellEnd"/>
+      <w:r>
+        <w:rPr>
+          <w:rFonts w:hint="eastAsia"/>
+        </w:rPr>
+        <w:t xml:space="preserve"> [2]</w:t>
+      </w:r>
+      <w:r>
+        <w:rPr>
+          <w:rFonts w:hint="eastAsia"/>
+        </w:rPr>
+        <w:t>，</w:t>
+      </w:r>
+      <w:r>
+        <w:rPr>
+          <w:rFonts w:hint="eastAsia"/>
+        </w:rPr>
+        <w:t>在</w:t>
+      </w:r>
+      <w:r>
+        <w:rPr>
+          <w:rFonts w:hint="eastAsia"/>
+        </w:rPr>
+        <w:t>他</w:t>
+      </w:r>
+      <w:r>
+        <w:rPr>
+          <w:rFonts w:hint="eastAsia"/>
+        </w:rPr>
+        <w:t>1996</w:t>
+      </w:r>
+      <w:r>
+        <w:rPr>
+          <w:rFonts w:hint="eastAsia"/>
+        </w:rPr>
+        <w:t>年</w:t>
+      </w:r>
+      <w:r>
+        <w:rPr>
+          <w:rFonts w:hint="eastAsia"/>
+        </w:rPr>
+        <w:t>的论文中</w:t>
+      </w:r>
+      <w:r>
+        <w:rPr>
+          <w:rFonts w:hint="eastAsia"/>
+        </w:rPr>
+        <w:t>声称，</w:t>
+      </w:r>
+      <w:r>
+        <w:rPr>
+          <w:rFonts w:hint="eastAsia"/>
+        </w:rPr>
+        <w:t>Web</w:t>
+      </w:r>
+      <w:r>
+        <w:rPr>
+          <w:rFonts w:hint="eastAsia"/>
+        </w:rPr>
+        <w:t>挖掘是利用</w:t>
+      </w:r>
+      <w:r>
+        <w:rPr>
+          <w:rFonts w:hint="eastAsia"/>
+        </w:rPr>
+        <w:lastRenderedPageBreak/>
+        <w:t>数据挖掘技术</w:t>
+      </w:r>
+      <w:r>
+        <w:rPr>
+          <w:rFonts w:hint="eastAsia"/>
+        </w:rPr>
+        <w:t>从互联网的文档和服务中</w:t>
+      </w:r>
+      <w:r>
+        <w:rPr>
+          <w:rFonts w:hint="eastAsia"/>
+        </w:rPr>
+        <w:t>来自动发现</w:t>
+      </w:r>
+      <w:r>
+        <w:rPr>
+          <w:rFonts w:hint="eastAsia"/>
+        </w:rPr>
+        <w:t>可用</w:t>
+      </w:r>
+      <w:r>
+        <w:rPr>
+          <w:rFonts w:hint="eastAsia"/>
+        </w:rPr>
+        <w:t>信息。</w:t>
+      </w:r>
+    </w:p>
+    <w:p>
+      <w:pPr>
+        <w:rPr>
+          <w:color w:val="FF0000"/>
+        </w:rPr>
+      </w:pPr>
+      <w:r>
+        <w:rPr>
+          <w:rFonts w:hint="eastAsia"/>
+          <w:color w:val="FF0000"/>
+        </w:rPr>
+        <w:t>-</w:t>
+      </w:r>
+      <w:r>
+        <w:rPr>
+          <w:rFonts w:hint="eastAsia"/>
+          <w:color w:val="FF0000"/>
+        </w:rPr>
+        <w:t>-</w:t>
+      </w:r>
+      <w:r>
+        <w:rPr>
+          <w:color w:val="FF0000"/>
+        </w:rPr>
+        <w:t>An Approach for Frequent Access Pattern</w:t>
+      </w:r>
+      <w:r>
+        <w:rPr>
+          <w:rFonts w:hint="eastAsia"/>
+          <w:color w:val="FF0000"/>
+        </w:rPr>
+        <w:t xml:space="preserve"> </w:t>
+      </w:r>
+      <w:r>
+        <w:rPr>
+          <w:color w:val="FF0000"/>
+        </w:rPr>
+        <w:t>Identification in Web Usage Mining</w:t>
+      </w:r>
+    </w:p>
+    <w:p>
+      <w:pPr>
+        <w:rPr>
+          <w:rStyle w:val="apple-converted-space"/>
+          <w:rFonts w:ascii="Helvetica" w:hAnsi="Helvetica"/>
+          <w:color w:val="000000"/>
+          <w:szCs w:val="21"/>
+          <w:shd w:val="clear" w:color="auto" w:fill="FFFFFF"/>
+        </w:rPr>
+      </w:pPr>
+      <w:r>
+        <w:rPr>
+          <w:rStyle w:val="apple-converted-space"/>
+          <w:rFonts w:ascii="Helvetica" w:hAnsi="Helvetica"/>
+          <w:color w:val="000000"/>
+          <w:szCs w:val="21"/>
+          <w:shd w:val="clear" w:color="auto" w:fill="FFFFFF"/>
+        </w:rPr>
         <w:t> </w:t>
       </w:r>
     </w:p>
     <w:p>
       <w:pPr>
         <w:rPr>
-          <w:rFonts w:hint="eastAsia"/>
           <w:color w:val="FF0000"/>
         </w:rPr>
       </w:pPr>
@@ -1033,73 +1040,1870 @@
         <w:rPr>
           <w:rFonts w:hint="eastAsia"/>
         </w:rPr>
+        <w:t>就挖掘的内容而言，</w:t>
+      </w:r>
+      <w:r>
+        <w:rPr>
+          <w:rFonts w:hint="eastAsia"/>
+        </w:rPr>
+        <w:t>web</w:t>
+      </w:r>
+      <w:r>
+        <w:rPr>
+          <w:rFonts w:hint="eastAsia"/>
+        </w:rPr>
+        <w:t>挖掘</w:t>
+      </w:r>
+      <w:r>
+        <w:rPr>
+          <w:rFonts w:hint="eastAsia"/>
+        </w:rPr>
+        <w:t xml:space="preserve">Web </w:t>
+      </w:r>
+      <w:r>
+        <w:rPr>
+          <w:rFonts w:hint="eastAsia"/>
+        </w:rPr>
+        <w:t>挖掘可分为</w:t>
+      </w:r>
+      <w:r>
+        <w:rPr>
+          <w:rFonts w:hint="eastAsia"/>
+        </w:rPr>
+        <w:t xml:space="preserve"> Web </w:t>
+      </w:r>
+      <w:r>
+        <w:rPr>
+          <w:rFonts w:hint="eastAsia"/>
+        </w:rPr>
+        <w:t>内容挖掘、</w:t>
+      </w:r>
+      <w:r>
+        <w:rPr>
+          <w:rFonts w:hint="eastAsia"/>
+        </w:rPr>
+        <w:t xml:space="preserve">Web </w:t>
+      </w:r>
+      <w:r>
+        <w:rPr>
+          <w:rFonts w:hint="eastAsia"/>
+        </w:rPr>
+        <w:t>结构挖掘和</w:t>
+      </w:r>
+      <w:r>
+        <w:rPr>
+          <w:rFonts w:hint="eastAsia"/>
+        </w:rPr>
+        <w:t xml:space="preserve"> Web </w:t>
+      </w:r>
+      <w:r>
+        <w:rPr>
+          <w:rFonts w:hint="eastAsia"/>
+        </w:rPr>
+        <w:t>使用记录挖掘。</w:t>
+      </w:r>
+    </w:p>
+    <w:p>
+      <w:pPr>
+        <w:rPr>
+          <w:color w:val="FF0000"/>
+        </w:rPr>
+      </w:pPr>
+      <w:r>
+        <w:rPr>
+          <w:rFonts w:hint="eastAsia"/>
+          <w:color w:val="FF0000"/>
+        </w:rPr>
+        <w:t>---</w:t>
+      </w:r>
+      <w:r>
+        <w:rPr>
+          <w:color w:val="FF0000"/>
+        </w:rPr>
+        <w:t xml:space="preserve"> Formation of Algorithms Module and Dynamic Interface in Web Mining and Storage Process to Retrieve Metadata</w:t>
+      </w:r>
+    </w:p>
+    <w:p>
+      <w:r>
+        <w:rPr>
+          <w:rFonts w:hint="eastAsia"/>
+        </w:rPr>
+        <w:t>Web</w:t>
+      </w:r>
+      <w:r>
+        <w:rPr>
+          <w:rFonts w:hint="eastAsia"/>
+        </w:rPr>
+        <w:t>使用记录挖掘</w:t>
+      </w:r>
+      <w:r>
+        <w:rPr>
+          <w:rFonts w:hint="eastAsia"/>
+        </w:rPr>
+        <w:t>，也就是本课题研究的</w:t>
+      </w:r>
+      <w:r>
+        <w:rPr>
+          <w:rFonts w:hint="eastAsia"/>
+        </w:rPr>
+        <w:t>Web</w:t>
+      </w:r>
+      <w:r>
+        <w:rPr>
+          <w:rFonts w:hint="eastAsia"/>
+        </w:rPr>
+        <w:t>分析，</w:t>
+      </w:r>
+      <w:r>
+        <w:rPr>
+          <w:rFonts w:hint="eastAsia"/>
+        </w:rPr>
+        <w:t>流程可分为</w:t>
+      </w:r>
+      <w:proofErr w:type="gramStart"/>
+      <w:r>
+        <w:rPr>
+          <w:rFonts w:hint="eastAsia"/>
+        </w:rPr>
+        <w:t>源数据</w:t>
+      </w:r>
+      <w:proofErr w:type="gramEnd"/>
+      <w:r>
+        <w:rPr>
+          <w:rFonts w:hint="eastAsia"/>
+        </w:rPr>
+        <w:t>收集、数据存储</w:t>
+      </w:r>
+      <w:r>
+        <w:rPr>
+          <w:rFonts w:hint="eastAsia"/>
+        </w:rPr>
+        <w:t>、数据挖掘和模式分析</w:t>
+      </w:r>
+      <w:r>
+        <w:rPr>
+          <w:rFonts w:hint="eastAsia"/>
+        </w:rPr>
+        <w:t xml:space="preserve"> 3</w:t>
+      </w:r>
+      <w:r>
+        <w:rPr>
+          <w:rFonts w:hint="eastAsia"/>
+        </w:rPr>
+        <w:t xml:space="preserve"> </w:t>
+      </w:r>
+      <w:proofErr w:type="gramStart"/>
+      <w:r>
+        <w:rPr>
+          <w:rFonts w:hint="eastAsia"/>
+        </w:rPr>
+        <w:t>个</w:t>
+      </w:r>
+      <w:proofErr w:type="gramEnd"/>
+      <w:r>
+        <w:rPr>
+          <w:rFonts w:hint="eastAsia"/>
+        </w:rPr>
+        <w:t>阶段。</w:t>
+      </w:r>
+    </w:p>
+    <w:p>
+      <w:pPr>
+        <w:pStyle w:val="3"/>
+      </w:pPr>
+      <w:r>
+        <w:rPr>
+          <w:rFonts w:hint="eastAsia"/>
+        </w:rPr>
+        <w:t>数据收集</w:t>
+      </w:r>
+    </w:p>
+    <w:p>
+      <w:pPr>
+        <w:ind w:firstLineChars="100" w:firstLine="210"/>
+      </w:pPr>
+      <w:r>
+        <w:rPr>
+          <w:rFonts w:hint="eastAsia"/>
+        </w:rPr>
+        <w:t>当访客和</w:t>
+      </w:r>
+      <w:r>
+        <w:rPr>
+          <w:rFonts w:hint="eastAsia"/>
+        </w:rPr>
+        <w:t>web</w:t>
+      </w:r>
+      <w:r>
+        <w:rPr>
+          <w:rFonts w:hint="eastAsia"/>
+        </w:rPr>
+        <w:t>站点进行</w:t>
+      </w:r>
+      <w:proofErr w:type="gramStart"/>
+      <w:r>
+        <w:rPr>
+          <w:rFonts w:hint="eastAsia"/>
+        </w:rPr>
+        <w:t>交互时</w:t>
+      </w:r>
+      <w:proofErr w:type="gramEnd"/>
+      <w:r>
+        <w:rPr>
+          <w:rFonts w:hint="eastAsia"/>
+        </w:rPr>
+        <w:t>,</w:t>
+      </w:r>
+      <w:r>
+        <w:rPr>
+          <w:rFonts w:hint="eastAsia"/>
+        </w:rPr>
+        <w:t>主要用来收集数据的方法有</w:t>
+      </w:r>
+      <w:r>
+        <w:rPr>
+          <w:rFonts w:hint="eastAsia"/>
+        </w:rPr>
+        <w:t>:web</w:t>
+      </w:r>
+      <w:r>
+        <w:rPr>
+          <w:rFonts w:hint="eastAsia"/>
+        </w:rPr>
+        <w:t>日志</w:t>
+      </w:r>
+      <w:r>
+        <w:rPr>
+          <w:rFonts w:hint="eastAsia"/>
+        </w:rPr>
+        <w:t>[6]</w:t>
+      </w:r>
+      <w:r>
+        <w:rPr>
+          <w:rFonts w:hint="eastAsia"/>
+        </w:rPr>
+        <w:t>、</w:t>
+      </w:r>
+      <w:proofErr w:type="spellStart"/>
+      <w:r>
+        <w:rPr>
+          <w:rFonts w:hint="eastAsia"/>
+        </w:rPr>
+        <w:t>Javascri</w:t>
+      </w:r>
+      <w:r>
+        <w:rPr>
+          <w:rFonts w:hint="eastAsia"/>
+        </w:rPr>
+        <w:t>t</w:t>
+      </w:r>
+      <w:proofErr w:type="spellEnd"/>
+      <w:r>
+        <w:rPr>
+          <w:rFonts w:hint="eastAsia"/>
+        </w:rPr>
+        <w:t>标记</w:t>
+      </w:r>
+      <w:r>
+        <w:rPr>
+          <w:rFonts w:hint="eastAsia"/>
+        </w:rPr>
+        <w:t>法</w:t>
+      </w:r>
+      <w:r>
+        <w:rPr>
+          <w:rFonts w:hint="eastAsia"/>
+        </w:rPr>
+        <w:t>。而有些公司的高级电子商务软件内置了数据收集机制</w:t>
+      </w:r>
+      <w:r>
+        <w:rPr>
+          <w:rFonts w:hint="eastAsia"/>
+        </w:rPr>
+        <w:t>,</w:t>
+      </w:r>
+      <w:r>
+        <w:rPr>
+          <w:rFonts w:hint="eastAsia"/>
+        </w:rPr>
+        <w:t>如收集重要的业务事件和背景数据的事件日志。有时候需要数据收集的方法不止一种</w:t>
+      </w:r>
+      <w:r>
+        <w:rPr>
+          <w:rFonts w:hint="eastAsia"/>
+        </w:rPr>
+        <w:t>,</w:t>
+      </w:r>
+      <w:r>
+        <w:rPr>
+          <w:rFonts w:hint="eastAsia"/>
+        </w:rPr>
+        <w:t>可能</w:t>
+      </w:r>
+      <w:proofErr w:type="gramStart"/>
+      <w:r>
+        <w:rPr>
+          <w:rFonts w:hint="eastAsia"/>
+        </w:rPr>
+        <w:t>会多种</w:t>
+      </w:r>
+      <w:proofErr w:type="gramEnd"/>
+      <w:r>
+        <w:rPr>
+          <w:rFonts w:hint="eastAsia"/>
+        </w:rPr>
+        <w:t>方法同时使用。</w:t>
+      </w:r>
+    </w:p>
+    <w:p>
+      <w:pPr>
+        <w:pStyle w:val="a6"/>
+        <w:numPr>
+          <w:ilvl w:val="0"/>
+          <w:numId w:val="4"/>
+        </w:numPr>
+        <w:ind w:firstLineChars="0"/>
+      </w:pPr>
+      <w:r>
+        <w:rPr>
+          <w:rFonts w:hint="eastAsia"/>
+        </w:rPr>
+        <w:t xml:space="preserve">Web </w:t>
+      </w:r>
+      <w:r>
+        <w:rPr>
+          <w:rFonts w:hint="eastAsia"/>
+        </w:rPr>
+        <w:t>日志技术</w:t>
+      </w:r>
+    </w:p>
+    <w:p>
+      <w:pPr>
+        <w:ind w:firstLineChars="100" w:firstLine="210"/>
+      </w:pPr>
+      <w:r>
+        <w:rPr>
+          <w:rFonts w:hint="eastAsia"/>
+        </w:rPr>
+        <w:t>web</w:t>
+      </w:r>
+      <w:r>
+        <w:rPr>
+          <w:rFonts w:hint="eastAsia"/>
+        </w:rPr>
+        <w:t>日志</w:t>
+      </w:r>
+      <w:r>
+        <w:rPr>
+          <w:rFonts w:hint="eastAsia"/>
+        </w:rPr>
+        <w:t>[61</w:t>
+      </w:r>
+      <w:r>
+        <w:rPr>
+          <w:rFonts w:hint="eastAsia"/>
+        </w:rPr>
+        <w:t>从</w:t>
+      </w:r>
+      <w:r>
+        <w:rPr>
+          <w:rFonts w:hint="eastAsia"/>
+        </w:rPr>
+        <w:t>web</w:t>
+      </w:r>
+      <w:r>
+        <w:rPr>
+          <w:rFonts w:hint="eastAsia"/>
+        </w:rPr>
+        <w:t>出现的时候起就一直是数据收集的最原始数据源</w:t>
+      </w:r>
+      <w:r>
+        <w:rPr>
+          <w:rFonts w:hint="eastAsia"/>
+        </w:rPr>
+        <w:t>,</w:t>
+      </w:r>
+      <w:r>
+        <w:rPr>
+          <w:rFonts w:hint="eastAsia"/>
+        </w:rPr>
+        <w:t>它最初是被开发出用来捕获</w:t>
+      </w:r>
+      <w:r>
+        <w:rPr>
+          <w:rFonts w:hint="eastAsia"/>
+        </w:rPr>
+        <w:t>Web</w:t>
+      </w:r>
+      <w:r>
+        <w:rPr>
+          <w:rFonts w:hint="eastAsia"/>
+        </w:rPr>
+        <w:t>服务器产生的错误。随着分析的需求从基于技术转向基于营销</w:t>
+      </w:r>
+      <w:r>
+        <w:rPr>
+          <w:rFonts w:hint="eastAsia"/>
+        </w:rPr>
+        <w:t>,</w:t>
+      </w:r>
+      <w:r>
+        <w:rPr>
+          <w:rFonts w:hint="eastAsia"/>
+        </w:rPr>
+        <w:t>它的功能慢慢地被“强化”为捕获更多的数据。</w:t>
+      </w:r>
+      <w:r>
+        <w:rPr>
+          <w:rFonts w:hint="eastAsia"/>
+        </w:rPr>
+        <w:t>当访客客户端同浏览器建立连接后，浏览器通过</w:t>
+      </w:r>
+      <w:r>
+        <w:rPr>
+          <w:rFonts w:hint="eastAsia"/>
+        </w:rPr>
+        <w:t xml:space="preserve"> socket</w:t>
+      </w:r>
+      <w:r>
+        <w:rPr>
+          <w:rFonts w:hint="eastAsia"/>
+        </w:rPr>
+        <w:t>向网站服务器发送请求，服务器接收到请求，然后根据请求找到客户端需要的文件，然后在日志中记录下这个访客的请求信息，最后服务器将浏览器请求的文件发送给浏览器</w:t>
+      </w:r>
+      <w:r>
+        <w:rPr>
+          <w:rFonts w:hint="eastAsia"/>
+        </w:rPr>
+        <w:t>。</w:t>
+      </w:r>
+    </w:p>
+    <w:p>
+      <w:r>
+        <w:rPr>
+          <w:rFonts w:hint="eastAsia"/>
+        </w:rPr>
+        <w:t>典型的网站日志文件，通常包含如下信息：</w:t>
+      </w:r>
+      <w:r>
+        <w:rPr>
+          <w:rFonts w:hint="eastAsia"/>
+        </w:rPr>
+        <w:t xml:space="preserve"> </w:t>
+      </w:r>
+    </w:p>
+    <w:p>
+      <w:pPr>
+        <w:pStyle w:val="a6"/>
+        <w:numPr>
+          <w:ilvl w:val="0"/>
+          <w:numId w:val="5"/>
+        </w:numPr>
+        <w:ind w:firstLineChars="0"/>
+      </w:pPr>
+      <w:r>
+        <w:rPr>
+          <w:rFonts w:hint="eastAsia"/>
+        </w:rPr>
+        <w:t>远程主机的</w:t>
+      </w:r>
+      <w:r>
+        <w:rPr>
+          <w:rFonts w:hint="eastAsia"/>
+        </w:rPr>
+        <w:t xml:space="preserve"> IP </w:t>
+      </w:r>
+      <w:r>
+        <w:rPr>
+          <w:rFonts w:hint="eastAsia"/>
+        </w:rPr>
+        <w:t>地址或名字；</w:t>
+      </w:r>
+      <w:r>
+        <w:rPr>
+          <w:rFonts w:hint="eastAsia"/>
+        </w:rPr>
+        <w:t xml:space="preserve"> </w:t>
+      </w:r>
+    </w:p>
+    <w:p>
+      <w:pPr>
+        <w:pStyle w:val="a6"/>
+        <w:numPr>
+          <w:ilvl w:val="0"/>
+          <w:numId w:val="5"/>
+        </w:numPr>
+        <w:ind w:firstLineChars="0"/>
+      </w:pPr>
+      <w:r>
+        <w:rPr>
+          <w:rFonts w:hint="eastAsia"/>
+        </w:rPr>
+        <w:t>访客登录名；</w:t>
+      </w:r>
+      <w:r>
+        <w:rPr>
+          <w:rFonts w:hint="eastAsia"/>
+        </w:rPr>
+        <w:t xml:space="preserve"> </w:t>
+      </w:r>
+    </w:p>
+    <w:p>
+      <w:pPr>
+        <w:pStyle w:val="a6"/>
+        <w:numPr>
+          <w:ilvl w:val="0"/>
+          <w:numId w:val="5"/>
+        </w:numPr>
+        <w:ind w:firstLineChars="0"/>
+      </w:pPr>
+      <w:r>
+        <w:rPr>
+          <w:rFonts w:hint="eastAsia"/>
+        </w:rPr>
+        <w:t>访客登录全名；</w:t>
+      </w:r>
+      <w:r>
+        <w:rPr>
+          <w:rFonts w:hint="eastAsia"/>
+        </w:rPr>
+        <w:t xml:space="preserve"> </w:t>
+      </w:r>
+    </w:p>
+    <w:p>
+      <w:pPr>
+        <w:pStyle w:val="a6"/>
+        <w:numPr>
+          <w:ilvl w:val="0"/>
+          <w:numId w:val="5"/>
+        </w:numPr>
+        <w:ind w:firstLineChars="0"/>
+      </w:pPr>
+      <w:r>
+        <w:rPr>
+          <w:rFonts w:hint="eastAsia"/>
+        </w:rPr>
+        <w:t>请求所发生的日期时间；</w:t>
+      </w:r>
+      <w:r>
+        <w:rPr>
+          <w:rFonts w:hint="eastAsia"/>
+        </w:rPr>
+        <w:t xml:space="preserve"> </w:t>
+      </w:r>
+    </w:p>
+    <w:p>
+      <w:pPr>
+        <w:pStyle w:val="a6"/>
+        <w:numPr>
+          <w:ilvl w:val="0"/>
+          <w:numId w:val="5"/>
+        </w:numPr>
+        <w:ind w:firstLineChars="0"/>
+      </w:pPr>
+      <w:r>
+        <w:rPr>
+          <w:rFonts w:hint="eastAsia"/>
+        </w:rPr>
+        <w:t>请求方法；</w:t>
+      </w:r>
+      <w:r>
+        <w:rPr>
+          <w:rFonts w:hint="eastAsia"/>
+        </w:rPr>
+        <w:t xml:space="preserve"> </w:t>
+      </w:r>
+    </w:p>
+    <w:p>
+      <w:pPr>
+        <w:pStyle w:val="a6"/>
+        <w:numPr>
+          <w:ilvl w:val="0"/>
+          <w:numId w:val="5"/>
+        </w:numPr>
+        <w:ind w:firstLineChars="0"/>
+      </w:pPr>
+      <w:r>
+        <w:rPr>
+          <w:rFonts w:hint="eastAsia"/>
+        </w:rPr>
+        <w:t>请求的文件地址；</w:t>
+      </w:r>
+      <w:r>
+        <w:rPr>
+          <w:rFonts w:hint="eastAsia"/>
+        </w:rPr>
+        <w:t xml:space="preserve"> </w:t>
+      </w:r>
+    </w:p>
+    <w:p>
+      <w:pPr>
+        <w:pStyle w:val="a6"/>
+        <w:numPr>
+          <w:ilvl w:val="0"/>
+          <w:numId w:val="5"/>
+        </w:numPr>
+        <w:ind w:firstLineChars="0"/>
+      </w:pPr>
+      <w:r>
+        <w:rPr>
+          <w:rFonts w:hint="eastAsia"/>
+        </w:rPr>
+        <w:t>请求所遵守的协议；</w:t>
+      </w:r>
+      <w:r>
+        <w:rPr>
+          <w:rFonts w:hint="eastAsia"/>
+        </w:rPr>
+        <w:t xml:space="preserve"> </w:t>
+      </w:r>
+    </w:p>
+    <w:p>
+      <w:pPr>
+        <w:pStyle w:val="a6"/>
+        <w:numPr>
+          <w:ilvl w:val="0"/>
+          <w:numId w:val="5"/>
+        </w:numPr>
+        <w:ind w:firstLineChars="0"/>
+      </w:pPr>
+      <w:r>
+        <w:rPr>
+          <w:rFonts w:hint="eastAsia"/>
+        </w:rPr>
+        <w:t>请求的状态；</w:t>
+      </w:r>
+      <w:r>
+        <w:rPr>
+          <w:rFonts w:hint="eastAsia"/>
+        </w:rPr>
+        <w:t xml:space="preserve"> </w:t>
+      </w:r>
+    </w:p>
+    <w:p>
+      <w:pPr>
+        <w:pStyle w:val="a6"/>
+        <w:numPr>
+          <w:ilvl w:val="0"/>
+          <w:numId w:val="5"/>
+        </w:numPr>
+        <w:ind w:firstLineChars="0"/>
+      </w:pPr>
+      <w:r>
+        <w:rPr>
+          <w:rFonts w:hint="eastAsia"/>
+        </w:rPr>
+        <w:t>被请求文档的大小。</w:t>
+      </w:r>
+    </w:p>
+    <w:p>
+      <w:pPr>
+        <w:ind w:firstLineChars="50" w:firstLine="105"/>
+      </w:pPr>
+      <w:r>
+        <w:rPr>
+          <w:rFonts w:hint="eastAsia"/>
+        </w:rPr>
+        <w:t>服务器日志分析法的优点在于他分析的数据与终端无关，即无论访问网站的是手机，电脑还是其他终端，他都能够真是地记录访客信息；服务器日志分析的数据不依赖于第三方的支持，只要有访客访问服务器，日志就会被记录；服务器日志分析的数据源是网站的日志，所以他的数据源是最容易获得的；采用服务器日志分析法分析网站的结果数据是可恢复的，只要有原始日志，即使分析结果丢失，也可以重新恢复；由于服务器日志是记录服务器的响应行为，所以她还能记录搜索引擎机器人在服务器上访问行为；还有一点就是用服务器日志法分析网站不怕客户端防火墙，由于数据源是从服务器上直接获得的，与访问终端无关，所以客户端防火墙的设置不影响数据收集。然而，日志分析法也存在缺点，只有访客访问服务器才会产生日志，但是随着代理服务器缓存和浏览器缓存的诞生，本来访客可能访问服务器的情况由于缓存的原因而未发生，导致日志记录的访问量少于</w:t>
+      </w:r>
+      <w:proofErr w:type="gramStart"/>
+      <w:r>
+        <w:rPr>
+          <w:rFonts w:hint="eastAsia"/>
+        </w:rPr>
+        <w:t>实际访问</w:t>
+      </w:r>
+      <w:proofErr w:type="gramEnd"/>
+      <w:r>
+        <w:rPr>
+          <w:rFonts w:hint="eastAsia"/>
+        </w:rPr>
+        <w:t>量。日志分析法不能精确地辨别独立访客，由于日志分析法主要是根据访客</w:t>
+      </w:r>
+      <w:r>
+        <w:rPr>
+          <w:rFonts w:hint="eastAsia"/>
+        </w:rPr>
+        <w:t xml:space="preserve"> IP </w:t>
+      </w:r>
+      <w:r>
+        <w:rPr>
+          <w:rFonts w:hint="eastAsia"/>
+        </w:rPr>
+        <w:t>地址来区分访客的，但是这样做导致同一个局域网下的所有访客被人为是一个访客。显然这种分析方法相对来说准确度很低。</w:t>
+      </w:r>
+    </w:p>
+    <w:p>
+      <w:pPr>
+        <w:pStyle w:val="a6"/>
+        <w:ind w:left="420" w:firstLineChars="0" w:firstLine="0"/>
+      </w:pPr>
+    </w:p>
+    <w:p>
+      <w:pPr>
+        <w:pStyle w:val="a6"/>
+        <w:numPr>
+          <w:ilvl w:val="0"/>
+          <w:numId w:val="4"/>
+        </w:numPr>
+        <w:ind w:firstLineChars="0"/>
+      </w:pPr>
+      <w:r>
+        <w:rPr>
+          <w:rFonts w:hint="eastAsia"/>
+        </w:rPr>
+        <w:t>JavaScript</w:t>
+      </w:r>
+      <w:r>
+        <w:rPr>
+          <w:rFonts w:hint="eastAsia"/>
+        </w:rPr>
+        <w:t>标记技术</w:t>
+      </w:r>
+    </w:p>
+    <w:p>
+      <w:pPr>
+        <w:pStyle w:val="a6"/>
+      </w:pPr>
+      <w:r>
+        <w:rPr>
+          <w:rFonts w:hint="eastAsia"/>
+        </w:rPr>
+        <w:t>JavaScript</w:t>
+      </w:r>
+      <w:r>
+        <w:rPr>
+          <w:rFonts w:hint="eastAsia"/>
+        </w:rPr>
+        <w:t>标记</w:t>
+      </w:r>
+      <w:r>
+        <w:rPr>
+          <w:rFonts w:hint="eastAsia"/>
+        </w:rPr>
+        <w:t>[l</w:t>
+      </w:r>
+      <w:r>
+        <w:rPr>
+          <w:rFonts w:hint="eastAsia"/>
+        </w:rPr>
+        <w:t>一</w:t>
+      </w:r>
+      <w:proofErr w:type="gramStart"/>
+      <w:r>
+        <w:rPr>
+          <w:rFonts w:hint="eastAsia"/>
+        </w:rPr>
+        <w:t>2</w:t>
+      </w:r>
+      <w:proofErr w:type="gramEnd"/>
+      <w:r>
+        <w:rPr>
+          <w:rFonts w:hint="eastAsia"/>
+        </w:rPr>
+        <w:t>]</w:t>
+      </w:r>
+      <w:r>
+        <w:rPr>
+          <w:rFonts w:hint="eastAsia"/>
+        </w:rPr>
+        <w:t>目前是业界最普遍和最受欢迎的技术</w:t>
+      </w:r>
+      <w:r>
+        <w:rPr>
+          <w:rFonts w:hint="eastAsia"/>
+        </w:rPr>
+        <w:t>,</w:t>
+      </w:r>
+      <w:r>
+        <w:rPr>
+          <w:rFonts w:hint="eastAsia"/>
+        </w:rPr>
+        <w:t>大部分的供应商和</w:t>
+      </w:r>
+      <w:r>
+        <w:rPr>
+          <w:rFonts w:hint="eastAsia"/>
+        </w:rPr>
+        <w:t>web</w:t>
+      </w:r>
+      <w:r>
+        <w:rPr>
+          <w:rFonts w:hint="eastAsia"/>
+        </w:rPr>
+        <w:t>分析的解决方案都依靠</w:t>
+      </w:r>
+      <w:proofErr w:type="spellStart"/>
+      <w:r>
+        <w:rPr>
+          <w:rFonts w:hint="eastAsia"/>
+        </w:rPr>
+        <w:t>JavascriPt</w:t>
+      </w:r>
+      <w:proofErr w:type="spellEnd"/>
+      <w:r>
+        <w:rPr>
+          <w:rFonts w:hint="eastAsia"/>
+        </w:rPr>
+        <w:t>标记来收集数据。</w:t>
+      </w:r>
+      <w:r>
+        <w:rPr>
+          <w:rFonts w:hint="eastAsia"/>
+        </w:rPr>
+        <w:t>JavaScript</w:t>
+      </w:r>
+      <w:r>
+        <w:rPr>
+          <w:rFonts w:hint="eastAsia"/>
+        </w:rPr>
+        <w:t>标记法网站分析是在网页源文件中插入一小段可执行的</w:t>
+      </w:r>
+      <w:r>
+        <w:rPr>
+          <w:rFonts w:hint="eastAsia"/>
+        </w:rPr>
+        <w:t xml:space="preserve"> JavaScript</w:t>
+      </w:r>
+      <w:r>
+        <w:rPr>
+          <w:rFonts w:hint="eastAsia"/>
+        </w:rPr>
+        <w:t>程序代码当网页被下载到用户客户端的浏览器上时，这段</w:t>
+      </w:r>
+      <w:r>
+        <w:rPr>
+          <w:rFonts w:hint="eastAsia"/>
+        </w:rPr>
+        <w:t xml:space="preserve"> JavaScript</w:t>
+      </w:r>
+      <w:r>
+        <w:rPr>
+          <w:rFonts w:hint="eastAsia"/>
+        </w:rPr>
+        <w:t>代码就会被执行。随后，它就会如实的把访客在页面上的访问行为不间断的发送给这个网站分析所对应的服务器</w:t>
+      </w:r>
+      <w:r>
+        <w:rPr>
+          <w:rFonts w:hint="eastAsia"/>
+        </w:rPr>
+        <w:t>.</w:t>
+      </w:r>
+    </w:p>
+    <w:p>
+      <w:pPr>
+        <w:ind w:firstLineChars="200" w:firstLine="420"/>
+      </w:pPr>
+      <w:r>
+        <w:rPr>
+          <w:rFonts w:hint="eastAsia"/>
+        </w:rPr>
+        <w:t>JavaScript</w:t>
+      </w:r>
+      <w:r>
+        <w:rPr>
+          <w:rFonts w:hint="eastAsia"/>
+        </w:rPr>
+        <w:t>标记法网站分析是最流行的一种分析技术。同日志分析法相比，页面标记法不怕代理服务器缓存和浏览器缓存的影响，由于页面标记的源代码是放在网页源文件中的，即使网页被代理服务器的缓存或客户端浏览器的缓存保存下来，页面标记的源代码也会跟着一起被保存，并且当浏览器载入页面的时一起被执行；页面标记法主要依赖于</w:t>
+      </w:r>
+      <w:r>
+        <w:rPr>
+          <w:rFonts w:hint="eastAsia"/>
+        </w:rPr>
+        <w:t xml:space="preserve">Cookie </w:t>
+      </w:r>
+      <w:r>
+        <w:rPr>
+          <w:rFonts w:hint="eastAsia"/>
+        </w:rPr>
+        <w:t>中的记录来辨识访客的身份信息，</w:t>
+      </w:r>
+      <w:proofErr w:type="gramStart"/>
+      <w:r>
+        <w:rPr>
+          <w:rFonts w:hint="eastAsia"/>
+        </w:rPr>
+        <w:t>同仅依赖</w:t>
+      </w:r>
+      <w:proofErr w:type="gramEnd"/>
+      <w:r>
+        <w:rPr>
+          <w:rFonts w:hint="eastAsia"/>
+        </w:rPr>
+        <w:t>于访客</w:t>
+      </w:r>
+      <w:r>
+        <w:rPr>
+          <w:rFonts w:hint="eastAsia"/>
+        </w:rPr>
+        <w:t xml:space="preserve"> IP </w:t>
+      </w:r>
+      <w:r>
+        <w:rPr>
+          <w:rFonts w:hint="eastAsia"/>
+        </w:rPr>
+        <w:t>地址辨识访客身份的日志分析法相比，页面标记法具有相对准确的访客记录；页面标记法网站分析可以只对网站的某个具体的页面进行分析，灵活性更大；它具有更好的实时性，基本上在访客访问网站的同时就完成了页面统计，</w:t>
+      </w:r>
+    </w:p>
+    <w:p>
+      <w:pPr>
+        <w:pStyle w:val="3"/>
+      </w:pPr>
+      <w:r>
+        <w:rPr>
+          <w:rFonts w:hint="eastAsia"/>
+        </w:rPr>
+        <w:t>数据存储</w:t>
+      </w:r>
+    </w:p>
+    <w:p>
+      <w:pPr>
+        <w:ind w:firstLineChars="200" w:firstLine="420"/>
+        <w:rPr>
+          <w:rFonts w:hint="eastAsia"/>
+        </w:rPr>
+      </w:pPr>
+      <w:r>
+        <w:rPr>
+          <w:rFonts w:hint="eastAsia"/>
+        </w:rPr>
+        <w:t>数据库</w:t>
+      </w:r>
+      <w:r>
+        <w:rPr>
+          <w:rFonts w:hint="eastAsia"/>
+        </w:rPr>
+        <w:t>存储技术</w:t>
+      </w:r>
+      <w:r>
+        <w:rPr>
+          <w:rFonts w:hint="eastAsia"/>
+        </w:rPr>
+        <w:t>已经走过</w:t>
+      </w:r>
+      <w:r>
+        <w:rPr>
+          <w:rFonts w:hint="eastAsia"/>
+        </w:rPr>
+        <w:t>三十</w:t>
+      </w:r>
+      <w:r>
+        <w:rPr>
+          <w:rFonts w:hint="eastAsia"/>
+        </w:rPr>
+        <w:t>几年的发展，</w:t>
+      </w:r>
+      <w:r>
+        <w:rPr>
+          <w:rFonts w:hint="eastAsia"/>
+        </w:rPr>
+        <w:t>各种数据库系统</w:t>
+      </w:r>
+      <w:r>
+        <w:rPr>
+          <w:rFonts w:hint="eastAsia"/>
+        </w:rPr>
+        <w:t>的设计为满足不同尺度的数据规模以及复杂变化的应用需求</w:t>
+      </w:r>
+      <w:r>
+        <w:rPr>
+          <w:rFonts w:hint="eastAsia"/>
+        </w:rPr>
+        <w:t>。</w:t>
+      </w:r>
+      <w:bookmarkStart w:id="0" w:name="OLE_LINK3"/>
+      <w:bookmarkStart w:id="1" w:name="OLE_LINK4"/>
+      <w:r>
+        <w:rPr>
+          <w:rFonts w:hint="eastAsia"/>
+          <w:kern w:val="0"/>
+        </w:rPr>
+        <w:t>随着近年来电子商务网站、超大规模的门户网站及高并发性</w:t>
+      </w:r>
+      <w:bookmarkStart w:id="2" w:name="OLE_LINK14"/>
+      <w:bookmarkStart w:id="3" w:name="OLE_LINK13"/>
+      <w:r>
+        <w:rPr>
+          <w:kern w:val="0"/>
+        </w:rPr>
+        <w:t>SNS</w:t>
+      </w:r>
+      <w:bookmarkEnd w:id="2"/>
+      <w:bookmarkEnd w:id="3"/>
+      <w:r>
+        <w:rPr>
+          <w:rFonts w:hint="eastAsia"/>
+          <w:kern w:val="0"/>
+        </w:rPr>
+        <w:t>纯</w:t>
+      </w:r>
+      <w:r>
+        <w:rPr>
+          <w:kern w:val="0"/>
+        </w:rPr>
+        <w:t>WEB2.0</w:t>
+      </w:r>
+      <w:r>
+        <w:rPr>
+          <w:rFonts w:hint="eastAsia"/>
+          <w:kern w:val="0"/>
+        </w:rPr>
+        <w:t>动态网站的兴起，越来越多的系统对数据库提</w:t>
+      </w:r>
+      <w:bookmarkEnd w:id="0"/>
+      <w:bookmarkEnd w:id="1"/>
+      <w:r>
+        <w:rPr>
+          <w:rFonts w:hint="eastAsia"/>
+          <w:kern w:val="0"/>
+        </w:rPr>
+        <w:t>出了高并发读写、高效率存储和访问、高扩展和高可用性等需求，而传统的关系型数据库无法满足这些需求。在</w:t>
+      </w:r>
+      <w:r>
+        <w:rPr>
+          <w:kern w:val="0"/>
+        </w:rPr>
+        <w:t xml:space="preserve"> WEB2.0</w:t>
+      </w:r>
+      <w:r>
+        <w:rPr>
+          <w:rFonts w:hint="eastAsia"/>
+          <w:kern w:val="0"/>
+        </w:rPr>
+        <w:t>的网站中，关系数据库大部分都出现了瓶颈。在磁盘</w:t>
+      </w:r>
+      <w:r>
+        <w:rPr>
+          <w:kern w:val="0"/>
+        </w:rPr>
+        <w:t>IO</w:t>
+      </w:r>
+      <w:r>
+        <w:rPr>
+          <w:rFonts w:hint="eastAsia"/>
+          <w:kern w:val="0"/>
+        </w:rPr>
+        <w:t>、数据库可扩展上都花费了开发人员相当多的精力来优化，比如做分表分库、主从复制、异构复制等等</w:t>
+      </w:r>
+      <w:r>
+        <w:rPr>
+          <w:kern w:val="0"/>
+          <w:vertAlign w:val="superscript"/>
+        </w:rPr>
+        <w:t>[1]</w:t>
+      </w:r>
+      <w:r>
+        <w:rPr>
+          <w:rFonts w:hint="eastAsia"/>
+          <w:kern w:val="0"/>
+        </w:rPr>
+        <w:t>。</w:t>
+      </w:r>
+      <w:r>
+        <w:rPr>
+          <w:rFonts w:hint="eastAsia"/>
+          <w:kern w:val="0"/>
+        </w:rPr>
+        <w:t>而</w:t>
+      </w:r>
+      <w:r>
+        <w:rPr>
+          <w:rFonts w:hint="eastAsia"/>
+        </w:rPr>
+        <w:t>非关系型</w:t>
+      </w:r>
+      <w:r>
+        <w:rPr>
+          <w:rFonts w:hint="eastAsia"/>
+        </w:rPr>
+        <w:t>数据库的</w:t>
+      </w:r>
+      <w:r>
+        <w:rPr>
+          <w:rFonts w:ascii="Arial" w:hAnsi="Arial" w:cs="Arial"/>
+          <w:color w:val="000000"/>
+          <w:szCs w:val="21"/>
+          <w:shd w:val="clear" w:color="auto" w:fill="FFFFFF"/>
+        </w:rPr>
+        <w:t>一个共同</w:t>
+      </w:r>
+      <w:r>
+        <w:rPr>
+          <w:rFonts w:ascii="Arial" w:hAnsi="Arial" w:cs="Arial"/>
+          <w:color w:val="000000"/>
+          <w:szCs w:val="21"/>
+          <w:shd w:val="clear" w:color="auto" w:fill="FFFFFF"/>
+        </w:rPr>
+        <w:t>特点都是去掉关系数据库的关系型特性。数据之间无关系，这样就非常容易扩展。也无形之间，在架构的层面上带来了可扩展的能力</w:t>
+      </w:r>
+      <w:r>
+        <w:rPr>
+          <w:rFonts w:hint="eastAsia"/>
+        </w:rPr>
+        <w:t>。</w:t>
+      </w:r>
+      <w:r>
+        <w:rPr>
+          <w:rFonts w:hint="eastAsia"/>
+        </w:rPr>
+        <w:t>接下来针对其三种常见类型</w:t>
+      </w:r>
+      <w:r>
+        <w:rPr>
+          <w:rFonts w:hint="eastAsia"/>
+        </w:rPr>
+        <w:t>，</w:t>
+      </w:r>
+      <w:r>
+        <w:rPr>
+          <w:rFonts w:hint="eastAsia"/>
+        </w:rPr>
+        <w:t>键值存储</w:t>
+      </w:r>
+      <w:r>
+        <w:rPr>
+          <w:rFonts w:hint="eastAsia"/>
+        </w:rPr>
+        <w:t>、列存储、以及文档存储。</w:t>
+      </w:r>
+    </w:p>
+    <w:p>
+      <w:pPr>
+        <w:pStyle w:val="a6"/>
+        <w:numPr>
+          <w:ilvl w:val="0"/>
+          <w:numId w:val="6"/>
+        </w:numPr>
+        <w:ind w:firstLineChars="0"/>
+        <w:rPr>
+          <w:rFonts w:hint="eastAsia"/>
+        </w:rPr>
+      </w:pPr>
+      <w:r>
+        <w:rPr>
+          <w:rFonts w:hint="eastAsia"/>
+        </w:rPr>
+        <w:t>键值存储</w:t>
+      </w:r>
+    </w:p>
+    <w:p>
+      <w:pPr>
+        <w:rPr>
+          <w:rFonts w:ascii="TimesLTStd-Roman" w:hAnsi="TimesLTStd-Roman" w:cs="TimesLTStd-Roman" w:hint="eastAsia"/>
+          <w:kern w:val="0"/>
+          <w:sz w:val="20"/>
+          <w:szCs w:val="20"/>
+        </w:rPr>
+      </w:pPr>
+      <w:r>
+        <w:rPr>
+          <w:rFonts w:hint="eastAsia"/>
+        </w:rPr>
+        <w:t>即</w:t>
+      </w:r>
+      <w:r>
+        <w:t>Key-Value</w:t>
+      </w:r>
+      <w:r>
+        <w:rPr>
+          <w:rFonts w:hint="eastAsia"/>
+        </w:rPr>
+        <w:t>存储，简称</w:t>
+      </w:r>
+      <w:r>
+        <w:rPr>
+          <w:b/>
+          <w:bCs/>
+        </w:rPr>
+        <w:t>KV</w:t>
+      </w:r>
+      <w:r>
+        <w:rPr>
+          <w:rFonts w:hint="eastAsia"/>
+          <w:b/>
+          <w:bCs/>
+        </w:rPr>
+        <w:t>存储</w:t>
+      </w:r>
+      <w:r>
+        <w:rPr>
+          <w:rFonts w:hint="eastAsia"/>
+        </w:rPr>
+        <w:t>。它的数据按照键值对的形式进行组织，索引和存储</w:t>
+      </w:r>
+      <w:r>
+        <w:rPr>
+          <w:rFonts w:hint="eastAsia"/>
+        </w:rPr>
+        <w:t>。每个</w:t>
+      </w:r>
+      <w:r>
+        <w:rPr>
+          <w:rFonts w:hint="eastAsia"/>
+        </w:rPr>
+        <w:t>key</w:t>
+      </w:r>
+      <w:r>
+        <w:rPr>
+          <w:rFonts w:hint="eastAsia"/>
+        </w:rPr>
+        <w:t>都是唯一的，客户端根据</w:t>
+      </w:r>
+      <w:r>
+        <w:rPr>
+          <w:rFonts w:hint="eastAsia"/>
+        </w:rPr>
+        <w:t>key</w:t>
+      </w:r>
+      <w:r>
+        <w:rPr>
+          <w:rFonts w:hint="eastAsia"/>
+        </w:rPr>
+        <w:t>来获取</w:t>
+      </w:r>
+      <w:r>
+        <w:rPr>
+          <w:rFonts w:hint="eastAsia"/>
+        </w:rPr>
+        <w:t>value</w:t>
+      </w:r>
+      <w:r>
+        <w:rPr>
+          <w:rFonts w:hint="eastAsia"/>
+        </w:rPr>
+        <w:t>值。键值数据库的出现，主要是受到了</w:t>
+      </w:r>
+      <w:r>
+        <w:rPr>
+          <w:rFonts w:ascii="TimesLTStd-Roman" w:hAnsi="TimesLTStd-Roman" w:cs="TimesLTStd-Roman"/>
+          <w:kern w:val="0"/>
+          <w:sz w:val="20"/>
+          <w:szCs w:val="20"/>
+        </w:rPr>
+        <w:t>Amazon's Dynamo</w:t>
+      </w:r>
+      <w:r>
+        <w:rPr>
+          <w:rFonts w:ascii="TimesLTStd-Roman" w:hAnsi="TimesLTStd-Roman" w:cs="TimesLTStd-Roman" w:hint="eastAsia"/>
+          <w:kern w:val="0"/>
+          <w:sz w:val="20"/>
+          <w:szCs w:val="20"/>
+        </w:rPr>
+        <w:t>的影响。在</w:t>
+      </w:r>
+      <w:r>
+        <w:rPr>
+          <w:rFonts w:ascii="TimesLTStd-Roman" w:hAnsi="TimesLTStd-Roman" w:cs="TimesLTStd-Roman" w:hint="eastAsia"/>
+          <w:kern w:val="0"/>
+          <w:sz w:val="20"/>
+          <w:szCs w:val="20"/>
+        </w:rPr>
+        <w:t>Dynamo</w:t>
+      </w:r>
+      <w:r>
+        <w:rPr>
+          <w:rFonts w:ascii="TimesLTStd-Roman" w:hAnsi="TimesLTStd-Roman" w:cs="TimesLTStd-Roman" w:hint="eastAsia"/>
+          <w:kern w:val="0"/>
+          <w:sz w:val="20"/>
+          <w:szCs w:val="20"/>
+        </w:rPr>
+        <w:t>中，数据被分区存到多个服务器中并且有多个备份。可扩展性和持久性依赖于两个关键机制：分区与复制、数据版本控制</w:t>
+      </w:r>
+      <w:r>
+        <w:rPr>
+          <w:rFonts w:ascii="TimesLTStd-Roman" w:hAnsi="TimesLTStd-Roman" w:cs="TimesLTStd-Roman" w:hint="eastAsia"/>
+          <w:kern w:val="0"/>
+          <w:sz w:val="20"/>
+          <w:szCs w:val="20"/>
+        </w:rPr>
+        <w:t>。</w:t>
+      </w:r>
+    </w:p>
+    <w:p>
+      <w:pPr>
+        <w:keepNext/>
+      </w:pPr>
+      <w:r>
+        <w:rPr>
+          <w:noProof/>
+        </w:rPr>
         <w:lastRenderedPageBreak/>
-        <w:t>就挖掘的内容而言，</w:t>
-      </w:r>
-      <w:r>
-        <w:rPr>
-          <w:rFonts w:hint="eastAsia"/>
-        </w:rPr>
-        <w:t>web</w:t>
-      </w:r>
-      <w:r>
-        <w:rPr>
-          <w:rFonts w:hint="eastAsia"/>
-        </w:rPr>
-        <w:t>挖掘</w:t>
-      </w:r>
-      <w:r>
-        <w:rPr>
-          <w:rFonts w:hint="eastAsia"/>
-        </w:rPr>
-        <w:t xml:space="preserve">Web </w:t>
-      </w:r>
-      <w:r>
-        <w:rPr>
-          <w:rFonts w:hint="eastAsia"/>
-        </w:rPr>
-        <w:t>挖掘可分为</w:t>
-      </w:r>
-      <w:r>
-        <w:rPr>
-          <w:rFonts w:hint="eastAsia"/>
-        </w:rPr>
-        <w:t xml:space="preserve"> Web </w:t>
-      </w:r>
-      <w:r>
-        <w:rPr>
-          <w:rFonts w:hint="eastAsia"/>
-        </w:rPr>
-        <w:t>内容挖掘、</w:t>
-      </w:r>
-      <w:r>
-        <w:rPr>
-          <w:rFonts w:hint="eastAsia"/>
-        </w:rPr>
-        <w:t xml:space="preserve">Web </w:t>
-      </w:r>
-      <w:r>
-        <w:rPr>
-          <w:rFonts w:hint="eastAsia"/>
-        </w:rPr>
-        <w:t>结构挖掘和</w:t>
-      </w:r>
-      <w:r>
-        <w:rPr>
-          <w:rFonts w:hint="eastAsia"/>
-        </w:rPr>
-        <w:t xml:space="preserve"> Web </w:t>
-      </w:r>
-      <w:r>
-        <w:rPr>
-          <w:rFonts w:hint="eastAsia"/>
-        </w:rPr>
-        <w:t>使用记录挖掘。</w:t>
-      </w:r>
-    </w:p>
-    <w:p>
-      <w:pPr>
-        <w:rPr>
+        <w:drawing>
+          <wp:inline distT="0" distB="0" distL="0" distR="0" wp14:anchorId="6E2E6DFA" wp14:editId="063DF700">
+            <wp:extent cx="4503420" cy="3276600"/>
+            <wp:effectExtent l="0" t="0" r="0" b="0"/>
+            <wp:docPr id="1" name="图片 1"/>
+            <wp:cNvGraphicFramePr>
+              <a:graphicFrameLocks xmlns:a="http://schemas.openxmlformats.org/drawingml/2006/main" noChangeAspect="1"/>
+            </wp:cNvGraphicFramePr>
+            <a:graphic xmlns:a="http://schemas.openxmlformats.org/drawingml/2006/main">
+              <a:graphicData uri="http://schemas.openxmlformats.org/drawingml/2006/picture">
+                <pic:pic xmlns:pic="http://schemas.openxmlformats.org/drawingml/2006/picture">
+                  <pic:nvPicPr>
+                    <pic:cNvPr id="0" name=""/>
+                    <pic:cNvPicPr/>
+                  </pic:nvPicPr>
+                  <pic:blipFill>
+                    <a:blip r:embed="rId12"/>
+                    <a:stretch>
+                      <a:fillRect/>
+                    </a:stretch>
+                  </pic:blipFill>
+                  <pic:spPr>
+                    <a:xfrm>
+                      <a:off x="0" y="0"/>
+                      <a:ext cx="4503420" cy="3276600"/>
+                    </a:xfrm>
+                    <a:prstGeom prst="rect">
+                      <a:avLst/>
+                    </a:prstGeom>
+                  </pic:spPr>
+                </pic:pic>
+              </a:graphicData>
+            </a:graphic>
+          </wp:inline>
+        </w:drawing>
+      </w:r>
+    </w:p>
+    <w:p>
+      <w:pPr>
+        <w:pStyle w:val="a8"/>
+        <w:jc w:val="center"/>
+        <w:rPr>
+          <w:rFonts w:ascii="TimesLTStd-Roman" w:hAnsi="TimesLTStd-Roman" w:cs="TimesLTStd-Roman" w:hint="eastAsia"/>
+          <w:kern w:val="0"/>
+        </w:rPr>
+      </w:pPr>
+      <w:r>
+        <w:rPr>
+          <w:rFonts w:hint="eastAsia"/>
+        </w:rPr>
+        <w:t>图</w:t>
+      </w:r>
+      <w:r>
+        <w:rPr>
+          <w:rFonts w:hint="eastAsia"/>
+        </w:rPr>
+        <w:t xml:space="preserve"> </w:t>
+      </w:r>
+      <w:r>
+        <w:fldChar w:fldCharType="begin"/>
+      </w:r>
+      <w:r>
+        <w:instrText xml:space="preserve"> </w:instrText>
+      </w:r>
+      <w:r>
+        <w:rPr>
+          <w:rFonts w:hint="eastAsia"/>
+        </w:rPr>
+        <w:instrText xml:space="preserve">SEQ </w:instrText>
+      </w:r>
+      <w:r>
+        <w:rPr>
+          <w:rFonts w:hint="eastAsia"/>
+        </w:rPr>
+        <w:instrText>图</w:instrText>
+      </w:r>
+      <w:r>
+        <w:rPr>
+          <w:rFonts w:hint="eastAsia"/>
+        </w:rPr>
+        <w:instrText xml:space="preserve"> \* ARABIC</w:instrText>
+      </w:r>
+      <w:r>
+        <w:instrText xml:space="preserve"> </w:instrText>
+      </w:r>
+      <w:r>
+        <w:fldChar w:fldCharType="separate"/>
+      </w:r>
+      <w:r>
+        <w:rPr>
+          <w:noProof/>
+        </w:rPr>
+        <w:t>1</w:t>
+      </w:r>
+      <w:r>
+        <w:fldChar w:fldCharType="end"/>
+      </w:r>
+      <w:r>
+        <w:rPr>
+          <w:rStyle w:val="a3"/>
+          <w:rFonts w:ascii="微软雅黑" w:eastAsia="微软雅黑" w:hAnsi="微软雅黑" w:hint="eastAsia"/>
+          <w:color w:val="333333"/>
+          <w:spacing w:val="8"/>
+          <w:sz w:val="15"/>
+          <w:szCs w:val="15"/>
+          <w:shd w:val="clear" w:color="auto" w:fill="FFFFFF"/>
+        </w:rPr>
+        <w:t xml:space="preserve"> </w:t>
+      </w:r>
+      <w:r>
+        <w:rPr>
+          <w:rStyle w:val="a9"/>
+          <w:rFonts w:ascii="微软雅黑" w:eastAsia="微软雅黑" w:hAnsi="微软雅黑" w:hint="eastAsia"/>
+          <w:color w:val="333333"/>
+          <w:spacing w:val="8"/>
+          <w:sz w:val="15"/>
+          <w:szCs w:val="15"/>
+          <w:shd w:val="clear" w:color="auto" w:fill="FFFFFF"/>
+        </w:rPr>
+        <w:t>Dynamo 环上的分区和复制</w:t>
+      </w:r>
+    </w:p>
+    <w:p>
+      <w:pPr>
+        <w:pStyle w:val="a6"/>
+        <w:numPr>
+          <w:ilvl w:val="0"/>
+          <w:numId w:val="7"/>
+        </w:numPr>
+        <w:ind w:firstLineChars="0"/>
+        <w:rPr>
+          <w:rFonts w:hint="eastAsia"/>
+        </w:rPr>
+      </w:pPr>
+      <w:r>
+        <w:rPr>
+          <w:rFonts w:hint="eastAsia"/>
+        </w:rPr>
+        <w:t>分区与复制：</w:t>
+      </w:r>
+    </w:p>
+    <w:p>
+      <w:pPr>
+        <w:rPr>
+          <w:rFonts w:hint="eastAsia"/>
+        </w:rPr>
+      </w:pPr>
+      <w:r>
+        <w:rPr>
+          <w:rFonts w:hint="eastAsia"/>
+        </w:rPr>
+        <w:t>Dynamo</w:t>
+      </w:r>
+      <w:r>
+        <w:rPr>
+          <w:rFonts w:hint="eastAsia"/>
+        </w:rPr>
+        <w:t>对所有保存的数据</w:t>
+      </w:r>
+      <w:r>
+        <w:rPr>
+          <w:rFonts w:hint="eastAsia"/>
+        </w:rPr>
+        <w:t>Key</w:t>
+      </w:r>
+      <w:r>
+        <w:rPr>
+          <w:rFonts w:hint="eastAsia"/>
+        </w:rPr>
+        <w:t>做</w:t>
+      </w:r>
+      <w:r>
+        <w:rPr>
+          <w:rFonts w:hint="eastAsia"/>
+        </w:rPr>
+        <w:t>MD5</w:t>
+      </w:r>
+      <w:r>
+        <w:rPr>
+          <w:rFonts w:hint="eastAsia"/>
+        </w:rPr>
+        <w:t>哈希生成</w:t>
+      </w:r>
+      <w:r>
+        <w:rPr>
+          <w:rFonts w:hint="eastAsia"/>
+        </w:rPr>
+        <w:t>128</w:t>
+      </w:r>
+      <w:r>
+        <w:rPr>
+          <w:rFonts w:hint="eastAsia"/>
+        </w:rPr>
+        <w:t>位的特征码，将所有</w:t>
+      </w:r>
+      <w:r>
+        <w:rPr>
+          <w:rFonts w:hint="eastAsia"/>
+        </w:rPr>
+        <w:t>128</w:t>
+      </w:r>
+      <w:r>
+        <w:rPr>
+          <w:rFonts w:hint="eastAsia"/>
+        </w:rPr>
+        <w:t>位的数值首尾相接就形成了图</w:t>
+      </w:r>
+      <w:r>
+        <w:rPr>
+          <w:rFonts w:hint="eastAsia"/>
+        </w:rPr>
+        <w:t>1</w:t>
+      </w:r>
+      <w:r>
+        <w:rPr>
+          <w:rFonts w:hint="eastAsia"/>
+        </w:rPr>
+        <w:t>的环（</w:t>
+      </w:r>
+      <w:r>
+        <w:rPr>
+          <w:rFonts w:hint="eastAsia"/>
+        </w:rPr>
+        <w:t>Dynamo Ring</w:t>
+      </w:r>
+      <w:r>
+        <w:rPr>
+          <w:rFonts w:hint="eastAsia"/>
+        </w:rPr>
+        <w:t>），</w:t>
+      </w:r>
+      <w:r>
+        <w:rPr>
+          <w:rFonts w:hint="eastAsia"/>
+        </w:rPr>
+        <w:t>Dynamo Ring</w:t>
+      </w:r>
+      <w:r>
+        <w:rPr>
+          <w:rFonts w:hint="eastAsia"/>
+        </w:rPr>
+        <w:t>被节点（</w:t>
+      </w:r>
+      <w:r>
+        <w:rPr>
+          <w:rFonts w:hint="eastAsia"/>
+        </w:rPr>
+        <w:t>Node</w:t>
+      </w:r>
+      <w:r>
+        <w:rPr>
+          <w:rFonts w:hint="eastAsia"/>
+        </w:rPr>
+        <w:t>）切割形成了若干数据段（</w:t>
+      </w:r>
+      <w:r>
+        <w:rPr>
+          <w:rFonts w:hint="eastAsia"/>
+        </w:rPr>
+        <w:t>Key Range</w:t>
+      </w:r>
+      <w:r>
+        <w:rPr>
+          <w:rFonts w:hint="eastAsia"/>
+        </w:rPr>
+        <w:t>）。根据特征码将保存于</w:t>
+      </w:r>
+      <w:r>
+        <w:rPr>
+          <w:rFonts w:hint="eastAsia"/>
+        </w:rPr>
+        <w:t>Dynamo</w:t>
+      </w:r>
+      <w:r>
+        <w:rPr>
+          <w:rFonts w:hint="eastAsia"/>
+        </w:rPr>
+        <w:t>的数据对象分布到不同的</w:t>
+      </w:r>
+      <w:r>
+        <w:rPr>
+          <w:rFonts w:hint="eastAsia"/>
+        </w:rPr>
+        <w:t>Key-Range</w:t>
+      </w:r>
+      <w:r>
+        <w:rPr>
+          <w:rFonts w:hint="eastAsia"/>
+        </w:rPr>
+        <w:t>上，集群中的服务器（</w:t>
+      </w:r>
+      <w:r>
+        <w:rPr>
+          <w:rFonts w:hint="eastAsia"/>
+        </w:rPr>
+        <w:t>Host</w:t>
+      </w:r>
+      <w:r>
+        <w:rPr>
+          <w:rFonts w:hint="eastAsia"/>
+        </w:rPr>
+        <w:t>）各持有一个</w:t>
+      </w:r>
+      <w:r>
+        <w:rPr>
+          <w:rFonts w:hint="eastAsia"/>
+        </w:rPr>
+        <w:t>Node</w:t>
+      </w:r>
+      <w:r>
+        <w:rPr>
+          <w:rFonts w:hint="eastAsia"/>
+        </w:rPr>
+        <w:t>，负责存储当前</w:t>
+      </w:r>
+      <w:r>
+        <w:rPr>
+          <w:rFonts w:hint="eastAsia"/>
+        </w:rPr>
+        <w:t>Node</w:t>
+      </w:r>
+      <w:r>
+        <w:rPr>
+          <w:rFonts w:hint="eastAsia"/>
+        </w:rPr>
+        <w:t>与上一个</w:t>
+      </w:r>
+      <w:r>
+        <w:rPr>
+          <w:rFonts w:hint="eastAsia"/>
+        </w:rPr>
+        <w:t>Node</w:t>
+      </w:r>
+      <w:r>
+        <w:rPr>
+          <w:rFonts w:hint="eastAsia"/>
+        </w:rPr>
+        <w:t>划分出的</w:t>
+      </w:r>
+      <w:r>
+        <w:rPr>
+          <w:rFonts w:hint="eastAsia"/>
+        </w:rPr>
+        <w:t>Key-Range</w:t>
+      </w:r>
+      <w:r>
+        <w:rPr>
+          <w:rFonts w:hint="eastAsia"/>
+        </w:rPr>
+        <w:t>上的数据对象</w:t>
+      </w:r>
+      <w:r>
+        <w:rPr>
+          <w:rFonts w:hint="eastAsia"/>
+        </w:rPr>
+        <w:t>。</w:t>
+      </w:r>
+      <w:r>
+        <w:rPr>
+          <w:rFonts w:hint="eastAsia"/>
+        </w:rPr>
+        <w:t>伴随</w:t>
+      </w:r>
+      <w:r>
+        <w:rPr>
+          <w:rFonts w:hint="eastAsia"/>
+        </w:rPr>
+        <w:t>Dynamo</w:t>
+      </w:r>
+      <w:r>
+        <w:rPr>
+          <w:rFonts w:hint="eastAsia"/>
+        </w:rPr>
+        <w:t>存储的数据不断膨胀，必然需要添加更多的</w:t>
+      </w:r>
+      <w:r>
+        <w:rPr>
+          <w:rFonts w:hint="eastAsia"/>
+        </w:rPr>
+        <w:t>Node</w:t>
+      </w:r>
+      <w:r>
+        <w:rPr>
+          <w:rFonts w:hint="eastAsia"/>
+        </w:rPr>
+        <w:t>来把</w:t>
+      </w:r>
+      <w:r>
+        <w:rPr>
+          <w:rFonts w:hint="eastAsia"/>
+        </w:rPr>
+        <w:t>Dynamo Ring</w:t>
+      </w:r>
+      <w:r>
+        <w:rPr>
+          <w:rFonts w:hint="eastAsia"/>
+        </w:rPr>
+        <w:t>切分成更小范围以扩张系统的性能。添加的</w:t>
+      </w:r>
+      <w:r>
+        <w:rPr>
+          <w:rFonts w:hint="eastAsia"/>
+        </w:rPr>
+        <w:t>Node</w:t>
+      </w:r>
+      <w:r>
+        <w:rPr>
+          <w:rFonts w:hint="eastAsia"/>
+        </w:rPr>
+        <w:t>会从其它相邻的节点上“偷取”一部分</w:t>
+      </w:r>
+      <w:r>
+        <w:rPr>
+          <w:rFonts w:hint="eastAsia"/>
+        </w:rPr>
+        <w:t>Key Range</w:t>
+      </w:r>
+      <w:r>
+        <w:rPr>
+          <w:rFonts w:hint="eastAsia"/>
+        </w:rPr>
+        <w:t>。这样在添加</w:t>
+      </w:r>
+      <w:r>
+        <w:rPr>
+          <w:rFonts w:hint="eastAsia"/>
+        </w:rPr>
+        <w:t>Node</w:t>
+      </w:r>
+      <w:r>
+        <w:rPr>
+          <w:rFonts w:hint="eastAsia"/>
+        </w:rPr>
+        <w:t>时受影响的就只有与之直接毗邻的那个</w:t>
+      </w:r>
+      <w:r>
+        <w:rPr>
+          <w:rFonts w:hint="eastAsia"/>
+        </w:rPr>
+        <w:t>Node</w:t>
+      </w:r>
+      <w:r>
+        <w:rPr>
+          <w:rFonts w:hint="eastAsia"/>
+        </w:rPr>
+        <w:t>了。比如我们在</w:t>
+      </w:r>
+      <w:r>
+        <w:rPr>
+          <w:rFonts w:hint="eastAsia"/>
+        </w:rPr>
+        <w:t>A</w:t>
+      </w:r>
+      <w:r>
+        <w:rPr>
+          <w:rFonts w:hint="eastAsia"/>
+        </w:rPr>
+        <w:t>、</w:t>
+      </w:r>
+      <w:r>
+        <w:rPr>
+          <w:rFonts w:hint="eastAsia"/>
+        </w:rPr>
+        <w:t>B</w:t>
+      </w:r>
+      <w:r>
+        <w:rPr>
+          <w:rFonts w:hint="eastAsia"/>
+        </w:rPr>
+        <w:t>之间添加</w:t>
+      </w:r>
+      <w:r>
+        <w:rPr>
+          <w:rFonts w:hint="eastAsia"/>
+        </w:rPr>
+        <w:t>Node A</w:t>
+      </w:r>
+      <w:proofErr w:type="gramStart"/>
+      <w:r>
+        <w:rPr>
+          <w:rFonts w:hint="eastAsia"/>
+        </w:rPr>
+        <w:t>’</w:t>
+      </w:r>
+      <w:proofErr w:type="gramEnd"/>
+      <w:r>
+        <w:rPr>
+          <w:rFonts w:hint="eastAsia"/>
+        </w:rPr>
+        <w:t>，则只有</w:t>
+      </w:r>
+      <w:r>
+        <w:rPr>
+          <w:rFonts w:hint="eastAsia"/>
+        </w:rPr>
+        <w:t>Node </w:t>
+      </w:r>
+      <w:r>
+        <w:rPr>
+          <w:rFonts w:hint="eastAsia"/>
+        </w:rPr>
+        <w:t>会受到影响将自己的一部分数据转移给</w:t>
+      </w:r>
+      <w:r>
+        <w:rPr>
+          <w:rFonts w:hint="eastAsia"/>
+        </w:rPr>
+        <w:t>A</w:t>
+      </w:r>
+      <w:proofErr w:type="gramStart"/>
+      <w:r>
+        <w:rPr>
+          <w:rFonts w:hint="eastAsia"/>
+        </w:rPr>
+        <w:t>’</w:t>
+      </w:r>
+      <w:proofErr w:type="gramEnd"/>
+      <w:r>
+        <w:rPr>
+          <w:rFonts w:hint="eastAsia"/>
+        </w:rPr>
+        <w:t>。</w:t>
+      </w:r>
+      <w:r>
+        <w:rPr>
+          <w:rFonts w:hint="eastAsia"/>
+        </w:rPr>
+        <w:t>    </w:t>
+      </w:r>
+      <w:r>
+        <w:rPr>
+          <w:rFonts w:hint="eastAsia"/>
+        </w:rPr>
+        <w:t>同样的在一个</w:t>
+      </w:r>
+      <w:r>
+        <w:rPr>
+          <w:rFonts w:hint="eastAsia"/>
+        </w:rPr>
+        <w:t>Node</w:t>
+      </w:r>
+      <w:r>
+        <w:rPr>
+          <w:rFonts w:hint="eastAsia"/>
+        </w:rPr>
+        <w:t>发生故障或者移除</w:t>
+      </w:r>
+      <w:r>
+        <w:rPr>
+          <w:rFonts w:hint="eastAsia"/>
+        </w:rPr>
+        <w:t>Node</w:t>
+      </w:r>
+      <w:r>
+        <w:rPr>
+          <w:rFonts w:hint="eastAsia"/>
+        </w:rPr>
+        <w:t>的时候，受影响的也只有它直接毗邻的那个</w:t>
+      </w:r>
+      <w:r>
+        <w:rPr>
+          <w:rFonts w:hint="eastAsia"/>
+        </w:rPr>
+        <w:t>Node</w:t>
+      </w:r>
+      <w:r>
+        <w:rPr>
+          <w:rFonts w:hint="eastAsia"/>
+        </w:rPr>
+        <w:t>。</w:t>
+      </w:r>
+    </w:p>
+    <w:p>
+      <w:pPr>
+        <w:rPr>
+          <w:rFonts w:hint="eastAsia"/>
           <w:color w:val="FF0000"/>
         </w:rPr>
       </w:pPr>
@@ -1108,871 +2912,2037 @@
           <w:rFonts w:hint="eastAsia"/>
           <w:color w:val="FF0000"/>
         </w:rPr>
-        <w:t>---</w:t>
-      </w:r>
-      <w:r>
-        <w:rPr>
+        <w:t>------From</w:t>
+      </w:r>
+      <w:r>
+        <w:rPr>
+          <w:rFonts w:hint="eastAsia"/>
           <w:color w:val="FF0000"/>
         </w:rPr>
-        <w:t xml:space="preserve"> Formation of Algorithms Module and Dynamic Interface in Web Mining and Storage Process to Retrieve Metadata</w:t>
-      </w:r>
-    </w:p>
-    <w:p>
-      <w:pPr>
-        <w:rPr>
-          <w:rFonts w:hint="eastAsia"/>
-        </w:rPr>
-      </w:pPr>
-      <w:r>
-        <w:rPr>
-          <w:rFonts w:hint="eastAsia"/>
-        </w:rPr>
-        <w:t>Web</w:t>
-      </w:r>
-      <w:r>
-        <w:rPr>
-          <w:rFonts w:hint="eastAsia"/>
-        </w:rPr>
-        <w:t>使用记录</w:t>
-      </w:r>
-      <w:r>
-        <w:rPr>
-          <w:rFonts w:hint="eastAsia"/>
-        </w:rPr>
-        <w:t>挖掘</w:t>
-      </w:r>
-      <w:r>
-        <w:rPr>
-          <w:rFonts w:hint="eastAsia"/>
-        </w:rPr>
-        <w:t>，也就是本课题研究的</w:t>
-      </w:r>
-      <w:r>
-        <w:rPr>
-          <w:rFonts w:hint="eastAsia"/>
-        </w:rPr>
-        <w:t>Web</w:t>
-      </w:r>
-      <w:r>
-        <w:rPr>
-          <w:rFonts w:hint="eastAsia"/>
-        </w:rPr>
-        <w:t>分析，</w:t>
-      </w:r>
-      <w:r>
-        <w:rPr>
-          <w:rFonts w:hint="eastAsia"/>
-        </w:rPr>
-        <w:t>流程可分为</w:t>
+        <w:t>：</w:t>
+      </w:r>
+      <w:r>
+        <w:rPr>
+          <w:color w:val="FF0000"/>
+        </w:rPr>
+        <w:t>http://my.oschina.net/pangyangyang/blog/151093</w:t>
+      </w:r>
+    </w:p>
+    <w:p>
+      <w:pPr>
+        <w:pStyle w:val="a6"/>
+        <w:numPr>
+          <w:ilvl w:val="0"/>
+          <w:numId w:val="8"/>
+        </w:numPr>
+        <w:ind w:firstLineChars="0"/>
+        <w:rPr>
+          <w:rFonts w:hint="eastAsia"/>
+        </w:rPr>
+      </w:pPr>
+      <w:r>
+        <w:rPr>
+          <w:rFonts w:hint="eastAsia"/>
+        </w:rPr>
+        <w:t>数据版本控制：</w:t>
+      </w:r>
+    </w:p>
+    <w:p>
+      <w:pPr>
+        <w:rPr>
+          <w:rFonts w:hint="eastAsia"/>
+        </w:rPr>
+      </w:pPr>
+      <w:r>
+        <w:rPr>
+          <w:rFonts w:hint="eastAsia"/>
+        </w:rPr>
+        <w:t>在</w:t>
+      </w:r>
+      <w:r>
+        <w:rPr>
+          <w:rFonts w:hint="eastAsia"/>
+        </w:rPr>
+        <w:t>Dynamo</w:t>
+      </w:r>
+      <w:r>
+        <w:rPr>
+          <w:rFonts w:hint="eastAsia"/>
+        </w:rPr>
+        <w:t>中，由于并行的更新和错误的发生，可以导致某个对象的版本有分枝出现。此时系统无法协调这个对象的版本，必须保同的版本，等待客户端来决定最终的版本。</w:t>
+      </w:r>
+      <w:r>
+        <w:rPr>
+          <w:rFonts w:hint="eastAsia"/>
+        </w:rPr>
+        <w:t>Dynamo</w:t>
+      </w:r>
+      <w:r>
+        <w:rPr>
+          <w:rFonts w:hint="eastAsia"/>
+        </w:rPr>
+        <w:t>通过这种方式来保证尽量不丢失任何的更新。</w:t>
+      </w:r>
+      <w:r>
+        <w:rPr>
+          <w:rFonts w:hint="eastAsia"/>
+        </w:rPr>
+        <w:t>Dynamo</w:t>
+      </w:r>
+      <w:r>
+        <w:rPr>
+          <w:rFonts w:hint="eastAsia"/>
+        </w:rPr>
+        <w:t>中采用向量时钟来解决这个问题。每个对象都有一个向量列表，列表中每个元素是一个（</w:t>
+      </w:r>
+      <w:r>
+        <w:rPr>
+          <w:rFonts w:hint="eastAsia"/>
+        </w:rPr>
+        <w:t>node, counter</w:t>
+      </w:r>
+      <w:r>
+        <w:rPr>
+          <w:rFonts w:hint="eastAsia"/>
+        </w:rPr>
+        <w:t>）对，表示该对象包含了</w:t>
+      </w:r>
+      <w:r>
+        <w:rPr>
+          <w:rFonts w:hint="eastAsia"/>
+        </w:rPr>
+        <w:t>node</w:t>
+      </w:r>
+      <w:r>
+        <w:rPr>
+          <w:rFonts w:hint="eastAsia"/>
+        </w:rPr>
+        <w:t>上第</w:t>
+      </w:r>
+      <w:r>
+        <w:rPr>
+          <w:rFonts w:hint="eastAsia"/>
+        </w:rPr>
+        <w:t>counter</w:t>
+      </w:r>
+      <w:r>
+        <w:rPr>
+          <w:rFonts w:hint="eastAsia"/>
+        </w:rPr>
+        <w:t>次更新的结果。由于正常情况下，更新都是在</w:t>
+      </w:r>
+      <w:r>
+        <w:rPr>
+          <w:rFonts w:hint="eastAsia"/>
+        </w:rPr>
+        <w:t>preference list</w:t>
+      </w:r>
+      <w:r>
+        <w:rPr>
+          <w:rFonts w:hint="eastAsia"/>
+        </w:rPr>
+        <w:t>中的前</w:t>
+      </w:r>
+      <w:r>
+        <w:rPr>
+          <w:rFonts w:hint="eastAsia"/>
+        </w:rPr>
+        <w:t>N</w:t>
       </w:r>
       <w:proofErr w:type="gramStart"/>
       <w:r>
         <w:rPr>
           <w:rFonts w:hint="eastAsia"/>
         </w:rPr>
-        <w:t>源数据</w:t>
+        <w:t>个</w:t>
       </w:r>
       <w:proofErr w:type="gramEnd"/>
       <w:r>
         <w:rPr>
           <w:rFonts w:hint="eastAsia"/>
         </w:rPr>
-        <w:t>收集、数据存储</w:t>
-      </w:r>
-      <w:r>
-        <w:rPr>
-          <w:rFonts w:hint="eastAsia"/>
-        </w:rPr>
-        <w:t>、数据挖掘和模式分析</w:t>
-      </w:r>
-      <w:r>
-        <w:rPr>
-          <w:rFonts w:hint="eastAsia"/>
-        </w:rPr>
-        <w:t xml:space="preserve"> 3</w:t>
-      </w:r>
-      <w:r>
-        <w:rPr>
-          <w:rFonts w:hint="eastAsia"/>
-        </w:rPr>
+        <w:t>节点上发生，所以向量列表的长度不会太长。万一出现一些异常情况，可能会导致向量列表的增长，</w:t>
+      </w:r>
+      <w:r>
+        <w:rPr>
+          <w:rFonts w:hint="eastAsia"/>
+        </w:rPr>
+        <w:t>Dynamo</w:t>
+      </w:r>
+      <w:r>
+        <w:rPr>
+          <w:rFonts w:hint="eastAsia"/>
+        </w:rPr>
+        <w:t>采用了一种简单的方式来处理这种问题，当向量列表长度超过某个定值的时候（例如</w:t>
+      </w:r>
+      <w:r>
+        <w:rPr>
+          <w:rFonts w:hint="eastAsia"/>
+        </w:rPr>
+        <w:t>10</w:t>
+      </w:r>
+      <w:r>
+        <w:rPr>
+          <w:rFonts w:hint="eastAsia"/>
+        </w:rPr>
+        <w:t>），把最早的向量（</w:t>
+      </w:r>
+      <w:r>
+        <w:rPr>
+          <w:rFonts w:hint="eastAsia"/>
+        </w:rPr>
+        <w:t>node, counter</w:t>
+      </w:r>
+      <w:r>
+        <w:rPr>
+          <w:rFonts w:hint="eastAsia"/>
+        </w:rPr>
+        <w:t>）对删除，为此，每个向量还需要带有一个时间</w:t>
+      </w:r>
+      <w:proofErr w:type="gramStart"/>
+      <w:r>
+        <w:rPr>
+          <w:rFonts w:hint="eastAsia"/>
+        </w:rPr>
+        <w:t>戮</w:t>
+      </w:r>
+      <w:proofErr w:type="gramEnd"/>
+      <w:r>
+        <w:rPr>
+          <w:rFonts w:hint="eastAsia"/>
+        </w:rPr>
+        <w:t>，表示该更新发生的时间。删除向量可能会导致某些更新丢失，但一般来说，</w:t>
+      </w:r>
+      <w:r>
+        <w:rPr>
+          <w:rFonts w:hint="eastAsia"/>
+        </w:rPr>
+        <w:t>Dynamo</w:t>
+      </w:r>
+      <w:r>
+        <w:rPr>
+          <w:rFonts w:hint="eastAsia"/>
+        </w:rPr>
+        <w:t>在生产环境中很少遇到这样的问题</w:t>
+      </w:r>
+      <w:r>
+        <w:rPr>
+          <w:rFonts w:hint="eastAsia"/>
+        </w:rPr>
+        <w:t>。</w:t>
+      </w:r>
+    </w:p>
+    <w:p>
+      <w:pPr>
+        <w:rPr>
+          <w:rFonts w:hint="eastAsia"/>
+        </w:rPr>
+      </w:pPr>
+      <w:r>
+        <w:rPr>
+          <w:rFonts w:hint="eastAsia"/>
+        </w:rPr>
+        <w:t>其他的键值数据库包括：</w:t>
+      </w:r>
+      <w:proofErr w:type="spellStart"/>
+      <w:r>
+        <w:t>Voldemort</w:t>
+      </w:r>
+      <w:proofErr w:type="spellEnd"/>
+      <w:r>
+        <w:t xml:space="preserve"> [138],</w:t>
+      </w:r>
+      <w:proofErr w:type="spellStart"/>
+      <w:r>
+        <w:t>Redis</w:t>
+      </w:r>
+      <w:proofErr w:type="spellEnd"/>
+      <w:r>
+        <w:t xml:space="preserve"> [139], Tokyo Cabinet [140] </w:t>
+      </w:r>
+      <w:r>
+        <w:rPr>
+          <w:rFonts w:hint="eastAsia"/>
+        </w:rPr>
+        <w:t xml:space="preserve">, </w:t>
+      </w:r>
+      <w:r>
+        <w:t>Tokyo Tyrant [141],</w:t>
+      </w:r>
+      <w:proofErr w:type="spellStart"/>
+      <w:r>
+        <w:t>Memcached</w:t>
+      </w:r>
+      <w:proofErr w:type="spellEnd"/>
+      <w:r>
+        <w:t xml:space="preserve"> [142] </w:t>
+      </w:r>
+      <w:r>
+        <w:rPr>
+          <w:rFonts w:hint="eastAsia"/>
+        </w:rPr>
+        <w:t>,</w:t>
+      </w:r>
+      <w:r>
         <w:t xml:space="preserve"> </w:t>
       </w:r>
+      <w:proofErr w:type="spellStart"/>
+      <w:r>
+        <w:t>MemcacheDB</w:t>
+      </w:r>
+      <w:proofErr w:type="spellEnd"/>
+      <w:r>
+        <w:t xml:space="preserve"> [143], </w:t>
+      </w:r>
+      <w:proofErr w:type="spellStart"/>
+      <w:r>
+        <w:t>Riak</w:t>
+      </w:r>
+      <w:proofErr w:type="spellEnd"/>
+      <w:r>
+        <w:t xml:space="preserve"> [144],</w:t>
+      </w:r>
+      <w:r>
+        <w:rPr>
+          <w:rFonts w:hint="eastAsia"/>
+        </w:rPr>
+        <w:t>和</w:t>
+      </w:r>
+      <w:r>
+        <w:t xml:space="preserve"> </w:t>
+      </w:r>
+      <w:proofErr w:type="spellStart"/>
+      <w:r>
+        <w:t>Scalaris</w:t>
+      </w:r>
+      <w:proofErr w:type="spellEnd"/>
+      <w:r>
+        <w:t xml:space="preserve"> [145]. </w:t>
+      </w:r>
+      <w:proofErr w:type="spellStart"/>
+      <w:r>
+        <w:t>Voldemort</w:t>
+      </w:r>
+      <w:proofErr w:type="spellEnd"/>
+      <w:r>
+        <w:t xml:space="preserve">, </w:t>
+      </w:r>
+      <w:proofErr w:type="spellStart"/>
+      <w:r>
+        <w:t>Riak</w:t>
+      </w:r>
+      <w:proofErr w:type="spellEnd"/>
+      <w:r>
+        <w:t xml:space="preserve">, </w:t>
+      </w:r>
+      <w:proofErr w:type="spellStart"/>
+      <w:r>
+        <w:t>tokyo</w:t>
+      </w:r>
+      <w:proofErr w:type="spellEnd"/>
+      <w:r>
+        <w:t xml:space="preserve"> Cabinet and</w:t>
+      </w:r>
+      <w:r>
+        <w:rPr>
+          <w:rFonts w:hint="eastAsia"/>
+        </w:rPr>
+        <w:t xml:space="preserve"> </w:t>
+      </w:r>
+      <w:proofErr w:type="spellStart"/>
+      <w:r>
+        <w:t>Memecached</w:t>
+      </w:r>
+      <w:proofErr w:type="spellEnd"/>
+      <w:r>
+        <w:t xml:space="preserve"> </w:t>
+      </w:r>
+      <w:r>
+        <w:rPr>
+          <w:rFonts w:hint="eastAsia"/>
+        </w:rPr>
+        <w:t>可以存储在内存中也可以存储在磁盘上</w:t>
+      </w:r>
+      <w:r>
+        <w:rPr>
+          <w:rFonts w:hint="eastAsia"/>
+        </w:rPr>
+        <w:t>。</w:t>
+      </w:r>
+      <w:r>
+        <w:rPr>
+          <w:rFonts w:hint="eastAsia"/>
+        </w:rPr>
+        <w:t>其他的</w:t>
+      </w:r>
+      <w:r>
+        <w:rPr>
+          <w:rFonts w:hint="eastAsia"/>
+        </w:rPr>
+        <w:t>存储在内存</w:t>
+      </w:r>
+      <w:r>
+        <w:rPr>
+          <w:rFonts w:hint="eastAsia"/>
+        </w:rPr>
+        <w:lastRenderedPageBreak/>
+        <w:t>中，并提供磁盘恢复，或者依赖复制来恢复数据。</w:t>
+      </w:r>
+    </w:p>
+    <w:p>
+      <w:pPr>
+        <w:pStyle w:val="a6"/>
+        <w:numPr>
+          <w:ilvl w:val="0"/>
+          <w:numId w:val="6"/>
+        </w:numPr>
+        <w:ind w:firstLineChars="0"/>
+        <w:rPr>
+          <w:rFonts w:hint="eastAsia"/>
+        </w:rPr>
+      </w:pPr>
+      <w:r>
+        <w:rPr>
+          <w:rFonts w:hint="eastAsia"/>
+        </w:rPr>
+        <w:t>列</w:t>
+      </w:r>
+      <w:r>
+        <w:rPr>
+          <w:rFonts w:ascii="Arial" w:hAnsi="Arial" w:cs="Arial"/>
+          <w:b/>
+          <w:bCs/>
+          <w:color w:val="333333"/>
+          <w:szCs w:val="21"/>
+          <w:shd w:val="clear" w:color="auto" w:fill="FFFFFF"/>
+        </w:rPr>
+        <w:t>式</w:t>
+      </w:r>
+      <w:r>
+        <w:rPr>
+          <w:rFonts w:hint="eastAsia"/>
+        </w:rPr>
+        <w:t>存储</w:t>
+      </w:r>
+    </w:p>
+    <w:p>
+      <w:pPr>
+        <w:ind w:firstLineChars="147" w:firstLine="310"/>
+        <w:rPr>
+          <w:rFonts w:hint="eastAsia"/>
+        </w:rPr>
+      </w:pPr>
+      <w:r>
+        <w:rPr>
+          <w:rFonts w:ascii="Arial" w:hAnsi="Arial" w:cs="Arial"/>
+          <w:b/>
+          <w:bCs/>
+          <w:color w:val="333333"/>
+          <w:szCs w:val="21"/>
+          <w:shd w:val="clear" w:color="auto" w:fill="FFFFFF"/>
+        </w:rPr>
+        <w:t>列式</w:t>
+      </w:r>
+      <w:r>
+        <w:rPr>
+          <w:rFonts w:ascii="Arial" w:hAnsi="Arial" w:cs="Arial"/>
+          <w:b/>
+          <w:bCs/>
+          <w:color w:val="333333"/>
+          <w:szCs w:val="21"/>
+          <w:shd w:val="clear" w:color="auto" w:fill="FFFFFF"/>
+        </w:rPr>
+        <w:fldChar w:fldCharType="begin"/>
+      </w:r>
+      <w:r>
+        <w:rPr>
+          <w:rFonts w:ascii="Arial" w:hAnsi="Arial" w:cs="Arial"/>
+          <w:b/>
+          <w:bCs/>
+          <w:color w:val="333333"/>
+          <w:szCs w:val="21"/>
+          <w:shd w:val="clear" w:color="auto" w:fill="FFFFFF"/>
+        </w:rPr>
+        <w:instrText xml:space="preserve"> HYPERLINK "http://baike.baidu.com/view/1088.htm" \t "_blank" </w:instrText>
+      </w:r>
+      <w:r>
+        <w:rPr>
+          <w:rFonts w:ascii="Arial" w:hAnsi="Arial" w:cs="Arial"/>
+          <w:b/>
+          <w:bCs/>
+          <w:color w:val="333333"/>
+          <w:szCs w:val="21"/>
+          <w:shd w:val="clear" w:color="auto" w:fill="FFFFFF"/>
+        </w:rPr>
+        <w:fldChar w:fldCharType="separate"/>
+      </w:r>
+      <w:r>
+        <w:rPr>
+          <w:rStyle w:val="a5"/>
+          <w:rFonts w:ascii="Arial" w:hAnsi="Arial" w:cs="Arial"/>
+          <w:b/>
+          <w:bCs/>
+          <w:color w:val="136EC2"/>
+          <w:szCs w:val="21"/>
+          <w:shd w:val="clear" w:color="auto" w:fill="FFFFFF"/>
+        </w:rPr>
+        <w:t>数据库</w:t>
+      </w:r>
+      <w:r>
+        <w:rPr>
+          <w:rFonts w:ascii="Arial" w:hAnsi="Arial" w:cs="Arial"/>
+          <w:b/>
+          <w:bCs/>
+          <w:color w:val="333333"/>
+          <w:szCs w:val="21"/>
+          <w:shd w:val="clear" w:color="auto" w:fill="FFFFFF"/>
+        </w:rPr>
+        <w:fldChar w:fldCharType="end"/>
+      </w:r>
+      <w:r>
+        <w:rPr>
+          <w:rFonts w:ascii="Arial" w:hAnsi="Arial" w:cs="Arial"/>
+          <w:color w:val="333333"/>
+          <w:szCs w:val="21"/>
+          <w:shd w:val="clear" w:color="auto" w:fill="FFFFFF"/>
+        </w:rPr>
+        <w:t>是以</w:t>
+      </w:r>
       <w:proofErr w:type="gramStart"/>
       <w:r>
         <w:rPr>
-          <w:rFonts w:hint="eastAsia"/>
-        </w:rPr>
-        <w:t>个</w:t>
+          <w:rFonts w:ascii="Arial" w:hAnsi="Arial" w:cs="Arial"/>
+          <w:color w:val="333333"/>
+          <w:szCs w:val="21"/>
+          <w:shd w:val="clear" w:color="auto" w:fill="FFFFFF"/>
+        </w:rPr>
+        <w:t>列相关</w:t>
       </w:r>
       <w:proofErr w:type="gramEnd"/>
       <w:r>
-        <w:rPr>
-          <w:rFonts w:hint="eastAsia"/>
-        </w:rPr>
-        <w:t>阶段。</w:t>
-      </w:r>
-    </w:p>
-    <w:p>
-      <w:pPr>
-        <w:rPr>
-          <w:rFonts w:hint="eastAsia"/>
-        </w:rPr>
-      </w:pPr>
-      <w:r>
-        <w:rPr>
-          <w:rFonts w:hint="eastAsia"/>
-        </w:rPr>
-        <w:t>Web</w:t>
-      </w:r>
-      <w:r>
-        <w:rPr>
-          <w:rFonts w:hint="eastAsia"/>
-        </w:rPr>
-        <w:t>分析的关键</w:t>
-      </w:r>
-      <w:r>
-        <w:rPr>
-          <w:rFonts w:hint="eastAsia"/>
-        </w:rPr>
-        <w:t>指标</w:t>
-      </w:r>
-      <w:r>
-        <w:rPr>
-          <w:rFonts w:hint="eastAsia"/>
-        </w:rPr>
-        <w:t>包括：</w:t>
-      </w:r>
-      <w:r>
-        <w:rPr>
-          <w:rFonts w:hint="eastAsia"/>
-        </w:rPr>
-        <w:t>网站基础指标、流量质量指标、转化指标</w:t>
-      </w:r>
-      <w:r>
-        <w:rPr>
-          <w:rFonts w:hint="eastAsia"/>
-        </w:rPr>
-        <w:t>。</w:t>
-      </w:r>
-    </w:p>
-    <w:p>
-      <w:pPr>
-        <w:pStyle w:val="3"/>
-        <w:rPr>
-          <w:rFonts w:hint="eastAsia"/>
-        </w:rPr>
-      </w:pPr>
-      <w:r>
-        <w:rPr>
-          <w:rFonts w:hint="eastAsia"/>
-        </w:rPr>
-        <w:t>数据收集</w:t>
-      </w:r>
-    </w:p>
-    <w:p>
-      <w:pPr>
-        <w:rPr>
-          <w:rFonts w:hint="eastAsia"/>
-        </w:rPr>
-      </w:pPr>
-      <w:r>
-        <w:rPr>
-          <w:rFonts w:hint="eastAsia"/>
-        </w:rPr>
-        <w:t>早期数据收集主要跟服务器日志，而现在是使用</w:t>
-      </w:r>
-      <w:proofErr w:type="gramStart"/>
-      <w:r>
-        <w:rPr>
-          <w:rFonts w:hint="eastAsia"/>
-        </w:rPr>
-        <w:t>用</w:t>
-      </w:r>
-      <w:proofErr w:type="spellStart"/>
-      <w:proofErr w:type="gramEnd"/>
-      <w:r>
-        <w:rPr>
-          <w:rFonts w:hint="eastAsia"/>
-        </w:rPr>
-        <w:t>js</w:t>
-      </w:r>
-      <w:proofErr w:type="spellEnd"/>
-      <w:r>
-        <w:rPr>
-          <w:rFonts w:hint="eastAsia"/>
-        </w:rPr>
-        <w:t>脚本</w:t>
-      </w:r>
-    </w:p>
-    <w:p>
-      <w:pPr>
-        <w:pStyle w:val="3"/>
-        <w:rPr>
-          <w:rFonts w:hint="eastAsia"/>
-        </w:rPr>
-      </w:pPr>
-      <w:r>
-        <w:rPr>
-          <w:rFonts w:hint="eastAsia"/>
-        </w:rPr>
-        <w:t>数据存储</w:t>
-      </w:r>
-    </w:p>
-    <w:p>
-      <w:pPr>
-        <w:rPr>
-          <w:rFonts w:hint="eastAsia"/>
-        </w:rPr>
-      </w:pPr>
-      <w:r>
-        <w:rPr>
-          <w:rFonts w:hint="eastAsia"/>
-        </w:rPr>
-        <w:t>使用关系型数据库，到</w:t>
-      </w:r>
-      <w:proofErr w:type="spellStart"/>
-      <w:r>
-        <w:rPr>
-          <w:rFonts w:hint="eastAsia"/>
-        </w:rPr>
-        <w:t>nosql</w:t>
-      </w:r>
-      <w:proofErr w:type="spellEnd"/>
-      <w:r>
-        <w:rPr>
-          <w:rFonts w:hint="eastAsia"/>
-        </w:rPr>
-        <w:t>数据库</w:t>
-      </w:r>
-    </w:p>
-    <w:p>
-      <w:pPr>
-        <w:pStyle w:val="3"/>
-        <w:rPr>
-          <w:rFonts w:hint="eastAsia"/>
-        </w:rPr>
-      </w:pPr>
-      <w:r>
-        <w:rPr>
-          <w:rFonts w:hint="eastAsia"/>
-        </w:rPr>
-        <w:t>数据处理</w:t>
-      </w:r>
-    </w:p>
-    <w:p>
-      <w:pPr>
-        <w:rPr>
-          <w:rFonts w:hint="eastAsia"/>
-        </w:rPr>
-      </w:pPr>
-      <w:r>
-        <w:t>B</w:t>
-      </w:r>
-      <w:r>
-        <w:rPr>
-          <w:rFonts w:hint="eastAsia"/>
-        </w:rPr>
-        <w:t>atch</w:t>
-      </w:r>
-      <w:r>
-        <w:rPr>
-          <w:rFonts w:hint="eastAsia"/>
-        </w:rPr>
-        <w:t>定时任务，到</w:t>
-      </w:r>
-      <w:proofErr w:type="spellStart"/>
-      <w:r>
-        <w:rPr>
-          <w:rFonts w:hint="eastAsia"/>
-        </w:rPr>
-        <w:t>hadoop</w:t>
-      </w:r>
-      <w:proofErr w:type="spellEnd"/>
-      <w:r>
-        <w:rPr>
-          <w:rFonts w:hint="eastAsia"/>
-        </w:rPr>
-        <w:t>,</w:t>
-      </w:r>
-      <w:r>
-        <w:rPr>
-          <w:rFonts w:hint="eastAsia"/>
-        </w:rPr>
-        <w:t>到实时计算。</w:t>
-      </w:r>
-    </w:p>
-    <w:p>
-      <w:pPr>
-        <w:rPr>
-          <w:rFonts w:hint="eastAsia"/>
-        </w:rPr>
-      </w:pPr>
-      <w:bookmarkStart w:id="0" w:name="_GoBack"/>
-      <w:bookmarkEnd w:id="0"/>
-    </w:p>
-    <w:p>
-      <w:r>
-        <w:t xml:space="preserve">Generally the web mining tasks can be classified into </w:t>
-      </w:r>
-      <w:proofErr w:type="spellStart"/>
-      <w:r>
-        <w:t>threecategories</w:t>
-      </w:r>
-      <w:proofErr w:type="spellEnd"/>
-      <w:r>
-        <w:t xml:space="preserve">: web content mining, web structure mining and </w:t>
-      </w:r>
-      <w:proofErr w:type="spellStart"/>
-      <w:r>
-        <w:t>webusage</w:t>
-      </w:r>
-      <w:proofErr w:type="spellEnd"/>
-      <w:r>
-        <w:t xml:space="preserve"> mining. In addition, there are two other </w:t>
-      </w:r>
-      <w:proofErr w:type="spellStart"/>
-      <w:r>
-        <w:t>differentapproaches</w:t>
-      </w:r>
-      <w:proofErr w:type="spellEnd"/>
-      <w:r>
-        <w:t xml:space="preserve"> to categorize web mining. In both, the </w:t>
-      </w:r>
-      <w:proofErr w:type="spellStart"/>
-      <w:r>
-        <w:t>abovecategories</w:t>
-      </w:r>
-      <w:proofErr w:type="spellEnd"/>
-      <w:r>
-        <w:t xml:space="preserve"> are reduced from three to two: web content </w:t>
-      </w:r>
-      <w:proofErr w:type="spellStart"/>
-      <w:r>
-        <w:t>miningand</w:t>
-      </w:r>
-      <w:proofErr w:type="spellEnd"/>
-      <w:r>
-        <w:t xml:space="preserve"> web usage mining. In one, web structure is treated as </w:t>
-      </w:r>
-      <w:proofErr w:type="spellStart"/>
-      <w:r>
-        <w:t>partof</w:t>
-      </w:r>
-      <w:proofErr w:type="spellEnd"/>
-      <w:r>
-        <w:t xml:space="preserve"> web Content while in the other; web usage is treated as </w:t>
-      </w:r>
-      <w:proofErr w:type="spellStart"/>
-      <w:r>
-        <w:t>partof</w:t>
-      </w:r>
-      <w:proofErr w:type="spellEnd"/>
-      <w:r>
-        <w:t xml:space="preserve"> web Structure.</w:t>
-      </w:r>
-    </w:p>
-    <w:p>
-      <w:pPr>
-        <w:rPr>
-          <w:color w:val="FF0000"/>
-        </w:rPr>
-      </w:pPr>
-      <w:r>
-        <w:rPr>
-          <w:rFonts w:hint="eastAsia"/>
-          <w:color w:val="FF0000"/>
-        </w:rPr>
-        <w:t>---</w:t>
-      </w:r>
-      <w:r>
-        <w:rPr>
-          <w:color w:val="FF0000"/>
-        </w:rPr>
-        <w:t xml:space="preserve"> Formation of Algorithms Module and Dynamic Interface in Web Mining and Storage Process to Retrieve Metadata</w:t>
-      </w:r>
-    </w:p>
-    <w:p/>
-    <w:p>
-      <w:r>
-        <w:t>Web usage mining includes three main steps: Data</w:t>
-      </w:r>
-    </w:p>
-    <w:p>
-      <w:r>
-        <w:t>Preprocessing, Knowledge Extraction and analysis of</w:t>
-      </w:r>
-    </w:p>
-    <w:p>
-      <w:proofErr w:type="gramStart"/>
-      <w:r>
-        <w:t>extracted</w:t>
-      </w:r>
-      <w:proofErr w:type="gramEnd"/>
-      <w:r>
-        <w:t xml:space="preserve"> results.</w:t>
-      </w:r>
-    </w:p>
-    <w:p>
-      <w:r>
-        <w:rPr>
-          <w:rFonts w:hint="eastAsia"/>
-        </w:rPr>
-        <w:t>Data Log fetch</w:t>
-      </w:r>
-    </w:p>
-    <w:p>
-      <w:r>
-        <w:t>D</w:t>
-      </w:r>
-      <w:r>
-        <w:rPr>
-          <w:rFonts w:hint="eastAsia"/>
-        </w:rPr>
-        <w:t>ata clean</w:t>
-      </w:r>
-    </w:p>
-    <w:p>
-      <w:proofErr w:type="spellStart"/>
-      <w:r>
-        <w:t>Pageview</w:t>
-      </w:r>
-      <w:proofErr w:type="spellEnd"/>
-      <w:r>
-        <w:t xml:space="preserve"> Identification</w:t>
-      </w:r>
-    </w:p>
-    <w:p>
-      <w:r>
-        <w:t>Computing the Reference Length</w:t>
-      </w:r>
-    </w:p>
-    <w:p>
-      <w:r>
-        <w:t>User Identification</w:t>
-      </w:r>
-    </w:p>
-    <w:p>
-      <w:r>
-        <w:t>Session Identification</w:t>
-      </w:r>
-    </w:p>
-    <w:p>
-      <w:pPr>
-        <w:rPr>
-          <w:b/>
-          <w:color w:val="FF0000"/>
-        </w:rPr>
-      </w:pPr>
-      <w:r>
-        <w:rPr>
-          <w:b/>
-          <w:color w:val="FF0000"/>
-        </w:rPr>
-        <w:t xml:space="preserve">A </w:t>
-      </w:r>
-      <w:proofErr w:type="spellStart"/>
-      <w:r>
-        <w:rPr>
-          <w:b/>
-          <w:color w:val="FF0000"/>
-        </w:rPr>
-        <w:t>NewClustering</w:t>
-      </w:r>
-      <w:proofErr w:type="spellEnd"/>
-      <w:r>
-        <w:rPr>
-          <w:b/>
-          <w:color w:val="FF0000"/>
-        </w:rPr>
-        <w:t xml:space="preserve"> and Preprocessing for Web Log Mining</w:t>
-      </w:r>
-    </w:p>
-    <w:p>
-      <w:pPr>
-        <w:rPr>
-          <w:color w:val="FF0000"/>
-        </w:rPr>
-      </w:pPr>
-    </w:p>
-    <w:p>
-      <w:pPr>
-        <w:rPr>
-          <w:color w:val="FF0000"/>
-          <w:sz w:val="36"/>
-        </w:rPr>
-      </w:pPr>
-      <w:r>
-        <w:rPr>
-          <w:color w:val="FF0000"/>
-          <w:sz w:val="36"/>
-        </w:rPr>
-        <w:t>Semantic Data Mining</w:t>
-      </w:r>
-    </w:p>
-    <w:p>
-      <w:pPr>
-        <w:rPr>
-          <w:color w:val="FF0000"/>
-          <w:sz w:val="32"/>
-        </w:rPr>
-      </w:pPr>
-      <w:r>
-        <w:rPr>
-          <w:color w:val="FF0000"/>
-          <w:sz w:val="32"/>
-        </w:rPr>
-        <w:t xml:space="preserve">Web Usage Mining A Review on Process, Methods and </w:t>
-      </w:r>
-      <w:r>
-        <w:rPr>
-          <w:color w:val="FF0000"/>
-          <w:sz w:val="32"/>
-        </w:rPr>
-        <w:lastRenderedPageBreak/>
-        <w:t>Techniques</w:t>
-      </w:r>
-      <w:r>
-        <w:rPr>
-          <w:rFonts w:hint="eastAsia"/>
-          <w:color w:val="FF0000"/>
-          <w:sz w:val="32"/>
-        </w:rPr>
-        <w:t xml:space="preserve"> --- </w:t>
-      </w:r>
-      <w:r>
-        <w:rPr>
-          <w:rFonts w:hint="eastAsia"/>
-          <w:color w:val="FF0000"/>
-          <w:sz w:val="32"/>
-        </w:rPr>
-        <w:t>匹配度很高</w:t>
-      </w:r>
-    </w:p>
-    <w:p>
-      <w:pPr>
-        <w:rPr>
-          <w:color w:val="FF0000"/>
-          <w:sz w:val="32"/>
-        </w:rPr>
-      </w:pPr>
-    </w:p>
-    <w:p>
-      <w:pPr>
-        <w:rPr>
-          <w:color w:val="FF0000"/>
-          <w:sz w:val="32"/>
-        </w:rPr>
-      </w:pPr>
-      <w:r>
-        <w:rPr>
-          <w:color w:val="FF0000"/>
-          <w:sz w:val="32"/>
-        </w:rPr>
-        <w:t>RTIC-C: A Big Data System for Massive Traffic Information Mining</w:t>
-      </w:r>
-      <w:r>
-        <w:rPr>
-          <w:rFonts w:hint="eastAsia"/>
-          <w:color w:val="FF0000"/>
-          <w:sz w:val="32"/>
-        </w:rPr>
-        <w:t xml:space="preserve"> </w:t>
-      </w:r>
-      <w:r>
-        <w:rPr>
-          <w:color w:val="FF0000"/>
-          <w:sz w:val="32"/>
-        </w:rPr>
-        <w:t>–</w:t>
-      </w:r>
-      <w:r>
-        <w:rPr>
-          <w:rFonts w:hint="eastAsia"/>
-          <w:color w:val="FF0000"/>
-          <w:sz w:val="32"/>
-        </w:rPr>
-        <w:t xml:space="preserve"> </w:t>
-      </w:r>
-      <w:r>
-        <w:rPr>
-          <w:rFonts w:hint="eastAsia"/>
-          <w:color w:val="FF0000"/>
-          <w:sz w:val="32"/>
-        </w:rPr>
-        <w:t>较高</w:t>
-      </w:r>
-    </w:p>
-    <w:p>
-      <w:pPr>
-        <w:rPr>
-          <w:color w:val="FF0000"/>
-          <w:sz w:val="32"/>
-        </w:rPr>
-      </w:pPr>
-    </w:p>
-    <w:p>
-      <w:pPr>
-        <w:rPr>
-          <w:color w:val="FF0000"/>
-          <w:sz w:val="32"/>
-        </w:rPr>
-      </w:pPr>
-    </w:p>
-    <w:p>
-      <w:pPr>
-        <w:rPr>
-          <w:color w:val="FF0000"/>
-          <w:sz w:val="32"/>
-        </w:rPr>
-      </w:pPr>
-    </w:p>
-    <w:p>
-      <w:pPr>
-        <w:rPr>
-          <w:color w:val="FF0000"/>
-          <w:sz w:val="32"/>
-        </w:rPr>
-      </w:pPr>
-      <w:r>
-        <w:rPr>
-          <w:color w:val="FF0000"/>
-          <w:sz w:val="32"/>
-        </w:rPr>
-        <w:t>Toward Scalable Systems for Big Data Analytics:</w:t>
-      </w:r>
-    </w:p>
-    <w:p>
-      <w:pPr>
-        <w:rPr>
-          <w:color w:val="FF0000"/>
-          <w:sz w:val="32"/>
-        </w:rPr>
-      </w:pPr>
-      <w:r>
-        <w:rPr>
-          <w:color w:val="FF0000"/>
-          <w:sz w:val="32"/>
-        </w:rPr>
-        <w:t>A Technology Tutorial</w:t>
-      </w:r>
-      <w:r>
-        <w:rPr>
-          <w:rFonts w:hint="eastAsia"/>
-          <w:color w:val="FF0000"/>
-          <w:sz w:val="32"/>
-        </w:rPr>
-        <w:t xml:space="preserve">   </w:t>
-      </w:r>
-      <w:r>
-        <w:rPr>
-          <w:rFonts w:hint="eastAsia"/>
-          <w:color w:val="FF0000"/>
-          <w:sz w:val="32"/>
-        </w:rPr>
-        <w:t>最牛逼的文章</w:t>
-      </w:r>
-    </w:p>
-    <w:p/>
-    <w:p/>
-    <w:p>
-      <w:r>
-        <w:rPr>
-          <w:rFonts w:hint="eastAsia"/>
-        </w:rPr>
-        <w:t>现在很多公司每天都会产生数以</w:t>
-      </w:r>
-      <w:r>
-        <w:rPr>
-          <w:rFonts w:hint="eastAsia"/>
-        </w:rPr>
-        <w:t>TB</w:t>
-      </w:r>
-      <w:r>
-        <w:rPr>
-          <w:rFonts w:hint="eastAsia"/>
-        </w:rPr>
-        <w:t>级的大数据，如何对这些数据进行挖掘，分析成了很重要的课题。比如：</w:t>
-      </w:r>
-    </w:p>
-    <w:p/>
-    <w:p>
-      <w:r>
-        <w:rPr>
-          <w:rFonts w:hint="eastAsia"/>
-        </w:rPr>
-        <w:t>电子商务：需要处理并且挖掘用户行为产生的数据，产生推荐，从而带来更多的流量和收益。最理想的推荐就是根据兴趣推荐给用户本来不需要的东西！而每天处理海量的用户数据，需要一个低延时高可靠的实时流式分布式计算系统。</w:t>
-      </w:r>
-    </w:p>
-    <w:p>
-      <w:r>
-        <w:rPr>
-          <w:rFonts w:hint="eastAsia"/>
-        </w:rPr>
-        <w:t>新闻聚合：新闻时效性非常重要，如果在一个重大事情发生后能够实时的推荐给用户，那么肯定能增大用户粘性，带来可观的流量。</w:t>
-      </w:r>
-    </w:p>
-    <w:p>
-      <w:r>
-        <w:rPr>
-          <w:rFonts w:hint="eastAsia"/>
-        </w:rPr>
-        <w:t>社交网站：大家每天都会去社交网站是为了看看现在发生了什么，周围人在做什么。流式计算可以把用户关注的热点聚合，实时反馈给用户，从而达到一个圈子的聚合效果。</w:t>
-      </w:r>
-    </w:p>
-    <w:p>
-      <w:r>
-        <w:rPr>
-          <w:rFonts w:hint="eastAsia"/>
-        </w:rPr>
-        <w:t>交通监管部门：每个城市的交通监管部门每天都要产生海量的视频数据，这些视频数据也是以流的形式源源不断的输系统中。实时流式计算系统需要以最快的速度来处理这些数据。</w:t>
-      </w:r>
-    </w:p>
-    <w:p>
-      <w:r>
-        <w:rPr>
-          <w:rFonts w:hint="eastAsia"/>
-        </w:rPr>
-        <w:t>数据挖掘和机器学习：它们实际上是互联网公司内部使用的系统，主要为线上服务提供数据支撑。它们可以说是互联网公司的</w:t>
-      </w:r>
-      <w:proofErr w:type="gramStart"/>
-      <w:r>
-        <w:rPr>
-          <w:rFonts w:hint="eastAsia"/>
-        </w:rPr>
-        <w:t>最</w:t>
-      </w:r>
-      <w:proofErr w:type="gramEnd"/>
-      <w:r>
-        <w:rPr>
-          <w:rFonts w:hint="eastAsia"/>
-        </w:rPr>
-        <w:t>核心的平台之一。系统的效率是挖掘的关键，理想条件下就是每天产生的海量数据都能得到有效处理，对于原来的数据进行全量更新。</w:t>
-      </w:r>
-    </w:p>
-    <w:p>
-      <w:r>
-        <w:rPr>
-          <w:rFonts w:hint="eastAsia"/>
-        </w:rPr>
-        <w:t>大型集群的监控：自动化</w:t>
-      </w:r>
-      <w:proofErr w:type="gramStart"/>
-      <w:r>
-        <w:rPr>
-          <w:rFonts w:hint="eastAsia"/>
-        </w:rPr>
-        <w:t>运维很重要</w:t>
-      </w:r>
-      <w:proofErr w:type="gramEnd"/>
-      <w:r>
-        <w:rPr>
-          <w:rFonts w:hint="eastAsia"/>
-        </w:rPr>
-        <w:t>，集群监控的实时预警机制也非常重要，而流式系统对于日志的实时处理，往往是监控系统的关键。</w:t>
-      </w:r>
-    </w:p>
-    <w:p>
-      <w:r>
-        <w:rPr>
-          <w:rFonts w:hint="eastAsia"/>
-        </w:rPr>
-        <w:t>等等。</w:t>
-      </w:r>
-    </w:p>
-    <w:p>
-      <w:r>
-        <w:rPr>
-          <w:rFonts w:hint="eastAsia"/>
-        </w:rPr>
-        <w:t xml:space="preserve">FROM </w:t>
-      </w:r>
-      <w:hyperlink r:id="rId11" w:history="1">
+        <w:fldChar w:fldCharType="begin"/>
+      </w:r>
+      <w:r>
+        <w:instrText xml:space="preserve"> HYPERLINK "http://baike.baidu.com/view/87682.htm" \t "_blank" </w:instrText>
+      </w:r>
+      <w:r>
+        <w:fldChar w:fldCharType="separate"/>
+      </w:r>
+      <w:r>
+        <w:rPr>
+          <w:rStyle w:val="a5"/>
+          <w:rFonts w:ascii="Arial" w:hAnsi="Arial" w:cs="Arial"/>
+          <w:color w:val="136EC2"/>
+          <w:szCs w:val="21"/>
+          <w:shd w:val="clear" w:color="auto" w:fill="FFFFFF"/>
+        </w:rPr>
+        <w:t>存储</w:t>
+      </w:r>
+      <w:r>
+        <w:fldChar w:fldCharType="end"/>
+      </w:r>
+      <w:r>
+        <w:rPr>
+          <w:rFonts w:ascii="Arial" w:hAnsi="Arial" w:cs="Arial"/>
+          <w:color w:val="333333"/>
+          <w:szCs w:val="21"/>
+          <w:shd w:val="clear" w:color="auto" w:fill="FFFFFF"/>
+        </w:rPr>
+        <w:t>架构进行数据存储的</w:t>
+      </w:r>
+      <w:hyperlink r:id="rId13" w:tgtFrame="_blank" w:history="1">
         <w:r>
           <w:rPr>
             <w:rStyle w:val="a5"/>
+            <w:rFonts w:ascii="Arial" w:hAnsi="Arial" w:cs="Arial"/>
+            <w:color w:val="136EC2"/>
+            <w:szCs w:val="21"/>
+            <w:shd w:val="clear" w:color="auto" w:fill="FFFFFF"/>
           </w:rPr>
-          <w:t>http://blog.csdn.net/anzhsoft/article/details/38168025</w:t>
+          <w:t>数据库</w:t>
         </w:r>
       </w:hyperlink>
       <w:r>
         <w:rPr>
           <w:rFonts w:hint="eastAsia"/>
         </w:rPr>
+        <w:t>，为了实现可扩展性，</w:t>
+      </w:r>
+      <w:r>
+        <w:rPr>
+          <w:rFonts w:hint="eastAsia"/>
+        </w:rPr>
+        <w:t>行与列被分割存放到个多个节点中。</w:t>
+      </w:r>
+    </w:p>
+    <w:p>
+      <w:pPr>
+        <w:ind w:firstLineChars="150" w:firstLine="315"/>
+        <w:rPr>
+          <w:rFonts w:ascii="Times New Roman" w:hAnsi="Times New Roman" w:cs="Times New Roman" w:hint="eastAsia"/>
+          <w:color w:val="000000"/>
+          <w:szCs w:val="21"/>
+          <w:shd w:val="clear" w:color="auto" w:fill="FFFFFF"/>
+        </w:rPr>
+      </w:pPr>
+      <w:proofErr w:type="spellStart"/>
+      <w:r>
+        <w:rPr>
+          <w:rFonts w:ascii="Times New Roman" w:hAnsi="Times New Roman" w:cs="Times New Roman"/>
+          <w:color w:val="000000"/>
+          <w:szCs w:val="21"/>
+          <w:bdr w:val="none" w:sz="0" w:space="0" w:color="auto" w:frame="1"/>
+          <w:shd w:val="clear" w:color="auto" w:fill="FFFFFF"/>
+        </w:rPr>
+        <w:t>BigTable</w:t>
+      </w:r>
+      <w:proofErr w:type="spellEnd"/>
+      <w:r>
+        <w:rPr>
+          <w:rFonts w:hint="eastAsia"/>
+          <w:color w:val="000000"/>
+          <w:szCs w:val="21"/>
+          <w:bdr w:val="none" w:sz="0" w:space="0" w:color="auto" w:frame="1"/>
+          <w:shd w:val="clear" w:color="auto" w:fill="FFFFFF"/>
+        </w:rPr>
+        <w:t>是一个分布式存储系统，它可以支持扩展到很大尺寸的数据：</w:t>
+      </w:r>
+      <w:r>
+        <w:rPr>
+          <w:rFonts w:ascii="Times New Roman" w:hAnsi="Times New Roman" w:cs="Times New Roman"/>
+          <w:color w:val="000000"/>
+          <w:szCs w:val="21"/>
+          <w:bdr w:val="none" w:sz="0" w:space="0" w:color="auto" w:frame="1"/>
+          <w:shd w:val="clear" w:color="auto" w:fill="FFFFFF"/>
+        </w:rPr>
+        <w:t>PB</w:t>
+      </w:r>
+      <w:r>
+        <w:rPr>
+          <w:rFonts w:hint="eastAsia"/>
+          <w:color w:val="000000"/>
+          <w:szCs w:val="21"/>
+          <w:bdr w:val="none" w:sz="0" w:space="0" w:color="auto" w:frame="1"/>
+          <w:shd w:val="clear" w:color="auto" w:fill="FFFFFF"/>
+        </w:rPr>
+        <w:t>级别的数据，包含几千个商业服务器。</w:t>
+      </w:r>
+      <w:r>
+        <w:rPr>
+          <w:rFonts w:ascii="Times New Roman" w:hAnsi="Times New Roman" w:cs="Times New Roman"/>
+          <w:color w:val="000000"/>
+          <w:szCs w:val="21"/>
+          <w:bdr w:val="none" w:sz="0" w:space="0" w:color="auto" w:frame="1"/>
+          <w:shd w:val="clear" w:color="auto" w:fill="FFFFFF"/>
+        </w:rPr>
+        <w:t>Google</w:t>
+      </w:r>
+      <w:r>
+        <w:rPr>
+          <w:rFonts w:hint="eastAsia"/>
+          <w:color w:val="000000"/>
+          <w:szCs w:val="21"/>
+          <w:bdr w:val="none" w:sz="0" w:space="0" w:color="auto" w:frame="1"/>
+          <w:shd w:val="clear" w:color="auto" w:fill="FFFFFF"/>
+        </w:rPr>
+        <w:t>的许多项目都存储在</w:t>
+      </w:r>
+      <w:proofErr w:type="spellStart"/>
+      <w:r>
+        <w:rPr>
+          <w:rFonts w:ascii="Times New Roman" w:hAnsi="Times New Roman" w:cs="Times New Roman"/>
+          <w:color w:val="000000"/>
+          <w:szCs w:val="21"/>
+          <w:bdr w:val="none" w:sz="0" w:space="0" w:color="auto" w:frame="1"/>
+          <w:shd w:val="clear" w:color="auto" w:fill="FFFFFF"/>
+        </w:rPr>
+        <w:t>BigTable</w:t>
+      </w:r>
+      <w:proofErr w:type="spellEnd"/>
+      <w:r>
+        <w:rPr>
+          <w:rFonts w:hint="eastAsia"/>
+          <w:color w:val="000000"/>
+          <w:szCs w:val="21"/>
+          <w:bdr w:val="none" w:sz="0" w:space="0" w:color="auto" w:frame="1"/>
+          <w:shd w:val="clear" w:color="auto" w:fill="FFFFFF"/>
+        </w:rPr>
+        <w:t>中，包括</w:t>
+      </w:r>
+      <w:r>
+        <w:rPr>
+          <w:rFonts w:ascii="Times New Roman" w:hAnsi="Times New Roman" w:cs="Times New Roman"/>
+          <w:color w:val="000000"/>
+          <w:szCs w:val="21"/>
+          <w:bdr w:val="none" w:sz="0" w:space="0" w:color="auto" w:frame="1"/>
+          <w:shd w:val="clear" w:color="auto" w:fill="FFFFFF"/>
+        </w:rPr>
+        <w:t>WEB</w:t>
+      </w:r>
+      <w:r>
+        <w:rPr>
+          <w:rFonts w:hint="eastAsia"/>
+          <w:color w:val="000000"/>
+          <w:szCs w:val="21"/>
+          <w:bdr w:val="none" w:sz="0" w:space="0" w:color="auto" w:frame="1"/>
+          <w:shd w:val="clear" w:color="auto" w:fill="FFFFFF"/>
+        </w:rPr>
+        <w:t>索引、</w:t>
+      </w:r>
+      <w:r>
+        <w:rPr>
+          <w:rFonts w:ascii="Times New Roman" w:hAnsi="Times New Roman" w:cs="Times New Roman"/>
+          <w:color w:val="000000"/>
+          <w:szCs w:val="21"/>
+          <w:bdr w:val="none" w:sz="0" w:space="0" w:color="auto" w:frame="1"/>
+          <w:shd w:val="clear" w:color="auto" w:fill="FFFFFF"/>
+        </w:rPr>
+        <w:t>Google Earth</w:t>
+      </w:r>
+      <w:r>
+        <w:rPr>
+          <w:rStyle w:val="apple-converted-space"/>
+          <w:rFonts w:ascii="Times New Roman" w:hAnsi="Times New Roman" w:cs="Times New Roman"/>
+          <w:color w:val="000000"/>
+          <w:szCs w:val="21"/>
+          <w:bdr w:val="none" w:sz="0" w:space="0" w:color="auto" w:frame="1"/>
+          <w:shd w:val="clear" w:color="auto" w:fill="FFFFFF"/>
+        </w:rPr>
+        <w:t> </w:t>
+      </w:r>
+      <w:r>
+        <w:rPr>
+          <w:rFonts w:hint="eastAsia"/>
+          <w:color w:val="000000"/>
+          <w:szCs w:val="21"/>
+          <w:bdr w:val="none" w:sz="0" w:space="0" w:color="auto" w:frame="1"/>
+          <w:shd w:val="clear" w:color="auto" w:fill="FFFFFF"/>
+        </w:rPr>
+        <w:t>和</w:t>
+      </w:r>
+      <w:r>
+        <w:rPr>
+          <w:rFonts w:ascii="Times New Roman" w:hAnsi="Times New Roman" w:cs="Times New Roman"/>
+          <w:color w:val="000000"/>
+          <w:szCs w:val="21"/>
+          <w:bdr w:val="none" w:sz="0" w:space="0" w:color="auto" w:frame="1"/>
+          <w:shd w:val="clear" w:color="auto" w:fill="FFFFFF"/>
+        </w:rPr>
+        <w:t>Google Finance</w:t>
+      </w:r>
+      <w:r>
+        <w:rPr>
+          <w:rFonts w:hint="eastAsia"/>
+          <w:color w:val="000000"/>
+          <w:szCs w:val="21"/>
+          <w:bdr w:val="none" w:sz="0" w:space="0" w:color="auto" w:frame="1"/>
+          <w:shd w:val="clear" w:color="auto" w:fill="FFFFFF"/>
+        </w:rPr>
+        <w:t>。</w:t>
+      </w:r>
+      <w:proofErr w:type="spellStart"/>
+      <w:r>
+        <w:rPr>
+          <w:rFonts w:ascii="Times New Roman" w:hAnsi="Times New Roman" w:cs="Times New Roman"/>
+          <w:color w:val="000000"/>
+          <w:szCs w:val="21"/>
+          <w:shd w:val="clear" w:color="auto" w:fill="FFFFFF"/>
+        </w:rPr>
+        <w:t>BigTable</w:t>
+      </w:r>
+      <w:proofErr w:type="spellEnd"/>
+      <w:r>
+        <w:rPr>
+          <w:rFonts w:ascii="Times New Roman" w:hAnsi="Times New Roman" w:cs="Times New Roman"/>
+          <w:color w:val="000000"/>
+          <w:szCs w:val="21"/>
+          <w:shd w:val="clear" w:color="auto" w:fill="FFFFFF"/>
+        </w:rPr>
+        <w:t>是一个稀疏的、分布的、永久的多维排序图。</w:t>
+      </w:r>
+      <w:r>
+        <w:rPr>
+          <w:rFonts w:ascii="Times New Roman" w:hAnsi="Times New Roman" w:cs="Times New Roman"/>
+          <w:color w:val="000000"/>
+          <w:szCs w:val="21"/>
+          <w:shd w:val="clear" w:color="auto" w:fill="FFFFFF"/>
+        </w:rPr>
+        <w:t>采用行键盘（</w:t>
+      </w:r>
+      <w:r>
+        <w:rPr>
+          <w:rFonts w:ascii="Times New Roman" w:hAnsi="Times New Roman" w:cs="Times New Roman"/>
+          <w:color w:val="000000"/>
+          <w:szCs w:val="21"/>
+          <w:shd w:val="clear" w:color="auto" w:fill="FFFFFF"/>
+        </w:rPr>
+        <w:t>row key</w:t>
+      </w:r>
+      <w:r>
+        <w:rPr>
+          <w:rFonts w:ascii="Times New Roman" w:hAnsi="Times New Roman" w:cs="Times New Roman"/>
+          <w:color w:val="000000"/>
+          <w:szCs w:val="21"/>
+          <w:shd w:val="clear" w:color="auto" w:fill="FFFFFF"/>
+        </w:rPr>
+        <w:t>）、列键（</w:t>
+      </w:r>
+      <w:r>
+        <w:rPr>
+          <w:rFonts w:ascii="Times New Roman" w:hAnsi="Times New Roman" w:cs="Times New Roman"/>
+          <w:color w:val="000000"/>
+          <w:szCs w:val="21"/>
+          <w:shd w:val="clear" w:color="auto" w:fill="FFFFFF"/>
+        </w:rPr>
+        <w:t>column key</w:t>
+      </w:r>
+      <w:r>
+        <w:rPr>
+          <w:rFonts w:ascii="Times New Roman" w:hAnsi="Times New Roman" w:cs="Times New Roman"/>
+          <w:color w:val="000000"/>
+          <w:szCs w:val="21"/>
+          <w:shd w:val="clear" w:color="auto" w:fill="FFFFFF"/>
+        </w:rPr>
+        <w:t>）和时间戳（</w:t>
+      </w:r>
+      <w:r>
+        <w:rPr>
+          <w:rFonts w:ascii="Times New Roman" w:hAnsi="Times New Roman" w:cs="Times New Roman"/>
+          <w:color w:val="000000"/>
+          <w:szCs w:val="21"/>
+          <w:shd w:val="clear" w:color="auto" w:fill="FFFFFF"/>
+        </w:rPr>
+        <w:t>timestamp</w:t>
+      </w:r>
+      <w:r>
+        <w:rPr>
+          <w:rFonts w:ascii="Times New Roman" w:hAnsi="Times New Roman" w:cs="Times New Roman"/>
+          <w:color w:val="000000"/>
+          <w:szCs w:val="21"/>
+          <w:shd w:val="clear" w:color="auto" w:fill="FFFFFF"/>
+        </w:rPr>
+        <w:t>）对图进行索引。图中的每个值都是未经解释的字节数组。</w:t>
+      </w:r>
+    </w:p>
+    <w:p>
+      <w:pPr>
+        <w:ind w:firstLineChars="150" w:firstLine="315"/>
+        <w:jc w:val="center"/>
+        <w:rPr>
+          <w:rFonts w:hint="eastAsia"/>
+        </w:rPr>
+      </w:pPr>
+      <w:r>
+        <w:rPr>
+          <w:noProof/>
+        </w:rPr>
+        <w:drawing>
+          <wp:inline distT="0" distB="0" distL="0" distR="0" wp14:anchorId="5D0A71E9" wp14:editId="74C0E689">
+            <wp:extent cx="4594860" cy="1242060"/>
+            <wp:effectExtent l="0" t="0" r="0" b="0"/>
+            <wp:docPr id="2" name="图片 2"/>
+            <wp:cNvGraphicFramePr>
+              <a:graphicFrameLocks xmlns:a="http://schemas.openxmlformats.org/drawingml/2006/main" noChangeAspect="1"/>
+            </wp:cNvGraphicFramePr>
+            <a:graphic xmlns:a="http://schemas.openxmlformats.org/drawingml/2006/main">
+              <a:graphicData uri="http://schemas.openxmlformats.org/drawingml/2006/picture">
+                <pic:pic xmlns:pic="http://schemas.openxmlformats.org/drawingml/2006/picture">
+                  <pic:nvPicPr>
+                    <pic:cNvPr id="0" name=""/>
+                    <pic:cNvPicPr/>
+                  </pic:nvPicPr>
+                  <pic:blipFill>
+                    <a:blip r:embed="rId14"/>
+                    <a:stretch>
+                      <a:fillRect/>
+                    </a:stretch>
+                  </pic:blipFill>
+                  <pic:spPr>
+                    <a:xfrm>
+                      <a:off x="0" y="0"/>
+                      <a:ext cx="4594860" cy="1242060"/>
+                    </a:xfrm>
+                    <a:prstGeom prst="rect">
+                      <a:avLst/>
+                    </a:prstGeom>
+                  </pic:spPr>
+                </pic:pic>
+              </a:graphicData>
+            </a:graphic>
+          </wp:inline>
+        </w:drawing>
+      </w:r>
+    </w:p>
+    <w:p>
+      <w:pPr>
+        <w:ind w:firstLineChars="150" w:firstLine="315"/>
+        <w:rPr>
+          <w:rFonts w:ascii="Arial" w:hAnsi="Arial" w:cs="Arial" w:hint="eastAsia"/>
+          <w:b/>
+          <w:bCs/>
+          <w:color w:val="333333"/>
+          <w:szCs w:val="21"/>
+          <w:shd w:val="clear" w:color="auto" w:fill="FFFFFF"/>
+        </w:rPr>
+      </w:pPr>
+      <w:r>
+        <w:rPr>
+          <w:rFonts w:hint="eastAsia"/>
+        </w:rPr>
+        <w:t>其他的列</w:t>
+      </w:r>
+      <w:r>
+        <w:rPr>
+          <w:rFonts w:ascii="Arial" w:hAnsi="Arial" w:cs="Arial"/>
+          <w:b/>
+          <w:bCs/>
+          <w:color w:val="333333"/>
+          <w:szCs w:val="21"/>
+          <w:shd w:val="clear" w:color="auto" w:fill="FFFFFF"/>
+        </w:rPr>
+        <w:t>式</w:t>
+      </w:r>
+      <w:r>
+        <w:rPr>
+          <w:rFonts w:hint="eastAsia"/>
+        </w:rPr>
+        <w:t>存储</w:t>
+      </w:r>
+      <w:r>
+        <w:rPr>
+          <w:rFonts w:hint="eastAsia"/>
+        </w:rPr>
+        <w:t>数据库包括</w:t>
+      </w:r>
+      <w:r>
+        <w:rPr>
+          <w:rFonts w:hint="eastAsia"/>
+        </w:rPr>
+        <w:t>Facebook</w:t>
+      </w:r>
+      <w:r>
+        <w:rPr>
+          <w:rFonts w:hint="eastAsia"/>
+        </w:rPr>
+        <w:t>的</w:t>
+      </w:r>
+      <w:r>
+        <w:rPr>
+          <w:rFonts w:ascii="TimesLTStd-Roman" w:hAnsi="TimesLTStd-Roman" w:cs="TimesLTStd-Roman"/>
+          <w:kern w:val="0"/>
+          <w:sz w:val="20"/>
+          <w:szCs w:val="20"/>
+        </w:rPr>
+        <w:t>Cassandra</w:t>
+      </w:r>
+      <w:r>
+        <w:rPr>
+          <w:rFonts w:ascii="TimesLTStd-Roman" w:hAnsi="TimesLTStd-Roman" w:cs="TimesLTStd-Roman" w:hint="eastAsia"/>
+          <w:kern w:val="0"/>
+          <w:sz w:val="20"/>
+          <w:szCs w:val="20"/>
+        </w:rPr>
         <w:t>，</w:t>
       </w:r>
-      <w:r>
-        <w:rPr>
-          <w:rFonts w:hint="eastAsia"/>
-        </w:rPr>
-        <w:t xml:space="preserve"> Storm spark</w:t>
-      </w:r>
-      <w:r>
-        <w:rPr>
-          <w:rFonts w:hint="eastAsia"/>
-        </w:rPr>
-        <w:t>介绍。不错</w:t>
+      <w:proofErr w:type="spellStart"/>
+      <w:r>
+        <w:rPr>
+          <w:rFonts w:ascii="TimesLTStd-Roman" w:hAnsi="TimesLTStd-Roman" w:cs="TimesLTStd-Roman"/>
+          <w:kern w:val="0"/>
+          <w:sz w:val="20"/>
+          <w:szCs w:val="20"/>
+        </w:rPr>
+        <w:t>HBase</w:t>
+      </w:r>
+      <w:proofErr w:type="spellEnd"/>
+      <w:r>
+        <w:rPr>
+          <w:rFonts w:ascii="TimesLTStd-Roman" w:hAnsi="TimesLTStd-Roman" w:cs="TimesLTStd-Roman" w:hint="eastAsia"/>
+          <w:kern w:val="0"/>
+          <w:sz w:val="20"/>
+          <w:szCs w:val="20"/>
+        </w:rPr>
+        <w:t>，以及</w:t>
+      </w:r>
+      <w:r>
+        <w:rPr>
+          <w:rFonts w:ascii="TimesLTStd-Roman" w:hAnsi="TimesLTStd-Roman" w:cs="TimesLTStd-Roman"/>
+          <w:kern w:val="0"/>
+          <w:sz w:val="20"/>
+          <w:szCs w:val="20"/>
+        </w:rPr>
+        <w:t>Hyper-table</w:t>
+      </w:r>
+      <w:r>
+        <w:rPr>
+          <w:rFonts w:ascii="TimesLTStd-Roman" w:hAnsi="TimesLTStd-Roman" w:cs="TimesLTStd-Roman" w:hint="eastAsia"/>
+          <w:kern w:val="0"/>
+          <w:sz w:val="20"/>
+          <w:szCs w:val="20"/>
+        </w:rPr>
+        <w:t>等。列</w:t>
+      </w:r>
+      <w:r>
+        <w:rPr>
+          <w:rFonts w:ascii="Arial" w:hAnsi="Arial" w:cs="Arial"/>
+          <w:b/>
+          <w:bCs/>
+          <w:color w:val="333333"/>
+          <w:szCs w:val="21"/>
+          <w:shd w:val="clear" w:color="auto" w:fill="FFFFFF"/>
+        </w:rPr>
+        <w:t>式</w:t>
+      </w:r>
+      <w:r>
+        <w:rPr>
+          <w:rFonts w:ascii="Arial" w:hAnsi="Arial" w:cs="Arial" w:hint="eastAsia"/>
+          <w:b/>
+          <w:bCs/>
+          <w:color w:val="333333"/>
+          <w:szCs w:val="21"/>
+          <w:shd w:val="clear" w:color="auto" w:fill="FFFFFF"/>
+        </w:rPr>
+        <w:t>存</w:t>
+      </w:r>
+      <w:r>
+        <w:rPr>
+          <w:rFonts w:ascii="Arial" w:hAnsi="Arial" w:cs="Arial" w:hint="eastAsia"/>
+          <w:b/>
+          <w:bCs/>
+          <w:color w:val="333333"/>
+          <w:szCs w:val="21"/>
+          <w:shd w:val="clear" w:color="auto" w:fill="FFFFFF"/>
+        </w:rPr>
+        <w:t>储都</w:t>
+      </w:r>
+      <w:proofErr w:type="gramStart"/>
+      <w:r>
+        <w:rPr>
+          <w:rFonts w:ascii="Arial" w:hAnsi="Arial" w:cs="Arial" w:hint="eastAsia"/>
+          <w:b/>
+          <w:bCs/>
+          <w:color w:val="333333"/>
+          <w:szCs w:val="21"/>
+          <w:shd w:val="clear" w:color="auto" w:fill="FFFFFF"/>
+        </w:rPr>
+        <w:t>借鉴自</w:t>
+      </w:r>
+      <w:proofErr w:type="gramEnd"/>
+      <w:r>
+        <w:rPr>
+          <w:rFonts w:ascii="Arial" w:hAnsi="Arial" w:cs="Arial" w:hint="eastAsia"/>
+          <w:b/>
+          <w:bCs/>
+          <w:color w:val="333333"/>
+          <w:szCs w:val="21"/>
+          <w:shd w:val="clear" w:color="auto" w:fill="FFFFFF"/>
+        </w:rPr>
+        <w:t>Google</w:t>
+      </w:r>
+      <w:r>
+        <w:rPr>
+          <w:rFonts w:ascii="Arial" w:hAnsi="Arial" w:cs="Arial" w:hint="eastAsia"/>
+          <w:b/>
+          <w:bCs/>
+          <w:color w:val="333333"/>
+          <w:szCs w:val="21"/>
+          <w:shd w:val="clear" w:color="auto" w:fill="FFFFFF"/>
+        </w:rPr>
+        <w:t>的</w:t>
+      </w:r>
+      <w:proofErr w:type="spellStart"/>
+      <w:r>
+        <w:rPr>
+          <w:rFonts w:ascii="Arial" w:hAnsi="Arial" w:cs="Arial" w:hint="eastAsia"/>
+          <w:b/>
+          <w:bCs/>
+          <w:color w:val="333333"/>
+          <w:szCs w:val="21"/>
+          <w:shd w:val="clear" w:color="auto" w:fill="FFFFFF"/>
+        </w:rPr>
+        <w:t>Bigtable</w:t>
+      </w:r>
+      <w:proofErr w:type="spellEnd"/>
+      <w:r>
+        <w:rPr>
+          <w:rFonts w:ascii="Arial" w:hAnsi="Arial" w:cs="Arial" w:hint="eastAsia"/>
+          <w:b/>
+          <w:bCs/>
+          <w:color w:val="333333"/>
+          <w:szCs w:val="21"/>
+          <w:shd w:val="clear" w:color="auto" w:fill="FFFFFF"/>
+        </w:rPr>
+        <w:t>，每一行数据的各项被存储在不同的列中，而每一列中每一个数据都包含时间戳属性，这样列中的同一个数据项的多个版本都能保存下来。</w:t>
+      </w:r>
+    </w:p>
+    <w:p>
+      <w:pPr>
+        <w:ind w:firstLineChars="150" w:firstLine="316"/>
+        <w:rPr>
+          <w:rFonts w:hint="eastAsia"/>
+        </w:rPr>
+      </w:pPr>
+      <w:r>
+        <w:rPr>
+          <w:rFonts w:ascii="Arial" w:hAnsi="Arial" w:cs="Arial" w:hint="eastAsia"/>
+          <w:b/>
+          <w:bCs/>
+          <w:color w:val="333333"/>
+          <w:szCs w:val="21"/>
+          <w:shd w:val="clear" w:color="auto" w:fill="FFFFFF"/>
+        </w:rPr>
+        <w:t xml:space="preserve">--- from </w:t>
+      </w:r>
+      <w:r>
+        <w:rPr>
+          <w:rFonts w:ascii="Arial" w:hAnsi="Arial" w:cs="Arial" w:hint="eastAsia"/>
+          <w:b/>
+          <w:bCs/>
+          <w:color w:val="333333"/>
+          <w:szCs w:val="21"/>
+          <w:shd w:val="clear" w:color="auto" w:fill="FFFFFF"/>
+        </w:rPr>
+        <w:t>书</w:t>
+      </w:r>
+    </w:p>
+    <w:p>
+      <w:pPr>
+        <w:pStyle w:val="a6"/>
+        <w:numPr>
+          <w:ilvl w:val="0"/>
+          <w:numId w:val="6"/>
+        </w:numPr>
+        <w:ind w:firstLineChars="0"/>
+        <w:rPr>
+          <w:rFonts w:hint="eastAsia"/>
+        </w:rPr>
+      </w:pPr>
+      <w:r>
+        <w:rPr>
+          <w:rFonts w:hint="eastAsia"/>
+        </w:rPr>
+        <w:t>文档存储</w:t>
+      </w:r>
+    </w:p>
+    <w:p>
+      <w:pPr>
+        <w:rPr>
+          <w:rFonts w:hint="eastAsia"/>
+        </w:rPr>
+      </w:pPr>
+      <w:proofErr w:type="gramStart"/>
+      <w:r>
+        <w:rPr>
+          <w:rFonts w:hint="eastAsia"/>
+        </w:rPr>
+        <w:t>相对于键值</w:t>
+      </w:r>
+      <w:proofErr w:type="gramEnd"/>
+      <w:r>
+        <w:rPr>
+          <w:rFonts w:hint="eastAsia"/>
+        </w:rPr>
+        <w:t>数据库，文档数据库支持更复杂的数据结构。</w:t>
+      </w:r>
+      <w:r>
+        <w:rPr>
+          <w:rFonts w:hint="eastAsia"/>
+        </w:rPr>
+        <w:t>文档数据库可以看作是键值数据库的升级版，允许在存储的值中再嵌套键值。文档数据库主要包括</w:t>
+      </w:r>
+      <w:proofErr w:type="spellStart"/>
+      <w:r>
+        <w:rPr>
+          <w:rFonts w:hint="eastAsia"/>
+        </w:rPr>
+        <w:t>MongoDB,CouchDB,SimpleDB</w:t>
+      </w:r>
+      <w:proofErr w:type="spellEnd"/>
+      <w:r>
+        <w:rPr>
+          <w:rFonts w:hint="eastAsia"/>
+        </w:rPr>
+        <w:t>,</w:t>
+      </w:r>
+      <w:r>
+        <w:rPr>
+          <w:rFonts w:hint="eastAsia"/>
+        </w:rPr>
+        <w:t>他们都是以</w:t>
+      </w:r>
+      <w:r>
+        <w:rPr>
+          <w:rFonts w:hint="eastAsia"/>
+        </w:rPr>
+        <w:t>JSON</w:t>
+      </w:r>
+      <w:r>
+        <w:rPr>
+          <w:rFonts w:hint="eastAsia"/>
+        </w:rPr>
+        <w:t>来存储数据，最主要的区别是数据复制以及一致性机制。</w:t>
+      </w:r>
+    </w:p>
+    <w:p>
+      <w:pPr>
+        <w:jc w:val="center"/>
+        <w:rPr>
+          <w:rFonts w:hint="eastAsia"/>
+        </w:rPr>
+      </w:pPr>
+      <w:r>
+        <w:rPr>
+          <w:noProof/>
+        </w:rPr>
+        <w:drawing>
+          <wp:inline distT="0" distB="0" distL="0" distR="0" wp14:anchorId="7C8FCC87" wp14:editId="33A65260">
+            <wp:extent cx="3238500" cy="1249680"/>
+            <wp:effectExtent l="0" t="0" r="0" b="7620"/>
+            <wp:docPr id="4" name="图片 4"/>
+            <wp:cNvGraphicFramePr>
+              <a:graphicFrameLocks xmlns:a="http://schemas.openxmlformats.org/drawingml/2006/main" noChangeAspect="1"/>
+            </wp:cNvGraphicFramePr>
+            <a:graphic xmlns:a="http://schemas.openxmlformats.org/drawingml/2006/main">
+              <a:graphicData uri="http://schemas.openxmlformats.org/drawingml/2006/picture">
+                <pic:pic xmlns:pic="http://schemas.openxmlformats.org/drawingml/2006/picture">
+                  <pic:nvPicPr>
+                    <pic:cNvPr id="0" name=""/>
+                    <pic:cNvPicPr/>
+                  </pic:nvPicPr>
+                  <pic:blipFill>
+                    <a:blip r:embed="rId15"/>
+                    <a:stretch>
+                      <a:fillRect/>
+                    </a:stretch>
+                  </pic:blipFill>
+                  <pic:spPr>
+                    <a:xfrm>
+                      <a:off x="0" y="0"/>
+                      <a:ext cx="3238500" cy="1249680"/>
+                    </a:xfrm>
+                    <a:prstGeom prst="rect">
+                      <a:avLst/>
+                    </a:prstGeom>
+                  </pic:spPr>
+                </pic:pic>
+              </a:graphicData>
+            </a:graphic>
+          </wp:inline>
+        </w:drawing>
+      </w:r>
+    </w:p>
+    <w:p>
+      <w:pPr>
+        <w:pStyle w:val="a6"/>
+        <w:numPr>
+          <w:ilvl w:val="0"/>
+          <w:numId w:val="8"/>
+        </w:numPr>
+        <w:ind w:firstLineChars="0"/>
+        <w:rPr>
+          <w:rFonts w:hint="eastAsia"/>
+        </w:rPr>
+      </w:pPr>
+      <w:r>
+        <w:rPr>
+          <w:rFonts w:hint="eastAsia"/>
+        </w:rPr>
+        <w:t>数据复制与切分</w:t>
+      </w:r>
+    </w:p>
+    <w:p>
+      <w:pPr>
+        <w:pStyle w:val="a6"/>
+        <w:ind w:left="420" w:firstLineChars="0" w:firstLine="0"/>
+        <w:rPr>
+          <w:rFonts w:hint="eastAsia"/>
+        </w:rPr>
+      </w:pPr>
+      <w:proofErr w:type="spellStart"/>
+      <w:r>
+        <w:rPr>
+          <w:rFonts w:hint="eastAsia"/>
+          <w:color w:val="555555"/>
+          <w:szCs w:val="21"/>
+          <w:shd w:val="clear" w:color="auto" w:fill="FFFFFF"/>
+        </w:rPr>
+        <w:t>mongodb</w:t>
+      </w:r>
+      <w:proofErr w:type="spellEnd"/>
+      <w:r>
+        <w:rPr>
+          <w:rFonts w:hint="eastAsia"/>
+          <w:color w:val="555555"/>
+          <w:szCs w:val="21"/>
+          <w:shd w:val="clear" w:color="auto" w:fill="FFFFFF"/>
+        </w:rPr>
+        <w:t>的复制至少需要两个实例。其中一个是主节点，负责处理客户端请求，其余的都是从节点，负责复制主节点上的数据。主节点记录在其上的所有操作</w:t>
+      </w:r>
+      <w:proofErr w:type="spellStart"/>
+      <w:r>
+        <w:rPr>
+          <w:rFonts w:hint="eastAsia"/>
+          <w:color w:val="555555"/>
+          <w:szCs w:val="21"/>
+          <w:shd w:val="clear" w:color="auto" w:fill="FFFFFF"/>
+        </w:rPr>
+        <w:t>oplog</w:t>
+      </w:r>
+      <w:proofErr w:type="spellEnd"/>
+      <w:r>
+        <w:rPr>
+          <w:rFonts w:hint="eastAsia"/>
+          <w:color w:val="555555"/>
+          <w:szCs w:val="21"/>
+          <w:shd w:val="clear" w:color="auto" w:fill="FFFFFF"/>
+        </w:rPr>
+        <w:t>，从节点定期轮询主节点获取这些操作，然后对自己的数据副本执行这些操作，从而保证从节点的数据与主节点一致</w:t>
+      </w:r>
+      <w:r>
+        <w:rPr>
+          <w:rFonts w:hint="eastAsia"/>
+          <w:color w:val="555555"/>
+          <w:szCs w:val="21"/>
+          <w:shd w:val="clear" w:color="auto" w:fill="FFFFFF"/>
+        </w:rPr>
+        <w:t>。</w:t>
+      </w:r>
+      <w:proofErr w:type="spellStart"/>
+      <w:r>
+        <w:rPr>
+          <w:rFonts w:hint="eastAsia"/>
+          <w:color w:val="555555"/>
+          <w:szCs w:val="21"/>
+          <w:shd w:val="clear" w:color="auto" w:fill="FFFFFF"/>
+        </w:rPr>
+        <w:t>SimpleDB</w:t>
+      </w:r>
+      <w:proofErr w:type="spellEnd"/>
+      <w:r>
+        <w:rPr>
+          <w:rFonts w:hint="eastAsia"/>
+          <w:color w:val="555555"/>
+          <w:szCs w:val="21"/>
+          <w:shd w:val="clear" w:color="auto" w:fill="FFFFFF"/>
+        </w:rPr>
+        <w:t>复制数据到不同数据中心的不同机器上以保证数据安全</w:t>
+      </w:r>
+      <w:r>
+        <w:rPr>
+          <w:rFonts w:hint="eastAsia"/>
+          <w:color w:val="555555"/>
+          <w:szCs w:val="21"/>
+          <w:shd w:val="clear" w:color="auto" w:fill="FFFFFF"/>
+        </w:rPr>
+        <w:t>并提升性能。</w:t>
+      </w:r>
+      <w:proofErr w:type="spellStart"/>
+      <w:r>
+        <w:rPr>
+          <w:rFonts w:ascii="Arial" w:hAnsi="Arial" w:cs="Arial"/>
+          <w:color w:val="222222"/>
+        </w:rPr>
+        <w:t>CouchDB</w:t>
+      </w:r>
+      <w:proofErr w:type="spellEnd"/>
+      <w:r>
+        <w:rPr>
+          <w:rFonts w:ascii="Arial" w:hAnsi="Arial" w:cs="Arial"/>
+          <w:color w:val="222222"/>
+        </w:rPr>
+        <w:t>当前没有分片机制</w:t>
+      </w:r>
+      <w:r>
+        <w:rPr>
+          <w:rFonts w:ascii="Arial" w:hAnsi="Arial" w:cs="Arial" w:hint="eastAsia"/>
+          <w:color w:val="222222"/>
+        </w:rPr>
+        <w:t>，</w:t>
+      </w:r>
+      <w:r>
+        <w:rPr>
+          <w:rFonts w:ascii="Arial" w:hAnsi="Arial" w:cs="Arial"/>
+          <w:color w:val="222222"/>
+        </w:rPr>
+        <w:t>使用乐观的复制实现可扩展性，每个</w:t>
+      </w:r>
+      <w:proofErr w:type="spellStart"/>
+      <w:r>
+        <w:rPr>
+          <w:rFonts w:ascii="Arial" w:hAnsi="Arial" w:cs="Arial"/>
+          <w:color w:val="222222"/>
+        </w:rPr>
+        <w:t>CouchDB</w:t>
+      </w:r>
+      <w:proofErr w:type="spellEnd"/>
+      <w:r>
+        <w:rPr>
+          <w:rFonts w:ascii="Arial" w:hAnsi="Arial" w:cs="Arial"/>
+          <w:color w:val="222222"/>
+        </w:rPr>
+        <w:t>的数据库可以同步到另一个实例</w:t>
+      </w:r>
+      <w:r>
+        <w:rPr>
+          <w:rFonts w:ascii="Arial" w:hAnsi="Arial" w:cs="Arial"/>
+          <w:color w:val="222222"/>
+        </w:rPr>
+        <w:t>;</w:t>
+      </w:r>
+      <w:r>
+        <w:rPr>
+          <w:rFonts w:ascii="Arial" w:hAnsi="Arial" w:cs="Arial"/>
+          <w:color w:val="222222"/>
+        </w:rPr>
+        <w:t>因此</w:t>
+      </w:r>
+      <w:r>
+        <w:rPr>
+          <w:rFonts w:ascii="Arial" w:hAnsi="Arial" w:cs="Arial" w:hint="eastAsia"/>
+          <w:color w:val="222222"/>
+        </w:rPr>
+        <w:t>，</w:t>
+      </w:r>
+      <w:r>
+        <w:rPr>
+          <w:rFonts w:ascii="Arial" w:hAnsi="Arial" w:cs="Arial"/>
+          <w:color w:val="222222"/>
+        </w:rPr>
+        <w:t>可以建立任何类型的复制拓扑。</w:t>
+      </w:r>
+    </w:p>
+    <w:p>
+      <w:pPr>
+        <w:pStyle w:val="a6"/>
+        <w:numPr>
+          <w:ilvl w:val="0"/>
+          <w:numId w:val="8"/>
+        </w:numPr>
+        <w:ind w:firstLineChars="0"/>
+        <w:rPr>
+          <w:rFonts w:hint="eastAsia"/>
+        </w:rPr>
+      </w:pPr>
+      <w:r>
+        <w:rPr>
+          <w:rFonts w:hint="eastAsia"/>
+        </w:rPr>
+        <w:t>一致性</w:t>
+      </w:r>
+    </w:p>
+    <w:p>
+      <w:pPr>
+        <w:ind w:left="420"/>
+        <w:rPr>
+          <w:rFonts w:hint="eastAsia"/>
+        </w:rPr>
+      </w:pPr>
+      <w:proofErr w:type="spellStart"/>
+      <w:r>
+        <w:rPr>
+          <w:rFonts w:hint="eastAsia"/>
+        </w:rPr>
+        <w:t>MongoDB</w:t>
+      </w:r>
+      <w:proofErr w:type="spellEnd"/>
+      <w:r>
+        <w:rPr>
+          <w:rFonts w:hint="eastAsia"/>
+        </w:rPr>
+        <w:t>和</w:t>
+      </w:r>
+      <w:proofErr w:type="spellStart"/>
+      <w:r>
+        <w:rPr>
+          <w:rFonts w:hint="eastAsia"/>
+        </w:rPr>
+        <w:t>SimpleDB</w:t>
+      </w:r>
+      <w:proofErr w:type="spellEnd"/>
+      <w:r>
+        <w:rPr>
+          <w:rFonts w:hint="eastAsia"/>
+        </w:rPr>
+        <w:t>没有并发版本控制和事务管理机制，但他们提供最终一致性。</w:t>
+      </w:r>
+      <w:proofErr w:type="spellStart"/>
+      <w:r>
+        <w:rPr>
+          <w:rFonts w:hint="eastAsia"/>
+        </w:rPr>
+        <w:t>CouchDB</w:t>
+      </w:r>
+      <w:proofErr w:type="spellEnd"/>
+      <w:r>
+        <w:rPr>
+          <w:rFonts w:hint="eastAsia"/>
+        </w:rPr>
+        <w:t>的一致性根据配置而不同，对于主</w:t>
+      </w:r>
+      <w:r>
+        <w:rPr>
+          <w:rFonts w:hint="eastAsia"/>
+        </w:rPr>
+        <w:t>-</w:t>
+      </w:r>
+      <w:r>
+        <w:rPr>
+          <w:rFonts w:hint="eastAsia"/>
+        </w:rPr>
+        <w:t>主</w:t>
+      </w:r>
+      <w:r>
+        <w:rPr>
+          <w:rFonts w:hint="eastAsia"/>
+        </w:rPr>
+        <w:t>，</w:t>
+      </w:r>
+      <w:proofErr w:type="spellStart"/>
+      <w:r>
+        <w:rPr>
+          <w:rFonts w:hint="eastAsia"/>
+        </w:rPr>
+        <w:t>CouchDB</w:t>
+      </w:r>
+      <w:proofErr w:type="spellEnd"/>
+      <w:r>
+        <w:rPr>
+          <w:rFonts w:hint="eastAsia"/>
+        </w:rPr>
+        <w:t>提供最终一致性，对于主</w:t>
+      </w:r>
+      <w:r>
+        <w:rPr>
+          <w:rFonts w:hint="eastAsia"/>
+        </w:rPr>
+        <w:t>-</w:t>
+      </w:r>
+      <w:r>
+        <w:rPr>
+          <w:rFonts w:hint="eastAsia"/>
+        </w:rPr>
+        <w:t>从，</w:t>
+      </w:r>
+      <w:proofErr w:type="spellStart"/>
+      <w:r>
+        <w:rPr>
+          <w:rFonts w:hint="eastAsia"/>
+        </w:rPr>
+        <w:t>CouchDB</w:t>
+      </w:r>
+      <w:proofErr w:type="spellEnd"/>
+      <w:r>
+        <w:rPr>
+          <w:rFonts w:hint="eastAsia"/>
+        </w:rPr>
+        <w:t>支持强一致性。</w:t>
+      </w:r>
+    </w:p>
+    <w:p>
+      <w:pPr>
+        <w:ind w:left="420"/>
+        <w:rPr>
+          <w:rFonts w:hint="eastAsia"/>
+        </w:rPr>
+      </w:pPr>
+    </w:p>
+    <w:p>
+      <w:pPr>
+        <w:pStyle w:val="a6"/>
+        <w:numPr>
+          <w:ilvl w:val="0"/>
+          <w:numId w:val="6"/>
+        </w:numPr>
+        <w:ind w:firstLineChars="0"/>
+        <w:rPr>
+          <w:rFonts w:hint="eastAsia"/>
+        </w:rPr>
+      </w:pPr>
+      <w:r>
+        <w:rPr>
+          <w:rFonts w:hint="eastAsia"/>
+        </w:rPr>
+        <w:t>各种类型数据库对比</w:t>
+      </w:r>
+    </w:p>
+    <w:p>
+      <w:pPr>
+        <w:rPr>
+          <w:rFonts w:hint="eastAsia"/>
+        </w:rPr>
+      </w:pPr>
+      <w:bookmarkStart w:id="4" w:name="_GoBack"/>
+      <w:bookmarkEnd w:id="4"/>
+      <w:r>
+        <w:rPr>
+          <w:rFonts w:ascii="simsun" w:hAnsi="simsun"/>
+          <w:color w:val="464646"/>
+          <w:sz w:val="22"/>
+          <w:shd w:val="clear" w:color="auto" w:fill="BCD3E5"/>
+        </w:rPr>
+        <w:lastRenderedPageBreak/>
+        <w:t>数据模型有着各自的优缺点，它们适用于不同的领域。不管是选择关系模型，还是非关系模型，都要根据实际应用的场景做出选择。也许你会发现单一的数据模型不能满足你的解决方案，许多大型应用可能需要集成多种数据模型</w:t>
+      </w:r>
+    </w:p>
+    <w:p>
+      <w:pPr>
+        <w:ind w:left="420"/>
+        <w:jc w:val="center"/>
+      </w:pPr>
+      <w:r>
+        <w:rPr>
+          <w:noProof/>
+        </w:rPr>
+        <w:drawing>
+          <wp:inline distT="0" distB="0" distL="0" distR="0" wp14:anchorId="006CEFD0" wp14:editId="089C8FE3">
+            <wp:extent cx="5274310" cy="1114076"/>
+            <wp:effectExtent l="0" t="0" r="2540" b="0"/>
+            <wp:docPr id="8" name="图片 8"/>
+            <wp:cNvGraphicFramePr>
+              <a:graphicFrameLocks xmlns:a="http://schemas.openxmlformats.org/drawingml/2006/main" noChangeAspect="1"/>
+            </wp:cNvGraphicFramePr>
+            <a:graphic xmlns:a="http://schemas.openxmlformats.org/drawingml/2006/main">
+              <a:graphicData uri="http://schemas.openxmlformats.org/drawingml/2006/picture">
+                <pic:pic xmlns:pic="http://schemas.openxmlformats.org/drawingml/2006/picture">
+                  <pic:nvPicPr>
+                    <pic:cNvPr id="0" name=""/>
+                    <pic:cNvPicPr/>
+                  </pic:nvPicPr>
+                  <pic:blipFill>
+                    <a:blip r:embed="rId16"/>
+                    <a:stretch>
+                      <a:fillRect/>
+                    </a:stretch>
+                  </pic:blipFill>
+                  <pic:spPr>
+                    <a:xfrm>
+                      <a:off x="0" y="0"/>
+                      <a:ext cx="5274310" cy="1114076"/>
+                    </a:xfrm>
+                    <a:prstGeom prst="rect">
+                      <a:avLst/>
+                    </a:prstGeom>
+                  </pic:spPr>
+                </pic:pic>
+              </a:graphicData>
+            </a:graphic>
+          </wp:inline>
+        </w:drawing>
+      </w:r>
+    </w:p>
+    <w:p>
+      <w:pPr>
+        <w:pStyle w:val="3"/>
+      </w:pPr>
+      <w:r>
+        <w:rPr>
+          <w:rFonts w:hint="eastAsia"/>
+        </w:rPr>
+        <w:t>数据处理</w:t>
+      </w:r>
+    </w:p>
+    <w:p>
+      <w:r>
+        <w:t>B</w:t>
+      </w:r>
+      <w:r>
+        <w:rPr>
+          <w:rFonts w:hint="eastAsia"/>
+        </w:rPr>
+        <w:t>atch</w:t>
+      </w:r>
+      <w:r>
+        <w:rPr>
+          <w:rFonts w:hint="eastAsia"/>
+        </w:rPr>
+        <w:t>定时任务，到</w:t>
+      </w:r>
+      <w:proofErr w:type="spellStart"/>
+      <w:r>
+        <w:rPr>
+          <w:rFonts w:hint="eastAsia"/>
+        </w:rPr>
+        <w:t>hadoop</w:t>
+      </w:r>
+      <w:proofErr w:type="spellEnd"/>
+      <w:r>
+        <w:rPr>
+          <w:rFonts w:hint="eastAsia"/>
+        </w:rPr>
+        <w:t>,</w:t>
+      </w:r>
+      <w:r>
+        <w:rPr>
+          <w:rFonts w:hint="eastAsia"/>
+        </w:rPr>
+        <w:t>到实时计算。</w:t>
+      </w:r>
+    </w:p>
+    <w:p/>
+    <w:p>
+      <w:r>
+        <w:t xml:space="preserve">Generally the web mining tasks can be classified into </w:t>
+      </w:r>
+      <w:proofErr w:type="spellStart"/>
+      <w:r>
+        <w:t>threecategories</w:t>
+      </w:r>
+      <w:proofErr w:type="spellEnd"/>
+      <w:r>
+        <w:t xml:space="preserve">: web content mining, web structure mining and </w:t>
+      </w:r>
+      <w:proofErr w:type="spellStart"/>
+      <w:r>
+        <w:t>webusage</w:t>
+      </w:r>
+      <w:proofErr w:type="spellEnd"/>
+      <w:r>
+        <w:t xml:space="preserve"> mining. In addition, there are two other </w:t>
+      </w:r>
+      <w:proofErr w:type="spellStart"/>
+      <w:r>
+        <w:t>differentapproaches</w:t>
+      </w:r>
+      <w:proofErr w:type="spellEnd"/>
+      <w:r>
+        <w:t xml:space="preserve"> to categorize web mining. In both, the </w:t>
+      </w:r>
+      <w:proofErr w:type="spellStart"/>
+      <w:r>
+        <w:t>abovecategories</w:t>
+      </w:r>
+      <w:proofErr w:type="spellEnd"/>
+      <w:r>
+        <w:t xml:space="preserve"> are reduced from three to two: web content </w:t>
+      </w:r>
+      <w:proofErr w:type="spellStart"/>
+      <w:r>
+        <w:t>miningand</w:t>
+      </w:r>
+      <w:proofErr w:type="spellEnd"/>
+      <w:r>
+        <w:t xml:space="preserve"> web usage mining. In one, web structure is treated as </w:t>
+      </w:r>
+      <w:proofErr w:type="spellStart"/>
+      <w:r>
+        <w:t>partof</w:t>
+      </w:r>
+      <w:proofErr w:type="spellEnd"/>
+      <w:r>
+        <w:t xml:space="preserve"> web Content while in the other; web usage is treated as </w:t>
+      </w:r>
+      <w:proofErr w:type="spellStart"/>
+      <w:r>
+        <w:t>partof</w:t>
+      </w:r>
+      <w:proofErr w:type="spellEnd"/>
+      <w:r>
+        <w:t xml:space="preserve"> web Structure.</w:t>
+      </w:r>
+    </w:p>
+    <w:p>
+      <w:pPr>
+        <w:rPr>
+          <w:color w:val="FF0000"/>
+        </w:rPr>
+      </w:pPr>
+      <w:r>
+        <w:rPr>
+          <w:rFonts w:hint="eastAsia"/>
+          <w:color w:val="FF0000"/>
+        </w:rPr>
+        <w:t>---</w:t>
+      </w:r>
+      <w:r>
+        <w:rPr>
+          <w:color w:val="FF0000"/>
+        </w:rPr>
+        <w:t xml:space="preserve"> Formation of Algorithms Module and Dynamic Interface in Web Mining and Storage Process to Retrieve Metadata</w:t>
+      </w:r>
+    </w:p>
+    <w:p/>
+    <w:p>
+      <w:r>
+        <w:t>Web usage mining includes three main steps: Data</w:t>
+      </w:r>
+    </w:p>
+    <w:p>
+      <w:r>
+        <w:t>Preprocessing, Knowledge Extraction and analysis of</w:t>
+      </w:r>
+    </w:p>
+    <w:p>
+      <w:proofErr w:type="gramStart"/>
+      <w:r>
+        <w:t>extracted</w:t>
+      </w:r>
+      <w:proofErr w:type="gramEnd"/>
+      <w:r>
+        <w:t xml:space="preserve"> results.</w:t>
+      </w:r>
+    </w:p>
+    <w:p>
+      <w:r>
+        <w:rPr>
+          <w:rFonts w:hint="eastAsia"/>
+        </w:rPr>
+        <w:t>Data Log fetch</w:t>
+      </w:r>
+    </w:p>
+    <w:p>
+      <w:r>
+        <w:t>D</w:t>
+      </w:r>
+      <w:r>
+        <w:rPr>
+          <w:rFonts w:hint="eastAsia"/>
+        </w:rPr>
+        <w:t>ata clean</w:t>
+      </w:r>
+    </w:p>
+    <w:p>
+      <w:proofErr w:type="spellStart"/>
+      <w:r>
+        <w:t>Pageview</w:t>
+      </w:r>
+      <w:proofErr w:type="spellEnd"/>
+      <w:r>
+        <w:t xml:space="preserve"> Identification</w:t>
+      </w:r>
+    </w:p>
+    <w:p>
+      <w:r>
+        <w:t>Computing the Reference Length</w:t>
+      </w:r>
+    </w:p>
+    <w:p>
+      <w:r>
+        <w:t>User Identification</w:t>
+      </w:r>
+    </w:p>
+    <w:p>
+      <w:r>
+        <w:t>Session Identification</w:t>
+      </w:r>
+    </w:p>
+    <w:p>
+      <w:pPr>
+        <w:rPr>
+          <w:b/>
+          <w:color w:val="FF0000"/>
+        </w:rPr>
+      </w:pPr>
+      <w:r>
+        <w:rPr>
+          <w:b/>
+          <w:color w:val="FF0000"/>
+        </w:rPr>
+        <w:t xml:space="preserve">A </w:t>
+      </w:r>
+      <w:proofErr w:type="spellStart"/>
+      <w:r>
+        <w:rPr>
+          <w:b/>
+          <w:color w:val="FF0000"/>
+        </w:rPr>
+        <w:t>NewClustering</w:t>
+      </w:r>
+      <w:proofErr w:type="spellEnd"/>
+      <w:r>
+        <w:rPr>
+          <w:b/>
+          <w:color w:val="FF0000"/>
+        </w:rPr>
+        <w:t xml:space="preserve"> and Preprocessing for Web Log Mining</w:t>
+      </w:r>
+    </w:p>
+    <w:p>
+      <w:pPr>
+        <w:rPr>
+          <w:color w:val="FF0000"/>
+        </w:rPr>
+      </w:pPr>
+    </w:p>
+    <w:p>
+      <w:pPr>
+        <w:rPr>
+          <w:color w:val="FF0000"/>
+          <w:sz w:val="36"/>
+        </w:rPr>
+      </w:pPr>
+      <w:r>
+        <w:rPr>
+          <w:color w:val="FF0000"/>
+          <w:sz w:val="36"/>
+        </w:rPr>
+        <w:t>Semantic Data Mining</w:t>
+      </w:r>
+    </w:p>
+    <w:p>
+      <w:pPr>
+        <w:rPr>
+          <w:color w:val="FF0000"/>
+          <w:sz w:val="32"/>
+        </w:rPr>
+      </w:pPr>
+      <w:r>
+        <w:rPr>
+          <w:color w:val="FF0000"/>
+          <w:sz w:val="32"/>
+        </w:rPr>
+        <w:t>Web Usage Mining A Review on Process, Methods and Techniques</w:t>
+      </w:r>
+      <w:r>
+        <w:rPr>
+          <w:rFonts w:hint="eastAsia"/>
+          <w:color w:val="FF0000"/>
+          <w:sz w:val="32"/>
+        </w:rPr>
+        <w:t xml:space="preserve"> --- </w:t>
+      </w:r>
+      <w:r>
+        <w:rPr>
+          <w:rFonts w:hint="eastAsia"/>
+          <w:color w:val="FF0000"/>
+          <w:sz w:val="32"/>
+        </w:rPr>
+        <w:t>匹配度很高</w:t>
+      </w:r>
+    </w:p>
+    <w:p>
+      <w:pPr>
+        <w:rPr>
+          <w:color w:val="FF0000"/>
+          <w:sz w:val="32"/>
+        </w:rPr>
+      </w:pPr>
+    </w:p>
+    <w:p>
+      <w:pPr>
+        <w:rPr>
+          <w:color w:val="FF0000"/>
+          <w:sz w:val="32"/>
+        </w:rPr>
+      </w:pPr>
+      <w:r>
+        <w:rPr>
+          <w:color w:val="FF0000"/>
+          <w:sz w:val="32"/>
+        </w:rPr>
+        <w:t xml:space="preserve">RTIC-C: A Big Data System for Massive Traffic Information </w:t>
+      </w:r>
+      <w:r>
+        <w:rPr>
+          <w:color w:val="FF0000"/>
+          <w:sz w:val="32"/>
+        </w:rPr>
+        <w:lastRenderedPageBreak/>
+        <w:t>Mining</w:t>
+      </w:r>
+      <w:r>
+        <w:rPr>
+          <w:rFonts w:hint="eastAsia"/>
+          <w:color w:val="FF0000"/>
+          <w:sz w:val="32"/>
+        </w:rPr>
+        <w:t xml:space="preserve"> </w:t>
+      </w:r>
+      <w:r>
+        <w:rPr>
+          <w:color w:val="FF0000"/>
+          <w:sz w:val="32"/>
+        </w:rPr>
+        <w:t>–</w:t>
+      </w:r>
+      <w:r>
+        <w:rPr>
+          <w:rFonts w:hint="eastAsia"/>
+          <w:color w:val="FF0000"/>
+          <w:sz w:val="32"/>
+        </w:rPr>
+        <w:t xml:space="preserve"> </w:t>
+      </w:r>
+      <w:r>
+        <w:rPr>
+          <w:rFonts w:hint="eastAsia"/>
+          <w:color w:val="FF0000"/>
+          <w:sz w:val="32"/>
+        </w:rPr>
+        <w:t>较高</w:t>
+      </w:r>
+    </w:p>
+    <w:p>
+      <w:pPr>
+        <w:rPr>
+          <w:color w:val="FF0000"/>
+          <w:sz w:val="32"/>
+        </w:rPr>
+      </w:pPr>
+    </w:p>
+    <w:p>
+      <w:pPr>
+        <w:rPr>
+          <w:color w:val="FF0000"/>
+          <w:sz w:val="32"/>
+        </w:rPr>
+      </w:pPr>
+    </w:p>
+    <w:p>
+      <w:pPr>
+        <w:rPr>
+          <w:color w:val="FF0000"/>
+          <w:sz w:val="32"/>
+        </w:rPr>
+      </w:pPr>
+    </w:p>
+    <w:p>
+      <w:pPr>
+        <w:rPr>
+          <w:color w:val="FF0000"/>
+          <w:sz w:val="32"/>
+        </w:rPr>
+      </w:pPr>
+      <w:r>
+        <w:rPr>
+          <w:color w:val="FF0000"/>
+          <w:sz w:val="32"/>
+        </w:rPr>
+        <w:t>Toward Scalable Systems for Big Data Analytics:</w:t>
+      </w:r>
+    </w:p>
+    <w:p>
+      <w:pPr>
+        <w:rPr>
+          <w:color w:val="FF0000"/>
+          <w:sz w:val="32"/>
+        </w:rPr>
+      </w:pPr>
+      <w:r>
+        <w:rPr>
+          <w:color w:val="FF0000"/>
+          <w:sz w:val="32"/>
+        </w:rPr>
+        <w:t>A Technology Tutorial</w:t>
+      </w:r>
+      <w:r>
+        <w:rPr>
+          <w:rFonts w:hint="eastAsia"/>
+          <w:color w:val="FF0000"/>
+          <w:sz w:val="32"/>
+        </w:rPr>
+        <w:t xml:space="preserve">   </w:t>
+      </w:r>
+      <w:r>
+        <w:rPr>
+          <w:rFonts w:hint="eastAsia"/>
+          <w:color w:val="FF0000"/>
+          <w:sz w:val="32"/>
+        </w:rPr>
+        <w:t>最牛逼的文章</w:t>
       </w:r>
     </w:p>
     <w:p/>
     <w:p/>
-    <w:p>
-      <w:r>
-        <w:t>试想下，如果，一个游戏新版本上线，有一个实时分析系统，收集游戏中的数据，运营或者开发者可以在上线后几秒钟得到持续不断更新的游戏监控报告和分析结</w:t>
-      </w:r>
-      <w:r>
-        <w:t xml:space="preserve"> </w:t>
-      </w:r>
-      <w:r>
-        <w:t>果，然后马上针对游戏的参数和平衡性进行调整。这样就能够大大缩短游戏迭代周期，加强游戏的生命力（实</w:t>
-      </w:r>
-      <w:r>
-        <w:lastRenderedPageBreak/>
-        <w:t>际上，</w:t>
-      </w:r>
-      <w:proofErr w:type="spellStart"/>
-      <w:r>
-        <w:t>zynga</w:t>
-      </w:r>
-      <w:proofErr w:type="spellEnd"/>
-      <w:r>
-        <w:t>就是这么干的！虽然使用的不是</w:t>
-      </w:r>
-      <w:r>
-        <w:t xml:space="preserve"> Storm……</w:t>
-      </w:r>
-      <w:proofErr w:type="spellStart"/>
-      <w:r>
-        <w:fldChar w:fldCharType="begin"/>
-      </w:r>
-      <w:r>
-        <w:instrText xml:space="preserve"> HYPERLINK "http://www.csdn.net/article/2011-08-26/303631" </w:instrText>
-      </w:r>
-      <w:r>
-        <w:fldChar w:fldCharType="separate"/>
-      </w:r>
-      <w:r>
-        <w:rPr>
-          <w:rStyle w:val="a5"/>
-        </w:rPr>
-        <w:t>Zynga</w:t>
-      </w:r>
-      <w:proofErr w:type="spellEnd"/>
-      <w:r>
-        <w:rPr>
-          <w:rStyle w:val="a5"/>
-        </w:rPr>
-        <w:t>研发之道探秘：用数据说话</w:t>
-      </w:r>
-      <w:r>
-        <w:rPr>
-          <w:rStyle w:val="a5"/>
-        </w:rPr>
-        <w:fldChar w:fldCharType="end"/>
-      </w:r>
-      <w:r>
-        <w:t>）。</w:t>
-      </w:r>
-    </w:p>
     <w:p/>
     <w:p>
       <w:pPr>
@@ -2122,6 +5092,434 @@
 <file path=word/numbering.xml><?xml version="1.0" encoding="utf-8"?>
 <w:numbering xmlns:wpc="http://schemas.microsoft.com/office/word/2010/wordprocessingCanvas" xmlns:mc="http://schemas.openxmlformats.org/markup-compatibility/2006" xmlns:o="urn:schemas-microsoft-com:office:office" xmlns:r="http://schemas.openxmlformats.org/officeDocument/2006/relationships" xmlns:m="http://schemas.openxmlformats.org/officeDocument/2006/math" xmlns:v="urn:schemas-microsoft-com:vml" xmlns:wp14="http://schemas.microsoft.com/office/word/2010/wordprocessingDrawing" xmlns:wp="http://schemas.openxmlformats.org/drawingml/2006/wordprocessingDrawing" xmlns:w10="urn:schemas-microsoft-com:office:word" xmlns:w="http://schemas.openxmlformats.org/wordprocessingml/2006/main" xmlns:w14="http://schemas.microsoft.com/office/word/2010/wordml" xmlns:wpg="http://schemas.microsoft.com/office/word/2010/wordprocessingGroup" xmlns:wpi="http://schemas.microsoft.com/office/word/2010/wordprocessingInk" xmlns:wne="http://schemas.microsoft.com/office/word/2006/wordml" xmlns:wps="http://schemas.microsoft.com/office/word/2010/wordprocessingShape" mc:Ignorable="w14 wp14">
   <w:abstractNum w:abstractNumId="0">
+    <w:nsid w:val="04695A77"/>
+    <w:multiLevelType w:val="hybridMultilevel"/>
+    <w:tmpl w:val="3228A8A0"/>
+    <w:lvl w:ilvl="0" w:tplc="04090001">
+      <w:start w:val="1"/>
+      <w:numFmt w:val="bullet"/>
+      <w:lvlText w:val=""/>
+      <w:lvlJc w:val="left"/>
+      <w:pPr>
+        <w:ind w:left="420" w:hanging="420"/>
+      </w:pPr>
+      <w:rPr>
+        <w:rFonts w:ascii="Wingdings" w:hAnsi="Wingdings" w:hint="default"/>
+      </w:rPr>
+    </w:lvl>
+    <w:lvl w:ilvl="1" w:tplc="04090003" w:tentative="1">
+      <w:start w:val="1"/>
+      <w:numFmt w:val="bullet"/>
+      <w:lvlText w:val=""/>
+      <w:lvlJc w:val="left"/>
+      <w:pPr>
+        <w:ind w:left="840" w:hanging="420"/>
+      </w:pPr>
+      <w:rPr>
+        <w:rFonts w:ascii="Wingdings" w:hAnsi="Wingdings" w:hint="default"/>
+      </w:rPr>
+    </w:lvl>
+    <w:lvl w:ilvl="2" w:tplc="04090005" w:tentative="1">
+      <w:start w:val="1"/>
+      <w:numFmt w:val="bullet"/>
+      <w:lvlText w:val=""/>
+      <w:lvlJc w:val="left"/>
+      <w:pPr>
+        <w:ind w:left="1260" w:hanging="420"/>
+      </w:pPr>
+      <w:rPr>
+        <w:rFonts w:ascii="Wingdings" w:hAnsi="Wingdings" w:hint="default"/>
+      </w:rPr>
+    </w:lvl>
+    <w:lvl w:ilvl="3" w:tplc="04090001" w:tentative="1">
+      <w:start w:val="1"/>
+      <w:numFmt w:val="bullet"/>
+      <w:lvlText w:val=""/>
+      <w:lvlJc w:val="left"/>
+      <w:pPr>
+        <w:ind w:left="1680" w:hanging="420"/>
+      </w:pPr>
+      <w:rPr>
+        <w:rFonts w:ascii="Wingdings" w:hAnsi="Wingdings" w:hint="default"/>
+      </w:rPr>
+    </w:lvl>
+    <w:lvl w:ilvl="4" w:tplc="04090003" w:tentative="1">
+      <w:start w:val="1"/>
+      <w:numFmt w:val="bullet"/>
+      <w:lvlText w:val=""/>
+      <w:lvlJc w:val="left"/>
+      <w:pPr>
+        <w:ind w:left="2100" w:hanging="420"/>
+      </w:pPr>
+      <w:rPr>
+        <w:rFonts w:ascii="Wingdings" w:hAnsi="Wingdings" w:hint="default"/>
+      </w:rPr>
+    </w:lvl>
+    <w:lvl w:ilvl="5" w:tplc="04090005" w:tentative="1">
+      <w:start w:val="1"/>
+      <w:numFmt w:val="bullet"/>
+      <w:lvlText w:val=""/>
+      <w:lvlJc w:val="left"/>
+      <w:pPr>
+        <w:ind w:left="2520" w:hanging="420"/>
+      </w:pPr>
+      <w:rPr>
+        <w:rFonts w:ascii="Wingdings" w:hAnsi="Wingdings" w:hint="default"/>
+      </w:rPr>
+    </w:lvl>
+    <w:lvl w:ilvl="6" w:tplc="04090001" w:tentative="1">
+      <w:start w:val="1"/>
+      <w:numFmt w:val="bullet"/>
+      <w:lvlText w:val=""/>
+      <w:lvlJc w:val="left"/>
+      <w:pPr>
+        <w:ind w:left="2940" w:hanging="420"/>
+      </w:pPr>
+      <w:rPr>
+        <w:rFonts w:ascii="Wingdings" w:hAnsi="Wingdings" w:hint="default"/>
+      </w:rPr>
+    </w:lvl>
+    <w:lvl w:ilvl="7" w:tplc="04090003" w:tentative="1">
+      <w:start w:val="1"/>
+      <w:numFmt w:val="bullet"/>
+      <w:lvlText w:val=""/>
+      <w:lvlJc w:val="left"/>
+      <w:pPr>
+        <w:ind w:left="3360" w:hanging="420"/>
+      </w:pPr>
+      <w:rPr>
+        <w:rFonts w:ascii="Wingdings" w:hAnsi="Wingdings" w:hint="default"/>
+      </w:rPr>
+    </w:lvl>
+    <w:lvl w:ilvl="8" w:tplc="04090005" w:tentative="1">
+      <w:start w:val="1"/>
+      <w:numFmt w:val="bullet"/>
+      <w:lvlText w:val=""/>
+      <w:lvlJc w:val="left"/>
+      <w:pPr>
+        <w:ind w:left="3780" w:hanging="420"/>
+      </w:pPr>
+      <w:rPr>
+        <w:rFonts w:ascii="Wingdings" w:hAnsi="Wingdings" w:hint="default"/>
+      </w:rPr>
+    </w:lvl>
+  </w:abstractNum>
+  <w:abstractNum w:abstractNumId="1">
+    <w:nsid w:val="06581704"/>
+    <w:multiLevelType w:val="hybridMultilevel"/>
+    <w:tmpl w:val="1096CE14"/>
+    <w:lvl w:ilvl="0" w:tplc="34FE4D26">
+      <w:start w:val="1"/>
+      <w:numFmt w:val="decimal"/>
+      <w:lvlText w:val="%1、"/>
+      <w:lvlJc w:val="left"/>
+      <w:pPr>
+        <w:ind w:left="360" w:hanging="360"/>
+      </w:pPr>
+      <w:rPr>
+        <w:rFonts w:hint="default"/>
+      </w:rPr>
+    </w:lvl>
+    <w:lvl w:ilvl="1" w:tplc="04090019" w:tentative="1">
+      <w:start w:val="1"/>
+      <w:numFmt w:val="lowerLetter"/>
+      <w:lvlText w:val="%2)"/>
+      <w:lvlJc w:val="left"/>
+      <w:pPr>
+        <w:ind w:left="840" w:hanging="420"/>
+      </w:pPr>
+    </w:lvl>
+    <w:lvl w:ilvl="2" w:tplc="0409001B" w:tentative="1">
+      <w:start w:val="1"/>
+      <w:numFmt w:val="lowerRoman"/>
+      <w:lvlText w:val="%3."/>
+      <w:lvlJc w:val="right"/>
+      <w:pPr>
+        <w:ind w:left="1260" w:hanging="420"/>
+      </w:pPr>
+    </w:lvl>
+    <w:lvl w:ilvl="3" w:tplc="0409000F" w:tentative="1">
+      <w:start w:val="1"/>
+      <w:numFmt w:val="decimal"/>
+      <w:lvlText w:val="%4."/>
+      <w:lvlJc w:val="left"/>
+      <w:pPr>
+        <w:ind w:left="1680" w:hanging="420"/>
+      </w:pPr>
+    </w:lvl>
+    <w:lvl w:ilvl="4" w:tplc="04090019" w:tentative="1">
+      <w:start w:val="1"/>
+      <w:numFmt w:val="lowerLetter"/>
+      <w:lvlText w:val="%5)"/>
+      <w:lvlJc w:val="left"/>
+      <w:pPr>
+        <w:ind w:left="2100" w:hanging="420"/>
+      </w:pPr>
+    </w:lvl>
+    <w:lvl w:ilvl="5" w:tplc="0409001B" w:tentative="1">
+      <w:start w:val="1"/>
+      <w:numFmt w:val="lowerRoman"/>
+      <w:lvlText w:val="%6."/>
+      <w:lvlJc w:val="right"/>
+      <w:pPr>
+        <w:ind w:left="2520" w:hanging="420"/>
+      </w:pPr>
+    </w:lvl>
+    <w:lvl w:ilvl="6" w:tplc="0409000F" w:tentative="1">
+      <w:start w:val="1"/>
+      <w:numFmt w:val="decimal"/>
+      <w:lvlText w:val="%7."/>
+      <w:lvlJc w:val="left"/>
+      <w:pPr>
+        <w:ind w:left="2940" w:hanging="420"/>
+      </w:pPr>
+    </w:lvl>
+    <w:lvl w:ilvl="7" w:tplc="04090019" w:tentative="1">
+      <w:start w:val="1"/>
+      <w:numFmt w:val="lowerLetter"/>
+      <w:lvlText w:val="%8)"/>
+      <w:lvlJc w:val="left"/>
+      <w:pPr>
+        <w:ind w:left="3360" w:hanging="420"/>
+      </w:pPr>
+    </w:lvl>
+    <w:lvl w:ilvl="8" w:tplc="0409001B" w:tentative="1">
+      <w:start w:val="1"/>
+      <w:numFmt w:val="lowerRoman"/>
+      <w:lvlText w:val="%9."/>
+      <w:lvlJc w:val="right"/>
+      <w:pPr>
+        <w:ind w:left="3780" w:hanging="420"/>
+      </w:pPr>
+    </w:lvl>
+  </w:abstractNum>
+  <w:abstractNum w:abstractNumId="2">
+    <w:nsid w:val="23A11F9A"/>
+    <w:multiLevelType w:val="hybridMultilevel"/>
+    <w:tmpl w:val="424E2FC8"/>
+    <w:lvl w:ilvl="0" w:tplc="0409000B">
+      <w:start w:val="1"/>
+      <w:numFmt w:val="bullet"/>
+      <w:lvlText w:val=""/>
+      <w:lvlJc w:val="left"/>
+      <w:pPr>
+        <w:ind w:left="420" w:hanging="420"/>
+      </w:pPr>
+      <w:rPr>
+        <w:rFonts w:ascii="Wingdings" w:hAnsi="Wingdings" w:hint="default"/>
+      </w:rPr>
+    </w:lvl>
+    <w:lvl w:ilvl="1" w:tplc="04090003" w:tentative="1">
+      <w:start w:val="1"/>
+      <w:numFmt w:val="bullet"/>
+      <w:lvlText w:val=""/>
+      <w:lvlJc w:val="left"/>
+      <w:pPr>
+        <w:ind w:left="840" w:hanging="420"/>
+      </w:pPr>
+      <w:rPr>
+        <w:rFonts w:ascii="Wingdings" w:hAnsi="Wingdings" w:hint="default"/>
+      </w:rPr>
+    </w:lvl>
+    <w:lvl w:ilvl="2" w:tplc="04090005" w:tentative="1">
+      <w:start w:val="1"/>
+      <w:numFmt w:val="bullet"/>
+      <w:lvlText w:val=""/>
+      <w:lvlJc w:val="left"/>
+      <w:pPr>
+        <w:ind w:left="1260" w:hanging="420"/>
+      </w:pPr>
+      <w:rPr>
+        <w:rFonts w:ascii="Wingdings" w:hAnsi="Wingdings" w:hint="default"/>
+      </w:rPr>
+    </w:lvl>
+    <w:lvl w:ilvl="3" w:tplc="04090001" w:tentative="1">
+      <w:start w:val="1"/>
+      <w:numFmt w:val="bullet"/>
+      <w:lvlText w:val=""/>
+      <w:lvlJc w:val="left"/>
+      <w:pPr>
+        <w:ind w:left="1680" w:hanging="420"/>
+      </w:pPr>
+      <w:rPr>
+        <w:rFonts w:ascii="Wingdings" w:hAnsi="Wingdings" w:hint="default"/>
+      </w:rPr>
+    </w:lvl>
+    <w:lvl w:ilvl="4" w:tplc="04090003" w:tentative="1">
+      <w:start w:val="1"/>
+      <w:numFmt w:val="bullet"/>
+      <w:lvlText w:val=""/>
+      <w:lvlJc w:val="left"/>
+      <w:pPr>
+        <w:ind w:left="2100" w:hanging="420"/>
+      </w:pPr>
+      <w:rPr>
+        <w:rFonts w:ascii="Wingdings" w:hAnsi="Wingdings" w:hint="default"/>
+      </w:rPr>
+    </w:lvl>
+    <w:lvl w:ilvl="5" w:tplc="04090005" w:tentative="1">
+      <w:start w:val="1"/>
+      <w:numFmt w:val="bullet"/>
+      <w:lvlText w:val=""/>
+      <w:lvlJc w:val="left"/>
+      <w:pPr>
+        <w:ind w:left="2520" w:hanging="420"/>
+      </w:pPr>
+      <w:rPr>
+        <w:rFonts w:ascii="Wingdings" w:hAnsi="Wingdings" w:hint="default"/>
+      </w:rPr>
+    </w:lvl>
+    <w:lvl w:ilvl="6" w:tplc="04090001" w:tentative="1">
+      <w:start w:val="1"/>
+      <w:numFmt w:val="bullet"/>
+      <w:lvlText w:val=""/>
+      <w:lvlJc w:val="left"/>
+      <w:pPr>
+        <w:ind w:left="2940" w:hanging="420"/>
+      </w:pPr>
+      <w:rPr>
+        <w:rFonts w:ascii="Wingdings" w:hAnsi="Wingdings" w:hint="default"/>
+      </w:rPr>
+    </w:lvl>
+    <w:lvl w:ilvl="7" w:tplc="04090003" w:tentative="1">
+      <w:start w:val="1"/>
+      <w:numFmt w:val="bullet"/>
+      <w:lvlText w:val=""/>
+      <w:lvlJc w:val="left"/>
+      <w:pPr>
+        <w:ind w:left="3360" w:hanging="420"/>
+      </w:pPr>
+      <w:rPr>
+        <w:rFonts w:ascii="Wingdings" w:hAnsi="Wingdings" w:hint="default"/>
+      </w:rPr>
+    </w:lvl>
+    <w:lvl w:ilvl="8" w:tplc="04090005" w:tentative="1">
+      <w:start w:val="1"/>
+      <w:numFmt w:val="bullet"/>
+      <w:lvlText w:val=""/>
+      <w:lvlJc w:val="left"/>
+      <w:pPr>
+        <w:ind w:left="3780" w:hanging="420"/>
+      </w:pPr>
+      <w:rPr>
+        <w:rFonts w:ascii="Wingdings" w:hAnsi="Wingdings" w:hint="default"/>
+      </w:rPr>
+    </w:lvl>
+  </w:abstractNum>
+  <w:abstractNum w:abstractNumId="3">
+    <w:nsid w:val="4BFE1323"/>
+    <w:multiLevelType w:val="hybridMultilevel"/>
+    <w:tmpl w:val="BA2A6ACC"/>
+    <w:lvl w:ilvl="0" w:tplc="04090001">
+      <w:start w:val="1"/>
+      <w:numFmt w:val="bullet"/>
+      <w:lvlText w:val=""/>
+      <w:lvlJc w:val="left"/>
+      <w:pPr>
+        <w:ind w:left="420" w:hanging="420"/>
+      </w:pPr>
+      <w:rPr>
+        <w:rFonts w:ascii="Wingdings" w:hAnsi="Wingdings" w:hint="default"/>
+      </w:rPr>
+    </w:lvl>
+    <w:lvl w:ilvl="1" w:tplc="04090003" w:tentative="1">
+      <w:start w:val="1"/>
+      <w:numFmt w:val="bullet"/>
+      <w:lvlText w:val=""/>
+      <w:lvlJc w:val="left"/>
+      <w:pPr>
+        <w:ind w:left="840" w:hanging="420"/>
+      </w:pPr>
+      <w:rPr>
+        <w:rFonts w:ascii="Wingdings" w:hAnsi="Wingdings" w:hint="default"/>
+      </w:rPr>
+    </w:lvl>
+    <w:lvl w:ilvl="2" w:tplc="04090005" w:tentative="1">
+      <w:start w:val="1"/>
+      <w:numFmt w:val="bullet"/>
+      <w:lvlText w:val=""/>
+      <w:lvlJc w:val="left"/>
+      <w:pPr>
+        <w:ind w:left="1260" w:hanging="420"/>
+      </w:pPr>
+      <w:rPr>
+        <w:rFonts w:ascii="Wingdings" w:hAnsi="Wingdings" w:hint="default"/>
+      </w:rPr>
+    </w:lvl>
+    <w:lvl w:ilvl="3" w:tplc="04090001" w:tentative="1">
+      <w:start w:val="1"/>
+      <w:numFmt w:val="bullet"/>
+      <w:lvlText w:val=""/>
+      <w:lvlJc w:val="left"/>
+      <w:pPr>
+        <w:ind w:left="1680" w:hanging="420"/>
+      </w:pPr>
+      <w:rPr>
+        <w:rFonts w:ascii="Wingdings" w:hAnsi="Wingdings" w:hint="default"/>
+      </w:rPr>
+    </w:lvl>
+    <w:lvl w:ilvl="4" w:tplc="04090003" w:tentative="1">
+      <w:start w:val="1"/>
+      <w:numFmt w:val="bullet"/>
+      <w:lvlText w:val=""/>
+      <w:lvlJc w:val="left"/>
+      <w:pPr>
+        <w:ind w:left="2100" w:hanging="420"/>
+      </w:pPr>
+      <w:rPr>
+        <w:rFonts w:ascii="Wingdings" w:hAnsi="Wingdings" w:hint="default"/>
+      </w:rPr>
+    </w:lvl>
+    <w:lvl w:ilvl="5" w:tplc="04090005" w:tentative="1">
+      <w:start w:val="1"/>
+      <w:numFmt w:val="bullet"/>
+      <w:lvlText w:val=""/>
+      <w:lvlJc w:val="left"/>
+      <w:pPr>
+        <w:ind w:left="2520" w:hanging="420"/>
+      </w:pPr>
+      <w:rPr>
+        <w:rFonts w:ascii="Wingdings" w:hAnsi="Wingdings" w:hint="default"/>
+      </w:rPr>
+    </w:lvl>
+    <w:lvl w:ilvl="6" w:tplc="04090001" w:tentative="1">
+      <w:start w:val="1"/>
+      <w:numFmt w:val="bullet"/>
+      <w:lvlText w:val=""/>
+      <w:lvlJc w:val="left"/>
+      <w:pPr>
+        <w:ind w:left="2940" w:hanging="420"/>
+      </w:pPr>
+      <w:rPr>
+        <w:rFonts w:ascii="Wingdings" w:hAnsi="Wingdings" w:hint="default"/>
+      </w:rPr>
+    </w:lvl>
+    <w:lvl w:ilvl="7" w:tplc="04090003" w:tentative="1">
+      <w:start w:val="1"/>
+      <w:numFmt w:val="bullet"/>
+      <w:lvlText w:val=""/>
+      <w:lvlJc w:val="left"/>
+      <w:pPr>
+        <w:ind w:left="3360" w:hanging="420"/>
+      </w:pPr>
+      <w:rPr>
+        <w:rFonts w:ascii="Wingdings" w:hAnsi="Wingdings" w:hint="default"/>
+      </w:rPr>
+    </w:lvl>
+    <w:lvl w:ilvl="8" w:tplc="04090005" w:tentative="1">
+      <w:start w:val="1"/>
+      <w:numFmt w:val="bullet"/>
+      <w:lvlText w:val=""/>
+      <w:lvlJc w:val="left"/>
+      <w:pPr>
+        <w:ind w:left="3780" w:hanging="420"/>
+      </w:pPr>
+      <w:rPr>
+        <w:rFonts w:ascii="Wingdings" w:hAnsi="Wingdings" w:hint="default"/>
+      </w:rPr>
+    </w:lvl>
+  </w:abstractNum>
+  <w:abstractNum w:abstractNumId="4">
     <w:nsid w:val="4CBA3240"/>
     <w:multiLevelType w:val="multilevel"/>
     <w:tmpl w:val="04090025"/>
@@ -2216,7 +5614,343 @@
       </w:pPr>
     </w:lvl>
   </w:abstractNum>
+  <w:abstractNum w:abstractNumId="5">
+    <w:nsid w:val="5364744C"/>
+    <w:multiLevelType w:val="hybridMultilevel"/>
+    <w:tmpl w:val="B0D69A1A"/>
+    <w:lvl w:ilvl="0" w:tplc="04090001">
+      <w:start w:val="1"/>
+      <w:numFmt w:val="bullet"/>
+      <w:lvlText w:val=""/>
+      <w:lvlJc w:val="left"/>
+      <w:pPr>
+        <w:ind w:left="420" w:hanging="420"/>
+      </w:pPr>
+      <w:rPr>
+        <w:rFonts w:ascii="Wingdings" w:hAnsi="Wingdings" w:hint="default"/>
+      </w:rPr>
+    </w:lvl>
+    <w:lvl w:ilvl="1" w:tplc="04090003" w:tentative="1">
+      <w:start w:val="1"/>
+      <w:numFmt w:val="bullet"/>
+      <w:lvlText w:val=""/>
+      <w:lvlJc w:val="left"/>
+      <w:pPr>
+        <w:ind w:left="840" w:hanging="420"/>
+      </w:pPr>
+      <w:rPr>
+        <w:rFonts w:ascii="Wingdings" w:hAnsi="Wingdings" w:hint="default"/>
+      </w:rPr>
+    </w:lvl>
+    <w:lvl w:ilvl="2" w:tplc="04090005" w:tentative="1">
+      <w:start w:val="1"/>
+      <w:numFmt w:val="bullet"/>
+      <w:lvlText w:val=""/>
+      <w:lvlJc w:val="left"/>
+      <w:pPr>
+        <w:ind w:left="1260" w:hanging="420"/>
+      </w:pPr>
+      <w:rPr>
+        <w:rFonts w:ascii="Wingdings" w:hAnsi="Wingdings" w:hint="default"/>
+      </w:rPr>
+    </w:lvl>
+    <w:lvl w:ilvl="3" w:tplc="04090001" w:tentative="1">
+      <w:start w:val="1"/>
+      <w:numFmt w:val="bullet"/>
+      <w:lvlText w:val=""/>
+      <w:lvlJc w:val="left"/>
+      <w:pPr>
+        <w:ind w:left="1680" w:hanging="420"/>
+      </w:pPr>
+      <w:rPr>
+        <w:rFonts w:ascii="Wingdings" w:hAnsi="Wingdings" w:hint="default"/>
+      </w:rPr>
+    </w:lvl>
+    <w:lvl w:ilvl="4" w:tplc="04090003" w:tentative="1">
+      <w:start w:val="1"/>
+      <w:numFmt w:val="bullet"/>
+      <w:lvlText w:val=""/>
+      <w:lvlJc w:val="left"/>
+      <w:pPr>
+        <w:ind w:left="2100" w:hanging="420"/>
+      </w:pPr>
+      <w:rPr>
+        <w:rFonts w:ascii="Wingdings" w:hAnsi="Wingdings" w:hint="default"/>
+      </w:rPr>
+    </w:lvl>
+    <w:lvl w:ilvl="5" w:tplc="04090005" w:tentative="1">
+      <w:start w:val="1"/>
+      <w:numFmt w:val="bullet"/>
+      <w:lvlText w:val=""/>
+      <w:lvlJc w:val="left"/>
+      <w:pPr>
+        <w:ind w:left="2520" w:hanging="420"/>
+      </w:pPr>
+      <w:rPr>
+        <w:rFonts w:ascii="Wingdings" w:hAnsi="Wingdings" w:hint="default"/>
+      </w:rPr>
+    </w:lvl>
+    <w:lvl w:ilvl="6" w:tplc="04090001" w:tentative="1">
+      <w:start w:val="1"/>
+      <w:numFmt w:val="bullet"/>
+      <w:lvlText w:val=""/>
+      <w:lvlJc w:val="left"/>
+      <w:pPr>
+        <w:ind w:left="2940" w:hanging="420"/>
+      </w:pPr>
+      <w:rPr>
+        <w:rFonts w:ascii="Wingdings" w:hAnsi="Wingdings" w:hint="default"/>
+      </w:rPr>
+    </w:lvl>
+    <w:lvl w:ilvl="7" w:tplc="04090003" w:tentative="1">
+      <w:start w:val="1"/>
+      <w:numFmt w:val="bullet"/>
+      <w:lvlText w:val=""/>
+      <w:lvlJc w:val="left"/>
+      <w:pPr>
+        <w:ind w:left="3360" w:hanging="420"/>
+      </w:pPr>
+      <w:rPr>
+        <w:rFonts w:ascii="Wingdings" w:hAnsi="Wingdings" w:hint="default"/>
+      </w:rPr>
+    </w:lvl>
+    <w:lvl w:ilvl="8" w:tplc="04090005" w:tentative="1">
+      <w:start w:val="1"/>
+      <w:numFmt w:val="bullet"/>
+      <w:lvlText w:val=""/>
+      <w:lvlJc w:val="left"/>
+      <w:pPr>
+        <w:ind w:left="3780" w:hanging="420"/>
+      </w:pPr>
+      <w:rPr>
+        <w:rFonts w:ascii="Wingdings" w:hAnsi="Wingdings" w:hint="default"/>
+      </w:rPr>
+    </w:lvl>
+  </w:abstractNum>
+  <w:abstractNum w:abstractNumId="6">
+    <w:nsid w:val="59B7024C"/>
+    <w:multiLevelType w:val="hybridMultilevel"/>
+    <w:tmpl w:val="8A22D918"/>
+    <w:lvl w:ilvl="0" w:tplc="2D3E088E">
+      <w:start w:val="1"/>
+      <w:numFmt w:val="decimal"/>
+      <w:lvlText w:val="%1、"/>
+      <w:lvlJc w:val="left"/>
+      <w:pPr>
+        <w:ind w:left="360" w:hanging="360"/>
+      </w:pPr>
+      <w:rPr>
+        <w:rFonts w:hint="default"/>
+      </w:rPr>
+    </w:lvl>
+    <w:lvl w:ilvl="1" w:tplc="04090019" w:tentative="1">
+      <w:start w:val="1"/>
+      <w:numFmt w:val="lowerLetter"/>
+      <w:lvlText w:val="%2)"/>
+      <w:lvlJc w:val="left"/>
+      <w:pPr>
+        <w:ind w:left="840" w:hanging="420"/>
+      </w:pPr>
+    </w:lvl>
+    <w:lvl w:ilvl="2" w:tplc="0409001B" w:tentative="1">
+      <w:start w:val="1"/>
+      <w:numFmt w:val="lowerRoman"/>
+      <w:lvlText w:val="%3."/>
+      <w:lvlJc w:val="right"/>
+      <w:pPr>
+        <w:ind w:left="1260" w:hanging="420"/>
+      </w:pPr>
+    </w:lvl>
+    <w:lvl w:ilvl="3" w:tplc="0409000F" w:tentative="1">
+      <w:start w:val="1"/>
+      <w:numFmt w:val="decimal"/>
+      <w:lvlText w:val="%4."/>
+      <w:lvlJc w:val="left"/>
+      <w:pPr>
+        <w:ind w:left="1680" w:hanging="420"/>
+      </w:pPr>
+    </w:lvl>
+    <w:lvl w:ilvl="4" w:tplc="04090019" w:tentative="1">
+      <w:start w:val="1"/>
+      <w:numFmt w:val="lowerLetter"/>
+      <w:lvlText w:val="%5)"/>
+      <w:lvlJc w:val="left"/>
+      <w:pPr>
+        <w:ind w:left="2100" w:hanging="420"/>
+      </w:pPr>
+    </w:lvl>
+    <w:lvl w:ilvl="5" w:tplc="0409001B" w:tentative="1">
+      <w:start w:val="1"/>
+      <w:numFmt w:val="lowerRoman"/>
+      <w:lvlText w:val="%6."/>
+      <w:lvlJc w:val="right"/>
+      <w:pPr>
+        <w:ind w:left="2520" w:hanging="420"/>
+      </w:pPr>
+    </w:lvl>
+    <w:lvl w:ilvl="6" w:tplc="0409000F" w:tentative="1">
+      <w:start w:val="1"/>
+      <w:numFmt w:val="decimal"/>
+      <w:lvlText w:val="%7."/>
+      <w:lvlJc w:val="left"/>
+      <w:pPr>
+        <w:ind w:left="2940" w:hanging="420"/>
+      </w:pPr>
+    </w:lvl>
+    <w:lvl w:ilvl="7" w:tplc="04090019" w:tentative="1">
+      <w:start w:val="1"/>
+      <w:numFmt w:val="lowerLetter"/>
+      <w:lvlText w:val="%8)"/>
+      <w:lvlJc w:val="left"/>
+      <w:pPr>
+        <w:ind w:left="3360" w:hanging="420"/>
+      </w:pPr>
+    </w:lvl>
+    <w:lvl w:ilvl="8" w:tplc="0409001B" w:tentative="1">
+      <w:start w:val="1"/>
+      <w:numFmt w:val="lowerRoman"/>
+      <w:lvlText w:val="%9."/>
+      <w:lvlJc w:val="right"/>
+      <w:pPr>
+        <w:ind w:left="3780" w:hanging="420"/>
+      </w:pPr>
+    </w:lvl>
+  </w:abstractNum>
+  <w:abstractNum w:abstractNumId="7">
+    <w:nsid w:val="5C8D6584"/>
+    <w:multiLevelType w:val="hybridMultilevel"/>
+    <w:tmpl w:val="D7D0F26C"/>
+    <w:lvl w:ilvl="0" w:tplc="0409000B">
+      <w:start w:val="1"/>
+      <w:numFmt w:val="bullet"/>
+      <w:lvlText w:val=""/>
+      <w:lvlJc w:val="left"/>
+      <w:pPr>
+        <w:ind w:left="420" w:hanging="420"/>
+      </w:pPr>
+      <w:rPr>
+        <w:rFonts w:ascii="Wingdings" w:hAnsi="Wingdings" w:hint="default"/>
+      </w:rPr>
+    </w:lvl>
+    <w:lvl w:ilvl="1" w:tplc="04090003" w:tentative="1">
+      <w:start w:val="1"/>
+      <w:numFmt w:val="bullet"/>
+      <w:lvlText w:val=""/>
+      <w:lvlJc w:val="left"/>
+      <w:pPr>
+        <w:ind w:left="840" w:hanging="420"/>
+      </w:pPr>
+      <w:rPr>
+        <w:rFonts w:ascii="Wingdings" w:hAnsi="Wingdings" w:hint="default"/>
+      </w:rPr>
+    </w:lvl>
+    <w:lvl w:ilvl="2" w:tplc="04090005" w:tentative="1">
+      <w:start w:val="1"/>
+      <w:numFmt w:val="bullet"/>
+      <w:lvlText w:val=""/>
+      <w:lvlJc w:val="left"/>
+      <w:pPr>
+        <w:ind w:left="1260" w:hanging="420"/>
+      </w:pPr>
+      <w:rPr>
+        <w:rFonts w:ascii="Wingdings" w:hAnsi="Wingdings" w:hint="default"/>
+      </w:rPr>
+    </w:lvl>
+    <w:lvl w:ilvl="3" w:tplc="04090001" w:tentative="1">
+      <w:start w:val="1"/>
+      <w:numFmt w:val="bullet"/>
+      <w:lvlText w:val=""/>
+      <w:lvlJc w:val="left"/>
+      <w:pPr>
+        <w:ind w:left="1680" w:hanging="420"/>
+      </w:pPr>
+      <w:rPr>
+        <w:rFonts w:ascii="Wingdings" w:hAnsi="Wingdings" w:hint="default"/>
+      </w:rPr>
+    </w:lvl>
+    <w:lvl w:ilvl="4" w:tplc="04090003" w:tentative="1">
+      <w:start w:val="1"/>
+      <w:numFmt w:val="bullet"/>
+      <w:lvlText w:val=""/>
+      <w:lvlJc w:val="left"/>
+      <w:pPr>
+        <w:ind w:left="2100" w:hanging="420"/>
+      </w:pPr>
+      <w:rPr>
+        <w:rFonts w:ascii="Wingdings" w:hAnsi="Wingdings" w:hint="default"/>
+      </w:rPr>
+    </w:lvl>
+    <w:lvl w:ilvl="5" w:tplc="04090005" w:tentative="1">
+      <w:start w:val="1"/>
+      <w:numFmt w:val="bullet"/>
+      <w:lvlText w:val=""/>
+      <w:lvlJc w:val="left"/>
+      <w:pPr>
+        <w:ind w:left="2520" w:hanging="420"/>
+      </w:pPr>
+      <w:rPr>
+        <w:rFonts w:ascii="Wingdings" w:hAnsi="Wingdings" w:hint="default"/>
+      </w:rPr>
+    </w:lvl>
+    <w:lvl w:ilvl="6" w:tplc="04090001" w:tentative="1">
+      <w:start w:val="1"/>
+      <w:numFmt w:val="bullet"/>
+      <w:lvlText w:val=""/>
+      <w:lvlJc w:val="left"/>
+      <w:pPr>
+        <w:ind w:left="2940" w:hanging="420"/>
+      </w:pPr>
+      <w:rPr>
+        <w:rFonts w:ascii="Wingdings" w:hAnsi="Wingdings" w:hint="default"/>
+      </w:rPr>
+    </w:lvl>
+    <w:lvl w:ilvl="7" w:tplc="04090003" w:tentative="1">
+      <w:start w:val="1"/>
+      <w:numFmt w:val="bullet"/>
+      <w:lvlText w:val=""/>
+      <w:lvlJc w:val="left"/>
+      <w:pPr>
+        <w:ind w:left="3360" w:hanging="420"/>
+      </w:pPr>
+      <w:rPr>
+        <w:rFonts w:ascii="Wingdings" w:hAnsi="Wingdings" w:hint="default"/>
+      </w:rPr>
+    </w:lvl>
+    <w:lvl w:ilvl="8" w:tplc="04090005" w:tentative="1">
+      <w:start w:val="1"/>
+      <w:numFmt w:val="bullet"/>
+      <w:lvlText w:val=""/>
+      <w:lvlJc w:val="left"/>
+      <w:pPr>
+        <w:ind w:left="3780" w:hanging="420"/>
+      </w:pPr>
+      <w:rPr>
+        <w:rFonts w:ascii="Wingdings" w:hAnsi="Wingdings" w:hint="default"/>
+      </w:rPr>
+    </w:lvl>
+  </w:abstractNum>
   <w:num w:numId="1">
+    <w:abstractNumId w:val="4"/>
+  </w:num>
+  <w:num w:numId="2">
+    <w:abstractNumId w:val="5"/>
+  </w:num>
+  <w:num w:numId="3">
+    <w:abstractNumId w:val="7"/>
+  </w:num>
+  <w:num w:numId="4">
+    <w:abstractNumId w:val="1"/>
+  </w:num>
+  <w:num w:numId="5">
+    <w:abstractNumId w:val="2"/>
+  </w:num>
+  <w:num w:numId="6">
+    <w:abstractNumId w:val="6"/>
+  </w:num>
+  <w:num w:numId="7">
+    <w:abstractNumId w:val="3"/>
+  </w:num>
+  <w:num w:numId="8">
     <w:abstractNumId w:val="0"/>
   </w:num>
 </w:numbering>
@@ -2853,6 +6587,66 @@
     <w:basedOn w:val="a0"/>
     <w:rsid w:val="00BC5835"/>
   </w:style>
+  <w:style w:type="paragraph" w:styleId="a6">
+    <w:name w:val="List Paragraph"/>
+    <w:basedOn w:val="a"/>
+    <w:uiPriority w:val="34"/>
+    <w:qFormat/>
+    <w:rsid w:val="00E03293"/>
+    <w:pPr>
+      <w:ind w:firstLineChars="200" w:firstLine="420"/>
+    </w:pPr>
+  </w:style>
+  <w:style w:type="paragraph" w:styleId="a7">
+    <w:name w:val="Balloon Text"/>
+    <w:basedOn w:val="a"/>
+    <w:link w:val="Char1"/>
+    <w:uiPriority w:val="99"/>
+    <w:semiHidden/>
+    <w:unhideWhenUsed/>
+    <w:rsid w:val="00C83B8E"/>
+    <w:rPr>
+      <w:sz w:val="18"/>
+      <w:szCs w:val="18"/>
+    </w:rPr>
+  </w:style>
+  <w:style w:type="character" w:customStyle="1" w:styleId="Char1">
+    <w:name w:val="批注框文本 Char"/>
+    <w:basedOn w:val="a0"/>
+    <w:link w:val="a7"/>
+    <w:uiPriority w:val="99"/>
+    <w:semiHidden/>
+    <w:rsid w:val="00C83B8E"/>
+    <w:rPr>
+      <w:sz w:val="18"/>
+      <w:szCs w:val="18"/>
+    </w:rPr>
+  </w:style>
+  <w:style w:type="paragraph" w:styleId="a8">
+    <w:name w:val="caption"/>
+    <w:basedOn w:val="a"/>
+    <w:next w:val="a"/>
+    <w:uiPriority w:val="35"/>
+    <w:unhideWhenUsed/>
+    <w:qFormat/>
+    <w:rsid w:val="003971EF"/>
+    <w:rPr>
+      <w:rFonts w:asciiTheme="majorHAnsi" w:eastAsia="黑体" w:hAnsiTheme="majorHAnsi" w:cstheme="majorBidi"/>
+      <w:sz w:val="20"/>
+      <w:szCs w:val="20"/>
+    </w:rPr>
+  </w:style>
+  <w:style w:type="character" w:styleId="a9">
+    <w:name w:val="Strong"/>
+    <w:basedOn w:val="a0"/>
+    <w:uiPriority w:val="22"/>
+    <w:qFormat/>
+    <w:rsid w:val="003971EF"/>
+    <w:rPr>
+      <w:b/>
+      <w:bCs/>
+    </w:rPr>
+  </w:style>
 </w:styles>
 </file>
 
@@ -3487,6 +7281,66 @@
     <w:basedOn w:val="a0"/>
     <w:rsid w:val="00BC5835"/>
   </w:style>
+  <w:style w:type="paragraph" w:styleId="a6">
+    <w:name w:val="List Paragraph"/>
+    <w:basedOn w:val="a"/>
+    <w:uiPriority w:val="34"/>
+    <w:qFormat/>
+    <w:rsid w:val="00E03293"/>
+    <w:pPr>
+      <w:ind w:firstLineChars="200" w:firstLine="420"/>
+    </w:pPr>
+  </w:style>
+  <w:style w:type="paragraph" w:styleId="a7">
+    <w:name w:val="Balloon Text"/>
+    <w:basedOn w:val="a"/>
+    <w:link w:val="Char1"/>
+    <w:uiPriority w:val="99"/>
+    <w:semiHidden/>
+    <w:unhideWhenUsed/>
+    <w:rsid w:val="00C83B8E"/>
+    <w:rPr>
+      <w:sz w:val="18"/>
+      <w:szCs w:val="18"/>
+    </w:rPr>
+  </w:style>
+  <w:style w:type="character" w:customStyle="1" w:styleId="Char1">
+    <w:name w:val="批注框文本 Char"/>
+    <w:basedOn w:val="a0"/>
+    <w:link w:val="a7"/>
+    <w:uiPriority w:val="99"/>
+    <w:semiHidden/>
+    <w:rsid w:val="00C83B8E"/>
+    <w:rPr>
+      <w:sz w:val="18"/>
+      <w:szCs w:val="18"/>
+    </w:rPr>
+  </w:style>
+  <w:style w:type="paragraph" w:styleId="a8">
+    <w:name w:val="caption"/>
+    <w:basedOn w:val="a"/>
+    <w:next w:val="a"/>
+    <w:uiPriority w:val="35"/>
+    <w:unhideWhenUsed/>
+    <w:qFormat/>
+    <w:rsid w:val="003971EF"/>
+    <w:rPr>
+      <w:rFonts w:asciiTheme="majorHAnsi" w:eastAsia="黑体" w:hAnsiTheme="majorHAnsi" w:cstheme="majorBidi"/>
+      <w:sz w:val="20"/>
+      <w:szCs w:val="20"/>
+    </w:rPr>
+  </w:style>
+  <w:style w:type="character" w:styleId="a9">
+    <w:name w:val="Strong"/>
+    <w:basedOn w:val="a0"/>
+    <w:uiPriority w:val="22"/>
+    <w:qFormat/>
+    <w:rsid w:val="003971EF"/>
+    <w:rPr>
+      <w:b/>
+      <w:bCs/>
+    </w:rPr>
+  </w:style>
 </w:styles>
 </file>
 
@@ -3773,4 +7627,16 @@
   <a:objectDefaults/>
   <a:extraClrSchemeLst/>
 </a:theme>
+</file>
+
+<file path=customXml/item1.xml><?xml version="1.0" encoding="utf-8"?>
+<b:Sources xmlns:b="http://schemas.openxmlformats.org/officeDocument/2006/bibliography" xmlns="http://schemas.openxmlformats.org/officeDocument/2006/bibliography" SelectedStyle="\APA.XSL" StyleName="APA"/>
+</file>
+
+<file path=customXml/itemProps1.xml><?xml version="1.0" encoding="utf-8"?>
+<ds:datastoreItem xmlns:ds="http://schemas.openxmlformats.org/officeDocument/2006/customXml" ds:itemID="{BCCE8EB0-3FB2-498C-8728-B47D0D5A3D11}">
+  <ds:schemaRefs>
+    <ds:schemaRef ds:uri="http://schemas.openxmlformats.org/officeDocument/2006/bibliography"/>
+  </ds:schemaRefs>
+</ds:datastoreItem>
 </file>
--- a/论文开题.docx
+++ b/论文开题.docx
@@ -3,6 +3,8 @@
 <w:document xmlns:wpc="http://schemas.microsoft.com/office/word/2010/wordprocessingCanvas" xmlns:mc="http://schemas.openxmlformats.org/markup-compatibility/2006" xmlns:o="urn:schemas-microsoft-com:office:office" xmlns:r="http://schemas.openxmlformats.org/officeDocument/2006/relationships" xmlns:m="http://schemas.openxmlformats.org/officeDocument/2006/math" xmlns:v="urn:schemas-microsoft-com:vml" xmlns:wp14="http://schemas.microsoft.com/office/word/2010/wordprocessingDrawing" xmlns:wp="http://schemas.openxmlformats.org/drawingml/2006/wordprocessingDrawing" xmlns:w10="urn:schemas-microsoft-com:office:word" xmlns:w="http://schemas.openxmlformats.org/wordprocessingml/2006/main" xmlns:w14="http://schemas.microsoft.com/office/word/2010/wordml" xmlns:wpg="http://schemas.microsoft.com/office/word/2010/wordprocessingGroup" xmlns:wpi="http://schemas.microsoft.com/office/word/2010/wordprocessingInk" xmlns:wne="http://schemas.microsoft.com/office/word/2006/wordml" xmlns:wps="http://schemas.microsoft.com/office/word/2010/wordprocessingShape" mc:Ignorable="w14 wp14">
   <w:body>
     <w:p>
+      <w:bookmarkStart w:id="0" w:name="_GoBack"/>
+      <w:bookmarkEnd w:id="0"/>
       <w:r>
         <w:rPr>
           <w:rFonts w:hint="eastAsia"/>
@@ -1208,1131 +1210,15 @@
       </w:r>
     </w:p>
     <w:p>
-      <w:pPr>
-        <w:pStyle w:val="3"/>
-      </w:pPr>
-      <w:r>
-        <w:rPr>
-          <w:rFonts w:hint="eastAsia"/>
-        </w:rPr>
-        <w:t>数据收集</w:t>
-      </w:r>
-    </w:p>
-    <w:p>
-      <w:pPr>
-        <w:ind w:firstLineChars="100" w:firstLine="210"/>
-      </w:pPr>
-      <w:r>
-        <w:rPr>
-          <w:rFonts w:hint="eastAsia"/>
-        </w:rPr>
-        <w:t>当访客和</w:t>
-      </w:r>
-      <w:r>
-        <w:rPr>
-          <w:rFonts w:hint="eastAsia"/>
-        </w:rPr>
-        <w:t>web</w:t>
-      </w:r>
-      <w:r>
-        <w:rPr>
-          <w:rFonts w:hint="eastAsia"/>
-        </w:rPr>
-        <w:t>站点进行</w:t>
-      </w:r>
-      <w:proofErr w:type="gramStart"/>
-      <w:r>
-        <w:rPr>
-          <w:rFonts w:hint="eastAsia"/>
-        </w:rPr>
-        <w:t>交互时</w:t>
-      </w:r>
-      <w:proofErr w:type="gramEnd"/>
-      <w:r>
-        <w:rPr>
-          <w:rFonts w:hint="eastAsia"/>
-        </w:rPr>
-        <w:t>,</w:t>
-      </w:r>
-      <w:r>
-        <w:rPr>
-          <w:rFonts w:hint="eastAsia"/>
-        </w:rPr>
-        <w:t>主要用来收集数据的方法有</w:t>
-      </w:r>
-      <w:r>
-        <w:rPr>
-          <w:rFonts w:hint="eastAsia"/>
-        </w:rPr>
-        <w:t>:web</w:t>
-      </w:r>
-      <w:r>
-        <w:rPr>
-          <w:rFonts w:hint="eastAsia"/>
-        </w:rPr>
-        <w:t>日志</w:t>
-      </w:r>
-      <w:r>
-        <w:rPr>
-          <w:rFonts w:hint="eastAsia"/>
-        </w:rPr>
-        <w:t>[6]</w:t>
-      </w:r>
-      <w:r>
-        <w:rPr>
-          <w:rFonts w:hint="eastAsia"/>
-        </w:rPr>
-        <w:t>、</w:t>
-      </w:r>
-      <w:proofErr w:type="spellStart"/>
-      <w:r>
-        <w:rPr>
-          <w:rFonts w:hint="eastAsia"/>
-        </w:rPr>
-        <w:t>Javascri</w:t>
-      </w:r>
-      <w:r>
-        <w:rPr>
-          <w:rFonts w:hint="eastAsia"/>
-        </w:rPr>
-        <w:t>t</w:t>
-      </w:r>
-      <w:proofErr w:type="spellEnd"/>
-      <w:r>
-        <w:rPr>
-          <w:rFonts w:hint="eastAsia"/>
-        </w:rPr>
-        <w:t>标记</w:t>
-      </w:r>
-      <w:r>
-        <w:rPr>
-          <w:rFonts w:hint="eastAsia"/>
-        </w:rPr>
-        <w:t>法</w:t>
-      </w:r>
-      <w:r>
-        <w:rPr>
-          <w:rFonts w:hint="eastAsia"/>
-        </w:rPr>
-        <w:t>。而有些公司的高级电子商务软件内置了数据收集机制</w:t>
-      </w:r>
-      <w:r>
-        <w:rPr>
-          <w:rFonts w:hint="eastAsia"/>
-        </w:rPr>
-        <w:t>,</w:t>
-      </w:r>
-      <w:r>
-        <w:rPr>
-          <w:rFonts w:hint="eastAsia"/>
-        </w:rPr>
-        <w:t>如收集重要的业务事件和背景数据的事件日志。有时候需要数据收集的方法不止一种</w:t>
-      </w:r>
-      <w:r>
-        <w:rPr>
-          <w:rFonts w:hint="eastAsia"/>
-        </w:rPr>
-        <w:t>,</w:t>
-      </w:r>
-      <w:r>
-        <w:rPr>
-          <w:rFonts w:hint="eastAsia"/>
-        </w:rPr>
-        <w:t>可能</w:t>
-      </w:r>
-      <w:proofErr w:type="gramStart"/>
-      <w:r>
-        <w:rPr>
-          <w:rFonts w:hint="eastAsia"/>
-        </w:rPr>
-        <w:t>会多种</w:t>
-      </w:r>
-      <w:proofErr w:type="gramEnd"/>
-      <w:r>
-        <w:rPr>
-          <w:rFonts w:hint="eastAsia"/>
-        </w:rPr>
-        <w:t>方法同时使用。</w:t>
-      </w:r>
-    </w:p>
-    <w:p>
-      <w:pPr>
-        <w:pStyle w:val="a6"/>
-        <w:numPr>
-          <w:ilvl w:val="0"/>
-          <w:numId w:val="4"/>
-        </w:numPr>
-        <w:ind w:firstLineChars="0"/>
-      </w:pPr>
-      <w:r>
-        <w:rPr>
-          <w:rFonts w:hint="eastAsia"/>
-        </w:rPr>
-        <w:t xml:space="preserve">Web </w:t>
-      </w:r>
-      <w:r>
-        <w:rPr>
-          <w:rFonts w:hint="eastAsia"/>
-        </w:rPr>
-        <w:t>日志技术</w:t>
-      </w:r>
-    </w:p>
-    <w:p>
-      <w:pPr>
-        <w:ind w:firstLineChars="100" w:firstLine="210"/>
-      </w:pPr>
-      <w:r>
-        <w:rPr>
-          <w:rFonts w:hint="eastAsia"/>
-        </w:rPr>
-        <w:t>web</w:t>
-      </w:r>
-      <w:r>
-        <w:rPr>
-          <w:rFonts w:hint="eastAsia"/>
-        </w:rPr>
-        <w:t>日志</w:t>
-      </w:r>
-      <w:r>
-        <w:rPr>
-          <w:rFonts w:hint="eastAsia"/>
-        </w:rPr>
-        <w:t>[61</w:t>
-      </w:r>
-      <w:r>
-        <w:rPr>
-          <w:rFonts w:hint="eastAsia"/>
-        </w:rPr>
-        <w:t>从</w:t>
-      </w:r>
-      <w:r>
-        <w:rPr>
-          <w:rFonts w:hint="eastAsia"/>
-        </w:rPr>
-        <w:t>web</w:t>
-      </w:r>
-      <w:r>
-        <w:rPr>
-          <w:rFonts w:hint="eastAsia"/>
-        </w:rPr>
-        <w:t>出现的时候起就一直是数据收集的最原始数据源</w:t>
-      </w:r>
-      <w:r>
-        <w:rPr>
-          <w:rFonts w:hint="eastAsia"/>
-        </w:rPr>
-        <w:t>,</w:t>
-      </w:r>
-      <w:r>
-        <w:rPr>
-          <w:rFonts w:hint="eastAsia"/>
-        </w:rPr>
-        <w:t>它最初是被开发出用来捕获</w:t>
-      </w:r>
-      <w:r>
-        <w:rPr>
-          <w:rFonts w:hint="eastAsia"/>
-        </w:rPr>
-        <w:t>Web</w:t>
-      </w:r>
-      <w:r>
-        <w:rPr>
-          <w:rFonts w:hint="eastAsia"/>
-        </w:rPr>
-        <w:t>服务器产生的错误。随着分析的需求从基于技术转向基于营销</w:t>
-      </w:r>
-      <w:r>
-        <w:rPr>
-          <w:rFonts w:hint="eastAsia"/>
-        </w:rPr>
-        <w:t>,</w:t>
-      </w:r>
-      <w:r>
-        <w:rPr>
-          <w:rFonts w:hint="eastAsia"/>
-        </w:rPr>
-        <w:t>它的功能慢慢地被“强化”为捕获更多的数据。</w:t>
-      </w:r>
-      <w:r>
-        <w:rPr>
-          <w:rFonts w:hint="eastAsia"/>
-        </w:rPr>
-        <w:t>当访客客户端同浏览器建立连接后，浏览器通过</w:t>
-      </w:r>
-      <w:r>
-        <w:rPr>
-          <w:rFonts w:hint="eastAsia"/>
-        </w:rPr>
-        <w:t xml:space="preserve"> socket</w:t>
-      </w:r>
-      <w:r>
-        <w:rPr>
-          <w:rFonts w:hint="eastAsia"/>
-        </w:rPr>
-        <w:t>向网站服务器发送请求，服务器接收到请求，然后根据请求找到客户端需要的文件，然后在日志中记录下这个访客的请求信息，最后服务器将浏览器请求的文件发送给浏览器</w:t>
-      </w:r>
-      <w:r>
-        <w:rPr>
-          <w:rFonts w:hint="eastAsia"/>
-        </w:rPr>
-        <w:t>。</w:t>
-      </w:r>
-    </w:p>
-    <w:p>
-      <w:r>
-        <w:rPr>
-          <w:rFonts w:hint="eastAsia"/>
-        </w:rPr>
-        <w:t>典型的网站日志文件，通常包含如下信息：</w:t>
-      </w:r>
-      <w:r>
-        <w:rPr>
-          <w:rFonts w:hint="eastAsia"/>
-        </w:rPr>
-        <w:t xml:space="preserve"> </w:t>
-      </w:r>
-    </w:p>
-    <w:p>
-      <w:pPr>
-        <w:pStyle w:val="a6"/>
-        <w:numPr>
-          <w:ilvl w:val="0"/>
-          <w:numId w:val="5"/>
-        </w:numPr>
-        <w:ind w:firstLineChars="0"/>
-      </w:pPr>
-      <w:r>
-        <w:rPr>
-          <w:rFonts w:hint="eastAsia"/>
-        </w:rPr>
-        <w:t>远程主机的</w:t>
-      </w:r>
-      <w:r>
-        <w:rPr>
-          <w:rFonts w:hint="eastAsia"/>
-        </w:rPr>
-        <w:t xml:space="preserve"> IP </w:t>
-      </w:r>
-      <w:r>
-        <w:rPr>
-          <w:rFonts w:hint="eastAsia"/>
-        </w:rPr>
-        <w:t>地址或名字；</w:t>
-      </w:r>
-      <w:r>
-        <w:rPr>
-          <w:rFonts w:hint="eastAsia"/>
-        </w:rPr>
-        <w:t xml:space="preserve"> </w:t>
-      </w:r>
-    </w:p>
-    <w:p>
-      <w:pPr>
-        <w:pStyle w:val="a6"/>
-        <w:numPr>
-          <w:ilvl w:val="0"/>
-          <w:numId w:val="5"/>
-        </w:numPr>
-        <w:ind w:firstLineChars="0"/>
-      </w:pPr>
-      <w:r>
-        <w:rPr>
-          <w:rFonts w:hint="eastAsia"/>
-        </w:rPr>
-        <w:t>访客登录名；</w:t>
-      </w:r>
-      <w:r>
-        <w:rPr>
-          <w:rFonts w:hint="eastAsia"/>
-        </w:rPr>
-        <w:t xml:space="preserve"> </w:t>
-      </w:r>
-    </w:p>
-    <w:p>
-      <w:pPr>
-        <w:pStyle w:val="a6"/>
-        <w:numPr>
-          <w:ilvl w:val="0"/>
-          <w:numId w:val="5"/>
-        </w:numPr>
-        <w:ind w:firstLineChars="0"/>
-      </w:pPr>
-      <w:r>
-        <w:rPr>
-          <w:rFonts w:hint="eastAsia"/>
-        </w:rPr>
-        <w:t>访客登录全名；</w:t>
-      </w:r>
-      <w:r>
-        <w:rPr>
-          <w:rFonts w:hint="eastAsia"/>
-        </w:rPr>
-        <w:t xml:space="preserve"> </w:t>
-      </w:r>
-    </w:p>
-    <w:p>
-      <w:pPr>
-        <w:pStyle w:val="a6"/>
-        <w:numPr>
-          <w:ilvl w:val="0"/>
-          <w:numId w:val="5"/>
-        </w:numPr>
-        <w:ind w:firstLineChars="0"/>
-      </w:pPr>
-      <w:r>
-        <w:rPr>
-          <w:rFonts w:hint="eastAsia"/>
-        </w:rPr>
-        <w:t>请求所发生的日期时间；</w:t>
-      </w:r>
-      <w:r>
-        <w:rPr>
-          <w:rFonts w:hint="eastAsia"/>
-        </w:rPr>
-        <w:t xml:space="preserve"> </w:t>
-      </w:r>
-    </w:p>
-    <w:p>
-      <w:pPr>
-        <w:pStyle w:val="a6"/>
-        <w:numPr>
-          <w:ilvl w:val="0"/>
-          <w:numId w:val="5"/>
-        </w:numPr>
-        <w:ind w:firstLineChars="0"/>
-      </w:pPr>
-      <w:r>
-        <w:rPr>
-          <w:rFonts w:hint="eastAsia"/>
-        </w:rPr>
-        <w:t>请求方法；</w:t>
-      </w:r>
-      <w:r>
-        <w:rPr>
-          <w:rFonts w:hint="eastAsia"/>
-        </w:rPr>
-        <w:t xml:space="preserve"> </w:t>
-      </w:r>
-    </w:p>
-    <w:p>
-      <w:pPr>
-        <w:pStyle w:val="a6"/>
-        <w:numPr>
-          <w:ilvl w:val="0"/>
-          <w:numId w:val="5"/>
-        </w:numPr>
-        <w:ind w:firstLineChars="0"/>
-      </w:pPr>
-      <w:r>
-        <w:rPr>
-          <w:rFonts w:hint="eastAsia"/>
-        </w:rPr>
-        <w:t>请求的文件地址；</w:t>
-      </w:r>
-      <w:r>
-        <w:rPr>
-          <w:rFonts w:hint="eastAsia"/>
-        </w:rPr>
-        <w:t xml:space="preserve"> </w:t>
-      </w:r>
-    </w:p>
-    <w:p>
-      <w:pPr>
-        <w:pStyle w:val="a6"/>
-        <w:numPr>
-          <w:ilvl w:val="0"/>
-          <w:numId w:val="5"/>
-        </w:numPr>
-        <w:ind w:firstLineChars="0"/>
-      </w:pPr>
-      <w:r>
-        <w:rPr>
-          <w:rFonts w:hint="eastAsia"/>
-        </w:rPr>
-        <w:t>请求所遵守的协议；</w:t>
-      </w:r>
-      <w:r>
-        <w:rPr>
-          <w:rFonts w:hint="eastAsia"/>
-        </w:rPr>
-        <w:t xml:space="preserve"> </w:t>
-      </w:r>
-    </w:p>
-    <w:p>
-      <w:pPr>
-        <w:pStyle w:val="a6"/>
-        <w:numPr>
-          <w:ilvl w:val="0"/>
-          <w:numId w:val="5"/>
-        </w:numPr>
-        <w:ind w:firstLineChars="0"/>
-      </w:pPr>
-      <w:r>
-        <w:rPr>
-          <w:rFonts w:hint="eastAsia"/>
-        </w:rPr>
-        <w:t>请求的状态；</w:t>
-      </w:r>
-      <w:r>
-        <w:rPr>
-          <w:rFonts w:hint="eastAsia"/>
-        </w:rPr>
-        <w:t xml:space="preserve"> </w:t>
-      </w:r>
-    </w:p>
-    <w:p>
-      <w:pPr>
-        <w:pStyle w:val="a6"/>
-        <w:numPr>
-          <w:ilvl w:val="0"/>
-          <w:numId w:val="5"/>
-        </w:numPr>
-        <w:ind w:firstLineChars="0"/>
-      </w:pPr>
-      <w:r>
-        <w:rPr>
-          <w:rFonts w:hint="eastAsia"/>
-        </w:rPr>
-        <w:t>被请求文档的大小。</w:t>
-      </w:r>
-    </w:p>
-    <w:p>
-      <w:pPr>
-        <w:ind w:firstLineChars="50" w:firstLine="105"/>
-      </w:pPr>
-      <w:r>
-        <w:rPr>
-          <w:rFonts w:hint="eastAsia"/>
-        </w:rPr>
-        <w:t>服务器日志分析法的优点在于他分析的数据与终端无关，即无论访问网站的是手机，电脑还是其他终端，他都能够真是地记录访客信息；服务器日志分析的数据不依赖于第三方的支持，只要有访客访问服务器，日志就会被记录；服务器日志分析的数据源是网站的日志，所以他的数据源是最容易获得的；采用服务器日志分析法分析网站的结果数据是可恢复的，只要有原始日志，即使分析结果丢失，也可以重新恢复；由于服务器日志是记录服务器的响应行为，所以她还能记录搜索引擎机器人在服务器上访问行为；还有一点就是用服务器日志法分析网站不怕客户端防火墙，由于数据源是从服务器上直接获得的，与访问终端无关，所以客户端防火墙的设置不影响数据收集。然而，日志分析法也存在缺点，只有访客访问服务器才会产生日志，但是随着代理服务器缓存和浏览器缓存的诞生，本来访客可能访问服务器的情况由于缓存的原因而未发生，导致日志记录的访问量少于</w:t>
-      </w:r>
-      <w:proofErr w:type="gramStart"/>
-      <w:r>
-        <w:rPr>
-          <w:rFonts w:hint="eastAsia"/>
-        </w:rPr>
-        <w:t>实际访问</w:t>
-      </w:r>
-      <w:proofErr w:type="gramEnd"/>
-      <w:r>
-        <w:rPr>
-          <w:rFonts w:hint="eastAsia"/>
-        </w:rPr>
-        <w:t>量。日志分析法不能精确地辨别独立访客，由于日志分析法主要是根据访客</w:t>
-      </w:r>
-      <w:r>
-        <w:rPr>
-          <w:rFonts w:hint="eastAsia"/>
-        </w:rPr>
-        <w:t xml:space="preserve"> IP </w:t>
-      </w:r>
-      <w:r>
-        <w:rPr>
-          <w:rFonts w:hint="eastAsia"/>
-        </w:rPr>
-        <w:t>地址来区分访客的，但是这样做导致同一个局域网下的所有访客被人为是一个访客。显然这种分析方法相对来说准确度很低。</w:t>
-      </w:r>
-    </w:p>
-    <w:p>
-      <w:pPr>
-        <w:pStyle w:val="a6"/>
-        <w:ind w:left="420" w:firstLineChars="0" w:firstLine="0"/>
-      </w:pPr>
-    </w:p>
-    <w:p>
-      <w:pPr>
-        <w:pStyle w:val="a6"/>
-        <w:numPr>
-          <w:ilvl w:val="0"/>
-          <w:numId w:val="4"/>
-        </w:numPr>
-        <w:ind w:firstLineChars="0"/>
-      </w:pPr>
-      <w:r>
-        <w:rPr>
-          <w:rFonts w:hint="eastAsia"/>
-        </w:rPr>
-        <w:t>JavaScript</w:t>
-      </w:r>
-      <w:r>
-        <w:rPr>
-          <w:rFonts w:hint="eastAsia"/>
-        </w:rPr>
-        <w:t>标记技术</w:t>
-      </w:r>
-    </w:p>
-    <w:p>
-      <w:pPr>
-        <w:pStyle w:val="a6"/>
-      </w:pPr>
-      <w:r>
-        <w:rPr>
-          <w:rFonts w:hint="eastAsia"/>
-        </w:rPr>
-        <w:t>JavaScript</w:t>
-      </w:r>
-      <w:r>
-        <w:rPr>
-          <w:rFonts w:hint="eastAsia"/>
-        </w:rPr>
-        <w:t>标记</w:t>
-      </w:r>
-      <w:r>
-        <w:rPr>
-          <w:rFonts w:hint="eastAsia"/>
-        </w:rPr>
-        <w:t>[l</w:t>
-      </w:r>
-      <w:r>
-        <w:rPr>
-          <w:rFonts w:hint="eastAsia"/>
-        </w:rPr>
-        <w:t>一</w:t>
-      </w:r>
-      <w:proofErr w:type="gramStart"/>
-      <w:r>
-        <w:rPr>
-          <w:rFonts w:hint="eastAsia"/>
-        </w:rPr>
-        <w:t>2</w:t>
-      </w:r>
-      <w:proofErr w:type="gramEnd"/>
-      <w:r>
-        <w:rPr>
-          <w:rFonts w:hint="eastAsia"/>
-        </w:rPr>
-        <w:t>]</w:t>
-      </w:r>
-      <w:r>
-        <w:rPr>
-          <w:rFonts w:hint="eastAsia"/>
-        </w:rPr>
-        <w:t>目前是业界最普遍和最受欢迎的技术</w:t>
-      </w:r>
-      <w:r>
-        <w:rPr>
-          <w:rFonts w:hint="eastAsia"/>
-        </w:rPr>
-        <w:t>,</w:t>
-      </w:r>
-      <w:r>
-        <w:rPr>
-          <w:rFonts w:hint="eastAsia"/>
-        </w:rPr>
-        <w:t>大部分的供应商和</w:t>
-      </w:r>
-      <w:r>
-        <w:rPr>
-          <w:rFonts w:hint="eastAsia"/>
-        </w:rPr>
-        <w:t>web</w:t>
-      </w:r>
-      <w:r>
-        <w:rPr>
-          <w:rFonts w:hint="eastAsia"/>
-        </w:rPr>
-        <w:t>分析的解决方案都依靠</w:t>
-      </w:r>
-      <w:proofErr w:type="spellStart"/>
-      <w:r>
-        <w:rPr>
-          <w:rFonts w:hint="eastAsia"/>
-        </w:rPr>
-        <w:t>JavascriPt</w:t>
-      </w:r>
-      <w:proofErr w:type="spellEnd"/>
-      <w:r>
-        <w:rPr>
-          <w:rFonts w:hint="eastAsia"/>
-        </w:rPr>
-        <w:t>标记来收集数据。</w:t>
-      </w:r>
-      <w:r>
-        <w:rPr>
-          <w:rFonts w:hint="eastAsia"/>
-        </w:rPr>
-        <w:t>JavaScript</w:t>
-      </w:r>
-      <w:r>
-        <w:rPr>
-          <w:rFonts w:hint="eastAsia"/>
-        </w:rPr>
-        <w:t>标记法网站分析是在网页源文件中插入一小段可执行的</w:t>
-      </w:r>
-      <w:r>
-        <w:rPr>
-          <w:rFonts w:hint="eastAsia"/>
-        </w:rPr>
-        <w:t xml:space="preserve"> JavaScript</w:t>
-      </w:r>
-      <w:r>
-        <w:rPr>
-          <w:rFonts w:hint="eastAsia"/>
-        </w:rPr>
-        <w:t>程序代码当网页被下载到用户客户端的浏览器上时，这段</w:t>
-      </w:r>
-      <w:r>
-        <w:rPr>
-          <w:rFonts w:hint="eastAsia"/>
-        </w:rPr>
-        <w:t xml:space="preserve"> JavaScript</w:t>
-      </w:r>
-      <w:r>
-        <w:rPr>
-          <w:rFonts w:hint="eastAsia"/>
-        </w:rPr>
-        <w:t>代码就会被执行。随后，它就会如实的把访客在页面上的访问行为不间断的发送给这个网站分析所对应的服务器</w:t>
-      </w:r>
-      <w:r>
-        <w:rPr>
-          <w:rFonts w:hint="eastAsia"/>
-        </w:rPr>
-        <w:t>.</w:t>
-      </w:r>
-    </w:p>
-    <w:p>
-      <w:pPr>
-        <w:ind w:firstLineChars="200" w:firstLine="420"/>
-      </w:pPr>
-      <w:r>
-        <w:rPr>
-          <w:rFonts w:hint="eastAsia"/>
-        </w:rPr>
-        <w:t>JavaScript</w:t>
-      </w:r>
-      <w:r>
-        <w:rPr>
-          <w:rFonts w:hint="eastAsia"/>
-        </w:rPr>
-        <w:t>标记法网站分析是最流行的一种分析技术。同日志分析法相比，页面标记法不怕代理服务器缓存和浏览器缓存的影响，由于页面标记的源代码是放在网页源文件中的，即使网页被代理服务器的缓存或客户端浏览器的缓存保存下来，页面标记的源代码也会跟着一起被保存，并且当浏览器载入页面的时一起被执行；页面标记法主要依赖于</w:t>
-      </w:r>
-      <w:r>
-        <w:rPr>
-          <w:rFonts w:hint="eastAsia"/>
-        </w:rPr>
-        <w:t xml:space="preserve">Cookie </w:t>
-      </w:r>
-      <w:r>
-        <w:rPr>
-          <w:rFonts w:hint="eastAsia"/>
-        </w:rPr>
-        <w:t>中的记录来辨识访客的身份信息，</w:t>
-      </w:r>
-      <w:proofErr w:type="gramStart"/>
-      <w:r>
-        <w:rPr>
-          <w:rFonts w:hint="eastAsia"/>
-        </w:rPr>
-        <w:t>同仅依赖</w:t>
-      </w:r>
-      <w:proofErr w:type="gramEnd"/>
-      <w:r>
-        <w:rPr>
-          <w:rFonts w:hint="eastAsia"/>
-        </w:rPr>
-        <w:t>于访客</w:t>
-      </w:r>
-      <w:r>
-        <w:rPr>
-          <w:rFonts w:hint="eastAsia"/>
-        </w:rPr>
-        <w:t xml:space="preserve"> IP </w:t>
-      </w:r>
-      <w:r>
-        <w:rPr>
-          <w:rFonts w:hint="eastAsia"/>
-        </w:rPr>
-        <w:t>地址辨识访客身份的日志分析法相比，页面标记法具有相对准确的访客记录；页面标记法网站分析可以只对网站的某个具体的页面进行分析，灵活性更大；它具有更好的实时性，基本上在访客访问网站的同时就完成了页面统计，</w:t>
-      </w:r>
-    </w:p>
-    <w:p>
-      <w:pPr>
-        <w:pStyle w:val="3"/>
-      </w:pPr>
-      <w:r>
-        <w:rPr>
-          <w:rFonts w:hint="eastAsia"/>
-        </w:rPr>
-        <w:t>数据存储</w:t>
-      </w:r>
-    </w:p>
-    <w:p>
-      <w:pPr>
-        <w:ind w:firstLineChars="200" w:firstLine="420"/>
-        <w:rPr>
-          <w:rFonts w:hint="eastAsia"/>
-        </w:rPr>
-      </w:pPr>
-      <w:r>
-        <w:rPr>
-          <w:rFonts w:hint="eastAsia"/>
-        </w:rPr>
-        <w:t>数据库</w:t>
-      </w:r>
-      <w:r>
-        <w:rPr>
-          <w:rFonts w:hint="eastAsia"/>
-        </w:rPr>
-        <w:t>存储技术</w:t>
-      </w:r>
-      <w:r>
-        <w:rPr>
-          <w:rFonts w:hint="eastAsia"/>
-        </w:rPr>
-        <w:t>已经走过</w:t>
-      </w:r>
-      <w:r>
-        <w:rPr>
-          <w:rFonts w:hint="eastAsia"/>
-        </w:rPr>
-        <w:t>三十</w:t>
-      </w:r>
-      <w:r>
-        <w:rPr>
-          <w:rFonts w:hint="eastAsia"/>
-        </w:rPr>
-        <w:t>几年的发展，</w:t>
-      </w:r>
-      <w:r>
-        <w:rPr>
-          <w:rFonts w:hint="eastAsia"/>
-        </w:rPr>
-        <w:t>各种数据库系统</w:t>
-      </w:r>
-      <w:r>
-        <w:rPr>
-          <w:rFonts w:hint="eastAsia"/>
-        </w:rPr>
-        <w:t>的设计为满足不同尺度的数据规模以及复杂变化的应用需求</w:t>
-      </w:r>
-      <w:r>
-        <w:rPr>
-          <w:rFonts w:hint="eastAsia"/>
-        </w:rPr>
-        <w:t>。</w:t>
-      </w:r>
-      <w:bookmarkStart w:id="0" w:name="OLE_LINK3"/>
-      <w:bookmarkStart w:id="1" w:name="OLE_LINK4"/>
-      <w:r>
-        <w:rPr>
-          <w:rFonts w:hint="eastAsia"/>
-          <w:kern w:val="0"/>
-        </w:rPr>
-        <w:t>随着近年来电子商务网站、超大规模的门户网站及高并发性</w:t>
-      </w:r>
-      <w:bookmarkStart w:id="2" w:name="OLE_LINK14"/>
-      <w:bookmarkStart w:id="3" w:name="OLE_LINK13"/>
-      <w:r>
-        <w:rPr>
-          <w:kern w:val="0"/>
-        </w:rPr>
-        <w:t>SNS</w:t>
-      </w:r>
-      <w:bookmarkEnd w:id="2"/>
-      <w:bookmarkEnd w:id="3"/>
-      <w:r>
-        <w:rPr>
-          <w:rFonts w:hint="eastAsia"/>
-          <w:kern w:val="0"/>
-        </w:rPr>
-        <w:t>纯</w:t>
-      </w:r>
-      <w:r>
-        <w:rPr>
-          <w:kern w:val="0"/>
-        </w:rPr>
-        <w:t>WEB2.0</w:t>
-      </w:r>
-      <w:r>
-        <w:rPr>
-          <w:rFonts w:hint="eastAsia"/>
-          <w:kern w:val="0"/>
-        </w:rPr>
-        <w:t>动态网站的兴起，越来越多的系统对数据库提</w:t>
-      </w:r>
-      <w:bookmarkEnd w:id="0"/>
-      <w:bookmarkEnd w:id="1"/>
-      <w:r>
-        <w:rPr>
-          <w:rFonts w:hint="eastAsia"/>
-          <w:kern w:val="0"/>
-        </w:rPr>
-        <w:t>出了高并发读写、高效率存储和访问、高扩展和高可用性等需求，而传统的关系型数据库无法满足这些需求。在</w:t>
-      </w:r>
-      <w:r>
-        <w:rPr>
-          <w:kern w:val="0"/>
-        </w:rPr>
-        <w:t xml:space="preserve"> WEB2.0</w:t>
-      </w:r>
-      <w:r>
-        <w:rPr>
-          <w:rFonts w:hint="eastAsia"/>
-          <w:kern w:val="0"/>
-        </w:rPr>
-        <w:t>的网站中，关系数据库大部分都出现了瓶颈。在磁盘</w:t>
-      </w:r>
-      <w:r>
-        <w:rPr>
-          <w:kern w:val="0"/>
-        </w:rPr>
-        <w:t>IO</w:t>
-      </w:r>
-      <w:r>
-        <w:rPr>
-          <w:rFonts w:hint="eastAsia"/>
-          <w:kern w:val="0"/>
-        </w:rPr>
-        <w:t>、数据库可扩展上都花费了开发人员相当多的精力来优化，比如做分表分库、主从复制、异构复制等等</w:t>
-      </w:r>
-      <w:r>
-        <w:rPr>
-          <w:kern w:val="0"/>
-          <w:vertAlign w:val="superscript"/>
-        </w:rPr>
-        <w:t>[1]</w:t>
-      </w:r>
-      <w:r>
-        <w:rPr>
-          <w:rFonts w:hint="eastAsia"/>
-          <w:kern w:val="0"/>
-        </w:rPr>
-        <w:t>。</w:t>
-      </w:r>
-      <w:r>
-        <w:rPr>
-          <w:rFonts w:hint="eastAsia"/>
-          <w:kern w:val="0"/>
-        </w:rPr>
-        <w:t>而</w:t>
-      </w:r>
-      <w:r>
-        <w:rPr>
-          <w:rFonts w:hint="eastAsia"/>
-        </w:rPr>
-        <w:t>非关系型</w:t>
-      </w:r>
-      <w:r>
-        <w:rPr>
-          <w:rFonts w:hint="eastAsia"/>
-        </w:rPr>
-        <w:t>数据库的</w:t>
-      </w:r>
-      <w:r>
-        <w:rPr>
-          <w:rFonts w:ascii="Arial" w:hAnsi="Arial" w:cs="Arial"/>
-          <w:color w:val="000000"/>
-          <w:szCs w:val="21"/>
-          <w:shd w:val="clear" w:color="auto" w:fill="FFFFFF"/>
-        </w:rPr>
-        <w:t>一个共同</w:t>
-      </w:r>
-      <w:r>
-        <w:rPr>
-          <w:rFonts w:ascii="Arial" w:hAnsi="Arial" w:cs="Arial"/>
-          <w:color w:val="000000"/>
-          <w:szCs w:val="21"/>
-          <w:shd w:val="clear" w:color="auto" w:fill="FFFFFF"/>
-        </w:rPr>
-        <w:t>特点都是去掉关系数据库的关系型特性。数据之间无关系，这样就非常容易扩展。也无形之间，在架构的层面上带来了可扩展的能力</w:t>
-      </w:r>
-      <w:r>
-        <w:rPr>
-          <w:rFonts w:hint="eastAsia"/>
-        </w:rPr>
-        <w:t>。</w:t>
-      </w:r>
-      <w:r>
-        <w:rPr>
-          <w:rFonts w:hint="eastAsia"/>
-        </w:rPr>
-        <w:t>接下来针对其三种常见类型</w:t>
-      </w:r>
-      <w:r>
-        <w:rPr>
-          <w:rFonts w:hint="eastAsia"/>
-        </w:rPr>
-        <w:t>，</w:t>
-      </w:r>
-      <w:r>
-        <w:rPr>
-          <w:rFonts w:hint="eastAsia"/>
-        </w:rPr>
-        <w:t>键值存储</w:t>
-      </w:r>
-      <w:r>
-        <w:rPr>
-          <w:rFonts w:hint="eastAsia"/>
-        </w:rPr>
-        <w:t>、列存储、以及文档存储。</w:t>
-      </w:r>
-    </w:p>
-    <w:p>
-      <w:pPr>
-        <w:pStyle w:val="a6"/>
-        <w:numPr>
-          <w:ilvl w:val="0"/>
-          <w:numId w:val="6"/>
-        </w:numPr>
-        <w:ind w:firstLineChars="0"/>
-        <w:rPr>
-          <w:rFonts w:hint="eastAsia"/>
-        </w:rPr>
-      </w:pPr>
-      <w:r>
-        <w:rPr>
-          <w:rFonts w:hint="eastAsia"/>
-        </w:rPr>
-        <w:t>键值存储</w:t>
-      </w:r>
-    </w:p>
-    <w:p>
-      <w:pPr>
-        <w:rPr>
-          <w:rFonts w:ascii="TimesLTStd-Roman" w:hAnsi="TimesLTStd-Roman" w:cs="TimesLTStd-Roman" w:hint="eastAsia"/>
-          <w:kern w:val="0"/>
-          <w:sz w:val="20"/>
-          <w:szCs w:val="20"/>
-        </w:rPr>
-      </w:pPr>
-      <w:r>
-        <w:rPr>
-          <w:rFonts w:hint="eastAsia"/>
-        </w:rPr>
-        <w:t>即</w:t>
-      </w:r>
-      <w:r>
-        <w:t>Key-Value</w:t>
-      </w:r>
-      <w:r>
-        <w:rPr>
-          <w:rFonts w:hint="eastAsia"/>
-        </w:rPr>
-        <w:t>存储，简称</w:t>
-      </w:r>
-      <w:r>
-        <w:rPr>
-          <w:b/>
-          <w:bCs/>
-        </w:rPr>
-        <w:t>KV</w:t>
-      </w:r>
-      <w:r>
-        <w:rPr>
-          <w:rFonts w:hint="eastAsia"/>
-          <w:b/>
-          <w:bCs/>
-        </w:rPr>
-        <w:t>存储</w:t>
-      </w:r>
-      <w:r>
-        <w:rPr>
-          <w:rFonts w:hint="eastAsia"/>
-        </w:rPr>
-        <w:t>。它的数据按照键值对的形式进行组织，索引和存储</w:t>
-      </w:r>
-      <w:r>
-        <w:rPr>
-          <w:rFonts w:hint="eastAsia"/>
-        </w:rPr>
-        <w:t>。每个</w:t>
-      </w:r>
-      <w:r>
-        <w:rPr>
-          <w:rFonts w:hint="eastAsia"/>
-        </w:rPr>
-        <w:t>key</w:t>
-      </w:r>
-      <w:r>
-        <w:rPr>
-          <w:rFonts w:hint="eastAsia"/>
-        </w:rPr>
-        <w:t>都是唯一的，客户端根据</w:t>
-      </w:r>
-      <w:r>
-        <w:rPr>
-          <w:rFonts w:hint="eastAsia"/>
-        </w:rPr>
-        <w:t>key</w:t>
-      </w:r>
-      <w:r>
-        <w:rPr>
-          <w:rFonts w:hint="eastAsia"/>
-        </w:rPr>
-        <w:t>来获取</w:t>
-      </w:r>
-      <w:r>
-        <w:rPr>
-          <w:rFonts w:hint="eastAsia"/>
-        </w:rPr>
-        <w:t>value</w:t>
-      </w:r>
-      <w:r>
-        <w:rPr>
-          <w:rFonts w:hint="eastAsia"/>
-        </w:rPr>
-        <w:t>值。键值数据库的出现，主要是受到了</w:t>
-      </w:r>
-      <w:r>
-        <w:rPr>
-          <w:rFonts w:ascii="TimesLTStd-Roman" w:hAnsi="TimesLTStd-Roman" w:cs="TimesLTStd-Roman"/>
-          <w:kern w:val="0"/>
-          <w:sz w:val="20"/>
-          <w:szCs w:val="20"/>
-        </w:rPr>
-        <w:t>Amazon's Dynamo</w:t>
-      </w:r>
-      <w:r>
-        <w:rPr>
-          <w:rFonts w:ascii="TimesLTStd-Roman" w:hAnsi="TimesLTStd-Roman" w:cs="TimesLTStd-Roman" w:hint="eastAsia"/>
-          <w:kern w:val="0"/>
-          <w:sz w:val="20"/>
-          <w:szCs w:val="20"/>
-        </w:rPr>
-        <w:t>的影响。在</w:t>
-      </w:r>
-      <w:r>
-        <w:rPr>
-          <w:rFonts w:ascii="TimesLTStd-Roman" w:hAnsi="TimesLTStd-Roman" w:cs="TimesLTStd-Roman" w:hint="eastAsia"/>
-          <w:kern w:val="0"/>
-          <w:sz w:val="20"/>
-          <w:szCs w:val="20"/>
-        </w:rPr>
-        <w:t>Dynamo</w:t>
-      </w:r>
-      <w:r>
-        <w:rPr>
-          <w:rFonts w:ascii="TimesLTStd-Roman" w:hAnsi="TimesLTStd-Roman" w:cs="TimesLTStd-Roman" w:hint="eastAsia"/>
-          <w:kern w:val="0"/>
-          <w:sz w:val="20"/>
-          <w:szCs w:val="20"/>
-        </w:rPr>
-        <w:t>中，数据被分区存到多个服务器中并且有多个备份。可扩展性和持久性依赖于两个关键机制：分区与复制、数据版本控制</w:t>
-      </w:r>
-      <w:r>
-        <w:rPr>
-          <w:rFonts w:ascii="TimesLTStd-Roman" w:hAnsi="TimesLTStd-Roman" w:cs="TimesLTStd-Roman" w:hint="eastAsia"/>
-          <w:kern w:val="0"/>
-          <w:sz w:val="20"/>
-          <w:szCs w:val="20"/>
-        </w:rPr>
-        <w:t>。</w:t>
-      </w:r>
-    </w:p>
-    <w:p>
-      <w:pPr>
-        <w:keepNext/>
-      </w:pPr>
       <w:r>
         <w:rPr>
           <w:noProof/>
         </w:rPr>
-        <w:lastRenderedPageBreak/>
         <w:drawing>
-          <wp:inline distT="0" distB="0" distL="0" distR="0" wp14:anchorId="6E2E6DFA" wp14:editId="063DF700">
-            <wp:extent cx="4503420" cy="3276600"/>
-            <wp:effectExtent l="0" t="0" r="0" b="0"/>
-            <wp:docPr id="1" name="图片 1"/>
+          <wp:inline distT="0" distB="0" distL="0" distR="0" wp14:anchorId="41C04A08" wp14:editId="021E27EC">
+            <wp:extent cx="5274310" cy="3861112"/>
+            <wp:effectExtent l="0" t="0" r="2540" b="6350"/>
+            <wp:docPr id="6" name="图片 6"/>
             <wp:cNvGraphicFramePr>
               <a:graphicFrameLocks xmlns:a="http://schemas.openxmlformats.org/drawingml/2006/main" noChangeAspect="1"/>
             </wp:cNvGraphicFramePr>
@@ -2352,7 +1238,7 @@
                   <pic:spPr>
                     <a:xfrm>
                       <a:off x="0" y="0"/>
-                      <a:ext cx="4503420" cy="3276600"/>
+                      <a:ext cx="5274310" cy="3861112"/>
                     </a:xfrm>
                     <a:prstGeom prst="rect">
                       <a:avLst/>
@@ -2367,87 +1253,150 @@
     </w:p>
     <w:p>
       <w:pPr>
-        <w:pStyle w:val="a8"/>
-        <w:jc w:val="center"/>
-        <w:rPr>
-          <w:rFonts w:ascii="TimesLTStd-Roman" w:hAnsi="TimesLTStd-Roman" w:cs="TimesLTStd-Roman" w:hint="eastAsia"/>
-          <w:kern w:val="0"/>
-        </w:rPr>
-      </w:pPr>
-      <w:r>
-        <w:rPr>
-          <w:rFonts w:hint="eastAsia"/>
-        </w:rPr>
-        <w:t>图</w:t>
-      </w:r>
-      <w:r>
-        <w:rPr>
-          <w:rFonts w:hint="eastAsia"/>
-        </w:rPr>
-        <w:t xml:space="preserve"> </w:t>
-      </w:r>
-      <w:r>
-        <w:fldChar w:fldCharType="begin"/>
-      </w:r>
-      <w:r>
-        <w:instrText xml:space="preserve"> </w:instrText>
-      </w:r>
-      <w:r>
-        <w:rPr>
-          <w:rFonts w:hint="eastAsia"/>
-        </w:rPr>
-        <w:instrText xml:space="preserve">SEQ </w:instrText>
-      </w:r>
-      <w:r>
-        <w:rPr>
-          <w:rFonts w:hint="eastAsia"/>
-        </w:rPr>
-        <w:instrText>图</w:instrText>
-      </w:r>
-      <w:r>
-        <w:rPr>
-          <w:rFonts w:hint="eastAsia"/>
-        </w:rPr>
-        <w:instrText xml:space="preserve"> \* ARABIC</w:instrText>
-      </w:r>
-      <w:r>
-        <w:instrText xml:space="preserve"> </w:instrText>
-      </w:r>
-      <w:r>
-        <w:fldChar w:fldCharType="separate"/>
-      </w:r>
-      <w:r>
-        <w:rPr>
-          <w:noProof/>
-        </w:rPr>
-        <w:t>1</w:t>
-      </w:r>
-      <w:r>
-        <w:fldChar w:fldCharType="end"/>
-      </w:r>
-      <w:r>
-        <w:rPr>
-          <w:rStyle w:val="a3"/>
-          <w:rFonts w:ascii="微软雅黑" w:eastAsia="微软雅黑" w:hAnsi="微软雅黑" w:hint="eastAsia"/>
-          <w:color w:val="333333"/>
-          <w:spacing w:val="8"/>
-          <w:sz w:val="15"/>
-          <w:szCs w:val="15"/>
-          <w:shd w:val="clear" w:color="auto" w:fill="FFFFFF"/>
-        </w:rPr>
-        <w:t xml:space="preserve"> </w:t>
-      </w:r>
-      <w:r>
-        <w:rPr>
-          <w:rStyle w:val="a9"/>
-          <w:rFonts w:ascii="微软雅黑" w:eastAsia="微软雅黑" w:hAnsi="微软雅黑" w:hint="eastAsia"/>
-          <w:color w:val="333333"/>
-          <w:spacing w:val="8"/>
-          <w:sz w:val="15"/>
-          <w:szCs w:val="15"/>
-          <w:shd w:val="clear" w:color="auto" w:fill="FFFFFF"/>
-        </w:rPr>
-        <w:t>Dynamo 环上的分区和复制</w:t>
+        <w:pStyle w:val="3"/>
+      </w:pPr>
+      <w:r>
+        <w:rPr>
+          <w:rFonts w:hint="eastAsia"/>
+        </w:rPr>
+        <w:t>数据收集</w:t>
+      </w:r>
+    </w:p>
+    <w:p>
+      <w:pPr>
+        <w:ind w:firstLineChars="100" w:firstLine="210"/>
+      </w:pPr>
+      <w:r>
+        <w:rPr>
+          <w:rFonts w:hint="eastAsia"/>
+        </w:rPr>
+        <w:t>当访客和</w:t>
+      </w:r>
+      <w:r>
+        <w:rPr>
+          <w:rFonts w:hint="eastAsia"/>
+        </w:rPr>
+        <w:t>web</w:t>
+      </w:r>
+      <w:r>
+        <w:rPr>
+          <w:rFonts w:hint="eastAsia"/>
+        </w:rPr>
+        <w:t>站点进行</w:t>
+      </w:r>
+      <w:proofErr w:type="gramStart"/>
+      <w:r>
+        <w:rPr>
+          <w:rFonts w:hint="eastAsia"/>
+        </w:rPr>
+        <w:t>交互时</w:t>
+      </w:r>
+      <w:proofErr w:type="gramEnd"/>
+      <w:r>
+        <w:rPr>
+          <w:rFonts w:hint="eastAsia"/>
+        </w:rPr>
+        <w:t>,</w:t>
+      </w:r>
+      <w:r>
+        <w:rPr>
+          <w:rFonts w:hint="eastAsia"/>
+        </w:rPr>
+        <w:t>主要用来收集数据的方法有</w:t>
+      </w:r>
+      <w:r>
+        <w:rPr>
+          <w:rFonts w:hint="eastAsia"/>
+        </w:rPr>
+        <w:t>:web</w:t>
+      </w:r>
+      <w:r>
+        <w:rPr>
+          <w:rFonts w:hint="eastAsia"/>
+        </w:rPr>
+        <w:t>日志</w:t>
+      </w:r>
+      <w:r>
+        <w:rPr>
+          <w:rFonts w:hint="eastAsia"/>
+        </w:rPr>
+        <w:t>[6]</w:t>
+      </w:r>
+      <w:r>
+        <w:rPr>
+          <w:rFonts w:hint="eastAsia"/>
+        </w:rPr>
+        <w:t>、</w:t>
+      </w:r>
+      <w:proofErr w:type="spellStart"/>
+      <w:r>
+        <w:rPr>
+          <w:rFonts w:hint="eastAsia"/>
+        </w:rPr>
+        <w:t>Javascri</w:t>
+      </w:r>
+      <w:r>
+        <w:rPr>
+          <w:rFonts w:hint="eastAsia"/>
+        </w:rPr>
+        <w:t>t</w:t>
+      </w:r>
+      <w:proofErr w:type="spellEnd"/>
+      <w:r>
+        <w:rPr>
+          <w:rFonts w:hint="eastAsia"/>
+        </w:rPr>
+        <w:t>标记</w:t>
+      </w:r>
+      <w:r>
+        <w:rPr>
+          <w:rFonts w:hint="eastAsia"/>
+        </w:rPr>
+        <w:t>法</w:t>
+      </w:r>
+      <w:r>
+        <w:rPr>
+          <w:rFonts w:hint="eastAsia"/>
+        </w:rPr>
+        <w:t>。而有些公司的高级电子商务软件内置了数据收集机制</w:t>
+      </w:r>
+      <w:r>
+        <w:rPr>
+          <w:rFonts w:hint="eastAsia"/>
+        </w:rPr>
+        <w:t>,</w:t>
+      </w:r>
+      <w:r>
+        <w:rPr>
+          <w:rFonts w:hint="eastAsia"/>
+        </w:rPr>
+        <w:t>如收集重要的业务事件和背景数据的事件日志。有时候需要数据收集的方法不止一种</w:t>
+      </w:r>
+      <w:r>
+        <w:rPr>
+          <w:rFonts w:hint="eastAsia"/>
+        </w:rPr>
+        <w:t>,</w:t>
+      </w:r>
+      <w:r>
+        <w:rPr>
+          <w:rFonts w:hint="eastAsia"/>
+        </w:rPr>
+        <w:t>可能</w:t>
+      </w:r>
+      <w:proofErr w:type="gramStart"/>
+      <w:r>
+        <w:rPr>
+          <w:rFonts w:hint="eastAsia"/>
+        </w:rPr>
+        <w:t>会多种</w:t>
+      </w:r>
+      <w:proofErr w:type="gramEnd"/>
+      <w:r>
+        <w:rPr>
+          <w:rFonts w:hint="eastAsia"/>
+        </w:rPr>
+        <w:t>方法同时使用。</w:t>
       </w:r>
     </w:p>
     <w:p>
@@ -2455,229 +1404,116 @@
         <w:pStyle w:val="a6"/>
         <w:numPr>
           <w:ilvl w:val="0"/>
-          <w:numId w:val="7"/>
+          <w:numId w:val="4"/>
         </w:numPr>
         <w:ind w:firstLineChars="0"/>
-        <w:rPr>
-          <w:rFonts w:hint="eastAsia"/>
-        </w:rPr>
-      </w:pPr>
-      <w:r>
-        <w:rPr>
-          <w:rFonts w:hint="eastAsia"/>
-        </w:rPr>
-        <w:t>分区与复制：</w:t>
-      </w:r>
-    </w:p>
-    <w:p>
-      <w:pPr>
-        <w:rPr>
-          <w:rFonts w:hint="eastAsia"/>
-        </w:rPr>
-      </w:pPr>
-      <w:r>
-        <w:rPr>
-          <w:rFonts w:hint="eastAsia"/>
-        </w:rPr>
-        <w:t>Dynamo</w:t>
-      </w:r>
-      <w:r>
-        <w:rPr>
-          <w:rFonts w:hint="eastAsia"/>
-        </w:rPr>
-        <w:t>对所有保存的数据</w:t>
-      </w:r>
-      <w:r>
-        <w:rPr>
-          <w:rFonts w:hint="eastAsia"/>
-        </w:rPr>
-        <w:t>Key</w:t>
-      </w:r>
-      <w:r>
-        <w:rPr>
-          <w:rFonts w:hint="eastAsia"/>
-        </w:rPr>
-        <w:t>做</w:t>
-      </w:r>
-      <w:r>
-        <w:rPr>
-          <w:rFonts w:hint="eastAsia"/>
-        </w:rPr>
-        <w:t>MD5</w:t>
-      </w:r>
-      <w:r>
-        <w:rPr>
-          <w:rFonts w:hint="eastAsia"/>
-        </w:rPr>
-        <w:t>哈希生成</w:t>
-      </w:r>
-      <w:r>
-        <w:rPr>
-          <w:rFonts w:hint="eastAsia"/>
-        </w:rPr>
-        <w:t>128</w:t>
-      </w:r>
-      <w:r>
-        <w:rPr>
-          <w:rFonts w:hint="eastAsia"/>
-        </w:rPr>
-        <w:t>位的特征码，将所有</w:t>
-      </w:r>
-      <w:r>
-        <w:rPr>
-          <w:rFonts w:hint="eastAsia"/>
-        </w:rPr>
-        <w:t>128</w:t>
-      </w:r>
-      <w:r>
-        <w:rPr>
-          <w:rFonts w:hint="eastAsia"/>
-        </w:rPr>
-        <w:t>位的数值首尾相接就形成了图</w:t>
-      </w:r>
-      <w:r>
-        <w:rPr>
-          <w:rFonts w:hint="eastAsia"/>
-        </w:rPr>
-        <w:t>1</w:t>
-      </w:r>
-      <w:r>
-        <w:rPr>
-          <w:rFonts w:hint="eastAsia"/>
-        </w:rPr>
-        <w:t>的环（</w:t>
-      </w:r>
-      <w:r>
-        <w:rPr>
-          <w:rFonts w:hint="eastAsia"/>
-        </w:rPr>
-        <w:t>Dynamo Ring</w:t>
-      </w:r>
-      <w:r>
-        <w:rPr>
-          <w:rFonts w:hint="eastAsia"/>
-        </w:rPr>
-        <w:t>），</w:t>
-      </w:r>
-      <w:r>
-        <w:rPr>
-          <w:rFonts w:hint="eastAsia"/>
-        </w:rPr>
-        <w:t>Dynamo Ring</w:t>
-      </w:r>
-      <w:r>
-        <w:rPr>
-          <w:rFonts w:hint="eastAsia"/>
-        </w:rPr>
-        <w:t>被节点（</w:t>
-      </w:r>
-      <w:r>
-        <w:rPr>
-          <w:rFonts w:hint="eastAsia"/>
-        </w:rPr>
-        <w:t>Node</w:t>
-      </w:r>
-      <w:r>
-        <w:rPr>
-          <w:rFonts w:hint="eastAsia"/>
-        </w:rPr>
-        <w:t>）切割形成了若干数据段（</w:t>
-      </w:r>
-      <w:r>
-        <w:rPr>
-          <w:rFonts w:hint="eastAsia"/>
-        </w:rPr>
-        <w:t>Key Range</w:t>
-      </w:r>
-      <w:r>
-        <w:rPr>
-          <w:rFonts w:hint="eastAsia"/>
-        </w:rPr>
-        <w:t>）。根据特征码将保存于</w:t>
-      </w:r>
-      <w:r>
-        <w:rPr>
-          <w:rFonts w:hint="eastAsia"/>
-        </w:rPr>
-        <w:t>Dynamo</w:t>
-      </w:r>
-      <w:r>
-        <w:rPr>
-          <w:rFonts w:hint="eastAsia"/>
-        </w:rPr>
-        <w:t>的数据对象分布到不同的</w:t>
-      </w:r>
-      <w:r>
-        <w:rPr>
-          <w:rFonts w:hint="eastAsia"/>
-        </w:rPr>
-        <w:t>Key-Range</w:t>
-      </w:r>
-      <w:r>
-        <w:rPr>
-          <w:rFonts w:hint="eastAsia"/>
-        </w:rPr>
-        <w:t>上，集群中的服务器（</w:t>
-      </w:r>
-      <w:r>
-        <w:rPr>
-          <w:rFonts w:hint="eastAsia"/>
-        </w:rPr>
-        <w:t>Host</w:t>
-      </w:r>
-      <w:r>
-        <w:rPr>
-          <w:rFonts w:hint="eastAsia"/>
-        </w:rPr>
-        <w:t>）各持有一个</w:t>
-      </w:r>
-      <w:r>
-        <w:rPr>
-          <w:rFonts w:hint="eastAsia"/>
-        </w:rPr>
-        <w:t>Node</w:t>
-      </w:r>
-      <w:r>
-        <w:rPr>
-          <w:rFonts w:hint="eastAsia"/>
-        </w:rPr>
-        <w:t>，负责存储当前</w:t>
-      </w:r>
-      <w:r>
-        <w:rPr>
-          <w:rFonts w:hint="eastAsia"/>
-        </w:rPr>
-        <w:t>Node</w:t>
-      </w:r>
-      <w:r>
-        <w:rPr>
-          <w:rFonts w:hint="eastAsia"/>
-        </w:rPr>
-        <w:t>与上一个</w:t>
-      </w:r>
-      <w:r>
-        <w:rPr>
-          <w:rFonts w:hint="eastAsia"/>
-        </w:rPr>
-        <w:t>Node</w:t>
-      </w:r>
-      <w:r>
-        <w:rPr>
-          <w:rFonts w:hint="eastAsia"/>
-        </w:rPr>
-        <w:t>划分出的</w:t>
-      </w:r>
-      <w:r>
-        <w:rPr>
-          <w:rFonts w:hint="eastAsia"/>
-        </w:rPr>
-        <w:t>Key-Range</w:t>
-      </w:r>
-      <w:r>
-        <w:rPr>
-          <w:rFonts w:hint="eastAsia"/>
-        </w:rPr>
-        <w:t>上的数据对象</w:t>
+      </w:pPr>
+      <w:r>
+        <w:rPr>
+          <w:rFonts w:hint="eastAsia"/>
+        </w:rPr>
+        <w:t xml:space="preserve">Web </w:t>
+      </w:r>
+      <w:r>
+        <w:rPr>
+          <w:rFonts w:hint="eastAsia"/>
+        </w:rPr>
+        <w:t>日志技术</w:t>
+      </w:r>
+    </w:p>
+    <w:p>
+      <w:pPr>
+        <w:ind w:firstLineChars="100" w:firstLine="210"/>
+      </w:pPr>
+      <w:r>
+        <w:rPr>
+          <w:rFonts w:hint="eastAsia"/>
+        </w:rPr>
+        <w:t>web</w:t>
+      </w:r>
+      <w:r>
+        <w:rPr>
+          <w:rFonts w:hint="eastAsia"/>
+        </w:rPr>
+        <w:t>日志</w:t>
+      </w:r>
+      <w:r>
+        <w:rPr>
+          <w:rFonts w:hint="eastAsia"/>
+        </w:rPr>
+        <w:t>[61</w:t>
+      </w:r>
+      <w:r>
+        <w:rPr>
+          <w:rFonts w:hint="eastAsia"/>
+        </w:rPr>
+        <w:t>从</w:t>
+      </w:r>
+      <w:r>
+        <w:rPr>
+          <w:rFonts w:hint="eastAsia"/>
+        </w:rPr>
+        <w:t>web</w:t>
+      </w:r>
+      <w:r>
+        <w:rPr>
+          <w:rFonts w:hint="eastAsia"/>
+        </w:rPr>
+        <w:t>出现的时候起就一直是数据收集的最原始数据源</w:t>
+      </w:r>
+      <w:r>
+        <w:rPr>
+          <w:rFonts w:hint="eastAsia"/>
+        </w:rPr>
+        <w:t>,</w:t>
+      </w:r>
+      <w:r>
+        <w:rPr>
+          <w:rFonts w:hint="eastAsia"/>
+        </w:rPr>
+        <w:t>它最初是被开发出用来捕获</w:t>
+      </w:r>
+      <w:r>
+        <w:rPr>
+          <w:rFonts w:hint="eastAsia"/>
+        </w:rPr>
+        <w:t>Web</w:t>
+      </w:r>
+      <w:r>
+        <w:rPr>
+          <w:rFonts w:hint="eastAsia"/>
+        </w:rPr>
+        <w:t>服务器产生的错误。随着分析的需求从基于技术转向基于营销</w:t>
+      </w:r>
+      <w:r>
+        <w:rPr>
+          <w:rFonts w:hint="eastAsia"/>
+        </w:rPr>
+        <w:t>,</w:t>
+      </w:r>
+      <w:r>
+        <w:rPr>
+          <w:rFonts w:hint="eastAsia"/>
+        </w:rPr>
+        <w:t>它的功能慢慢地被“强化”为捕获更多的数据。</w:t>
+      </w:r>
+      <w:r>
+        <w:rPr>
+          <w:rFonts w:hint="eastAsia"/>
+        </w:rPr>
+        <w:t>当访客客户端同浏览器建立连接后，浏览器通过</w:t>
+      </w:r>
+      <w:r>
+        <w:rPr>
+          <w:rFonts w:hint="eastAsia"/>
+        </w:rPr>
+        <w:t xml:space="preserve"> socket</w:t>
+      </w:r>
+      <w:r>
+        <w:rPr>
+          <w:rFonts w:hint="eastAsia"/>
+        </w:rPr>
+        <w:t>向网站服务器发送请求，服务器接收到请求，然后根据请求找到客户端需要的文件，然后在日志中记录下这个访客的请求信息，最后服务器将浏览器请求的文件发送给浏览器</w:t>
       </w:r>
       <w:r>
         <w:rPr>
@@ -2685,247 +1521,107 @@
         </w:rPr>
         <w:t>。</w:t>
       </w:r>
-      <w:r>
-        <w:rPr>
-          <w:rFonts w:hint="eastAsia"/>
-        </w:rPr>
-        <w:t>伴随</w:t>
-      </w:r>
-      <w:r>
-        <w:rPr>
-          <w:rFonts w:hint="eastAsia"/>
-        </w:rPr>
-        <w:t>Dynamo</w:t>
-      </w:r>
-      <w:r>
-        <w:rPr>
-          <w:rFonts w:hint="eastAsia"/>
-        </w:rPr>
-        <w:t>存储的数据不断膨胀，必然需要添加更多的</w:t>
-      </w:r>
-      <w:r>
-        <w:rPr>
-          <w:rFonts w:hint="eastAsia"/>
-        </w:rPr>
-        <w:t>Node</w:t>
-      </w:r>
-      <w:r>
-        <w:rPr>
-          <w:rFonts w:hint="eastAsia"/>
-        </w:rPr>
-        <w:t>来把</w:t>
-      </w:r>
-      <w:r>
-        <w:rPr>
-          <w:rFonts w:hint="eastAsia"/>
-        </w:rPr>
-        <w:t>Dynamo Ring</w:t>
-      </w:r>
-      <w:r>
-        <w:rPr>
-          <w:rFonts w:hint="eastAsia"/>
-        </w:rPr>
-        <w:t>切分成更小范围以扩张系统的性能。添加的</w:t>
-      </w:r>
-      <w:r>
-        <w:rPr>
-          <w:rFonts w:hint="eastAsia"/>
-        </w:rPr>
-        <w:t>Node</w:t>
-      </w:r>
-      <w:r>
-        <w:rPr>
-          <w:rFonts w:hint="eastAsia"/>
-        </w:rPr>
-        <w:t>会从其它相邻的节点上“偷取”一部分</w:t>
-      </w:r>
-      <w:r>
-        <w:rPr>
-          <w:rFonts w:hint="eastAsia"/>
-        </w:rPr>
-        <w:t>Key Range</w:t>
-      </w:r>
-      <w:r>
-        <w:rPr>
-          <w:rFonts w:hint="eastAsia"/>
-        </w:rPr>
-        <w:t>。这样在添加</w:t>
-      </w:r>
-      <w:r>
-        <w:rPr>
-          <w:rFonts w:hint="eastAsia"/>
-        </w:rPr>
-        <w:t>Node</w:t>
-      </w:r>
-      <w:r>
-        <w:rPr>
-          <w:rFonts w:hint="eastAsia"/>
-        </w:rPr>
-        <w:t>时受影响的就只有与之直接毗邻的那个</w:t>
-      </w:r>
-      <w:r>
-        <w:rPr>
-          <w:rFonts w:hint="eastAsia"/>
-        </w:rPr>
-        <w:t>Node</w:t>
-      </w:r>
-      <w:r>
-        <w:rPr>
-          <w:rFonts w:hint="eastAsia"/>
-        </w:rPr>
-        <w:t>了。比如我们在</w:t>
-      </w:r>
-      <w:r>
-        <w:rPr>
-          <w:rFonts w:hint="eastAsia"/>
-        </w:rPr>
-        <w:t>A</w:t>
-      </w:r>
-      <w:r>
-        <w:rPr>
-          <w:rFonts w:hint="eastAsia"/>
-        </w:rPr>
-        <w:t>、</w:t>
-      </w:r>
-      <w:r>
-        <w:rPr>
-          <w:rFonts w:hint="eastAsia"/>
-        </w:rPr>
-        <w:t>B</w:t>
-      </w:r>
-      <w:r>
-        <w:rPr>
-          <w:rFonts w:hint="eastAsia"/>
-        </w:rPr>
-        <w:t>之间添加</w:t>
-      </w:r>
-      <w:r>
-        <w:rPr>
-          <w:rFonts w:hint="eastAsia"/>
-        </w:rPr>
-        <w:t>Node A</w:t>
-      </w:r>
-      <w:proofErr w:type="gramStart"/>
-      <w:r>
-        <w:rPr>
-          <w:rFonts w:hint="eastAsia"/>
-        </w:rPr>
-        <w:t>’</w:t>
-      </w:r>
-      <w:proofErr w:type="gramEnd"/>
-      <w:r>
-        <w:rPr>
-          <w:rFonts w:hint="eastAsia"/>
-        </w:rPr>
-        <w:t>，则只有</w:t>
-      </w:r>
-      <w:r>
-        <w:rPr>
-          <w:rFonts w:hint="eastAsia"/>
-        </w:rPr>
-        <w:t>Node </w:t>
-      </w:r>
-      <w:r>
-        <w:rPr>
-          <w:rFonts w:hint="eastAsia"/>
-        </w:rPr>
-        <w:t>会受到影响将自己的一部分数据转移给</w:t>
-      </w:r>
-      <w:r>
-        <w:rPr>
-          <w:rFonts w:hint="eastAsia"/>
-        </w:rPr>
-        <w:t>A</w:t>
-      </w:r>
-      <w:proofErr w:type="gramStart"/>
-      <w:r>
-        <w:rPr>
-          <w:rFonts w:hint="eastAsia"/>
-        </w:rPr>
-        <w:t>’</w:t>
-      </w:r>
-      <w:proofErr w:type="gramEnd"/>
-      <w:r>
-        <w:rPr>
-          <w:rFonts w:hint="eastAsia"/>
-        </w:rPr>
-        <w:t>。</w:t>
-      </w:r>
-      <w:r>
-        <w:rPr>
-          <w:rFonts w:hint="eastAsia"/>
-        </w:rPr>
-        <w:t>    </w:t>
-      </w:r>
-      <w:r>
-        <w:rPr>
-          <w:rFonts w:hint="eastAsia"/>
-        </w:rPr>
-        <w:t>同样的在一个</w:t>
-      </w:r>
-      <w:r>
-        <w:rPr>
-          <w:rFonts w:hint="eastAsia"/>
-        </w:rPr>
-        <w:t>Node</w:t>
-      </w:r>
-      <w:r>
-        <w:rPr>
-          <w:rFonts w:hint="eastAsia"/>
-        </w:rPr>
-        <w:t>发生故障或者移除</w:t>
-      </w:r>
-      <w:r>
-        <w:rPr>
-          <w:rFonts w:hint="eastAsia"/>
-        </w:rPr>
-        <w:t>Node</w:t>
-      </w:r>
-      <w:r>
-        <w:rPr>
-          <w:rFonts w:hint="eastAsia"/>
-        </w:rPr>
-        <w:t>的时候，受影响的也只有它直接毗邻的那个</w:t>
-      </w:r>
-      <w:r>
-        <w:rPr>
-          <w:rFonts w:hint="eastAsia"/>
-        </w:rPr>
-        <w:t>Node</w:t>
-      </w:r>
-      <w:r>
-        <w:rPr>
-          <w:rFonts w:hint="eastAsia"/>
-        </w:rPr>
-        <w:t>。</w:t>
-      </w:r>
-    </w:p>
-    <w:p>
-      <w:pPr>
-        <w:rPr>
-          <w:rFonts w:hint="eastAsia"/>
-          <w:color w:val="FF0000"/>
-        </w:rPr>
-      </w:pPr>
-      <w:r>
-        <w:rPr>
-          <w:rFonts w:hint="eastAsia"/>
-          <w:color w:val="FF0000"/>
-        </w:rPr>
-        <w:t>------From</w:t>
-      </w:r>
-      <w:r>
-        <w:rPr>
-          <w:rFonts w:hint="eastAsia"/>
-          <w:color w:val="FF0000"/>
-        </w:rPr>
-        <w:t>：</w:t>
-      </w:r>
-      <w:r>
-        <w:rPr>
-          <w:color w:val="FF0000"/>
-        </w:rPr>
-        <w:t>http://my.oschina.net/pangyangyang/blog/151093</w:t>
+    </w:p>
+    <w:p>
+      <w:pPr>
+        <w:ind w:firstLineChars="100" w:firstLine="210"/>
+      </w:pPr>
+      <w:r>
+        <w:rPr>
+          <w:noProof/>
+        </w:rPr>
+        <w:lastRenderedPageBreak/>
+        <w:drawing>
+          <wp:inline distT="0" distB="0" distL="0" distR="0" wp14:anchorId="56C523DC" wp14:editId="14068964">
+            <wp:extent cx="4815840" cy="3230880"/>
+            <wp:effectExtent l="0" t="0" r="3810" b="7620"/>
+            <wp:docPr id="3" name="图片 3"/>
+            <wp:cNvGraphicFramePr>
+              <a:graphicFrameLocks xmlns:a="http://schemas.openxmlformats.org/drawingml/2006/main" noChangeAspect="1"/>
+            </wp:cNvGraphicFramePr>
+            <a:graphic xmlns:a="http://schemas.openxmlformats.org/drawingml/2006/main">
+              <a:graphicData uri="http://schemas.openxmlformats.org/drawingml/2006/picture">
+                <pic:pic xmlns:pic="http://schemas.openxmlformats.org/drawingml/2006/picture">
+                  <pic:nvPicPr>
+                    <pic:cNvPr id="0" name=""/>
+                    <pic:cNvPicPr/>
+                  </pic:nvPicPr>
+                  <pic:blipFill>
+                    <a:blip r:embed="rId13"/>
+                    <a:stretch>
+                      <a:fillRect/>
+                    </a:stretch>
+                  </pic:blipFill>
+                  <pic:spPr>
+                    <a:xfrm>
+                      <a:off x="0" y="0"/>
+                      <a:ext cx="4815840" cy="3230880"/>
+                    </a:xfrm>
+                    <a:prstGeom prst="rect">
+                      <a:avLst/>
+                    </a:prstGeom>
+                  </pic:spPr>
+                </pic:pic>
+              </a:graphicData>
+            </a:graphic>
+          </wp:inline>
+        </w:drawing>
+      </w:r>
+    </w:p>
+    <w:p>
+      <w:pPr>
+        <w:ind w:firstLineChars="100" w:firstLine="210"/>
+        <w:rPr>
+          <w:color w:val="FF0000"/>
+        </w:rPr>
+      </w:pPr>
+      <w:r>
+        <w:rPr>
+          <w:color w:val="FF0000"/>
+        </w:rPr>
+        <w:t>Web Usage Mining: A Review on Process, Methods</w:t>
+      </w:r>
+    </w:p>
+    <w:p>
+      <w:pPr>
+        <w:ind w:firstLineChars="100" w:firstLine="210"/>
+        <w:rPr>
+          <w:color w:val="FF0000"/>
+        </w:rPr>
+      </w:pPr>
+      <w:r>
+        <w:rPr>
+          <w:color w:val="FF0000"/>
+        </w:rPr>
+        <w:t>and Techniques</w:t>
+      </w:r>
+      <w:r>
+        <w:rPr>
+          <w:rFonts w:hint="eastAsia"/>
+          <w:color w:val="FF0000"/>
+        </w:rPr>
+        <w:t xml:space="preserve">  -- </w:t>
+      </w:r>
+      <w:r>
+        <w:rPr>
+          <w:rFonts w:hint="eastAsia"/>
+          <w:color w:val="FF0000"/>
+        </w:rPr>
+        <w:t>主要讲过程，综述，没有细节。</w:t>
+      </w:r>
+    </w:p>
+    <w:p>
+      <w:r>
+        <w:rPr>
+          <w:rFonts w:hint="eastAsia"/>
+        </w:rPr>
+        <w:t>典型的网站日志文件，通常包含如下信息：</w:t>
+      </w:r>
+      <w:r>
+        <w:rPr>
+          <w:rFonts w:hint="eastAsia"/>
+        </w:rPr>
+        <w:t xml:space="preserve"> </w:t>
       </w:r>
     </w:p>
     <w:p>
@@ -2933,197 +1629,517 @@
         <w:pStyle w:val="a6"/>
         <w:numPr>
           <w:ilvl w:val="0"/>
-          <w:numId w:val="8"/>
+          <w:numId w:val="5"/>
         </w:numPr>
         <w:ind w:firstLineChars="0"/>
-        <w:rPr>
-          <w:rFonts w:hint="eastAsia"/>
-        </w:rPr>
-      </w:pPr>
-      <w:r>
-        <w:rPr>
-          <w:rFonts w:hint="eastAsia"/>
-        </w:rPr>
-        <w:t>数据版本控制：</w:t>
-      </w:r>
-    </w:p>
-    <w:p>
-      <w:pPr>
-        <w:rPr>
-          <w:rFonts w:hint="eastAsia"/>
-        </w:rPr>
-      </w:pPr>
-      <w:r>
-        <w:rPr>
-          <w:rFonts w:hint="eastAsia"/>
-        </w:rPr>
-        <w:t>在</w:t>
-      </w:r>
-      <w:r>
-        <w:rPr>
-          <w:rFonts w:hint="eastAsia"/>
-        </w:rPr>
-        <w:t>Dynamo</w:t>
-      </w:r>
-      <w:r>
-        <w:rPr>
-          <w:rFonts w:hint="eastAsia"/>
-        </w:rPr>
-        <w:t>中，由于并行的更新和错误的发生，可以导致某个对象的版本有分枝出现。此时系统无法协调这个对象的版本，必须保同的版本，等待客户端来决定最终的版本。</w:t>
-      </w:r>
-      <w:r>
-        <w:rPr>
-          <w:rFonts w:hint="eastAsia"/>
-        </w:rPr>
-        <w:t>Dynamo</w:t>
-      </w:r>
-      <w:r>
-        <w:rPr>
-          <w:rFonts w:hint="eastAsia"/>
-        </w:rPr>
-        <w:t>通过这种方式来保证尽量不丢失任何的更新。</w:t>
-      </w:r>
-      <w:r>
-        <w:rPr>
-          <w:rFonts w:hint="eastAsia"/>
-        </w:rPr>
-        <w:t>Dynamo</w:t>
-      </w:r>
-      <w:r>
-        <w:rPr>
-          <w:rFonts w:hint="eastAsia"/>
-        </w:rPr>
-        <w:t>中采用向量时钟来解决这个问题。每个对象都有一个向量列表，列表中每个元素是一个（</w:t>
-      </w:r>
-      <w:r>
-        <w:rPr>
-          <w:rFonts w:hint="eastAsia"/>
-        </w:rPr>
-        <w:t>node, counter</w:t>
-      </w:r>
-      <w:r>
-        <w:rPr>
-          <w:rFonts w:hint="eastAsia"/>
-        </w:rPr>
-        <w:t>）对，表示该对象包含了</w:t>
-      </w:r>
-      <w:r>
-        <w:rPr>
-          <w:rFonts w:hint="eastAsia"/>
-        </w:rPr>
-        <w:t>node</w:t>
-      </w:r>
-      <w:r>
-        <w:rPr>
-          <w:rFonts w:hint="eastAsia"/>
-        </w:rPr>
-        <w:t>上第</w:t>
-      </w:r>
-      <w:r>
-        <w:rPr>
-          <w:rFonts w:hint="eastAsia"/>
-        </w:rPr>
-        <w:t>counter</w:t>
-      </w:r>
-      <w:r>
-        <w:rPr>
-          <w:rFonts w:hint="eastAsia"/>
-        </w:rPr>
-        <w:t>次更新的结果。由于正常情况下，更新都是在</w:t>
-      </w:r>
-      <w:r>
-        <w:rPr>
-          <w:rFonts w:hint="eastAsia"/>
-        </w:rPr>
-        <w:t>preference list</w:t>
-      </w:r>
-      <w:r>
-        <w:rPr>
-          <w:rFonts w:hint="eastAsia"/>
-        </w:rPr>
-        <w:t>中的前</w:t>
-      </w:r>
-      <w:r>
-        <w:rPr>
-          <w:rFonts w:hint="eastAsia"/>
-        </w:rPr>
-        <w:t>N</w:t>
+      </w:pPr>
+      <w:r>
+        <w:rPr>
+          <w:rFonts w:hint="eastAsia"/>
+        </w:rPr>
+        <w:t>远程主机的</w:t>
+      </w:r>
+      <w:r>
+        <w:rPr>
+          <w:rFonts w:hint="eastAsia"/>
+        </w:rPr>
+        <w:t xml:space="preserve"> IP </w:t>
+      </w:r>
+      <w:r>
+        <w:rPr>
+          <w:rFonts w:hint="eastAsia"/>
+        </w:rPr>
+        <w:t>地址或名字；</w:t>
+      </w:r>
+      <w:r>
+        <w:rPr>
+          <w:rFonts w:hint="eastAsia"/>
+        </w:rPr>
+        <w:t xml:space="preserve"> </w:t>
+      </w:r>
+    </w:p>
+    <w:p>
+      <w:pPr>
+        <w:pStyle w:val="a6"/>
+        <w:numPr>
+          <w:ilvl w:val="0"/>
+          <w:numId w:val="5"/>
+        </w:numPr>
+        <w:ind w:firstLineChars="0"/>
+      </w:pPr>
+      <w:r>
+        <w:rPr>
+          <w:rFonts w:hint="eastAsia"/>
+        </w:rPr>
+        <w:t>访客登录名；</w:t>
+      </w:r>
+      <w:r>
+        <w:rPr>
+          <w:rFonts w:hint="eastAsia"/>
+        </w:rPr>
+        <w:t xml:space="preserve"> </w:t>
+      </w:r>
+    </w:p>
+    <w:p>
+      <w:pPr>
+        <w:pStyle w:val="a6"/>
+        <w:numPr>
+          <w:ilvl w:val="0"/>
+          <w:numId w:val="5"/>
+        </w:numPr>
+        <w:ind w:firstLineChars="0"/>
+      </w:pPr>
+      <w:r>
+        <w:rPr>
+          <w:rFonts w:hint="eastAsia"/>
+        </w:rPr>
+        <w:t>访客登录全名；</w:t>
+      </w:r>
+      <w:r>
+        <w:rPr>
+          <w:rFonts w:hint="eastAsia"/>
+        </w:rPr>
+        <w:t xml:space="preserve"> </w:t>
+      </w:r>
+    </w:p>
+    <w:p>
+      <w:pPr>
+        <w:pStyle w:val="a6"/>
+        <w:numPr>
+          <w:ilvl w:val="0"/>
+          <w:numId w:val="5"/>
+        </w:numPr>
+        <w:ind w:firstLineChars="0"/>
+      </w:pPr>
+      <w:r>
+        <w:rPr>
+          <w:rFonts w:hint="eastAsia"/>
+        </w:rPr>
+        <w:t>请求所发生的日期时间；</w:t>
+      </w:r>
+      <w:r>
+        <w:rPr>
+          <w:rFonts w:hint="eastAsia"/>
+        </w:rPr>
+        <w:t xml:space="preserve"> </w:t>
+      </w:r>
+    </w:p>
+    <w:p>
+      <w:pPr>
+        <w:pStyle w:val="a6"/>
+        <w:numPr>
+          <w:ilvl w:val="0"/>
+          <w:numId w:val="5"/>
+        </w:numPr>
+        <w:ind w:firstLineChars="0"/>
+      </w:pPr>
+      <w:r>
+        <w:rPr>
+          <w:rFonts w:hint="eastAsia"/>
+        </w:rPr>
+        <w:t>请求方法；</w:t>
+      </w:r>
+      <w:r>
+        <w:rPr>
+          <w:rFonts w:hint="eastAsia"/>
+        </w:rPr>
+        <w:t xml:space="preserve"> </w:t>
+      </w:r>
+    </w:p>
+    <w:p>
+      <w:pPr>
+        <w:pStyle w:val="a6"/>
+        <w:numPr>
+          <w:ilvl w:val="0"/>
+          <w:numId w:val="5"/>
+        </w:numPr>
+        <w:ind w:firstLineChars="0"/>
+      </w:pPr>
+      <w:r>
+        <w:rPr>
+          <w:rFonts w:hint="eastAsia"/>
+        </w:rPr>
+        <w:t>请求的文件地址；</w:t>
+      </w:r>
+      <w:r>
+        <w:rPr>
+          <w:rFonts w:hint="eastAsia"/>
+        </w:rPr>
+        <w:t xml:space="preserve"> </w:t>
+      </w:r>
+    </w:p>
+    <w:p>
+      <w:pPr>
+        <w:pStyle w:val="a6"/>
+        <w:numPr>
+          <w:ilvl w:val="0"/>
+          <w:numId w:val="5"/>
+        </w:numPr>
+        <w:ind w:firstLineChars="0"/>
+      </w:pPr>
+      <w:r>
+        <w:rPr>
+          <w:rFonts w:hint="eastAsia"/>
+        </w:rPr>
+        <w:t>请求所遵守的协议；</w:t>
+      </w:r>
+      <w:r>
+        <w:rPr>
+          <w:rFonts w:hint="eastAsia"/>
+        </w:rPr>
+        <w:t xml:space="preserve"> </w:t>
+      </w:r>
+    </w:p>
+    <w:p>
+      <w:pPr>
+        <w:pStyle w:val="a6"/>
+        <w:numPr>
+          <w:ilvl w:val="0"/>
+          <w:numId w:val="5"/>
+        </w:numPr>
+        <w:ind w:firstLineChars="0"/>
+      </w:pPr>
+      <w:r>
+        <w:rPr>
+          <w:rFonts w:hint="eastAsia"/>
+        </w:rPr>
+        <w:t>请求的状态；</w:t>
+      </w:r>
+      <w:r>
+        <w:rPr>
+          <w:rFonts w:hint="eastAsia"/>
+        </w:rPr>
+        <w:t xml:space="preserve"> </w:t>
+      </w:r>
+    </w:p>
+    <w:p>
+      <w:pPr>
+        <w:pStyle w:val="a6"/>
+        <w:numPr>
+          <w:ilvl w:val="0"/>
+          <w:numId w:val="5"/>
+        </w:numPr>
+        <w:ind w:firstLineChars="0"/>
+      </w:pPr>
+      <w:r>
+        <w:rPr>
+          <w:rFonts w:hint="eastAsia"/>
+        </w:rPr>
+        <w:t>被请求文档的大小。</w:t>
+      </w:r>
+    </w:p>
+    <w:p>
+      <w:pPr>
+        <w:ind w:firstLineChars="50" w:firstLine="105"/>
+      </w:pPr>
+      <w:r>
+        <w:rPr>
+          <w:rFonts w:hint="eastAsia"/>
+        </w:rPr>
+        <w:t>服务器日志分析法的优点在于他分析的数据与终端无关，即无论访问网站的是手机，电脑还是其他终端，他都能够真是地记录访客信息；服务器日志分析的数据不依赖于第三方的支持，只要有访客访问服务器，日志就会被记录；服务器日志分析的数据源是网站的日志，所以他的数据源是最容易获得的；采用服务器日志分析法分析网站的结果数据是可恢复的，只要有原始日志，即使分析结果丢失，也可以重新恢复；由于服务器日志是记录服务器的响应行为，所以她还能记录搜索引擎机器人在服务器上访问行为；还有一点就是用服务器日志法分析网站不怕客户端防火墙，由于数据源是从服务器上直接获得的，与访问终端无关，所以客户端防火墙的设置不影响数据收集。然而，日志分析法也存在缺点，只有访客访问服务器才会产生日志，但是随着代理服务器缓存和浏览器缓存的诞生，本来访客可能访问服务器的情况由于缓存的原因而未发生，导致日志记录的访问量少于</w:t>
       </w:r>
       <w:proofErr w:type="gramStart"/>
       <w:r>
         <w:rPr>
           <w:rFonts w:hint="eastAsia"/>
         </w:rPr>
-        <w:t>个</w:t>
+        <w:t>实际访问</w:t>
       </w:r>
       <w:proofErr w:type="gramEnd"/>
       <w:r>
         <w:rPr>
           <w:rFonts w:hint="eastAsia"/>
         </w:rPr>
-        <w:t>节点上发生，所以向量列表的长度不会太长。万一出现一些异常情况，可能会导致向量列表的增长，</w:t>
-      </w:r>
-      <w:r>
-        <w:rPr>
-          <w:rFonts w:hint="eastAsia"/>
-        </w:rPr>
-        <w:t>Dynamo</w:t>
-      </w:r>
-      <w:r>
-        <w:rPr>
-          <w:rFonts w:hint="eastAsia"/>
-        </w:rPr>
-        <w:t>采用了一种简单的方式来处理这种问题，当向量列表长度超过某个定值的时候（例如</w:t>
-      </w:r>
-      <w:r>
-        <w:rPr>
-          <w:rFonts w:hint="eastAsia"/>
-        </w:rPr>
-        <w:t>10</w:t>
-      </w:r>
-      <w:r>
-        <w:rPr>
-          <w:rFonts w:hint="eastAsia"/>
-        </w:rPr>
-        <w:t>），把最早的向量（</w:t>
-      </w:r>
-      <w:r>
-        <w:rPr>
-          <w:rFonts w:hint="eastAsia"/>
-        </w:rPr>
-        <w:t>node, counter</w:t>
-      </w:r>
-      <w:r>
-        <w:rPr>
-          <w:rFonts w:hint="eastAsia"/>
-        </w:rPr>
-        <w:t>）对删除，为此，每个向量还需要带有一个时间</w:t>
+        <w:t>量。日志分析法不能精确地辨别独立访客，由于日志分析法主要是根据访客</w:t>
+      </w:r>
+      <w:r>
+        <w:rPr>
+          <w:rFonts w:hint="eastAsia"/>
+        </w:rPr>
+        <w:t xml:space="preserve"> IP </w:t>
+      </w:r>
+      <w:r>
+        <w:rPr>
+          <w:rFonts w:hint="eastAsia"/>
+        </w:rPr>
+        <w:t>地址来区分访客的，但是这样做导致同一个局域网下的所有访客被人为是一个访客。显然这种分析方法相对来说准确度很低。</w:t>
+      </w:r>
+    </w:p>
+    <w:p>
+      <w:pPr>
+        <w:pStyle w:val="a6"/>
+        <w:ind w:left="420" w:firstLineChars="0" w:firstLine="0"/>
+      </w:pPr>
+    </w:p>
+    <w:p>
+      <w:pPr>
+        <w:pStyle w:val="a6"/>
+        <w:numPr>
+          <w:ilvl w:val="0"/>
+          <w:numId w:val="4"/>
+        </w:numPr>
+        <w:ind w:firstLineChars="0"/>
+      </w:pPr>
+      <w:r>
+        <w:rPr>
+          <w:rFonts w:hint="eastAsia"/>
+        </w:rPr>
+        <w:t>JavaScript</w:t>
+      </w:r>
+      <w:r>
+        <w:rPr>
+          <w:rFonts w:hint="eastAsia"/>
+        </w:rPr>
+        <w:t>标记技术</w:t>
+      </w:r>
+    </w:p>
+    <w:p>
+      <w:pPr>
+        <w:pStyle w:val="a6"/>
+      </w:pPr>
+      <w:r>
+        <w:rPr>
+          <w:rFonts w:hint="eastAsia"/>
+        </w:rPr>
+        <w:t>JavaScript</w:t>
+      </w:r>
+      <w:r>
+        <w:rPr>
+          <w:rFonts w:hint="eastAsia"/>
+        </w:rPr>
+        <w:t>标记</w:t>
+      </w:r>
+      <w:r>
+        <w:rPr>
+          <w:rFonts w:hint="eastAsia"/>
+        </w:rPr>
+        <w:t>[l</w:t>
+      </w:r>
+      <w:r>
+        <w:rPr>
+          <w:rFonts w:hint="eastAsia"/>
+        </w:rPr>
+        <w:t>一</w:t>
       </w:r>
       <w:proofErr w:type="gramStart"/>
       <w:r>
         <w:rPr>
           <w:rFonts w:hint="eastAsia"/>
         </w:rPr>
-        <w:t>戮</w:t>
+        <w:t>2</w:t>
       </w:r>
       <w:proofErr w:type="gramEnd"/>
       <w:r>
         <w:rPr>
           <w:rFonts w:hint="eastAsia"/>
         </w:rPr>
-        <w:t>，表示该更新发生的时间。删除向量可能会导致某些更新丢失，但一般来说，</w:t>
-      </w:r>
-      <w:r>
-        <w:rPr>
-          <w:rFonts w:hint="eastAsia"/>
-        </w:rPr>
-        <w:t>Dynamo</w:t>
-      </w:r>
-      <w:r>
-        <w:rPr>
-          <w:rFonts w:hint="eastAsia"/>
-        </w:rPr>
-        <w:t>在生产环境中很少遇到这样的问题</w:t>
+        <w:t>]</w:t>
+      </w:r>
+      <w:r>
+        <w:rPr>
+          <w:rFonts w:hint="eastAsia"/>
+        </w:rPr>
+        <w:t>目前是业界最普遍和最受欢迎的技术</w:t>
+      </w:r>
+      <w:r>
+        <w:rPr>
+          <w:rFonts w:hint="eastAsia"/>
+        </w:rPr>
+        <w:t>,</w:t>
+      </w:r>
+      <w:r>
+        <w:rPr>
+          <w:rFonts w:hint="eastAsia"/>
+        </w:rPr>
+        <w:t>大部分的供应商和</w:t>
+      </w:r>
+      <w:r>
+        <w:rPr>
+          <w:rFonts w:hint="eastAsia"/>
+        </w:rPr>
+        <w:t>web</w:t>
+      </w:r>
+      <w:r>
+        <w:rPr>
+          <w:rFonts w:hint="eastAsia"/>
+        </w:rPr>
+        <w:t>分析</w:t>
+      </w:r>
+      <w:r>
+        <w:rPr>
+          <w:rFonts w:hint="eastAsia"/>
+        </w:rPr>
+        <w:lastRenderedPageBreak/>
+        <w:t>的解决方案都依靠</w:t>
+      </w:r>
+      <w:proofErr w:type="spellStart"/>
+      <w:r>
+        <w:rPr>
+          <w:rFonts w:hint="eastAsia"/>
+        </w:rPr>
+        <w:t>JavascriPt</w:t>
+      </w:r>
+      <w:proofErr w:type="spellEnd"/>
+      <w:r>
+        <w:rPr>
+          <w:rFonts w:hint="eastAsia"/>
+        </w:rPr>
+        <w:t>标记来收集数据。</w:t>
+      </w:r>
+      <w:r>
+        <w:rPr>
+          <w:rFonts w:hint="eastAsia"/>
+        </w:rPr>
+        <w:t>JavaScript</w:t>
+      </w:r>
+      <w:r>
+        <w:rPr>
+          <w:rFonts w:hint="eastAsia"/>
+        </w:rPr>
+        <w:t>标记法网站分析是在网页源文件中插入一小段可执行的</w:t>
+      </w:r>
+      <w:r>
+        <w:rPr>
+          <w:rFonts w:hint="eastAsia"/>
+        </w:rPr>
+        <w:t xml:space="preserve"> JavaScript</w:t>
+      </w:r>
+      <w:r>
+        <w:rPr>
+          <w:rFonts w:hint="eastAsia"/>
+        </w:rPr>
+        <w:t>程序代码当网页被下载到用户客户端的浏览器上时，这段</w:t>
+      </w:r>
+      <w:r>
+        <w:rPr>
+          <w:rFonts w:hint="eastAsia"/>
+        </w:rPr>
+        <w:t xml:space="preserve"> JavaScript</w:t>
+      </w:r>
+      <w:r>
+        <w:rPr>
+          <w:rFonts w:hint="eastAsia"/>
+        </w:rPr>
+        <w:t>代码就会被执行。随后，它就会如实的把访客在页面上的访问行为不间断的发送给这个网站分析所对应的服务器</w:t>
+      </w:r>
+      <w:r>
+        <w:rPr>
+          <w:rFonts w:hint="eastAsia"/>
+        </w:rPr>
+        <w:t>.</w:t>
+      </w:r>
+    </w:p>
+    <w:p>
+      <w:pPr>
+        <w:ind w:firstLineChars="200" w:firstLine="420"/>
+      </w:pPr>
+      <w:r>
+        <w:rPr>
+          <w:rFonts w:hint="eastAsia"/>
+        </w:rPr>
+        <w:t>JavaScript</w:t>
+      </w:r>
+      <w:r>
+        <w:rPr>
+          <w:rFonts w:hint="eastAsia"/>
+        </w:rPr>
+        <w:t>标记法网站分析是最流行的一种分析技术。同日志分析法相比，页面标记法不怕代理服务器缓存和浏览器缓存的影响，由于页面标记的源代码是放在网页源文件中的，即使网页被代理服务器的缓存或客户端浏览器的缓存保存下来，页面标记的源代码也会跟着一起被保存，并且当浏览器载入页面的时一起被执行；页面标记法主要依赖于</w:t>
+      </w:r>
+      <w:r>
+        <w:rPr>
+          <w:rFonts w:hint="eastAsia"/>
+        </w:rPr>
+        <w:t xml:space="preserve">Cookie </w:t>
+      </w:r>
+      <w:r>
+        <w:rPr>
+          <w:rFonts w:hint="eastAsia"/>
+        </w:rPr>
+        <w:t>中的记录来辨识访客的身份信息，</w:t>
+      </w:r>
+      <w:proofErr w:type="gramStart"/>
+      <w:r>
+        <w:rPr>
+          <w:rFonts w:hint="eastAsia"/>
+        </w:rPr>
+        <w:t>同仅依赖</w:t>
+      </w:r>
+      <w:proofErr w:type="gramEnd"/>
+      <w:r>
+        <w:rPr>
+          <w:rFonts w:hint="eastAsia"/>
+        </w:rPr>
+        <w:t>于访客</w:t>
+      </w:r>
+      <w:r>
+        <w:rPr>
+          <w:rFonts w:hint="eastAsia"/>
+        </w:rPr>
+        <w:t xml:space="preserve"> IP </w:t>
+      </w:r>
+      <w:r>
+        <w:rPr>
+          <w:rFonts w:hint="eastAsia"/>
+        </w:rPr>
+        <w:t>地址辨识访客身份的日志分析法相比，页面标记法具有相对准确的访客记录；页面标记法网站分析可以只对网站的某个具体的页面进行分析，灵活性更大；它具有更好的实时性，基本上在访客访问网站的同时就完成了页面统计，</w:t>
+      </w:r>
+    </w:p>
+    <w:p>
+      <w:pPr>
+        <w:pStyle w:val="3"/>
+      </w:pPr>
+      <w:r>
+        <w:rPr>
+          <w:rFonts w:hint="eastAsia"/>
+        </w:rPr>
+        <w:t>数据存储</w:t>
+      </w:r>
+    </w:p>
+    <w:p>
+      <w:pPr>
+        <w:ind w:firstLineChars="200" w:firstLine="420"/>
+      </w:pPr>
+      <w:r>
+        <w:rPr>
+          <w:rFonts w:hint="eastAsia"/>
+        </w:rPr>
+        <w:t>数据库</w:t>
+      </w:r>
+      <w:r>
+        <w:rPr>
+          <w:rFonts w:hint="eastAsia"/>
+        </w:rPr>
+        <w:t>存储技术</w:t>
+      </w:r>
+      <w:r>
+        <w:rPr>
+          <w:rFonts w:hint="eastAsia"/>
+        </w:rPr>
+        <w:t>已经走过</w:t>
+      </w:r>
+      <w:r>
+        <w:rPr>
+          <w:rFonts w:hint="eastAsia"/>
+        </w:rPr>
+        <w:t>三十</w:t>
+      </w:r>
+      <w:r>
+        <w:rPr>
+          <w:rFonts w:hint="eastAsia"/>
+        </w:rPr>
+        <w:t>几年的发展，</w:t>
+      </w:r>
+      <w:r>
+        <w:rPr>
+          <w:rFonts w:hint="eastAsia"/>
+        </w:rPr>
+        <w:t>各种数据库系统</w:t>
+      </w:r>
+      <w:r>
+        <w:rPr>
+          <w:rFonts w:hint="eastAsia"/>
+        </w:rPr>
+        <w:t>的设计为满足不同尺度的数据规模以及复杂变化的应用需求</w:t>
       </w:r>
       <w:r>
         <w:rPr>
@@ -3131,137 +2147,114 @@
         </w:rPr>
         <w:t>。</w:t>
       </w:r>
-    </w:p>
-    <w:p>
-      <w:pPr>
-        <w:rPr>
-          <w:rFonts w:hint="eastAsia"/>
-        </w:rPr>
-      </w:pPr>
-      <w:r>
-        <w:rPr>
-          <w:rFonts w:hint="eastAsia"/>
-        </w:rPr>
-        <w:t>其他的键值数据库包括：</w:t>
-      </w:r>
-      <w:proofErr w:type="spellStart"/>
-      <w:r>
-        <w:t>Voldemort</w:t>
-      </w:r>
-      <w:proofErr w:type="spellEnd"/>
-      <w:r>
-        <w:t xml:space="preserve"> [138],</w:t>
-      </w:r>
-      <w:proofErr w:type="spellStart"/>
-      <w:r>
-        <w:t>Redis</w:t>
-      </w:r>
-      <w:proofErr w:type="spellEnd"/>
-      <w:r>
-        <w:t xml:space="preserve"> [139], Tokyo Cabinet [140] </w:t>
-      </w:r>
-      <w:r>
-        <w:rPr>
-          <w:rFonts w:hint="eastAsia"/>
-        </w:rPr>
-        <w:t xml:space="preserve">, </w:t>
-      </w:r>
-      <w:r>
-        <w:t>Tokyo Tyrant [141],</w:t>
-      </w:r>
-      <w:proofErr w:type="spellStart"/>
-      <w:r>
-        <w:t>Memcached</w:t>
-      </w:r>
-      <w:proofErr w:type="spellEnd"/>
-      <w:r>
-        <w:t xml:space="preserve"> [142] </w:t>
-      </w:r>
-      <w:r>
-        <w:rPr>
-          <w:rFonts w:hint="eastAsia"/>
-        </w:rPr>
-        <w:t>,</w:t>
-      </w:r>
-      <w:r>
-        <w:t xml:space="preserve"> </w:t>
-      </w:r>
-      <w:proofErr w:type="spellStart"/>
-      <w:r>
-        <w:t>MemcacheDB</w:t>
-      </w:r>
-      <w:proofErr w:type="spellEnd"/>
-      <w:r>
-        <w:t xml:space="preserve"> [143], </w:t>
-      </w:r>
-      <w:proofErr w:type="spellStart"/>
-      <w:r>
-        <w:t>Riak</w:t>
-      </w:r>
-      <w:proofErr w:type="spellEnd"/>
-      <w:r>
-        <w:t xml:space="preserve"> [144],</w:t>
-      </w:r>
-      <w:r>
-        <w:rPr>
-          <w:rFonts w:hint="eastAsia"/>
-        </w:rPr>
-        <w:t>和</w:t>
-      </w:r>
-      <w:r>
-        <w:t xml:space="preserve"> </w:t>
-      </w:r>
-      <w:proofErr w:type="spellStart"/>
-      <w:r>
-        <w:t>Scalaris</w:t>
-      </w:r>
-      <w:proofErr w:type="spellEnd"/>
-      <w:r>
-        <w:t xml:space="preserve"> [145]. </w:t>
-      </w:r>
-      <w:proofErr w:type="spellStart"/>
-      <w:r>
-        <w:t>Voldemort</w:t>
-      </w:r>
-      <w:proofErr w:type="spellEnd"/>
-      <w:r>
-        <w:t xml:space="preserve">, </w:t>
-      </w:r>
-      <w:proofErr w:type="spellStart"/>
-      <w:r>
-        <w:t>Riak</w:t>
-      </w:r>
-      <w:proofErr w:type="spellEnd"/>
-      <w:r>
-        <w:t xml:space="preserve">, </w:t>
-      </w:r>
-      <w:proofErr w:type="spellStart"/>
-      <w:r>
-        <w:t>tokyo</w:t>
-      </w:r>
-      <w:proofErr w:type="spellEnd"/>
-      <w:r>
-        <w:t xml:space="preserve"> Cabinet and</w:t>
-      </w:r>
-      <w:r>
-        <w:rPr>
-          <w:rFonts w:hint="eastAsia"/>
-        </w:rPr>
-        <w:t xml:space="preserve"> </w:t>
-      </w:r>
-      <w:proofErr w:type="spellStart"/>
-      <w:r>
-        <w:t>Memecached</w:t>
-      </w:r>
-      <w:proofErr w:type="spellEnd"/>
-      <w:r>
-        <w:t xml:space="preserve"> </w:t>
-      </w:r>
-      <w:r>
-        <w:rPr>
-          <w:rFonts w:hint="eastAsia"/>
-        </w:rPr>
-        <w:t>可以存储在内存中也可以存储在磁盘上</w:t>
+      <w:bookmarkStart w:id="1" w:name="OLE_LINK3"/>
+      <w:bookmarkStart w:id="2" w:name="OLE_LINK4"/>
+      <w:r>
+        <w:rPr>
+          <w:rFonts w:hint="eastAsia"/>
+          <w:kern w:val="0"/>
+        </w:rPr>
+        <w:t>随着近年来电子商务网站、超大规模的门户网站及高并发性</w:t>
+      </w:r>
+      <w:bookmarkStart w:id="3" w:name="OLE_LINK14"/>
+      <w:bookmarkStart w:id="4" w:name="OLE_LINK13"/>
+      <w:r>
+        <w:rPr>
+          <w:kern w:val="0"/>
+        </w:rPr>
+        <w:t>SNS</w:t>
+      </w:r>
+      <w:bookmarkEnd w:id="3"/>
+      <w:bookmarkEnd w:id="4"/>
+      <w:r>
+        <w:rPr>
+          <w:rFonts w:hint="eastAsia"/>
+          <w:kern w:val="0"/>
+        </w:rPr>
+        <w:t>纯</w:t>
+      </w:r>
+      <w:r>
+        <w:rPr>
+          <w:kern w:val="0"/>
+        </w:rPr>
+        <w:t>WEB2.0</w:t>
+      </w:r>
+      <w:r>
+        <w:rPr>
+          <w:rFonts w:hint="eastAsia"/>
+          <w:kern w:val="0"/>
+        </w:rPr>
+        <w:t>动态网站的兴起，越来越多的系统对数据库提</w:t>
+      </w:r>
+      <w:bookmarkEnd w:id="1"/>
+      <w:bookmarkEnd w:id="2"/>
+      <w:r>
+        <w:rPr>
+          <w:rFonts w:hint="eastAsia"/>
+          <w:kern w:val="0"/>
+        </w:rPr>
+        <w:t>出了高并发读写、高效率存储和访问、高扩展和高可用性等需求，而传统的关系型数据库无法满足这些需求。在</w:t>
+      </w:r>
+      <w:r>
+        <w:rPr>
+          <w:kern w:val="0"/>
+        </w:rPr>
+        <w:t xml:space="preserve"> WEB2.0</w:t>
+      </w:r>
+      <w:r>
+        <w:rPr>
+          <w:rFonts w:hint="eastAsia"/>
+          <w:kern w:val="0"/>
+        </w:rPr>
+        <w:t>的网站中，关系数据库大部分都出现了瓶颈。在磁盘</w:t>
+      </w:r>
+      <w:r>
+        <w:rPr>
+          <w:kern w:val="0"/>
+        </w:rPr>
+        <w:t>IO</w:t>
+      </w:r>
+      <w:r>
+        <w:rPr>
+          <w:rFonts w:hint="eastAsia"/>
+          <w:kern w:val="0"/>
+        </w:rPr>
+        <w:t>、数据库可扩展上都花费了开发人员相当多的精力来优化，比如做分表分库、主从复制、异构复制等等</w:t>
+      </w:r>
+      <w:r>
+        <w:rPr>
+          <w:kern w:val="0"/>
+          <w:vertAlign w:val="superscript"/>
+        </w:rPr>
+        <w:t>[1]</w:t>
+      </w:r>
+      <w:r>
+        <w:rPr>
+          <w:rFonts w:hint="eastAsia"/>
+          <w:kern w:val="0"/>
+        </w:rPr>
+        <w:t>。而</w:t>
+      </w:r>
+      <w:r>
+        <w:rPr>
+          <w:rFonts w:hint="eastAsia"/>
+        </w:rPr>
+        <w:t>非关系型</w:t>
+      </w:r>
+      <w:r>
+        <w:rPr>
+          <w:rFonts w:hint="eastAsia"/>
+        </w:rPr>
+        <w:t>数据库的</w:t>
+      </w:r>
+      <w:r>
+        <w:rPr>
+          <w:rFonts w:ascii="Arial" w:hAnsi="Arial" w:cs="Arial"/>
+          <w:color w:val="000000"/>
+          <w:szCs w:val="21"/>
+          <w:shd w:val="clear" w:color="auto" w:fill="FFFFFF"/>
+        </w:rPr>
+        <w:t>一个共同特点都是去掉关系数据库的关系型特性。数据之间无关系，这样就非常容易扩展。也无形之间，在架构的层面上带来了可扩展的能力</w:t>
       </w:r>
       <w:r>
         <w:rPr>
@@ -3273,20 +2266,25 @@
         <w:rPr>
           <w:rFonts w:hint="eastAsia"/>
         </w:rPr>
-        <w:t>其他的</w:t>
-      </w:r>
-      <w:r>
-        <w:rPr>
-          <w:rFonts w:hint="eastAsia"/>
-        </w:rPr>
-        <w:t>存储在内存</w:t>
-      </w:r>
-      <w:r>
-        <w:rPr>
-          <w:rFonts w:hint="eastAsia"/>
-        </w:rPr>
-        <w:lastRenderedPageBreak/>
-        <w:t>中，并提供磁盘恢复，或者依赖复制来恢复数据。</w:t>
+        <w:t>接下来针对其三种常见类型</w:t>
+      </w:r>
+      <w:r>
+        <w:rPr>
+          <w:rFonts w:hint="eastAsia"/>
+        </w:rPr>
+        <w:t>，</w:t>
+      </w:r>
+      <w:r>
+        <w:rPr>
+          <w:rFonts w:hint="eastAsia"/>
+        </w:rPr>
+        <w:t>键值存储</w:t>
+      </w:r>
+      <w:r>
+        <w:rPr>
+          <w:rFonts w:hint="eastAsia"/>
+        </w:rPr>
+        <w:t>、列存储、以及文档存储。</w:t>
       </w:r>
     </w:p>
     <w:p>
@@ -3297,450 +2295,161 @@
           <w:numId w:val="6"/>
         </w:numPr>
         <w:ind w:firstLineChars="0"/>
-        <w:rPr>
-          <w:rFonts w:hint="eastAsia"/>
-        </w:rPr>
-      </w:pPr>
-      <w:r>
-        <w:rPr>
-          <w:rFonts w:hint="eastAsia"/>
-        </w:rPr>
-        <w:t>列</w:t>
-      </w:r>
-      <w:r>
-        <w:rPr>
-          <w:rFonts w:ascii="Arial" w:hAnsi="Arial" w:cs="Arial"/>
+      </w:pPr>
+      <w:r>
+        <w:rPr>
+          <w:rFonts w:hint="eastAsia"/>
+        </w:rPr>
+        <w:t>键值存储</w:t>
+      </w:r>
+    </w:p>
+    <w:p>
+      <w:pPr>
+        <w:rPr>
+          <w:rFonts w:ascii="TimesLTStd-Roman" w:hAnsi="TimesLTStd-Roman" w:cs="TimesLTStd-Roman"/>
+          <w:kern w:val="0"/>
+          <w:sz w:val="20"/>
+          <w:szCs w:val="20"/>
+        </w:rPr>
+      </w:pPr>
+      <w:r>
+        <w:rPr>
+          <w:rFonts w:hint="eastAsia"/>
+        </w:rPr>
+        <w:t>即</w:t>
+      </w:r>
+      <w:r>
+        <w:t>Key-Value</w:t>
+      </w:r>
+      <w:r>
+        <w:rPr>
+          <w:rFonts w:hint="eastAsia"/>
+        </w:rPr>
+        <w:t>存储，简称</w:t>
+      </w:r>
+      <w:r>
+        <w:rPr>
           <w:b/>
           <w:bCs/>
-          <w:color w:val="333333"/>
-          <w:szCs w:val="21"/>
-          <w:shd w:val="clear" w:color="auto" w:fill="FFFFFF"/>
-        </w:rPr>
-        <w:t>式</w:t>
-      </w:r>
-      <w:r>
-        <w:rPr>
-          <w:rFonts w:hint="eastAsia"/>
-        </w:rPr>
-        <w:t>存储</w:t>
-      </w:r>
-    </w:p>
-    <w:p>
-      <w:pPr>
-        <w:ind w:firstLineChars="147" w:firstLine="310"/>
-        <w:rPr>
-          <w:rFonts w:hint="eastAsia"/>
-        </w:rPr>
-      </w:pPr>
-      <w:r>
-        <w:rPr>
-          <w:rFonts w:ascii="Arial" w:hAnsi="Arial" w:cs="Arial"/>
+        </w:rPr>
+        <w:t>KV</w:t>
+      </w:r>
+      <w:r>
+        <w:rPr>
+          <w:rFonts w:hint="eastAsia"/>
           <w:b/>
           <w:bCs/>
-          <w:color w:val="333333"/>
-          <w:szCs w:val="21"/>
-          <w:shd w:val="clear" w:color="auto" w:fill="FFFFFF"/>
-        </w:rPr>
-        <w:t>列式</w:t>
-      </w:r>
-      <w:r>
-        <w:rPr>
-          <w:rFonts w:ascii="Arial" w:hAnsi="Arial" w:cs="Arial"/>
-          <w:b/>
-          <w:bCs/>
-          <w:color w:val="333333"/>
-          <w:szCs w:val="21"/>
-          <w:shd w:val="clear" w:color="auto" w:fill="FFFFFF"/>
-        </w:rPr>
-        <w:fldChar w:fldCharType="begin"/>
-      </w:r>
-      <w:r>
-        <w:rPr>
-          <w:rFonts w:ascii="Arial" w:hAnsi="Arial" w:cs="Arial"/>
-          <w:b/>
-          <w:bCs/>
-          <w:color w:val="333333"/>
-          <w:szCs w:val="21"/>
-          <w:shd w:val="clear" w:color="auto" w:fill="FFFFFF"/>
-        </w:rPr>
-        <w:instrText xml:space="preserve"> HYPERLINK "http://baike.baidu.com/view/1088.htm" \t "_blank" </w:instrText>
-      </w:r>
-      <w:r>
-        <w:rPr>
-          <w:rFonts w:ascii="Arial" w:hAnsi="Arial" w:cs="Arial"/>
-          <w:b/>
-          <w:bCs/>
-          <w:color w:val="333333"/>
-          <w:szCs w:val="21"/>
-          <w:shd w:val="clear" w:color="auto" w:fill="FFFFFF"/>
-        </w:rPr>
-        <w:fldChar w:fldCharType="separate"/>
-      </w:r>
-      <w:r>
-        <w:rPr>
-          <w:rStyle w:val="a5"/>
-          <w:rFonts w:ascii="Arial" w:hAnsi="Arial" w:cs="Arial"/>
-          <w:b/>
-          <w:bCs/>
-          <w:color w:val="136EC2"/>
-          <w:szCs w:val="21"/>
-          <w:shd w:val="clear" w:color="auto" w:fill="FFFFFF"/>
-        </w:rPr>
-        <w:t>数据库</w:t>
-      </w:r>
-      <w:r>
-        <w:rPr>
-          <w:rFonts w:ascii="Arial" w:hAnsi="Arial" w:cs="Arial"/>
-          <w:b/>
-          <w:bCs/>
-          <w:color w:val="333333"/>
-          <w:szCs w:val="21"/>
-          <w:shd w:val="clear" w:color="auto" w:fill="FFFFFF"/>
-        </w:rPr>
-        <w:fldChar w:fldCharType="end"/>
-      </w:r>
-      <w:r>
-        <w:rPr>
-          <w:rFonts w:ascii="Arial" w:hAnsi="Arial" w:cs="Arial"/>
-          <w:color w:val="333333"/>
-          <w:szCs w:val="21"/>
-          <w:shd w:val="clear" w:color="auto" w:fill="FFFFFF"/>
-        </w:rPr>
-        <w:t>是以</w:t>
-      </w:r>
-      <w:proofErr w:type="gramStart"/>
-      <w:r>
-        <w:rPr>
-          <w:rFonts w:ascii="Arial" w:hAnsi="Arial" w:cs="Arial"/>
-          <w:color w:val="333333"/>
-          <w:szCs w:val="21"/>
-          <w:shd w:val="clear" w:color="auto" w:fill="FFFFFF"/>
-        </w:rPr>
-        <w:t>列相关</w:t>
-      </w:r>
-      <w:proofErr w:type="gramEnd"/>
-      <w:r>
-        <w:fldChar w:fldCharType="begin"/>
-      </w:r>
-      <w:r>
-        <w:instrText xml:space="preserve"> HYPERLINK "http://baike.baidu.com/view/87682.htm" \t "_blank" </w:instrText>
-      </w:r>
-      <w:r>
-        <w:fldChar w:fldCharType="separate"/>
-      </w:r>
-      <w:r>
-        <w:rPr>
-          <w:rStyle w:val="a5"/>
-          <w:rFonts w:ascii="Arial" w:hAnsi="Arial" w:cs="Arial"/>
-          <w:color w:val="136EC2"/>
-          <w:szCs w:val="21"/>
-          <w:shd w:val="clear" w:color="auto" w:fill="FFFFFF"/>
         </w:rPr>
         <w:t>存储</w:t>
       </w:r>
       <w:r>
-        <w:fldChar w:fldCharType="end"/>
-      </w:r>
-      <w:r>
-        <w:rPr>
-          <w:rFonts w:ascii="Arial" w:hAnsi="Arial" w:cs="Arial"/>
-          <w:color w:val="333333"/>
-          <w:szCs w:val="21"/>
-          <w:shd w:val="clear" w:color="auto" w:fill="FFFFFF"/>
-        </w:rPr>
-        <w:t>架构进行数据存储的</w:t>
-      </w:r>
-      <w:hyperlink r:id="rId13" w:tgtFrame="_blank" w:history="1">
-        <w:r>
-          <w:rPr>
-            <w:rStyle w:val="a5"/>
-            <w:rFonts w:ascii="Arial" w:hAnsi="Arial" w:cs="Arial"/>
-            <w:color w:val="136EC2"/>
-            <w:szCs w:val="21"/>
-            <w:shd w:val="clear" w:color="auto" w:fill="FFFFFF"/>
-          </w:rPr>
-          <w:t>数据库</w:t>
-        </w:r>
-      </w:hyperlink>
-      <w:r>
-        <w:rPr>
-          <w:rFonts w:hint="eastAsia"/>
-        </w:rPr>
-        <w:t>，为了实现可扩展性，</w:t>
-      </w:r>
-      <w:r>
-        <w:rPr>
-          <w:rFonts w:hint="eastAsia"/>
-        </w:rPr>
-        <w:t>行与列被分割存放到个多个节点中。</w:t>
-      </w:r>
-    </w:p>
-    <w:p>
-      <w:pPr>
-        <w:ind w:firstLineChars="150" w:firstLine="315"/>
-        <w:rPr>
-          <w:rFonts w:ascii="Times New Roman" w:hAnsi="Times New Roman" w:cs="Times New Roman" w:hint="eastAsia"/>
-          <w:color w:val="000000"/>
-          <w:szCs w:val="21"/>
-          <w:shd w:val="clear" w:color="auto" w:fill="FFFFFF"/>
-        </w:rPr>
-      </w:pPr>
-      <w:proofErr w:type="spellStart"/>
-      <w:r>
-        <w:rPr>
-          <w:rFonts w:ascii="Times New Roman" w:hAnsi="Times New Roman" w:cs="Times New Roman"/>
-          <w:color w:val="000000"/>
-          <w:szCs w:val="21"/>
-          <w:bdr w:val="none" w:sz="0" w:space="0" w:color="auto" w:frame="1"/>
-          <w:shd w:val="clear" w:color="auto" w:fill="FFFFFF"/>
-        </w:rPr>
-        <w:t>BigTable</w:t>
-      </w:r>
-      <w:proofErr w:type="spellEnd"/>
-      <w:r>
-        <w:rPr>
-          <w:rFonts w:hint="eastAsia"/>
-          <w:color w:val="000000"/>
-          <w:szCs w:val="21"/>
-          <w:bdr w:val="none" w:sz="0" w:space="0" w:color="auto" w:frame="1"/>
-          <w:shd w:val="clear" w:color="auto" w:fill="FFFFFF"/>
-        </w:rPr>
-        <w:t>是一个分布式存储系统，它可以支持扩展到很大尺寸的数据：</w:t>
-      </w:r>
-      <w:r>
-        <w:rPr>
-          <w:rFonts w:ascii="Times New Roman" w:hAnsi="Times New Roman" w:cs="Times New Roman"/>
-          <w:color w:val="000000"/>
-          <w:szCs w:val="21"/>
-          <w:bdr w:val="none" w:sz="0" w:space="0" w:color="auto" w:frame="1"/>
-          <w:shd w:val="clear" w:color="auto" w:fill="FFFFFF"/>
-        </w:rPr>
-        <w:t>PB</w:t>
-      </w:r>
-      <w:r>
-        <w:rPr>
-          <w:rFonts w:hint="eastAsia"/>
-          <w:color w:val="000000"/>
-          <w:szCs w:val="21"/>
-          <w:bdr w:val="none" w:sz="0" w:space="0" w:color="auto" w:frame="1"/>
-          <w:shd w:val="clear" w:color="auto" w:fill="FFFFFF"/>
-        </w:rPr>
-        <w:t>级别的数据，包含几千个商业服务器。</w:t>
-      </w:r>
-      <w:r>
-        <w:rPr>
-          <w:rFonts w:ascii="Times New Roman" w:hAnsi="Times New Roman" w:cs="Times New Roman"/>
-          <w:color w:val="000000"/>
-          <w:szCs w:val="21"/>
-          <w:bdr w:val="none" w:sz="0" w:space="0" w:color="auto" w:frame="1"/>
-          <w:shd w:val="clear" w:color="auto" w:fill="FFFFFF"/>
-        </w:rPr>
-        <w:t>Google</w:t>
-      </w:r>
-      <w:r>
-        <w:rPr>
-          <w:rFonts w:hint="eastAsia"/>
-          <w:color w:val="000000"/>
-          <w:szCs w:val="21"/>
-          <w:bdr w:val="none" w:sz="0" w:space="0" w:color="auto" w:frame="1"/>
-          <w:shd w:val="clear" w:color="auto" w:fill="FFFFFF"/>
-        </w:rPr>
-        <w:t>的许多项目都存储在</w:t>
-      </w:r>
-      <w:proofErr w:type="spellStart"/>
-      <w:r>
-        <w:rPr>
-          <w:rFonts w:ascii="Times New Roman" w:hAnsi="Times New Roman" w:cs="Times New Roman"/>
-          <w:color w:val="000000"/>
-          <w:szCs w:val="21"/>
-          <w:bdr w:val="none" w:sz="0" w:space="0" w:color="auto" w:frame="1"/>
-          <w:shd w:val="clear" w:color="auto" w:fill="FFFFFF"/>
-        </w:rPr>
-        <w:t>BigTable</w:t>
-      </w:r>
-      <w:proofErr w:type="spellEnd"/>
-      <w:r>
-        <w:rPr>
-          <w:rFonts w:hint="eastAsia"/>
-          <w:color w:val="000000"/>
-          <w:szCs w:val="21"/>
-          <w:bdr w:val="none" w:sz="0" w:space="0" w:color="auto" w:frame="1"/>
-          <w:shd w:val="clear" w:color="auto" w:fill="FFFFFF"/>
-        </w:rPr>
-        <w:t>中，包括</w:t>
-      </w:r>
-      <w:r>
-        <w:rPr>
-          <w:rFonts w:ascii="Times New Roman" w:hAnsi="Times New Roman" w:cs="Times New Roman"/>
-          <w:color w:val="000000"/>
-          <w:szCs w:val="21"/>
-          <w:bdr w:val="none" w:sz="0" w:space="0" w:color="auto" w:frame="1"/>
-          <w:shd w:val="clear" w:color="auto" w:fill="FFFFFF"/>
-        </w:rPr>
-        <w:t>WEB</w:t>
-      </w:r>
-      <w:r>
-        <w:rPr>
-          <w:rFonts w:hint="eastAsia"/>
-          <w:color w:val="000000"/>
-          <w:szCs w:val="21"/>
-          <w:bdr w:val="none" w:sz="0" w:space="0" w:color="auto" w:frame="1"/>
-          <w:shd w:val="clear" w:color="auto" w:fill="FFFFFF"/>
-        </w:rPr>
-        <w:t>索引、</w:t>
-      </w:r>
-      <w:r>
-        <w:rPr>
-          <w:rFonts w:ascii="Times New Roman" w:hAnsi="Times New Roman" w:cs="Times New Roman"/>
-          <w:color w:val="000000"/>
-          <w:szCs w:val="21"/>
-          <w:bdr w:val="none" w:sz="0" w:space="0" w:color="auto" w:frame="1"/>
-          <w:shd w:val="clear" w:color="auto" w:fill="FFFFFF"/>
-        </w:rPr>
-        <w:t>Google Earth</w:t>
-      </w:r>
-      <w:r>
-        <w:rPr>
-          <w:rStyle w:val="apple-converted-space"/>
-          <w:rFonts w:ascii="Times New Roman" w:hAnsi="Times New Roman" w:cs="Times New Roman"/>
-          <w:color w:val="000000"/>
-          <w:szCs w:val="21"/>
-          <w:bdr w:val="none" w:sz="0" w:space="0" w:color="auto" w:frame="1"/>
-          <w:shd w:val="clear" w:color="auto" w:fill="FFFFFF"/>
-        </w:rPr>
-        <w:t> </w:t>
-      </w:r>
-      <w:r>
-        <w:rPr>
-          <w:rFonts w:hint="eastAsia"/>
-          <w:color w:val="000000"/>
-          <w:szCs w:val="21"/>
-          <w:bdr w:val="none" w:sz="0" w:space="0" w:color="auto" w:frame="1"/>
-          <w:shd w:val="clear" w:color="auto" w:fill="FFFFFF"/>
-        </w:rPr>
-        <w:t>和</w:t>
-      </w:r>
-      <w:r>
-        <w:rPr>
-          <w:rFonts w:ascii="Times New Roman" w:hAnsi="Times New Roman" w:cs="Times New Roman"/>
-          <w:color w:val="000000"/>
-          <w:szCs w:val="21"/>
-          <w:bdr w:val="none" w:sz="0" w:space="0" w:color="auto" w:frame="1"/>
-          <w:shd w:val="clear" w:color="auto" w:fill="FFFFFF"/>
-        </w:rPr>
-        <w:t>Google Finance</w:t>
-      </w:r>
-      <w:r>
-        <w:rPr>
-          <w:rFonts w:hint="eastAsia"/>
-          <w:color w:val="000000"/>
-          <w:szCs w:val="21"/>
-          <w:bdr w:val="none" w:sz="0" w:space="0" w:color="auto" w:frame="1"/>
-          <w:shd w:val="clear" w:color="auto" w:fill="FFFFFF"/>
+        <w:rPr>
+          <w:rFonts w:hint="eastAsia"/>
+        </w:rPr>
+        <w:t>。它的数据按照键值对的形式进行组织，索引和存储</w:t>
+      </w:r>
+      <w:r>
+        <w:rPr>
+          <w:rFonts w:hint="eastAsia"/>
+        </w:rPr>
+        <w:t>。每个</w:t>
+      </w:r>
+      <w:r>
+        <w:rPr>
+          <w:rFonts w:hint="eastAsia"/>
+        </w:rPr>
+        <w:t>key</w:t>
+      </w:r>
+      <w:r>
+        <w:rPr>
+          <w:rFonts w:hint="eastAsia"/>
+        </w:rPr>
+        <w:t>都是唯一的，客户端根据</w:t>
+      </w:r>
+      <w:r>
+        <w:rPr>
+          <w:rFonts w:hint="eastAsia"/>
+        </w:rPr>
+        <w:t>key</w:t>
+      </w:r>
+      <w:r>
+        <w:rPr>
+          <w:rFonts w:hint="eastAsia"/>
+        </w:rPr>
+        <w:t>来获取</w:t>
+      </w:r>
+      <w:r>
+        <w:rPr>
+          <w:rFonts w:hint="eastAsia"/>
+        </w:rPr>
+        <w:t>value</w:t>
+      </w:r>
+      <w:r>
+        <w:rPr>
+          <w:rFonts w:hint="eastAsia"/>
+        </w:rPr>
+        <w:t>值。键值数据库的出现，主要是受到了</w:t>
+      </w:r>
+      <w:r>
+        <w:rPr>
+          <w:rFonts w:ascii="TimesLTStd-Roman" w:hAnsi="TimesLTStd-Roman" w:cs="TimesLTStd-Roman"/>
+          <w:kern w:val="0"/>
+          <w:sz w:val="20"/>
+          <w:szCs w:val="20"/>
+        </w:rPr>
+        <w:t>Amazon's Dynamo</w:t>
+      </w:r>
+      <w:r>
+        <w:rPr>
+          <w:rFonts w:ascii="TimesLTStd-Roman" w:hAnsi="TimesLTStd-Roman" w:cs="TimesLTStd-Roman" w:hint="eastAsia"/>
+          <w:kern w:val="0"/>
+          <w:sz w:val="20"/>
+          <w:szCs w:val="20"/>
+        </w:rPr>
+        <w:t>的影响。在</w:t>
+      </w:r>
+      <w:r>
+        <w:rPr>
+          <w:rFonts w:ascii="TimesLTStd-Roman" w:hAnsi="TimesLTStd-Roman" w:cs="TimesLTStd-Roman" w:hint="eastAsia"/>
+          <w:kern w:val="0"/>
+          <w:sz w:val="20"/>
+          <w:szCs w:val="20"/>
+        </w:rPr>
+        <w:t>Dynamo</w:t>
+      </w:r>
+      <w:r>
+        <w:rPr>
+          <w:rFonts w:ascii="TimesLTStd-Roman" w:hAnsi="TimesLTStd-Roman" w:cs="TimesLTStd-Roman" w:hint="eastAsia"/>
+          <w:kern w:val="0"/>
+          <w:sz w:val="20"/>
+          <w:szCs w:val="20"/>
+        </w:rPr>
+        <w:t>中，数据被分区存到多个服务器中并且有多个备份。可扩展性和持久性依赖于两个关键机制：分区与复制、数据版本控制</w:t>
+      </w:r>
+      <w:r>
+        <w:rPr>
+          <w:rFonts w:ascii="TimesLTStd-Roman" w:hAnsi="TimesLTStd-Roman" w:cs="TimesLTStd-Roman" w:hint="eastAsia"/>
+          <w:kern w:val="0"/>
+          <w:sz w:val="20"/>
+          <w:szCs w:val="20"/>
         </w:rPr>
         <w:t>。</w:t>
       </w:r>
-      <w:proofErr w:type="spellStart"/>
-      <w:r>
-        <w:rPr>
-          <w:rFonts w:ascii="Times New Roman" w:hAnsi="Times New Roman" w:cs="Times New Roman"/>
-          <w:color w:val="000000"/>
-          <w:szCs w:val="21"/>
-          <w:shd w:val="clear" w:color="auto" w:fill="FFFFFF"/>
-        </w:rPr>
-        <w:t>BigTable</w:t>
-      </w:r>
-      <w:proofErr w:type="spellEnd"/>
-      <w:r>
-        <w:rPr>
-          <w:rFonts w:ascii="Times New Roman" w:hAnsi="Times New Roman" w:cs="Times New Roman"/>
-          <w:color w:val="000000"/>
-          <w:szCs w:val="21"/>
-          <w:shd w:val="clear" w:color="auto" w:fill="FFFFFF"/>
-        </w:rPr>
-        <w:t>是一个稀疏的、分布的、永久的多维排序图。</w:t>
-      </w:r>
-      <w:r>
-        <w:rPr>
-          <w:rFonts w:ascii="Times New Roman" w:hAnsi="Times New Roman" w:cs="Times New Roman"/>
-          <w:color w:val="000000"/>
-          <w:szCs w:val="21"/>
-          <w:shd w:val="clear" w:color="auto" w:fill="FFFFFF"/>
-        </w:rPr>
-        <w:t>采用行键盘（</w:t>
-      </w:r>
-      <w:r>
-        <w:rPr>
-          <w:rFonts w:ascii="Times New Roman" w:hAnsi="Times New Roman" w:cs="Times New Roman"/>
-          <w:color w:val="000000"/>
-          <w:szCs w:val="21"/>
-          <w:shd w:val="clear" w:color="auto" w:fill="FFFFFF"/>
-        </w:rPr>
-        <w:t>row key</w:t>
-      </w:r>
-      <w:r>
-        <w:rPr>
-          <w:rFonts w:ascii="Times New Roman" w:hAnsi="Times New Roman" w:cs="Times New Roman"/>
-          <w:color w:val="000000"/>
-          <w:szCs w:val="21"/>
-          <w:shd w:val="clear" w:color="auto" w:fill="FFFFFF"/>
-        </w:rPr>
-        <w:t>）、列键（</w:t>
-      </w:r>
-      <w:r>
-        <w:rPr>
-          <w:rFonts w:ascii="Times New Roman" w:hAnsi="Times New Roman" w:cs="Times New Roman"/>
-          <w:color w:val="000000"/>
-          <w:szCs w:val="21"/>
-          <w:shd w:val="clear" w:color="auto" w:fill="FFFFFF"/>
-        </w:rPr>
-        <w:t>column key</w:t>
-      </w:r>
-      <w:r>
-        <w:rPr>
-          <w:rFonts w:ascii="Times New Roman" w:hAnsi="Times New Roman" w:cs="Times New Roman"/>
-          <w:color w:val="000000"/>
-          <w:szCs w:val="21"/>
-          <w:shd w:val="clear" w:color="auto" w:fill="FFFFFF"/>
-        </w:rPr>
-        <w:t>）和时间戳（</w:t>
-      </w:r>
-      <w:r>
-        <w:rPr>
-          <w:rFonts w:ascii="Times New Roman" w:hAnsi="Times New Roman" w:cs="Times New Roman"/>
-          <w:color w:val="000000"/>
-          <w:szCs w:val="21"/>
-          <w:shd w:val="clear" w:color="auto" w:fill="FFFFFF"/>
-        </w:rPr>
-        <w:t>timestamp</w:t>
-      </w:r>
-      <w:r>
-        <w:rPr>
-          <w:rFonts w:ascii="Times New Roman" w:hAnsi="Times New Roman" w:cs="Times New Roman"/>
-          <w:color w:val="000000"/>
-          <w:szCs w:val="21"/>
-          <w:shd w:val="clear" w:color="auto" w:fill="FFFFFF"/>
-        </w:rPr>
-        <w:t>）对图进行索引。图中的每个值都是未经解释的字节数组。</w:t>
-      </w:r>
-    </w:p>
-    <w:p>
-      <w:pPr>
-        <w:ind w:firstLineChars="150" w:firstLine="315"/>
-        <w:jc w:val="center"/>
-        <w:rPr>
-          <w:rFonts w:hint="eastAsia"/>
-        </w:rPr>
+    </w:p>
+    <w:p>
+      <w:pPr>
+        <w:keepNext/>
       </w:pPr>
       <w:r>
         <w:rPr>
           <w:noProof/>
         </w:rPr>
+        <w:lastRenderedPageBreak/>
         <w:drawing>
-          <wp:inline distT="0" distB="0" distL="0" distR="0" wp14:anchorId="5D0A71E9" wp14:editId="74C0E689">
-            <wp:extent cx="4594860" cy="1242060"/>
+          <wp:inline distT="0" distB="0" distL="0" distR="0" wp14:anchorId="6E2E6DFA" wp14:editId="063DF700">
+            <wp:extent cx="4503420" cy="3276600"/>
             <wp:effectExtent l="0" t="0" r="0" b="0"/>
-            <wp:docPr id="2" name="图片 2"/>
+            <wp:docPr id="1" name="图片 1"/>
             <wp:cNvGraphicFramePr>
               <a:graphicFrameLocks xmlns:a="http://schemas.openxmlformats.org/drawingml/2006/main" noChangeAspect="1"/>
             </wp:cNvGraphicFramePr>
@@ -3760,7 +2469,7 @@
                   <pic:spPr>
                     <a:xfrm>
                       <a:off x="0" y="0"/>
-                      <a:ext cx="4594860" cy="1242060"/>
+                      <a:ext cx="4503420" cy="3276600"/>
                     </a:xfrm>
                     <a:prstGeom prst="rect">
                       <a:avLst/>
@@ -3775,234 +2484,903 @@
     </w:p>
     <w:p>
       <w:pPr>
-        <w:ind w:firstLineChars="150" w:firstLine="315"/>
-        <w:rPr>
-          <w:rFonts w:ascii="Arial" w:hAnsi="Arial" w:cs="Arial" w:hint="eastAsia"/>
-          <w:b/>
-          <w:bCs/>
-          <w:color w:val="333333"/>
-          <w:szCs w:val="21"/>
-          <w:shd w:val="clear" w:color="auto" w:fill="FFFFFF"/>
-        </w:rPr>
-      </w:pPr>
-      <w:r>
-        <w:rPr>
-          <w:rFonts w:hint="eastAsia"/>
-        </w:rPr>
-        <w:t>其他的列</w:t>
-      </w:r>
-      <w:r>
-        <w:rPr>
-          <w:rFonts w:ascii="Arial" w:hAnsi="Arial" w:cs="Arial"/>
-          <w:b/>
-          <w:bCs/>
-          <w:color w:val="333333"/>
-          <w:szCs w:val="21"/>
-          <w:shd w:val="clear" w:color="auto" w:fill="FFFFFF"/>
-        </w:rPr>
-        <w:t>式</w:t>
-      </w:r>
-      <w:r>
-        <w:rPr>
-          <w:rFonts w:hint="eastAsia"/>
-        </w:rPr>
-        <w:t>存储</w:t>
-      </w:r>
-      <w:r>
-        <w:rPr>
-          <w:rFonts w:hint="eastAsia"/>
-        </w:rPr>
-        <w:t>数据库包括</w:t>
-      </w:r>
-      <w:r>
-        <w:rPr>
-          <w:rFonts w:hint="eastAsia"/>
-        </w:rPr>
-        <w:t>Facebook</w:t>
-      </w:r>
-      <w:r>
-        <w:rPr>
-          <w:rFonts w:hint="eastAsia"/>
-        </w:rPr>
-        <w:t>的</w:t>
-      </w:r>
-      <w:r>
+        <w:pStyle w:val="a8"/>
+        <w:jc w:val="center"/>
         <w:rPr>
           <w:rFonts w:ascii="TimesLTStd-Roman" w:hAnsi="TimesLTStd-Roman" w:cs="TimesLTStd-Roman"/>
           <w:kern w:val="0"/>
-          <w:sz w:val="20"/>
-          <w:szCs w:val="20"/>
-        </w:rPr>
-        <w:t>Cassandra</w:t>
-      </w:r>
-      <w:r>
-        <w:rPr>
-          <w:rFonts w:ascii="TimesLTStd-Roman" w:hAnsi="TimesLTStd-Roman" w:cs="TimesLTStd-Roman" w:hint="eastAsia"/>
-          <w:kern w:val="0"/>
-          <w:sz w:val="20"/>
-          <w:szCs w:val="20"/>
-        </w:rPr>
-        <w:t>，</w:t>
+        </w:rPr>
+      </w:pPr>
+      <w:r>
+        <w:rPr>
+          <w:rFonts w:hint="eastAsia"/>
+        </w:rPr>
+        <w:t>图</w:t>
+      </w:r>
+      <w:r>
+        <w:rPr>
+          <w:rFonts w:hint="eastAsia"/>
+        </w:rPr>
+        <w:t xml:space="preserve"> </w:t>
+      </w:r>
+      <w:r>
+        <w:fldChar w:fldCharType="begin"/>
+      </w:r>
+      <w:r>
+        <w:instrText xml:space="preserve"> </w:instrText>
+      </w:r>
+      <w:r>
+        <w:rPr>
+          <w:rFonts w:hint="eastAsia"/>
+        </w:rPr>
+        <w:instrText xml:space="preserve">SEQ </w:instrText>
+      </w:r>
+      <w:r>
+        <w:rPr>
+          <w:rFonts w:hint="eastAsia"/>
+        </w:rPr>
+        <w:instrText>图</w:instrText>
+      </w:r>
+      <w:r>
+        <w:rPr>
+          <w:rFonts w:hint="eastAsia"/>
+        </w:rPr>
+        <w:instrText xml:space="preserve"> \* ARABIC</w:instrText>
+      </w:r>
+      <w:r>
+        <w:instrText xml:space="preserve"> </w:instrText>
+      </w:r>
+      <w:r>
+        <w:fldChar w:fldCharType="separate"/>
+      </w:r>
+      <w:r>
+        <w:rPr>
+          <w:noProof/>
+        </w:rPr>
+        <w:t>1</w:t>
+      </w:r>
+      <w:r>
+        <w:fldChar w:fldCharType="end"/>
+      </w:r>
+      <w:r>
+        <w:rPr>
+          <w:rFonts w:ascii="微软雅黑" w:eastAsia="微软雅黑" w:hAnsi="微软雅黑" w:hint="eastAsia"/>
+          <w:color w:val="333333"/>
+          <w:spacing w:val="8"/>
+          <w:sz w:val="15"/>
+          <w:szCs w:val="15"/>
+          <w:shd w:val="clear" w:color="auto" w:fill="FFFFFF"/>
+        </w:rPr>
+        <w:t xml:space="preserve"> </w:t>
+      </w:r>
+      <w:r>
+        <w:rPr>
+          <w:rStyle w:val="a9"/>
+          <w:rFonts w:ascii="微软雅黑" w:eastAsia="微软雅黑" w:hAnsi="微软雅黑" w:hint="eastAsia"/>
+          <w:color w:val="333333"/>
+          <w:spacing w:val="8"/>
+          <w:sz w:val="15"/>
+          <w:szCs w:val="15"/>
+          <w:shd w:val="clear" w:color="auto" w:fill="FFFFFF"/>
+        </w:rPr>
+        <w:t>Dynamo 环上的分区和复制</w:t>
+      </w:r>
+    </w:p>
+    <w:p>
+      <w:pPr>
+        <w:pStyle w:val="a6"/>
+        <w:numPr>
+          <w:ilvl w:val="0"/>
+          <w:numId w:val="7"/>
+        </w:numPr>
+        <w:ind w:firstLineChars="0"/>
+      </w:pPr>
+      <w:r>
+        <w:rPr>
+          <w:rFonts w:hint="eastAsia"/>
+        </w:rPr>
+        <w:t>分区与复制：</w:t>
+      </w:r>
+    </w:p>
+    <w:p>
+      <w:r>
+        <w:rPr>
+          <w:rFonts w:hint="eastAsia"/>
+        </w:rPr>
+        <w:t>Dynamo</w:t>
+      </w:r>
+      <w:r>
+        <w:rPr>
+          <w:rFonts w:hint="eastAsia"/>
+        </w:rPr>
+        <w:t>对所有保存的数据</w:t>
+      </w:r>
+      <w:r>
+        <w:rPr>
+          <w:rFonts w:hint="eastAsia"/>
+        </w:rPr>
+        <w:t>Key</w:t>
+      </w:r>
+      <w:r>
+        <w:rPr>
+          <w:rFonts w:hint="eastAsia"/>
+        </w:rPr>
+        <w:t>做</w:t>
+      </w:r>
+      <w:r>
+        <w:rPr>
+          <w:rFonts w:hint="eastAsia"/>
+        </w:rPr>
+        <w:t>MD5</w:t>
+      </w:r>
+      <w:r>
+        <w:rPr>
+          <w:rFonts w:hint="eastAsia"/>
+        </w:rPr>
+        <w:t>哈希生成</w:t>
+      </w:r>
+      <w:r>
+        <w:rPr>
+          <w:rFonts w:hint="eastAsia"/>
+        </w:rPr>
+        <w:t>128</w:t>
+      </w:r>
+      <w:r>
+        <w:rPr>
+          <w:rFonts w:hint="eastAsia"/>
+        </w:rPr>
+        <w:t>位的特征码，将所有</w:t>
+      </w:r>
+      <w:r>
+        <w:rPr>
+          <w:rFonts w:hint="eastAsia"/>
+        </w:rPr>
+        <w:t>128</w:t>
+      </w:r>
+      <w:r>
+        <w:rPr>
+          <w:rFonts w:hint="eastAsia"/>
+        </w:rPr>
+        <w:t>位的数值首尾相接就形成了图</w:t>
+      </w:r>
+      <w:r>
+        <w:rPr>
+          <w:rFonts w:hint="eastAsia"/>
+        </w:rPr>
+        <w:t>1</w:t>
+      </w:r>
+      <w:r>
+        <w:rPr>
+          <w:rFonts w:hint="eastAsia"/>
+        </w:rPr>
+        <w:t>的环（</w:t>
+      </w:r>
+      <w:r>
+        <w:rPr>
+          <w:rFonts w:hint="eastAsia"/>
+        </w:rPr>
+        <w:t>Dynamo Ring</w:t>
+      </w:r>
+      <w:r>
+        <w:rPr>
+          <w:rFonts w:hint="eastAsia"/>
+        </w:rPr>
+        <w:t>），</w:t>
+      </w:r>
+      <w:r>
+        <w:rPr>
+          <w:rFonts w:hint="eastAsia"/>
+        </w:rPr>
+        <w:t>Dynamo Ring</w:t>
+      </w:r>
+      <w:r>
+        <w:rPr>
+          <w:rFonts w:hint="eastAsia"/>
+        </w:rPr>
+        <w:t>被节点（</w:t>
+      </w:r>
+      <w:r>
+        <w:rPr>
+          <w:rFonts w:hint="eastAsia"/>
+        </w:rPr>
+        <w:t>Node</w:t>
+      </w:r>
+      <w:r>
+        <w:rPr>
+          <w:rFonts w:hint="eastAsia"/>
+        </w:rPr>
+        <w:t>）切割形成了若干数据段（</w:t>
+      </w:r>
+      <w:r>
+        <w:rPr>
+          <w:rFonts w:hint="eastAsia"/>
+        </w:rPr>
+        <w:t>Key Range</w:t>
+      </w:r>
+      <w:r>
+        <w:rPr>
+          <w:rFonts w:hint="eastAsia"/>
+        </w:rPr>
+        <w:t>）。根据特征码将保存于</w:t>
+      </w:r>
+      <w:r>
+        <w:rPr>
+          <w:rFonts w:hint="eastAsia"/>
+        </w:rPr>
+        <w:t>Dynamo</w:t>
+      </w:r>
+      <w:r>
+        <w:rPr>
+          <w:rFonts w:hint="eastAsia"/>
+        </w:rPr>
+        <w:t>的数据对象分布到不同的</w:t>
+      </w:r>
+      <w:r>
+        <w:rPr>
+          <w:rFonts w:hint="eastAsia"/>
+        </w:rPr>
+        <w:t>Key-Range</w:t>
+      </w:r>
+      <w:r>
+        <w:rPr>
+          <w:rFonts w:hint="eastAsia"/>
+        </w:rPr>
+        <w:t>上，集群中的服务器（</w:t>
+      </w:r>
+      <w:r>
+        <w:rPr>
+          <w:rFonts w:hint="eastAsia"/>
+        </w:rPr>
+        <w:t>Host</w:t>
+      </w:r>
+      <w:r>
+        <w:rPr>
+          <w:rFonts w:hint="eastAsia"/>
+        </w:rPr>
+        <w:t>）各持有一个</w:t>
+      </w:r>
+      <w:r>
+        <w:rPr>
+          <w:rFonts w:hint="eastAsia"/>
+        </w:rPr>
+        <w:t>Node</w:t>
+      </w:r>
+      <w:r>
+        <w:rPr>
+          <w:rFonts w:hint="eastAsia"/>
+        </w:rPr>
+        <w:t>，负责存储当前</w:t>
+      </w:r>
+      <w:r>
+        <w:rPr>
+          <w:rFonts w:hint="eastAsia"/>
+        </w:rPr>
+        <w:t>Node</w:t>
+      </w:r>
+      <w:r>
+        <w:rPr>
+          <w:rFonts w:hint="eastAsia"/>
+        </w:rPr>
+        <w:t>与上一个</w:t>
+      </w:r>
+      <w:r>
+        <w:rPr>
+          <w:rFonts w:hint="eastAsia"/>
+        </w:rPr>
+        <w:t>Node</w:t>
+      </w:r>
+      <w:r>
+        <w:rPr>
+          <w:rFonts w:hint="eastAsia"/>
+        </w:rPr>
+        <w:t>划分出的</w:t>
+      </w:r>
+      <w:r>
+        <w:rPr>
+          <w:rFonts w:hint="eastAsia"/>
+        </w:rPr>
+        <w:t>Key-Range</w:t>
+      </w:r>
+      <w:r>
+        <w:rPr>
+          <w:rFonts w:hint="eastAsia"/>
+        </w:rPr>
+        <w:t>上的数据对象</w:t>
+      </w:r>
+      <w:r>
+        <w:rPr>
+          <w:rFonts w:hint="eastAsia"/>
+        </w:rPr>
+        <w:t>。</w:t>
+      </w:r>
+      <w:r>
+        <w:rPr>
+          <w:rFonts w:hint="eastAsia"/>
+        </w:rPr>
+        <w:t>伴随</w:t>
+      </w:r>
+      <w:r>
+        <w:rPr>
+          <w:rFonts w:hint="eastAsia"/>
+        </w:rPr>
+        <w:t>Dynamo</w:t>
+      </w:r>
+      <w:r>
+        <w:rPr>
+          <w:rFonts w:hint="eastAsia"/>
+        </w:rPr>
+        <w:t>存储的数据不断膨胀，必然需要添加更多的</w:t>
+      </w:r>
+      <w:r>
+        <w:rPr>
+          <w:rFonts w:hint="eastAsia"/>
+        </w:rPr>
+        <w:t>Node</w:t>
+      </w:r>
+      <w:r>
+        <w:rPr>
+          <w:rFonts w:hint="eastAsia"/>
+        </w:rPr>
+        <w:t>来把</w:t>
+      </w:r>
+      <w:r>
+        <w:rPr>
+          <w:rFonts w:hint="eastAsia"/>
+        </w:rPr>
+        <w:t>Dynamo Ring</w:t>
+      </w:r>
+      <w:r>
+        <w:rPr>
+          <w:rFonts w:hint="eastAsia"/>
+        </w:rPr>
+        <w:t>切分成更小范围以扩张系统的性能。添加的</w:t>
+      </w:r>
+      <w:r>
+        <w:rPr>
+          <w:rFonts w:hint="eastAsia"/>
+        </w:rPr>
+        <w:t>Node</w:t>
+      </w:r>
+      <w:r>
+        <w:rPr>
+          <w:rFonts w:hint="eastAsia"/>
+        </w:rPr>
+        <w:t>会从其它相邻的节点上“偷取”一部分</w:t>
+      </w:r>
+      <w:r>
+        <w:rPr>
+          <w:rFonts w:hint="eastAsia"/>
+        </w:rPr>
+        <w:t>Key Range</w:t>
+      </w:r>
+      <w:r>
+        <w:rPr>
+          <w:rFonts w:hint="eastAsia"/>
+        </w:rPr>
+        <w:t>。这样在添加</w:t>
+      </w:r>
+      <w:r>
+        <w:rPr>
+          <w:rFonts w:hint="eastAsia"/>
+        </w:rPr>
+        <w:t>Node</w:t>
+      </w:r>
+      <w:r>
+        <w:rPr>
+          <w:rFonts w:hint="eastAsia"/>
+        </w:rPr>
+        <w:t>时受影响的就只有与之直接毗邻的那个</w:t>
+      </w:r>
+      <w:r>
+        <w:rPr>
+          <w:rFonts w:hint="eastAsia"/>
+        </w:rPr>
+        <w:t>Node</w:t>
+      </w:r>
+      <w:r>
+        <w:rPr>
+          <w:rFonts w:hint="eastAsia"/>
+        </w:rPr>
+        <w:t>了。比如我们在</w:t>
+      </w:r>
+      <w:r>
+        <w:rPr>
+          <w:rFonts w:hint="eastAsia"/>
+        </w:rPr>
+        <w:t>A</w:t>
+      </w:r>
+      <w:r>
+        <w:rPr>
+          <w:rFonts w:hint="eastAsia"/>
+        </w:rPr>
+        <w:t>、</w:t>
+      </w:r>
+      <w:r>
+        <w:rPr>
+          <w:rFonts w:hint="eastAsia"/>
+        </w:rPr>
+        <w:t>B</w:t>
+      </w:r>
+      <w:r>
+        <w:rPr>
+          <w:rFonts w:hint="eastAsia"/>
+        </w:rPr>
+        <w:t>之间添加</w:t>
+      </w:r>
+      <w:r>
+        <w:rPr>
+          <w:rFonts w:hint="eastAsia"/>
+        </w:rPr>
+        <w:t>Node A</w:t>
+      </w:r>
+      <w:proofErr w:type="gramStart"/>
+      <w:r>
+        <w:rPr>
+          <w:rFonts w:hint="eastAsia"/>
+        </w:rPr>
+        <w:t>’</w:t>
+      </w:r>
+      <w:proofErr w:type="gramEnd"/>
+      <w:r>
+        <w:rPr>
+          <w:rFonts w:hint="eastAsia"/>
+        </w:rPr>
+        <w:t>，则只有</w:t>
+      </w:r>
+      <w:r>
+        <w:rPr>
+          <w:rFonts w:hint="eastAsia"/>
+        </w:rPr>
+        <w:t>Node </w:t>
+      </w:r>
+      <w:r>
+        <w:rPr>
+          <w:rFonts w:hint="eastAsia"/>
+        </w:rPr>
+        <w:t>会受到影响将自己的一部分数据转移给</w:t>
+      </w:r>
+      <w:r>
+        <w:rPr>
+          <w:rFonts w:hint="eastAsia"/>
+        </w:rPr>
+        <w:t>A</w:t>
+      </w:r>
+      <w:proofErr w:type="gramStart"/>
+      <w:r>
+        <w:rPr>
+          <w:rFonts w:hint="eastAsia"/>
+        </w:rPr>
+        <w:t>’</w:t>
+      </w:r>
+      <w:proofErr w:type="gramEnd"/>
+      <w:r>
+        <w:rPr>
+          <w:rFonts w:hint="eastAsia"/>
+        </w:rPr>
+        <w:t>。</w:t>
+      </w:r>
+      <w:r>
+        <w:rPr>
+          <w:rFonts w:hint="eastAsia"/>
+        </w:rPr>
+        <w:t>    </w:t>
+      </w:r>
+      <w:r>
+        <w:rPr>
+          <w:rFonts w:hint="eastAsia"/>
+        </w:rPr>
+        <w:t>同样的在一个</w:t>
+      </w:r>
+      <w:r>
+        <w:rPr>
+          <w:rFonts w:hint="eastAsia"/>
+        </w:rPr>
+        <w:t>Node</w:t>
+      </w:r>
+      <w:r>
+        <w:rPr>
+          <w:rFonts w:hint="eastAsia"/>
+        </w:rPr>
+        <w:t>发生故障或者移除</w:t>
+      </w:r>
+      <w:r>
+        <w:rPr>
+          <w:rFonts w:hint="eastAsia"/>
+        </w:rPr>
+        <w:t>Node</w:t>
+      </w:r>
+      <w:r>
+        <w:rPr>
+          <w:rFonts w:hint="eastAsia"/>
+        </w:rPr>
+        <w:t>的时候，受影响的也只有它直接毗邻的那个</w:t>
+      </w:r>
+      <w:r>
+        <w:rPr>
+          <w:rFonts w:hint="eastAsia"/>
+        </w:rPr>
+        <w:t>Node</w:t>
+      </w:r>
+      <w:r>
+        <w:rPr>
+          <w:rFonts w:hint="eastAsia"/>
+        </w:rPr>
+        <w:t>。</w:t>
+      </w:r>
+    </w:p>
+    <w:p>
+      <w:pPr>
+        <w:rPr>
+          <w:color w:val="FF0000"/>
+        </w:rPr>
+      </w:pPr>
+      <w:r>
+        <w:rPr>
+          <w:rFonts w:hint="eastAsia"/>
+          <w:color w:val="FF0000"/>
+        </w:rPr>
+        <w:t>------From</w:t>
+      </w:r>
+      <w:r>
+        <w:rPr>
+          <w:rFonts w:hint="eastAsia"/>
+          <w:color w:val="FF0000"/>
+        </w:rPr>
+        <w:t>：</w:t>
+      </w:r>
+      <w:r>
+        <w:rPr>
+          <w:color w:val="FF0000"/>
+        </w:rPr>
+        <w:t>http://my.oschina.net/pangyangyang/blog/151093</w:t>
+      </w:r>
+    </w:p>
+    <w:p>
+      <w:pPr>
+        <w:pStyle w:val="a6"/>
+        <w:numPr>
+          <w:ilvl w:val="0"/>
+          <w:numId w:val="8"/>
+        </w:numPr>
+        <w:ind w:firstLineChars="0"/>
+      </w:pPr>
+      <w:r>
+        <w:rPr>
+          <w:rFonts w:hint="eastAsia"/>
+        </w:rPr>
+        <w:t>数据版本控制：</w:t>
+      </w:r>
+    </w:p>
+    <w:p>
+      <w:r>
+        <w:rPr>
+          <w:rFonts w:hint="eastAsia"/>
+        </w:rPr>
+        <w:t>在</w:t>
+      </w:r>
+      <w:r>
+        <w:rPr>
+          <w:rFonts w:hint="eastAsia"/>
+        </w:rPr>
+        <w:t>Dynamo</w:t>
+      </w:r>
+      <w:r>
+        <w:rPr>
+          <w:rFonts w:hint="eastAsia"/>
+        </w:rPr>
+        <w:t>中，由于并行的更新和错误的发生，可以导致某个对象的版本有分枝出现。此时系统无法协调这个对象的版本，必须保同的版本，等待客户端来决定最终的版本。</w:t>
+      </w:r>
+      <w:r>
+        <w:rPr>
+          <w:rFonts w:hint="eastAsia"/>
+        </w:rPr>
+        <w:t>Dynamo</w:t>
+      </w:r>
+      <w:r>
+        <w:rPr>
+          <w:rFonts w:hint="eastAsia"/>
+        </w:rPr>
+        <w:t>通过这种方式来保证尽量不丢失任何的更新。</w:t>
+      </w:r>
+      <w:r>
+        <w:rPr>
+          <w:rFonts w:hint="eastAsia"/>
+        </w:rPr>
+        <w:t>Dynamo</w:t>
+      </w:r>
+      <w:r>
+        <w:rPr>
+          <w:rFonts w:hint="eastAsia"/>
+        </w:rPr>
+        <w:t>中采用向量时钟来解决这个问题。每个对象都有一个向量列表，列表中每个元素是一个（</w:t>
+      </w:r>
+      <w:r>
+        <w:rPr>
+          <w:rFonts w:hint="eastAsia"/>
+        </w:rPr>
+        <w:t>node, counter</w:t>
+      </w:r>
+      <w:r>
+        <w:rPr>
+          <w:rFonts w:hint="eastAsia"/>
+        </w:rPr>
+        <w:t>）对，表示该对象包含了</w:t>
+      </w:r>
+      <w:r>
+        <w:rPr>
+          <w:rFonts w:hint="eastAsia"/>
+        </w:rPr>
+        <w:t>node</w:t>
+      </w:r>
+      <w:r>
+        <w:rPr>
+          <w:rFonts w:hint="eastAsia"/>
+        </w:rPr>
+        <w:t>上第</w:t>
+      </w:r>
+      <w:r>
+        <w:rPr>
+          <w:rFonts w:hint="eastAsia"/>
+        </w:rPr>
+        <w:t>counter</w:t>
+      </w:r>
+      <w:r>
+        <w:rPr>
+          <w:rFonts w:hint="eastAsia"/>
+        </w:rPr>
+        <w:t>次更新的结果。由于正常情况下，更新都是在</w:t>
+      </w:r>
+      <w:r>
+        <w:rPr>
+          <w:rFonts w:hint="eastAsia"/>
+        </w:rPr>
+        <w:t>preference list</w:t>
+      </w:r>
+      <w:r>
+        <w:rPr>
+          <w:rFonts w:hint="eastAsia"/>
+        </w:rPr>
+        <w:t>中的前</w:t>
+      </w:r>
+      <w:r>
+        <w:rPr>
+          <w:rFonts w:hint="eastAsia"/>
+        </w:rPr>
+        <w:t>N</w:t>
+      </w:r>
+      <w:proofErr w:type="gramStart"/>
+      <w:r>
+        <w:rPr>
+          <w:rFonts w:hint="eastAsia"/>
+        </w:rPr>
+        <w:t>个</w:t>
+      </w:r>
+      <w:proofErr w:type="gramEnd"/>
+      <w:r>
+        <w:rPr>
+          <w:rFonts w:hint="eastAsia"/>
+        </w:rPr>
+        <w:t>节点上发生，所以向量列表的长度不会太长。万一出现一些异常情况，可能会导致向量列表的增长，</w:t>
+      </w:r>
+      <w:r>
+        <w:rPr>
+          <w:rFonts w:hint="eastAsia"/>
+        </w:rPr>
+        <w:t>Dynamo</w:t>
+      </w:r>
+      <w:r>
+        <w:rPr>
+          <w:rFonts w:hint="eastAsia"/>
+        </w:rPr>
+        <w:t>采用了一种简单的方式来处理这种问题，当向量列表长度超过某个定值的时候（例如</w:t>
+      </w:r>
+      <w:r>
+        <w:rPr>
+          <w:rFonts w:hint="eastAsia"/>
+        </w:rPr>
+        <w:t>10</w:t>
+      </w:r>
+      <w:r>
+        <w:rPr>
+          <w:rFonts w:hint="eastAsia"/>
+        </w:rPr>
+        <w:t>），把最早的向量（</w:t>
+      </w:r>
+      <w:r>
+        <w:rPr>
+          <w:rFonts w:hint="eastAsia"/>
+        </w:rPr>
+        <w:t>node, counter</w:t>
+      </w:r>
+      <w:r>
+        <w:rPr>
+          <w:rFonts w:hint="eastAsia"/>
+        </w:rPr>
+        <w:t>）对删除，为此，每个向量还需要带有一个时间</w:t>
+      </w:r>
+      <w:proofErr w:type="gramStart"/>
+      <w:r>
+        <w:rPr>
+          <w:rFonts w:hint="eastAsia"/>
+        </w:rPr>
+        <w:t>戮</w:t>
+      </w:r>
+      <w:proofErr w:type="gramEnd"/>
+      <w:r>
+        <w:rPr>
+          <w:rFonts w:hint="eastAsia"/>
+        </w:rPr>
+        <w:t>，表示该更新发生的时间。删除向量可能会导致某些更新丢失，但一般来说，</w:t>
+      </w:r>
+      <w:r>
+        <w:rPr>
+          <w:rFonts w:hint="eastAsia"/>
+        </w:rPr>
+        <w:t>Dynamo</w:t>
+      </w:r>
+      <w:r>
+        <w:rPr>
+          <w:rFonts w:hint="eastAsia"/>
+        </w:rPr>
+        <w:t>在生产环境中很少遇到这样的问题</w:t>
+      </w:r>
+      <w:r>
+        <w:rPr>
+          <w:rFonts w:hint="eastAsia"/>
+        </w:rPr>
+        <w:t>。</w:t>
+      </w:r>
+    </w:p>
+    <w:p>
+      <w:r>
+        <w:rPr>
+          <w:rFonts w:hint="eastAsia"/>
+        </w:rPr>
+        <w:t>其他的键值数据库包括：</w:t>
       </w:r>
       <w:proofErr w:type="spellStart"/>
       <w:r>
-        <w:rPr>
-          <w:rFonts w:ascii="TimesLTStd-Roman" w:hAnsi="TimesLTStd-Roman" w:cs="TimesLTStd-Roman"/>
-          <w:kern w:val="0"/>
-          <w:sz w:val="20"/>
-          <w:szCs w:val="20"/>
-        </w:rPr>
-        <w:t>HBase</w:t>
+        <w:t>Voldemort</w:t>
       </w:r>
       <w:proofErr w:type="spellEnd"/>
       <w:r>
-        <w:rPr>
-          <w:rFonts w:ascii="TimesLTStd-Roman" w:hAnsi="TimesLTStd-Roman" w:cs="TimesLTStd-Roman" w:hint="eastAsia"/>
-          <w:kern w:val="0"/>
-          <w:sz w:val="20"/>
-          <w:szCs w:val="20"/>
-        </w:rPr>
-        <w:t>，以及</w:t>
-      </w:r>
-      <w:r>
-        <w:rPr>
-          <w:rFonts w:ascii="TimesLTStd-Roman" w:hAnsi="TimesLTStd-Roman" w:cs="TimesLTStd-Roman"/>
-          <w:kern w:val="0"/>
-          <w:sz w:val="20"/>
-          <w:szCs w:val="20"/>
-        </w:rPr>
-        <w:t>Hyper-table</w:t>
-      </w:r>
-      <w:r>
-        <w:rPr>
-          <w:rFonts w:ascii="TimesLTStd-Roman" w:hAnsi="TimesLTStd-Roman" w:cs="TimesLTStd-Roman" w:hint="eastAsia"/>
-          <w:kern w:val="0"/>
-          <w:sz w:val="20"/>
-          <w:szCs w:val="20"/>
-        </w:rPr>
-        <w:t>等。列</w:t>
-      </w:r>
-      <w:r>
-        <w:rPr>
-          <w:rFonts w:ascii="Arial" w:hAnsi="Arial" w:cs="Arial"/>
-          <w:b/>
-          <w:bCs/>
-          <w:color w:val="333333"/>
-          <w:szCs w:val="21"/>
-          <w:shd w:val="clear" w:color="auto" w:fill="FFFFFF"/>
-        </w:rPr>
-        <w:t>式</w:t>
-      </w:r>
-      <w:r>
-        <w:rPr>
-          <w:rFonts w:ascii="Arial" w:hAnsi="Arial" w:cs="Arial" w:hint="eastAsia"/>
-          <w:b/>
-          <w:bCs/>
-          <w:color w:val="333333"/>
-          <w:szCs w:val="21"/>
-          <w:shd w:val="clear" w:color="auto" w:fill="FFFFFF"/>
-        </w:rPr>
-        <w:t>存</w:t>
-      </w:r>
-      <w:r>
-        <w:rPr>
-          <w:rFonts w:ascii="Arial" w:hAnsi="Arial" w:cs="Arial" w:hint="eastAsia"/>
-          <w:b/>
-          <w:bCs/>
-          <w:color w:val="333333"/>
-          <w:szCs w:val="21"/>
-          <w:shd w:val="clear" w:color="auto" w:fill="FFFFFF"/>
-        </w:rPr>
-        <w:t>储都</w:t>
-      </w:r>
-      <w:proofErr w:type="gramStart"/>
-      <w:r>
-        <w:rPr>
-          <w:rFonts w:ascii="Arial" w:hAnsi="Arial" w:cs="Arial" w:hint="eastAsia"/>
-          <w:b/>
-          <w:bCs/>
-          <w:color w:val="333333"/>
-          <w:szCs w:val="21"/>
-          <w:shd w:val="clear" w:color="auto" w:fill="FFFFFF"/>
-        </w:rPr>
-        <w:t>借鉴自</w:t>
-      </w:r>
-      <w:proofErr w:type="gramEnd"/>
-      <w:r>
-        <w:rPr>
-          <w:rFonts w:ascii="Arial" w:hAnsi="Arial" w:cs="Arial" w:hint="eastAsia"/>
-          <w:b/>
-          <w:bCs/>
-          <w:color w:val="333333"/>
-          <w:szCs w:val="21"/>
-          <w:shd w:val="clear" w:color="auto" w:fill="FFFFFF"/>
-        </w:rPr>
-        <w:t>Google</w:t>
-      </w:r>
-      <w:r>
-        <w:rPr>
-          <w:rFonts w:ascii="Arial" w:hAnsi="Arial" w:cs="Arial" w:hint="eastAsia"/>
-          <w:b/>
-          <w:bCs/>
-          <w:color w:val="333333"/>
-          <w:szCs w:val="21"/>
-          <w:shd w:val="clear" w:color="auto" w:fill="FFFFFF"/>
-        </w:rPr>
-        <w:t>的</w:t>
+        <w:t xml:space="preserve"> [138],</w:t>
       </w:r>
       <w:proofErr w:type="spellStart"/>
       <w:r>
-        <w:rPr>
-          <w:rFonts w:ascii="Arial" w:hAnsi="Arial" w:cs="Arial" w:hint="eastAsia"/>
-          <w:b/>
-          <w:bCs/>
-          <w:color w:val="333333"/>
-          <w:szCs w:val="21"/>
-          <w:shd w:val="clear" w:color="auto" w:fill="FFFFFF"/>
-        </w:rPr>
-        <w:t>Bigtable</w:t>
+        <w:t>Redis</w:t>
       </w:r>
       <w:proofErr w:type="spellEnd"/>
       <w:r>
-        <w:rPr>
-          <w:rFonts w:ascii="Arial" w:hAnsi="Arial" w:cs="Arial" w:hint="eastAsia"/>
-          <w:b/>
-          <w:bCs/>
-          <w:color w:val="333333"/>
-          <w:szCs w:val="21"/>
-          <w:shd w:val="clear" w:color="auto" w:fill="FFFFFF"/>
-        </w:rPr>
-        <w:t>，每一行数据的各项被存储在不同的列中，而每一列中每一个数据都包含时间戳属性，这样列中的同一个数据项的多个版本都能保存下来。</w:t>
-      </w:r>
-    </w:p>
-    <w:p>
-      <w:pPr>
-        <w:ind w:firstLineChars="150" w:firstLine="316"/>
-        <w:rPr>
-          <w:rFonts w:hint="eastAsia"/>
-        </w:rPr>
-      </w:pPr>
-      <w:r>
-        <w:rPr>
-          <w:rFonts w:ascii="Arial" w:hAnsi="Arial" w:cs="Arial" w:hint="eastAsia"/>
-          <w:b/>
-          <w:bCs/>
-          <w:color w:val="333333"/>
-          <w:szCs w:val="21"/>
-          <w:shd w:val="clear" w:color="auto" w:fill="FFFFFF"/>
-        </w:rPr>
-        <w:t xml:space="preserve">--- from </w:t>
-      </w:r>
-      <w:r>
-        <w:rPr>
-          <w:rFonts w:ascii="Arial" w:hAnsi="Arial" w:cs="Arial" w:hint="eastAsia"/>
-          <w:b/>
-          <w:bCs/>
-          <w:color w:val="333333"/>
-          <w:szCs w:val="21"/>
-          <w:shd w:val="clear" w:color="auto" w:fill="FFFFFF"/>
-        </w:rPr>
-        <w:t>书</w:t>
+        <w:t xml:space="preserve"> [139], Tokyo Cabinet [140] </w:t>
+      </w:r>
+      <w:r>
+        <w:rPr>
+          <w:rFonts w:hint="eastAsia"/>
+        </w:rPr>
+        <w:t xml:space="preserve">, </w:t>
+      </w:r>
+      <w:r>
+        <w:t>Tokyo Tyrant [141],</w:t>
+      </w:r>
+      <w:proofErr w:type="spellStart"/>
+      <w:r>
+        <w:t>Memcached</w:t>
+      </w:r>
+      <w:proofErr w:type="spellEnd"/>
+      <w:r>
+        <w:t xml:space="preserve"> [142] </w:t>
+      </w:r>
+      <w:r>
+        <w:rPr>
+          <w:rFonts w:hint="eastAsia"/>
+        </w:rPr>
+        <w:t>,</w:t>
+      </w:r>
+      <w:r>
+        <w:t xml:space="preserve"> </w:t>
+      </w:r>
+      <w:proofErr w:type="spellStart"/>
+      <w:r>
+        <w:t>MemcacheDB</w:t>
+      </w:r>
+      <w:proofErr w:type="spellEnd"/>
+      <w:r>
+        <w:t xml:space="preserve"> [143], </w:t>
+      </w:r>
+      <w:proofErr w:type="spellStart"/>
+      <w:r>
+        <w:t>Riak</w:t>
+      </w:r>
+      <w:proofErr w:type="spellEnd"/>
+      <w:r>
+        <w:t xml:space="preserve"> [144],</w:t>
+      </w:r>
+      <w:r>
+        <w:rPr>
+          <w:rFonts w:hint="eastAsia"/>
+        </w:rPr>
+        <w:t>和</w:t>
+      </w:r>
+      <w:r>
+        <w:t xml:space="preserve"> </w:t>
+      </w:r>
+      <w:proofErr w:type="spellStart"/>
+      <w:r>
+        <w:t>Scalaris</w:t>
+      </w:r>
+      <w:proofErr w:type="spellEnd"/>
+      <w:r>
+        <w:t xml:space="preserve"> [145]. </w:t>
+      </w:r>
+      <w:proofErr w:type="spellStart"/>
+      <w:r>
+        <w:t>Voldemort</w:t>
+      </w:r>
+      <w:proofErr w:type="spellEnd"/>
+      <w:r>
+        <w:t xml:space="preserve">, </w:t>
+      </w:r>
+      <w:proofErr w:type="spellStart"/>
+      <w:r>
+        <w:t>Riak</w:t>
+      </w:r>
+      <w:proofErr w:type="spellEnd"/>
+      <w:r>
+        <w:t xml:space="preserve">, </w:t>
+      </w:r>
+      <w:proofErr w:type="spellStart"/>
+      <w:r>
+        <w:t>tokyo</w:t>
+      </w:r>
+      <w:proofErr w:type="spellEnd"/>
+      <w:r>
+        <w:t xml:space="preserve"> Cabinet and</w:t>
+      </w:r>
+      <w:r>
+        <w:rPr>
+          <w:rFonts w:hint="eastAsia"/>
+        </w:rPr>
+        <w:t xml:space="preserve"> </w:t>
+      </w:r>
+      <w:proofErr w:type="spellStart"/>
+      <w:r>
+        <w:t>Memecached</w:t>
+      </w:r>
+      <w:proofErr w:type="spellEnd"/>
+      <w:r>
+        <w:t xml:space="preserve"> </w:t>
+      </w:r>
+      <w:r>
+        <w:rPr>
+          <w:rFonts w:hint="eastAsia"/>
+        </w:rPr>
+        <w:t>可以存储在内存中也可以存储在磁盘上</w:t>
+      </w:r>
+      <w:r>
+        <w:rPr>
+          <w:rFonts w:hint="eastAsia"/>
+        </w:rPr>
+        <w:t>。</w:t>
+      </w:r>
+      <w:r>
+        <w:rPr>
+          <w:rFonts w:hint="eastAsia"/>
+        </w:rPr>
+        <w:t>其他的</w:t>
+      </w:r>
+      <w:r>
+        <w:rPr>
+          <w:rFonts w:hint="eastAsia"/>
+        </w:rPr>
+        <w:t>存储在内存</w:t>
+      </w:r>
+      <w:r>
+        <w:rPr>
+          <w:rFonts w:hint="eastAsia"/>
+        </w:rPr>
+        <w:lastRenderedPageBreak/>
+        <w:t>中，并提供磁盘恢复，或者依赖复制来恢复数据。</w:t>
       </w:r>
     </w:p>
     <w:p>
@@ -4013,491 +3391,432 @@
           <w:numId w:val="6"/>
         </w:numPr>
         <w:ind w:firstLineChars="0"/>
-        <w:rPr>
-          <w:rFonts w:hint="eastAsia"/>
-        </w:rPr>
-      </w:pPr>
-      <w:r>
-        <w:rPr>
-          <w:rFonts w:hint="eastAsia"/>
-        </w:rPr>
-        <w:t>文档存储</w:t>
-      </w:r>
-    </w:p>
-    <w:p>
-      <w:pPr>
-        <w:rPr>
-          <w:rFonts w:hint="eastAsia"/>
-        </w:rPr>
-      </w:pPr>
+      </w:pPr>
+      <w:r>
+        <w:rPr>
+          <w:rFonts w:hint="eastAsia"/>
+        </w:rPr>
+        <w:t>列</w:t>
+      </w:r>
+      <w:r>
+        <w:rPr>
+          <w:rFonts w:ascii="Arial" w:hAnsi="Arial" w:cs="Arial"/>
+          <w:b/>
+          <w:bCs/>
+          <w:color w:val="333333"/>
+          <w:szCs w:val="21"/>
+          <w:shd w:val="clear" w:color="auto" w:fill="FFFFFF"/>
+        </w:rPr>
+        <w:t>式</w:t>
+      </w:r>
+      <w:r>
+        <w:rPr>
+          <w:rFonts w:hint="eastAsia"/>
+        </w:rPr>
+        <w:t>存储</w:t>
+      </w:r>
+    </w:p>
+    <w:p>
+      <w:pPr>
+        <w:ind w:firstLineChars="147" w:firstLine="310"/>
+      </w:pPr>
+      <w:r>
+        <w:rPr>
+          <w:rFonts w:ascii="Arial" w:hAnsi="Arial" w:cs="Arial"/>
+          <w:b/>
+          <w:bCs/>
+          <w:color w:val="333333"/>
+          <w:szCs w:val="21"/>
+          <w:shd w:val="clear" w:color="auto" w:fill="FFFFFF"/>
+        </w:rPr>
+        <w:t>列式</w:t>
+      </w:r>
+      <w:r>
+        <w:rPr>
+          <w:rFonts w:ascii="Arial" w:hAnsi="Arial" w:cs="Arial"/>
+          <w:b/>
+          <w:bCs/>
+          <w:color w:val="333333"/>
+          <w:szCs w:val="21"/>
+          <w:shd w:val="clear" w:color="auto" w:fill="FFFFFF"/>
+        </w:rPr>
+        <w:fldChar w:fldCharType="begin"/>
+      </w:r>
+      <w:r>
+        <w:rPr>
+          <w:rFonts w:ascii="Arial" w:hAnsi="Arial" w:cs="Arial"/>
+          <w:b/>
+          <w:bCs/>
+          <w:color w:val="333333"/>
+          <w:szCs w:val="21"/>
+          <w:shd w:val="clear" w:color="auto" w:fill="FFFFFF"/>
+        </w:rPr>
+        <w:instrText xml:space="preserve"> HYPERLINK "http://baike.baidu.com/view/1088.htm" \t "_blank" </w:instrText>
+      </w:r>
+      <w:r>
+        <w:rPr>
+          <w:rFonts w:ascii="Arial" w:hAnsi="Arial" w:cs="Arial"/>
+          <w:b/>
+          <w:bCs/>
+          <w:color w:val="333333"/>
+          <w:szCs w:val="21"/>
+          <w:shd w:val="clear" w:color="auto" w:fill="FFFFFF"/>
+        </w:rPr>
+        <w:fldChar w:fldCharType="separate"/>
+      </w:r>
+      <w:r>
+        <w:rPr>
+          <w:rStyle w:val="a5"/>
+          <w:rFonts w:ascii="Arial" w:hAnsi="Arial" w:cs="Arial"/>
+          <w:b/>
+          <w:bCs/>
+          <w:color w:val="136EC2"/>
+          <w:szCs w:val="21"/>
+          <w:shd w:val="clear" w:color="auto" w:fill="FFFFFF"/>
+        </w:rPr>
+        <w:t>数据库</w:t>
+      </w:r>
+      <w:r>
+        <w:rPr>
+          <w:rFonts w:ascii="Arial" w:hAnsi="Arial" w:cs="Arial"/>
+          <w:b/>
+          <w:bCs/>
+          <w:color w:val="333333"/>
+          <w:szCs w:val="21"/>
+          <w:shd w:val="clear" w:color="auto" w:fill="FFFFFF"/>
+        </w:rPr>
+        <w:fldChar w:fldCharType="end"/>
+      </w:r>
+      <w:r>
+        <w:rPr>
+          <w:rFonts w:ascii="Arial" w:hAnsi="Arial" w:cs="Arial"/>
+          <w:color w:val="333333"/>
+          <w:szCs w:val="21"/>
+          <w:shd w:val="clear" w:color="auto" w:fill="FFFFFF"/>
+        </w:rPr>
+        <w:t>是以</w:t>
+      </w:r>
       <w:proofErr w:type="gramStart"/>
       <w:r>
         <w:rPr>
-          <w:rFonts w:hint="eastAsia"/>
-        </w:rPr>
-        <w:t>相对于键值</w:t>
+          <w:rFonts w:ascii="Arial" w:hAnsi="Arial" w:cs="Arial"/>
+          <w:color w:val="333333"/>
+          <w:szCs w:val="21"/>
+          <w:shd w:val="clear" w:color="auto" w:fill="FFFFFF"/>
+        </w:rPr>
+        <w:t>列相关</w:t>
       </w:r>
       <w:proofErr w:type="gramEnd"/>
       <w:r>
-        <w:rPr>
-          <w:rFonts w:hint="eastAsia"/>
-        </w:rPr>
-        <w:t>数据库，文档数据库支持更复杂的数据结构。</w:t>
-      </w:r>
-      <w:r>
-        <w:rPr>
-          <w:rFonts w:hint="eastAsia"/>
-        </w:rPr>
-        <w:t>文档数据库可以看作是键值数据库的升级版，允许在存储的值中再嵌套键值。文档数据库主要包括</w:t>
-      </w:r>
+        <w:fldChar w:fldCharType="begin"/>
+      </w:r>
+      <w:r>
+        <w:instrText xml:space="preserve"> HYPERLINK "http://baike.baidu.com/view/87682.htm" \t "_blank" </w:instrText>
+      </w:r>
+      <w:r>
+        <w:fldChar w:fldCharType="separate"/>
+      </w:r>
+      <w:r>
+        <w:rPr>
+          <w:rStyle w:val="a5"/>
+          <w:rFonts w:ascii="Arial" w:hAnsi="Arial" w:cs="Arial"/>
+          <w:color w:val="136EC2"/>
+          <w:szCs w:val="21"/>
+          <w:shd w:val="clear" w:color="auto" w:fill="FFFFFF"/>
+        </w:rPr>
+        <w:t>存储</w:t>
+      </w:r>
+      <w:r>
+        <w:fldChar w:fldCharType="end"/>
+      </w:r>
+      <w:r>
+        <w:rPr>
+          <w:rFonts w:ascii="Arial" w:hAnsi="Arial" w:cs="Arial"/>
+          <w:color w:val="333333"/>
+          <w:szCs w:val="21"/>
+          <w:shd w:val="clear" w:color="auto" w:fill="FFFFFF"/>
+        </w:rPr>
+        <w:t>架构进行数据存储的</w:t>
+      </w:r>
+      <w:hyperlink r:id="rId15" w:tgtFrame="_blank" w:history="1">
+        <w:r>
+          <w:rPr>
+            <w:rStyle w:val="a5"/>
+            <w:rFonts w:ascii="Arial" w:hAnsi="Arial" w:cs="Arial"/>
+            <w:color w:val="136EC2"/>
+            <w:szCs w:val="21"/>
+            <w:shd w:val="clear" w:color="auto" w:fill="FFFFFF"/>
+          </w:rPr>
+          <w:t>数据库</w:t>
+        </w:r>
+      </w:hyperlink>
+      <w:r>
+        <w:rPr>
+          <w:rFonts w:hint="eastAsia"/>
+        </w:rPr>
+        <w:t>，为了实现可扩展性，</w:t>
+      </w:r>
+      <w:r>
+        <w:rPr>
+          <w:rFonts w:hint="eastAsia"/>
+        </w:rPr>
+        <w:t>行与列被分割存放到个多个节点中。</w:t>
+      </w:r>
+    </w:p>
+    <w:p>
+      <w:pPr>
+        <w:ind w:firstLineChars="150" w:firstLine="315"/>
+        <w:rPr>
+          <w:rFonts w:ascii="Times New Roman" w:hAnsi="Times New Roman" w:cs="Times New Roman"/>
+          <w:color w:val="000000"/>
+          <w:szCs w:val="21"/>
+          <w:shd w:val="clear" w:color="auto" w:fill="FFFFFF"/>
+        </w:rPr>
+      </w:pPr>
       <w:proofErr w:type="spellStart"/>
       <w:r>
         <w:rPr>
-          <w:rFonts w:hint="eastAsia"/>
-        </w:rPr>
-        <w:t>MongoDB,CouchDB,SimpleDB</w:t>
+          <w:rFonts w:ascii="Times New Roman" w:hAnsi="Times New Roman" w:cs="Times New Roman"/>
+          <w:color w:val="000000"/>
+          <w:szCs w:val="21"/>
+          <w:bdr w:val="none" w:sz="0" w:space="0" w:color="auto" w:frame="1"/>
+          <w:shd w:val="clear" w:color="auto" w:fill="FFFFFF"/>
+        </w:rPr>
+        <w:t>BigTable</w:t>
       </w:r>
       <w:proofErr w:type="spellEnd"/>
       <w:r>
         <w:rPr>
           <w:rFonts w:hint="eastAsia"/>
-        </w:rPr>
-        <w:t>,</w:t>
-      </w:r>
-      <w:r>
-        <w:rPr>
-          <w:rFonts w:hint="eastAsia"/>
-        </w:rPr>
-        <w:t>他们都是以</w:t>
-      </w:r>
-      <w:r>
-        <w:rPr>
-          <w:rFonts w:hint="eastAsia"/>
-        </w:rPr>
-        <w:t>JSON</w:t>
-      </w:r>
-      <w:r>
-        <w:rPr>
-          <w:rFonts w:hint="eastAsia"/>
-        </w:rPr>
-        <w:t>来存储数据，最主要的区别是数据复制以及一致性机制。</w:t>
-      </w:r>
-    </w:p>
-    <w:p>
-      <w:pPr>
+          <w:color w:val="000000"/>
+          <w:szCs w:val="21"/>
+          <w:bdr w:val="none" w:sz="0" w:space="0" w:color="auto" w:frame="1"/>
+          <w:shd w:val="clear" w:color="auto" w:fill="FFFFFF"/>
+        </w:rPr>
+        <w:t>是一个分布式存储系统，它可以支持扩展到很大尺寸的数据：</w:t>
+      </w:r>
+      <w:r>
+        <w:rPr>
+          <w:rFonts w:ascii="Times New Roman" w:hAnsi="Times New Roman" w:cs="Times New Roman"/>
+          <w:color w:val="000000"/>
+          <w:szCs w:val="21"/>
+          <w:bdr w:val="none" w:sz="0" w:space="0" w:color="auto" w:frame="1"/>
+          <w:shd w:val="clear" w:color="auto" w:fill="FFFFFF"/>
+        </w:rPr>
+        <w:t>PB</w:t>
+      </w:r>
+      <w:r>
+        <w:rPr>
+          <w:rFonts w:hint="eastAsia"/>
+          <w:color w:val="000000"/>
+          <w:szCs w:val="21"/>
+          <w:bdr w:val="none" w:sz="0" w:space="0" w:color="auto" w:frame="1"/>
+          <w:shd w:val="clear" w:color="auto" w:fill="FFFFFF"/>
+        </w:rPr>
+        <w:t>级别的数据，包含几千个商业服务器。</w:t>
+      </w:r>
+      <w:r>
+        <w:rPr>
+          <w:rFonts w:ascii="Times New Roman" w:hAnsi="Times New Roman" w:cs="Times New Roman"/>
+          <w:color w:val="000000"/>
+          <w:szCs w:val="21"/>
+          <w:bdr w:val="none" w:sz="0" w:space="0" w:color="auto" w:frame="1"/>
+          <w:shd w:val="clear" w:color="auto" w:fill="FFFFFF"/>
+        </w:rPr>
+        <w:t>Google</w:t>
+      </w:r>
+      <w:r>
+        <w:rPr>
+          <w:rFonts w:hint="eastAsia"/>
+          <w:color w:val="000000"/>
+          <w:szCs w:val="21"/>
+          <w:bdr w:val="none" w:sz="0" w:space="0" w:color="auto" w:frame="1"/>
+          <w:shd w:val="clear" w:color="auto" w:fill="FFFFFF"/>
+        </w:rPr>
+        <w:t>的许多项目都存储在</w:t>
+      </w:r>
+      <w:proofErr w:type="spellStart"/>
+      <w:r>
+        <w:rPr>
+          <w:rFonts w:ascii="Times New Roman" w:hAnsi="Times New Roman" w:cs="Times New Roman"/>
+          <w:color w:val="000000"/>
+          <w:szCs w:val="21"/>
+          <w:bdr w:val="none" w:sz="0" w:space="0" w:color="auto" w:frame="1"/>
+          <w:shd w:val="clear" w:color="auto" w:fill="FFFFFF"/>
+        </w:rPr>
+        <w:t>BigTable</w:t>
+      </w:r>
+      <w:proofErr w:type="spellEnd"/>
+      <w:r>
+        <w:rPr>
+          <w:rFonts w:hint="eastAsia"/>
+          <w:color w:val="000000"/>
+          <w:szCs w:val="21"/>
+          <w:bdr w:val="none" w:sz="0" w:space="0" w:color="auto" w:frame="1"/>
+          <w:shd w:val="clear" w:color="auto" w:fill="FFFFFF"/>
+        </w:rPr>
+        <w:t>中，包括</w:t>
+      </w:r>
+      <w:r>
+        <w:rPr>
+          <w:rFonts w:ascii="Times New Roman" w:hAnsi="Times New Roman" w:cs="Times New Roman"/>
+          <w:color w:val="000000"/>
+          <w:szCs w:val="21"/>
+          <w:bdr w:val="none" w:sz="0" w:space="0" w:color="auto" w:frame="1"/>
+          <w:shd w:val="clear" w:color="auto" w:fill="FFFFFF"/>
+        </w:rPr>
+        <w:t>WEB</w:t>
+      </w:r>
+      <w:r>
+        <w:rPr>
+          <w:rFonts w:hint="eastAsia"/>
+          <w:color w:val="000000"/>
+          <w:szCs w:val="21"/>
+          <w:bdr w:val="none" w:sz="0" w:space="0" w:color="auto" w:frame="1"/>
+          <w:shd w:val="clear" w:color="auto" w:fill="FFFFFF"/>
+        </w:rPr>
+        <w:t>索引、</w:t>
+      </w:r>
+      <w:r>
+        <w:rPr>
+          <w:rFonts w:ascii="Times New Roman" w:hAnsi="Times New Roman" w:cs="Times New Roman"/>
+          <w:color w:val="000000"/>
+          <w:szCs w:val="21"/>
+          <w:bdr w:val="none" w:sz="0" w:space="0" w:color="auto" w:frame="1"/>
+          <w:shd w:val="clear" w:color="auto" w:fill="FFFFFF"/>
+        </w:rPr>
+        <w:t>Google Earth</w:t>
+      </w:r>
+      <w:r>
+        <w:rPr>
+          <w:rStyle w:val="apple-converted-space"/>
+          <w:rFonts w:ascii="Times New Roman" w:hAnsi="Times New Roman" w:cs="Times New Roman"/>
+          <w:color w:val="000000"/>
+          <w:szCs w:val="21"/>
+          <w:bdr w:val="none" w:sz="0" w:space="0" w:color="auto" w:frame="1"/>
+          <w:shd w:val="clear" w:color="auto" w:fill="FFFFFF"/>
+        </w:rPr>
+        <w:t> </w:t>
+      </w:r>
+      <w:r>
+        <w:rPr>
+          <w:rFonts w:hint="eastAsia"/>
+          <w:color w:val="000000"/>
+          <w:szCs w:val="21"/>
+          <w:bdr w:val="none" w:sz="0" w:space="0" w:color="auto" w:frame="1"/>
+          <w:shd w:val="clear" w:color="auto" w:fill="FFFFFF"/>
+        </w:rPr>
+        <w:t>和</w:t>
+      </w:r>
+      <w:r>
+        <w:rPr>
+          <w:rFonts w:ascii="Times New Roman" w:hAnsi="Times New Roman" w:cs="Times New Roman"/>
+          <w:color w:val="000000"/>
+          <w:szCs w:val="21"/>
+          <w:bdr w:val="none" w:sz="0" w:space="0" w:color="auto" w:frame="1"/>
+          <w:shd w:val="clear" w:color="auto" w:fill="FFFFFF"/>
+        </w:rPr>
+        <w:t>Google Finance</w:t>
+      </w:r>
+      <w:r>
+        <w:rPr>
+          <w:rFonts w:hint="eastAsia"/>
+          <w:color w:val="000000"/>
+          <w:szCs w:val="21"/>
+          <w:bdr w:val="none" w:sz="0" w:space="0" w:color="auto" w:frame="1"/>
+          <w:shd w:val="clear" w:color="auto" w:fill="FFFFFF"/>
+        </w:rPr>
+        <w:t>。</w:t>
+      </w:r>
+      <w:proofErr w:type="spellStart"/>
+      <w:r>
+        <w:rPr>
+          <w:rFonts w:ascii="Times New Roman" w:hAnsi="Times New Roman" w:cs="Times New Roman"/>
+          <w:color w:val="000000"/>
+          <w:szCs w:val="21"/>
+          <w:shd w:val="clear" w:color="auto" w:fill="FFFFFF"/>
+        </w:rPr>
+        <w:t>BigTable</w:t>
+      </w:r>
+      <w:proofErr w:type="spellEnd"/>
+      <w:r>
+        <w:rPr>
+          <w:rFonts w:ascii="Times New Roman" w:hAnsi="Times New Roman" w:cs="Times New Roman"/>
+          <w:color w:val="000000"/>
+          <w:szCs w:val="21"/>
+          <w:shd w:val="clear" w:color="auto" w:fill="FFFFFF"/>
+        </w:rPr>
+        <w:t>是一个稀疏的、分布的、永久的多维排序图。采用行键盘（</w:t>
+      </w:r>
+      <w:r>
+        <w:rPr>
+          <w:rFonts w:ascii="Times New Roman" w:hAnsi="Times New Roman" w:cs="Times New Roman"/>
+          <w:color w:val="000000"/>
+          <w:szCs w:val="21"/>
+          <w:shd w:val="clear" w:color="auto" w:fill="FFFFFF"/>
+        </w:rPr>
+        <w:t>row key</w:t>
+      </w:r>
+      <w:r>
+        <w:rPr>
+          <w:rFonts w:ascii="Times New Roman" w:hAnsi="Times New Roman" w:cs="Times New Roman"/>
+          <w:color w:val="000000"/>
+          <w:szCs w:val="21"/>
+          <w:shd w:val="clear" w:color="auto" w:fill="FFFFFF"/>
+        </w:rPr>
+        <w:t>）、列键（</w:t>
+      </w:r>
+      <w:r>
+        <w:rPr>
+          <w:rFonts w:ascii="Times New Roman" w:hAnsi="Times New Roman" w:cs="Times New Roman"/>
+          <w:color w:val="000000"/>
+          <w:szCs w:val="21"/>
+          <w:shd w:val="clear" w:color="auto" w:fill="FFFFFF"/>
+        </w:rPr>
+        <w:t>column key</w:t>
+      </w:r>
+      <w:r>
+        <w:rPr>
+          <w:rFonts w:ascii="Times New Roman" w:hAnsi="Times New Roman" w:cs="Times New Roman"/>
+          <w:color w:val="000000"/>
+          <w:szCs w:val="21"/>
+          <w:shd w:val="clear" w:color="auto" w:fill="FFFFFF"/>
+        </w:rPr>
+        <w:t>）和时间戳（</w:t>
+      </w:r>
+      <w:r>
+        <w:rPr>
+          <w:rFonts w:ascii="Times New Roman" w:hAnsi="Times New Roman" w:cs="Times New Roman"/>
+          <w:color w:val="000000"/>
+          <w:szCs w:val="21"/>
+          <w:shd w:val="clear" w:color="auto" w:fill="FFFFFF"/>
+        </w:rPr>
+        <w:t>timestamp</w:t>
+      </w:r>
+      <w:r>
+        <w:rPr>
+          <w:rFonts w:ascii="Times New Roman" w:hAnsi="Times New Roman" w:cs="Times New Roman"/>
+          <w:color w:val="000000"/>
+          <w:szCs w:val="21"/>
+          <w:shd w:val="clear" w:color="auto" w:fill="FFFFFF"/>
+        </w:rPr>
+        <w:t>）对图进行索引。图中的每个值都是未经解释的字节数组。</w:t>
+      </w:r>
+    </w:p>
+    <w:p>
+      <w:pPr>
+        <w:ind w:firstLineChars="150" w:firstLine="315"/>
         <w:jc w:val="center"/>
-        <w:rPr>
-          <w:rFonts w:hint="eastAsia"/>
-        </w:rPr>
       </w:pPr>
       <w:r>
         <w:rPr>
           <w:noProof/>
         </w:rPr>
         <w:drawing>
-          <wp:inline distT="0" distB="0" distL="0" distR="0" wp14:anchorId="7C8FCC87" wp14:editId="33A65260">
-            <wp:extent cx="3238500" cy="1249680"/>
-            <wp:effectExtent l="0" t="0" r="0" b="7620"/>
-            <wp:docPr id="4" name="图片 4"/>
-            <wp:cNvGraphicFramePr>
-              <a:graphicFrameLocks xmlns:a="http://schemas.openxmlformats.org/drawingml/2006/main" noChangeAspect="1"/>
-            </wp:cNvGraphicFramePr>
-            <a:graphic xmlns:a="http://schemas.openxmlformats.org/drawingml/2006/main">
-              <a:graphicData uri="http://schemas.openxmlformats.org/drawingml/2006/picture">
-                <pic:pic xmlns:pic="http://schemas.openxmlformats.org/drawingml/2006/picture">
-                  <pic:nvPicPr>
-                    <pic:cNvPr id="0" name=""/>
-                    <pic:cNvPicPr/>
-                  </pic:nvPicPr>
-                  <pic:blipFill>
-                    <a:blip r:embed="rId15"/>
-                    <a:stretch>
-                      <a:fillRect/>
-                    </a:stretch>
-                  </pic:blipFill>
-                  <pic:spPr>
-                    <a:xfrm>
-                      <a:off x="0" y="0"/>
-                      <a:ext cx="3238500" cy="1249680"/>
-                    </a:xfrm>
-                    <a:prstGeom prst="rect">
-                      <a:avLst/>
-                    </a:prstGeom>
-                  </pic:spPr>
-                </pic:pic>
-              </a:graphicData>
-            </a:graphic>
-          </wp:inline>
-        </w:drawing>
-      </w:r>
-    </w:p>
-    <w:p>
-      <w:pPr>
-        <w:pStyle w:val="a6"/>
-        <w:numPr>
-          <w:ilvl w:val="0"/>
-          <w:numId w:val="8"/>
-        </w:numPr>
-        <w:ind w:firstLineChars="0"/>
-        <w:rPr>
-          <w:rFonts w:hint="eastAsia"/>
-        </w:rPr>
-      </w:pPr>
-      <w:r>
-        <w:rPr>
-          <w:rFonts w:hint="eastAsia"/>
-        </w:rPr>
-        <w:t>数据复制与切分</w:t>
-      </w:r>
-    </w:p>
-    <w:p>
-      <w:pPr>
-        <w:pStyle w:val="a6"/>
-        <w:ind w:left="420" w:firstLineChars="0" w:firstLine="0"/>
-        <w:rPr>
-          <w:rFonts w:hint="eastAsia"/>
-        </w:rPr>
-      </w:pPr>
-      <w:proofErr w:type="spellStart"/>
-      <w:r>
-        <w:rPr>
-          <w:rFonts w:hint="eastAsia"/>
-          <w:color w:val="555555"/>
-          <w:szCs w:val="21"/>
-          <w:shd w:val="clear" w:color="auto" w:fill="FFFFFF"/>
-        </w:rPr>
-        <w:t>mongodb</w:t>
-      </w:r>
-      <w:proofErr w:type="spellEnd"/>
-      <w:r>
-        <w:rPr>
-          <w:rFonts w:hint="eastAsia"/>
-          <w:color w:val="555555"/>
-          <w:szCs w:val="21"/>
-          <w:shd w:val="clear" w:color="auto" w:fill="FFFFFF"/>
-        </w:rPr>
-        <w:t>的复制至少需要两个实例。其中一个是主节点，负责处理客户端请求，其余的都是从节点，负责复制主节点上的数据。主节点记录在其上的所有操作</w:t>
-      </w:r>
-      <w:proofErr w:type="spellStart"/>
-      <w:r>
-        <w:rPr>
-          <w:rFonts w:hint="eastAsia"/>
-          <w:color w:val="555555"/>
-          <w:szCs w:val="21"/>
-          <w:shd w:val="clear" w:color="auto" w:fill="FFFFFF"/>
-        </w:rPr>
-        <w:t>oplog</w:t>
-      </w:r>
-      <w:proofErr w:type="spellEnd"/>
-      <w:r>
-        <w:rPr>
-          <w:rFonts w:hint="eastAsia"/>
-          <w:color w:val="555555"/>
-          <w:szCs w:val="21"/>
-          <w:shd w:val="clear" w:color="auto" w:fill="FFFFFF"/>
-        </w:rPr>
-        <w:t>，从节点定期轮询主节点获取这些操作，然后对自己的数据副本执行这些操作，从而保证从节点的数据与主节点一致</w:t>
-      </w:r>
-      <w:r>
-        <w:rPr>
-          <w:rFonts w:hint="eastAsia"/>
-          <w:color w:val="555555"/>
-          <w:szCs w:val="21"/>
-          <w:shd w:val="clear" w:color="auto" w:fill="FFFFFF"/>
-        </w:rPr>
-        <w:t>。</w:t>
-      </w:r>
-      <w:proofErr w:type="spellStart"/>
-      <w:r>
-        <w:rPr>
-          <w:rFonts w:hint="eastAsia"/>
-          <w:color w:val="555555"/>
-          <w:szCs w:val="21"/>
-          <w:shd w:val="clear" w:color="auto" w:fill="FFFFFF"/>
-        </w:rPr>
-        <w:t>SimpleDB</w:t>
-      </w:r>
-      <w:proofErr w:type="spellEnd"/>
-      <w:r>
-        <w:rPr>
-          <w:rFonts w:hint="eastAsia"/>
-          <w:color w:val="555555"/>
-          <w:szCs w:val="21"/>
-          <w:shd w:val="clear" w:color="auto" w:fill="FFFFFF"/>
-        </w:rPr>
-        <w:t>复制数据到不同数据中心的不同机器上以保证数据安全</w:t>
-      </w:r>
-      <w:r>
-        <w:rPr>
-          <w:rFonts w:hint="eastAsia"/>
-          <w:color w:val="555555"/>
-          <w:szCs w:val="21"/>
-          <w:shd w:val="clear" w:color="auto" w:fill="FFFFFF"/>
-        </w:rPr>
-        <w:t>并提升性能。</w:t>
-      </w:r>
-      <w:proofErr w:type="spellStart"/>
-      <w:r>
-        <w:rPr>
-          <w:rFonts w:ascii="Arial" w:hAnsi="Arial" w:cs="Arial"/>
-          <w:color w:val="222222"/>
-        </w:rPr>
-        <w:t>CouchDB</w:t>
-      </w:r>
-      <w:proofErr w:type="spellEnd"/>
-      <w:r>
-        <w:rPr>
-          <w:rFonts w:ascii="Arial" w:hAnsi="Arial" w:cs="Arial"/>
-          <w:color w:val="222222"/>
-        </w:rPr>
-        <w:t>当前没有分片机制</w:t>
-      </w:r>
-      <w:r>
-        <w:rPr>
-          <w:rFonts w:ascii="Arial" w:hAnsi="Arial" w:cs="Arial" w:hint="eastAsia"/>
-          <w:color w:val="222222"/>
-        </w:rPr>
-        <w:t>，</w:t>
-      </w:r>
-      <w:r>
-        <w:rPr>
-          <w:rFonts w:ascii="Arial" w:hAnsi="Arial" w:cs="Arial"/>
-          <w:color w:val="222222"/>
-        </w:rPr>
-        <w:t>使用乐观的复制实现可扩展性，每个</w:t>
-      </w:r>
-      <w:proofErr w:type="spellStart"/>
-      <w:r>
-        <w:rPr>
-          <w:rFonts w:ascii="Arial" w:hAnsi="Arial" w:cs="Arial"/>
-          <w:color w:val="222222"/>
-        </w:rPr>
-        <w:t>CouchDB</w:t>
-      </w:r>
-      <w:proofErr w:type="spellEnd"/>
-      <w:r>
-        <w:rPr>
-          <w:rFonts w:ascii="Arial" w:hAnsi="Arial" w:cs="Arial"/>
-          <w:color w:val="222222"/>
-        </w:rPr>
-        <w:t>的数据库可以同步到另一个实例</w:t>
-      </w:r>
-      <w:r>
-        <w:rPr>
-          <w:rFonts w:ascii="Arial" w:hAnsi="Arial" w:cs="Arial"/>
-          <w:color w:val="222222"/>
-        </w:rPr>
-        <w:t>;</w:t>
-      </w:r>
-      <w:r>
-        <w:rPr>
-          <w:rFonts w:ascii="Arial" w:hAnsi="Arial" w:cs="Arial"/>
-          <w:color w:val="222222"/>
-        </w:rPr>
-        <w:t>因此</w:t>
-      </w:r>
-      <w:r>
-        <w:rPr>
-          <w:rFonts w:ascii="Arial" w:hAnsi="Arial" w:cs="Arial" w:hint="eastAsia"/>
-          <w:color w:val="222222"/>
-        </w:rPr>
-        <w:t>，</w:t>
-      </w:r>
-      <w:r>
-        <w:rPr>
-          <w:rFonts w:ascii="Arial" w:hAnsi="Arial" w:cs="Arial"/>
-          <w:color w:val="222222"/>
-        </w:rPr>
-        <w:t>可以建立任何类型的复制拓扑。</w:t>
-      </w:r>
-    </w:p>
-    <w:p>
-      <w:pPr>
-        <w:pStyle w:val="a6"/>
-        <w:numPr>
-          <w:ilvl w:val="0"/>
-          <w:numId w:val="8"/>
-        </w:numPr>
-        <w:ind w:firstLineChars="0"/>
-        <w:rPr>
-          <w:rFonts w:hint="eastAsia"/>
-        </w:rPr>
-      </w:pPr>
-      <w:r>
-        <w:rPr>
-          <w:rFonts w:hint="eastAsia"/>
-        </w:rPr>
-        <w:t>一致性</w:t>
-      </w:r>
-    </w:p>
-    <w:p>
-      <w:pPr>
-        <w:ind w:left="420"/>
-        <w:rPr>
-          <w:rFonts w:hint="eastAsia"/>
-        </w:rPr>
-      </w:pPr>
-      <w:proofErr w:type="spellStart"/>
-      <w:r>
-        <w:rPr>
-          <w:rFonts w:hint="eastAsia"/>
-        </w:rPr>
-        <w:t>MongoDB</w:t>
-      </w:r>
-      <w:proofErr w:type="spellEnd"/>
-      <w:r>
-        <w:rPr>
-          <w:rFonts w:hint="eastAsia"/>
-        </w:rPr>
-        <w:t>和</w:t>
-      </w:r>
-      <w:proofErr w:type="spellStart"/>
-      <w:r>
-        <w:rPr>
-          <w:rFonts w:hint="eastAsia"/>
-        </w:rPr>
-        <w:t>SimpleDB</w:t>
-      </w:r>
-      <w:proofErr w:type="spellEnd"/>
-      <w:r>
-        <w:rPr>
-          <w:rFonts w:hint="eastAsia"/>
-        </w:rPr>
-        <w:t>没有并发版本控制和事务管理机制，但他们提供最终一致性。</w:t>
-      </w:r>
-      <w:proofErr w:type="spellStart"/>
-      <w:r>
-        <w:rPr>
-          <w:rFonts w:hint="eastAsia"/>
-        </w:rPr>
-        <w:t>CouchDB</w:t>
-      </w:r>
-      <w:proofErr w:type="spellEnd"/>
-      <w:r>
-        <w:rPr>
-          <w:rFonts w:hint="eastAsia"/>
-        </w:rPr>
-        <w:t>的一致性根据配置而不同，对于主</w:t>
-      </w:r>
-      <w:r>
-        <w:rPr>
-          <w:rFonts w:hint="eastAsia"/>
-        </w:rPr>
-        <w:t>-</w:t>
-      </w:r>
-      <w:r>
-        <w:rPr>
-          <w:rFonts w:hint="eastAsia"/>
-        </w:rPr>
-        <w:t>主</w:t>
-      </w:r>
-      <w:r>
-        <w:rPr>
-          <w:rFonts w:hint="eastAsia"/>
-        </w:rPr>
-        <w:t>，</w:t>
-      </w:r>
-      <w:proofErr w:type="spellStart"/>
-      <w:r>
-        <w:rPr>
-          <w:rFonts w:hint="eastAsia"/>
-        </w:rPr>
-        <w:t>CouchDB</w:t>
-      </w:r>
-      <w:proofErr w:type="spellEnd"/>
-      <w:r>
-        <w:rPr>
-          <w:rFonts w:hint="eastAsia"/>
-        </w:rPr>
-        <w:t>提供最终一致性，对于主</w:t>
-      </w:r>
-      <w:r>
-        <w:rPr>
-          <w:rFonts w:hint="eastAsia"/>
-        </w:rPr>
-        <w:t>-</w:t>
-      </w:r>
-      <w:r>
-        <w:rPr>
-          <w:rFonts w:hint="eastAsia"/>
-        </w:rPr>
-        <w:t>从，</w:t>
-      </w:r>
-      <w:proofErr w:type="spellStart"/>
-      <w:r>
-        <w:rPr>
-          <w:rFonts w:hint="eastAsia"/>
-        </w:rPr>
-        <w:t>CouchDB</w:t>
-      </w:r>
-      <w:proofErr w:type="spellEnd"/>
-      <w:r>
-        <w:rPr>
-          <w:rFonts w:hint="eastAsia"/>
-        </w:rPr>
-        <w:t>支持强一致性。</w:t>
-      </w:r>
-    </w:p>
-    <w:p>
-      <w:pPr>
-        <w:ind w:left="420"/>
-        <w:rPr>
-          <w:rFonts w:hint="eastAsia"/>
-        </w:rPr>
-      </w:pPr>
-    </w:p>
-    <w:p>
-      <w:pPr>
-        <w:pStyle w:val="a6"/>
-        <w:numPr>
-          <w:ilvl w:val="0"/>
-          <w:numId w:val="6"/>
-        </w:numPr>
-        <w:ind w:firstLineChars="0"/>
-        <w:rPr>
-          <w:rFonts w:hint="eastAsia"/>
-        </w:rPr>
-      </w:pPr>
-      <w:r>
-        <w:rPr>
-          <w:rFonts w:hint="eastAsia"/>
-        </w:rPr>
-        <w:t>各种类型数据库对比</w:t>
-      </w:r>
-    </w:p>
-    <w:p>
-      <w:pPr>
-        <w:rPr>
-          <w:rFonts w:hint="eastAsia"/>
-        </w:rPr>
-      </w:pPr>
-      <w:bookmarkStart w:id="4" w:name="_GoBack"/>
-      <w:bookmarkEnd w:id="4"/>
-      <w:r>
-        <w:rPr>
-          <w:rFonts w:ascii="simsun" w:hAnsi="simsun"/>
-          <w:color w:val="464646"/>
-          <w:sz w:val="22"/>
-          <w:shd w:val="clear" w:color="auto" w:fill="BCD3E5"/>
-        </w:rPr>
-        <w:lastRenderedPageBreak/>
-        <w:t>数据模型有着各自的优缺点，它们适用于不同的领域。不管是选择关系模型，还是非关系模型，都要根据实际应用的场景做出选择。也许你会发现单一的数据模型不能满足你的解决方案，许多大型应用可能需要集成多种数据模型</w:t>
-      </w:r>
-    </w:p>
-    <w:p>
-      <w:pPr>
-        <w:ind w:left="420"/>
-        <w:jc w:val="center"/>
-      </w:pPr>
-      <w:r>
-        <w:rPr>
-          <w:noProof/>
-        </w:rPr>
-        <w:drawing>
-          <wp:inline distT="0" distB="0" distL="0" distR="0" wp14:anchorId="006CEFD0" wp14:editId="089C8FE3">
-            <wp:extent cx="5274310" cy="1114076"/>
-            <wp:effectExtent l="0" t="0" r="2540" b="0"/>
-            <wp:docPr id="8" name="图片 8"/>
+          <wp:inline distT="0" distB="0" distL="0" distR="0" wp14:anchorId="5D0A71E9" wp14:editId="74C0E689">
+            <wp:extent cx="4594860" cy="1242060"/>
+            <wp:effectExtent l="0" t="0" r="0" b="0"/>
+            <wp:docPr id="2" name="图片 2"/>
             <wp:cNvGraphicFramePr>
               <a:graphicFrameLocks xmlns:a="http://schemas.openxmlformats.org/drawingml/2006/main" noChangeAspect="1"/>
             </wp:cNvGraphicFramePr>
@@ -4517,6 +3836,709 @@
                   <pic:spPr>
                     <a:xfrm>
                       <a:off x="0" y="0"/>
+                      <a:ext cx="4594860" cy="1242060"/>
+                    </a:xfrm>
+                    <a:prstGeom prst="rect">
+                      <a:avLst/>
+                    </a:prstGeom>
+                  </pic:spPr>
+                </pic:pic>
+              </a:graphicData>
+            </a:graphic>
+          </wp:inline>
+        </w:drawing>
+      </w:r>
+    </w:p>
+    <w:p>
+      <w:pPr>
+        <w:ind w:firstLineChars="150" w:firstLine="315"/>
+        <w:rPr>
+          <w:rFonts w:ascii="Arial" w:hAnsi="Arial" w:cs="Arial"/>
+          <w:b/>
+          <w:bCs/>
+          <w:color w:val="333333"/>
+          <w:szCs w:val="21"/>
+          <w:shd w:val="clear" w:color="auto" w:fill="FFFFFF"/>
+        </w:rPr>
+      </w:pPr>
+      <w:r>
+        <w:rPr>
+          <w:rFonts w:hint="eastAsia"/>
+        </w:rPr>
+        <w:t>其他的列</w:t>
+      </w:r>
+      <w:r>
+        <w:rPr>
+          <w:rFonts w:ascii="Arial" w:hAnsi="Arial" w:cs="Arial"/>
+          <w:b/>
+          <w:bCs/>
+          <w:color w:val="333333"/>
+          <w:szCs w:val="21"/>
+          <w:shd w:val="clear" w:color="auto" w:fill="FFFFFF"/>
+        </w:rPr>
+        <w:t>式</w:t>
+      </w:r>
+      <w:r>
+        <w:rPr>
+          <w:rFonts w:hint="eastAsia"/>
+        </w:rPr>
+        <w:t>存储数据库包括</w:t>
+      </w:r>
+      <w:r>
+        <w:rPr>
+          <w:rFonts w:hint="eastAsia"/>
+        </w:rPr>
+        <w:t>Facebook</w:t>
+      </w:r>
+      <w:r>
+        <w:rPr>
+          <w:rFonts w:hint="eastAsia"/>
+        </w:rPr>
+        <w:t>的</w:t>
+      </w:r>
+      <w:r>
+        <w:rPr>
+          <w:rFonts w:ascii="TimesLTStd-Roman" w:hAnsi="TimesLTStd-Roman" w:cs="TimesLTStd-Roman"/>
+          <w:kern w:val="0"/>
+          <w:sz w:val="20"/>
+          <w:szCs w:val="20"/>
+        </w:rPr>
+        <w:t>Cassandra</w:t>
+      </w:r>
+      <w:r>
+        <w:rPr>
+          <w:rFonts w:ascii="TimesLTStd-Roman" w:hAnsi="TimesLTStd-Roman" w:cs="TimesLTStd-Roman" w:hint="eastAsia"/>
+          <w:kern w:val="0"/>
+          <w:sz w:val="20"/>
+          <w:szCs w:val="20"/>
+        </w:rPr>
+        <w:t>，</w:t>
+      </w:r>
+      <w:proofErr w:type="spellStart"/>
+      <w:r>
+        <w:rPr>
+          <w:rFonts w:ascii="TimesLTStd-Roman" w:hAnsi="TimesLTStd-Roman" w:cs="TimesLTStd-Roman"/>
+          <w:kern w:val="0"/>
+          <w:sz w:val="20"/>
+          <w:szCs w:val="20"/>
+        </w:rPr>
+        <w:t>HBase</w:t>
+      </w:r>
+      <w:proofErr w:type="spellEnd"/>
+      <w:r>
+        <w:rPr>
+          <w:rFonts w:ascii="TimesLTStd-Roman" w:hAnsi="TimesLTStd-Roman" w:cs="TimesLTStd-Roman" w:hint="eastAsia"/>
+          <w:kern w:val="0"/>
+          <w:sz w:val="20"/>
+          <w:szCs w:val="20"/>
+        </w:rPr>
+        <w:t>，以及</w:t>
+      </w:r>
+      <w:r>
+        <w:rPr>
+          <w:rFonts w:ascii="TimesLTStd-Roman" w:hAnsi="TimesLTStd-Roman" w:cs="TimesLTStd-Roman"/>
+          <w:kern w:val="0"/>
+          <w:sz w:val="20"/>
+          <w:szCs w:val="20"/>
+        </w:rPr>
+        <w:t>Hyper-table</w:t>
+      </w:r>
+      <w:r>
+        <w:rPr>
+          <w:rFonts w:ascii="TimesLTStd-Roman" w:hAnsi="TimesLTStd-Roman" w:cs="TimesLTStd-Roman" w:hint="eastAsia"/>
+          <w:kern w:val="0"/>
+          <w:sz w:val="20"/>
+          <w:szCs w:val="20"/>
+        </w:rPr>
+        <w:t>等。列</w:t>
+      </w:r>
+      <w:r>
+        <w:rPr>
+          <w:rFonts w:ascii="Arial" w:hAnsi="Arial" w:cs="Arial"/>
+          <w:b/>
+          <w:bCs/>
+          <w:color w:val="333333"/>
+          <w:szCs w:val="21"/>
+          <w:shd w:val="clear" w:color="auto" w:fill="FFFFFF"/>
+        </w:rPr>
+        <w:t>式</w:t>
+      </w:r>
+      <w:r>
+        <w:rPr>
+          <w:rFonts w:ascii="Arial" w:hAnsi="Arial" w:cs="Arial" w:hint="eastAsia"/>
+          <w:b/>
+          <w:bCs/>
+          <w:color w:val="333333"/>
+          <w:szCs w:val="21"/>
+          <w:shd w:val="clear" w:color="auto" w:fill="FFFFFF"/>
+        </w:rPr>
+        <w:t>存</w:t>
+      </w:r>
+      <w:r>
+        <w:rPr>
+          <w:rFonts w:ascii="Arial" w:hAnsi="Arial" w:cs="Arial" w:hint="eastAsia"/>
+          <w:b/>
+          <w:bCs/>
+          <w:color w:val="333333"/>
+          <w:szCs w:val="21"/>
+          <w:shd w:val="clear" w:color="auto" w:fill="FFFFFF"/>
+        </w:rPr>
+        <w:t>储都</w:t>
+      </w:r>
+      <w:proofErr w:type="gramStart"/>
+      <w:r>
+        <w:rPr>
+          <w:rFonts w:ascii="Arial" w:hAnsi="Arial" w:cs="Arial" w:hint="eastAsia"/>
+          <w:b/>
+          <w:bCs/>
+          <w:color w:val="333333"/>
+          <w:szCs w:val="21"/>
+          <w:shd w:val="clear" w:color="auto" w:fill="FFFFFF"/>
+        </w:rPr>
+        <w:t>借鉴自</w:t>
+      </w:r>
+      <w:proofErr w:type="gramEnd"/>
+      <w:r>
+        <w:rPr>
+          <w:rFonts w:ascii="Arial" w:hAnsi="Arial" w:cs="Arial" w:hint="eastAsia"/>
+          <w:b/>
+          <w:bCs/>
+          <w:color w:val="333333"/>
+          <w:szCs w:val="21"/>
+          <w:shd w:val="clear" w:color="auto" w:fill="FFFFFF"/>
+        </w:rPr>
+        <w:t>Google</w:t>
+      </w:r>
+      <w:r>
+        <w:rPr>
+          <w:rFonts w:ascii="Arial" w:hAnsi="Arial" w:cs="Arial" w:hint="eastAsia"/>
+          <w:b/>
+          <w:bCs/>
+          <w:color w:val="333333"/>
+          <w:szCs w:val="21"/>
+          <w:shd w:val="clear" w:color="auto" w:fill="FFFFFF"/>
+        </w:rPr>
+        <w:t>的</w:t>
+      </w:r>
+      <w:proofErr w:type="spellStart"/>
+      <w:r>
+        <w:rPr>
+          <w:rFonts w:ascii="Arial" w:hAnsi="Arial" w:cs="Arial" w:hint="eastAsia"/>
+          <w:b/>
+          <w:bCs/>
+          <w:color w:val="333333"/>
+          <w:szCs w:val="21"/>
+          <w:shd w:val="clear" w:color="auto" w:fill="FFFFFF"/>
+        </w:rPr>
+        <w:t>Bigtable</w:t>
+      </w:r>
+      <w:proofErr w:type="spellEnd"/>
+      <w:r>
+        <w:rPr>
+          <w:rFonts w:ascii="Arial" w:hAnsi="Arial" w:cs="Arial" w:hint="eastAsia"/>
+          <w:b/>
+          <w:bCs/>
+          <w:color w:val="333333"/>
+          <w:szCs w:val="21"/>
+          <w:shd w:val="clear" w:color="auto" w:fill="FFFFFF"/>
+        </w:rPr>
+        <w:t>，每一行数据的各项被存储在不同的列中，而每一列中每一个数据都包含时间戳属性，这样列中的同一个数据项的多个版本都能保存下来。</w:t>
+      </w:r>
+    </w:p>
+    <w:p>
+      <w:pPr>
+        <w:ind w:firstLineChars="150" w:firstLine="316"/>
+      </w:pPr>
+      <w:r>
+        <w:rPr>
+          <w:rFonts w:ascii="Arial" w:hAnsi="Arial" w:cs="Arial" w:hint="eastAsia"/>
+          <w:b/>
+          <w:bCs/>
+          <w:color w:val="333333"/>
+          <w:szCs w:val="21"/>
+          <w:shd w:val="clear" w:color="auto" w:fill="FFFFFF"/>
+        </w:rPr>
+        <w:t xml:space="preserve">--- from </w:t>
+      </w:r>
+      <w:r>
+        <w:rPr>
+          <w:rFonts w:ascii="Arial" w:hAnsi="Arial" w:cs="Arial" w:hint="eastAsia"/>
+          <w:b/>
+          <w:bCs/>
+          <w:color w:val="333333"/>
+          <w:szCs w:val="21"/>
+          <w:shd w:val="clear" w:color="auto" w:fill="FFFFFF"/>
+        </w:rPr>
+        <w:t>书</w:t>
+      </w:r>
+    </w:p>
+    <w:p>
+      <w:pPr>
+        <w:pStyle w:val="a6"/>
+        <w:numPr>
+          <w:ilvl w:val="0"/>
+          <w:numId w:val="6"/>
+        </w:numPr>
+        <w:ind w:firstLineChars="0"/>
+      </w:pPr>
+      <w:r>
+        <w:rPr>
+          <w:rFonts w:hint="eastAsia"/>
+        </w:rPr>
+        <w:t>文档存储</w:t>
+      </w:r>
+    </w:p>
+    <w:p>
+      <w:proofErr w:type="gramStart"/>
+      <w:r>
+        <w:rPr>
+          <w:rFonts w:hint="eastAsia"/>
+        </w:rPr>
+        <w:t>相对于键值</w:t>
+      </w:r>
+      <w:proofErr w:type="gramEnd"/>
+      <w:r>
+        <w:rPr>
+          <w:rFonts w:hint="eastAsia"/>
+        </w:rPr>
+        <w:t>数据库，文档数据库支持更复杂的数据结构。</w:t>
+      </w:r>
+      <w:r>
+        <w:rPr>
+          <w:rFonts w:hint="eastAsia"/>
+        </w:rPr>
+        <w:t>文档数据库可以看作是键值数据库的升级版，允许在存储的值中再嵌套键值。文档数据库主要包括</w:t>
+      </w:r>
+      <w:proofErr w:type="spellStart"/>
+      <w:r>
+        <w:rPr>
+          <w:rFonts w:hint="eastAsia"/>
+        </w:rPr>
+        <w:t>MongoDB,CouchDB,SimpleDB</w:t>
+      </w:r>
+      <w:proofErr w:type="spellEnd"/>
+      <w:r>
+        <w:rPr>
+          <w:rFonts w:hint="eastAsia"/>
+        </w:rPr>
+        <w:t>,</w:t>
+      </w:r>
+      <w:r>
+        <w:rPr>
+          <w:rFonts w:hint="eastAsia"/>
+        </w:rPr>
+        <w:t>他们都是以</w:t>
+      </w:r>
+      <w:r>
+        <w:rPr>
+          <w:rFonts w:hint="eastAsia"/>
+        </w:rPr>
+        <w:t>JSON</w:t>
+      </w:r>
+      <w:r>
+        <w:rPr>
+          <w:rFonts w:hint="eastAsia"/>
+        </w:rPr>
+        <w:t>来存储数据，最主要的区别是数据复制以及一致性机制。</w:t>
+      </w:r>
+    </w:p>
+    <w:p>
+      <w:pPr>
+        <w:jc w:val="center"/>
+      </w:pPr>
+      <w:r>
+        <w:rPr>
+          <w:noProof/>
+        </w:rPr>
+        <w:drawing>
+          <wp:inline distT="0" distB="0" distL="0" distR="0" wp14:anchorId="7C8FCC87" wp14:editId="33A65260">
+            <wp:extent cx="3238500" cy="1249680"/>
+            <wp:effectExtent l="0" t="0" r="0" b="7620"/>
+            <wp:docPr id="4" name="图片 4"/>
+            <wp:cNvGraphicFramePr>
+              <a:graphicFrameLocks xmlns:a="http://schemas.openxmlformats.org/drawingml/2006/main" noChangeAspect="1"/>
+            </wp:cNvGraphicFramePr>
+            <a:graphic xmlns:a="http://schemas.openxmlformats.org/drawingml/2006/main">
+              <a:graphicData uri="http://schemas.openxmlformats.org/drawingml/2006/picture">
+                <pic:pic xmlns:pic="http://schemas.openxmlformats.org/drawingml/2006/picture">
+                  <pic:nvPicPr>
+                    <pic:cNvPr id="0" name=""/>
+                    <pic:cNvPicPr/>
+                  </pic:nvPicPr>
+                  <pic:blipFill>
+                    <a:blip r:embed="rId17"/>
+                    <a:stretch>
+                      <a:fillRect/>
+                    </a:stretch>
+                  </pic:blipFill>
+                  <pic:spPr>
+                    <a:xfrm>
+                      <a:off x="0" y="0"/>
+                      <a:ext cx="3238500" cy="1249680"/>
+                    </a:xfrm>
+                    <a:prstGeom prst="rect">
+                      <a:avLst/>
+                    </a:prstGeom>
+                  </pic:spPr>
+                </pic:pic>
+              </a:graphicData>
+            </a:graphic>
+          </wp:inline>
+        </w:drawing>
+      </w:r>
+    </w:p>
+    <w:p>
+      <w:pPr>
+        <w:pStyle w:val="a6"/>
+        <w:numPr>
+          <w:ilvl w:val="0"/>
+          <w:numId w:val="8"/>
+        </w:numPr>
+        <w:ind w:firstLineChars="0"/>
+      </w:pPr>
+      <w:r>
+        <w:rPr>
+          <w:rFonts w:hint="eastAsia"/>
+        </w:rPr>
+        <w:t>数据复制与切分</w:t>
+      </w:r>
+    </w:p>
+    <w:p>
+      <w:pPr>
+        <w:pStyle w:val="a6"/>
+        <w:ind w:left="420" w:firstLineChars="0" w:firstLine="0"/>
+      </w:pPr>
+      <w:proofErr w:type="spellStart"/>
+      <w:r>
+        <w:rPr>
+          <w:rFonts w:hint="eastAsia"/>
+          <w:color w:val="555555"/>
+          <w:szCs w:val="21"/>
+          <w:shd w:val="clear" w:color="auto" w:fill="FFFFFF"/>
+        </w:rPr>
+        <w:t>mongodb</w:t>
+      </w:r>
+      <w:proofErr w:type="spellEnd"/>
+      <w:r>
+        <w:rPr>
+          <w:rFonts w:hint="eastAsia"/>
+          <w:color w:val="555555"/>
+          <w:szCs w:val="21"/>
+          <w:shd w:val="clear" w:color="auto" w:fill="FFFFFF"/>
+        </w:rPr>
+        <w:t>的复制至少需要两个实例。其中一个是主节点，负责处理客户端请求，其余的都是从节点，负责复制主节点上的数据。主节点记录在其上的所有操作</w:t>
+      </w:r>
+      <w:proofErr w:type="spellStart"/>
+      <w:r>
+        <w:rPr>
+          <w:rFonts w:hint="eastAsia"/>
+          <w:color w:val="555555"/>
+          <w:szCs w:val="21"/>
+          <w:shd w:val="clear" w:color="auto" w:fill="FFFFFF"/>
+        </w:rPr>
+        <w:t>oplog</w:t>
+      </w:r>
+      <w:proofErr w:type="spellEnd"/>
+      <w:r>
+        <w:rPr>
+          <w:rFonts w:hint="eastAsia"/>
+          <w:color w:val="555555"/>
+          <w:szCs w:val="21"/>
+          <w:shd w:val="clear" w:color="auto" w:fill="FFFFFF"/>
+        </w:rPr>
+        <w:t>，从节点定期轮询主节点获取这些操作，然后对自己的数据副本执行这些操作，从而保证从节点的数据与主节点一致。</w:t>
+      </w:r>
+      <w:proofErr w:type="spellStart"/>
+      <w:r>
+        <w:rPr>
+          <w:rFonts w:hint="eastAsia"/>
+          <w:color w:val="555555"/>
+          <w:szCs w:val="21"/>
+          <w:shd w:val="clear" w:color="auto" w:fill="FFFFFF"/>
+        </w:rPr>
+        <w:t>SimpleDB</w:t>
+      </w:r>
+      <w:proofErr w:type="spellEnd"/>
+      <w:r>
+        <w:rPr>
+          <w:rFonts w:hint="eastAsia"/>
+          <w:color w:val="555555"/>
+          <w:szCs w:val="21"/>
+          <w:shd w:val="clear" w:color="auto" w:fill="FFFFFF"/>
+        </w:rPr>
+        <w:t>复制数据到不同数据中心的不同机器上以保证数据安全</w:t>
+      </w:r>
+      <w:r>
+        <w:rPr>
+          <w:rFonts w:hint="eastAsia"/>
+          <w:color w:val="555555"/>
+          <w:szCs w:val="21"/>
+          <w:shd w:val="clear" w:color="auto" w:fill="FFFFFF"/>
+        </w:rPr>
+        <w:t>并提升性能。</w:t>
+      </w:r>
+      <w:proofErr w:type="spellStart"/>
+      <w:r>
+        <w:rPr>
+          <w:rFonts w:ascii="Arial" w:hAnsi="Arial" w:cs="Arial"/>
+          <w:color w:val="222222"/>
+        </w:rPr>
+        <w:t>CouchDB</w:t>
+      </w:r>
+      <w:proofErr w:type="spellEnd"/>
+      <w:r>
+        <w:rPr>
+          <w:rFonts w:ascii="Arial" w:hAnsi="Arial" w:cs="Arial"/>
+          <w:color w:val="222222"/>
+        </w:rPr>
+        <w:t>当前没有分片机制</w:t>
+      </w:r>
+      <w:r>
+        <w:rPr>
+          <w:rFonts w:ascii="Arial" w:hAnsi="Arial" w:cs="Arial" w:hint="eastAsia"/>
+          <w:color w:val="222222"/>
+        </w:rPr>
+        <w:t>，</w:t>
+      </w:r>
+      <w:r>
+        <w:rPr>
+          <w:rFonts w:ascii="Arial" w:hAnsi="Arial" w:cs="Arial"/>
+          <w:color w:val="222222"/>
+        </w:rPr>
+        <w:t>使用乐观的复制实现可扩展性，每个</w:t>
+      </w:r>
+      <w:proofErr w:type="spellStart"/>
+      <w:r>
+        <w:rPr>
+          <w:rFonts w:ascii="Arial" w:hAnsi="Arial" w:cs="Arial"/>
+          <w:color w:val="222222"/>
+        </w:rPr>
+        <w:t>CouchDB</w:t>
+      </w:r>
+      <w:proofErr w:type="spellEnd"/>
+      <w:r>
+        <w:rPr>
+          <w:rFonts w:ascii="Arial" w:hAnsi="Arial" w:cs="Arial"/>
+          <w:color w:val="222222"/>
+        </w:rPr>
+        <w:t>的数据库可以同步到另一个实例</w:t>
+      </w:r>
+      <w:r>
+        <w:rPr>
+          <w:rFonts w:ascii="Arial" w:hAnsi="Arial" w:cs="Arial"/>
+          <w:color w:val="222222"/>
+        </w:rPr>
+        <w:t>;</w:t>
+      </w:r>
+      <w:r>
+        <w:rPr>
+          <w:rFonts w:ascii="Arial" w:hAnsi="Arial" w:cs="Arial"/>
+          <w:color w:val="222222"/>
+        </w:rPr>
+        <w:t>因此</w:t>
+      </w:r>
+      <w:r>
+        <w:rPr>
+          <w:rFonts w:ascii="Arial" w:hAnsi="Arial" w:cs="Arial" w:hint="eastAsia"/>
+          <w:color w:val="222222"/>
+        </w:rPr>
+        <w:t>，</w:t>
+      </w:r>
+      <w:r>
+        <w:rPr>
+          <w:rFonts w:ascii="Arial" w:hAnsi="Arial" w:cs="Arial"/>
+          <w:color w:val="222222"/>
+        </w:rPr>
+        <w:t>可以建立任何类型的复制拓扑。</w:t>
+      </w:r>
+    </w:p>
+    <w:p>
+      <w:pPr>
+        <w:pStyle w:val="a6"/>
+        <w:numPr>
+          <w:ilvl w:val="0"/>
+          <w:numId w:val="8"/>
+        </w:numPr>
+        <w:ind w:firstLineChars="0"/>
+      </w:pPr>
+      <w:r>
+        <w:rPr>
+          <w:rFonts w:hint="eastAsia"/>
+        </w:rPr>
+        <w:t>一致性</w:t>
+      </w:r>
+    </w:p>
+    <w:p>
+      <w:pPr>
+        <w:ind w:left="420"/>
+      </w:pPr>
+      <w:proofErr w:type="spellStart"/>
+      <w:r>
+        <w:rPr>
+          <w:rFonts w:hint="eastAsia"/>
+        </w:rPr>
+        <w:t>MongoDB</w:t>
+      </w:r>
+      <w:proofErr w:type="spellEnd"/>
+      <w:r>
+        <w:rPr>
+          <w:rFonts w:hint="eastAsia"/>
+        </w:rPr>
+        <w:t>和</w:t>
+      </w:r>
+      <w:proofErr w:type="spellStart"/>
+      <w:r>
+        <w:rPr>
+          <w:rFonts w:hint="eastAsia"/>
+        </w:rPr>
+        <w:t>SimpleDB</w:t>
+      </w:r>
+      <w:proofErr w:type="spellEnd"/>
+      <w:r>
+        <w:rPr>
+          <w:rFonts w:hint="eastAsia"/>
+        </w:rPr>
+        <w:t>没有并发版本控制和事务管理机制，但他们提供最终一致性。</w:t>
+      </w:r>
+      <w:proofErr w:type="spellStart"/>
+      <w:r>
+        <w:rPr>
+          <w:rFonts w:hint="eastAsia"/>
+        </w:rPr>
+        <w:t>CouchDB</w:t>
+      </w:r>
+      <w:proofErr w:type="spellEnd"/>
+      <w:r>
+        <w:rPr>
+          <w:rFonts w:hint="eastAsia"/>
+        </w:rPr>
+        <w:t>的一致性根据配置而不同，对于主</w:t>
+      </w:r>
+      <w:r>
+        <w:rPr>
+          <w:rFonts w:hint="eastAsia"/>
+        </w:rPr>
+        <w:t>-</w:t>
+      </w:r>
+      <w:r>
+        <w:rPr>
+          <w:rFonts w:hint="eastAsia"/>
+        </w:rPr>
+        <w:t>主</w:t>
+      </w:r>
+      <w:r>
+        <w:rPr>
+          <w:rFonts w:hint="eastAsia"/>
+        </w:rPr>
+        <w:t>，</w:t>
+      </w:r>
+      <w:proofErr w:type="spellStart"/>
+      <w:r>
+        <w:rPr>
+          <w:rFonts w:hint="eastAsia"/>
+        </w:rPr>
+        <w:t>CouchDB</w:t>
+      </w:r>
+      <w:proofErr w:type="spellEnd"/>
+      <w:r>
+        <w:rPr>
+          <w:rFonts w:hint="eastAsia"/>
+        </w:rPr>
+        <w:t>提供最终一致性，对于主</w:t>
+      </w:r>
+      <w:r>
+        <w:rPr>
+          <w:rFonts w:hint="eastAsia"/>
+        </w:rPr>
+        <w:t>-</w:t>
+      </w:r>
+      <w:r>
+        <w:rPr>
+          <w:rFonts w:hint="eastAsia"/>
+        </w:rPr>
+        <w:t>从，</w:t>
+      </w:r>
+      <w:proofErr w:type="spellStart"/>
+      <w:r>
+        <w:rPr>
+          <w:rFonts w:hint="eastAsia"/>
+        </w:rPr>
+        <w:t>CouchDB</w:t>
+      </w:r>
+      <w:proofErr w:type="spellEnd"/>
+      <w:r>
+        <w:rPr>
+          <w:rFonts w:hint="eastAsia"/>
+        </w:rPr>
+        <w:t>支持强一致性。</w:t>
+      </w:r>
+    </w:p>
+    <w:p>
+      <w:pPr>
+        <w:ind w:left="420"/>
+      </w:pPr>
+    </w:p>
+    <w:p>
+      <w:pPr>
+        <w:pStyle w:val="a6"/>
+        <w:numPr>
+          <w:ilvl w:val="0"/>
+          <w:numId w:val="6"/>
+        </w:numPr>
+        <w:ind w:firstLineChars="0"/>
+      </w:pPr>
+      <w:r>
+        <w:rPr>
+          <w:rFonts w:hint="eastAsia"/>
+        </w:rPr>
+        <w:t>各种类型数据库对比</w:t>
+      </w:r>
+    </w:p>
+    <w:p>
+      <w:r>
+        <w:rPr>
+          <w:rFonts w:ascii="simsun" w:hAnsi="simsun"/>
+          <w:color w:val="464646"/>
+          <w:sz w:val="22"/>
+          <w:shd w:val="clear" w:color="auto" w:fill="BCD3E5"/>
+        </w:rPr>
+        <w:lastRenderedPageBreak/>
+        <w:t>数据模型有着各自的优缺点，它们适用于不同的领域。不管是选择关系模型，还是非关系模型，都要根据实际应用的场景做出选择。也许你会发现单一的数据模型不能满足你的解决方案，许多大型应用可能需要集成多种数据模型</w:t>
+      </w:r>
+    </w:p>
+    <w:p>
+      <w:pPr>
+        <w:ind w:left="420"/>
+        <w:jc w:val="center"/>
+      </w:pPr>
+      <w:r>
+        <w:rPr>
+          <w:noProof/>
+        </w:rPr>
+        <w:drawing>
+          <wp:inline distT="0" distB="0" distL="0" distR="0" wp14:anchorId="006CEFD0" wp14:editId="089C8FE3">
+            <wp:extent cx="5274310" cy="1114076"/>
+            <wp:effectExtent l="0" t="0" r="2540" b="0"/>
+            <wp:docPr id="8" name="图片 8"/>
+            <wp:cNvGraphicFramePr>
+              <a:graphicFrameLocks xmlns:a="http://schemas.openxmlformats.org/drawingml/2006/main" noChangeAspect="1"/>
+            </wp:cNvGraphicFramePr>
+            <a:graphic xmlns:a="http://schemas.openxmlformats.org/drawingml/2006/main">
+              <a:graphicData uri="http://schemas.openxmlformats.org/drawingml/2006/picture">
+                <pic:pic xmlns:pic="http://schemas.openxmlformats.org/drawingml/2006/picture">
+                  <pic:nvPicPr>
+                    <pic:cNvPr id="0" name=""/>
+                    <pic:cNvPicPr/>
+                  </pic:nvPicPr>
+                  <pic:blipFill>
+                    <a:blip r:embed="rId18"/>
+                    <a:stretch>
+                      <a:fillRect/>
+                    </a:stretch>
+                  </pic:blipFill>
+                  <pic:spPr>
+                    <a:xfrm>
+                      <a:off x="0" y="0"/>
                       <a:ext cx="5274310" cy="1114076"/>
                     </a:xfrm>
                     <a:prstGeom prst="rect">
@@ -4578,181 +4600,475 @@
         <w:t>到实时计算。</w:t>
       </w:r>
     </w:p>
+    <w:p>
+      <w:pPr>
+        <w:rPr>
+          <w:color w:val="FF0000"/>
+          <w:sz w:val="32"/>
+        </w:rPr>
+      </w:pPr>
+      <w:r>
+        <w:rPr>
+          <w:rFonts w:hint="eastAsia"/>
+          <w:color w:val="FF0000"/>
+          <w:sz w:val="32"/>
+        </w:rPr>
+        <w:t xml:space="preserve">-- </w:t>
+      </w:r>
+      <w:r>
+        <w:rPr>
+          <w:rFonts w:hint="eastAsia"/>
+          <w:color w:val="FF0000"/>
+          <w:sz w:val="32"/>
+        </w:rPr>
+        <w:t>大数据流式计算</w:t>
+      </w:r>
+      <w:r>
+        <w:rPr>
+          <w:rFonts w:hint="eastAsia"/>
+          <w:color w:val="FF0000"/>
+          <w:sz w:val="32"/>
+        </w:rPr>
+        <w:t>_</w:t>
+      </w:r>
+      <w:r>
+        <w:rPr>
+          <w:rFonts w:hint="eastAsia"/>
+          <w:color w:val="FF0000"/>
+          <w:sz w:val="32"/>
+        </w:rPr>
+        <w:t>关键技术及系统实例</w:t>
+      </w:r>
+      <w:r>
+        <w:rPr>
+          <w:rFonts w:hint="eastAsia"/>
+          <w:color w:val="FF0000"/>
+          <w:sz w:val="32"/>
+        </w:rPr>
+        <w:t>_</w:t>
+      </w:r>
+      <w:r>
+        <w:rPr>
+          <w:rFonts w:hint="eastAsia"/>
+          <w:color w:val="FF0000"/>
+          <w:sz w:val="32"/>
+        </w:rPr>
+        <w:t>孙大为</w:t>
+      </w:r>
+      <w:r>
+        <w:rPr>
+          <w:rFonts w:hint="eastAsia"/>
+          <w:color w:val="FF0000"/>
+          <w:sz w:val="32"/>
+        </w:rPr>
+        <w:t>.</w:t>
+      </w:r>
+      <w:proofErr w:type="spellStart"/>
+      <w:r>
+        <w:rPr>
+          <w:rFonts w:hint="eastAsia"/>
+          <w:color w:val="FF0000"/>
+          <w:sz w:val="32"/>
+        </w:rPr>
+        <w:t>caj</w:t>
+      </w:r>
+      <w:proofErr w:type="spellEnd"/>
+      <w:r>
+        <w:rPr>
+          <w:rFonts w:hint="eastAsia"/>
+          <w:color w:val="FF0000"/>
+          <w:sz w:val="32"/>
+        </w:rPr>
+        <w:t xml:space="preserve"> </w:t>
+      </w:r>
+      <w:r>
+        <w:rPr>
+          <w:rFonts w:hint="eastAsia"/>
+          <w:color w:val="FF0000"/>
+          <w:sz w:val="32"/>
+        </w:rPr>
+        <w:t>完全可</w:t>
+      </w:r>
+      <w:r>
+        <w:rPr>
+          <w:rFonts w:hint="eastAsia"/>
+          <w:color w:val="FF0000"/>
+          <w:sz w:val="32"/>
+        </w:rPr>
+        <w:t>copy</w:t>
+      </w:r>
+    </w:p>
+    <w:p>
+      <w:pPr>
+        <w:rPr>
+          <w:color w:val="FF0000"/>
+        </w:rPr>
+      </w:pPr>
+      <w:r>
+        <w:rPr>
+          <w:rFonts w:hint="eastAsia"/>
+          <w:color w:val="FF0000"/>
+        </w:rPr>
+        <w:t xml:space="preserve">-- </w:t>
+      </w:r>
+      <w:r>
+        <w:rPr>
+          <w:rFonts w:hint="eastAsia"/>
+          <w:color w:val="FF0000"/>
+        </w:rPr>
+        <w:t>大数据系统和分析技术综述</w:t>
+      </w:r>
+      <w:r>
+        <w:rPr>
+          <w:rFonts w:hint="eastAsia"/>
+          <w:color w:val="FF0000"/>
+        </w:rPr>
+        <w:t>_</w:t>
+      </w:r>
+      <w:proofErr w:type="gramStart"/>
+      <w:r>
+        <w:rPr>
+          <w:rFonts w:hint="eastAsia"/>
+          <w:color w:val="FF0000"/>
+        </w:rPr>
+        <w:t>程学旗</w:t>
+      </w:r>
+      <w:proofErr w:type="gramEnd"/>
+      <w:r>
+        <w:rPr>
+          <w:rFonts w:hint="eastAsia"/>
+          <w:color w:val="FF0000"/>
+        </w:rPr>
+        <w:t>.</w:t>
+      </w:r>
+      <w:proofErr w:type="spellStart"/>
+      <w:proofErr w:type="gramStart"/>
+      <w:r>
+        <w:rPr>
+          <w:rFonts w:hint="eastAsia"/>
+          <w:color w:val="FF0000"/>
+        </w:rPr>
+        <w:t>caj</w:t>
+      </w:r>
+      <w:proofErr w:type="spellEnd"/>
+      <w:proofErr w:type="gramEnd"/>
+    </w:p>
+    <w:p>
+      <w:pPr>
+        <w:rPr>
+          <w:color w:val="FF0000"/>
+        </w:rPr>
+      </w:pPr>
+      <w:r>
+        <w:rPr>
+          <w:rFonts w:hint="eastAsia"/>
+          <w:color w:val="FF0000"/>
+        </w:rPr>
+        <w:t xml:space="preserve">-- </w:t>
+      </w:r>
+      <w:r>
+        <w:rPr>
+          <w:rFonts w:hint="eastAsia"/>
+          <w:color w:val="FF0000"/>
+        </w:rPr>
+        <w:t>大数据处理技术在智能交通中的应用</w:t>
+      </w:r>
+      <w:r>
+        <w:rPr>
+          <w:rFonts w:hint="eastAsia"/>
+          <w:color w:val="FF0000"/>
+        </w:rPr>
+        <w:t>_</w:t>
+      </w:r>
+      <w:r>
+        <w:rPr>
+          <w:rFonts w:hint="eastAsia"/>
+          <w:color w:val="FF0000"/>
+        </w:rPr>
+        <w:t>周为钢</w:t>
+      </w:r>
+      <w:r>
+        <w:rPr>
+          <w:rFonts w:hint="eastAsia"/>
+          <w:color w:val="FF0000"/>
+        </w:rPr>
+        <w:t>.</w:t>
+      </w:r>
+      <w:proofErr w:type="spellStart"/>
+      <w:proofErr w:type="gramStart"/>
+      <w:r>
+        <w:rPr>
+          <w:rFonts w:hint="eastAsia"/>
+          <w:color w:val="FF0000"/>
+        </w:rPr>
+        <w:t>pdf</w:t>
+      </w:r>
+      <w:proofErr w:type="spellEnd"/>
+      <w:proofErr w:type="gramEnd"/>
+    </w:p>
+    <w:p>
+      <w:pPr>
+        <w:rPr>
+          <w:rFonts w:ascii="TimesNewRomanPS-BoldMT" w:hAnsi="TimesNewRomanPS-BoldMT" w:cs="TimesNewRomanPS-BoldMT"/>
+          <w:b/>
+          <w:bCs/>
+          <w:color w:val="FF0000"/>
+          <w:kern w:val="0"/>
+          <w:sz w:val="26"/>
+          <w:szCs w:val="26"/>
+        </w:rPr>
+      </w:pPr>
+      <w:r>
+        <w:rPr>
+          <w:rFonts w:hint="eastAsia"/>
+          <w:color w:val="FF0000"/>
+        </w:rPr>
+        <w:t xml:space="preserve">-- </w:t>
+      </w:r>
+      <w:r>
+        <w:rPr>
+          <w:rFonts w:ascii="TimesNewRomanPS-BoldMT" w:hAnsi="TimesNewRomanPS-BoldMT" w:cs="TimesNewRomanPS-BoldMT"/>
+          <w:b/>
+          <w:bCs/>
+          <w:color w:val="FF0000"/>
+          <w:kern w:val="0"/>
+          <w:sz w:val="26"/>
+          <w:szCs w:val="26"/>
+        </w:rPr>
+        <w:t>Big Data Real-time Processing Based on Storm</w:t>
+      </w:r>
+    </w:p>
+    <w:p>
+      <w:pPr>
+        <w:rPr>
+          <w:color w:val="FF0000"/>
+        </w:rPr>
+      </w:pPr>
+      <w:r>
+        <w:rPr>
+          <w:rFonts w:ascii="TimesNewRomanPS-BoldMT" w:hAnsi="TimesNewRomanPS-BoldMT" w:cs="TimesNewRomanPS-BoldMT" w:hint="eastAsia"/>
+          <w:b/>
+          <w:bCs/>
+          <w:color w:val="FF0000"/>
+          <w:kern w:val="0"/>
+          <w:sz w:val="26"/>
+          <w:szCs w:val="26"/>
+        </w:rPr>
+        <w:t xml:space="preserve">-- </w:t>
+      </w:r>
+      <w:r>
+        <w:rPr>
+          <w:rFonts w:ascii="TimesNewRomanPS-BoldMT" w:hAnsi="TimesNewRomanPS-BoldMT" w:cs="TimesNewRomanPS-BoldMT"/>
+          <w:b/>
+          <w:bCs/>
+          <w:color w:val="FF0000"/>
+          <w:kern w:val="0"/>
+          <w:sz w:val="26"/>
+          <w:szCs w:val="26"/>
+        </w:rPr>
+        <w:t>Big-</w:t>
+      </w:r>
+      <w:proofErr w:type="gramStart"/>
+      <w:r>
+        <w:rPr>
+          <w:rFonts w:ascii="TimesNewRomanPS-BoldMT" w:hAnsi="TimesNewRomanPS-BoldMT" w:cs="TimesNewRomanPS-BoldMT"/>
+          <w:b/>
+          <w:bCs/>
+          <w:color w:val="FF0000"/>
+          <w:kern w:val="0"/>
+          <w:sz w:val="26"/>
+          <w:szCs w:val="26"/>
+        </w:rPr>
+        <w:t>Data  Analytics</w:t>
+      </w:r>
+      <w:proofErr w:type="gramEnd"/>
+      <w:r>
+        <w:rPr>
+          <w:rFonts w:ascii="TimesNewRomanPS-BoldMT" w:hAnsi="TimesNewRomanPS-BoldMT" w:cs="TimesNewRomanPS-BoldMT"/>
+          <w:b/>
+          <w:bCs/>
+          <w:color w:val="FF0000"/>
+          <w:kern w:val="0"/>
+          <w:sz w:val="26"/>
+          <w:szCs w:val="26"/>
+        </w:rPr>
+        <w:t xml:space="preserve"> Challenges, Key Technologies and Prospects</w:t>
+      </w:r>
+    </w:p>
+    <w:p>
+      <w:r>
+        <w:t xml:space="preserve">Generally the web mining tasks can be classified into </w:t>
+      </w:r>
+      <w:proofErr w:type="spellStart"/>
+      <w:r>
+        <w:t>threecategories</w:t>
+      </w:r>
+      <w:proofErr w:type="spellEnd"/>
+      <w:r>
+        <w:t xml:space="preserve">: web content mining, web structure mining and </w:t>
+      </w:r>
+      <w:proofErr w:type="spellStart"/>
+      <w:r>
+        <w:t>webusage</w:t>
+      </w:r>
+      <w:proofErr w:type="spellEnd"/>
+      <w:r>
+        <w:t xml:space="preserve"> mining. In addition, there are two other </w:t>
+      </w:r>
+      <w:proofErr w:type="spellStart"/>
+      <w:r>
+        <w:t>differentapproaches</w:t>
+      </w:r>
+      <w:proofErr w:type="spellEnd"/>
+      <w:r>
+        <w:t xml:space="preserve"> to categorize web mining. In both, the </w:t>
+      </w:r>
+      <w:proofErr w:type="spellStart"/>
+      <w:r>
+        <w:t>abovecategories</w:t>
+      </w:r>
+      <w:proofErr w:type="spellEnd"/>
+      <w:r>
+        <w:t xml:space="preserve"> are reduced from three to two: web content </w:t>
+      </w:r>
+      <w:proofErr w:type="spellStart"/>
+      <w:r>
+        <w:t>miningand</w:t>
+      </w:r>
+      <w:proofErr w:type="spellEnd"/>
+      <w:r>
+        <w:t xml:space="preserve"> web usage mining. In one, web structure is treated as </w:t>
+      </w:r>
+      <w:proofErr w:type="spellStart"/>
+      <w:r>
+        <w:t>partof</w:t>
+      </w:r>
+      <w:proofErr w:type="spellEnd"/>
+      <w:r>
+        <w:t xml:space="preserve"> web Content while in the other; web usage is treated as </w:t>
+      </w:r>
+      <w:proofErr w:type="spellStart"/>
+      <w:r>
+        <w:t>partof</w:t>
+      </w:r>
+      <w:proofErr w:type="spellEnd"/>
+      <w:r>
+        <w:t xml:space="preserve"> web Structure.</w:t>
+      </w:r>
+    </w:p>
+    <w:p>
+      <w:pPr>
+        <w:rPr>
+          <w:color w:val="FF0000"/>
+        </w:rPr>
+      </w:pPr>
+      <w:r>
+        <w:rPr>
+          <w:rFonts w:hint="eastAsia"/>
+          <w:color w:val="FF0000"/>
+        </w:rPr>
+        <w:t>---</w:t>
+      </w:r>
+      <w:r>
+        <w:rPr>
+          <w:color w:val="FF0000"/>
+        </w:rPr>
+        <w:t xml:space="preserve"> Formation of Algorithms Module and Dynamic Interface in Web Mining and Storage Process to Retrieve Metadata</w:t>
+      </w:r>
+    </w:p>
     <w:p/>
     <w:p>
       <w:r>
-        <w:t xml:space="preserve">Generally the web mining tasks can be classified into </w:t>
-      </w:r>
+        <w:t>Web usage mining includes three main steps: Data</w:t>
+      </w:r>
+    </w:p>
+    <w:p>
+      <w:r>
+        <w:t>Preprocessing, Knowledge Extraction and analysis of</w:t>
+      </w:r>
+    </w:p>
+    <w:p>
+      <w:proofErr w:type="gramStart"/>
+      <w:r>
+        <w:t>extracted</w:t>
+      </w:r>
+      <w:proofErr w:type="gramEnd"/>
+      <w:r>
+        <w:t xml:space="preserve"> results.</w:t>
+      </w:r>
+    </w:p>
+    <w:p>
+      <w:r>
+        <w:rPr>
+          <w:rFonts w:hint="eastAsia"/>
+        </w:rPr>
+        <w:t>Data Log fetch</w:t>
+      </w:r>
+    </w:p>
+    <w:p>
+      <w:r>
+        <w:t>D</w:t>
+      </w:r>
+      <w:r>
+        <w:rPr>
+          <w:rFonts w:hint="eastAsia"/>
+        </w:rPr>
+        <w:t>ata clean</w:t>
+      </w:r>
+    </w:p>
+    <w:p>
       <w:proofErr w:type="spellStart"/>
       <w:r>
-        <w:t>threecategories</w:t>
+        <w:t>Pageview</w:t>
       </w:r>
       <w:proofErr w:type="spellEnd"/>
       <w:r>
-        <w:t xml:space="preserve">: web content mining, web structure mining and </w:t>
+        <w:t xml:space="preserve"> Identification</w:t>
+      </w:r>
+    </w:p>
+    <w:p>
+      <w:r>
+        <w:t>Computing the Reference Length</w:t>
+      </w:r>
+    </w:p>
+    <w:p>
+      <w:r>
+        <w:t>User Identification</w:t>
+      </w:r>
+    </w:p>
+    <w:p>
+      <w:r>
+        <w:t>Session Identification</w:t>
+      </w:r>
+    </w:p>
+    <w:p>
+      <w:pPr>
+        <w:rPr>
+          <w:b/>
+          <w:color w:val="FF0000"/>
+        </w:rPr>
+      </w:pPr>
+      <w:r>
+        <w:rPr>
+          <w:b/>
+          <w:color w:val="FF0000"/>
+        </w:rPr>
+        <w:t xml:space="preserve">A </w:t>
       </w:r>
       <w:proofErr w:type="spellStart"/>
       <w:r>
-        <w:t>webusage</w:t>
+        <w:rPr>
+          <w:b/>
+          <w:color w:val="FF0000"/>
+        </w:rPr>
+        <w:t>NewClustering</w:t>
       </w:r>
       <w:proofErr w:type="spellEnd"/>
       <w:r>
-        <w:t xml:space="preserve"> mining. In addition, there are two other </w:t>
-      </w:r>
-      <w:proofErr w:type="spellStart"/>
-      <w:r>
-        <w:t>differentapproaches</w:t>
-      </w:r>
-      <w:proofErr w:type="spellEnd"/>
-      <w:r>
-        <w:t xml:space="preserve"> to categorize web mining. In both, the </w:t>
-      </w:r>
-      <w:proofErr w:type="spellStart"/>
-      <w:r>
-        <w:t>abovecategories</w:t>
-      </w:r>
-      <w:proofErr w:type="spellEnd"/>
-      <w:r>
-        <w:t xml:space="preserve"> are reduced from three to two: web content </w:t>
-      </w:r>
-      <w:proofErr w:type="spellStart"/>
-      <w:r>
-        <w:t>miningand</w:t>
-      </w:r>
-      <w:proofErr w:type="spellEnd"/>
-      <w:r>
-        <w:t xml:space="preserve"> web usage mining. In one, web structure is treated as </w:t>
-      </w:r>
-      <w:proofErr w:type="spellStart"/>
-      <w:r>
-        <w:t>partof</w:t>
-      </w:r>
-      <w:proofErr w:type="spellEnd"/>
-      <w:r>
-        <w:t xml:space="preserve"> web Content while in the other; web usage is treated as </w:t>
-      </w:r>
-      <w:proofErr w:type="spellStart"/>
-      <w:r>
-        <w:t>partof</w:t>
-      </w:r>
-      <w:proofErr w:type="spellEnd"/>
-      <w:r>
-        <w:t xml:space="preserve"> web Structure.</w:t>
-      </w:r>
-    </w:p>
-    <w:p>
-      <w:pPr>
-        <w:rPr>
-          <w:color w:val="FF0000"/>
-        </w:rPr>
-      </w:pPr>
-      <w:r>
-        <w:rPr>
-          <w:rFonts w:hint="eastAsia"/>
-          <w:color w:val="FF0000"/>
-        </w:rPr>
-        <w:t>---</w:t>
-      </w:r>
-      <w:r>
-        <w:rPr>
-          <w:color w:val="FF0000"/>
-        </w:rPr>
-        <w:t xml:space="preserve"> Formation of Algorithms Module and Dynamic Interface in Web Mining and Storage Process to Retrieve Metadata</w:t>
-      </w:r>
-    </w:p>
-    <w:p/>
-    <w:p>
-      <w:r>
-        <w:t>Web usage mining includes three main steps: Data</w:t>
-      </w:r>
-    </w:p>
-    <w:p>
-      <w:r>
-        <w:t>Preprocessing, Knowledge Extraction and analysis of</w:t>
-      </w:r>
-    </w:p>
-    <w:p>
-      <w:proofErr w:type="gramStart"/>
-      <w:r>
-        <w:t>extracted</w:t>
-      </w:r>
-      <w:proofErr w:type="gramEnd"/>
-      <w:r>
-        <w:t xml:space="preserve"> results.</w:t>
-      </w:r>
-    </w:p>
-    <w:p>
-      <w:r>
-        <w:rPr>
-          <w:rFonts w:hint="eastAsia"/>
-        </w:rPr>
-        <w:t>Data Log fetch</w:t>
-      </w:r>
-    </w:p>
-    <w:p>
-      <w:r>
-        <w:t>D</w:t>
-      </w:r>
-      <w:r>
-        <w:rPr>
-          <w:rFonts w:hint="eastAsia"/>
-        </w:rPr>
-        <w:t>ata clean</w:t>
-      </w:r>
-    </w:p>
-    <w:p>
-      <w:proofErr w:type="spellStart"/>
-      <w:r>
-        <w:t>Pageview</w:t>
-      </w:r>
-      <w:proofErr w:type="spellEnd"/>
-      <w:r>
-        <w:t xml:space="preserve"> Identification</w:t>
-      </w:r>
-    </w:p>
-    <w:p>
-      <w:r>
-        <w:t>Computing the Reference Length</w:t>
-      </w:r>
-    </w:p>
-    <w:p>
-      <w:r>
-        <w:t>User Identification</w:t>
-      </w:r>
-    </w:p>
-    <w:p>
-      <w:r>
-        <w:t>Session Identification</w:t>
-      </w:r>
-    </w:p>
-    <w:p>
-      <w:pPr>
         <w:rPr>
           <w:b/>
           <w:color w:val="FF0000"/>
         </w:rPr>
-      </w:pPr>
-      <w:r>
-        <w:rPr>
-          <w:b/>
-          <w:color w:val="FF0000"/>
-        </w:rPr>
-        <w:t xml:space="preserve">A </w:t>
-      </w:r>
-      <w:proofErr w:type="spellStart"/>
-      <w:r>
-        <w:rPr>
-          <w:b/>
-          <w:color w:val="FF0000"/>
-        </w:rPr>
-        <w:t>NewClustering</w:t>
-      </w:r>
-      <w:proofErr w:type="spellEnd"/>
-      <w:r>
-        <w:rPr>
-          <w:b/>
-          <w:color w:val="FF0000"/>
-        </w:rPr>
         <w:t xml:space="preserve"> and Preprocessing for Web Log Mining</w:t>
       </w:r>
     </w:p>
@@ -4790,14 +5106,22 @@
           <w:color w:val="FF0000"/>
           <w:sz w:val="32"/>
         </w:rPr>
-        <w:t>Web Usage Mining A Review on Process, Methods and Techniques</w:t>
-      </w:r>
-      <w:r>
-        <w:rPr>
-          <w:rFonts w:hint="eastAsia"/>
+        <w:t xml:space="preserve">Web Usage Mining A Review on Process, Methods and </w:t>
+      </w:r>
+      <w:r>
+        <w:rPr>
           <w:color w:val="FF0000"/>
           <w:sz w:val="32"/>
         </w:rPr>
+        <w:lastRenderedPageBreak/>
+        <w:t>Techniques</w:t>
+      </w:r>
+      <w:r>
+        <w:rPr>
+          <w:rFonts w:hint="eastAsia"/>
+          <w:color w:val="FF0000"/>
+          <w:sz w:val="32"/>
+        </w:rPr>
         <w:t xml:space="preserve"> --- </w:t>
       </w:r>
       <w:r>
@@ -4829,15 +5153,7 @@
           <w:color w:val="FF0000"/>
           <w:sz w:val="32"/>
         </w:rPr>
-        <w:t xml:space="preserve">RTIC-C: A Big Data System for Massive Traffic Information </w:t>
-      </w:r>
-      <w:r>
-        <w:rPr>
-          <w:color w:val="FF0000"/>
-          <w:sz w:val="32"/>
-        </w:rPr>
-        <w:lastRenderedPageBreak/>
-        <w:t>Mining</w:t>
+        <w:t>RTIC-C: A Big Data System for Massive Traffic Information Mining</w:t>
       </w:r>
       <w:r>
         <w:rPr>
@@ -5039,6 +5355,63 @@
           <w:rFonts w:hint="eastAsia"/>
         </w:rPr>
         <w:t>可容错</w:t>
+      </w:r>
+    </w:p>
+    <w:p/>
+    <w:p/>
+    <w:p/>
+    <w:p>
+      <w:pPr>
+        <w:autoSpaceDE w:val="0"/>
+        <w:autoSpaceDN w:val="0"/>
+        <w:adjustRightInd w:val="0"/>
+        <w:jc w:val="left"/>
+        <w:rPr>
+          <w:rFonts w:ascii="TimesNewRomanPSMT" w:hAnsi="TimesNewRomanPSMT" w:cs="TimesNewRomanPSMT"/>
+          <w:kern w:val="0"/>
+          <w:sz w:val="16"/>
+          <w:szCs w:val="16"/>
+        </w:rPr>
+      </w:pPr>
+      <w:r>
+        <w:rPr>
+          <w:rFonts w:ascii="TimesNewRomanPSMT" w:hAnsi="TimesNewRomanPSMT" w:cs="TimesNewRomanPSMT"/>
+          <w:kern w:val="0"/>
+          <w:sz w:val="16"/>
+          <w:szCs w:val="16"/>
+        </w:rPr>
+        <w:t xml:space="preserve">[2] Storm </w:t>
+      </w:r>
+      <w:proofErr w:type="gramStart"/>
+      <w:r>
+        <w:rPr>
+          <w:rFonts w:ascii="TimesNewRomanPSMT" w:hAnsi="TimesNewRomanPSMT" w:cs="TimesNewRomanPSMT"/>
+          <w:kern w:val="0"/>
+          <w:sz w:val="16"/>
+          <w:szCs w:val="16"/>
+        </w:rPr>
+        <w:t>Project[</w:t>
+      </w:r>
+      <w:proofErr w:type="gramEnd"/>
+      <w:r>
+        <w:rPr>
+          <w:rFonts w:ascii="TimesNewRomanPSMT" w:hAnsi="TimesNewRomanPSMT" w:cs="TimesNewRomanPSMT"/>
+          <w:kern w:val="0"/>
+          <w:sz w:val="16"/>
+          <w:szCs w:val="16"/>
+        </w:rPr>
+        <w:t>EB/OL]. http://storm-project.net/.</w:t>
+      </w:r>
+    </w:p>
+    <w:p>
+      <w:r>
+        <w:rPr>
+          <w:rFonts w:ascii="TimesNewRomanPSMT" w:hAnsi="TimesNewRomanPSMT" w:cs="TimesNewRomanPSMT"/>
+          <w:kern w:val="0"/>
+          <w:sz w:val="16"/>
+          <w:szCs w:val="16"/>
+        </w:rPr>
+        <w:t>[3] Yahoo S4[EB/OL].http://incubator.apache.org/s4.</w:t>
       </w:r>
     </w:p>
     <w:sectPr>
@@ -6359,6 +6732,7 @@
   <w:style w:type="character" w:default="1" w:styleId="a0">
     <w:name w:val="Default Paragraph Font"/>
     <w:uiPriority w:val="1"/>
+    <w:semiHidden/>
     <w:unhideWhenUsed/>
   </w:style>
   <w:style w:type="table" w:default="1" w:styleId="a1">
@@ -7053,6 +7427,7 @@
   <w:style w:type="character" w:default="1" w:styleId="a0">
     <w:name w:val="Default Paragraph Font"/>
     <w:uiPriority w:val="1"/>
+    <w:semiHidden/>
     <w:unhideWhenUsed/>
   </w:style>
   <w:style w:type="table" w:default="1" w:styleId="a1">
@@ -7634,7 +8009,7 @@
 </file>
 
 <file path=customXml/itemProps1.xml><?xml version="1.0" encoding="utf-8"?>
-<ds:datastoreItem xmlns:ds="http://schemas.openxmlformats.org/officeDocument/2006/customXml" ds:itemID="{BCCE8EB0-3FB2-498C-8728-B47D0D5A3D11}">
+<ds:datastoreItem xmlns:ds="http://schemas.openxmlformats.org/officeDocument/2006/customXml" ds:itemID="{D865089D-8400-4B74-A9A3-0E84ECB7DF1F}">
   <ds:schemaRefs>
     <ds:schemaRef ds:uri="http://schemas.openxmlformats.org/officeDocument/2006/bibliography"/>
   </ds:schemaRefs>

--- a/论文开题.docx
+++ b/论文开题.docx
@@ -3,41 +3,56 @@
 <w:document xmlns:wpc="http://schemas.microsoft.com/office/word/2010/wordprocessingCanvas" xmlns:mc="http://schemas.openxmlformats.org/markup-compatibility/2006" xmlns:o="urn:schemas-microsoft-com:office:office" xmlns:r="http://schemas.openxmlformats.org/officeDocument/2006/relationships" xmlns:m="http://schemas.openxmlformats.org/officeDocument/2006/math" xmlns:v="urn:schemas-microsoft-com:vml" xmlns:wp14="http://schemas.microsoft.com/office/word/2010/wordprocessingDrawing" xmlns:wp="http://schemas.openxmlformats.org/drawingml/2006/wordprocessingDrawing" xmlns:w10="urn:schemas-microsoft-com:office:word" xmlns:w="http://schemas.openxmlformats.org/wordprocessingml/2006/main" xmlns:w14="http://schemas.microsoft.com/office/word/2010/wordml" xmlns:wpg="http://schemas.microsoft.com/office/word/2010/wordprocessingGroup" xmlns:wpi="http://schemas.microsoft.com/office/word/2010/wordprocessingInk" xmlns:wne="http://schemas.microsoft.com/office/word/2006/wordml" xmlns:wps="http://schemas.microsoft.com/office/word/2010/wordprocessingShape" mc:Ignorable="w14 wp14">
   <w:body>
     <w:p>
-      <w:bookmarkStart w:id="0" w:name="_GoBack"/>
-      <w:bookmarkEnd w:id="0"/>
-      <w:r>
-        <w:rPr>
-          <w:rFonts w:hint="eastAsia"/>
+      <w:pPr>
+        <w:jc w:val="center"/>
+        <w:rPr>
+          <w:b/>
+          <w:sz w:val="32"/>
+          <w:szCs w:val="32"/>
+        </w:rPr>
+      </w:pPr>
+      <w:r>
+        <w:rPr>
+          <w:rFonts w:hint="eastAsia"/>
+          <w:b/>
+          <w:sz w:val="32"/>
+          <w:szCs w:val="32"/>
         </w:rPr>
         <w:t>基于实时</w:t>
       </w:r>
       <w:r>
         <w:rPr>
           <w:rFonts w:hint="eastAsia"/>
+          <w:b/>
+          <w:sz w:val="32"/>
+          <w:szCs w:val="32"/>
         </w:rPr>
         <w:t>计算的</w:t>
       </w:r>
       <w:r>
         <w:rPr>
           <w:rFonts w:hint="eastAsia"/>
+          <w:b/>
+          <w:sz w:val="32"/>
+          <w:szCs w:val="32"/>
         </w:rPr>
         <w:t>Web</w:t>
       </w:r>
       <w:r>
         <w:rPr>
           <w:rFonts w:hint="eastAsia"/>
-        </w:rPr>
-        <w:t xml:space="preserve"> </w:t>
-      </w:r>
-      <w:r>
-        <w:rPr>
-          <w:rFonts w:hint="eastAsia"/>
+          <w:b/>
+          <w:sz w:val="32"/>
+          <w:szCs w:val="32"/>
         </w:rPr>
         <w:t>分析系统</w:t>
       </w:r>
       <w:r>
         <w:rPr>
           <w:rFonts w:hint="eastAsia"/>
+          <w:b/>
+          <w:sz w:val="32"/>
+          <w:szCs w:val="32"/>
         </w:rPr>
         <w:t>的研究与开发</w:t>
       </w:r>
@@ -152,7 +167,13 @@
         <w:rPr>
           <w:rFonts w:hint="eastAsia"/>
         </w:rPr>
-        <w:t>分析系统架构难以适应海量数据挖掘的要求。同时实时监控网站运行情况的需求也日益剧增。例如电子商务网站，需要处理并且挖掘用户行为产生的数据，产生推荐，从而带来更多的流量和收益，而每天处理海量的用户数据，需要一个低延时高可靠的实时流式分布式计算系统。再如社交网站，大家每天都会去社交网站是为了看看现在发生了什么，周围人在做什么，流式计算可以把用户关注的热点聚合，实时反馈给用户，从而达到一个圈子的聚合效果。</w:t>
+        <w:t>分析系统架构难以适应海量数据挖掘的要求。</w:t>
+      </w:r>
+      <w:r>
+        <w:rPr>
+          <w:rFonts w:hint="eastAsia"/>
+        </w:rPr>
+        <w:t>实时监控网站运行情况的需求也日益剧增。例如电子商务网站，需要处理并且挖掘用户行为产生的数据，产生推荐，从而带来更多的流量和收益，而每天处理海量的用户数据，需要一个低延时高可靠的实时流式分布式计算系统。再如社交网站，大家每天都会去社交网站是为了看看现在发生了什么，周围人在做什么，流式计算可以把用户关注的热点聚合，实时反馈给用户，从而达到一个圈子的聚合效果。</w:t>
       </w:r>
     </w:p>
     <w:p>
@@ -181,7 +202,6 @@
         <w:t>的采集，数据存储，以及实时分析。</w:t>
       </w:r>
     </w:p>
-    <w:p/>
     <w:p>
       <w:pPr>
         <w:pStyle w:val="1"/>
@@ -253,7 +273,6 @@
         </w:rPr>
         <w:t>（现已改名为</w:t>
       </w:r>
-      <w:proofErr w:type="spellStart"/>
       <w:r>
         <w:rPr>
           <w:rFonts w:ascii="Helvetica" w:hAnsi="Helvetica"/>
@@ -261,17 +280,7 @@
           <w:szCs w:val="21"/>
           <w:shd w:val="clear" w:color="auto" w:fill="FFFFFF"/>
         </w:rPr>
-        <w:t>DAA:Digital</w:t>
-      </w:r>
-      <w:proofErr w:type="spellEnd"/>
-      <w:r>
-        <w:rPr>
-          <w:rFonts w:ascii="Helvetica" w:hAnsi="Helvetica"/>
-          <w:color w:val="000000"/>
-          <w:szCs w:val="21"/>
-          <w:shd w:val="clear" w:color="auto" w:fill="FFFFFF"/>
-        </w:rPr>
-        <w:t xml:space="preserve"> Analytics Association</w:t>
+        <w:t>DAA:Digital Analytics Association</w:t>
       </w:r>
       <w:r>
         <w:rPr>
@@ -611,7 +620,6 @@
         </w:rPr>
         <w:t>收购</w:t>
       </w:r>
-      <w:proofErr w:type="spellStart"/>
       <w:r>
         <w:rPr>
           <w:rFonts w:ascii="Helvetica" w:hAnsi="Helvetica"/>
@@ -621,7 +629,6 @@
         </w:rPr>
         <w:t>IndexTools</w:t>
       </w:r>
-      <w:proofErr w:type="spellEnd"/>
       <w:r>
         <w:rPr>
           <w:rFonts w:ascii="Helvetica" w:hAnsi="Helvetica"/>
@@ -631,28 +638,18 @@
         </w:rPr>
         <w:t>后推出</w:t>
       </w:r>
-      <w:r>
-        <w:fldChar w:fldCharType="begin"/>
-      </w:r>
-      <w:r>
-        <w:instrText xml:space="preserve"> HYPERLINK "http://web.analytics.yahoo.com/" \t "_blank" </w:instrText>
-      </w:r>
-      <w:r>
-        <w:fldChar w:fldCharType="separate"/>
-      </w:r>
-      <w:r>
-        <w:rPr>
-          <w:rFonts w:ascii="Helvetica" w:hAnsi="Helvetica"/>
-          <w:color w:val="108AC6"/>
-          <w:szCs w:val="21"/>
-          <w:u w:val="single"/>
-          <w:shd w:val="clear" w:color="auto" w:fill="FFFFFF"/>
-        </w:rPr>
-        <w:t>Yahoo! Web Analytics</w:t>
-      </w:r>
-      <w:r>
-        <w:fldChar w:fldCharType="end"/>
-      </w:r>
+      <w:hyperlink r:id="rId12" w:tgtFrame="_blank" w:history="1">
+        <w:r>
+          <w:rPr>
+            <w:rFonts w:ascii="Helvetica" w:hAnsi="Helvetica"/>
+            <w:color w:val="108AC6"/>
+            <w:szCs w:val="21"/>
+            <w:u w:val="single"/>
+            <w:shd w:val="clear" w:color="auto" w:fill="FFFFFF"/>
+          </w:rPr>
+          <w:t>Yahoo! Web Analytics</w:t>
+        </w:r>
+      </w:hyperlink>
       <w:r>
         <w:rPr>
           <w:rFonts w:hint="eastAsia"/>
@@ -768,35 +765,6 @@
       <w:pPr>
         <w:ind w:firstLineChars="200" w:firstLine="420"/>
         <w:rPr>
-          <w:rFonts w:ascii="Helvetica" w:hAnsi="Helvetica"/>
-          <w:color w:val="000000"/>
-          <w:szCs w:val="21"/>
-          <w:shd w:val="clear" w:color="auto" w:fill="FFFFFF"/>
-        </w:rPr>
-      </w:pPr>
-      <w:r>
-        <w:rPr>
-          <w:rFonts w:ascii="Helvetica" w:hAnsi="Helvetica" w:hint="eastAsia"/>
-          <w:color w:val="000000"/>
-          <w:szCs w:val="21"/>
-          <w:shd w:val="clear" w:color="auto" w:fill="FFFFFF"/>
-        </w:rPr>
-        <w:t>Web</w:t>
-      </w:r>
-      <w:r>
-        <w:rPr>
-          <w:rFonts w:ascii="Helvetica" w:hAnsi="Helvetica" w:hint="eastAsia"/>
-          <w:color w:val="000000"/>
-          <w:szCs w:val="21"/>
-          <w:shd w:val="clear" w:color="auto" w:fill="FFFFFF"/>
-        </w:rPr>
-        <w:t>分析的关键指标包括：网站基础指标、流量质量指标、转化指标。</w:t>
-      </w:r>
-    </w:p>
-    <w:p>
-      <w:pPr>
-        <w:ind w:firstLineChars="200" w:firstLine="420"/>
-        <w:rPr>
           <w:rStyle w:val="apple-converted-space"/>
           <w:rFonts w:ascii="Helvetica" w:hAnsi="Helvetica"/>
           <w:color w:val="000000"/>
@@ -840,7 +808,6 @@
         <w:t>流程</w:t>
       </w:r>
     </w:p>
-    <w:p/>
     <w:p>
       <w:pPr>
         <w:ind w:firstLineChars="200" w:firstLine="420"/>
@@ -870,13 +837,8 @@
         <w:t>的是</w:t>
       </w:r>
       <w:r>
-        <w:t xml:space="preserve">Oren </w:t>
-      </w:r>
-      <w:proofErr w:type="spellStart"/>
-      <w:r>
-        <w:t>Etzioni</w:t>
-      </w:r>
-      <w:proofErr w:type="spellEnd"/>
+        <w:t>Oren Etzioni</w:t>
+      </w:r>
       <w:r>
         <w:rPr>
           <w:rFonts w:hint="eastAsia"/>
@@ -935,14 +897,7 @@
         <w:rPr>
           <w:rFonts w:hint="eastAsia"/>
         </w:rPr>
-        <w:t>挖掘是利用</w:t>
-      </w:r>
-      <w:r>
-        <w:rPr>
-          <w:rFonts w:hint="eastAsia"/>
-        </w:rPr>
-        <w:lastRenderedPageBreak/>
-        <w:t>数据挖掘技术</w:t>
+        <w:t>挖掘是利用数据挖掘技术</w:t>
       </w:r>
       <w:r>
         <w:rPr>
@@ -1027,6 +982,7 @@
           <w:szCs w:val="21"/>
           <w:shd w:val="clear" w:color="auto" w:fill="FFFFFF"/>
         </w:rPr>
+        <w:lastRenderedPageBreak/>
         <w:t> </w:t>
       </w:r>
     </w:p>
@@ -1160,21 +1116,7 @@
         <w:rPr>
           <w:rFonts w:hint="eastAsia"/>
         </w:rPr>
-        <w:t>流程可分为</w:t>
-      </w:r>
-      <w:proofErr w:type="gramStart"/>
-      <w:r>
-        <w:rPr>
-          <w:rFonts w:hint="eastAsia"/>
-        </w:rPr>
-        <w:t>源数据</w:t>
-      </w:r>
-      <w:proofErr w:type="gramEnd"/>
-      <w:r>
-        <w:rPr>
-          <w:rFonts w:hint="eastAsia"/>
-        </w:rPr>
-        <w:t>收集、数据存储</w:t>
+        <w:t>流程可分为源数据收集、数据存储</w:t>
       </w:r>
       <w:r>
         <w:rPr>
@@ -1194,19 +1136,11 @@
         </w:rPr>
         <w:t xml:space="preserve"> </w:t>
       </w:r>
-      <w:proofErr w:type="gramStart"/>
-      <w:r>
-        <w:rPr>
-          <w:rFonts w:hint="eastAsia"/>
-        </w:rPr>
-        <w:t>个</w:t>
-      </w:r>
-      <w:proofErr w:type="gramEnd"/>
-      <w:r>
-        <w:rPr>
-          <w:rFonts w:hint="eastAsia"/>
-        </w:rPr>
-        <w:t>阶段。</w:t>
+      <w:r>
+        <w:rPr>
+          <w:rFonts w:hint="eastAsia"/>
+        </w:rPr>
+        <w:t>个阶段。</w:t>
       </w:r>
     </w:p>
     <w:p>
@@ -1219,323 +1153,6 @@
             <wp:extent cx="5274310" cy="3861112"/>
             <wp:effectExtent l="0" t="0" r="2540" b="6350"/>
             <wp:docPr id="6" name="图片 6"/>
-            <wp:cNvGraphicFramePr>
-              <a:graphicFrameLocks xmlns:a="http://schemas.openxmlformats.org/drawingml/2006/main" noChangeAspect="1"/>
-            </wp:cNvGraphicFramePr>
-            <a:graphic xmlns:a="http://schemas.openxmlformats.org/drawingml/2006/main">
-              <a:graphicData uri="http://schemas.openxmlformats.org/drawingml/2006/picture">
-                <pic:pic xmlns:pic="http://schemas.openxmlformats.org/drawingml/2006/picture">
-                  <pic:nvPicPr>
-                    <pic:cNvPr id="0" name=""/>
-                    <pic:cNvPicPr/>
-                  </pic:nvPicPr>
-                  <pic:blipFill>
-                    <a:blip r:embed="rId12"/>
-                    <a:stretch>
-                      <a:fillRect/>
-                    </a:stretch>
-                  </pic:blipFill>
-                  <pic:spPr>
-                    <a:xfrm>
-                      <a:off x="0" y="0"/>
-                      <a:ext cx="5274310" cy="3861112"/>
-                    </a:xfrm>
-                    <a:prstGeom prst="rect">
-                      <a:avLst/>
-                    </a:prstGeom>
-                  </pic:spPr>
-                </pic:pic>
-              </a:graphicData>
-            </a:graphic>
-          </wp:inline>
-        </w:drawing>
-      </w:r>
-    </w:p>
-    <w:p>
-      <w:pPr>
-        <w:pStyle w:val="3"/>
-      </w:pPr>
-      <w:r>
-        <w:rPr>
-          <w:rFonts w:hint="eastAsia"/>
-        </w:rPr>
-        <w:t>数据收集</w:t>
-      </w:r>
-    </w:p>
-    <w:p>
-      <w:pPr>
-        <w:ind w:firstLineChars="100" w:firstLine="210"/>
-      </w:pPr>
-      <w:r>
-        <w:rPr>
-          <w:rFonts w:hint="eastAsia"/>
-        </w:rPr>
-        <w:t>当访客和</w:t>
-      </w:r>
-      <w:r>
-        <w:rPr>
-          <w:rFonts w:hint="eastAsia"/>
-        </w:rPr>
-        <w:t>web</w:t>
-      </w:r>
-      <w:r>
-        <w:rPr>
-          <w:rFonts w:hint="eastAsia"/>
-        </w:rPr>
-        <w:t>站点进行</w:t>
-      </w:r>
-      <w:proofErr w:type="gramStart"/>
-      <w:r>
-        <w:rPr>
-          <w:rFonts w:hint="eastAsia"/>
-        </w:rPr>
-        <w:t>交互时</w:t>
-      </w:r>
-      <w:proofErr w:type="gramEnd"/>
-      <w:r>
-        <w:rPr>
-          <w:rFonts w:hint="eastAsia"/>
-        </w:rPr>
-        <w:t>,</w:t>
-      </w:r>
-      <w:r>
-        <w:rPr>
-          <w:rFonts w:hint="eastAsia"/>
-        </w:rPr>
-        <w:t>主要用来收集数据的方法有</w:t>
-      </w:r>
-      <w:r>
-        <w:rPr>
-          <w:rFonts w:hint="eastAsia"/>
-        </w:rPr>
-        <w:t>:web</w:t>
-      </w:r>
-      <w:r>
-        <w:rPr>
-          <w:rFonts w:hint="eastAsia"/>
-        </w:rPr>
-        <w:t>日志</w:t>
-      </w:r>
-      <w:r>
-        <w:rPr>
-          <w:rFonts w:hint="eastAsia"/>
-        </w:rPr>
-        <w:t>[6]</w:t>
-      </w:r>
-      <w:r>
-        <w:rPr>
-          <w:rFonts w:hint="eastAsia"/>
-        </w:rPr>
-        <w:t>、</w:t>
-      </w:r>
-      <w:proofErr w:type="spellStart"/>
-      <w:r>
-        <w:rPr>
-          <w:rFonts w:hint="eastAsia"/>
-        </w:rPr>
-        <w:t>Javascri</w:t>
-      </w:r>
-      <w:r>
-        <w:rPr>
-          <w:rFonts w:hint="eastAsia"/>
-        </w:rPr>
-        <w:t>t</w:t>
-      </w:r>
-      <w:proofErr w:type="spellEnd"/>
-      <w:r>
-        <w:rPr>
-          <w:rFonts w:hint="eastAsia"/>
-        </w:rPr>
-        <w:t>标记</w:t>
-      </w:r>
-      <w:r>
-        <w:rPr>
-          <w:rFonts w:hint="eastAsia"/>
-        </w:rPr>
-        <w:t>法</w:t>
-      </w:r>
-      <w:r>
-        <w:rPr>
-          <w:rFonts w:hint="eastAsia"/>
-        </w:rPr>
-        <w:t>。而有些公司的高级电子商务软件内置了数据收集机制</w:t>
-      </w:r>
-      <w:r>
-        <w:rPr>
-          <w:rFonts w:hint="eastAsia"/>
-        </w:rPr>
-        <w:t>,</w:t>
-      </w:r>
-      <w:r>
-        <w:rPr>
-          <w:rFonts w:hint="eastAsia"/>
-        </w:rPr>
-        <w:t>如收集重要的业务事件和背景数据的事件日志。有时候需要数据收集的方法不止一种</w:t>
-      </w:r>
-      <w:r>
-        <w:rPr>
-          <w:rFonts w:hint="eastAsia"/>
-        </w:rPr>
-        <w:t>,</w:t>
-      </w:r>
-      <w:r>
-        <w:rPr>
-          <w:rFonts w:hint="eastAsia"/>
-        </w:rPr>
-        <w:t>可能</w:t>
-      </w:r>
-      <w:proofErr w:type="gramStart"/>
-      <w:r>
-        <w:rPr>
-          <w:rFonts w:hint="eastAsia"/>
-        </w:rPr>
-        <w:t>会多种</w:t>
-      </w:r>
-      <w:proofErr w:type="gramEnd"/>
-      <w:r>
-        <w:rPr>
-          <w:rFonts w:hint="eastAsia"/>
-        </w:rPr>
-        <w:t>方法同时使用。</w:t>
-      </w:r>
-    </w:p>
-    <w:p>
-      <w:pPr>
-        <w:pStyle w:val="a6"/>
-        <w:numPr>
-          <w:ilvl w:val="0"/>
-          <w:numId w:val="4"/>
-        </w:numPr>
-        <w:ind w:firstLineChars="0"/>
-      </w:pPr>
-      <w:r>
-        <w:rPr>
-          <w:rFonts w:hint="eastAsia"/>
-        </w:rPr>
-        <w:t xml:space="preserve">Web </w:t>
-      </w:r>
-      <w:r>
-        <w:rPr>
-          <w:rFonts w:hint="eastAsia"/>
-        </w:rPr>
-        <w:t>日志技术</w:t>
-      </w:r>
-    </w:p>
-    <w:p>
-      <w:pPr>
-        <w:ind w:firstLineChars="100" w:firstLine="210"/>
-      </w:pPr>
-      <w:r>
-        <w:rPr>
-          <w:rFonts w:hint="eastAsia"/>
-        </w:rPr>
-        <w:t>web</w:t>
-      </w:r>
-      <w:r>
-        <w:rPr>
-          <w:rFonts w:hint="eastAsia"/>
-        </w:rPr>
-        <w:t>日志</w:t>
-      </w:r>
-      <w:r>
-        <w:rPr>
-          <w:rFonts w:hint="eastAsia"/>
-        </w:rPr>
-        <w:t>[61</w:t>
-      </w:r>
-      <w:r>
-        <w:rPr>
-          <w:rFonts w:hint="eastAsia"/>
-        </w:rPr>
-        <w:t>从</w:t>
-      </w:r>
-      <w:r>
-        <w:rPr>
-          <w:rFonts w:hint="eastAsia"/>
-        </w:rPr>
-        <w:t>web</w:t>
-      </w:r>
-      <w:r>
-        <w:rPr>
-          <w:rFonts w:hint="eastAsia"/>
-        </w:rPr>
-        <w:t>出现的时候起就一直是数据收集的最原始数据源</w:t>
-      </w:r>
-      <w:r>
-        <w:rPr>
-          <w:rFonts w:hint="eastAsia"/>
-        </w:rPr>
-        <w:t>,</w:t>
-      </w:r>
-      <w:r>
-        <w:rPr>
-          <w:rFonts w:hint="eastAsia"/>
-        </w:rPr>
-        <w:t>它最初是被开发出用来捕获</w:t>
-      </w:r>
-      <w:r>
-        <w:rPr>
-          <w:rFonts w:hint="eastAsia"/>
-        </w:rPr>
-        <w:t>Web</w:t>
-      </w:r>
-      <w:r>
-        <w:rPr>
-          <w:rFonts w:hint="eastAsia"/>
-        </w:rPr>
-        <w:t>服务器产生的错误。随着分析的需求从基于技术转向基于营销</w:t>
-      </w:r>
-      <w:r>
-        <w:rPr>
-          <w:rFonts w:hint="eastAsia"/>
-        </w:rPr>
-        <w:t>,</w:t>
-      </w:r>
-      <w:r>
-        <w:rPr>
-          <w:rFonts w:hint="eastAsia"/>
-        </w:rPr>
-        <w:t>它的功能慢慢地被“强化”为捕获更多的数据。</w:t>
-      </w:r>
-      <w:r>
-        <w:rPr>
-          <w:rFonts w:hint="eastAsia"/>
-        </w:rPr>
-        <w:t>当访客客户端同浏览器建立连接后，浏览器通过</w:t>
-      </w:r>
-      <w:r>
-        <w:rPr>
-          <w:rFonts w:hint="eastAsia"/>
-        </w:rPr>
-        <w:t xml:space="preserve"> socket</w:t>
-      </w:r>
-      <w:r>
-        <w:rPr>
-          <w:rFonts w:hint="eastAsia"/>
-        </w:rPr>
-        <w:t>向网站服务器发送请求，服务器接收到请求，然后根据请求找到客户端需要的文件，然后在日志中记录下这个访客的请求信息，最后服务器将浏览器请求的文件发送给浏览器</w:t>
-      </w:r>
-      <w:r>
-        <w:rPr>
-          <w:rFonts w:hint="eastAsia"/>
-        </w:rPr>
-        <w:t>。</w:t>
-      </w:r>
-    </w:p>
-    <w:p>
-      <w:pPr>
-        <w:ind w:firstLineChars="100" w:firstLine="210"/>
-      </w:pPr>
-      <w:r>
-        <w:rPr>
-          <w:noProof/>
-        </w:rPr>
-        <w:lastRenderedPageBreak/>
-        <w:drawing>
-          <wp:inline distT="0" distB="0" distL="0" distR="0" wp14:anchorId="56C523DC" wp14:editId="14068964">
-            <wp:extent cx="4815840" cy="3230880"/>
-            <wp:effectExtent l="0" t="0" r="3810" b="7620"/>
-            <wp:docPr id="3" name="图片 3"/>
             <wp:cNvGraphicFramePr>
               <a:graphicFrameLocks xmlns:a="http://schemas.openxmlformats.org/drawingml/2006/main" noChangeAspect="1"/>
             </wp:cNvGraphicFramePr>
@@ -1555,7 +1172,7 @@
                   <pic:spPr>
                     <a:xfrm>
                       <a:off x="0" y="0"/>
-                      <a:ext cx="4815840" cy="3230880"/>
+                      <a:ext cx="5274310" cy="3861112"/>
                     </a:xfrm>
                     <a:prstGeom prst="rect">
                       <a:avLst/>
@@ -1570,306 +1187,127 @@
     </w:p>
     <w:p>
       <w:pPr>
+        <w:pStyle w:val="3"/>
+      </w:pPr>
+      <w:r>
+        <w:rPr>
+          <w:rFonts w:hint="eastAsia"/>
+        </w:rPr>
+        <w:t>数据收集</w:t>
+      </w:r>
+    </w:p>
+    <w:p>
+      <w:pPr>
         <w:ind w:firstLineChars="100" w:firstLine="210"/>
-        <w:rPr>
-          <w:color w:val="FF0000"/>
-        </w:rPr>
-      </w:pPr>
-      <w:r>
-        <w:rPr>
-          <w:color w:val="FF0000"/>
-        </w:rPr>
-        <w:t>Web Usage Mining: A Review on Process, Methods</w:t>
-      </w:r>
-    </w:p>
-    <w:p>
-      <w:pPr>
-        <w:ind w:firstLineChars="100" w:firstLine="210"/>
-        <w:rPr>
-          <w:color w:val="FF0000"/>
-        </w:rPr>
-      </w:pPr>
-      <w:r>
-        <w:rPr>
-          <w:color w:val="FF0000"/>
-        </w:rPr>
-        <w:t>and Techniques</w:t>
-      </w:r>
-      <w:r>
-        <w:rPr>
-          <w:rFonts w:hint="eastAsia"/>
-          <w:color w:val="FF0000"/>
-        </w:rPr>
-        <w:t xml:space="preserve">  -- </w:t>
-      </w:r>
-      <w:r>
-        <w:rPr>
-          <w:rFonts w:hint="eastAsia"/>
-          <w:color w:val="FF0000"/>
-        </w:rPr>
-        <w:t>主要讲过程，综述，没有细节。</w:t>
-      </w:r>
-    </w:p>
-    <w:p>
-      <w:r>
-        <w:rPr>
-          <w:rFonts w:hint="eastAsia"/>
-        </w:rPr>
-        <w:t>典型的网站日志文件，通常包含如下信息：</w:t>
-      </w:r>
-      <w:r>
-        <w:rPr>
-          <w:rFonts w:hint="eastAsia"/>
-        </w:rPr>
-        <w:t xml:space="preserve"> </w:t>
-      </w:r>
-    </w:p>
-    <w:p>
-      <w:pPr>
-        <w:pStyle w:val="a6"/>
-        <w:numPr>
-          <w:ilvl w:val="0"/>
-          <w:numId w:val="5"/>
-        </w:numPr>
-        <w:ind w:firstLineChars="0"/>
-      </w:pPr>
-      <w:r>
-        <w:rPr>
-          <w:rFonts w:hint="eastAsia"/>
-        </w:rPr>
-        <w:t>远程主机的</w:t>
-      </w:r>
-      <w:r>
-        <w:rPr>
-          <w:rFonts w:hint="eastAsia"/>
-        </w:rPr>
-        <w:t xml:space="preserve"> IP </w:t>
-      </w:r>
-      <w:r>
-        <w:rPr>
-          <w:rFonts w:hint="eastAsia"/>
-        </w:rPr>
-        <w:t>地址或名字；</w:t>
-      </w:r>
-      <w:r>
-        <w:rPr>
-          <w:rFonts w:hint="eastAsia"/>
-        </w:rPr>
-        <w:t xml:space="preserve"> </w:t>
-      </w:r>
-    </w:p>
-    <w:p>
-      <w:pPr>
-        <w:pStyle w:val="a6"/>
-        <w:numPr>
-          <w:ilvl w:val="0"/>
-          <w:numId w:val="5"/>
-        </w:numPr>
-        <w:ind w:firstLineChars="0"/>
-      </w:pPr>
-      <w:r>
-        <w:rPr>
-          <w:rFonts w:hint="eastAsia"/>
-        </w:rPr>
-        <w:t>访客登录名；</w:t>
-      </w:r>
-      <w:r>
-        <w:rPr>
-          <w:rFonts w:hint="eastAsia"/>
-        </w:rPr>
-        <w:t xml:space="preserve"> </w:t>
-      </w:r>
-    </w:p>
-    <w:p>
-      <w:pPr>
-        <w:pStyle w:val="a6"/>
-        <w:numPr>
-          <w:ilvl w:val="0"/>
-          <w:numId w:val="5"/>
-        </w:numPr>
-        <w:ind w:firstLineChars="0"/>
-      </w:pPr>
-      <w:r>
-        <w:rPr>
-          <w:rFonts w:hint="eastAsia"/>
-        </w:rPr>
-        <w:t>访客登录全名；</w:t>
-      </w:r>
-      <w:r>
-        <w:rPr>
-          <w:rFonts w:hint="eastAsia"/>
-        </w:rPr>
-        <w:t xml:space="preserve"> </w:t>
-      </w:r>
-    </w:p>
-    <w:p>
-      <w:pPr>
-        <w:pStyle w:val="a6"/>
-        <w:numPr>
-          <w:ilvl w:val="0"/>
-          <w:numId w:val="5"/>
-        </w:numPr>
-        <w:ind w:firstLineChars="0"/>
-      </w:pPr>
-      <w:r>
-        <w:rPr>
-          <w:rFonts w:hint="eastAsia"/>
-        </w:rPr>
-        <w:t>请求所发生的日期时间；</w:t>
-      </w:r>
-      <w:r>
-        <w:rPr>
-          <w:rFonts w:hint="eastAsia"/>
-        </w:rPr>
-        <w:t xml:space="preserve"> </w:t>
-      </w:r>
-    </w:p>
-    <w:p>
-      <w:pPr>
-        <w:pStyle w:val="a6"/>
-        <w:numPr>
-          <w:ilvl w:val="0"/>
-          <w:numId w:val="5"/>
-        </w:numPr>
-        <w:ind w:firstLineChars="0"/>
-      </w:pPr>
-      <w:r>
-        <w:rPr>
-          <w:rFonts w:hint="eastAsia"/>
-        </w:rPr>
-        <w:t>请求方法；</w:t>
-      </w:r>
-      <w:r>
-        <w:rPr>
-          <w:rFonts w:hint="eastAsia"/>
-        </w:rPr>
-        <w:t xml:space="preserve"> </w:t>
-      </w:r>
-    </w:p>
-    <w:p>
-      <w:pPr>
-        <w:pStyle w:val="a6"/>
-        <w:numPr>
-          <w:ilvl w:val="0"/>
-          <w:numId w:val="5"/>
-        </w:numPr>
-        <w:ind w:firstLineChars="0"/>
-      </w:pPr>
-      <w:r>
-        <w:rPr>
-          <w:rFonts w:hint="eastAsia"/>
-        </w:rPr>
-        <w:t>请求的文件地址；</w:t>
-      </w:r>
-      <w:r>
-        <w:rPr>
-          <w:rFonts w:hint="eastAsia"/>
-        </w:rPr>
-        <w:t xml:space="preserve"> </w:t>
-      </w:r>
-    </w:p>
-    <w:p>
-      <w:pPr>
-        <w:pStyle w:val="a6"/>
-        <w:numPr>
-          <w:ilvl w:val="0"/>
-          <w:numId w:val="5"/>
-        </w:numPr>
-        <w:ind w:firstLineChars="0"/>
-      </w:pPr>
-      <w:r>
-        <w:rPr>
-          <w:rFonts w:hint="eastAsia"/>
-        </w:rPr>
-        <w:t>请求所遵守的协议；</w:t>
-      </w:r>
-      <w:r>
-        <w:rPr>
-          <w:rFonts w:hint="eastAsia"/>
-        </w:rPr>
-        <w:t xml:space="preserve"> </w:t>
-      </w:r>
-    </w:p>
-    <w:p>
-      <w:pPr>
-        <w:pStyle w:val="a6"/>
-        <w:numPr>
-          <w:ilvl w:val="0"/>
-          <w:numId w:val="5"/>
-        </w:numPr>
-        <w:ind w:firstLineChars="0"/>
-      </w:pPr>
-      <w:r>
-        <w:rPr>
-          <w:rFonts w:hint="eastAsia"/>
-        </w:rPr>
-        <w:t>请求的状态；</w:t>
-      </w:r>
-      <w:r>
-        <w:rPr>
-          <w:rFonts w:hint="eastAsia"/>
-        </w:rPr>
-        <w:t xml:space="preserve"> </w:t>
-      </w:r>
-    </w:p>
-    <w:p>
-      <w:pPr>
-        <w:pStyle w:val="a6"/>
-        <w:numPr>
-          <w:ilvl w:val="0"/>
-          <w:numId w:val="5"/>
-        </w:numPr>
-        <w:ind w:firstLineChars="0"/>
-      </w:pPr>
-      <w:r>
-        <w:rPr>
-          <w:rFonts w:hint="eastAsia"/>
-        </w:rPr>
-        <w:t>被请求文档的大小。</w:t>
-      </w:r>
-    </w:p>
-    <w:p>
-      <w:pPr>
-        <w:ind w:firstLineChars="50" w:firstLine="105"/>
-      </w:pPr>
-      <w:r>
-        <w:rPr>
-          <w:rFonts w:hint="eastAsia"/>
-        </w:rPr>
-        <w:t>服务器日志分析法的优点在于他分析的数据与终端无关，即无论访问网站的是手机，电脑还是其他终端，他都能够真是地记录访客信息；服务器日志分析的数据不依赖于第三方的支持，只要有访客访问服务器，日志就会被记录；服务器日志分析的数据源是网站的日志，所以他的数据源是最容易获得的；采用服务器日志分析法分析网站的结果数据是可恢复的，只要有原始日志，即使分析结果丢失，也可以重新恢复；由于服务器日志是记录服务器的响应行为，所以她还能记录搜索引擎机器人在服务器上访问行为；还有一点就是用服务器日志法分析网站不怕客户端防火墙，由于数据源是从服务器上直接获得的，与访问终端无关，所以客户端防火墙的设置不影响数据收集。然而，日志分析法也存在缺点，只有访客访问服务器才会产生日志，但是随着代理服务器缓存和浏览器缓存的诞生，本来访客可能访问服务器的情况由于缓存的原因而未发生，导致日志记录的访问量少于</w:t>
-      </w:r>
-      <w:proofErr w:type="gramStart"/>
-      <w:r>
-        <w:rPr>
-          <w:rFonts w:hint="eastAsia"/>
-        </w:rPr>
-        <w:t>实际访问</w:t>
-      </w:r>
-      <w:proofErr w:type="gramEnd"/>
-      <w:r>
-        <w:rPr>
-          <w:rFonts w:hint="eastAsia"/>
-        </w:rPr>
-        <w:t>量。日志分析法不能精确地辨别独立访客，由于日志分析法主要是根据访客</w:t>
-      </w:r>
-      <w:r>
-        <w:rPr>
-          <w:rFonts w:hint="eastAsia"/>
-        </w:rPr>
-        <w:t xml:space="preserve"> IP </w:t>
-      </w:r>
-      <w:r>
-        <w:rPr>
-          <w:rFonts w:hint="eastAsia"/>
-        </w:rPr>
-        <w:t>地址来区分访客的，但是这样做导致同一个局域网下的所有访客被人为是一个访客。显然这种分析方法相对来说准确度很低。</w:t>
-      </w:r>
-    </w:p>
-    <w:p>
-      <w:pPr>
-        <w:pStyle w:val="a6"/>
-        <w:ind w:left="420" w:firstLineChars="0" w:firstLine="0"/>
-      </w:pPr>
+      </w:pPr>
+      <w:r>
+        <w:rPr>
+          <w:rFonts w:hint="eastAsia"/>
+        </w:rPr>
+        <w:t>当访客和</w:t>
+      </w:r>
+      <w:r>
+        <w:rPr>
+          <w:rFonts w:hint="eastAsia"/>
+        </w:rPr>
+        <w:t>web</w:t>
+      </w:r>
+      <w:r>
+        <w:rPr>
+          <w:rFonts w:hint="eastAsia"/>
+        </w:rPr>
+        <w:t>站点进行交互时</w:t>
+      </w:r>
+      <w:r>
+        <w:rPr>
+          <w:rFonts w:hint="eastAsia"/>
+        </w:rPr>
+        <w:t>,</w:t>
+      </w:r>
+      <w:r>
+        <w:rPr>
+          <w:rFonts w:hint="eastAsia"/>
+        </w:rPr>
+        <w:t>主要用来收集数据的方法有</w:t>
+      </w:r>
+      <w:r>
+        <w:rPr>
+          <w:rFonts w:hint="eastAsia"/>
+        </w:rPr>
+        <w:t>:web</w:t>
+      </w:r>
+      <w:r>
+        <w:rPr>
+          <w:rFonts w:hint="eastAsia"/>
+        </w:rPr>
+        <w:t>日志</w:t>
+      </w:r>
+      <w:r>
+        <w:rPr>
+          <w:rFonts w:hint="eastAsia"/>
+        </w:rPr>
+        <w:t>[6]</w:t>
+      </w:r>
+      <w:r>
+        <w:rPr>
+          <w:rFonts w:hint="eastAsia"/>
+        </w:rPr>
+        <w:t>、</w:t>
+      </w:r>
+      <w:r>
+        <w:rPr>
+          <w:rFonts w:hint="eastAsia"/>
+        </w:rPr>
+        <w:t>Javascri</w:t>
+      </w:r>
+      <w:r>
+        <w:rPr>
+          <w:rFonts w:hint="eastAsia"/>
+        </w:rPr>
+        <w:t>t</w:t>
+      </w:r>
+      <w:r>
+        <w:rPr>
+          <w:rFonts w:hint="eastAsia"/>
+        </w:rPr>
+        <w:t>标记</w:t>
+      </w:r>
+      <w:r>
+        <w:rPr>
+          <w:rFonts w:hint="eastAsia"/>
+        </w:rPr>
+        <w:t>法</w:t>
+      </w:r>
+      <w:r>
+        <w:rPr>
+          <w:rFonts w:hint="eastAsia"/>
+        </w:rPr>
+        <w:t>。而有些公司的高级电子商务软件内置了数据收集机制</w:t>
+      </w:r>
+      <w:r>
+        <w:rPr>
+          <w:rFonts w:hint="eastAsia"/>
+        </w:rPr>
+        <w:t>,</w:t>
+      </w:r>
+      <w:r>
+        <w:rPr>
+          <w:rFonts w:hint="eastAsia"/>
+        </w:rPr>
+        <w:t>如收集重要的业务事件和背景数据的事件日志。有时候需要数据收集的方法不止一种</w:t>
+      </w:r>
+      <w:r>
+        <w:rPr>
+          <w:rFonts w:hint="eastAsia"/>
+        </w:rPr>
+        <w:t>,</w:t>
+      </w:r>
+      <w:r>
+        <w:rPr>
+          <w:rFonts w:hint="eastAsia"/>
+        </w:rPr>
+        <w:t>可能会多种方法同时使用。</w:t>
+      </w:r>
     </w:p>
     <w:p>
       <w:pPr>
@@ -1884,62 +1322,54 @@
         <w:rPr>
           <w:rFonts w:hint="eastAsia"/>
         </w:rPr>
-        <w:t>JavaScript</w:t>
-      </w:r>
-      <w:r>
-        <w:rPr>
-          <w:rFonts w:hint="eastAsia"/>
-        </w:rPr>
-        <w:t>标记技术</w:t>
-      </w:r>
-    </w:p>
-    <w:p>
-      <w:pPr>
-        <w:pStyle w:val="a6"/>
-      </w:pPr>
-      <w:r>
-        <w:rPr>
-          <w:rFonts w:hint="eastAsia"/>
-        </w:rPr>
-        <w:t>JavaScript</w:t>
-      </w:r>
-      <w:r>
-        <w:rPr>
-          <w:rFonts w:hint="eastAsia"/>
-        </w:rPr>
-        <w:t>标记</w:t>
-      </w:r>
-      <w:r>
-        <w:rPr>
-          <w:rFonts w:hint="eastAsia"/>
-        </w:rPr>
-        <w:t>[l</w:t>
-      </w:r>
-      <w:r>
-        <w:rPr>
-          <w:rFonts w:hint="eastAsia"/>
-        </w:rPr>
-        <w:t>一</w:t>
-      </w:r>
-      <w:proofErr w:type="gramStart"/>
-      <w:r>
-        <w:rPr>
-          <w:rFonts w:hint="eastAsia"/>
-        </w:rPr>
-        <w:t>2</w:t>
-      </w:r>
-      <w:proofErr w:type="gramEnd"/>
-      <w:r>
-        <w:rPr>
-          <w:rFonts w:hint="eastAsia"/>
-        </w:rPr>
-        <w:t>]</w:t>
-      </w:r>
-      <w:r>
-        <w:rPr>
-          <w:rFonts w:hint="eastAsia"/>
-        </w:rPr>
-        <w:t>目前是业界最普遍和最受欢迎的技术</w:t>
+        <w:t xml:space="preserve">Web </w:t>
+      </w:r>
+      <w:r>
+        <w:rPr>
+          <w:rFonts w:hint="eastAsia"/>
+        </w:rPr>
+        <w:t>日志技术</w:t>
+      </w:r>
+    </w:p>
+    <w:p>
+      <w:pPr>
+        <w:ind w:firstLineChars="100" w:firstLine="210"/>
+      </w:pPr>
+      <w:r>
+        <w:rPr>
+          <w:rFonts w:hint="eastAsia"/>
+        </w:rPr>
+        <w:t>web</w:t>
+      </w:r>
+      <w:r>
+        <w:rPr>
+          <w:rFonts w:hint="eastAsia"/>
+        </w:rPr>
+        <w:t>日志</w:t>
+      </w:r>
+      <w:r>
+        <w:rPr>
+          <w:rFonts w:hint="eastAsia"/>
+        </w:rPr>
+        <w:t>[61</w:t>
+      </w:r>
+      <w:r>
+        <w:rPr>
+          <w:rFonts w:hint="eastAsia"/>
+        </w:rPr>
+        <w:t>从</w:t>
+      </w:r>
+      <w:r>
+        <w:rPr>
+          <w:rFonts w:hint="eastAsia"/>
+        </w:rPr>
+        <w:t>web</w:t>
+      </w:r>
+      <w:r>
+        <w:rPr>
+          <w:rFonts w:hint="eastAsia"/>
+        </w:rPr>
+        <w:t>出现的时候起就一直是数据收集的最原始数据源</w:t>
       </w:r>
       <w:r>
         <w:rPr>
@@ -1951,195 +1381,49 @@
         <w:rPr>
           <w:rFonts w:hint="eastAsia"/>
         </w:rPr>
-        <w:t>大部分的供应商和</w:t>
-      </w:r>
-      <w:r>
-        <w:rPr>
-          <w:rFonts w:hint="eastAsia"/>
-        </w:rPr>
-        <w:t>web</w:t>
-      </w:r>
-      <w:r>
-        <w:rPr>
-          <w:rFonts w:hint="eastAsia"/>
-        </w:rPr>
-        <w:t>分析</w:t>
-      </w:r>
-      <w:r>
-        <w:rPr>
-          <w:rFonts w:hint="eastAsia"/>
-        </w:rPr>
-        <w:lastRenderedPageBreak/>
-        <w:t>的解决方案都依靠</w:t>
-      </w:r>
-      <w:proofErr w:type="spellStart"/>
-      <w:r>
-        <w:rPr>
-          <w:rFonts w:hint="eastAsia"/>
-        </w:rPr>
-        <w:t>JavascriPt</w:t>
-      </w:r>
-      <w:proofErr w:type="spellEnd"/>
-      <w:r>
-        <w:rPr>
-          <w:rFonts w:hint="eastAsia"/>
-        </w:rPr>
-        <w:t>标记来收集数据。</w:t>
-      </w:r>
-      <w:r>
-        <w:rPr>
-          <w:rFonts w:hint="eastAsia"/>
-        </w:rPr>
-        <w:t>JavaScript</w:t>
-      </w:r>
-      <w:r>
-        <w:rPr>
-          <w:rFonts w:hint="eastAsia"/>
-        </w:rPr>
-        <w:t>标记法网站分析是在网页源文件中插入一小段可执行的</w:t>
-      </w:r>
-      <w:r>
-        <w:rPr>
-          <w:rFonts w:hint="eastAsia"/>
-        </w:rPr>
-        <w:t xml:space="preserve"> JavaScript</w:t>
-      </w:r>
-      <w:r>
-        <w:rPr>
-          <w:rFonts w:hint="eastAsia"/>
-        </w:rPr>
-        <w:t>程序代码当网页被下载到用户客户端的浏览器上时，这段</w:t>
-      </w:r>
-      <w:r>
-        <w:rPr>
-          <w:rFonts w:hint="eastAsia"/>
-        </w:rPr>
-        <w:t xml:space="preserve"> JavaScript</w:t>
-      </w:r>
-      <w:r>
-        <w:rPr>
-          <w:rFonts w:hint="eastAsia"/>
-        </w:rPr>
-        <w:t>代码就会被执行。随后，它就会如实的把访客在页面上的访问行为不间断的发送给这个网站分析所对应的服务器</w:t>
-      </w:r>
-      <w:r>
-        <w:rPr>
-          <w:rFonts w:hint="eastAsia"/>
-        </w:rPr>
-        <w:t>.</w:t>
-      </w:r>
-    </w:p>
-    <w:p>
-      <w:pPr>
-        <w:ind w:firstLineChars="200" w:firstLine="420"/>
-      </w:pPr>
-      <w:r>
-        <w:rPr>
-          <w:rFonts w:hint="eastAsia"/>
-        </w:rPr>
-        <w:t>JavaScript</w:t>
-      </w:r>
-      <w:r>
-        <w:rPr>
-          <w:rFonts w:hint="eastAsia"/>
-        </w:rPr>
-        <w:t>标记法网站分析是最流行的一种分析技术。同日志分析法相比，页面标记法不怕代理服务器缓存和浏览器缓存的影响，由于页面标记的源代码是放在网页源文件中的，即使网页被代理服务器的缓存或客户端浏览器的缓存保存下来，页面标记的源代码也会跟着一起被保存，并且当浏览器载入页面的时一起被执行；页面标记法主要依赖于</w:t>
-      </w:r>
-      <w:r>
-        <w:rPr>
-          <w:rFonts w:hint="eastAsia"/>
-        </w:rPr>
-        <w:t xml:space="preserve">Cookie </w:t>
-      </w:r>
-      <w:r>
-        <w:rPr>
-          <w:rFonts w:hint="eastAsia"/>
-        </w:rPr>
-        <w:t>中的记录来辨识访客的身份信息，</w:t>
-      </w:r>
-      <w:proofErr w:type="gramStart"/>
-      <w:r>
-        <w:rPr>
-          <w:rFonts w:hint="eastAsia"/>
-        </w:rPr>
-        <w:t>同仅依赖</w:t>
-      </w:r>
-      <w:proofErr w:type="gramEnd"/>
-      <w:r>
-        <w:rPr>
-          <w:rFonts w:hint="eastAsia"/>
-        </w:rPr>
-        <w:t>于访客</w:t>
-      </w:r>
-      <w:r>
-        <w:rPr>
-          <w:rFonts w:hint="eastAsia"/>
-        </w:rPr>
-        <w:t xml:space="preserve"> IP </w:t>
-      </w:r>
-      <w:r>
-        <w:rPr>
-          <w:rFonts w:hint="eastAsia"/>
-        </w:rPr>
-        <w:t>地址辨识访客身份的日志分析法相比，页面标记法具有相对准确的访客记录；页面标记法网站分析可以只对网站的某个具体的页面进行分析，灵活性更大；它具有更好的实时性，基本上在访客访问网站的同时就完成了页面统计，</w:t>
-      </w:r>
-    </w:p>
-    <w:p>
-      <w:pPr>
-        <w:pStyle w:val="3"/>
-      </w:pPr>
-      <w:r>
-        <w:rPr>
-          <w:rFonts w:hint="eastAsia"/>
-        </w:rPr>
-        <w:t>数据存储</w:t>
-      </w:r>
-    </w:p>
-    <w:p>
-      <w:pPr>
-        <w:ind w:firstLineChars="200" w:firstLine="420"/>
-      </w:pPr>
-      <w:r>
-        <w:rPr>
-          <w:rFonts w:hint="eastAsia"/>
-        </w:rPr>
-        <w:t>数据库</w:t>
-      </w:r>
-      <w:r>
-        <w:rPr>
-          <w:rFonts w:hint="eastAsia"/>
-        </w:rPr>
-        <w:t>存储技术</w:t>
-      </w:r>
-      <w:r>
-        <w:rPr>
-          <w:rFonts w:hint="eastAsia"/>
-        </w:rPr>
-        <w:t>已经走过</w:t>
-      </w:r>
-      <w:r>
-        <w:rPr>
-          <w:rFonts w:hint="eastAsia"/>
-        </w:rPr>
-        <w:t>三十</w:t>
-      </w:r>
-      <w:r>
-        <w:rPr>
-          <w:rFonts w:hint="eastAsia"/>
-        </w:rPr>
-        <w:t>几年的发展，</w:t>
-      </w:r>
-      <w:r>
-        <w:rPr>
-          <w:rFonts w:hint="eastAsia"/>
-        </w:rPr>
-        <w:t>各种数据库系统</w:t>
-      </w:r>
-      <w:r>
-        <w:rPr>
-          <w:rFonts w:hint="eastAsia"/>
-        </w:rPr>
-        <w:t>的设计为满足不同尺度的数据规模以及复杂变化的应用需求</w:t>
+        <w:t>它最初是被开发出用来捕获</w:t>
+      </w:r>
+      <w:r>
+        <w:rPr>
+          <w:rFonts w:hint="eastAsia"/>
+        </w:rPr>
+        <w:t>Web</w:t>
+      </w:r>
+      <w:r>
+        <w:rPr>
+          <w:rFonts w:hint="eastAsia"/>
+        </w:rPr>
+        <w:t>服务器产生的错误。随着分析的需求从基于技术转向基于营销</w:t>
+      </w:r>
+      <w:r>
+        <w:rPr>
+          <w:rFonts w:hint="eastAsia"/>
+        </w:rPr>
+        <w:t>,</w:t>
+      </w:r>
+      <w:r>
+        <w:rPr>
+          <w:rFonts w:hint="eastAsia"/>
+        </w:rPr>
+        <w:t>它的功能慢慢地被“强化”为捕获更多的数据。</w:t>
+      </w:r>
+      <w:r>
+        <w:rPr>
+          <w:rFonts w:hint="eastAsia"/>
+        </w:rPr>
+        <w:t>当访客客户端同浏览器建立连接后，浏览器通过</w:t>
+      </w:r>
+      <w:r>
+        <w:rPr>
+          <w:rFonts w:hint="eastAsia"/>
+        </w:rPr>
+        <w:t xml:space="preserve"> socket</w:t>
+      </w:r>
+      <w:r>
+        <w:rPr>
+          <w:rFonts w:hint="eastAsia"/>
+        </w:rPr>
+        <w:t>向网站服务器发送请求，服务器接收到请求，然后根据请求找到客户端需要的文件，然后在日志中记录下这个访客的请求信息，最后服务器将浏览器请求的文件发送给浏览器</w:t>
       </w:r>
       <w:r>
         <w:rPr>
@@ -2147,298 +1431,10 @@
         </w:rPr>
         <w:t>。</w:t>
       </w:r>
-      <w:bookmarkStart w:id="1" w:name="OLE_LINK3"/>
-      <w:bookmarkStart w:id="2" w:name="OLE_LINK4"/>
-      <w:r>
-        <w:rPr>
-          <w:rFonts w:hint="eastAsia"/>
-          <w:kern w:val="0"/>
-        </w:rPr>
-        <w:t>随着近年来电子商务网站、超大规模的门户网站及高并发性</w:t>
-      </w:r>
-      <w:bookmarkStart w:id="3" w:name="OLE_LINK14"/>
-      <w:bookmarkStart w:id="4" w:name="OLE_LINK13"/>
-      <w:r>
-        <w:rPr>
-          <w:kern w:val="0"/>
-        </w:rPr>
-        <w:t>SNS</w:t>
-      </w:r>
-      <w:bookmarkEnd w:id="3"/>
-      <w:bookmarkEnd w:id="4"/>
-      <w:r>
-        <w:rPr>
-          <w:rFonts w:hint="eastAsia"/>
-          <w:kern w:val="0"/>
-        </w:rPr>
-        <w:t>纯</w:t>
-      </w:r>
-      <w:r>
-        <w:rPr>
-          <w:kern w:val="0"/>
-        </w:rPr>
-        <w:t>WEB2.0</w:t>
-      </w:r>
-      <w:r>
-        <w:rPr>
-          <w:rFonts w:hint="eastAsia"/>
-          <w:kern w:val="0"/>
-        </w:rPr>
-        <w:t>动态网站的兴起，越来越多的系统对数据库提</w:t>
-      </w:r>
-      <w:bookmarkEnd w:id="1"/>
-      <w:bookmarkEnd w:id="2"/>
-      <w:r>
-        <w:rPr>
-          <w:rFonts w:hint="eastAsia"/>
-          <w:kern w:val="0"/>
-        </w:rPr>
-        <w:t>出了高并发读写、高效率存储和访问、高扩展和高可用性等需求，而传统的关系型数据库无法满足这些需求。在</w:t>
-      </w:r>
-      <w:r>
-        <w:rPr>
-          <w:kern w:val="0"/>
-        </w:rPr>
-        <w:t xml:space="preserve"> WEB2.0</w:t>
-      </w:r>
-      <w:r>
-        <w:rPr>
-          <w:rFonts w:hint="eastAsia"/>
-          <w:kern w:val="0"/>
-        </w:rPr>
-        <w:t>的网站中，关系数据库大部分都出现了瓶颈。在磁盘</w:t>
-      </w:r>
-      <w:r>
-        <w:rPr>
-          <w:kern w:val="0"/>
-        </w:rPr>
-        <w:t>IO</w:t>
-      </w:r>
-      <w:r>
-        <w:rPr>
-          <w:rFonts w:hint="eastAsia"/>
-          <w:kern w:val="0"/>
-        </w:rPr>
-        <w:t>、数据库可扩展上都花费了开发人员相当多的精力来优化，比如做分表分库、主从复制、异构复制等等</w:t>
-      </w:r>
-      <w:r>
-        <w:rPr>
-          <w:kern w:val="0"/>
-          <w:vertAlign w:val="superscript"/>
-        </w:rPr>
-        <w:t>[1]</w:t>
-      </w:r>
-      <w:r>
-        <w:rPr>
-          <w:rFonts w:hint="eastAsia"/>
-          <w:kern w:val="0"/>
-        </w:rPr>
-        <w:t>。而</w:t>
-      </w:r>
-      <w:r>
-        <w:rPr>
-          <w:rFonts w:hint="eastAsia"/>
-        </w:rPr>
-        <w:t>非关系型</w:t>
-      </w:r>
-      <w:r>
-        <w:rPr>
-          <w:rFonts w:hint="eastAsia"/>
-        </w:rPr>
-        <w:t>数据库的</w:t>
-      </w:r>
-      <w:r>
-        <w:rPr>
-          <w:rFonts w:ascii="Arial" w:hAnsi="Arial" w:cs="Arial"/>
-          <w:color w:val="000000"/>
-          <w:szCs w:val="21"/>
-          <w:shd w:val="clear" w:color="auto" w:fill="FFFFFF"/>
-        </w:rPr>
-        <w:t>一个共同特点都是去掉关系数据库的关系型特性。数据之间无关系，这样就非常容易扩展。也无形之间，在架构的层面上带来了可扩展的能力</w:t>
-      </w:r>
-      <w:r>
-        <w:rPr>
-          <w:rFonts w:hint="eastAsia"/>
-        </w:rPr>
-        <w:t>。</w:t>
-      </w:r>
-      <w:r>
-        <w:rPr>
-          <w:rFonts w:hint="eastAsia"/>
-        </w:rPr>
-        <w:t>接下来针对其三种常见类型</w:t>
-      </w:r>
-      <w:r>
-        <w:rPr>
-          <w:rFonts w:hint="eastAsia"/>
-        </w:rPr>
-        <w:t>，</w:t>
-      </w:r>
-      <w:r>
-        <w:rPr>
-          <w:rFonts w:hint="eastAsia"/>
-        </w:rPr>
-        <w:t>键值存储</w:t>
-      </w:r>
-      <w:r>
-        <w:rPr>
-          <w:rFonts w:hint="eastAsia"/>
-        </w:rPr>
-        <w:t>、列存储、以及文档存储。</w:t>
-      </w:r>
-    </w:p>
-    <w:p>
-      <w:pPr>
-        <w:pStyle w:val="a6"/>
-        <w:numPr>
-          <w:ilvl w:val="0"/>
-          <w:numId w:val="6"/>
-        </w:numPr>
-        <w:ind w:firstLineChars="0"/>
-      </w:pPr>
-      <w:r>
-        <w:rPr>
-          <w:rFonts w:hint="eastAsia"/>
-        </w:rPr>
-        <w:t>键值存储</w:t>
-      </w:r>
-    </w:p>
-    <w:p>
-      <w:pPr>
-        <w:rPr>
-          <w:rFonts w:ascii="TimesLTStd-Roman" w:hAnsi="TimesLTStd-Roman" w:cs="TimesLTStd-Roman"/>
-          <w:kern w:val="0"/>
-          <w:sz w:val="20"/>
-          <w:szCs w:val="20"/>
-        </w:rPr>
-      </w:pPr>
-      <w:r>
-        <w:rPr>
-          <w:rFonts w:hint="eastAsia"/>
-        </w:rPr>
-        <w:t>即</w:t>
-      </w:r>
-      <w:r>
-        <w:t>Key-Value</w:t>
-      </w:r>
-      <w:r>
-        <w:rPr>
-          <w:rFonts w:hint="eastAsia"/>
-        </w:rPr>
-        <w:t>存储，简称</w:t>
-      </w:r>
-      <w:r>
-        <w:rPr>
-          <w:b/>
-          <w:bCs/>
-        </w:rPr>
-        <w:t>KV</w:t>
-      </w:r>
-      <w:r>
-        <w:rPr>
-          <w:rFonts w:hint="eastAsia"/>
-          <w:b/>
-          <w:bCs/>
-        </w:rPr>
-        <w:t>存储</w:t>
-      </w:r>
-      <w:r>
-        <w:rPr>
-          <w:rFonts w:hint="eastAsia"/>
-        </w:rPr>
-        <w:t>。它的数据按照键值对的形式进行组织，索引和存储</w:t>
-      </w:r>
-      <w:r>
-        <w:rPr>
-          <w:rFonts w:hint="eastAsia"/>
-        </w:rPr>
-        <w:t>。每个</w:t>
-      </w:r>
-      <w:r>
-        <w:rPr>
-          <w:rFonts w:hint="eastAsia"/>
-        </w:rPr>
-        <w:t>key</w:t>
-      </w:r>
-      <w:r>
-        <w:rPr>
-          <w:rFonts w:hint="eastAsia"/>
-        </w:rPr>
-        <w:t>都是唯一的，客户端根据</w:t>
-      </w:r>
-      <w:r>
-        <w:rPr>
-          <w:rFonts w:hint="eastAsia"/>
-        </w:rPr>
-        <w:t>key</w:t>
-      </w:r>
-      <w:r>
-        <w:rPr>
-          <w:rFonts w:hint="eastAsia"/>
-        </w:rPr>
-        <w:t>来获取</w:t>
-      </w:r>
-      <w:r>
-        <w:rPr>
-          <w:rFonts w:hint="eastAsia"/>
-        </w:rPr>
-        <w:t>value</w:t>
-      </w:r>
-      <w:r>
-        <w:rPr>
-          <w:rFonts w:hint="eastAsia"/>
-        </w:rPr>
-        <w:t>值。键值数据库的出现，主要是受到了</w:t>
-      </w:r>
-      <w:r>
-        <w:rPr>
-          <w:rFonts w:ascii="TimesLTStd-Roman" w:hAnsi="TimesLTStd-Roman" w:cs="TimesLTStd-Roman"/>
-          <w:kern w:val="0"/>
-          <w:sz w:val="20"/>
-          <w:szCs w:val="20"/>
-        </w:rPr>
-        <w:t>Amazon's Dynamo</w:t>
-      </w:r>
-      <w:r>
-        <w:rPr>
-          <w:rFonts w:ascii="TimesLTStd-Roman" w:hAnsi="TimesLTStd-Roman" w:cs="TimesLTStd-Roman" w:hint="eastAsia"/>
-          <w:kern w:val="0"/>
-          <w:sz w:val="20"/>
-          <w:szCs w:val="20"/>
-        </w:rPr>
-        <w:t>的影响。在</w:t>
-      </w:r>
-      <w:r>
-        <w:rPr>
-          <w:rFonts w:ascii="TimesLTStd-Roman" w:hAnsi="TimesLTStd-Roman" w:cs="TimesLTStd-Roman" w:hint="eastAsia"/>
-          <w:kern w:val="0"/>
-          <w:sz w:val="20"/>
-          <w:szCs w:val="20"/>
-        </w:rPr>
-        <w:t>Dynamo</w:t>
-      </w:r>
-      <w:r>
-        <w:rPr>
-          <w:rFonts w:ascii="TimesLTStd-Roman" w:hAnsi="TimesLTStd-Roman" w:cs="TimesLTStd-Roman" w:hint="eastAsia"/>
-          <w:kern w:val="0"/>
-          <w:sz w:val="20"/>
-          <w:szCs w:val="20"/>
-        </w:rPr>
-        <w:t>中，数据被分区存到多个服务器中并且有多个备份。可扩展性和持久性依赖于两个关键机制：分区与复制、数据版本控制</w:t>
-      </w:r>
-      <w:r>
-        <w:rPr>
-          <w:rFonts w:ascii="TimesLTStd-Roman" w:hAnsi="TimesLTStd-Roman" w:cs="TimesLTStd-Roman" w:hint="eastAsia"/>
-          <w:kern w:val="0"/>
-          <w:sz w:val="20"/>
-          <w:szCs w:val="20"/>
-        </w:rPr>
-        <w:t>。</w:t>
-      </w:r>
-    </w:p>
-    <w:p>
-      <w:pPr>
-        <w:keepNext/>
+    </w:p>
+    <w:p>
+      <w:pPr>
+        <w:ind w:firstLineChars="100" w:firstLine="210"/>
       </w:pPr>
       <w:r>
         <w:rPr>
@@ -2446,10 +1442,10 @@
         </w:rPr>
         <w:lastRenderedPageBreak/>
         <w:drawing>
-          <wp:inline distT="0" distB="0" distL="0" distR="0" wp14:anchorId="6E2E6DFA" wp14:editId="063DF700">
-            <wp:extent cx="4503420" cy="3276600"/>
-            <wp:effectExtent l="0" t="0" r="0" b="0"/>
-            <wp:docPr id="1" name="图片 1"/>
+          <wp:inline distT="0" distB="0" distL="0" distR="0" wp14:anchorId="56C523DC" wp14:editId="14068964">
+            <wp:extent cx="4815840" cy="3230880"/>
+            <wp:effectExtent l="0" t="0" r="3810" b="7620"/>
+            <wp:docPr id="3" name="图片 3"/>
             <wp:cNvGraphicFramePr>
               <a:graphicFrameLocks xmlns:a="http://schemas.openxmlformats.org/drawingml/2006/main" noChangeAspect="1"/>
             </wp:cNvGraphicFramePr>
@@ -2469,6 +1465,888 @@
                   <pic:spPr>
                     <a:xfrm>
                       <a:off x="0" y="0"/>
+                      <a:ext cx="4815840" cy="3230880"/>
+                    </a:xfrm>
+                    <a:prstGeom prst="rect">
+                      <a:avLst/>
+                    </a:prstGeom>
+                  </pic:spPr>
+                </pic:pic>
+              </a:graphicData>
+            </a:graphic>
+          </wp:inline>
+        </w:drawing>
+      </w:r>
+    </w:p>
+    <w:p>
+      <w:pPr>
+        <w:ind w:firstLineChars="100" w:firstLine="210"/>
+        <w:rPr>
+          <w:color w:val="FF0000"/>
+        </w:rPr>
+      </w:pPr>
+      <w:r>
+        <w:rPr>
+          <w:color w:val="FF0000"/>
+        </w:rPr>
+        <w:t>Web Usage Mining: A Review on Process, Methods</w:t>
+      </w:r>
+    </w:p>
+    <w:p>
+      <w:pPr>
+        <w:ind w:firstLineChars="100" w:firstLine="210"/>
+        <w:rPr>
+          <w:color w:val="FF0000"/>
+        </w:rPr>
+      </w:pPr>
+      <w:r>
+        <w:rPr>
+          <w:color w:val="FF0000"/>
+        </w:rPr>
+        <w:t>and Techniques</w:t>
+      </w:r>
+      <w:r>
+        <w:rPr>
+          <w:rFonts w:hint="eastAsia"/>
+          <w:color w:val="FF0000"/>
+        </w:rPr>
+        <w:t xml:space="preserve">  -- </w:t>
+      </w:r>
+      <w:r>
+        <w:rPr>
+          <w:rFonts w:hint="eastAsia"/>
+          <w:color w:val="FF0000"/>
+        </w:rPr>
+        <w:t>主要讲过程，综述，没有细节。</w:t>
+      </w:r>
+    </w:p>
+    <w:p>
+      <w:r>
+        <w:rPr>
+          <w:rFonts w:hint="eastAsia"/>
+        </w:rPr>
+        <w:t>典型的网站日志文件，通常包含如下信息：</w:t>
+      </w:r>
+      <w:r>
+        <w:rPr>
+          <w:rFonts w:hint="eastAsia"/>
+        </w:rPr>
+        <w:t xml:space="preserve"> </w:t>
+      </w:r>
+    </w:p>
+    <w:p>
+      <w:pPr>
+        <w:pStyle w:val="a6"/>
+        <w:numPr>
+          <w:ilvl w:val="0"/>
+          <w:numId w:val="5"/>
+        </w:numPr>
+        <w:ind w:firstLineChars="0"/>
+      </w:pPr>
+      <w:r>
+        <w:rPr>
+          <w:rFonts w:hint="eastAsia"/>
+        </w:rPr>
+        <w:t>远程主机的</w:t>
+      </w:r>
+      <w:r>
+        <w:rPr>
+          <w:rFonts w:hint="eastAsia"/>
+        </w:rPr>
+        <w:t xml:space="preserve"> IP </w:t>
+      </w:r>
+      <w:r>
+        <w:rPr>
+          <w:rFonts w:hint="eastAsia"/>
+        </w:rPr>
+        <w:t>地址或名字；</w:t>
+      </w:r>
+      <w:r>
+        <w:rPr>
+          <w:rFonts w:hint="eastAsia"/>
+        </w:rPr>
+        <w:t xml:space="preserve"> </w:t>
+      </w:r>
+    </w:p>
+    <w:p>
+      <w:pPr>
+        <w:pStyle w:val="a6"/>
+        <w:numPr>
+          <w:ilvl w:val="0"/>
+          <w:numId w:val="5"/>
+        </w:numPr>
+        <w:ind w:firstLineChars="0"/>
+      </w:pPr>
+      <w:r>
+        <w:rPr>
+          <w:rFonts w:hint="eastAsia"/>
+        </w:rPr>
+        <w:t>访客登录名；</w:t>
+      </w:r>
+      <w:r>
+        <w:rPr>
+          <w:rFonts w:hint="eastAsia"/>
+        </w:rPr>
+        <w:t xml:space="preserve"> </w:t>
+      </w:r>
+    </w:p>
+    <w:p>
+      <w:pPr>
+        <w:pStyle w:val="a6"/>
+        <w:numPr>
+          <w:ilvl w:val="0"/>
+          <w:numId w:val="5"/>
+        </w:numPr>
+        <w:ind w:firstLineChars="0"/>
+      </w:pPr>
+      <w:r>
+        <w:rPr>
+          <w:rFonts w:hint="eastAsia"/>
+        </w:rPr>
+        <w:t>访客登录全名；</w:t>
+      </w:r>
+      <w:r>
+        <w:rPr>
+          <w:rFonts w:hint="eastAsia"/>
+        </w:rPr>
+        <w:t xml:space="preserve"> </w:t>
+      </w:r>
+    </w:p>
+    <w:p>
+      <w:pPr>
+        <w:pStyle w:val="a6"/>
+        <w:numPr>
+          <w:ilvl w:val="0"/>
+          <w:numId w:val="5"/>
+        </w:numPr>
+        <w:ind w:firstLineChars="0"/>
+      </w:pPr>
+      <w:r>
+        <w:rPr>
+          <w:rFonts w:hint="eastAsia"/>
+        </w:rPr>
+        <w:t>请求所发生的日期时间；</w:t>
+      </w:r>
+      <w:r>
+        <w:rPr>
+          <w:rFonts w:hint="eastAsia"/>
+        </w:rPr>
+        <w:t xml:space="preserve"> </w:t>
+      </w:r>
+    </w:p>
+    <w:p>
+      <w:pPr>
+        <w:pStyle w:val="a6"/>
+        <w:numPr>
+          <w:ilvl w:val="0"/>
+          <w:numId w:val="5"/>
+        </w:numPr>
+        <w:ind w:firstLineChars="0"/>
+      </w:pPr>
+      <w:r>
+        <w:rPr>
+          <w:rFonts w:hint="eastAsia"/>
+        </w:rPr>
+        <w:t>请求方法；</w:t>
+      </w:r>
+      <w:r>
+        <w:rPr>
+          <w:rFonts w:hint="eastAsia"/>
+        </w:rPr>
+        <w:t xml:space="preserve"> </w:t>
+      </w:r>
+    </w:p>
+    <w:p>
+      <w:pPr>
+        <w:pStyle w:val="a6"/>
+        <w:numPr>
+          <w:ilvl w:val="0"/>
+          <w:numId w:val="5"/>
+        </w:numPr>
+        <w:ind w:firstLineChars="0"/>
+      </w:pPr>
+      <w:r>
+        <w:rPr>
+          <w:rFonts w:hint="eastAsia"/>
+        </w:rPr>
+        <w:t>请求的文件地址；</w:t>
+      </w:r>
+      <w:r>
+        <w:rPr>
+          <w:rFonts w:hint="eastAsia"/>
+        </w:rPr>
+        <w:t xml:space="preserve"> </w:t>
+      </w:r>
+    </w:p>
+    <w:p>
+      <w:pPr>
+        <w:pStyle w:val="a6"/>
+        <w:numPr>
+          <w:ilvl w:val="0"/>
+          <w:numId w:val="5"/>
+        </w:numPr>
+        <w:ind w:firstLineChars="0"/>
+      </w:pPr>
+      <w:r>
+        <w:rPr>
+          <w:rFonts w:hint="eastAsia"/>
+        </w:rPr>
+        <w:t>请求所遵守的协议；</w:t>
+      </w:r>
+      <w:r>
+        <w:rPr>
+          <w:rFonts w:hint="eastAsia"/>
+        </w:rPr>
+        <w:t xml:space="preserve"> </w:t>
+      </w:r>
+    </w:p>
+    <w:p>
+      <w:pPr>
+        <w:pStyle w:val="a6"/>
+        <w:numPr>
+          <w:ilvl w:val="0"/>
+          <w:numId w:val="5"/>
+        </w:numPr>
+        <w:ind w:firstLineChars="0"/>
+      </w:pPr>
+      <w:r>
+        <w:rPr>
+          <w:rFonts w:hint="eastAsia"/>
+        </w:rPr>
+        <w:t>请求的状态；</w:t>
+      </w:r>
+      <w:r>
+        <w:rPr>
+          <w:rFonts w:hint="eastAsia"/>
+        </w:rPr>
+        <w:t xml:space="preserve"> </w:t>
+      </w:r>
+    </w:p>
+    <w:p>
+      <w:pPr>
+        <w:pStyle w:val="a6"/>
+        <w:numPr>
+          <w:ilvl w:val="0"/>
+          <w:numId w:val="5"/>
+        </w:numPr>
+        <w:ind w:firstLineChars="0"/>
+      </w:pPr>
+      <w:r>
+        <w:rPr>
+          <w:rFonts w:hint="eastAsia"/>
+        </w:rPr>
+        <w:t>被请求文档的大小。</w:t>
+      </w:r>
+    </w:p>
+    <w:p>
+      <w:pPr>
+        <w:ind w:firstLineChars="50" w:firstLine="105"/>
+      </w:pPr>
+      <w:r>
+        <w:rPr>
+          <w:rFonts w:hint="eastAsia"/>
+        </w:rPr>
+        <w:t>服务器日志分析法的优点在于他分析的数据与终端无关，即无论访问网站的是手机，电脑还是其他终端，他都能够真是地记录访客信息；服务器日志分析的数据不依赖于第三方的支持，只要有访客访问服务器，日志就会被记录；服务器日志分析的数据源是网站的日志，所以他的数据源是最容易获得的；采用服务器日志分析法分析网站的结果数据是可恢复的，只要有原始日志，即使分析结果丢失，也可以重新恢复；由于服务器日志是记录服务器的响应行为，所以她还能记录搜索引擎机器人在服务器上访问行为；还有一点就是用服务器日志法分析网站不怕客户端防火墙，由于数据源是从服务器上直接获得的，与访问终端无关，所以客户端防火墙的设置不影响数据收集。然而，日志分析法也存在缺点，只有访客访问服务器才会产生日志，但是随着代理服务器缓存和浏览器缓存的诞生，本来访客可能访问服务器的情况由于缓存的原因而未发生，导致日志记录的访问量少于实际访问量。日志分析法不能精确地辨别独立访客，由于日志分析法主要是根据访客</w:t>
+      </w:r>
+      <w:r>
+        <w:rPr>
+          <w:rFonts w:hint="eastAsia"/>
+        </w:rPr>
+        <w:t xml:space="preserve"> IP </w:t>
+      </w:r>
+      <w:r>
+        <w:rPr>
+          <w:rFonts w:hint="eastAsia"/>
+        </w:rPr>
+        <w:t>地址来区分访客的，但是这样做导致同一个局域网下的所有访客被人为是一个访客。显然这种分析方法相对来说准确度很低。</w:t>
+      </w:r>
+    </w:p>
+    <w:p>
+      <w:pPr>
+        <w:pStyle w:val="a6"/>
+        <w:ind w:left="420" w:firstLineChars="0" w:firstLine="0"/>
+      </w:pPr>
+    </w:p>
+    <w:p>
+      <w:pPr>
+        <w:pStyle w:val="a6"/>
+        <w:numPr>
+          <w:ilvl w:val="0"/>
+          <w:numId w:val="4"/>
+        </w:numPr>
+        <w:ind w:firstLineChars="0"/>
+      </w:pPr>
+      <w:r>
+        <w:rPr>
+          <w:rFonts w:hint="eastAsia"/>
+        </w:rPr>
+        <w:t>JavaScript</w:t>
+      </w:r>
+      <w:r>
+        <w:rPr>
+          <w:rFonts w:hint="eastAsia"/>
+        </w:rPr>
+        <w:t>标记技术</w:t>
+      </w:r>
+    </w:p>
+    <w:p>
+      <w:pPr>
+        <w:pStyle w:val="a6"/>
+      </w:pPr>
+      <w:r>
+        <w:rPr>
+          <w:rFonts w:hint="eastAsia"/>
+        </w:rPr>
+        <w:t>JavaScript</w:t>
+      </w:r>
+      <w:r>
+        <w:rPr>
+          <w:rFonts w:hint="eastAsia"/>
+        </w:rPr>
+        <w:t>标记</w:t>
+      </w:r>
+      <w:r>
+        <w:rPr>
+          <w:rFonts w:hint="eastAsia"/>
+        </w:rPr>
+        <w:t>[l</w:t>
+      </w:r>
+      <w:r>
+        <w:rPr>
+          <w:rFonts w:hint="eastAsia"/>
+        </w:rPr>
+        <w:t>一</w:t>
+      </w:r>
+      <w:r>
+        <w:rPr>
+          <w:rFonts w:hint="eastAsia"/>
+        </w:rPr>
+        <w:t>2]</w:t>
+      </w:r>
+      <w:r>
+        <w:rPr>
+          <w:rFonts w:hint="eastAsia"/>
+        </w:rPr>
+        <w:t>目前是业界最普遍和最受欢迎的技术</w:t>
+      </w:r>
+      <w:r>
+        <w:rPr>
+          <w:rFonts w:hint="eastAsia"/>
+        </w:rPr>
+        <w:t>,</w:t>
+      </w:r>
+      <w:r>
+        <w:rPr>
+          <w:rFonts w:hint="eastAsia"/>
+        </w:rPr>
+        <w:t>大部分的供应商和</w:t>
+      </w:r>
+      <w:r>
+        <w:rPr>
+          <w:rFonts w:hint="eastAsia"/>
+        </w:rPr>
+        <w:t>web</w:t>
+      </w:r>
+      <w:r>
+        <w:rPr>
+          <w:rFonts w:hint="eastAsia"/>
+        </w:rPr>
+        <w:t>分析</w:t>
+      </w:r>
+      <w:r>
+        <w:rPr>
+          <w:rFonts w:hint="eastAsia"/>
+        </w:rPr>
+        <w:lastRenderedPageBreak/>
+        <w:t>的解决方案都依靠</w:t>
+      </w:r>
+      <w:r>
+        <w:rPr>
+          <w:rFonts w:hint="eastAsia"/>
+        </w:rPr>
+        <w:t>JavascriPt</w:t>
+      </w:r>
+      <w:r>
+        <w:rPr>
+          <w:rFonts w:hint="eastAsia"/>
+        </w:rPr>
+        <w:t>标记来收集数据。</w:t>
+      </w:r>
+      <w:r>
+        <w:rPr>
+          <w:rFonts w:hint="eastAsia"/>
+        </w:rPr>
+        <w:t>JavaScript</w:t>
+      </w:r>
+      <w:r>
+        <w:rPr>
+          <w:rFonts w:hint="eastAsia"/>
+        </w:rPr>
+        <w:t>标记法网站分析是在网页源文件中插入一小段可执行的</w:t>
+      </w:r>
+      <w:r>
+        <w:rPr>
+          <w:rFonts w:hint="eastAsia"/>
+        </w:rPr>
+        <w:t xml:space="preserve"> JavaScript</w:t>
+      </w:r>
+      <w:r>
+        <w:rPr>
+          <w:rFonts w:hint="eastAsia"/>
+        </w:rPr>
+        <w:t>程序代码当网页被下载到用户客户端的浏览器上时，这段</w:t>
+      </w:r>
+      <w:r>
+        <w:rPr>
+          <w:rFonts w:hint="eastAsia"/>
+        </w:rPr>
+        <w:t xml:space="preserve"> JavaScript</w:t>
+      </w:r>
+      <w:r>
+        <w:rPr>
+          <w:rFonts w:hint="eastAsia"/>
+        </w:rPr>
+        <w:t>代码就会被执行。随后，它就会如实的把访客在页面上的访问行为不间断的发送给这个网站分析所对应的服务器</w:t>
+      </w:r>
+      <w:r>
+        <w:rPr>
+          <w:rFonts w:hint="eastAsia"/>
+        </w:rPr>
+        <w:t>.</w:t>
+      </w:r>
+    </w:p>
+    <w:p>
+      <w:pPr>
+        <w:ind w:firstLineChars="200" w:firstLine="420"/>
+      </w:pPr>
+      <w:r>
+        <w:rPr>
+          <w:rFonts w:hint="eastAsia"/>
+        </w:rPr>
+        <w:t>JavaScript</w:t>
+      </w:r>
+      <w:r>
+        <w:rPr>
+          <w:rFonts w:hint="eastAsia"/>
+        </w:rPr>
+        <w:t>标记法网站分析是最流行的一种分析技术。同日志分析法相比，页面标记法不怕代理服务器缓存和浏览器缓存的影响，由于页面标记的源代码是放在网页源文件中的，即使网页被代理服务器的缓存或客户端浏览器的缓存保存下来，页面标记的源代码也会跟着一起被保存，并且当浏览器载入页面的时一起被执行；页面标记法主要依赖于</w:t>
+      </w:r>
+      <w:r>
+        <w:rPr>
+          <w:rFonts w:hint="eastAsia"/>
+        </w:rPr>
+        <w:t xml:space="preserve">Cookie </w:t>
+      </w:r>
+      <w:r>
+        <w:rPr>
+          <w:rFonts w:hint="eastAsia"/>
+        </w:rPr>
+        <w:t>中的记录来辨识访客的身份信息，同仅依赖于访客</w:t>
+      </w:r>
+      <w:r>
+        <w:rPr>
+          <w:rFonts w:hint="eastAsia"/>
+        </w:rPr>
+        <w:t xml:space="preserve"> IP </w:t>
+      </w:r>
+      <w:r>
+        <w:rPr>
+          <w:rFonts w:hint="eastAsia"/>
+        </w:rPr>
+        <w:t>地址辨识访客身份的日志分析法相比，页面标记法具有相对准确的访客记录；页面标记法网站分析可以只对网站的某个具体的页面进行分析，灵活性更大；</w:t>
+      </w:r>
+      <w:r>
+        <w:rPr>
+          <w:rFonts w:hint="eastAsia"/>
+        </w:rPr>
+        <w:t>它具有更好的实时性，基本上在访客访问网站的同时就完成了页面统计</w:t>
+      </w:r>
+    </w:p>
+    <w:p>
+      <w:pPr>
+        <w:pStyle w:val="3"/>
+      </w:pPr>
+      <w:r>
+        <w:rPr>
+          <w:rFonts w:hint="eastAsia"/>
+        </w:rPr>
+        <w:t>数据存储</w:t>
+      </w:r>
+    </w:p>
+    <w:p>
+      <w:pPr>
+        <w:ind w:firstLineChars="200" w:firstLine="420"/>
+      </w:pPr>
+      <w:r>
+        <w:rPr>
+          <w:rFonts w:hint="eastAsia"/>
+        </w:rPr>
+        <w:t>数据库</w:t>
+      </w:r>
+      <w:r>
+        <w:rPr>
+          <w:rFonts w:hint="eastAsia"/>
+        </w:rPr>
+        <w:t>存储技术</w:t>
+      </w:r>
+      <w:r>
+        <w:rPr>
+          <w:rFonts w:hint="eastAsia"/>
+        </w:rPr>
+        <w:t>已经走过</w:t>
+      </w:r>
+      <w:r>
+        <w:rPr>
+          <w:rFonts w:hint="eastAsia"/>
+        </w:rPr>
+        <w:t>三十</w:t>
+      </w:r>
+      <w:r>
+        <w:rPr>
+          <w:rFonts w:hint="eastAsia"/>
+        </w:rPr>
+        <w:t>几年的发展，</w:t>
+      </w:r>
+      <w:r>
+        <w:rPr>
+          <w:rFonts w:hint="eastAsia"/>
+        </w:rPr>
+        <w:t>各种数据库系统</w:t>
+      </w:r>
+      <w:r>
+        <w:rPr>
+          <w:rFonts w:hint="eastAsia"/>
+        </w:rPr>
+        <w:t>的设计为满足不同尺度的数据规模以及复杂变化的应用需求</w:t>
+      </w:r>
+      <w:r>
+        <w:rPr>
+          <w:rFonts w:hint="eastAsia"/>
+        </w:rPr>
+        <w:t>。</w:t>
+      </w:r>
+      <w:bookmarkStart w:id="0" w:name="OLE_LINK3"/>
+      <w:bookmarkStart w:id="1" w:name="OLE_LINK4"/>
+      <w:r>
+        <w:rPr>
+          <w:rFonts w:hint="eastAsia"/>
+          <w:kern w:val="0"/>
+        </w:rPr>
+        <w:t>随着近年来电子商务网站、超大规模的门户网站及高并发性</w:t>
+      </w:r>
+      <w:bookmarkStart w:id="2" w:name="OLE_LINK14"/>
+      <w:bookmarkStart w:id="3" w:name="OLE_LINK13"/>
+      <w:r>
+        <w:rPr>
+          <w:kern w:val="0"/>
+        </w:rPr>
+        <w:t>SNS</w:t>
+      </w:r>
+      <w:bookmarkEnd w:id="2"/>
+      <w:bookmarkEnd w:id="3"/>
+      <w:r>
+        <w:rPr>
+          <w:rFonts w:hint="eastAsia"/>
+          <w:kern w:val="0"/>
+        </w:rPr>
+        <w:t>纯</w:t>
+      </w:r>
+      <w:r>
+        <w:rPr>
+          <w:kern w:val="0"/>
+        </w:rPr>
+        <w:t>WEB2.0</w:t>
+      </w:r>
+      <w:r>
+        <w:rPr>
+          <w:rFonts w:hint="eastAsia"/>
+          <w:kern w:val="0"/>
+        </w:rPr>
+        <w:t>动态网站的兴起，越来越多的系统对数据库提</w:t>
+      </w:r>
+      <w:bookmarkEnd w:id="0"/>
+      <w:bookmarkEnd w:id="1"/>
+      <w:r>
+        <w:rPr>
+          <w:rFonts w:hint="eastAsia"/>
+          <w:kern w:val="0"/>
+        </w:rPr>
+        <w:t>出了高并发读写、高效率存储和访问、高扩展和高可用性等需求，而传统的关系型数据库无法满足这些需求。在</w:t>
+      </w:r>
+      <w:r>
+        <w:rPr>
+          <w:kern w:val="0"/>
+        </w:rPr>
+        <w:t xml:space="preserve"> WEB2.0</w:t>
+      </w:r>
+      <w:r>
+        <w:rPr>
+          <w:rFonts w:hint="eastAsia"/>
+          <w:kern w:val="0"/>
+        </w:rPr>
+        <w:t>的网站中，关系数据库大部分都出现了瓶颈。在磁盘</w:t>
+      </w:r>
+      <w:r>
+        <w:rPr>
+          <w:kern w:val="0"/>
+        </w:rPr>
+        <w:t>IO</w:t>
+      </w:r>
+      <w:r>
+        <w:rPr>
+          <w:rFonts w:hint="eastAsia"/>
+          <w:kern w:val="0"/>
+        </w:rPr>
+        <w:t>、数据库可扩展上都花费了开发人员相当多的精力来优化，比如做分表分库、主从复制、异构复制等等</w:t>
+      </w:r>
+      <w:r>
+        <w:rPr>
+          <w:kern w:val="0"/>
+          <w:vertAlign w:val="superscript"/>
+        </w:rPr>
+        <w:t>[1]</w:t>
+      </w:r>
+      <w:r>
+        <w:rPr>
+          <w:rFonts w:hint="eastAsia"/>
+          <w:kern w:val="0"/>
+        </w:rPr>
+        <w:t>。而</w:t>
+      </w:r>
+      <w:r>
+        <w:rPr>
+          <w:rFonts w:hint="eastAsia"/>
+        </w:rPr>
+        <w:t>非关系型</w:t>
+      </w:r>
+      <w:r>
+        <w:rPr>
+          <w:rFonts w:hint="eastAsia"/>
+        </w:rPr>
+        <w:t>数据库的</w:t>
+      </w:r>
+      <w:r>
+        <w:rPr>
+          <w:rFonts w:ascii="Arial" w:hAnsi="Arial" w:cs="Arial"/>
+          <w:color w:val="000000"/>
+          <w:szCs w:val="21"/>
+          <w:shd w:val="clear" w:color="auto" w:fill="FFFFFF"/>
+        </w:rPr>
+        <w:t>一个共同特点都是去掉关系数据库的关系型特性。数据之间无关系，这样就非常容易扩展。也无形之间，在架构的层面上带来了可扩展的能力</w:t>
+      </w:r>
+      <w:r>
+        <w:rPr>
+          <w:rFonts w:hint="eastAsia"/>
+        </w:rPr>
+        <w:t>。</w:t>
+      </w:r>
+      <w:r>
+        <w:rPr>
+          <w:rFonts w:hint="eastAsia"/>
+        </w:rPr>
+        <w:t>接下来针对其三种常见类型</w:t>
+      </w:r>
+      <w:r>
+        <w:rPr>
+          <w:rFonts w:hint="eastAsia"/>
+        </w:rPr>
+        <w:t>，</w:t>
+      </w:r>
+      <w:r>
+        <w:rPr>
+          <w:rFonts w:hint="eastAsia"/>
+        </w:rPr>
+        <w:t>键值存储</w:t>
+      </w:r>
+      <w:r>
+        <w:rPr>
+          <w:rFonts w:hint="eastAsia"/>
+        </w:rPr>
+        <w:t>、列存储、以及文档存储。</w:t>
+      </w:r>
+    </w:p>
+    <w:p>
+      <w:pPr>
+        <w:pStyle w:val="a6"/>
+        <w:numPr>
+          <w:ilvl w:val="0"/>
+          <w:numId w:val="6"/>
+        </w:numPr>
+        <w:ind w:firstLineChars="0"/>
+      </w:pPr>
+      <w:r>
+        <w:rPr>
+          <w:rFonts w:hint="eastAsia"/>
+        </w:rPr>
+        <w:t>键值存储</w:t>
+      </w:r>
+    </w:p>
+    <w:p>
+      <w:pPr>
+        <w:rPr>
+          <w:rFonts w:ascii="TimesLTStd-Roman" w:hAnsi="TimesLTStd-Roman" w:cs="TimesLTStd-Roman"/>
+          <w:kern w:val="0"/>
+          <w:sz w:val="20"/>
+          <w:szCs w:val="20"/>
+        </w:rPr>
+      </w:pPr>
+      <w:r>
+        <w:rPr>
+          <w:rFonts w:hint="eastAsia"/>
+        </w:rPr>
+        <w:t>即</w:t>
+      </w:r>
+      <w:r>
+        <w:t>Key-Value</w:t>
+      </w:r>
+      <w:r>
+        <w:rPr>
+          <w:rFonts w:hint="eastAsia"/>
+        </w:rPr>
+        <w:t>存储，简称</w:t>
+      </w:r>
+      <w:r>
+        <w:rPr>
+          <w:b/>
+          <w:bCs/>
+        </w:rPr>
+        <w:t>KV</w:t>
+      </w:r>
+      <w:r>
+        <w:rPr>
+          <w:rFonts w:hint="eastAsia"/>
+          <w:b/>
+          <w:bCs/>
+        </w:rPr>
+        <w:t>存储</w:t>
+      </w:r>
+      <w:r>
+        <w:rPr>
+          <w:rFonts w:hint="eastAsia"/>
+        </w:rPr>
+        <w:t>。它的数据按照键值对的形式进行组织，索引和存储</w:t>
+      </w:r>
+      <w:r>
+        <w:rPr>
+          <w:rFonts w:hint="eastAsia"/>
+        </w:rPr>
+        <w:t>。每个</w:t>
+      </w:r>
+      <w:r>
+        <w:rPr>
+          <w:rFonts w:hint="eastAsia"/>
+        </w:rPr>
+        <w:t>key</w:t>
+      </w:r>
+      <w:r>
+        <w:rPr>
+          <w:rFonts w:hint="eastAsia"/>
+        </w:rPr>
+        <w:t>都是唯一的，客户端根据</w:t>
+      </w:r>
+      <w:r>
+        <w:rPr>
+          <w:rFonts w:hint="eastAsia"/>
+        </w:rPr>
+        <w:t>key</w:t>
+      </w:r>
+      <w:r>
+        <w:rPr>
+          <w:rFonts w:hint="eastAsia"/>
+        </w:rPr>
+        <w:t>来获取</w:t>
+      </w:r>
+      <w:r>
+        <w:rPr>
+          <w:rFonts w:hint="eastAsia"/>
+        </w:rPr>
+        <w:t>value</w:t>
+      </w:r>
+      <w:r>
+        <w:rPr>
+          <w:rFonts w:hint="eastAsia"/>
+        </w:rPr>
+        <w:t>值。键值数据库的出现，主要是受到了</w:t>
+      </w:r>
+      <w:r>
+        <w:rPr>
+          <w:rFonts w:ascii="TimesLTStd-Roman" w:hAnsi="TimesLTStd-Roman" w:cs="TimesLTStd-Roman"/>
+          <w:kern w:val="0"/>
+          <w:sz w:val="20"/>
+          <w:szCs w:val="20"/>
+        </w:rPr>
+        <w:t>Amazon's Dynamo</w:t>
+      </w:r>
+      <w:r>
+        <w:rPr>
+          <w:rFonts w:ascii="TimesLTStd-Roman" w:hAnsi="TimesLTStd-Roman" w:cs="TimesLTStd-Roman" w:hint="eastAsia"/>
+          <w:kern w:val="0"/>
+          <w:sz w:val="20"/>
+          <w:szCs w:val="20"/>
+        </w:rPr>
+        <w:t>的影响。在</w:t>
+      </w:r>
+      <w:r>
+        <w:rPr>
+          <w:rFonts w:ascii="TimesLTStd-Roman" w:hAnsi="TimesLTStd-Roman" w:cs="TimesLTStd-Roman" w:hint="eastAsia"/>
+          <w:kern w:val="0"/>
+          <w:sz w:val="20"/>
+          <w:szCs w:val="20"/>
+        </w:rPr>
+        <w:t>Dynamo</w:t>
+      </w:r>
+      <w:r>
+        <w:rPr>
+          <w:rFonts w:ascii="TimesLTStd-Roman" w:hAnsi="TimesLTStd-Roman" w:cs="TimesLTStd-Roman" w:hint="eastAsia"/>
+          <w:kern w:val="0"/>
+          <w:sz w:val="20"/>
+          <w:szCs w:val="20"/>
+        </w:rPr>
+        <w:t>中，数据被分区存到多个服务器中并且有多个备份。可扩展性和持久性依赖于两个关键机制：分区与复制、数据版本控制</w:t>
+      </w:r>
+      <w:r>
+        <w:rPr>
+          <w:rFonts w:ascii="TimesLTStd-Roman" w:hAnsi="TimesLTStd-Roman" w:cs="TimesLTStd-Roman" w:hint="eastAsia"/>
+          <w:kern w:val="0"/>
+          <w:sz w:val="20"/>
+          <w:szCs w:val="20"/>
+        </w:rPr>
+        <w:t>。</w:t>
+      </w:r>
+    </w:p>
+    <w:p>
+      <w:pPr>
+        <w:keepNext/>
+      </w:pPr>
+      <w:r>
+        <w:rPr>
+          <w:noProof/>
+        </w:rPr>
+        <w:lastRenderedPageBreak/>
+        <w:drawing>
+          <wp:inline distT="0" distB="0" distL="0" distR="0" wp14:anchorId="6E2E6DFA" wp14:editId="063DF700">
+            <wp:extent cx="4503420" cy="3276600"/>
+            <wp:effectExtent l="0" t="0" r="0" b="0"/>
+            <wp:docPr id="1" name="图片 1"/>
+            <wp:cNvGraphicFramePr>
+              <a:graphicFrameLocks xmlns:a="http://schemas.openxmlformats.org/drawingml/2006/main" noChangeAspect="1"/>
+            </wp:cNvGraphicFramePr>
+            <a:graphic xmlns:a="http://schemas.openxmlformats.org/drawingml/2006/main">
+              <a:graphicData uri="http://schemas.openxmlformats.org/drawingml/2006/picture">
+                <pic:pic xmlns:pic="http://schemas.openxmlformats.org/drawingml/2006/picture">
+                  <pic:nvPicPr>
+                    <pic:cNvPr id="0" name=""/>
+                    <pic:cNvPicPr/>
+                  </pic:nvPicPr>
+                  <pic:blipFill>
+                    <a:blip r:embed="rId15"/>
+                    <a:stretch>
+                      <a:fillRect/>
+                    </a:stretch>
+                  </pic:blipFill>
+                  <pic:spPr>
+                    <a:xfrm>
+                      <a:off x="0" y="0"/>
                       <a:ext cx="4503420" cy="3276600"/>
                     </a:xfrm>
                     <a:prstGeom prst="rect">
@@ -2913,19 +2791,11 @@
         </w:rPr>
         <w:t>Node A</w:t>
       </w:r>
-      <w:proofErr w:type="gramStart"/>
-      <w:r>
-        <w:rPr>
-          <w:rFonts w:hint="eastAsia"/>
-        </w:rPr>
-        <w:t>’</w:t>
-      </w:r>
-      <w:proofErr w:type="gramEnd"/>
-      <w:r>
-        <w:rPr>
-          <w:rFonts w:hint="eastAsia"/>
-        </w:rPr>
-        <w:t>，则只有</w:t>
+      <w:r>
+        <w:rPr>
+          <w:rFonts w:hint="eastAsia"/>
+        </w:rPr>
+        <w:t>’，则只有</w:t>
       </w:r>
       <w:r>
         <w:rPr>
@@ -2945,19 +2815,11 @@
         </w:rPr>
         <w:t>A</w:t>
       </w:r>
-      <w:proofErr w:type="gramStart"/>
-      <w:r>
-        <w:rPr>
-          <w:rFonts w:hint="eastAsia"/>
-        </w:rPr>
-        <w:t>’</w:t>
-      </w:r>
-      <w:proofErr w:type="gramEnd"/>
-      <w:r>
-        <w:rPr>
-          <w:rFonts w:hint="eastAsia"/>
-        </w:rPr>
-        <w:t>。</w:t>
+      <w:r>
+        <w:rPr>
+          <w:rFonts w:hint="eastAsia"/>
+        </w:rPr>
+        <w:t>’。</w:t>
       </w:r>
       <w:r>
         <w:rPr>
@@ -3148,19 +3010,11 @@
         </w:rPr>
         <w:t>N</w:t>
       </w:r>
-      <w:proofErr w:type="gramStart"/>
-      <w:r>
-        <w:rPr>
-          <w:rFonts w:hint="eastAsia"/>
-        </w:rPr>
-        <w:t>个</w:t>
-      </w:r>
-      <w:proofErr w:type="gramEnd"/>
-      <w:r>
-        <w:rPr>
-          <w:rFonts w:hint="eastAsia"/>
-        </w:rPr>
-        <w:t>节点上发生，所以向量列表的长度不会太长。万一出现一些异常情况，可能会导致向量列表的增长，</w:t>
+      <w:r>
+        <w:rPr>
+          <w:rFonts w:hint="eastAsia"/>
+        </w:rPr>
+        <w:t>个节点上发生，所以向量列表的长度不会太长。万一出现一些异常情况，可能会导致向量列表的增长，</w:t>
       </w:r>
       <w:r>
         <w:rPr>
@@ -3196,21 +3050,7 @@
         <w:rPr>
           <w:rFonts w:hint="eastAsia"/>
         </w:rPr>
-        <w:t>）对删除，为此，每个向量还需要带有一个时间</w:t>
-      </w:r>
-      <w:proofErr w:type="gramStart"/>
-      <w:r>
-        <w:rPr>
-          <w:rFonts w:hint="eastAsia"/>
-        </w:rPr>
-        <w:t>戮</w:t>
-      </w:r>
-      <w:proofErr w:type="gramEnd"/>
-      <w:r>
-        <w:rPr>
-          <w:rFonts w:hint="eastAsia"/>
-        </w:rPr>
-        <w:t>，表示该更新发生的时间。删除向量可能会导致某些更新丢失，但一般来说，</w:t>
+        <w:t>）对删除，为此，每个向量还需要带有一个时间戮，表示该更新发生的时间。删除向量可能会导致某些更新丢失，但一般来说，</w:t>
       </w:r>
       <w:r>
         <w:rPr>
@@ -3238,21 +3078,8 @@
         </w:rPr>
         <w:t>其他的键值数据库包括：</w:t>
       </w:r>
-      <w:proofErr w:type="spellStart"/>
-      <w:r>
-        <w:t>Voldemort</w:t>
-      </w:r>
-      <w:proofErr w:type="spellEnd"/>
-      <w:r>
-        <w:t xml:space="preserve"> [138],</w:t>
-      </w:r>
-      <w:proofErr w:type="spellStart"/>
-      <w:r>
-        <w:t>Redis</w:t>
-      </w:r>
-      <w:proofErr w:type="spellEnd"/>
-      <w:r>
-        <w:t xml:space="preserve"> [139], Tokyo Cabinet [140] </w:t>
+      <w:r>
+        <w:t xml:space="preserve">Voldemort [138],Redis [139], Tokyo Cabinet [140] </w:t>
       </w:r>
       <w:r>
         <w:rPr>
@@ -3261,15 +3088,7 @@
         <w:t xml:space="preserve">, </w:t>
       </w:r>
       <w:r>
-        <w:t>Tokyo Tyrant [141],</w:t>
-      </w:r>
-      <w:proofErr w:type="spellStart"/>
-      <w:r>
-        <w:t>Memcached</w:t>
-      </w:r>
-      <w:proofErr w:type="spellEnd"/>
-      <w:r>
-        <w:t xml:space="preserve"> [142] </w:t>
+        <w:t xml:space="preserve">Tokyo Tyrant [141],Memcached [142] </w:t>
       </w:r>
       <w:r>
         <w:rPr>
@@ -3278,78 +3097,25 @@
         <w:t>,</w:t>
       </w:r>
       <w:r>
+        <w:t xml:space="preserve"> MemcacheDB [143], Riak [144],</w:t>
+      </w:r>
+      <w:r>
+        <w:rPr>
+          <w:rFonts w:hint="eastAsia"/>
+        </w:rPr>
+        <w:t>和</w:t>
+      </w:r>
+      <w:r>
+        <w:t xml:space="preserve"> Scalaris [145]. Voldemort, Riak, tokyo Cabinet and</w:t>
+      </w:r>
+      <w:r>
+        <w:rPr>
+          <w:rFonts w:hint="eastAsia"/>
+        </w:rPr>
         <w:t xml:space="preserve"> </w:t>
       </w:r>
-      <w:proofErr w:type="spellStart"/>
-      <w:r>
-        <w:t>MemcacheDB</w:t>
-      </w:r>
-      <w:proofErr w:type="spellEnd"/>
-      <w:r>
-        <w:t xml:space="preserve"> [143], </w:t>
-      </w:r>
-      <w:proofErr w:type="spellStart"/>
-      <w:r>
-        <w:t>Riak</w:t>
-      </w:r>
-      <w:proofErr w:type="spellEnd"/>
-      <w:r>
-        <w:t xml:space="preserve"> [144],</w:t>
-      </w:r>
-      <w:r>
-        <w:rPr>
-          <w:rFonts w:hint="eastAsia"/>
-        </w:rPr>
-        <w:t>和</w:t>
-      </w:r>
-      <w:r>
-        <w:t xml:space="preserve"> </w:t>
-      </w:r>
-      <w:proofErr w:type="spellStart"/>
-      <w:r>
-        <w:t>Scalaris</w:t>
-      </w:r>
-      <w:proofErr w:type="spellEnd"/>
-      <w:r>
-        <w:t xml:space="preserve"> [145]. </w:t>
-      </w:r>
-      <w:proofErr w:type="spellStart"/>
-      <w:r>
-        <w:t>Voldemort</w:t>
-      </w:r>
-      <w:proofErr w:type="spellEnd"/>
-      <w:r>
-        <w:t xml:space="preserve">, </w:t>
-      </w:r>
-      <w:proofErr w:type="spellStart"/>
-      <w:r>
-        <w:t>Riak</w:t>
-      </w:r>
-      <w:proofErr w:type="spellEnd"/>
-      <w:r>
-        <w:t xml:space="preserve">, </w:t>
-      </w:r>
-      <w:proofErr w:type="spellStart"/>
-      <w:r>
-        <w:t>tokyo</w:t>
-      </w:r>
-      <w:proofErr w:type="spellEnd"/>
-      <w:r>
-        <w:t xml:space="preserve"> Cabinet and</w:t>
-      </w:r>
-      <w:r>
-        <w:rPr>
-          <w:rFonts w:hint="eastAsia"/>
-        </w:rPr>
-        <w:t xml:space="preserve"> </w:t>
-      </w:r>
-      <w:proofErr w:type="spellStart"/>
-      <w:r>
-        <w:t>Memecached</w:t>
-      </w:r>
-      <w:proofErr w:type="spellEnd"/>
-      <w:r>
-        <w:t xml:space="preserve"> </w:t>
+      <w:r>
+        <w:t xml:space="preserve">Memecached </w:t>
       </w:r>
       <w:r>
         <w:rPr>
@@ -3431,62 +3197,20 @@
         </w:rPr>
         <w:t>列式</w:t>
       </w:r>
-      <w:r>
-        <w:rPr>
-          <w:rFonts w:ascii="Arial" w:hAnsi="Arial" w:cs="Arial"/>
-          <w:b/>
-          <w:bCs/>
-          <w:color w:val="333333"/>
-          <w:szCs w:val="21"/>
-          <w:shd w:val="clear" w:color="auto" w:fill="FFFFFF"/>
-        </w:rPr>
-        <w:fldChar w:fldCharType="begin"/>
-      </w:r>
-      <w:r>
-        <w:rPr>
-          <w:rFonts w:ascii="Arial" w:hAnsi="Arial" w:cs="Arial"/>
-          <w:b/>
-          <w:bCs/>
-          <w:color w:val="333333"/>
-          <w:szCs w:val="21"/>
-          <w:shd w:val="clear" w:color="auto" w:fill="FFFFFF"/>
-        </w:rPr>
-        <w:instrText xml:space="preserve"> HYPERLINK "http://baike.baidu.com/view/1088.htm" \t "_blank" </w:instrText>
-      </w:r>
-      <w:r>
-        <w:rPr>
-          <w:rFonts w:ascii="Arial" w:hAnsi="Arial" w:cs="Arial"/>
-          <w:b/>
-          <w:bCs/>
-          <w:color w:val="333333"/>
-          <w:szCs w:val="21"/>
-          <w:shd w:val="clear" w:color="auto" w:fill="FFFFFF"/>
-        </w:rPr>
-        <w:fldChar w:fldCharType="separate"/>
-      </w:r>
-      <w:r>
-        <w:rPr>
-          <w:rStyle w:val="a5"/>
-          <w:rFonts w:ascii="Arial" w:hAnsi="Arial" w:cs="Arial"/>
-          <w:b/>
-          <w:bCs/>
-          <w:color w:val="136EC2"/>
-          <w:szCs w:val="21"/>
-          <w:shd w:val="clear" w:color="auto" w:fill="FFFFFF"/>
-        </w:rPr>
-        <w:t>数据库</w:t>
-      </w:r>
-      <w:r>
-        <w:rPr>
-          <w:rFonts w:ascii="Arial" w:hAnsi="Arial" w:cs="Arial"/>
-          <w:b/>
-          <w:bCs/>
-          <w:color w:val="333333"/>
-          <w:szCs w:val="21"/>
-          <w:shd w:val="clear" w:color="auto" w:fill="FFFFFF"/>
-        </w:rPr>
-        <w:fldChar w:fldCharType="end"/>
-      </w:r>
+      <w:hyperlink r:id="rId16" w:tgtFrame="_blank" w:history="1">
+        <w:r>
+          <w:rPr>
+            <w:rStyle w:val="a5"/>
+            <w:rFonts w:ascii="Arial" w:hAnsi="Arial" w:cs="Arial"/>
+            <w:b/>
+            <w:bCs/>
+            <w:color w:val="136EC2"/>
+            <w:szCs w:val="21"/>
+            <w:shd w:val="clear" w:color="auto" w:fill="FFFFFF"/>
+          </w:rPr>
+          <w:t>数据库</w:t>
+        </w:r>
+      </w:hyperlink>
       <w:r>
         <w:rPr>
           <w:rFonts w:ascii="Arial" w:hAnsi="Arial" w:cs="Arial"/>
@@ -3494,9 +3218,20 @@
           <w:szCs w:val="21"/>
           <w:shd w:val="clear" w:color="auto" w:fill="FFFFFF"/>
         </w:rPr>
-        <w:t>是以</w:t>
-      </w:r>
-      <w:proofErr w:type="gramStart"/>
+        <w:t>是以列相关</w:t>
+      </w:r>
+      <w:hyperlink r:id="rId17" w:tgtFrame="_blank" w:history="1">
+        <w:r>
+          <w:rPr>
+            <w:rStyle w:val="a5"/>
+            <w:rFonts w:ascii="Arial" w:hAnsi="Arial" w:cs="Arial"/>
+            <w:color w:val="136EC2"/>
+            <w:szCs w:val="21"/>
+            <w:shd w:val="clear" w:color="auto" w:fill="FFFFFF"/>
+          </w:rPr>
+          <w:t>存储</w:t>
+        </w:r>
+      </w:hyperlink>
       <w:r>
         <w:rPr>
           <w:rFonts w:ascii="Arial" w:hAnsi="Arial" w:cs="Arial"/>
@@ -3504,41 +3239,9 @@
           <w:szCs w:val="21"/>
           <w:shd w:val="clear" w:color="auto" w:fill="FFFFFF"/>
         </w:rPr>
-        <w:t>列相关</w:t>
-      </w:r>
-      <w:proofErr w:type="gramEnd"/>
-      <w:r>
-        <w:fldChar w:fldCharType="begin"/>
-      </w:r>
-      <w:r>
-        <w:instrText xml:space="preserve"> HYPERLINK "http://baike.baidu.com/view/87682.htm" \t "_blank" </w:instrText>
-      </w:r>
-      <w:r>
-        <w:fldChar w:fldCharType="separate"/>
-      </w:r>
-      <w:r>
-        <w:rPr>
-          <w:rStyle w:val="a5"/>
-          <w:rFonts w:ascii="Arial" w:hAnsi="Arial" w:cs="Arial"/>
-          <w:color w:val="136EC2"/>
-          <w:szCs w:val="21"/>
-          <w:shd w:val="clear" w:color="auto" w:fill="FFFFFF"/>
-        </w:rPr>
-        <w:t>存储</w:t>
-      </w:r>
-      <w:r>
-        <w:fldChar w:fldCharType="end"/>
-      </w:r>
-      <w:r>
-        <w:rPr>
-          <w:rFonts w:ascii="Arial" w:hAnsi="Arial" w:cs="Arial"/>
-          <w:color w:val="333333"/>
-          <w:szCs w:val="21"/>
-          <w:shd w:val="clear" w:color="auto" w:fill="FFFFFF"/>
-        </w:rPr>
         <w:t>架构进行数据存储的</w:t>
       </w:r>
-      <w:hyperlink r:id="rId15" w:tgtFrame="_blank" w:history="1">
+      <w:hyperlink r:id="rId18" w:tgtFrame="_blank" w:history="1">
         <w:r>
           <w:rPr>
             <w:rStyle w:val="a5"/>
@@ -3573,7 +3276,6 @@
           <w:shd w:val="clear" w:color="auto" w:fill="FFFFFF"/>
         </w:rPr>
       </w:pPr>
-      <w:proofErr w:type="spellStart"/>
       <w:r>
         <w:rPr>
           <w:rFonts w:ascii="Times New Roman" w:hAnsi="Times New Roman" w:cs="Times New Roman"/>
@@ -3584,7 +3286,6 @@
         </w:rPr>
         <w:t>BigTable</w:t>
       </w:r>
-      <w:proofErr w:type="spellEnd"/>
       <w:r>
         <w:rPr>
           <w:rFonts w:hint="eastAsia"/>
@@ -3635,7 +3336,6 @@
         </w:rPr>
         <w:t>的许多项目都存储在</w:t>
       </w:r>
-      <w:proofErr w:type="spellStart"/>
       <w:r>
         <w:rPr>
           <w:rFonts w:ascii="Times New Roman" w:hAnsi="Times New Roman" w:cs="Times New Roman"/>
@@ -3646,7 +3346,6 @@
         </w:rPr>
         <w:t>BigTable</w:t>
       </w:r>
-      <w:proofErr w:type="spellEnd"/>
       <w:r>
         <w:rPr>
           <w:rFonts w:hint="eastAsia"/>
@@ -3728,7 +3427,6 @@
         </w:rPr>
         <w:t>。</w:t>
       </w:r>
-      <w:proofErr w:type="spellStart"/>
       <w:r>
         <w:rPr>
           <w:rFonts w:ascii="Times New Roman" w:hAnsi="Times New Roman" w:cs="Times New Roman"/>
@@ -3738,7 +3436,6 @@
         </w:rPr>
         <w:t>BigTable</w:t>
       </w:r>
-      <w:proofErr w:type="spellEnd"/>
       <w:r>
         <w:rPr>
           <w:rFonts w:ascii="Times New Roman" w:hAnsi="Times New Roman" w:cs="Times New Roman"/>
@@ -3828,7 +3525,7 @@
                     <pic:cNvPicPr/>
                   </pic:nvPicPr>
                   <pic:blipFill>
-                    <a:blip r:embed="rId16"/>
+                    <a:blip r:embed="rId19"/>
                     <a:stretch>
                       <a:fillRect/>
                     </a:stretch>
@@ -3914,7 +3611,6 @@
         </w:rPr>
         <w:t>，</w:t>
       </w:r>
-      <w:proofErr w:type="spellStart"/>
       <w:r>
         <w:rPr>
           <w:rFonts w:ascii="TimesLTStd-Roman" w:hAnsi="TimesLTStd-Roman" w:cs="TimesLTStd-Roman"/>
@@ -3924,7 +3620,6 @@
         </w:rPr>
         <w:t>HBase</w:t>
       </w:r>
-      <w:proofErr w:type="spellEnd"/>
       <w:r>
         <w:rPr>
           <w:rFonts w:ascii="TimesLTStd-Roman" w:hAnsi="TimesLTStd-Roman" w:cs="TimesLTStd-Roman" w:hint="eastAsia"/>
@@ -3983,9 +3678,8 @@
           <w:szCs w:val="21"/>
           <w:shd w:val="clear" w:color="auto" w:fill="FFFFFF"/>
         </w:rPr>
-        <w:t>储都</w:t>
-      </w:r>
-      <w:proofErr w:type="gramStart"/>
+        <w:t>储都借鉴自</w:t>
+      </w:r>
       <w:r>
         <w:rPr>
           <w:rFonts w:ascii="Arial" w:hAnsi="Arial" w:cs="Arial" w:hint="eastAsia"/>
@@ -3995,9 +3689,8 @@
           <w:szCs w:val="21"/>
           <w:shd w:val="clear" w:color="auto" w:fill="FFFFFF"/>
         </w:rPr>
-        <w:t>借鉴自</w:t>
-      </w:r>
-      <w:proofErr w:type="gramEnd"/>
+        <w:t>Google</w:t>
+      </w:r>
       <w:r>
         <w:rPr>
           <w:rFonts w:ascii="Arial" w:hAnsi="Arial" w:cs="Arial" w:hint="eastAsia"/>
@@ -4007,7 +3700,7 @@
           <w:szCs w:val="21"/>
           <w:shd w:val="clear" w:color="auto" w:fill="FFFFFF"/>
         </w:rPr>
-        <w:t>Google</w:t>
+        <w:t>的</w:t>
       </w:r>
       <w:r>
         <w:rPr>
@@ -4018,21 +3711,8 @@
           <w:szCs w:val="21"/>
           <w:shd w:val="clear" w:color="auto" w:fill="FFFFFF"/>
         </w:rPr>
-        <w:t>的</w:t>
-      </w:r>
-      <w:proofErr w:type="spellStart"/>
-      <w:r>
-        <w:rPr>
-          <w:rFonts w:ascii="Arial" w:hAnsi="Arial" w:cs="Arial" w:hint="eastAsia"/>
-          <w:b/>
-          <w:bCs/>
-          <w:color w:val="333333"/>
-          <w:szCs w:val="21"/>
-          <w:shd w:val="clear" w:color="auto" w:fill="FFFFFF"/>
-        </w:rPr>
         <w:t>Bigtable</w:t>
       </w:r>
-      <w:proofErr w:type="spellEnd"/>
       <w:r>
         <w:rPr>
           <w:rFonts w:ascii="Arial" w:hAnsi="Arial" w:cs="Arial" w:hint="eastAsia"/>
@@ -4089,19 +3769,11 @@
       </w:r>
     </w:p>
     <w:p>
-      <w:proofErr w:type="gramStart"/>
-      <w:r>
-        <w:rPr>
-          <w:rFonts w:hint="eastAsia"/>
-        </w:rPr>
-        <w:t>相对于键值</w:t>
-      </w:r>
-      <w:proofErr w:type="gramEnd"/>
-      <w:r>
-        <w:rPr>
-          <w:rFonts w:hint="eastAsia"/>
-        </w:rPr>
-        <w:t>数据库，文档数据库支持更复杂的数据结构。</w:t>
+      <w:r>
+        <w:rPr>
+          <w:rFonts w:hint="eastAsia"/>
+        </w:rPr>
+        <w:t>相对于键值数据库，文档数据库支持更复杂的数据结构。</w:t>
       </w:r>
       <w:r>
         <w:rPr>
@@ -4109,19 +3781,11 @@
         </w:rPr>
         <w:t>文档数据库可以看作是键值数据库的升级版，允许在存储的值中再嵌套键值。文档数据库主要包括</w:t>
       </w:r>
-      <w:proofErr w:type="spellStart"/>
-      <w:r>
-        <w:rPr>
-          <w:rFonts w:hint="eastAsia"/>
-        </w:rPr>
-        <w:t>MongoDB,CouchDB,SimpleDB</w:t>
-      </w:r>
-      <w:proofErr w:type="spellEnd"/>
-      <w:r>
-        <w:rPr>
-          <w:rFonts w:hint="eastAsia"/>
-        </w:rPr>
-        <w:t>,</w:t>
+      <w:r>
+        <w:rPr>
+          <w:rFonts w:hint="eastAsia"/>
+        </w:rPr>
+        <w:t>MongoDB,CouchDB,SimpleDB,</w:t>
       </w:r>
       <w:r>
         <w:rPr>
@@ -4166,7 +3830,7 @@
                     <pic:cNvPicPr/>
                   </pic:nvPicPr>
                   <pic:blipFill>
-                    <a:blip r:embed="rId17"/>
+                    <a:blip r:embed="rId20"/>
                     <a:stretch>
                       <a:fillRect/>
                     </a:stretch>
@@ -4208,7 +3872,6 @@
         <w:pStyle w:val="a6"/>
         <w:ind w:left="420" w:firstLineChars="0" w:firstLine="0"/>
       </w:pPr>
-      <w:proofErr w:type="spellStart"/>
       <w:r>
         <w:rPr>
           <w:rFonts w:hint="eastAsia"/>
@@ -4218,7 +3881,6 @@
         </w:rPr>
         <w:t>mongodb</w:t>
       </w:r>
-      <w:proofErr w:type="spellEnd"/>
       <w:r>
         <w:rPr>
           <w:rFonts w:hint="eastAsia"/>
@@ -4228,7 +3890,6 @@
         </w:rPr>
         <w:t>的复制至少需要两个实例。其中一个是主节点，负责处理客户端请求，其余的都是从节点，负责复制主节点上的数据。主节点记录在其上的所有操作</w:t>
       </w:r>
-      <w:proofErr w:type="spellStart"/>
       <w:r>
         <w:rPr>
           <w:rFonts w:hint="eastAsia"/>
@@ -4238,7 +3899,6 @@
         </w:rPr>
         <w:t>oplog</w:t>
       </w:r>
-      <w:proofErr w:type="spellEnd"/>
       <w:r>
         <w:rPr>
           <w:rFonts w:hint="eastAsia"/>
@@ -4248,7 +3908,6 @@
         </w:rPr>
         <w:t>，从节点定期轮询主节点获取这些操作，然后对自己的数据副本执行这些操作，从而保证从节点的数据与主节点一致。</w:t>
       </w:r>
-      <w:proofErr w:type="spellStart"/>
       <w:r>
         <w:rPr>
           <w:rFonts w:hint="eastAsia"/>
@@ -4258,7 +3917,6 @@
         </w:rPr>
         <w:t>SimpleDB</w:t>
       </w:r>
-      <w:proofErr w:type="spellEnd"/>
       <w:r>
         <w:rPr>
           <w:rFonts w:hint="eastAsia"/>
@@ -4277,7 +3935,6 @@
         </w:rPr>
         <w:t>并提升性能。</w:t>
       </w:r>
-      <w:proofErr w:type="spellStart"/>
       <w:r>
         <w:rPr>
           <w:rFonts w:ascii="Arial" w:hAnsi="Arial" w:cs="Arial"/>
@@ -4285,7 +3942,6 @@
         </w:rPr>
         <w:t>CouchDB</w:t>
       </w:r>
-      <w:proofErr w:type="spellEnd"/>
       <w:r>
         <w:rPr>
           <w:rFonts w:ascii="Arial" w:hAnsi="Arial" w:cs="Arial"/>
@@ -4307,7 +3963,6 @@
         </w:rPr>
         <w:t>使用乐观的复制实现可扩展性，每个</w:t>
       </w:r>
-      <w:proofErr w:type="spellStart"/>
       <w:r>
         <w:rPr>
           <w:rFonts w:ascii="Arial" w:hAnsi="Arial" w:cs="Arial"/>
@@ -4315,7 +3970,6 @@
         </w:rPr>
         <w:t>CouchDB</w:t>
       </w:r>
-      <w:proofErr w:type="spellEnd"/>
       <w:r>
         <w:rPr>
           <w:rFonts w:ascii="Arial" w:hAnsi="Arial" w:cs="Arial"/>
@@ -4372,42 +4026,36 @@
       <w:pPr>
         <w:ind w:left="420"/>
       </w:pPr>
-      <w:proofErr w:type="spellStart"/>
       <w:r>
         <w:rPr>
           <w:rFonts w:hint="eastAsia"/>
         </w:rPr>
         <w:t>MongoDB</w:t>
       </w:r>
-      <w:proofErr w:type="spellEnd"/>
       <w:r>
         <w:rPr>
           <w:rFonts w:hint="eastAsia"/>
         </w:rPr>
         <w:t>和</w:t>
       </w:r>
-      <w:proofErr w:type="spellStart"/>
       <w:r>
         <w:rPr>
           <w:rFonts w:hint="eastAsia"/>
         </w:rPr>
         <w:t>SimpleDB</w:t>
       </w:r>
-      <w:proofErr w:type="spellEnd"/>
       <w:r>
         <w:rPr>
           <w:rFonts w:hint="eastAsia"/>
         </w:rPr>
         <w:t>没有并发版本控制和事务管理机制，但他们提供最终一致性。</w:t>
       </w:r>
-      <w:proofErr w:type="spellStart"/>
       <w:r>
         <w:rPr>
           <w:rFonts w:hint="eastAsia"/>
         </w:rPr>
         <w:t>CouchDB</w:t>
       </w:r>
-      <w:proofErr w:type="spellEnd"/>
       <w:r>
         <w:rPr>
           <w:rFonts w:hint="eastAsia"/>
@@ -4432,14 +4080,12 @@
         </w:rPr>
         <w:t>，</w:t>
       </w:r>
-      <w:proofErr w:type="spellStart"/>
       <w:r>
         <w:rPr>
           <w:rFonts w:hint="eastAsia"/>
         </w:rPr>
         <w:t>CouchDB</w:t>
       </w:r>
-      <w:proofErr w:type="spellEnd"/>
       <w:r>
         <w:rPr>
           <w:rFonts w:hint="eastAsia"/>
@@ -4458,14 +4104,12 @@
         </w:rPr>
         <w:t>从，</w:t>
       </w:r>
-      <w:proofErr w:type="spellStart"/>
       <w:r>
         <w:rPr>
           <w:rFonts w:hint="eastAsia"/>
         </w:rPr>
         <w:t>CouchDB</w:t>
       </w:r>
-      <w:proofErr w:type="spellEnd"/>
       <w:r>
         <w:rPr>
           <w:rFonts w:hint="eastAsia"/>
@@ -4531,7 +4175,7 @@
                     <pic:cNvPicPr/>
                   </pic:nvPicPr>
                   <pic:blipFill>
-                    <a:blip r:embed="rId18"/>
+                    <a:blip r:embed="rId21"/>
                     <a:stretch>
                       <a:fillRect/>
                     </a:stretch>
@@ -4564,29 +4208,120 @@
       </w:r>
     </w:p>
     <w:p>
-      <w:r>
-        <w:t>B</w:t>
-      </w:r>
-      <w:r>
-        <w:rPr>
-          <w:rFonts w:hint="eastAsia"/>
-        </w:rPr>
-        <w:t>atch</w:t>
-      </w:r>
-      <w:r>
-        <w:rPr>
-          <w:rFonts w:hint="eastAsia"/>
-        </w:rPr>
-        <w:t>定时任务，到</w:t>
-      </w:r>
-      <w:proofErr w:type="spellStart"/>
-      <w:r>
-        <w:rPr>
-          <w:rFonts w:hint="eastAsia"/>
-        </w:rPr>
-        <w:t>hadoop</w:t>
-      </w:r>
-      <w:proofErr w:type="spellEnd"/>
+      <w:pPr>
+        <w:ind w:firstLineChars="200" w:firstLine="420"/>
+      </w:pPr>
+      <w:r>
+        <w:rPr>
+          <w:rFonts w:hint="eastAsia"/>
+        </w:rPr>
+        <w:t>大数据中蕴含的宝贵价值成为人们存储和处理大数据的驱动力</w:t>
+      </w:r>
+      <w:r>
+        <w:rPr>
+          <w:rFonts w:hint="eastAsia"/>
+        </w:rPr>
+        <w:t>。</w:t>
+      </w:r>
+      <w:r>
+        <w:rPr>
+          <w:rFonts w:hint="eastAsia"/>
+        </w:rPr>
+        <w:t xml:space="preserve">Mayer-Schönberger </w:t>
+      </w:r>
+      <w:r>
+        <w:rPr>
+          <w:rFonts w:hint="eastAsia"/>
+        </w:rPr>
+        <w:t>在《大数据时代》一书中指出了大数据时代处理数据理念的三大转变，即要全体不要抽样，要效率不要绝对精确，要相关不要因果</w:t>
+      </w:r>
+      <w:r>
+        <w:rPr>
+          <w:rFonts w:hint="eastAsia"/>
+        </w:rPr>
+        <w:t>[5].</w:t>
+      </w:r>
+      <w:r>
+        <w:rPr>
+          <w:rFonts w:hint="eastAsia"/>
+        </w:rPr>
+        <w:t>因此，海量数据的处理对于当前存在的技术来说是一种极大的挑战</w:t>
+      </w:r>
+      <w:r>
+        <w:rPr>
+          <w:rFonts w:hint="eastAsia"/>
+        </w:rPr>
+        <w:t>。</w:t>
+      </w:r>
+      <w:r>
+        <w:rPr>
+          <w:rFonts w:hint="eastAsia"/>
+        </w:rPr>
+        <w:t>目前，人</w:t>
+      </w:r>
+      <w:r>
+        <w:rPr>
+          <w:rFonts w:hint="eastAsia"/>
+        </w:rPr>
+        <w:t>们对大数据的处理形式主要是对静态数据的批量处理，对在线数据的流式</w:t>
+      </w:r>
+      <w:r>
+        <w:rPr>
+          <w:rFonts w:hint="eastAsia"/>
+        </w:rPr>
+        <w:t>处理</w:t>
+      </w:r>
+      <w:r>
+        <w:rPr>
+          <w:rFonts w:hint="eastAsia"/>
+        </w:rPr>
+        <w:t>[6]</w:t>
+      </w:r>
+      <w:r>
+        <w:rPr>
+          <w:rFonts w:hint="eastAsia"/>
+        </w:rPr>
+        <w:t>，以及对图数据的综合处理</w:t>
+      </w:r>
+      <w:r>
+        <w:rPr>
+          <w:rFonts w:hint="eastAsia"/>
+        </w:rPr>
+        <w:t>。</w:t>
+      </w:r>
+    </w:p>
+    <w:p>
+      <w:pPr>
+        <w:pStyle w:val="a6"/>
+        <w:numPr>
+          <w:ilvl w:val="0"/>
+          <w:numId w:val="11"/>
+        </w:numPr>
+        <w:ind w:firstLineChars="0"/>
+        <w:rPr>
+          <w:rFonts w:hint="eastAsia"/>
+        </w:rPr>
+      </w:pPr>
+      <w:r>
+        <w:rPr>
+          <w:rFonts w:hint="eastAsia"/>
+        </w:rPr>
+        <w:t>静态数据的批量处理</w:t>
+      </w:r>
+    </w:p>
+    <w:p>
+      <w:pPr>
+        <w:ind w:firstLineChars="200" w:firstLine="420"/>
+        <w:rPr>
+          <w:rFonts w:hint="eastAsia"/>
+        </w:rPr>
+      </w:pPr>
+      <w:r>
+        <w:rPr>
+          <w:rFonts w:hint="eastAsia"/>
+        </w:rPr>
+        <w:t>利用批量数据挖掘合适的模式</w:t>
+      </w:r>
       <w:r>
         <w:rPr>
           <w:rFonts w:hint="eastAsia"/>
@@ -4597,768 +4332,3080 @@
         <w:rPr>
           <w:rFonts w:hint="eastAsia"/>
         </w:rPr>
-        <w:t>到实时计算。</w:t>
-      </w:r>
-    </w:p>
-    <w:p>
-      <w:pPr>
-        <w:rPr>
-          <w:color w:val="FF0000"/>
-          <w:sz w:val="32"/>
-        </w:rPr>
-      </w:pPr>
-      <w:r>
-        <w:rPr>
-          <w:rFonts w:hint="eastAsia"/>
-          <w:color w:val="FF0000"/>
-          <w:sz w:val="32"/>
-        </w:rPr>
-        <w:t xml:space="preserve">-- </w:t>
-      </w:r>
-      <w:r>
-        <w:rPr>
-          <w:rFonts w:hint="eastAsia"/>
-          <w:color w:val="FF0000"/>
-          <w:sz w:val="32"/>
-        </w:rPr>
-        <w:t>大数据流式计算</w:t>
-      </w:r>
-      <w:r>
-        <w:rPr>
-          <w:rFonts w:hint="eastAsia"/>
-          <w:color w:val="FF0000"/>
-          <w:sz w:val="32"/>
-        </w:rPr>
-        <w:t>_</w:t>
-      </w:r>
-      <w:r>
-        <w:rPr>
-          <w:rFonts w:hint="eastAsia"/>
-          <w:color w:val="FF0000"/>
-          <w:sz w:val="32"/>
-        </w:rPr>
-        <w:t>关键技术及系统实例</w:t>
-      </w:r>
-      <w:r>
-        <w:rPr>
-          <w:rFonts w:hint="eastAsia"/>
-          <w:color w:val="FF0000"/>
-          <w:sz w:val="32"/>
-        </w:rPr>
-        <w:t>_</w:t>
-      </w:r>
-      <w:r>
-        <w:rPr>
-          <w:rFonts w:hint="eastAsia"/>
-          <w:color w:val="FF0000"/>
-          <w:sz w:val="32"/>
-        </w:rPr>
-        <w:t>孙大为</w:t>
-      </w:r>
-      <w:r>
-        <w:rPr>
-          <w:rFonts w:hint="eastAsia"/>
-          <w:color w:val="FF0000"/>
-          <w:sz w:val="32"/>
+        <w:t>得出具体的含义</w:t>
+      </w:r>
+      <w:r>
+        <w:rPr>
+          <w:rFonts w:hint="eastAsia"/>
+        </w:rPr>
+        <w:t>,</w:t>
+      </w:r>
+      <w:r>
+        <w:rPr>
+          <w:rFonts w:hint="eastAsia"/>
+        </w:rPr>
+        <w:t>制定明智的决策</w:t>
+      </w:r>
+      <w:r>
+        <w:rPr>
+          <w:rFonts w:hint="eastAsia"/>
+        </w:rPr>
+        <w:t>,</w:t>
+      </w:r>
+      <w:r>
+        <w:rPr>
+          <w:rFonts w:hint="eastAsia"/>
+        </w:rPr>
+        <w:t>最终做出有效的应对措施实现业务目标是大数据批处理的首要任务</w:t>
+      </w:r>
+      <w:r>
+        <w:rPr>
+          <w:rFonts w:hint="eastAsia"/>
         </w:rPr>
         <w:t>.</w:t>
       </w:r>
-      <w:proofErr w:type="spellStart"/>
-      <w:r>
-        <w:rPr>
-          <w:rFonts w:hint="eastAsia"/>
-          <w:color w:val="FF0000"/>
-          <w:sz w:val="32"/>
-        </w:rPr>
-        <w:t>caj</w:t>
-      </w:r>
-      <w:proofErr w:type="spellEnd"/>
-      <w:r>
-        <w:rPr>
-          <w:rFonts w:hint="eastAsia"/>
-          <w:color w:val="FF0000"/>
-          <w:sz w:val="32"/>
+      <w:r>
+        <w:rPr>
+          <w:rFonts w:hint="eastAsia"/>
+        </w:rPr>
+        <w:t>大数据的批量处理系统适用于先存储后计算</w:t>
+      </w:r>
+      <w:r>
+        <w:rPr>
+          <w:rFonts w:hint="eastAsia"/>
+        </w:rPr>
+        <w:t>,</w:t>
+      </w:r>
+      <w:r>
+        <w:rPr>
+          <w:rFonts w:hint="eastAsia"/>
+        </w:rPr>
+        <w:t>实时性要求不高</w:t>
+      </w:r>
+      <w:r>
+        <w:rPr>
+          <w:rFonts w:hint="eastAsia"/>
+        </w:rPr>
+        <w:t>,</w:t>
+      </w:r>
+      <w:r>
+        <w:rPr>
+          <w:rFonts w:hint="eastAsia"/>
+        </w:rPr>
+        <w:t>同时数据的准确性和全面性更为重要的场景</w:t>
+      </w:r>
+    </w:p>
+    <w:p>
+      <w:pPr>
+        <w:pStyle w:val="a6"/>
+        <w:numPr>
+          <w:ilvl w:val="0"/>
+          <w:numId w:val="10"/>
+        </w:numPr>
+        <w:ind w:firstLineChars="0"/>
+        <w:rPr>
+          <w:rFonts w:hint="eastAsia"/>
+          <w:b/>
+        </w:rPr>
+      </w:pPr>
+      <w:r>
+        <w:rPr>
+          <w:rFonts w:hint="eastAsia"/>
+          <w:b/>
+        </w:rPr>
+        <w:t>MapReduce</w:t>
+      </w:r>
+    </w:p>
+    <w:p>
+      <w:pPr>
+        <w:ind w:firstLineChars="200" w:firstLine="420"/>
+        <w:rPr>
+          <w:rFonts w:hint="eastAsia"/>
+        </w:rPr>
+      </w:pPr>
+      <w:r>
+        <w:rPr>
+          <w:rFonts w:hint="eastAsia"/>
+        </w:rPr>
+        <w:t>谷歌在</w:t>
+      </w:r>
+      <w:r>
+        <w:rPr>
+          <w:rFonts w:hint="eastAsia"/>
+        </w:rPr>
+        <w:t xml:space="preserve">2004 </w:t>
+      </w:r>
+      <w:r>
+        <w:rPr>
+          <w:rFonts w:hint="eastAsia"/>
+        </w:rPr>
+        <w:t>年公开的</w:t>
+      </w:r>
+      <w:r>
+        <w:rPr>
+          <w:rFonts w:hint="eastAsia"/>
+        </w:rPr>
+        <w:t xml:space="preserve">MapReduce </w:t>
+      </w:r>
+      <w:r>
+        <w:rPr>
+          <w:rFonts w:hint="eastAsia"/>
+        </w:rPr>
+        <w:t>分布式并行计算技术，是新型分布式计算技术的代表。一个</w:t>
+      </w:r>
+      <w:r>
+        <w:rPr>
+          <w:rFonts w:hint="eastAsia"/>
+        </w:rPr>
+        <w:t xml:space="preserve">MapReduce </w:t>
+      </w:r>
+      <w:r>
+        <w:rPr>
+          <w:rFonts w:hint="eastAsia"/>
+        </w:rPr>
+        <w:t>系统由廉价的通用服务器构成，通过添加服务器节点可线性扩展系统的总处理能力（</w:t>
+      </w:r>
+      <w:r>
+        <w:rPr>
+          <w:rFonts w:hint="eastAsia"/>
+        </w:rPr>
+        <w:t>Scale Out</w:t>
+      </w:r>
+      <w:r>
+        <w:rPr>
+          <w:rFonts w:hint="eastAsia"/>
+        </w:rPr>
+        <w:t>），在成本和可扩展性上都有巨大的优势。谷歌的</w:t>
+      </w:r>
+      <w:r>
+        <w:rPr>
+          <w:rFonts w:hint="eastAsia"/>
+        </w:rPr>
+        <w:t xml:space="preserve">MapReduce </w:t>
+      </w:r>
+      <w:r>
+        <w:rPr>
+          <w:rFonts w:hint="eastAsia"/>
+        </w:rPr>
+        <w:t>是其内部网页索引、广告等核心系统的基础。之后出现的开源实现</w:t>
+      </w:r>
+      <w:r>
+        <w:rPr>
+          <w:rFonts w:hint="eastAsia"/>
+        </w:rPr>
+        <w:t xml:space="preserve">Apache HadoopMapReduce </w:t>
+      </w:r>
+      <w:r>
+        <w:rPr>
+          <w:rFonts w:hint="eastAsia"/>
+        </w:rPr>
+        <w:t>是谷歌</w:t>
+      </w:r>
+      <w:r>
+        <w:rPr>
+          <w:rFonts w:hint="eastAsia"/>
+        </w:rPr>
+        <w:t xml:space="preserve"> MapReduce </w:t>
+      </w:r>
+      <w:r>
+        <w:rPr>
+          <w:rFonts w:hint="eastAsia"/>
+        </w:rPr>
+        <w:t>的开源实现，目前已经成为目前应用最广泛的大数据计算软件平台。</w:t>
+      </w:r>
+      <w:r>
+        <w:rPr>
+          <w:rFonts w:hint="eastAsia"/>
+        </w:rPr>
+        <w:t xml:space="preserve">MapReduce </w:t>
+      </w:r>
+      <w:r>
+        <w:rPr>
+          <w:rFonts w:hint="eastAsia"/>
+        </w:rPr>
+        <w:t>架构能够满足“先存储后处理”的离线批量计算（</w:t>
+      </w:r>
+      <w:r>
+        <w:rPr>
+          <w:rFonts w:hint="eastAsia"/>
+        </w:rPr>
+        <w:t>batch</w:t>
+      </w:r>
+      <w:r>
+        <w:rPr>
+          <w:rFonts w:hint="eastAsia"/>
         </w:rPr>
         <w:t xml:space="preserve"> </w:t>
       </w:r>
       <w:r>
         <w:rPr>
           <w:rFonts w:hint="eastAsia"/>
-          <w:color w:val="FF0000"/>
-          <w:sz w:val="32"/>
-        </w:rPr>
-        <w:t>完全可</w:t>
-      </w:r>
-      <w:r>
-        <w:rPr>
-          <w:rFonts w:hint="eastAsia"/>
-          <w:color w:val="FF0000"/>
-          <w:sz w:val="32"/>
-        </w:rPr>
-        <w:t>copy</w:t>
-      </w:r>
-    </w:p>
-    <w:p>
-      <w:pPr>
-        <w:rPr>
-          <w:color w:val="FF0000"/>
-        </w:rPr>
-      </w:pPr>
-      <w:r>
-        <w:rPr>
-          <w:rFonts w:hint="eastAsia"/>
-          <w:color w:val="FF0000"/>
-        </w:rPr>
-        <w:t xml:space="preserve">-- </w:t>
-      </w:r>
-      <w:r>
-        <w:rPr>
-          <w:rFonts w:hint="eastAsia"/>
-          <w:color w:val="FF0000"/>
-        </w:rPr>
-        <w:t>大数据系统和分析技术综述</w:t>
-      </w:r>
-      <w:r>
-        <w:rPr>
-          <w:rFonts w:hint="eastAsia"/>
-          <w:color w:val="FF0000"/>
-        </w:rPr>
-        <w:t>_</w:t>
-      </w:r>
-      <w:proofErr w:type="gramStart"/>
-      <w:r>
-        <w:rPr>
-          <w:rFonts w:hint="eastAsia"/>
-          <w:color w:val="FF0000"/>
-        </w:rPr>
-        <w:t>程学旗</w:t>
-      </w:r>
-      <w:proofErr w:type="gramEnd"/>
-      <w:r>
-        <w:rPr>
-          <w:rFonts w:hint="eastAsia"/>
-          <w:color w:val="FF0000"/>
+        </w:rPr>
+        <w:t>processing</w:t>
+      </w:r>
+      <w:r>
+        <w:rPr>
+          <w:rFonts w:hint="eastAsia"/>
+        </w:rPr>
+        <w:t>）需求，但也存在局限性，最大的问题是时延过大，难以适用于机器学习迭代、流处理等实时计算任务，也不适合针对大规模图数据等特定数据结构的快速运算。</w:t>
+      </w:r>
+    </w:p>
+    <w:p>
+      <w:pPr>
+        <w:ind w:firstLineChars="200" w:firstLine="420"/>
+        <w:rPr>
+          <w:rFonts w:hint="eastAsia"/>
+        </w:rPr>
+      </w:pPr>
+      <w:r>
+        <w:rPr>
+          <w:noProof/>
+        </w:rPr>
+        <w:drawing>
+          <wp:inline distT="0" distB="0" distL="0" distR="0" wp14:anchorId="308952D9" wp14:editId="1F3C1F28">
+            <wp:extent cx="5095875" cy="2466975"/>
+            <wp:effectExtent l="0" t="0" r="9525" b="9525"/>
+            <wp:docPr id="7" name="图片 7"/>
+            <wp:cNvGraphicFramePr>
+              <a:graphicFrameLocks xmlns:a="http://schemas.openxmlformats.org/drawingml/2006/main" noChangeAspect="1"/>
+            </wp:cNvGraphicFramePr>
+            <a:graphic xmlns:a="http://schemas.openxmlformats.org/drawingml/2006/main">
+              <a:graphicData uri="http://schemas.openxmlformats.org/drawingml/2006/picture">
+                <pic:pic xmlns:pic="http://schemas.openxmlformats.org/drawingml/2006/picture">
+                  <pic:nvPicPr>
+                    <pic:cNvPr id="0" name=""/>
+                    <pic:cNvPicPr/>
+                  </pic:nvPicPr>
+                  <pic:blipFill>
+                    <a:blip r:embed="rId22"/>
+                    <a:stretch>
+                      <a:fillRect/>
+                    </a:stretch>
+                  </pic:blipFill>
+                  <pic:spPr>
+                    <a:xfrm>
+                      <a:off x="0" y="0"/>
+                      <a:ext cx="5095875" cy="2466975"/>
+                    </a:xfrm>
+                    <a:prstGeom prst="rect">
+                      <a:avLst/>
+                    </a:prstGeom>
+                  </pic:spPr>
+                </pic:pic>
+              </a:graphicData>
+            </a:graphic>
+          </wp:inline>
+        </w:drawing>
+      </w:r>
+    </w:p>
+    <w:p>
+      <w:pPr>
+        <w:pStyle w:val="a6"/>
+        <w:numPr>
+          <w:ilvl w:val="0"/>
+          <w:numId w:val="10"/>
+        </w:numPr>
+        <w:ind w:firstLineChars="0"/>
+        <w:rPr>
+          <w:rFonts w:hint="eastAsia"/>
+          <w:b/>
+        </w:rPr>
+      </w:pPr>
+      <w:r>
+        <w:rPr>
+          <w:rFonts w:hint="eastAsia"/>
+          <w:b/>
+        </w:rPr>
+        <w:t>Dryad</w:t>
+      </w:r>
+    </w:p>
+    <w:p>
+      <w:pPr>
+        <w:rPr>
+          <w:rFonts w:hint="eastAsia"/>
+        </w:rPr>
+      </w:pPr>
+      <w:r>
+        <w:rPr>
+          <w:rFonts w:hint="eastAsia"/>
+        </w:rPr>
+        <w:lastRenderedPageBreak/>
+        <w:t>2010</w:t>
+      </w:r>
+      <w:r>
+        <w:rPr>
+          <w:rFonts w:hint="eastAsia"/>
+        </w:rPr>
+        <w:t>年</w:t>
+      </w:r>
+      <w:r>
+        <w:rPr>
+          <w:rFonts w:hint="eastAsia"/>
+        </w:rPr>
+        <w:t>12</w:t>
+      </w:r>
+      <w:r>
+        <w:rPr>
+          <w:rFonts w:hint="eastAsia"/>
+        </w:rPr>
+        <w:t>月</w:t>
+      </w:r>
+      <w:r>
+        <w:rPr>
+          <w:rFonts w:hint="eastAsia"/>
+        </w:rPr>
+        <w:t>21</w:t>
+      </w:r>
+      <w:r>
+        <w:rPr>
+          <w:rFonts w:hint="eastAsia"/>
+        </w:rPr>
+        <w:t>日微软推出了</w:t>
+      </w:r>
+      <w:r>
+        <w:rPr>
+          <w:rFonts w:hint="eastAsia"/>
+        </w:rPr>
+        <w:t>dryad</w:t>
+      </w:r>
+      <w:r>
+        <w:rPr>
+          <w:rFonts w:hint="eastAsia"/>
+        </w:rPr>
+        <w:t>的公测版，</w:t>
+      </w:r>
+      <w:r>
+        <w:rPr>
+          <w:rFonts w:hint="eastAsia"/>
+        </w:rPr>
+        <w:t>Dryad</w:t>
+      </w:r>
+      <w:r>
+        <w:rPr>
+          <w:rFonts w:hint="eastAsia"/>
+        </w:rPr>
+        <w:t>也通过分布式计算机网络计算海量数据，成为谷歌</w:t>
+      </w:r>
+      <w:r>
+        <w:rPr>
+          <w:rFonts w:hint="eastAsia"/>
+        </w:rPr>
+        <w:t>MapReduce</w:t>
+      </w:r>
+      <w:r>
+        <w:rPr>
+          <w:rFonts w:hint="eastAsia"/>
+        </w:rPr>
+        <w:t>分布式数据计算平台的竞争对手。与</w:t>
+      </w:r>
+      <w:r>
+        <w:rPr>
+          <w:rFonts w:hint="eastAsia"/>
+        </w:rPr>
+        <w:t xml:space="preserve"> MapReduce</w:t>
+      </w:r>
+      <w:r>
+        <w:rPr>
+          <w:rFonts w:hint="eastAsia"/>
+        </w:rPr>
+        <w:t>不同的是，</w:t>
+      </w:r>
+      <w:r>
+        <w:rPr>
+          <w:rFonts w:hint="eastAsia"/>
+        </w:rPr>
+        <w:t>Dryad</w:t>
+      </w:r>
+      <w:r>
+        <w:rPr>
+          <w:rFonts w:hint="eastAsia"/>
+        </w:rPr>
+        <w:t>是针对运行</w:t>
+      </w:r>
+      <w:r>
+        <w:rPr>
+          <w:rFonts w:hint="eastAsia"/>
+        </w:rPr>
+        <w:t>Windows HPC Server</w:t>
+      </w:r>
+      <w:r>
+        <w:rPr>
+          <w:rFonts w:hint="eastAsia"/>
+        </w:rPr>
+        <w:t>的计算机集群设计的，而且</w:t>
+      </w:r>
+      <w:r>
+        <w:rPr>
+          <w:rFonts w:hint="eastAsia"/>
+        </w:rPr>
+        <w:t>Dryad</w:t>
+      </w:r>
+      <w:r>
+        <w:rPr>
+          <w:rFonts w:hint="eastAsia"/>
+        </w:rPr>
+        <w:t xml:space="preserve"> </w:t>
+      </w:r>
+      <w:r>
+        <w:rPr>
+          <w:rFonts w:hint="eastAsia"/>
+        </w:rPr>
+        <w:t>LINQ</w:t>
+      </w:r>
+      <w:r>
+        <w:rPr>
+          <w:rFonts w:hint="eastAsia"/>
+        </w:rPr>
+        <w:t>使用</w:t>
+      </w:r>
+      <w:r>
+        <w:rPr>
+          <w:rFonts w:hint="eastAsia"/>
         </w:rPr>
         <w:t>.</w:t>
       </w:r>
-      <w:proofErr w:type="spellStart"/>
-      <w:proofErr w:type="gramStart"/>
-      <w:r>
-        <w:rPr>
-          <w:rFonts w:hint="eastAsia"/>
-          <w:color w:val="FF0000"/>
-        </w:rPr>
-        <w:t>caj</w:t>
-      </w:r>
-      <w:proofErr w:type="spellEnd"/>
-      <w:proofErr w:type="gramEnd"/>
-    </w:p>
-    <w:p>
-      <w:pPr>
-        <w:rPr>
-          <w:color w:val="FF0000"/>
-        </w:rPr>
-      </w:pPr>
-      <w:r>
-        <w:rPr>
-          <w:rFonts w:hint="eastAsia"/>
-          <w:color w:val="FF0000"/>
-        </w:rPr>
-        <w:t xml:space="preserve">-- </w:t>
-      </w:r>
-      <w:r>
-        <w:rPr>
-          <w:rFonts w:hint="eastAsia"/>
-          <w:color w:val="FF0000"/>
-        </w:rPr>
-        <w:t>大数据处理技术在智能交通中的应用</w:t>
-      </w:r>
-      <w:r>
-        <w:rPr>
-          <w:rFonts w:hint="eastAsia"/>
-          <w:color w:val="FF0000"/>
-        </w:rPr>
-        <w:t>_</w:t>
-      </w:r>
-      <w:r>
-        <w:rPr>
-          <w:rFonts w:hint="eastAsia"/>
-          <w:color w:val="FF0000"/>
-        </w:rPr>
-        <w:t>周为钢</w:t>
-      </w:r>
-      <w:r>
-        <w:rPr>
-          <w:rFonts w:hint="eastAsia"/>
-          <w:color w:val="FF0000"/>
+      <w:r>
+        <w:rPr>
+          <w:rFonts w:hint="eastAsia"/>
+        </w:rPr>
+        <w:t>NET</w:t>
+      </w:r>
+      <w:r>
+        <w:rPr>
+          <w:rFonts w:hint="eastAsia"/>
+        </w:rPr>
+        <w:t>的</w:t>
+      </w:r>
+      <w:r>
+        <w:rPr>
+          <w:rFonts w:hint="eastAsia"/>
+        </w:rPr>
+        <w:t>LINQ</w:t>
+      </w:r>
+      <w:r>
+        <w:rPr>
+          <w:rFonts w:hint="eastAsia"/>
+        </w:rPr>
+        <w:t>查询语言模型。</w:t>
+      </w:r>
+      <w:r>
+        <w:rPr>
+          <w:rFonts w:hint="eastAsia"/>
+        </w:rPr>
+        <w:t>Dryad</w:t>
+      </w:r>
+      <w:r>
+        <w:rPr>
+          <w:rFonts w:hint="eastAsia"/>
+        </w:rPr>
+        <w:t>使</w:t>
+      </w:r>
+      <w:r>
+        <w:rPr>
+          <w:rFonts w:hint="eastAsia"/>
         </w:rPr>
         <w:t>.</w:t>
       </w:r>
-      <w:proofErr w:type="spellStart"/>
-      <w:proofErr w:type="gramStart"/>
-      <w:r>
-        <w:rPr>
-          <w:rFonts w:hint="eastAsia"/>
-          <w:color w:val="FF0000"/>
-        </w:rPr>
-        <w:t>pdf</w:t>
-      </w:r>
-      <w:proofErr w:type="spellEnd"/>
-      <w:proofErr w:type="gramEnd"/>
-    </w:p>
-    <w:p>
-      <w:pPr>
-        <w:rPr>
-          <w:rFonts w:ascii="TimesNewRomanPS-BoldMT" w:hAnsi="TimesNewRomanPS-BoldMT" w:cs="TimesNewRomanPS-BoldMT"/>
+      <w:r>
+        <w:rPr>
+          <w:rFonts w:hint="eastAsia"/>
+        </w:rPr>
+        <w:t>Net</w:t>
+      </w:r>
+      <w:r>
+        <w:rPr>
+          <w:rFonts w:hint="eastAsia"/>
+        </w:rPr>
+        <w:t>程序员可以利用数据中心的服务器集群对数据进行并行处理，这样使得程序员在操作数千台机器时，无需关心并行处理的细节。</w:t>
+      </w:r>
+      <w:r>
+        <w:rPr>
+          <w:rFonts w:hint="eastAsia"/>
+        </w:rPr>
+        <w:t>Dryad</w:t>
+      </w:r>
+      <w:r>
+        <w:rPr>
+          <w:rFonts w:hint="eastAsia"/>
+        </w:rPr>
+        <w:t>系统的总体的构建用来支持有向无环图</w:t>
+      </w:r>
+      <w:r>
+        <w:rPr>
+          <w:rFonts w:hint="eastAsia"/>
+        </w:rPr>
+        <w:t>(Directed Acycline Graph</w:t>
+      </w:r>
+      <w:r>
+        <w:rPr>
+          <w:rFonts w:hint="eastAsia"/>
+        </w:rPr>
+        <w:t>，</w:t>
+      </w:r>
+      <w:r>
+        <w:rPr>
+          <w:rFonts w:hint="eastAsia"/>
+        </w:rPr>
+        <w:t>DAG)</w:t>
+      </w:r>
+      <w:r>
+        <w:rPr>
+          <w:rFonts w:hint="eastAsia"/>
+        </w:rPr>
+        <w:t>类型数据流的并行程序。一个</w:t>
+      </w:r>
+      <w:r>
+        <w:rPr>
+          <w:rFonts w:hint="eastAsia"/>
+        </w:rPr>
+        <w:t xml:space="preserve">Dryad </w:t>
+      </w:r>
+      <w:r>
+        <w:rPr>
+          <w:rFonts w:hint="eastAsia"/>
+        </w:rPr>
+        <w:t>任务被表示为一个有向无环图，当发生重要的计算事件时，这些图甚至在执行期间也能发生变化。</w:t>
+      </w:r>
+      <w:r>
+        <w:rPr>
+          <w:rFonts w:hint="eastAsia"/>
+        </w:rPr>
+        <w:t>Dryad Job</w:t>
+      </w:r>
+      <w:r>
+        <w:rPr>
+          <w:rFonts w:hint="eastAsia"/>
+        </w:rPr>
+        <w:t>结构如下图</w:t>
+      </w:r>
+      <w:r>
+        <w:rPr>
+          <w:rFonts w:hint="eastAsia"/>
+        </w:rPr>
+        <w:t>1</w:t>
+      </w:r>
+      <w:r>
+        <w:rPr>
+          <w:rFonts w:hint="eastAsia"/>
+        </w:rPr>
+        <w:t>所示</w:t>
+      </w:r>
+      <w:r>
+        <w:rPr>
+          <w:rFonts w:hint="eastAsia"/>
+        </w:rPr>
+        <w:t>Dryad</w:t>
+      </w:r>
+      <w:r>
+        <w:rPr>
+          <w:rFonts w:hint="eastAsia"/>
+        </w:rPr>
+        <w:t>构建在</w:t>
+      </w:r>
+      <w:r>
+        <w:rPr>
+          <w:rFonts w:hint="eastAsia"/>
+        </w:rPr>
+        <w:t>Cluster Service</w:t>
+      </w:r>
+      <w:r>
+        <w:rPr>
+          <w:rFonts w:hint="eastAsia"/>
+        </w:rPr>
+        <w:t>和分布式文件系统之上，它的工作原理是这样的：当用户使用</w:t>
+      </w:r>
+      <w:r>
+        <w:rPr>
+          <w:rFonts w:hint="eastAsia"/>
+        </w:rPr>
+        <w:t>Dryad</w:t>
+      </w:r>
+      <w:r>
+        <w:rPr>
+          <w:rFonts w:hint="eastAsia"/>
+        </w:rPr>
+        <w:t>平台时，任务管理器</w:t>
+      </w:r>
+      <w:r>
+        <w:rPr>
+          <w:rFonts w:hint="eastAsia"/>
+        </w:rPr>
+        <w:t>(Job Manager</w:t>
+      </w:r>
+      <w:r>
+        <w:rPr>
+          <w:rFonts w:hint="eastAsia"/>
+        </w:rPr>
+        <w:t>，</w:t>
+      </w:r>
+      <w:r>
+        <w:rPr>
+          <w:rFonts w:hint="eastAsia"/>
+        </w:rPr>
+        <w:t>JM)</w:t>
+      </w:r>
+      <w:r>
+        <w:rPr>
+          <w:rFonts w:hint="eastAsia"/>
+        </w:rPr>
+        <w:t>获取图之后，便会在程序的输入通道准备完毕，并且有可用机器的时候对它进行调度。</w:t>
+      </w:r>
+      <w:r>
+        <w:rPr>
+          <w:rFonts w:hint="eastAsia"/>
+        </w:rPr>
+        <w:t>JM</w:t>
+      </w:r>
+      <w:r>
+        <w:rPr>
+          <w:rFonts w:hint="eastAsia"/>
+        </w:rPr>
+        <w:t>从命名服务器</w:t>
+      </w:r>
+      <w:r>
+        <w:rPr>
+          <w:rFonts w:hint="eastAsia"/>
+        </w:rPr>
+        <w:t>(Name Server</w:t>
+      </w:r>
+      <w:r>
+        <w:rPr>
+          <w:rFonts w:hint="eastAsia"/>
+        </w:rPr>
+        <w:t>，</w:t>
+      </w:r>
+      <w:r>
+        <w:rPr>
+          <w:rFonts w:hint="eastAsia"/>
+        </w:rPr>
+        <w:t>NS)</w:t>
+      </w:r>
+      <w:r>
+        <w:rPr>
+          <w:rFonts w:hint="eastAsia"/>
+        </w:rPr>
+        <w:t>那里获得一个可用的机器，并通过一个维护进程</w:t>
+      </w:r>
+      <w:r>
+        <w:rPr>
+          <w:rFonts w:hint="eastAsia"/>
+        </w:rPr>
+        <w:t>(daemon</w:t>
+      </w:r>
+      <w:r>
+        <w:rPr>
+          <w:rFonts w:hint="eastAsia"/>
+        </w:rPr>
+        <w:t>，</w:t>
+      </w:r>
+      <w:r>
+        <w:rPr>
+          <w:rFonts w:hint="eastAsia"/>
+        </w:rPr>
+        <w:t>D)</w:t>
+      </w:r>
+      <w:r>
+        <w:rPr>
+          <w:rFonts w:hint="eastAsia"/>
+        </w:rPr>
+        <w:t>来调度这个程序。文件，共享内存，或</w:t>
+      </w:r>
+      <w:r>
+        <w:rPr>
+          <w:rFonts w:hint="eastAsia"/>
+        </w:rPr>
+        <w:t>TCP</w:t>
+      </w:r>
+      <w:r>
+        <w:rPr>
+          <w:rFonts w:hint="eastAsia"/>
+        </w:rPr>
+        <w:t>管道都可以作为程序</w:t>
+      </w:r>
+      <w:r>
+        <w:rPr>
+          <w:rFonts w:hint="eastAsia"/>
+        </w:rPr>
+        <w:t>(</w:t>
+      </w:r>
+      <w:r>
+        <w:rPr>
+          <w:rFonts w:hint="eastAsia"/>
+        </w:rPr>
+        <w:t>节点</w:t>
+      </w:r>
+      <w:r>
+        <w:rPr>
+          <w:rFonts w:hint="eastAsia"/>
+        </w:rPr>
+        <w:t>)</w:t>
+      </w:r>
+      <w:r>
+        <w:rPr>
+          <w:rFonts w:hint="eastAsia"/>
+        </w:rPr>
+        <w:t>之间通信用的通道。在运行过程中可以动态改变图的形状，并得到很好的容错性。在调试的时候，整个图也可以运行在单个系统上。</w:t>
+      </w:r>
+    </w:p>
+    <w:p>
+      <w:pPr>
+        <w:rPr>
+          <w:rFonts w:hint="eastAsia"/>
+        </w:rPr>
+      </w:pPr>
+      <w:r>
+        <w:rPr>
+          <w:noProof/>
+        </w:rPr>
+        <w:drawing>
+          <wp:inline distT="0" distB="0" distL="0" distR="0" wp14:anchorId="1E8F74EE" wp14:editId="1CBCC707">
+            <wp:extent cx="5274310" cy="3811055"/>
+            <wp:effectExtent l="0" t="0" r="2540" b="0"/>
+            <wp:docPr id="11" name="图片 11"/>
+            <wp:cNvGraphicFramePr>
+              <a:graphicFrameLocks xmlns:a="http://schemas.openxmlformats.org/drawingml/2006/main" noChangeAspect="1"/>
+            </wp:cNvGraphicFramePr>
+            <a:graphic xmlns:a="http://schemas.openxmlformats.org/drawingml/2006/main">
+              <a:graphicData uri="http://schemas.openxmlformats.org/drawingml/2006/picture">
+                <pic:pic xmlns:pic="http://schemas.openxmlformats.org/drawingml/2006/picture">
+                  <pic:nvPicPr>
+                    <pic:cNvPr id="0" name=""/>
+                    <pic:cNvPicPr/>
+                  </pic:nvPicPr>
+                  <pic:blipFill>
+                    <a:blip r:embed="rId23"/>
+                    <a:stretch>
+                      <a:fillRect/>
+                    </a:stretch>
+                  </pic:blipFill>
+                  <pic:spPr>
+                    <a:xfrm>
+                      <a:off x="0" y="0"/>
+                      <a:ext cx="5274310" cy="3811055"/>
+                    </a:xfrm>
+                    <a:prstGeom prst="rect">
+                      <a:avLst/>
+                    </a:prstGeom>
+                  </pic:spPr>
+                </pic:pic>
+              </a:graphicData>
+            </a:graphic>
+          </wp:inline>
+        </w:drawing>
+      </w:r>
+    </w:p>
+    <w:p>
+      <w:pPr>
+        <w:pStyle w:val="a6"/>
+        <w:numPr>
+          <w:ilvl w:val="0"/>
+          <w:numId w:val="11"/>
+        </w:numPr>
+        <w:ind w:firstLineChars="0"/>
+        <w:rPr>
+          <w:rFonts w:hint="eastAsia"/>
+        </w:rPr>
+      </w:pPr>
+      <w:r>
+        <w:rPr>
+          <w:rFonts w:hint="eastAsia"/>
+        </w:rPr>
+        <w:t>流式</w:t>
+      </w:r>
+      <w:r>
+        <w:rPr>
+          <w:rFonts w:hint="eastAsia"/>
+        </w:rPr>
+        <w:t>处理</w:t>
+      </w:r>
+    </w:p>
+    <w:p>
+      <w:pPr>
+        <w:ind w:firstLineChars="200" w:firstLine="420"/>
+        <w:rPr>
+          <w:rFonts w:hint="eastAsia"/>
+        </w:rPr>
+      </w:pPr>
+      <w:r>
+        <w:rPr>
+          <w:rFonts w:hint="eastAsia"/>
+        </w:rPr>
+        <w:t>流式计算中</w:t>
+      </w:r>
+      <w:r>
+        <w:rPr>
+          <w:rFonts w:hint="eastAsia"/>
+        </w:rPr>
+        <w:t>,</w:t>
+      </w:r>
+      <w:r>
+        <w:rPr>
+          <w:rFonts w:hint="eastAsia"/>
+        </w:rPr>
+        <w:t>无法确定数据的到来时刻和到来顺序</w:t>
+      </w:r>
+      <w:r>
+        <w:rPr>
+          <w:rFonts w:hint="eastAsia"/>
+        </w:rPr>
+        <w:t>,</w:t>
+      </w:r>
+      <w:r>
+        <w:rPr>
+          <w:rFonts w:hint="eastAsia"/>
+        </w:rPr>
+        <w:t>也无法将全部数据存储起来</w:t>
+      </w:r>
+      <w:r>
+        <w:rPr>
+          <w:rFonts w:hint="eastAsia"/>
+        </w:rPr>
+        <w:t>.</w:t>
+      </w:r>
+      <w:r>
+        <w:rPr>
+          <w:rFonts w:hint="eastAsia"/>
+        </w:rPr>
+        <w:t>因此</w:t>
+      </w:r>
+      <w:r>
+        <w:rPr>
+          <w:rFonts w:hint="eastAsia"/>
+        </w:rPr>
+        <w:t>,</w:t>
+      </w:r>
+      <w:r>
+        <w:rPr>
+          <w:rFonts w:hint="eastAsia"/>
+        </w:rPr>
+        <w:t>不再进行流式数据的存储</w:t>
+      </w:r>
+      <w:r>
+        <w:rPr>
+          <w:rFonts w:hint="eastAsia"/>
+        </w:rPr>
+        <w:t>,</w:t>
+      </w:r>
+      <w:r>
+        <w:rPr>
+          <w:rFonts w:hint="eastAsia"/>
+        </w:rPr>
+        <w:t>而是当流动的数据到来后在内存中直接进行数据的实时计算</w:t>
+      </w:r>
+      <w:r>
+        <w:rPr>
+          <w:rFonts w:hint="eastAsia"/>
+        </w:rPr>
+        <w:t>.</w:t>
+      </w:r>
+      <w:r>
+        <w:rPr>
+          <w:rFonts w:hint="eastAsia"/>
+        </w:rPr>
+        <w:t>如</w:t>
+      </w:r>
+      <w:r>
+        <w:rPr>
+          <w:rFonts w:hint="eastAsia"/>
+        </w:rPr>
+        <w:t xml:space="preserve"> Twitter </w:t>
+      </w:r>
+      <w:r>
+        <w:rPr>
+          <w:rFonts w:hint="eastAsia"/>
+        </w:rPr>
+        <w:t>的</w:t>
+      </w:r>
+      <w:r>
+        <w:rPr>
+          <w:rFonts w:hint="eastAsia"/>
+        </w:rPr>
+        <w:t>Storm</w:t>
+      </w:r>
+      <w:r>
+        <w:rPr>
+          <w:rFonts w:hint="eastAsia"/>
+        </w:rPr>
+        <w:t>、</w:t>
+      </w:r>
+      <w:r>
+        <w:rPr>
+          <w:rFonts w:hint="eastAsia"/>
+        </w:rPr>
+        <w:t xml:space="preserve">Yahoo </w:t>
+      </w:r>
+      <w:r>
+        <w:rPr>
+          <w:rFonts w:hint="eastAsia"/>
+        </w:rPr>
+        <w:t>的</w:t>
+      </w:r>
+      <w:r>
+        <w:rPr>
+          <w:rFonts w:hint="eastAsia"/>
+        </w:rPr>
+        <w:t xml:space="preserve"> S4 </w:t>
+      </w:r>
+      <w:r>
+        <w:rPr>
+          <w:rFonts w:hint="eastAsia"/>
+        </w:rPr>
+        <w:t>就是典型的流式数据计算架构</w:t>
+      </w:r>
+      <w:r>
+        <w:rPr>
+          <w:rFonts w:hint="eastAsia"/>
+        </w:rPr>
+        <w:t>,</w:t>
+      </w:r>
+      <w:r>
+        <w:rPr>
+          <w:rFonts w:hint="eastAsia"/>
+        </w:rPr>
+        <w:t>数据在任务拓扑中被计算</w:t>
+      </w:r>
+      <w:r>
+        <w:rPr>
+          <w:rFonts w:hint="eastAsia"/>
+        </w:rPr>
+        <w:t>,</w:t>
+      </w:r>
+      <w:r>
+        <w:rPr>
+          <w:rFonts w:hint="eastAsia"/>
+        </w:rPr>
+        <w:t>并输出有价值的信息</w:t>
+      </w:r>
+      <w:r>
+        <w:rPr>
+          <w:rFonts w:hint="eastAsia"/>
+        </w:rPr>
+        <w:t>.</w:t>
+      </w:r>
+    </w:p>
+    <w:p>
+      <w:pPr>
+        <w:pStyle w:val="a6"/>
+        <w:numPr>
+          <w:ilvl w:val="0"/>
+          <w:numId w:val="10"/>
+        </w:numPr>
+        <w:ind w:firstLineChars="0"/>
+        <w:rPr>
+          <w:rFonts w:hint="eastAsia"/>
           <w:b/>
-          <w:bCs/>
-          <w:color w:val="FF0000"/>
-          <w:kern w:val="0"/>
-          <w:sz w:val="26"/>
-          <w:szCs w:val="26"/>
-        </w:rPr>
-      </w:pPr>
-      <w:r>
-        <w:rPr>
-          <w:rFonts w:hint="eastAsia"/>
-          <w:color w:val="FF0000"/>
-        </w:rPr>
-        <w:t xml:space="preserve">-- </w:t>
-      </w:r>
-      <w:r>
-        <w:rPr>
-          <w:rFonts w:ascii="TimesNewRomanPS-BoldMT" w:hAnsi="TimesNewRomanPS-BoldMT" w:cs="TimesNewRomanPS-BoldMT"/>
+        </w:rPr>
+      </w:pPr>
+      <w:r>
+        <w:rPr>
+          <w:rFonts w:hint="eastAsia"/>
           <w:b/>
-          <w:bCs/>
-          <w:color w:val="FF0000"/>
-          <w:kern w:val="0"/>
-          <w:sz w:val="26"/>
-          <w:szCs w:val="26"/>
-        </w:rPr>
-        <w:t>Big Data Real-time Processing Based on Storm</w:t>
-      </w:r>
-    </w:p>
-    <w:p>
-      <w:pPr>
-        <w:rPr>
-          <w:color w:val="FF0000"/>
-        </w:rPr>
-      </w:pPr>
-      <w:r>
-        <w:rPr>
-          <w:rFonts w:ascii="TimesNewRomanPS-BoldMT" w:hAnsi="TimesNewRomanPS-BoldMT" w:cs="TimesNewRomanPS-BoldMT" w:hint="eastAsia"/>
+        </w:rPr>
+        <w:t>Storm</w:t>
+      </w:r>
+    </w:p>
+    <w:p>
+      <w:pPr>
+        <w:ind w:firstLineChars="200" w:firstLine="420"/>
+        <w:rPr>
+          <w:rFonts w:hint="eastAsia"/>
+        </w:rPr>
+      </w:pPr>
+      <w:r>
+        <w:t>Storm[35</w:t>
+      </w:r>
+      <w:r>
+        <w:rPr>
+          <w:rFonts w:hint="eastAsia"/>
+        </w:rPr>
+        <w:t>，</w:t>
+      </w:r>
+      <w:r>
+        <w:t>44−46]</w:t>
+      </w:r>
+      <w:r>
+        <w:rPr>
+          <w:rFonts w:hint="eastAsia"/>
+        </w:rPr>
+        <w:t>是</w:t>
+      </w:r>
+      <w:r>
+        <w:t>Twitter</w:t>
+      </w:r>
+      <w:r>
+        <w:rPr>
+          <w:rFonts w:hint="eastAsia"/>
+        </w:rPr>
+        <w:t>支持开发的一款分布式的、开源的、实时的、主从式大数据流式计算系统，其核心部分使用了高效流式计算的函数式语言</w:t>
+      </w:r>
+      <w:r>
+        <w:t xml:space="preserve">Clojure </w:t>
+      </w:r>
+      <w:r>
+        <w:rPr>
+          <w:rFonts w:hint="eastAsia"/>
+        </w:rPr>
+        <w:t>编写，极大地提高了系统性能</w:t>
+      </w:r>
+      <w:r>
+        <w:t>.</w:t>
+      </w:r>
+      <w:r>
+        <w:rPr>
+          <w:rFonts w:hint="eastAsia"/>
+        </w:rPr>
+        <w:t>但为了方便用户使用，支持用户使用任意编程语言进行项目的开发</w:t>
+      </w:r>
+      <w:r>
+        <w:t xml:space="preserve">. </w:t>
+      </w:r>
+      <w:r>
+        <w:rPr>
+          <w:rFonts w:hint="eastAsia"/>
+        </w:rPr>
+        <w:t>任务拓扑</w:t>
+      </w:r>
+      <w:r>
+        <w:t>(topology)</w:t>
+      </w:r>
+      <w:r>
+        <w:rPr>
+          <w:rFonts w:hint="eastAsia"/>
+        </w:rPr>
+        <w:t>是</w:t>
+      </w:r>
+      <w:r>
+        <w:t xml:space="preserve"> Storm </w:t>
+      </w:r>
+      <w:r>
+        <w:rPr>
+          <w:rFonts w:hint="eastAsia"/>
+        </w:rPr>
+        <w:t>的逻辑单元，一个实时应用的计算任务将被打包为任务拓扑后发布，任务拓扑一旦提交后将会一直运行着，除非显式地去中止</w:t>
+      </w:r>
+      <w:r>
+        <w:t>.</w:t>
+      </w:r>
+      <w:r>
+        <w:rPr>
+          <w:rFonts w:hint="eastAsia"/>
+        </w:rPr>
+        <w:t>一个任务拓扑是由一系列</w:t>
+      </w:r>
+      <w:r>
+        <w:t xml:space="preserve"> Spout </w:t>
+      </w:r>
+      <w:r>
+        <w:rPr>
+          <w:rFonts w:hint="eastAsia"/>
+        </w:rPr>
+        <w:t>和</w:t>
+      </w:r>
+      <w:r>
+        <w:t xml:space="preserve"> </w:t>
+      </w:r>
+      <w:r>
+        <w:lastRenderedPageBreak/>
+        <w:t xml:space="preserve">Bolt </w:t>
+      </w:r>
+      <w:r>
+        <w:rPr>
+          <w:rFonts w:hint="eastAsia"/>
+        </w:rPr>
+        <w:t>构成的有向无环图，通过数据流</w:t>
+      </w:r>
+      <w:r>
+        <w:t>(stream)</w:t>
+      </w:r>
+      <w:r>
+        <w:rPr>
+          <w:rFonts w:hint="eastAsia"/>
+        </w:rPr>
+        <w:t>实现</w:t>
+      </w:r>
+      <w:r>
+        <w:rPr>
+          <w:rFonts w:hint="eastAsia"/>
+        </w:rPr>
+        <w:t xml:space="preserve"> Spout </w:t>
+      </w:r>
+      <w:r>
+        <w:rPr>
+          <w:rFonts w:hint="eastAsia"/>
+        </w:rPr>
+        <w:t>和</w:t>
+      </w:r>
+      <w:r>
+        <w:rPr>
+          <w:rFonts w:hint="eastAsia"/>
+        </w:rPr>
+        <w:t xml:space="preserve"> Bolt </w:t>
+      </w:r>
+      <w:r>
+        <w:rPr>
+          <w:rFonts w:hint="eastAsia"/>
+        </w:rPr>
+        <w:t>之间的关联，如图</w:t>
+      </w:r>
+      <w:r>
+        <w:rPr>
+          <w:rFonts w:hint="eastAsia"/>
+        </w:rPr>
+        <w:t xml:space="preserve"> 10</w:t>
+      </w:r>
+      <w:r>
+        <w:rPr>
+          <w:rFonts w:hint="eastAsia"/>
+        </w:rPr>
+        <w:t>所示</w:t>
+      </w:r>
+      <w:r>
+        <w:rPr>
+          <w:rFonts w:hint="eastAsia"/>
+        </w:rPr>
+        <w:t>.</w:t>
+      </w:r>
+      <w:r>
+        <w:rPr>
+          <w:rFonts w:hint="eastAsia"/>
+        </w:rPr>
+        <w:t>其中，</w:t>
+      </w:r>
+      <w:r>
+        <w:rPr>
+          <w:rFonts w:hint="eastAsia"/>
+        </w:rPr>
+        <w:t>Spout</w:t>
+      </w:r>
+      <w:r>
+        <w:rPr>
+          <w:rFonts w:hint="eastAsia"/>
+        </w:rPr>
+        <w:t>负责从外部数据源不间断地读取数据，并以</w:t>
+      </w:r>
+      <w:r>
+        <w:rPr>
+          <w:rFonts w:hint="eastAsia"/>
+        </w:rPr>
+        <w:t xml:space="preserve"> Tuple </w:t>
+      </w:r>
+      <w:r>
+        <w:rPr>
+          <w:rFonts w:hint="eastAsia"/>
+        </w:rPr>
+        <w:t>元组的形式发送给相应的</w:t>
+      </w:r>
+      <w:r>
+        <w:rPr>
+          <w:rFonts w:hint="eastAsia"/>
+        </w:rPr>
+        <w:t xml:space="preserve"> Bolt;Bolt </w:t>
+      </w:r>
+      <w:r>
+        <w:rPr>
+          <w:rFonts w:hint="eastAsia"/>
+        </w:rPr>
+        <w:t>负责对接收到的数据流进行计算，实现过滤、聚合、查询等具体功能，可以级联，也可以向外发送数据流</w:t>
+      </w:r>
+      <w:r>
+        <w:rPr>
+          <w:rFonts w:hint="eastAsia"/>
+        </w:rPr>
+        <w:t>。</w:t>
+      </w:r>
+    </w:p>
+    <w:p>
+      <w:pPr>
+        <w:ind w:firstLineChars="200" w:firstLine="420"/>
+        <w:rPr>
+          <w:rFonts w:hint="eastAsia"/>
+        </w:rPr>
+      </w:pPr>
+      <w:r>
+        <w:rPr>
+          <w:noProof/>
+        </w:rPr>
+        <w:drawing>
+          <wp:inline distT="0" distB="0" distL="0" distR="0" wp14:anchorId="432D1DBB" wp14:editId="36ED0864">
+            <wp:extent cx="3108960" cy="1882140"/>
+            <wp:effectExtent l="0" t="0" r="0" b="3810"/>
+            <wp:docPr id="9" name="图片 9"/>
+            <wp:cNvGraphicFramePr>
+              <a:graphicFrameLocks xmlns:a="http://schemas.openxmlformats.org/drawingml/2006/main" noChangeAspect="1"/>
+            </wp:cNvGraphicFramePr>
+            <a:graphic xmlns:a="http://schemas.openxmlformats.org/drawingml/2006/main">
+              <a:graphicData uri="http://schemas.openxmlformats.org/drawingml/2006/picture">
+                <pic:pic xmlns:pic="http://schemas.openxmlformats.org/drawingml/2006/picture">
+                  <pic:nvPicPr>
+                    <pic:cNvPr id="0" name=""/>
+                    <pic:cNvPicPr/>
+                  </pic:nvPicPr>
+                  <pic:blipFill>
+                    <a:blip r:embed="rId24"/>
+                    <a:stretch>
+                      <a:fillRect/>
+                    </a:stretch>
+                  </pic:blipFill>
+                  <pic:spPr>
+                    <a:xfrm>
+                      <a:off x="0" y="0"/>
+                      <a:ext cx="3108960" cy="1882140"/>
+                    </a:xfrm>
+                    <a:prstGeom prst="rect">
+                      <a:avLst/>
+                    </a:prstGeom>
+                  </pic:spPr>
+                </pic:pic>
+              </a:graphicData>
+            </a:graphic>
+          </wp:inline>
+        </w:drawing>
+      </w:r>
+    </w:p>
+    <w:p>
+      <w:pPr>
+        <w:pStyle w:val="a6"/>
+        <w:numPr>
+          <w:ilvl w:val="0"/>
+          <w:numId w:val="10"/>
+        </w:numPr>
+        <w:ind w:firstLineChars="0"/>
+        <w:rPr>
+          <w:rFonts w:hint="eastAsia"/>
           <w:b/>
-          <w:bCs/>
-          <w:color w:val="FF0000"/>
-          <w:kern w:val="0"/>
-          <w:sz w:val="26"/>
-          <w:szCs w:val="26"/>
-        </w:rPr>
-        <w:t xml:space="preserve">-- </w:t>
-      </w:r>
-      <w:r>
-        <w:rPr>
-          <w:rFonts w:ascii="TimesNewRomanPS-BoldMT" w:hAnsi="TimesNewRomanPS-BoldMT" w:cs="TimesNewRomanPS-BoldMT"/>
+        </w:rPr>
+      </w:pPr>
+      <w:r>
+        <w:rPr>
+          <w:rFonts w:hint="eastAsia"/>
           <w:b/>
-          <w:bCs/>
-          <w:color w:val="FF0000"/>
-          <w:kern w:val="0"/>
-          <w:sz w:val="26"/>
-          <w:szCs w:val="26"/>
-        </w:rPr>
-        <w:t>Big-</w:t>
-      </w:r>
-      <w:proofErr w:type="gramStart"/>
-      <w:r>
-        <w:rPr>
-          <w:rFonts w:ascii="TimesNewRomanPS-BoldMT" w:hAnsi="TimesNewRomanPS-BoldMT" w:cs="TimesNewRomanPS-BoldMT"/>
+        </w:rPr>
+        <w:t>S4</w:t>
+      </w:r>
+    </w:p>
+    <w:p>
+      <w:pPr>
+        <w:ind w:firstLineChars="200" w:firstLine="420"/>
+        <w:rPr>
+          <w:rFonts w:hint="eastAsia"/>
+        </w:rPr>
+      </w:pPr>
+      <w:r>
+        <w:t>S4[36</w:t>
+      </w:r>
+      <w:r>
+        <w:rPr>
+          <w:rFonts w:hint="eastAsia"/>
+        </w:rPr>
+        <w:t>，</w:t>
+      </w:r>
+      <w:r>
+        <w:t>46−49]</w:t>
+      </w:r>
+      <w:r>
+        <w:rPr>
+          <w:rFonts w:hint="eastAsia"/>
+        </w:rPr>
+        <w:t>是</w:t>
+      </w:r>
+      <w:r>
+        <w:t xml:space="preserve"> Yahoo </w:t>
+      </w:r>
+      <w:r>
+        <w:rPr>
+          <w:rFonts w:hint="eastAsia"/>
+        </w:rPr>
+        <w:t>支持开发的一款分布式的、可扩展的、可插拔的、对称的大数据流式计算系统，编程语言为</w:t>
+      </w:r>
+      <w:r>
+        <w:t xml:space="preserve"> Java</w:t>
+      </w:r>
+      <w:r>
+        <w:rPr>
+          <w:rFonts w:hint="eastAsia"/>
+        </w:rPr>
+        <w:t>处理单元</w:t>
+      </w:r>
+      <w:r>
+        <w:t xml:space="preserve"> PE(processing element)</w:t>
+      </w:r>
+      <w:r>
+        <w:rPr>
+          <w:rFonts w:hint="eastAsia"/>
+        </w:rPr>
+        <w:t>如图</w:t>
+      </w:r>
+      <w:r>
+        <w:t xml:space="preserve"> 14 </w:t>
+      </w:r>
+      <w:r>
+        <w:rPr>
+          <w:rFonts w:hint="eastAsia"/>
+        </w:rPr>
+        <w:t>所示，是</w:t>
+      </w:r>
+      <w:r>
+        <w:t xml:space="preserve"> S4 </w:t>
+      </w:r>
+      <w:r>
+        <w:rPr>
+          <w:rFonts w:hint="eastAsia"/>
+        </w:rPr>
+        <w:t>中的基本计算单元，由</w:t>
+      </w:r>
+      <w:r>
+        <w:t>4</w:t>
+      </w:r>
+      <w:r>
+        <w:rPr>
+          <w:rFonts w:hint="eastAsia"/>
+        </w:rPr>
+        <w:t>个组件构成，即</w:t>
+      </w:r>
+      <w:r>
+        <w:t>:(a)</w:t>
+      </w:r>
+      <w:r>
+        <w:rPr>
+          <w:rFonts w:hint="eastAsia"/>
+        </w:rPr>
+        <w:t>函数</w:t>
+      </w:r>
+      <w:r>
+        <w:t>.</w:t>
+      </w:r>
+      <w:r>
+        <w:rPr>
+          <w:rFonts w:hint="eastAsia"/>
+        </w:rPr>
+        <w:t>实现了与该处理单元</w:t>
+      </w:r>
+      <w:r>
+        <w:t xml:space="preserve"> PE </w:t>
+      </w:r>
+      <w:r>
+        <w:rPr>
+          <w:rFonts w:hint="eastAsia"/>
+        </w:rPr>
+        <w:t>相对应的功能和配置</w:t>
+      </w:r>
+      <w:r>
+        <w:t>;(b)</w:t>
+      </w:r>
+      <w:r>
+        <w:rPr>
+          <w:rFonts w:hint="eastAsia"/>
+        </w:rPr>
+        <w:t>事件类型</w:t>
+      </w:r>
+      <w:r>
+        <w:t>.</w:t>
+      </w:r>
+      <w:r>
+        <w:rPr>
+          <w:rFonts w:hint="eastAsia"/>
+        </w:rPr>
+        <w:t>规定了该处理单元</w:t>
+      </w:r>
+      <w:r>
+        <w:t xml:space="preserve"> PE </w:t>
+      </w:r>
+      <w:r>
+        <w:rPr>
+          <w:rFonts w:hint="eastAsia"/>
+        </w:rPr>
+        <w:t>所接收的事件类型</w:t>
+      </w:r>
+      <w:r>
+        <w:t>;(c)</w:t>
+      </w:r>
+      <w:r>
+        <w:rPr>
+          <w:rFonts w:hint="eastAsia"/>
+        </w:rPr>
+        <w:t>主键</w:t>
+      </w:r>
+      <w:r>
+        <w:t>.</w:t>
+      </w:r>
+      <w:r>
+        <w:rPr>
+          <w:rFonts w:hint="eastAsia"/>
+        </w:rPr>
+        <w:t>规定了该处理单元</w:t>
+      </w:r>
+      <w:r>
+        <w:t xml:space="preserve"> PE </w:t>
+      </w:r>
+      <w:r>
+        <w:rPr>
+          <w:rFonts w:hint="eastAsia"/>
+        </w:rPr>
+        <w:t>所关心的事件主键</w:t>
+      </w:r>
+      <w:r>
+        <w:rPr>
+          <w:rFonts w:hint="eastAsia"/>
+        </w:rPr>
+        <w:t>;(d)</w:t>
+      </w:r>
+      <w:r>
+        <w:rPr>
+          <w:rFonts w:hint="eastAsia"/>
+        </w:rPr>
+        <w:t>键值</w:t>
+      </w:r>
+      <w:r>
+        <w:rPr>
+          <w:rFonts w:hint="eastAsia"/>
+        </w:rPr>
+        <w:t>.</w:t>
+      </w:r>
+      <w:r>
+        <w:rPr>
+          <w:rFonts w:hint="eastAsia"/>
+        </w:rPr>
+        <w:t>规定了该处理单元</w:t>
+      </w:r>
+      <w:r>
+        <w:rPr>
+          <w:rFonts w:hint="eastAsia"/>
+        </w:rPr>
+        <w:t xml:space="preserve"> PE </w:t>
+      </w:r>
+      <w:r>
+        <w:rPr>
+          <w:rFonts w:hint="eastAsia"/>
+        </w:rPr>
+        <w:t>所匹配的键值处理单元</w:t>
+      </w:r>
+      <w:r>
+        <w:rPr>
+          <w:rFonts w:hint="eastAsia"/>
+        </w:rPr>
+        <w:t>PE</w:t>
+      </w:r>
+      <w:r>
+        <w:rPr>
+          <w:rFonts w:hint="eastAsia"/>
+        </w:rPr>
+        <w:t>只关心与其事件类型相匹配的事件，并仅仅处理与其主键、键值相一致的事件，即，只有事件类型、主键、键值全部匹配后，处理单元</w:t>
+      </w:r>
+      <w:r>
+        <w:rPr>
+          <w:rFonts w:hint="eastAsia"/>
+        </w:rPr>
+        <w:t xml:space="preserve"> PE </w:t>
+      </w:r>
+      <w:r>
+        <w:rPr>
+          <w:rFonts w:hint="eastAsia"/>
+        </w:rPr>
+        <w:t>才会处理该类事件</w:t>
+      </w:r>
+      <w:r>
+        <w:rPr>
+          <w:rFonts w:hint="eastAsia"/>
+        </w:rPr>
+        <w:t>.</w:t>
+      </w:r>
+      <w:r>
+        <w:rPr>
+          <w:rFonts w:hint="eastAsia"/>
+        </w:rPr>
+        <w:t>当一个新事件没有可以匹配的处理单元</w:t>
+      </w:r>
+      <w:r>
+        <w:rPr>
+          <w:rFonts w:hint="eastAsia"/>
+        </w:rPr>
+        <w:t xml:space="preserve"> PE </w:t>
+      </w:r>
+      <w:r>
+        <w:rPr>
+          <w:rFonts w:hint="eastAsia"/>
+        </w:rPr>
+        <w:t>时，系统将会为该事件新创建一个处理单元</w:t>
+      </w:r>
+      <w:r>
+        <w:rPr>
+          <w:rFonts w:hint="eastAsia"/>
+        </w:rPr>
+        <w:t xml:space="preserve"> PE.</w:t>
+      </w:r>
+      <w:r>
+        <w:rPr>
+          <w:rFonts w:hint="eastAsia"/>
+        </w:rPr>
+        <w:t>因此，需要高效、动态地创建、管理和删除处理单元</w:t>
+      </w:r>
+      <w:r>
+        <w:rPr>
+          <w:rFonts w:hint="eastAsia"/>
+        </w:rPr>
+        <w:t xml:space="preserve"> PE;</w:t>
+      </w:r>
+      <w:r>
+        <w:rPr>
+          <w:rFonts w:hint="eastAsia"/>
+        </w:rPr>
+        <w:t>同时，处理单元</w:t>
+      </w:r>
+      <w:r>
+        <w:rPr>
+          <w:rFonts w:hint="eastAsia"/>
+        </w:rPr>
+        <w:t xml:space="preserve"> PE </w:t>
+      </w:r>
+      <w:r>
+        <w:rPr>
+          <w:rFonts w:hint="eastAsia"/>
+        </w:rPr>
+        <w:t>的类型设计及其拓扑结构也需要更合理地规划</w:t>
+      </w:r>
+      <w:r>
+        <w:rPr>
+          <w:rFonts w:hint="eastAsia"/>
+        </w:rPr>
+        <w:t>。</w:t>
+      </w:r>
+    </w:p>
+    <w:p>
+      <w:pPr>
+        <w:ind w:firstLineChars="200" w:firstLine="420"/>
+        <w:rPr>
+          <w:rFonts w:hint="eastAsia"/>
+        </w:rPr>
+      </w:pPr>
+      <w:r>
+        <w:rPr>
+          <w:noProof/>
+        </w:rPr>
+        <w:drawing>
+          <wp:inline distT="0" distB="0" distL="0" distR="0" wp14:anchorId="2BB7A05E" wp14:editId="34D11077">
+            <wp:extent cx="2529840" cy="906780"/>
+            <wp:effectExtent l="0" t="0" r="3810" b="7620"/>
+            <wp:docPr id="10" name="图片 10"/>
+            <wp:cNvGraphicFramePr>
+              <a:graphicFrameLocks xmlns:a="http://schemas.openxmlformats.org/drawingml/2006/main" noChangeAspect="1"/>
+            </wp:cNvGraphicFramePr>
+            <a:graphic xmlns:a="http://schemas.openxmlformats.org/drawingml/2006/main">
+              <a:graphicData uri="http://schemas.openxmlformats.org/drawingml/2006/picture">
+                <pic:pic xmlns:pic="http://schemas.openxmlformats.org/drawingml/2006/picture">
+                  <pic:nvPicPr>
+                    <pic:cNvPr id="0" name=""/>
+                    <pic:cNvPicPr/>
+                  </pic:nvPicPr>
+                  <pic:blipFill>
+                    <a:blip r:embed="rId25"/>
+                    <a:stretch>
+                      <a:fillRect/>
+                    </a:stretch>
+                  </pic:blipFill>
+                  <pic:spPr>
+                    <a:xfrm>
+                      <a:off x="0" y="0"/>
+                      <a:ext cx="2529840" cy="906780"/>
+                    </a:xfrm>
+                    <a:prstGeom prst="rect">
+                      <a:avLst/>
+                    </a:prstGeom>
+                  </pic:spPr>
+                </pic:pic>
+              </a:graphicData>
+            </a:graphic>
+          </wp:inline>
+        </w:drawing>
+      </w:r>
+    </w:p>
+    <w:p>
+      <w:pPr>
+        <w:pStyle w:val="a6"/>
+        <w:numPr>
+          <w:ilvl w:val="0"/>
+          <w:numId w:val="11"/>
+        </w:numPr>
+        <w:ind w:firstLineChars="0"/>
+        <w:rPr>
+          <w:rFonts w:hint="eastAsia"/>
+        </w:rPr>
+      </w:pPr>
+      <w:r>
+        <w:rPr>
+          <w:rFonts w:hint="eastAsia"/>
+        </w:rPr>
+        <w:t>图数据的综合处理</w:t>
+      </w:r>
+    </w:p>
+    <w:p>
+      <w:pPr>
+        <w:ind w:firstLineChars="200" w:firstLine="420"/>
+        <w:rPr>
+          <w:rFonts w:hint="eastAsia"/>
+        </w:rPr>
+      </w:pPr>
+      <w:r>
+        <w:rPr>
+          <w:rFonts w:hint="eastAsia"/>
+        </w:rPr>
+        <w:t>图由于自身的结构特征，可以很好地表示事物之间的关系，在近几年已成为各学科研究的热点。图中点和边的强关联性，需要图数据处理系统对图数据进行一系列的操作，包括图数据的存储、图查询、最短路径查询、关键字查询、图模式挖掘以及图数据的分类、聚类等。随着图中节点和边数的增多</w:t>
+      </w:r>
+      <w:r>
+        <w:rPr>
+          <w:rFonts w:hint="eastAsia"/>
+        </w:rPr>
+        <w:t>(</w:t>
+      </w:r>
+      <w:r>
+        <w:rPr>
+          <w:rFonts w:hint="eastAsia"/>
+        </w:rPr>
+        <w:t>达到几千万甚至上亿数</w:t>
+      </w:r>
+      <w:r>
+        <w:rPr>
+          <w:rFonts w:hint="eastAsia"/>
+        </w:rPr>
+        <w:t>)</w:t>
+      </w:r>
+      <w:r>
+        <w:rPr>
+          <w:rFonts w:hint="eastAsia"/>
+        </w:rPr>
+        <w:t>，图数据处理的复杂性给图数据处理系统提出了严峻的挑战图能很好地表示各实体之间的关系，因此，在各个领域得到了广泛的应用，如社交网络</w:t>
+      </w:r>
+      <w:r>
+        <w:rPr>
+          <w:rFonts w:hint="eastAsia"/>
+        </w:rPr>
+        <w:t>(</w:t>
+      </w:r>
+      <w:r>
+        <w:rPr>
+          <w:rFonts w:hint="eastAsia"/>
+        </w:rPr>
+        <w:t>如</w:t>
+      </w:r>
+      <w:r>
+        <w:rPr>
+          <w:rFonts w:hint="eastAsia"/>
+        </w:rPr>
+        <w:t>Facebook</w:t>
+      </w:r>
+      <w:r>
+        <w:rPr>
+          <w:rFonts w:hint="eastAsia"/>
+        </w:rPr>
+        <w:t>、人人网</w:t>
+      </w:r>
+      <w:r>
+        <w:rPr>
+          <w:rFonts w:hint="eastAsia"/>
+        </w:rPr>
+        <w:t>)</w:t>
+      </w:r>
+      <w:r>
+        <w:rPr>
+          <w:rFonts w:hint="eastAsia"/>
+        </w:rPr>
+        <w:t>、微博</w:t>
+      </w:r>
+      <w:r>
+        <w:rPr>
+          <w:rFonts w:hint="eastAsia"/>
+        </w:rPr>
+        <w:t>(</w:t>
+      </w:r>
+      <w:r>
+        <w:rPr>
+          <w:rFonts w:hint="eastAsia"/>
+        </w:rPr>
+        <w:t>如</w:t>
+      </w:r>
+      <w:r>
+        <w:rPr>
+          <w:rFonts w:hint="eastAsia"/>
+        </w:rPr>
+        <w:t xml:space="preserve"> Twitter</w:t>
+      </w:r>
+      <w:r>
+        <w:rPr>
+          <w:rFonts w:hint="eastAsia"/>
+        </w:rPr>
+        <w:t>、新浪微博、腾讯微博</w:t>
+      </w:r>
+      <w:r>
+        <w:rPr>
+          <w:rFonts w:hint="eastAsia"/>
+        </w:rPr>
+        <w:t>)</w:t>
+      </w:r>
+      <w:r>
+        <w:rPr>
+          <w:rFonts w:hint="eastAsia"/>
+        </w:rPr>
+        <w:t>等新兴服务中建立了大量的在线社会网络关系，用图表示人与人</w:t>
+      </w:r>
+      <w:r>
+        <w:rPr>
+          <w:rFonts w:hint="eastAsia"/>
+        </w:rPr>
+        <w:t>之间的关系、</w:t>
+      </w:r>
+      <w:r>
+        <w:rPr>
+          <w:rFonts w:hint="eastAsia"/>
+        </w:rPr>
+        <w:t>基于图研究社区发现等问题</w:t>
+      </w:r>
+      <w:r>
+        <w:rPr>
+          <w:rFonts w:hint="eastAsia"/>
+        </w:rPr>
+        <w:t>、</w:t>
+      </w:r>
+      <w:r>
+        <w:rPr>
+          <w:rFonts w:hint="eastAsia"/>
+        </w:rPr>
+        <w:t>通过图研究信息传播与影响力最大化等问题</w:t>
+      </w:r>
+      <w:r>
+        <w:rPr>
+          <w:rFonts w:hint="eastAsia"/>
+        </w:rPr>
+        <w:t>。</w:t>
+      </w:r>
+    </w:p>
+    <w:p>
+      <w:pPr>
+        <w:pStyle w:val="a6"/>
+        <w:numPr>
+          <w:ilvl w:val="0"/>
+          <w:numId w:val="10"/>
+        </w:numPr>
+        <w:ind w:firstLineChars="0"/>
+        <w:rPr>
+          <w:rFonts w:hint="eastAsia"/>
           <w:b/>
-          <w:bCs/>
-          <w:color w:val="FF0000"/>
-          <w:kern w:val="0"/>
-          <w:sz w:val="26"/>
-          <w:szCs w:val="26"/>
-        </w:rPr>
-        <w:t>Data  Analytics</w:t>
-      </w:r>
-      <w:proofErr w:type="gramEnd"/>
-      <w:r>
-        <w:rPr>
-          <w:rFonts w:ascii="TimesNewRomanPS-BoldMT" w:hAnsi="TimesNewRomanPS-BoldMT" w:cs="TimesNewRomanPS-BoldMT"/>
+        </w:rPr>
+      </w:pPr>
+      <w:r>
+        <w:rPr>
+          <w:rFonts w:hint="eastAsia"/>
           <w:b/>
-          <w:bCs/>
-          <w:color w:val="FF0000"/>
-          <w:kern w:val="0"/>
-          <w:sz w:val="26"/>
-          <w:szCs w:val="26"/>
-        </w:rPr>
-        <w:t xml:space="preserve"> Challenges, Key Technologies and Prospects</w:t>
-      </w:r>
-    </w:p>
-    <w:p>
-      <w:r>
-        <w:t xml:space="preserve">Generally the web mining tasks can be classified into </w:t>
-      </w:r>
-      <w:proofErr w:type="spellStart"/>
-      <w:r>
-        <w:t>threecategories</w:t>
-      </w:r>
-      <w:proofErr w:type="spellEnd"/>
-      <w:r>
-        <w:t xml:space="preserve">: web content mining, web structure mining and </w:t>
-      </w:r>
-      <w:proofErr w:type="spellStart"/>
-      <w:r>
-        <w:t>webusage</w:t>
-      </w:r>
-      <w:proofErr w:type="spellEnd"/>
-      <w:r>
-        <w:t xml:space="preserve"> mining. In addition, there are two other </w:t>
-      </w:r>
-      <w:proofErr w:type="spellStart"/>
-      <w:r>
-        <w:t>differentapproaches</w:t>
-      </w:r>
-      <w:proofErr w:type="spellEnd"/>
-      <w:r>
-        <w:t xml:space="preserve"> to categorize web mining. In both, the </w:t>
-      </w:r>
-      <w:proofErr w:type="spellStart"/>
-      <w:r>
-        <w:t>abovecategories</w:t>
-      </w:r>
-      <w:proofErr w:type="spellEnd"/>
-      <w:r>
-        <w:t xml:space="preserve"> are reduced from three to two: web content </w:t>
-      </w:r>
-      <w:proofErr w:type="spellStart"/>
-      <w:r>
-        <w:t>miningand</w:t>
-      </w:r>
-      <w:proofErr w:type="spellEnd"/>
-      <w:r>
-        <w:t xml:space="preserve"> web usage mining. In one, web structure is treated as </w:t>
-      </w:r>
-      <w:proofErr w:type="spellStart"/>
-      <w:r>
-        <w:t>partof</w:t>
-      </w:r>
-      <w:proofErr w:type="spellEnd"/>
-      <w:r>
-        <w:t xml:space="preserve"> web Content while in the other; web usage is treated as </w:t>
-      </w:r>
-      <w:proofErr w:type="spellStart"/>
-      <w:r>
-        <w:t>partof</w:t>
-      </w:r>
-      <w:proofErr w:type="spellEnd"/>
-      <w:r>
-        <w:t xml:space="preserve"> web Structure.</w:t>
-      </w:r>
-    </w:p>
-    <w:p>
-      <w:pPr>
-        <w:rPr>
-          <w:color w:val="FF0000"/>
-        </w:rPr>
-      </w:pPr>
-      <w:r>
-        <w:rPr>
-          <w:rFonts w:hint="eastAsia"/>
-          <w:color w:val="FF0000"/>
-        </w:rPr>
-        <w:t>---</w:t>
-      </w:r>
-      <w:r>
-        <w:rPr>
-          <w:color w:val="FF0000"/>
-        </w:rPr>
-        <w:t xml:space="preserve"> Formation of Algorithms Module and Dynamic Interface in Web Mining and Storage Process to Retrieve Metadata</w:t>
-      </w:r>
-    </w:p>
-    <w:p/>
-    <w:p>
-      <w:r>
-        <w:t>Web usage mining includes three main steps: Data</w:t>
-      </w:r>
-    </w:p>
-    <w:p>
-      <w:r>
-        <w:t>Preprocessing, Knowledge Extraction and analysis of</w:t>
-      </w:r>
-    </w:p>
-    <w:p>
-      <w:proofErr w:type="gramStart"/>
-      <w:r>
-        <w:t>extracted</w:t>
-      </w:r>
-      <w:proofErr w:type="gramEnd"/>
-      <w:r>
-        <w:t xml:space="preserve"> results.</w:t>
-      </w:r>
-    </w:p>
-    <w:p>
-      <w:r>
-        <w:rPr>
-          <w:rFonts w:hint="eastAsia"/>
-        </w:rPr>
-        <w:t>Data Log fetch</w:t>
-      </w:r>
-    </w:p>
-    <w:p>
-      <w:r>
-        <w:t>D</w:t>
-      </w:r>
-      <w:r>
-        <w:rPr>
-          <w:rFonts w:hint="eastAsia"/>
-        </w:rPr>
-        <w:t>ata clean</w:t>
-      </w:r>
-    </w:p>
-    <w:p>
-      <w:proofErr w:type="spellStart"/>
-      <w:r>
-        <w:t>Pageview</w:t>
-      </w:r>
-      <w:proofErr w:type="spellEnd"/>
-      <w:r>
-        <w:t xml:space="preserve"> Identification</w:t>
-      </w:r>
-    </w:p>
-    <w:p>
-      <w:r>
-        <w:t>Computing the Reference Length</w:t>
-      </w:r>
-    </w:p>
-    <w:p>
-      <w:r>
-        <w:t>User Identification</w:t>
-      </w:r>
-    </w:p>
-    <w:p>
-      <w:r>
-        <w:t>Session Identification</w:t>
-      </w:r>
-    </w:p>
-    <w:p>
-      <w:pPr>
-        <w:rPr>
+        </w:rPr>
+        <w:t>Pregel</w:t>
+      </w:r>
+    </w:p>
+    <w:p>
+      <w:pPr>
+        <w:rPr>
+          <w:rFonts w:hint="eastAsia"/>
+        </w:rPr>
+      </w:pPr>
+      <w:r>
+        <w:rPr>
+          <w:rFonts w:hint="eastAsia"/>
+        </w:rPr>
+        <w:t>Pregel[28</w:t>
+      </w:r>
+      <w:r>
+        <w:rPr>
+          <w:rFonts w:hint="eastAsia"/>
+        </w:rPr>
+        <w:t>，</w:t>
+      </w:r>
+      <w:r>
+        <w:rPr>
+          <w:rFonts w:hint="eastAsia"/>
+        </w:rPr>
+        <w:t>29]</w:t>
+      </w:r>
+      <w:r>
+        <w:rPr>
+          <w:rFonts w:hint="eastAsia"/>
+        </w:rPr>
+        <w:t>是</w:t>
+      </w:r>
+      <w:r>
+        <w:rPr>
+          <w:rFonts w:hint="eastAsia"/>
+        </w:rPr>
+        <w:t xml:space="preserve"> Google </w:t>
+      </w:r>
+      <w:r>
+        <w:rPr>
+          <w:rFonts w:hint="eastAsia"/>
+        </w:rPr>
+        <w:t>提出的基于</w:t>
+      </w:r>
+      <w:r>
+        <w:rPr>
+          <w:rFonts w:hint="eastAsia"/>
+        </w:rPr>
+        <w:t xml:space="preserve"> BSP(Bulk  synchronous  parallel)</w:t>
+      </w:r>
+      <w:r>
+        <w:rPr>
+          <w:rFonts w:hint="eastAsia"/>
+        </w:rPr>
+        <w:t>模型的分布式图计算框架，主要用于图遍历</w:t>
+      </w:r>
+      <w:r>
+        <w:rPr>
+          <w:rFonts w:hint="eastAsia"/>
+        </w:rPr>
+        <w:t>(BFS)</w:t>
+      </w:r>
+      <w:r>
+        <w:rPr>
+          <w:rFonts w:hint="eastAsia"/>
+        </w:rPr>
+        <w:t>、最短路径</w:t>
+      </w:r>
+      <w:r>
+        <w:rPr>
+          <w:rFonts w:hint="eastAsia"/>
+        </w:rPr>
+        <w:t>(SSSP)</w:t>
+      </w:r>
+      <w:r>
+        <w:rPr>
+          <w:rFonts w:hint="eastAsia"/>
+        </w:rPr>
+        <w:t>、</w:t>
+      </w:r>
+      <w:r>
+        <w:rPr>
+          <w:rFonts w:hint="eastAsia"/>
+        </w:rPr>
+        <w:t xml:space="preserve">PageRank </w:t>
+      </w:r>
+      <w:r>
+        <w:rPr>
+          <w:rFonts w:hint="eastAsia"/>
+        </w:rPr>
+        <w:t>计算等。</w:t>
+      </w:r>
+      <w:r>
+        <w:rPr>
+          <w:rFonts w:hint="eastAsia"/>
+        </w:rPr>
+        <w:t xml:space="preserve">BSP </w:t>
+      </w:r>
+      <w:r>
+        <w:rPr>
+          <w:rFonts w:hint="eastAsia"/>
+        </w:rPr>
+        <w:t>模型是并行计算模型中的经典模型，采用的是“计算</w:t>
+      </w:r>
+      <w:r>
+        <w:rPr>
+          <w:rFonts w:hint="eastAsia"/>
+        </w:rPr>
+        <w:t>-</w:t>
+      </w:r>
+      <w:r>
+        <w:rPr>
+          <w:rFonts w:hint="eastAsia"/>
+        </w:rPr>
+        <w:t>通信</w:t>
+      </w:r>
+      <w:r>
+        <w:rPr>
+          <w:rFonts w:hint="eastAsia"/>
+        </w:rPr>
+        <w:t>-</w:t>
+      </w:r>
+      <w:r>
+        <w:rPr>
+          <w:rFonts w:hint="eastAsia"/>
+        </w:rPr>
+        <w:t>同步”的模式。它将计算分成一系列超步</w:t>
+      </w:r>
+      <w:r>
+        <w:rPr>
+          <w:rFonts w:hint="eastAsia"/>
+        </w:rPr>
+        <w:t>(superstep)</w:t>
+      </w:r>
+      <w:r>
+        <w:rPr>
+          <w:rFonts w:hint="eastAsia"/>
+        </w:rPr>
+        <w:t>的迭代。从纵向上看，它是一个串行模式，而从横向上看，它是一个并行的模式，每两个超步之间设置一个栅栏，即整体同步点，确定所有并行的计算都完成后再启动下一轮超步。</w:t>
+      </w:r>
+      <w:r>
+        <w:rPr>
+          <w:rFonts w:hint="eastAsia"/>
+        </w:rPr>
+        <w:lastRenderedPageBreak/>
+        <w:t xml:space="preserve">Pregel </w:t>
+      </w:r>
+      <w:r>
+        <w:rPr>
+          <w:rFonts w:hint="eastAsia"/>
+        </w:rPr>
+        <w:t>的设计思路是以节点为中心计算，节点有两种状态</w:t>
+      </w:r>
+      <w:r>
+        <w:rPr>
+          <w:rFonts w:hint="eastAsia"/>
+        </w:rPr>
+        <w:t>:</w:t>
+      </w:r>
+      <w:r>
+        <w:rPr>
+          <w:rFonts w:hint="eastAsia"/>
+        </w:rPr>
+        <w:t>活跃和不活跃。初始时每个节点都处于活跃状态，完成计算后每个节点主动“</w:t>
+      </w:r>
+      <w:r>
+        <w:rPr>
+          <w:rFonts w:hint="eastAsia"/>
+        </w:rPr>
+        <w:t>Vote to Halt</w:t>
+      </w:r>
+      <w:r>
+        <w:rPr>
+          <w:rFonts w:hint="eastAsia"/>
+        </w:rPr>
+        <w:t>”进入不活跃状态。如果接收到信息，则激活。没有活跃节点和消息时，整个算法结束。</w:t>
+      </w:r>
+    </w:p>
+    <w:p>
+      <w:pPr>
+        <w:pStyle w:val="a6"/>
+        <w:numPr>
+          <w:ilvl w:val="0"/>
+          <w:numId w:val="10"/>
+        </w:numPr>
+        <w:ind w:firstLineChars="0"/>
+        <w:rPr>
+          <w:rFonts w:hint="eastAsia"/>
           <w:b/>
-          <w:color w:val="FF0000"/>
-        </w:rPr>
-      </w:pPr>
-      <w:r>
-        <w:rPr>
+        </w:rPr>
+      </w:pPr>
+      <w:r>
+        <w:rPr>
+          <w:rFonts w:hint="eastAsia"/>
           <w:b/>
-          <w:color w:val="FF0000"/>
-        </w:rPr>
-        <w:t xml:space="preserve">A </w:t>
-      </w:r>
-      <w:proofErr w:type="spellStart"/>
-      <w:r>
-        <w:rPr>
+        </w:rPr>
+        <w:t>GraphLab</w:t>
+      </w:r>
+    </w:p>
+    <w:p>
+      <w:pPr>
+        <w:ind w:firstLineChars="200" w:firstLine="420"/>
+        <w:rPr>
+          <w:rFonts w:hint="eastAsia"/>
+        </w:rPr>
+      </w:pPr>
+      <w:r>
+        <w:rPr>
+          <w:rFonts w:hint="eastAsia"/>
+        </w:rPr>
+        <w:t xml:space="preserve">GraphLab </w:t>
+      </w:r>
+      <w:r>
+        <w:rPr>
+          <w:rFonts w:hint="eastAsia"/>
+        </w:rPr>
+        <w:t>作为一种新的机器学习算法框架，利用自然图结构</w:t>
+      </w:r>
+      <w:r>
+        <w:rPr>
+          <w:rFonts w:hint="eastAsia"/>
+        </w:rPr>
+        <w:t>(natural graph)</w:t>
+      </w:r>
+      <w:r>
+        <w:rPr>
+          <w:rFonts w:hint="eastAsia"/>
+        </w:rPr>
+        <w:t>表示稀疏的数据依赖关系；采用共享内存、异步迭代计算以及动态计算等机制，提高迭代计算的速度。作为一个广为流行的框架，</w:t>
+      </w:r>
+      <w:r>
+        <w:rPr>
+          <w:rFonts w:hint="eastAsia"/>
+        </w:rPr>
+        <w:t xml:space="preserve">GraphLab </w:t>
+      </w:r>
+      <w:r>
+        <w:rPr>
+          <w:rFonts w:hint="eastAsia"/>
+        </w:rPr>
+        <w:t>除了提供通用的</w:t>
+      </w:r>
+      <w:r>
+        <w:rPr>
+          <w:rFonts w:hint="eastAsia"/>
+        </w:rPr>
+        <w:t xml:space="preserve"> ML </w:t>
+      </w:r>
+      <w:r>
+        <w:rPr>
+          <w:rFonts w:hint="eastAsia"/>
+        </w:rPr>
+        <w:t>算法的编程模型，目前已实现了一系列的算法，包括聚类算法、图算法、协同过滤的近邻算法以及隐含因子模型算法。</w:t>
+      </w:r>
+      <w:r>
+        <w:rPr>
+          <w:rFonts w:hint="eastAsia"/>
+        </w:rPr>
+        <w:t xml:space="preserve"> </w:t>
+      </w:r>
+      <w:r>
+        <w:rPr>
+          <w:rFonts w:hint="eastAsia"/>
+        </w:rPr>
+        <w:t>最后，</w:t>
+      </w:r>
+      <w:r>
+        <w:rPr>
+          <w:rFonts w:hint="eastAsia"/>
+        </w:rPr>
+        <w:t xml:space="preserve">GraphLab </w:t>
+      </w:r>
+      <w:r>
+        <w:rPr>
+          <w:rFonts w:hint="eastAsia"/>
+        </w:rPr>
+        <w:t>从代码层面对分布式算法设计中需要直面的资源竞争</w:t>
+      </w:r>
+      <w:r>
+        <w:rPr>
+          <w:rFonts w:hint="eastAsia"/>
+        </w:rPr>
+        <w:t>(raceconditions)</w:t>
+      </w:r>
+      <w:r>
+        <w:rPr>
+          <w:rFonts w:hint="eastAsia"/>
+        </w:rPr>
+        <w:t>，死锁</w:t>
+      </w:r>
+      <w:r>
+        <w:rPr>
+          <w:rFonts w:hint="eastAsia"/>
+        </w:rPr>
+        <w:t>(deadlocks)</w:t>
+      </w:r>
+      <w:r>
+        <w:rPr>
+          <w:rFonts w:hint="eastAsia"/>
+        </w:rPr>
+        <w:t>，数据流动状态</w:t>
+      </w:r>
+      <w:r>
+        <w:rPr>
+          <w:rFonts w:hint="eastAsia"/>
+        </w:rPr>
+        <w:t>(distributed state)</w:t>
+      </w:r>
+      <w:r>
+        <w:rPr>
+          <w:rFonts w:hint="eastAsia"/>
+        </w:rPr>
+        <w:t>以及集群的通信协议等方面进行了高层次的抽象，因此人们编程时能够集中精力于算法的设计上，方便地开发分布式算法</w:t>
+      </w:r>
+      <w:r>
+        <w:rPr>
+          <w:rFonts w:hint="eastAsia"/>
+        </w:rPr>
+        <w:t>。</w:t>
+      </w:r>
+    </w:p>
+    <w:p>
+      <w:pPr>
+        <w:pStyle w:val="a6"/>
+        <w:numPr>
+          <w:ilvl w:val="0"/>
+          <w:numId w:val="11"/>
+        </w:numPr>
+        <w:ind w:firstLineChars="0"/>
+        <w:rPr>
+          <w:rFonts w:hint="eastAsia"/>
           <w:b/>
-          <w:color w:val="FF0000"/>
-        </w:rPr>
-        <w:t>NewClustering</w:t>
-      </w:r>
-      <w:proofErr w:type="spellEnd"/>
-      <w:r>
-        <w:rPr>
+        </w:rPr>
+      </w:pPr>
+      <w:r>
+        <w:rPr>
+          <w:rFonts w:hint="eastAsia"/>
           <w:b/>
-          <w:color w:val="FF0000"/>
-        </w:rPr>
-        <w:t xml:space="preserve"> and Preprocessing for Web Log Mining</w:t>
-      </w:r>
-    </w:p>
-    <w:p>
-      <w:pPr>
-        <w:rPr>
-          <w:color w:val="FF0000"/>
-        </w:rPr>
-      </w:pPr>
-    </w:p>
-    <w:p>
-      <w:pPr>
-        <w:rPr>
-          <w:color w:val="FF0000"/>
-          <w:sz w:val="36"/>
-        </w:rPr>
-      </w:pPr>
-      <w:r>
-        <w:rPr>
-          <w:color w:val="FF0000"/>
-          <w:sz w:val="36"/>
-        </w:rPr>
-        <w:t>Semantic Data Mining</w:t>
-      </w:r>
-    </w:p>
-    <w:p>
-      <w:pPr>
-        <w:rPr>
-          <w:color w:val="FF0000"/>
-          <w:sz w:val="32"/>
-        </w:rPr>
-      </w:pPr>
-      <w:r>
-        <w:rPr>
-          <w:color w:val="FF0000"/>
-          <w:sz w:val="32"/>
-        </w:rPr>
-        <w:t xml:space="preserve">Web Usage Mining A Review on Process, Methods and </w:t>
-      </w:r>
-      <w:r>
-        <w:rPr>
-          <w:color w:val="FF0000"/>
-          <w:sz w:val="32"/>
+        </w:rPr>
+        <w:t>各数据处理对比</w:t>
+      </w:r>
+      <w:r>
+        <w:rPr>
+          <w:rFonts w:hint="eastAsia"/>
+          <w:b/>
+        </w:rPr>
+        <w:t>与总结</w:t>
+      </w:r>
+    </w:p>
+    <w:p>
+      <w:pPr>
+        <w:ind w:firstLineChars="200" w:firstLine="420"/>
+        <w:rPr>
+          <w:rFonts w:hint="eastAsia"/>
+        </w:rPr>
+      </w:pPr>
+      <w:r>
+        <w:rPr>
+          <w:rFonts w:hint="eastAsia"/>
+        </w:rPr>
+        <w:t>面对大数据</w:t>
+      </w:r>
+      <w:r>
+        <w:rPr>
+          <w:rFonts w:hint="eastAsia"/>
+        </w:rPr>
+        <w:t>,</w:t>
+      </w:r>
+      <w:r>
+        <w:rPr>
+          <w:rFonts w:hint="eastAsia"/>
+        </w:rPr>
+        <w:t>各种处理系统层出不穷</w:t>
+      </w:r>
+      <w:r>
+        <w:rPr>
+          <w:rFonts w:hint="eastAsia"/>
+        </w:rPr>
+        <w:t>,</w:t>
+      </w:r>
+      <w:r>
+        <w:rPr>
+          <w:rFonts w:hint="eastAsia"/>
+        </w:rPr>
+        <w:t>各有特色</w:t>
+      </w:r>
+      <w:r>
+        <w:rPr>
+          <w:rFonts w:hint="eastAsia"/>
+        </w:rPr>
+        <w:t>.</w:t>
+      </w:r>
+      <w:r>
+        <w:rPr>
+          <w:rFonts w:hint="eastAsia"/>
+        </w:rPr>
+        <w:t>总体来说</w:t>
+      </w:r>
+      <w:r>
+        <w:rPr>
+          <w:rFonts w:hint="eastAsia"/>
+        </w:rPr>
+        <w:t>,</w:t>
+      </w:r>
+      <w:r>
+        <w:rPr>
+          <w:rFonts w:hint="eastAsia"/>
+        </w:rPr>
+        <w:t>我们可以总结出</w:t>
+      </w:r>
+      <w:r>
+        <w:rPr>
+          <w:rFonts w:hint="eastAsia"/>
+        </w:rPr>
+        <w:t xml:space="preserve"> 3 </w:t>
+      </w:r>
+      <w:r>
+        <w:rPr>
+          <w:rFonts w:hint="eastAsia"/>
+        </w:rPr>
+        <w:t>种发展趋势</w:t>
+      </w:r>
+      <w:r>
+        <w:rPr>
+          <w:rFonts w:hint="eastAsia"/>
+        </w:rPr>
+        <w:t>，</w:t>
+      </w:r>
+      <w:r>
+        <w:rPr>
+          <w:rFonts w:hint="eastAsia"/>
+        </w:rPr>
+        <w:t xml:space="preserve">(1)  </w:t>
+      </w:r>
+      <w:r>
+        <w:rPr>
+          <w:rFonts w:hint="eastAsia"/>
+        </w:rPr>
+        <w:t>数据处理引擎专用化</w:t>
+      </w:r>
+      <w:r>
+        <w:rPr>
+          <w:rFonts w:hint="eastAsia"/>
+        </w:rPr>
+        <w:t>:</w:t>
+      </w:r>
+      <w:r>
+        <w:rPr>
+          <w:rFonts w:hint="eastAsia"/>
+        </w:rPr>
+        <w:t>为了降低成本</w:t>
+      </w:r>
+      <w:r>
+        <w:rPr>
+          <w:rFonts w:hint="eastAsia"/>
+        </w:rPr>
+        <w:t>,</w:t>
+      </w:r>
+      <w:r>
+        <w:rPr>
+          <w:rFonts w:hint="eastAsia"/>
+        </w:rPr>
+        <w:t>提高能效</w:t>
+      </w:r>
+      <w:r>
+        <w:rPr>
+          <w:rFonts w:hint="eastAsia"/>
+        </w:rPr>
+        <w:t>,</w:t>
+      </w:r>
+      <w:r>
+        <w:rPr>
+          <w:rFonts w:hint="eastAsia"/>
+        </w:rPr>
+        <w:t>大数据系统需要摆脱传统的通用体系</w:t>
+      </w:r>
+      <w:r>
+        <w:rPr>
+          <w:rFonts w:hint="eastAsia"/>
+        </w:rPr>
+        <w:t>,</w:t>
+      </w:r>
+      <w:r>
+        <w:rPr>
+          <w:rFonts w:hint="eastAsia"/>
+        </w:rPr>
+        <w:t>趋向专用化架构技术</w:t>
+      </w:r>
+      <w:r>
+        <w:rPr>
+          <w:rFonts w:hint="eastAsia"/>
+        </w:rPr>
+        <w:t>。</w:t>
+      </w:r>
+      <w:r>
+        <w:rPr>
+          <w:rFonts w:hint="eastAsia"/>
+        </w:rPr>
+        <w:t>(2)</w:t>
+      </w:r>
+      <w:r>
+        <w:rPr>
+          <w:rFonts w:hint="eastAsia"/>
+        </w:rPr>
+        <w:t>数据处理平台多样化</w:t>
+      </w:r>
+      <w:r>
+        <w:rPr>
+          <w:rFonts w:hint="eastAsia"/>
+        </w:rPr>
+        <w:t>:</w:t>
+      </w:r>
+      <w:r>
+        <w:rPr>
+          <w:rFonts w:hint="eastAsia"/>
+        </w:rPr>
+        <w:t>自</w:t>
+      </w:r>
+      <w:r>
+        <w:rPr>
+          <w:rFonts w:hint="eastAsia"/>
+        </w:rPr>
+        <w:t>2008</w:t>
+      </w:r>
+      <w:r>
+        <w:rPr>
+          <w:rFonts w:hint="eastAsia"/>
+        </w:rPr>
+        <w:t>年以来克隆了</w:t>
+      </w:r>
+      <w:r>
+        <w:rPr>
+          <w:rFonts w:hint="eastAsia"/>
+        </w:rPr>
+        <w:t>Google</w:t>
+      </w:r>
+      <w:r>
+        <w:rPr>
+          <w:rFonts w:hint="eastAsia"/>
+        </w:rPr>
+        <w:t>的</w:t>
+      </w:r>
+      <w:r>
+        <w:rPr>
+          <w:rFonts w:hint="eastAsia"/>
+        </w:rPr>
+        <w:t>GFS</w:t>
+      </w:r>
+      <w:r>
+        <w:rPr>
+          <w:rFonts w:hint="eastAsia"/>
+        </w:rPr>
+        <w:t>和</w:t>
+      </w:r>
+      <w:r>
+        <w:rPr>
+          <w:rFonts w:hint="eastAsia"/>
+        </w:rPr>
+        <w:t xml:space="preserve">MapReduce </w:t>
+      </w:r>
+      <w:r>
+        <w:rPr>
+          <w:rFonts w:hint="eastAsia"/>
+        </w:rPr>
+        <w:t>的</w:t>
+      </w:r>
+      <w:r>
+        <w:rPr>
+          <w:rFonts w:hint="eastAsia"/>
+        </w:rPr>
+        <w:t xml:space="preserve"> Apache Hadoop</w:t>
+      </w:r>
+      <w:r>
+        <w:rPr>
+          <w:rFonts w:hint="eastAsia"/>
+        </w:rPr>
+        <w:t>逐渐被互联网企业所广泛接纳，并成为大数据处理领域的事实标准。但在全面兼容</w:t>
+      </w:r>
+      <w:r>
+        <w:rPr>
+          <w:rFonts w:hint="eastAsia"/>
+        </w:rPr>
+        <w:t xml:space="preserve"> Hadoop </w:t>
+      </w:r>
+      <w:r>
+        <w:rPr>
+          <w:rFonts w:hint="eastAsia"/>
+        </w:rPr>
+        <w:t>的基础上，</w:t>
+      </w:r>
+      <w:r>
+        <w:rPr>
+          <w:rFonts w:hint="eastAsia"/>
+        </w:rPr>
+        <w:t xml:space="preserve">Spark </w:t>
+      </w:r>
+      <w:r>
+        <w:rPr>
+          <w:rFonts w:hint="eastAsia"/>
+        </w:rPr>
+        <w:t>通过更多的利用内存处理大幅提高系统性能。而</w:t>
+      </w:r>
+      <w:r>
+        <w:rPr>
+          <w:rFonts w:hint="eastAsia"/>
+        </w:rPr>
+        <w:t xml:space="preserve"> </w:t>
+      </w:r>
+      <w:r>
+        <w:t>Scribe,Flume,Kafka,Storm,Drill,Impala,TEZ/Stinger,Presto,Spark/Shark</w:t>
+      </w:r>
+      <w:r>
+        <w:rPr>
+          <w:rFonts w:hint="eastAsia"/>
+        </w:rPr>
+        <w:t xml:space="preserve"> </w:t>
+      </w:r>
+      <w:r>
+        <w:rPr>
+          <w:rFonts w:hint="eastAsia"/>
+        </w:rPr>
+        <w:t>等的出现并不是取代</w:t>
+      </w:r>
+      <w:r>
+        <w:rPr>
+          <w:rFonts w:hint="eastAsia"/>
+        </w:rPr>
+        <w:t xml:space="preserve"> Hadoop</w:t>
+      </w:r>
+      <w:r>
+        <w:rPr>
+          <w:rFonts w:hint="eastAsia"/>
+        </w:rPr>
+        <w:t>，而是扩大了大数据技术的生态环境，促使生态环境向良性化和完整化发展。</w:t>
+      </w:r>
+      <w:r>
+        <w:rPr>
+          <w:rFonts w:hint="eastAsia"/>
+        </w:rPr>
+        <w:t xml:space="preserve">(3)  </w:t>
+      </w:r>
+      <w:r>
+        <w:rPr>
+          <w:rFonts w:hint="eastAsia"/>
+        </w:rPr>
+        <w:t>数据计算实时化</w:t>
+      </w:r>
+      <w:r>
+        <w:rPr>
+          <w:rFonts w:hint="eastAsia"/>
+        </w:rPr>
+        <w:t>:</w:t>
+      </w:r>
+      <w:r>
+        <w:rPr>
+          <w:rFonts w:hint="eastAsia"/>
+        </w:rPr>
+        <w:t>在大数据背景下，作为批量计算的补充，旨在将</w:t>
+      </w:r>
+      <w:r>
+        <w:rPr>
+          <w:rFonts w:hint="eastAsia"/>
+        </w:rPr>
+        <w:t xml:space="preserve"> PB </w:t>
+      </w:r>
+      <w:r>
+        <w:rPr>
+          <w:rFonts w:hint="eastAsia"/>
+        </w:rPr>
+        <w:t>级数据的处理时间缩短到秒级的实时计算受到越来越多的关注。</w:t>
+      </w:r>
+    </w:p>
+    <w:p>
+      <w:r>
+        <w:rPr>
+          <w:noProof/>
+        </w:rPr>
+        <w:drawing>
+          <wp:inline distT="0" distB="0" distL="0" distR="0" wp14:anchorId="0A314270" wp14:editId="7404DEFE">
+            <wp:extent cx="5274310" cy="1563979"/>
+            <wp:effectExtent l="0" t="0" r="2540" b="0"/>
+            <wp:docPr id="12" name="图片 12"/>
+            <wp:cNvGraphicFramePr>
+              <a:graphicFrameLocks xmlns:a="http://schemas.openxmlformats.org/drawingml/2006/main" noChangeAspect="1"/>
+            </wp:cNvGraphicFramePr>
+            <a:graphic xmlns:a="http://schemas.openxmlformats.org/drawingml/2006/main">
+              <a:graphicData uri="http://schemas.openxmlformats.org/drawingml/2006/picture">
+                <pic:pic xmlns:pic="http://schemas.openxmlformats.org/drawingml/2006/picture">
+                  <pic:nvPicPr>
+                    <pic:cNvPr id="0" name=""/>
+                    <pic:cNvPicPr/>
+                  </pic:nvPicPr>
+                  <pic:blipFill>
+                    <a:blip r:embed="rId26"/>
+                    <a:stretch>
+                      <a:fillRect/>
+                    </a:stretch>
+                  </pic:blipFill>
+                  <pic:spPr>
+                    <a:xfrm>
+                      <a:off x="0" y="0"/>
+                      <a:ext cx="5274310" cy="1563979"/>
+                    </a:xfrm>
+                    <a:prstGeom prst="rect">
+                      <a:avLst/>
+                    </a:prstGeom>
+                  </pic:spPr>
+                </pic:pic>
+              </a:graphicData>
+            </a:graphic>
+          </wp:inline>
+        </w:drawing>
+      </w:r>
+    </w:p>
+    <w:p>
+      <w:pPr>
+        <w:pStyle w:val="1"/>
+      </w:pPr>
+      <w:r>
+        <w:rPr>
+          <w:rFonts w:hint="eastAsia"/>
+        </w:rPr>
+        <w:t>研究</w:t>
+      </w:r>
+      <w:r>
+        <w:rPr>
+          <w:rFonts w:hint="eastAsia"/>
+        </w:rPr>
+        <w:t>目标</w:t>
+      </w:r>
+      <w:r>
+        <w:rPr>
+          <w:rFonts w:hint="eastAsia"/>
+        </w:rPr>
+        <w:t>及内容</w:t>
+      </w:r>
+    </w:p>
+    <w:p>
+      <w:pPr>
+        <w:rPr>
+          <w:rFonts w:hint="eastAsia"/>
+        </w:rPr>
+      </w:pPr>
+      <w:r>
+        <w:rPr>
+          <w:rFonts w:hint="eastAsia"/>
+        </w:rPr>
+        <w:t>1</w:t>
+      </w:r>
+      <w:r>
+        <w:rPr>
+          <w:rFonts w:hint="eastAsia"/>
+        </w:rPr>
+        <w:t>、</w:t>
+      </w:r>
+      <w:r>
+        <w:rPr>
+          <w:rFonts w:hint="eastAsia"/>
+        </w:rPr>
+        <w:t>研究目标</w:t>
+      </w:r>
+    </w:p>
+    <w:p>
+      <w:pPr>
+        <w:ind w:firstLineChars="200" w:firstLine="420"/>
+      </w:pPr>
+      <w:r>
+        <w:rPr>
+          <w:rFonts w:hint="eastAsia"/>
+        </w:rPr>
+        <w:t>针对公司的网站，系统可以实时监控网站使用情况，实时查看在线人数</w:t>
+      </w:r>
+      <w:r>
+        <w:rPr>
+          <w:rFonts w:hint="eastAsia"/>
+        </w:rPr>
+        <w:t>、</w:t>
+      </w:r>
+      <w:r>
+        <w:rPr>
+          <w:rFonts w:hint="eastAsia"/>
+        </w:rPr>
+        <w:t>Top</w:t>
+      </w:r>
+      <w:r>
+        <w:rPr>
+          <w:rFonts w:hint="eastAsia"/>
+        </w:rPr>
+        <w:t>页面</w:t>
+      </w:r>
+      <w:r>
+        <w:rPr>
+          <w:rFonts w:hint="eastAsia"/>
+        </w:rPr>
+        <w:t>、</w:t>
+      </w:r>
+      <w:r>
+        <w:rPr>
+          <w:rFonts w:hint="eastAsia"/>
+        </w:rPr>
+        <w:t>热门搜索词</w:t>
+      </w:r>
+      <w:r>
+        <w:rPr>
+          <w:rFonts w:hint="eastAsia"/>
+        </w:rPr>
+        <w:t>、</w:t>
+      </w:r>
+      <w:r>
+        <w:rPr>
+          <w:rFonts w:hint="eastAsia"/>
+        </w:rPr>
+        <w:t>热门产品</w:t>
+      </w:r>
+      <w:r>
+        <w:rPr>
+          <w:rFonts w:hint="eastAsia"/>
+        </w:rPr>
+        <w:t>等</w:t>
+      </w:r>
+      <w:r>
+        <w:rPr>
+          <w:rFonts w:hint="eastAsia"/>
+        </w:rPr>
+        <w:t>。通过</w:t>
+      </w:r>
+      <w:r>
+        <w:rPr>
+          <w:rFonts w:hint="eastAsia"/>
+        </w:rPr>
+        <w:t>页面</w:t>
+      </w:r>
+      <w:r>
+        <w:rPr>
+          <w:rFonts w:hint="eastAsia"/>
+        </w:rPr>
+        <w:t>在线时长，来分析具体页面使用情况，从而能更好的</w:t>
+      </w:r>
+      <w:r>
+        <w:rPr>
+          <w:rFonts w:hint="eastAsia"/>
+        </w:rPr>
+        <w:t>确定网站功</w:t>
+      </w:r>
+      <w:r>
+        <w:rPr>
+          <w:rFonts w:hint="eastAsia"/>
+        </w:rPr>
+        <w:t>能性需求。</w:t>
+      </w:r>
+      <w:r>
+        <w:rPr>
+          <w:rFonts w:hint="eastAsia"/>
+        </w:rPr>
+        <w:t>根据</w:t>
+      </w:r>
+      <w:r>
+        <w:rPr>
+          <w:rFonts w:hint="eastAsia"/>
+        </w:rPr>
+        <w:t>分析得出的用户使用</w:t>
+      </w:r>
+      <w:r>
+        <w:rPr>
+          <w:rFonts w:hint="eastAsia"/>
+        </w:rPr>
+        <w:t>情况确定公司的短期或长期发展方向与计划，</w:t>
+      </w:r>
+      <w:r>
+        <w:rPr>
+          <w:rFonts w:hint="eastAsia"/>
+        </w:rPr>
+        <w:t>制定</w:t>
+      </w:r>
+      <w:r>
+        <w:rPr>
+          <w:rFonts w:hint="eastAsia"/>
+        </w:rPr>
+        <w:t>产品宣传的力度、营销策略、</w:t>
+      </w:r>
+      <w:r>
+        <w:rPr>
+          <w:rFonts w:hint="eastAsia"/>
+        </w:rPr>
+        <w:t>优化系统，提升</w:t>
+      </w:r>
+      <w:r>
+        <w:rPr>
+          <w:rFonts w:hint="eastAsia"/>
+        </w:rPr>
+        <w:t>客户</w:t>
+      </w:r>
+      <w:r>
+        <w:rPr>
+          <w:rFonts w:hint="eastAsia"/>
+        </w:rPr>
+        <w:t>的服务方式等。</w:t>
+      </w:r>
+    </w:p>
+    <w:p>
+      <w:pPr>
+        <w:rPr>
+          <w:rFonts w:hint="eastAsia"/>
+        </w:rPr>
+      </w:pPr>
+      <w:r>
+        <w:rPr>
+          <w:rFonts w:hint="eastAsia"/>
+        </w:rPr>
+        <w:t>2</w:t>
+      </w:r>
+      <w:r>
+        <w:rPr>
+          <w:rFonts w:hint="eastAsia"/>
+        </w:rPr>
+        <w:t>、</w:t>
+      </w:r>
+      <w:r>
+        <w:rPr>
+          <w:rFonts w:hint="eastAsia"/>
+        </w:rPr>
+        <w:t>研究内容</w:t>
+      </w:r>
+    </w:p>
+    <w:p>
+      <w:pPr>
+        <w:rPr>
+          <w:rFonts w:ascii="Helvetica" w:hAnsi="Helvetica" w:hint="eastAsia"/>
+          <w:color w:val="000000"/>
+          <w:szCs w:val="21"/>
+          <w:shd w:val="clear" w:color="auto" w:fill="FFFFFF"/>
+        </w:rPr>
+      </w:pPr>
+      <w:r>
+        <w:rPr>
+          <w:rFonts w:hint="eastAsia"/>
+        </w:rPr>
+        <w:t xml:space="preserve">a) </w:t>
+      </w:r>
+      <w:r>
+        <w:rPr>
+          <w:rFonts w:hint="eastAsia"/>
+        </w:rPr>
+        <w:t xml:space="preserve"> </w:t>
+      </w:r>
+      <w:r>
+        <w:rPr>
+          <w:rFonts w:hint="eastAsia"/>
+        </w:rPr>
+        <w:t>需求定义</w:t>
+      </w:r>
+      <w:r>
+        <w:rPr>
+          <w:rFonts w:hint="eastAsia"/>
+        </w:rPr>
+        <w:t>：</w:t>
+      </w:r>
+      <w:r>
+        <w:rPr>
+          <w:rFonts w:hint="eastAsia"/>
+        </w:rPr>
+        <w:t>确定</w:t>
+      </w:r>
+      <w:r>
+        <w:rPr>
+          <w:rFonts w:ascii="Helvetica" w:hAnsi="Helvetica" w:hint="eastAsia"/>
+          <w:color w:val="000000"/>
+          <w:szCs w:val="21"/>
+          <w:shd w:val="clear" w:color="auto" w:fill="FFFFFF"/>
+        </w:rPr>
+        <w:t>Web</w:t>
+      </w:r>
+      <w:r>
+        <w:rPr>
+          <w:rFonts w:ascii="Helvetica" w:hAnsi="Helvetica" w:hint="eastAsia"/>
+          <w:color w:val="000000"/>
+          <w:szCs w:val="21"/>
+          <w:shd w:val="clear" w:color="auto" w:fill="FFFFFF"/>
+        </w:rPr>
+        <w:t>分析的关键指标</w:t>
+      </w:r>
+    </w:p>
+    <w:p>
+      <w:pPr>
+        <w:ind w:firstLineChars="200" w:firstLine="420"/>
+        <w:rPr>
+          <w:rFonts w:hint="eastAsia"/>
+          <w:shd w:val="clear" w:color="auto" w:fill="FFFFFF"/>
+        </w:rPr>
+      </w:pPr>
+      <w:r>
+        <w:rPr>
+          <w:rFonts w:hint="eastAsia"/>
+          <w:shd w:val="clear" w:color="auto" w:fill="FFFFFF"/>
+        </w:rPr>
+        <w:t>需要实时分析系统在线人数，某页面浏览量，</w:t>
+      </w:r>
+      <w:r>
+        <w:rPr>
+          <w:rFonts w:hint="eastAsia"/>
+          <w:shd w:val="clear" w:color="auto" w:fill="FFFFFF"/>
+        </w:rPr>
+        <w:t>Top</w:t>
+      </w:r>
+      <w:r>
+        <w:rPr>
+          <w:rFonts w:hint="eastAsia"/>
+          <w:shd w:val="clear" w:color="auto" w:fill="FFFFFF"/>
+        </w:rPr>
+        <w:t>页面，热门搜索词，用户地域分布，用户使用环境（浏览器、操作系统、分辨率等）并根据基础指标得出网站</w:t>
+      </w:r>
+      <w:r>
+        <w:rPr>
+          <w:shd w:val="clear" w:color="auto" w:fill="FFFFFF"/>
+        </w:rPr>
+        <w:t>趋势分析、来源分析、页面分析、访客分析</w:t>
+      </w:r>
+      <w:r>
+        <w:rPr>
+          <w:rFonts w:hint="eastAsia"/>
+          <w:shd w:val="clear" w:color="auto" w:fill="FFFFFF"/>
+        </w:rPr>
+        <w:t>。</w:t>
+      </w:r>
+    </w:p>
+    <w:p>
+      <w:pPr>
+        <w:pStyle w:val="a6"/>
+        <w:numPr>
+          <w:ilvl w:val="0"/>
+          <w:numId w:val="13"/>
+        </w:numPr>
+        <w:ind w:firstLineChars="0"/>
+        <w:rPr>
+          <w:rFonts w:hint="eastAsia"/>
+          <w:shd w:val="clear" w:color="auto" w:fill="FFFFFF"/>
+        </w:rPr>
+      </w:pPr>
+      <w:r>
+        <w:rPr>
+          <w:rFonts w:hint="eastAsia"/>
+          <w:shd w:val="clear" w:color="auto" w:fill="FFFFFF"/>
+        </w:rPr>
+        <w:t>系统架构设计</w:t>
+      </w:r>
+    </w:p>
+    <w:p>
+      <w:pPr>
+        <w:rPr>
+          <w:shd w:val="clear" w:color="auto" w:fill="FFFFFF"/>
+        </w:rPr>
+      </w:pPr>
+      <w:r>
+        <w:rPr>
+          <w:rFonts w:hint="eastAsia"/>
+          <w:shd w:val="clear" w:color="auto" w:fill="FFFFFF"/>
         </w:rPr>
         <w:lastRenderedPageBreak/>
-        <w:t>Techniques</w:t>
-      </w:r>
-      <w:r>
-        <w:rPr>
-          <w:rFonts w:hint="eastAsia"/>
-          <w:color w:val="FF0000"/>
-          <w:sz w:val="32"/>
-        </w:rPr>
-        <w:t xml:space="preserve"> --- </w:t>
-      </w:r>
-      <w:r>
-        <w:rPr>
-          <w:rFonts w:hint="eastAsia"/>
-          <w:color w:val="FF0000"/>
-          <w:sz w:val="32"/>
-        </w:rPr>
-        <w:t>匹配度很高</w:t>
-      </w:r>
-    </w:p>
-    <w:p>
-      <w:pPr>
-        <w:rPr>
-          <w:color w:val="FF0000"/>
-          <w:sz w:val="32"/>
-        </w:rPr>
-      </w:pPr>
-    </w:p>
-    <w:p>
-      <w:pPr>
-        <w:rPr>
-          <w:color w:val="FF0000"/>
-          <w:sz w:val="32"/>
-        </w:rPr>
-      </w:pPr>
-      <w:r>
-        <w:rPr>
-          <w:color w:val="FF0000"/>
-          <w:sz w:val="32"/>
-        </w:rPr>
-        <w:t>RTIC-C: A Big Data System for Massive Traffic Information Mining</w:t>
-      </w:r>
-      <w:r>
-        <w:rPr>
-          <w:rFonts w:hint="eastAsia"/>
-          <w:color w:val="FF0000"/>
-          <w:sz w:val="32"/>
-        </w:rPr>
-        <w:t xml:space="preserve"> </w:t>
-      </w:r>
-      <w:r>
-        <w:rPr>
-          <w:color w:val="FF0000"/>
-          <w:sz w:val="32"/>
-        </w:rPr>
-        <w:t>–</w:t>
-      </w:r>
-      <w:r>
-        <w:rPr>
-          <w:rFonts w:hint="eastAsia"/>
-          <w:color w:val="FF0000"/>
-          <w:sz w:val="32"/>
-        </w:rPr>
-        <w:t xml:space="preserve"> </w:t>
-      </w:r>
-      <w:r>
-        <w:rPr>
-          <w:rFonts w:hint="eastAsia"/>
-          <w:color w:val="FF0000"/>
-          <w:sz w:val="32"/>
-        </w:rPr>
-        <w:t>较高</w:t>
-      </w:r>
-    </w:p>
-    <w:p>
-      <w:pPr>
-        <w:rPr>
-          <w:color w:val="FF0000"/>
-          <w:sz w:val="32"/>
-        </w:rPr>
-      </w:pPr>
-    </w:p>
-    <w:p>
-      <w:pPr>
-        <w:rPr>
-          <w:color w:val="FF0000"/>
-          <w:sz w:val="32"/>
-        </w:rPr>
-      </w:pPr>
-    </w:p>
-    <w:p>
-      <w:pPr>
-        <w:rPr>
-          <w:color w:val="FF0000"/>
-          <w:sz w:val="32"/>
-        </w:rPr>
-      </w:pPr>
-    </w:p>
-    <w:p>
-      <w:pPr>
-        <w:rPr>
-          <w:color w:val="FF0000"/>
-          <w:sz w:val="32"/>
-        </w:rPr>
-      </w:pPr>
-      <w:r>
-        <w:rPr>
-          <w:color w:val="FF0000"/>
-          <w:sz w:val="32"/>
-        </w:rPr>
-        <w:t>Toward Scalable Systems for Big Data Analytics:</w:t>
-      </w:r>
-    </w:p>
-    <w:p>
-      <w:pPr>
-        <w:rPr>
-          <w:color w:val="FF0000"/>
-          <w:sz w:val="32"/>
-        </w:rPr>
-      </w:pPr>
-      <w:r>
-        <w:rPr>
-          <w:color w:val="FF0000"/>
-          <w:sz w:val="32"/>
-        </w:rPr>
-        <w:t>A Technology Tutorial</w:t>
-      </w:r>
-      <w:r>
-        <w:rPr>
-          <w:rFonts w:hint="eastAsia"/>
-          <w:color w:val="FF0000"/>
-          <w:sz w:val="32"/>
-        </w:rPr>
-        <w:t xml:space="preserve">   </w:t>
-      </w:r>
-      <w:r>
-        <w:rPr>
-          <w:rFonts w:hint="eastAsia"/>
-          <w:color w:val="FF0000"/>
-          <w:sz w:val="32"/>
-        </w:rPr>
-        <w:t>最牛逼的文章</w:t>
-      </w:r>
-    </w:p>
-    <w:p/>
-    <w:p/>
-    <w:p/>
-    <w:p>
-      <w:pPr>
-        <w:pStyle w:val="1"/>
-      </w:pPr>
-      <w:r>
-        <w:rPr>
-          <w:rFonts w:hint="eastAsia"/>
-        </w:rPr>
-        <w:t>研究现状</w:t>
-      </w:r>
-    </w:p>
-    <w:p>
-      <w:pPr>
-        <w:pStyle w:val="2"/>
-      </w:pPr>
-      <w:proofErr w:type="gramStart"/>
-      <w:r>
-        <w:t>user</w:t>
-      </w:r>
-      <w:proofErr w:type="gramEnd"/>
-      <w:r>
-        <w:t xml:space="preserve"> traversals</w:t>
-      </w:r>
-    </w:p>
-    <w:p>
-      <w:pPr>
-        <w:pStyle w:val="2"/>
-      </w:pPr>
-      <w:r>
-        <w:t>Frequent</w:t>
-      </w:r>
-      <w:r>
-        <w:rPr>
-          <w:rFonts w:hint="eastAsia"/>
-        </w:rPr>
-        <w:t xml:space="preserve"> </w:t>
-      </w:r>
-      <w:r>
-        <w:t>Pattern Tree Algorithms</w:t>
-      </w:r>
-    </w:p>
-    <w:p>
-      <w:pPr>
-        <w:pStyle w:val="1"/>
-      </w:pPr>
-      <w:r>
-        <w:rPr>
-          <w:rFonts w:hint="eastAsia"/>
-        </w:rPr>
-        <w:t>研究目标</w:t>
-      </w:r>
-    </w:p>
-    <w:p>
-      <w:pPr>
-        <w:pStyle w:val="1"/>
-      </w:pPr>
-      <w:r>
-        <w:rPr>
-          <w:rFonts w:hint="eastAsia"/>
-        </w:rPr>
-        <w:t>关键技术</w:t>
-      </w:r>
-    </w:p>
-    <w:p>
-      <w:r>
-        <w:rPr>
-          <w:rFonts w:hint="eastAsia"/>
-        </w:rPr>
-        <w:t>数据不丢失</w:t>
-      </w:r>
-    </w:p>
-    <w:p/>
-    <w:p>
-      <w:r>
-        <w:rPr>
-          <w:rFonts w:hint="eastAsia"/>
-        </w:rPr>
-        <w:t>笔记：</w:t>
-      </w:r>
-    </w:p>
-    <w:p>
-      <w:r>
-        <w:t>S</w:t>
-      </w:r>
-      <w:r>
-        <w:rPr>
-          <w:rFonts w:hint="eastAsia"/>
-        </w:rPr>
-        <w:t>park RDD</w:t>
-      </w:r>
-      <w:r>
-        <w:rPr>
-          <w:rFonts w:hint="eastAsia"/>
-        </w:rPr>
-        <w:t>可容错</w:t>
-      </w:r>
-    </w:p>
-    <w:p/>
-    <w:p/>
+        <w:t>系统按照</w:t>
+      </w:r>
+      <w:r>
+        <w:rPr>
+          <w:rFonts w:hint="eastAsia"/>
+          <w:shd w:val="clear" w:color="auto" w:fill="FFFFFF"/>
+        </w:rPr>
+        <w:t>Web</w:t>
+      </w:r>
+      <w:r>
+        <w:rPr>
+          <w:rFonts w:hint="eastAsia"/>
+          <w:shd w:val="clear" w:color="auto" w:fill="FFFFFF"/>
+        </w:rPr>
+        <w:t>分析标准流程，共涉及四个模块，用户行为数据采集模块，采集数据存储模块，数据处理模块以及数据展示模块。</w:t>
+      </w:r>
+    </w:p>
+    <w:p>
+      <w:pPr>
+        <w:pStyle w:val="a6"/>
+        <w:numPr>
+          <w:ilvl w:val="0"/>
+          <w:numId w:val="13"/>
+        </w:numPr>
+        <w:ind w:firstLineChars="0"/>
+        <w:rPr>
+          <w:rFonts w:hint="eastAsia"/>
+        </w:rPr>
+      </w:pPr>
+      <w:r>
+        <w:rPr>
+          <w:rFonts w:hint="eastAsia"/>
+        </w:rPr>
+        <w:t>关键问题</w:t>
+      </w:r>
+    </w:p>
+    <w:p>
+      <w:pPr>
+        <w:pStyle w:val="a6"/>
+        <w:numPr>
+          <w:ilvl w:val="0"/>
+          <w:numId w:val="10"/>
+        </w:numPr>
+        <w:ind w:firstLineChars="0"/>
+        <w:rPr>
+          <w:rFonts w:hint="eastAsia"/>
+        </w:rPr>
+      </w:pPr>
+      <w:r>
+        <w:rPr>
+          <w:rFonts w:hint="eastAsia"/>
+        </w:rPr>
+        <w:t>数据收集阶段，如何确保数据收集的完整性，正确性，并且不影响目标系统的正常使用。</w:t>
+      </w:r>
+    </w:p>
+    <w:p>
+      <w:pPr>
+        <w:pStyle w:val="a6"/>
+        <w:numPr>
+          <w:ilvl w:val="0"/>
+          <w:numId w:val="10"/>
+        </w:numPr>
+        <w:ind w:firstLineChars="0"/>
+        <w:rPr>
+          <w:rFonts w:hint="eastAsia"/>
+        </w:rPr>
+      </w:pPr>
+      <w:r>
+        <w:rPr>
+          <w:rFonts w:hint="eastAsia"/>
+        </w:rPr>
+        <w:t>数据存储阶段，支持高吞吐，大并发</w:t>
+      </w:r>
+      <w:r>
+        <w:rPr>
+          <w:rFonts w:hint="eastAsia"/>
+        </w:rPr>
+        <w:t>，可伸缩</w:t>
+      </w:r>
+      <w:r>
+        <w:rPr>
+          <w:rFonts w:hint="eastAsia"/>
+        </w:rPr>
+        <w:t>的数据</w:t>
+      </w:r>
+      <w:r>
+        <w:rPr>
+          <w:rFonts w:hint="eastAsia"/>
+        </w:rPr>
+        <w:t>存储</w:t>
+      </w:r>
+      <w:r>
+        <w:rPr>
+          <w:rFonts w:hint="eastAsia"/>
+        </w:rPr>
+        <w:t>系统</w:t>
+      </w:r>
+    </w:p>
+    <w:p>
+      <w:pPr>
+        <w:pStyle w:val="a6"/>
+        <w:numPr>
+          <w:ilvl w:val="0"/>
+          <w:numId w:val="10"/>
+        </w:numPr>
+        <w:ind w:firstLineChars="0"/>
+        <w:rPr>
+          <w:rFonts w:hint="eastAsia"/>
+        </w:rPr>
+      </w:pPr>
+      <w:r>
+        <w:rPr>
+          <w:rFonts w:hint="eastAsia"/>
+        </w:rPr>
+        <w:t>数据处理阶段，需实现低延迟，可扩展的处理系统</w:t>
+      </w:r>
+    </w:p>
+    <w:p>
+      <w:pPr>
+        <w:pStyle w:val="a6"/>
+        <w:numPr>
+          <w:ilvl w:val="0"/>
+          <w:numId w:val="13"/>
+        </w:numPr>
+        <w:ind w:firstLineChars="0"/>
+        <w:rPr>
+          <w:rFonts w:hint="eastAsia"/>
+        </w:rPr>
+      </w:pPr>
+      <w:r>
+        <w:rPr>
+          <w:rFonts w:hint="eastAsia"/>
+        </w:rPr>
+        <w:t>关键</w:t>
+      </w:r>
+      <w:r>
+        <w:rPr>
+          <w:rFonts w:hint="eastAsia"/>
+        </w:rPr>
+        <w:t>技术</w:t>
+      </w:r>
+    </w:p>
+    <w:p>
+      <w:pPr>
+        <w:rPr>
+          <w:rFonts w:hint="eastAsia"/>
+        </w:rPr>
+      </w:pPr>
+      <w:r>
+        <w:rPr>
+          <w:rFonts w:hint="eastAsia"/>
+        </w:rPr>
+        <w:t>针对收集阶段，系统采用</w:t>
+      </w:r>
+      <w:r>
+        <w:rPr>
+          <w:rFonts w:hint="eastAsia"/>
+        </w:rPr>
+        <w:t>javascript</w:t>
+      </w:r>
+      <w:r>
+        <w:rPr>
+          <w:rFonts w:hint="eastAsia"/>
+        </w:rPr>
+        <w:t>标记收集技术，通过页面操作事件监听完成数据收集，使用</w:t>
+      </w:r>
+      <w:r>
+        <w:rPr>
+          <w:rFonts w:hint="eastAsia"/>
+        </w:rPr>
+        <w:t>ajax</w:t>
+      </w:r>
+      <w:r>
+        <w:rPr>
+          <w:rFonts w:hint="eastAsia"/>
+        </w:rPr>
+        <w:t>异步传输到数据存储系统中。</w:t>
+      </w:r>
+    </w:p>
+    <w:p>
+      <w:pPr>
+        <w:rPr>
+          <w:rFonts w:hint="eastAsia"/>
+        </w:rPr>
+      </w:pPr>
+      <w:r>
+        <w:rPr>
+          <w:rFonts w:hint="eastAsia"/>
+        </w:rPr>
+        <w:t>对于存储阶段，系统使用非关系型数据库</w:t>
+      </w:r>
+      <w:r>
+        <w:rPr>
+          <w:rFonts w:hint="eastAsia"/>
+        </w:rPr>
+        <w:t>Mongo\HBase</w:t>
+      </w:r>
+      <w:r>
+        <w:rPr>
+          <w:rFonts w:hint="eastAsia"/>
+        </w:rPr>
+        <w:t>来实现高吞吐的数据存储</w:t>
+      </w:r>
+    </w:p>
+    <w:p>
+      <w:pPr>
+        <w:rPr>
+          <w:rFonts w:hint="eastAsia"/>
+        </w:rPr>
+      </w:pPr>
+      <w:r>
+        <w:rPr>
+          <w:rFonts w:hint="eastAsia"/>
+        </w:rPr>
+        <w:t>数据处理系统采用</w:t>
+      </w:r>
+      <w:r>
+        <w:rPr>
+          <w:rFonts w:hint="eastAsia"/>
+        </w:rPr>
+        <w:t>storm</w:t>
+      </w:r>
+      <w:r>
+        <w:rPr>
+          <w:rFonts w:hint="eastAsia"/>
+        </w:rPr>
+        <w:t>流失处理框架，来实现实时分析。</w:t>
+      </w:r>
+    </w:p>
+    <w:p>
+      <w:pPr>
+        <w:rPr>
+          <w:rFonts w:hint="eastAsia"/>
+        </w:rPr>
+      </w:pPr>
+    </w:p>
+    <w:p>
+      <w:pPr>
+        <w:rPr>
+          <w:rFonts w:hint="eastAsia"/>
+        </w:rPr>
+      </w:pPr>
+      <w:bookmarkStart w:id="4" w:name="_GoBack"/>
+      <w:bookmarkEnd w:id="4"/>
+    </w:p>
+    <w:p>
+      <w:pPr>
+        <w:rPr>
+          <w:rFonts w:hint="eastAsia"/>
+        </w:rPr>
+      </w:pPr>
+    </w:p>
     <w:p/>
     <w:p>
       <w:pPr>
@@ -5380,27 +7427,7 @@
           <w:sz w:val="16"/>
           <w:szCs w:val="16"/>
         </w:rPr>
-        <w:t xml:space="preserve">[2] Storm </w:t>
-      </w:r>
-      <w:proofErr w:type="gramStart"/>
-      <w:r>
-        <w:rPr>
-          <w:rFonts w:ascii="TimesNewRomanPSMT" w:hAnsi="TimesNewRomanPSMT" w:cs="TimesNewRomanPSMT"/>
-          <w:kern w:val="0"/>
-          <w:sz w:val="16"/>
-          <w:szCs w:val="16"/>
-        </w:rPr>
-        <w:t>Project[</w:t>
-      </w:r>
-      <w:proofErr w:type="gramEnd"/>
-      <w:r>
-        <w:rPr>
-          <w:rFonts w:ascii="TimesNewRomanPSMT" w:hAnsi="TimesNewRomanPSMT" w:cs="TimesNewRomanPSMT"/>
-          <w:kern w:val="0"/>
-          <w:sz w:val="16"/>
-          <w:szCs w:val="16"/>
-        </w:rPr>
-        <w:t>EB/OL]. http://storm-project.net/.</w:t>
+        <w:t>[2] Storm Project[EB/OL]. http://storm-project.net/.</w:t>
       </w:r>
     </w:p>
     <w:p>
@@ -5467,7 +7494,7 @@
   <w:abstractNum w:abstractNumId="0">
     <w:nsid w:val="04695A77"/>
     <w:multiLevelType w:val="hybridMultilevel"/>
-    <w:tmpl w:val="3228A8A0"/>
+    <w:tmpl w:val="F25691E8"/>
     <w:lvl w:ilvl="0" w:tplc="04090001">
       <w:start w:val="1"/>
       <w:numFmt w:val="bullet"/>
@@ -5580,7 +7607,7 @@
   <w:abstractNum w:abstractNumId="1">
     <w:nsid w:val="06581704"/>
     <w:multiLevelType w:val="hybridMultilevel"/>
-    <w:tmpl w:val="1096CE14"/>
+    <w:tmpl w:val="6B7E3FB4"/>
     <w:lvl w:ilvl="0" w:tplc="34FE4D26">
       <w:start w:val="1"/>
       <w:numFmt w:val="decimal"/>
@@ -5667,6 +7694,119 @@
     </w:lvl>
   </w:abstractNum>
   <w:abstractNum w:abstractNumId="2">
+    <w:nsid w:val="128C454A"/>
+    <w:multiLevelType w:val="hybridMultilevel"/>
+    <w:tmpl w:val="C80A99E0"/>
+    <w:lvl w:ilvl="0" w:tplc="04090001">
+      <w:start w:val="1"/>
+      <w:numFmt w:val="bullet"/>
+      <w:lvlText w:val=""/>
+      <w:lvlJc w:val="left"/>
+      <w:pPr>
+        <w:ind w:left="420" w:hanging="420"/>
+      </w:pPr>
+      <w:rPr>
+        <w:rFonts w:ascii="Wingdings" w:hAnsi="Wingdings" w:hint="default"/>
+      </w:rPr>
+    </w:lvl>
+    <w:lvl w:ilvl="1" w:tplc="04090003" w:tentative="1">
+      <w:start w:val="1"/>
+      <w:numFmt w:val="bullet"/>
+      <w:lvlText w:val=""/>
+      <w:lvlJc w:val="left"/>
+      <w:pPr>
+        <w:ind w:left="840" w:hanging="420"/>
+      </w:pPr>
+      <w:rPr>
+        <w:rFonts w:ascii="Wingdings" w:hAnsi="Wingdings" w:hint="default"/>
+      </w:rPr>
+    </w:lvl>
+    <w:lvl w:ilvl="2" w:tplc="04090005" w:tentative="1">
+      <w:start w:val="1"/>
+      <w:numFmt w:val="bullet"/>
+      <w:lvlText w:val=""/>
+      <w:lvlJc w:val="left"/>
+      <w:pPr>
+        <w:ind w:left="1260" w:hanging="420"/>
+      </w:pPr>
+      <w:rPr>
+        <w:rFonts w:ascii="Wingdings" w:hAnsi="Wingdings" w:hint="default"/>
+      </w:rPr>
+    </w:lvl>
+    <w:lvl w:ilvl="3" w:tplc="04090001" w:tentative="1">
+      <w:start w:val="1"/>
+      <w:numFmt w:val="bullet"/>
+      <w:lvlText w:val=""/>
+      <w:lvlJc w:val="left"/>
+      <w:pPr>
+        <w:ind w:left="1680" w:hanging="420"/>
+      </w:pPr>
+      <w:rPr>
+        <w:rFonts w:ascii="Wingdings" w:hAnsi="Wingdings" w:hint="default"/>
+      </w:rPr>
+    </w:lvl>
+    <w:lvl w:ilvl="4" w:tplc="04090003" w:tentative="1">
+      <w:start w:val="1"/>
+      <w:numFmt w:val="bullet"/>
+      <w:lvlText w:val=""/>
+      <w:lvlJc w:val="left"/>
+      <w:pPr>
+        <w:ind w:left="2100" w:hanging="420"/>
+      </w:pPr>
+      <w:rPr>
+        <w:rFonts w:ascii="Wingdings" w:hAnsi="Wingdings" w:hint="default"/>
+      </w:rPr>
+    </w:lvl>
+    <w:lvl w:ilvl="5" w:tplc="04090005" w:tentative="1">
+      <w:start w:val="1"/>
+      <w:numFmt w:val="bullet"/>
+      <w:lvlText w:val=""/>
+      <w:lvlJc w:val="left"/>
+      <w:pPr>
+        <w:ind w:left="2520" w:hanging="420"/>
+      </w:pPr>
+      <w:rPr>
+        <w:rFonts w:ascii="Wingdings" w:hAnsi="Wingdings" w:hint="default"/>
+      </w:rPr>
+    </w:lvl>
+    <w:lvl w:ilvl="6" w:tplc="04090001" w:tentative="1">
+      <w:start w:val="1"/>
+      <w:numFmt w:val="bullet"/>
+      <w:lvlText w:val=""/>
+      <w:lvlJc w:val="left"/>
+      <w:pPr>
+        <w:ind w:left="2940" w:hanging="420"/>
+      </w:pPr>
+      <w:rPr>
+        <w:rFonts w:ascii="Wingdings" w:hAnsi="Wingdings" w:hint="default"/>
+      </w:rPr>
+    </w:lvl>
+    <w:lvl w:ilvl="7" w:tplc="04090003" w:tentative="1">
+      <w:start w:val="1"/>
+      <w:numFmt w:val="bullet"/>
+      <w:lvlText w:val=""/>
+      <w:lvlJc w:val="left"/>
+      <w:pPr>
+        <w:ind w:left="3360" w:hanging="420"/>
+      </w:pPr>
+      <w:rPr>
+        <w:rFonts w:ascii="Wingdings" w:hAnsi="Wingdings" w:hint="default"/>
+      </w:rPr>
+    </w:lvl>
+    <w:lvl w:ilvl="8" w:tplc="04090005" w:tentative="1">
+      <w:start w:val="1"/>
+      <w:numFmt w:val="bullet"/>
+      <w:lvlText w:val=""/>
+      <w:lvlJc w:val="left"/>
+      <w:pPr>
+        <w:ind w:left="3780" w:hanging="420"/>
+      </w:pPr>
+      <w:rPr>
+        <w:rFonts w:ascii="Wingdings" w:hAnsi="Wingdings" w:hint="default"/>
+      </w:rPr>
+    </w:lvl>
+  </w:abstractNum>
+  <w:abstractNum w:abstractNumId="3">
     <w:nsid w:val="23A11F9A"/>
     <w:multiLevelType w:val="hybridMultilevel"/>
     <w:tmpl w:val="424E2FC8"/>
@@ -5779,7 +7919,185 @@
       </w:rPr>
     </w:lvl>
   </w:abstractNum>
-  <w:abstractNum w:abstractNumId="3">
+  <w:abstractNum w:abstractNumId="4">
+    <w:nsid w:val="3EC6735B"/>
+    <w:multiLevelType w:val="hybridMultilevel"/>
+    <w:tmpl w:val="38568EAA"/>
+    <w:lvl w:ilvl="0" w:tplc="D3227DCA">
+      <w:start w:val="1"/>
+      <w:numFmt w:val="decimal"/>
+      <w:lvlText w:val="%1、"/>
+      <w:lvlJc w:val="left"/>
+      <w:pPr>
+        <w:ind w:left="720" w:hanging="720"/>
+      </w:pPr>
+      <w:rPr>
+        <w:rFonts w:hint="default"/>
+      </w:rPr>
+    </w:lvl>
+    <w:lvl w:ilvl="1" w:tplc="04090019" w:tentative="1">
+      <w:start w:val="1"/>
+      <w:numFmt w:val="lowerLetter"/>
+      <w:lvlText w:val="%2)"/>
+      <w:lvlJc w:val="left"/>
+      <w:pPr>
+        <w:ind w:left="840" w:hanging="420"/>
+      </w:pPr>
+    </w:lvl>
+    <w:lvl w:ilvl="2" w:tplc="0409001B" w:tentative="1">
+      <w:start w:val="1"/>
+      <w:numFmt w:val="lowerRoman"/>
+      <w:lvlText w:val="%3."/>
+      <w:lvlJc w:val="right"/>
+      <w:pPr>
+        <w:ind w:left="1260" w:hanging="420"/>
+      </w:pPr>
+    </w:lvl>
+    <w:lvl w:ilvl="3" w:tplc="0409000F" w:tentative="1">
+      <w:start w:val="1"/>
+      <w:numFmt w:val="decimal"/>
+      <w:lvlText w:val="%4."/>
+      <w:lvlJc w:val="left"/>
+      <w:pPr>
+        <w:ind w:left="1680" w:hanging="420"/>
+      </w:pPr>
+    </w:lvl>
+    <w:lvl w:ilvl="4" w:tplc="04090019" w:tentative="1">
+      <w:start w:val="1"/>
+      <w:numFmt w:val="lowerLetter"/>
+      <w:lvlText w:val="%5)"/>
+      <w:lvlJc w:val="left"/>
+      <w:pPr>
+        <w:ind w:left="2100" w:hanging="420"/>
+      </w:pPr>
+    </w:lvl>
+    <w:lvl w:ilvl="5" w:tplc="0409001B" w:tentative="1">
+      <w:start w:val="1"/>
+      <w:numFmt w:val="lowerRoman"/>
+      <w:lvlText w:val="%6."/>
+      <w:lvlJc w:val="right"/>
+      <w:pPr>
+        <w:ind w:left="2520" w:hanging="420"/>
+      </w:pPr>
+    </w:lvl>
+    <w:lvl w:ilvl="6" w:tplc="0409000F" w:tentative="1">
+      <w:start w:val="1"/>
+      <w:numFmt w:val="decimal"/>
+      <w:lvlText w:val="%7."/>
+      <w:lvlJc w:val="left"/>
+      <w:pPr>
+        <w:ind w:left="2940" w:hanging="420"/>
+      </w:pPr>
+    </w:lvl>
+    <w:lvl w:ilvl="7" w:tplc="04090019" w:tentative="1">
+      <w:start w:val="1"/>
+      <w:numFmt w:val="lowerLetter"/>
+      <w:lvlText w:val="%8)"/>
+      <w:lvlJc w:val="left"/>
+      <w:pPr>
+        <w:ind w:left="3360" w:hanging="420"/>
+      </w:pPr>
+    </w:lvl>
+    <w:lvl w:ilvl="8" w:tplc="0409001B" w:tentative="1">
+      <w:start w:val="1"/>
+      <w:numFmt w:val="lowerRoman"/>
+      <w:lvlText w:val="%9."/>
+      <w:lvlJc w:val="right"/>
+      <w:pPr>
+        <w:ind w:left="3780" w:hanging="420"/>
+      </w:pPr>
+    </w:lvl>
+  </w:abstractNum>
+  <w:abstractNum w:abstractNumId="5">
+    <w:nsid w:val="435027F7"/>
+    <w:multiLevelType w:val="hybridMultilevel"/>
+    <w:tmpl w:val="65F27FB2"/>
+    <w:lvl w:ilvl="0" w:tplc="F526704A">
+      <w:start w:val="1"/>
+      <w:numFmt w:val="lowerLetter"/>
+      <w:lvlText w:val="%1)"/>
+      <w:lvlJc w:val="left"/>
+      <w:pPr>
+        <w:ind w:left="360" w:hanging="360"/>
+      </w:pPr>
+      <w:rPr>
+        <w:rFonts w:hint="default"/>
+      </w:rPr>
+    </w:lvl>
+    <w:lvl w:ilvl="1" w:tplc="04090019" w:tentative="1">
+      <w:start w:val="1"/>
+      <w:numFmt w:val="lowerLetter"/>
+      <w:lvlText w:val="%2)"/>
+      <w:lvlJc w:val="left"/>
+      <w:pPr>
+        <w:ind w:left="840" w:hanging="420"/>
+      </w:pPr>
+    </w:lvl>
+    <w:lvl w:ilvl="2" w:tplc="0409001B" w:tentative="1">
+      <w:start w:val="1"/>
+      <w:numFmt w:val="lowerRoman"/>
+      <w:lvlText w:val="%3."/>
+      <w:lvlJc w:val="right"/>
+      <w:pPr>
+        <w:ind w:left="1260" w:hanging="420"/>
+      </w:pPr>
+    </w:lvl>
+    <w:lvl w:ilvl="3" w:tplc="0409000F" w:tentative="1">
+      <w:start w:val="1"/>
+      <w:numFmt w:val="decimal"/>
+      <w:lvlText w:val="%4."/>
+      <w:lvlJc w:val="left"/>
+      <w:pPr>
+        <w:ind w:left="1680" w:hanging="420"/>
+      </w:pPr>
+    </w:lvl>
+    <w:lvl w:ilvl="4" w:tplc="04090019" w:tentative="1">
+      <w:start w:val="1"/>
+      <w:numFmt w:val="lowerLetter"/>
+      <w:lvlText w:val="%5)"/>
+      <w:lvlJc w:val="left"/>
+      <w:pPr>
+        <w:ind w:left="2100" w:hanging="420"/>
+      </w:pPr>
+    </w:lvl>
+    <w:lvl w:ilvl="5" w:tplc="0409001B" w:tentative="1">
+      <w:start w:val="1"/>
+      <w:numFmt w:val="lowerRoman"/>
+      <w:lvlText w:val="%6."/>
+      <w:lvlJc w:val="right"/>
+      <w:pPr>
+        <w:ind w:left="2520" w:hanging="420"/>
+      </w:pPr>
+    </w:lvl>
+    <w:lvl w:ilvl="6" w:tplc="0409000F" w:tentative="1">
+      <w:start w:val="1"/>
+      <w:numFmt w:val="decimal"/>
+      <w:lvlText w:val="%7."/>
+      <w:lvlJc w:val="left"/>
+      <w:pPr>
+        <w:ind w:left="2940" w:hanging="420"/>
+      </w:pPr>
+    </w:lvl>
+    <w:lvl w:ilvl="7" w:tplc="04090019" w:tentative="1">
+      <w:start w:val="1"/>
+      <w:numFmt w:val="lowerLetter"/>
+      <w:lvlText w:val="%8)"/>
+      <w:lvlJc w:val="left"/>
+      <w:pPr>
+        <w:ind w:left="3360" w:hanging="420"/>
+      </w:pPr>
+    </w:lvl>
+    <w:lvl w:ilvl="8" w:tplc="0409001B" w:tentative="1">
+      <w:start w:val="1"/>
+      <w:numFmt w:val="lowerRoman"/>
+      <w:lvlText w:val="%9."/>
+      <w:lvlJc w:val="right"/>
+      <w:pPr>
+        <w:ind w:left="3780" w:hanging="420"/>
+      </w:pPr>
+    </w:lvl>
+  </w:abstractNum>
+  <w:abstractNum w:abstractNumId="6">
     <w:nsid w:val="4BFE1323"/>
     <w:multiLevelType w:val="hybridMultilevel"/>
     <w:tmpl w:val="BA2A6ACC"/>
@@ -5892,7 +8210,7 @@
       </w:rPr>
     </w:lvl>
   </w:abstractNum>
-  <w:abstractNum w:abstractNumId="4">
+  <w:abstractNum w:abstractNumId="7">
     <w:nsid w:val="4CBA3240"/>
     <w:multiLevelType w:val="multilevel"/>
     <w:tmpl w:val="04090025"/>
@@ -5987,7 +8305,185 @@
       </w:pPr>
     </w:lvl>
   </w:abstractNum>
-  <w:abstractNum w:abstractNumId="5">
+  <w:abstractNum w:abstractNumId="8">
+    <w:nsid w:val="4D1A2730"/>
+    <w:multiLevelType w:val="hybridMultilevel"/>
+    <w:tmpl w:val="B0121C02"/>
+    <w:lvl w:ilvl="0" w:tplc="F5681AC0">
+      <w:start w:val="1"/>
+      <w:numFmt w:val="decimal"/>
+      <w:lvlText w:val="%1、"/>
+      <w:lvlJc w:val="left"/>
+      <w:pPr>
+        <w:ind w:left="360" w:hanging="360"/>
+      </w:pPr>
+      <w:rPr>
+        <w:rFonts w:hint="default"/>
+      </w:rPr>
+    </w:lvl>
+    <w:lvl w:ilvl="1" w:tplc="04090019" w:tentative="1">
+      <w:start w:val="1"/>
+      <w:numFmt w:val="lowerLetter"/>
+      <w:lvlText w:val="%2)"/>
+      <w:lvlJc w:val="left"/>
+      <w:pPr>
+        <w:ind w:left="840" w:hanging="420"/>
+      </w:pPr>
+    </w:lvl>
+    <w:lvl w:ilvl="2" w:tplc="0409001B" w:tentative="1">
+      <w:start w:val="1"/>
+      <w:numFmt w:val="lowerRoman"/>
+      <w:lvlText w:val="%3."/>
+      <w:lvlJc w:val="right"/>
+      <w:pPr>
+        <w:ind w:left="1260" w:hanging="420"/>
+      </w:pPr>
+    </w:lvl>
+    <w:lvl w:ilvl="3" w:tplc="0409000F" w:tentative="1">
+      <w:start w:val="1"/>
+      <w:numFmt w:val="decimal"/>
+      <w:lvlText w:val="%4."/>
+      <w:lvlJc w:val="left"/>
+      <w:pPr>
+        <w:ind w:left="1680" w:hanging="420"/>
+      </w:pPr>
+    </w:lvl>
+    <w:lvl w:ilvl="4" w:tplc="04090019" w:tentative="1">
+      <w:start w:val="1"/>
+      <w:numFmt w:val="lowerLetter"/>
+      <w:lvlText w:val="%5)"/>
+      <w:lvlJc w:val="left"/>
+      <w:pPr>
+        <w:ind w:left="2100" w:hanging="420"/>
+      </w:pPr>
+    </w:lvl>
+    <w:lvl w:ilvl="5" w:tplc="0409001B" w:tentative="1">
+      <w:start w:val="1"/>
+      <w:numFmt w:val="lowerRoman"/>
+      <w:lvlText w:val="%6."/>
+      <w:lvlJc w:val="right"/>
+      <w:pPr>
+        <w:ind w:left="2520" w:hanging="420"/>
+      </w:pPr>
+    </w:lvl>
+    <w:lvl w:ilvl="6" w:tplc="0409000F" w:tentative="1">
+      <w:start w:val="1"/>
+      <w:numFmt w:val="decimal"/>
+      <w:lvlText w:val="%7."/>
+      <w:lvlJc w:val="left"/>
+      <w:pPr>
+        <w:ind w:left="2940" w:hanging="420"/>
+      </w:pPr>
+    </w:lvl>
+    <w:lvl w:ilvl="7" w:tplc="04090019" w:tentative="1">
+      <w:start w:val="1"/>
+      <w:numFmt w:val="lowerLetter"/>
+      <w:lvlText w:val="%8)"/>
+      <w:lvlJc w:val="left"/>
+      <w:pPr>
+        <w:ind w:left="3360" w:hanging="420"/>
+      </w:pPr>
+    </w:lvl>
+    <w:lvl w:ilvl="8" w:tplc="0409001B" w:tentative="1">
+      <w:start w:val="1"/>
+      <w:numFmt w:val="lowerRoman"/>
+      <w:lvlText w:val="%9."/>
+      <w:lvlJc w:val="right"/>
+      <w:pPr>
+        <w:ind w:left="3780" w:hanging="420"/>
+      </w:pPr>
+    </w:lvl>
+  </w:abstractNum>
+  <w:abstractNum w:abstractNumId="9">
+    <w:nsid w:val="4D9625D8"/>
+    <w:multiLevelType w:val="hybridMultilevel"/>
+    <w:tmpl w:val="843EA328"/>
+    <w:lvl w:ilvl="0" w:tplc="1EB2F7C2">
+      <w:start w:val="2"/>
+      <w:numFmt w:val="lowerLetter"/>
+      <w:lvlText w:val="%1)"/>
+      <w:lvlJc w:val="left"/>
+      <w:pPr>
+        <w:ind w:left="360" w:hanging="360"/>
+      </w:pPr>
+      <w:rPr>
+        <w:rFonts w:hint="default"/>
+      </w:rPr>
+    </w:lvl>
+    <w:lvl w:ilvl="1" w:tplc="04090019" w:tentative="1">
+      <w:start w:val="1"/>
+      <w:numFmt w:val="lowerLetter"/>
+      <w:lvlText w:val="%2)"/>
+      <w:lvlJc w:val="left"/>
+      <w:pPr>
+        <w:ind w:left="840" w:hanging="420"/>
+      </w:pPr>
+    </w:lvl>
+    <w:lvl w:ilvl="2" w:tplc="0409001B" w:tentative="1">
+      <w:start w:val="1"/>
+      <w:numFmt w:val="lowerRoman"/>
+      <w:lvlText w:val="%3."/>
+      <w:lvlJc w:val="right"/>
+      <w:pPr>
+        <w:ind w:left="1260" w:hanging="420"/>
+      </w:pPr>
+    </w:lvl>
+    <w:lvl w:ilvl="3" w:tplc="0409000F" w:tentative="1">
+      <w:start w:val="1"/>
+      <w:numFmt w:val="decimal"/>
+      <w:lvlText w:val="%4."/>
+      <w:lvlJc w:val="left"/>
+      <w:pPr>
+        <w:ind w:left="1680" w:hanging="420"/>
+      </w:pPr>
+    </w:lvl>
+    <w:lvl w:ilvl="4" w:tplc="04090019" w:tentative="1">
+      <w:start w:val="1"/>
+      <w:numFmt w:val="lowerLetter"/>
+      <w:lvlText w:val="%5)"/>
+      <w:lvlJc w:val="left"/>
+      <w:pPr>
+        <w:ind w:left="2100" w:hanging="420"/>
+      </w:pPr>
+    </w:lvl>
+    <w:lvl w:ilvl="5" w:tplc="0409001B" w:tentative="1">
+      <w:start w:val="1"/>
+      <w:numFmt w:val="lowerRoman"/>
+      <w:lvlText w:val="%6."/>
+      <w:lvlJc w:val="right"/>
+      <w:pPr>
+        <w:ind w:left="2520" w:hanging="420"/>
+      </w:pPr>
+    </w:lvl>
+    <w:lvl w:ilvl="6" w:tplc="0409000F" w:tentative="1">
+      <w:start w:val="1"/>
+      <w:numFmt w:val="decimal"/>
+      <w:lvlText w:val="%7."/>
+      <w:lvlJc w:val="left"/>
+      <w:pPr>
+        <w:ind w:left="2940" w:hanging="420"/>
+      </w:pPr>
+    </w:lvl>
+    <w:lvl w:ilvl="7" w:tplc="04090019" w:tentative="1">
+      <w:start w:val="1"/>
+      <w:numFmt w:val="lowerLetter"/>
+      <w:lvlText w:val="%8)"/>
+      <w:lvlJc w:val="left"/>
+      <w:pPr>
+        <w:ind w:left="3360" w:hanging="420"/>
+      </w:pPr>
+    </w:lvl>
+    <w:lvl w:ilvl="8" w:tplc="0409001B" w:tentative="1">
+      <w:start w:val="1"/>
+      <w:numFmt w:val="lowerRoman"/>
+      <w:lvlText w:val="%9."/>
+      <w:lvlJc w:val="right"/>
+      <w:pPr>
+        <w:ind w:left="3780" w:hanging="420"/>
+      </w:pPr>
+    </w:lvl>
+  </w:abstractNum>
+  <w:abstractNum w:abstractNumId="10">
     <w:nsid w:val="5364744C"/>
     <w:multiLevelType w:val="hybridMultilevel"/>
     <w:tmpl w:val="B0D69A1A"/>
@@ -6100,7 +8596,7 @@
       </w:rPr>
     </w:lvl>
   </w:abstractNum>
-  <w:abstractNum w:abstractNumId="6">
+  <w:abstractNum w:abstractNumId="11">
     <w:nsid w:val="59B7024C"/>
     <w:multiLevelType w:val="hybridMultilevel"/>
     <w:tmpl w:val="8A22D918"/>
@@ -6189,7 +8685,7 @@
       </w:pPr>
     </w:lvl>
   </w:abstractNum>
-  <w:abstractNum w:abstractNumId="7">
+  <w:abstractNum w:abstractNumId="12">
     <w:nsid w:val="5C8D6584"/>
     <w:multiLevelType w:val="hybridMultilevel"/>
     <w:tmpl w:val="D7D0F26C"/>
@@ -6302,29 +8798,136 @@
       </w:rPr>
     </w:lvl>
   </w:abstractNum>
+  <w:abstractNum w:abstractNumId="13">
+    <w:nsid w:val="73042917"/>
+    <w:multiLevelType w:val="hybridMultilevel"/>
+    <w:tmpl w:val="3C0607C8"/>
+    <w:lvl w:ilvl="0" w:tplc="D8141D86">
+      <w:start w:val="2"/>
+      <w:numFmt w:val="decimal"/>
+      <w:lvlText w:val="%1、"/>
+      <w:lvlJc w:val="left"/>
+      <w:pPr>
+        <w:ind w:left="360" w:hanging="360"/>
+      </w:pPr>
+      <w:rPr>
+        <w:rFonts w:hint="default"/>
+      </w:rPr>
+    </w:lvl>
+    <w:lvl w:ilvl="1" w:tplc="04090019" w:tentative="1">
+      <w:start w:val="1"/>
+      <w:numFmt w:val="lowerLetter"/>
+      <w:lvlText w:val="%2)"/>
+      <w:lvlJc w:val="left"/>
+      <w:pPr>
+        <w:ind w:left="840" w:hanging="420"/>
+      </w:pPr>
+    </w:lvl>
+    <w:lvl w:ilvl="2" w:tplc="0409001B" w:tentative="1">
+      <w:start w:val="1"/>
+      <w:numFmt w:val="lowerRoman"/>
+      <w:lvlText w:val="%3."/>
+      <w:lvlJc w:val="right"/>
+      <w:pPr>
+        <w:ind w:left="1260" w:hanging="420"/>
+      </w:pPr>
+    </w:lvl>
+    <w:lvl w:ilvl="3" w:tplc="0409000F" w:tentative="1">
+      <w:start w:val="1"/>
+      <w:numFmt w:val="decimal"/>
+      <w:lvlText w:val="%4."/>
+      <w:lvlJc w:val="left"/>
+      <w:pPr>
+        <w:ind w:left="1680" w:hanging="420"/>
+      </w:pPr>
+    </w:lvl>
+    <w:lvl w:ilvl="4" w:tplc="04090019" w:tentative="1">
+      <w:start w:val="1"/>
+      <w:numFmt w:val="lowerLetter"/>
+      <w:lvlText w:val="%5)"/>
+      <w:lvlJc w:val="left"/>
+      <w:pPr>
+        <w:ind w:left="2100" w:hanging="420"/>
+      </w:pPr>
+    </w:lvl>
+    <w:lvl w:ilvl="5" w:tplc="0409001B" w:tentative="1">
+      <w:start w:val="1"/>
+      <w:numFmt w:val="lowerRoman"/>
+      <w:lvlText w:val="%6."/>
+      <w:lvlJc w:val="right"/>
+      <w:pPr>
+        <w:ind w:left="2520" w:hanging="420"/>
+      </w:pPr>
+    </w:lvl>
+    <w:lvl w:ilvl="6" w:tplc="0409000F" w:tentative="1">
+      <w:start w:val="1"/>
+      <w:numFmt w:val="decimal"/>
+      <w:lvlText w:val="%7."/>
+      <w:lvlJc w:val="left"/>
+      <w:pPr>
+        <w:ind w:left="2940" w:hanging="420"/>
+      </w:pPr>
+    </w:lvl>
+    <w:lvl w:ilvl="7" w:tplc="04090019" w:tentative="1">
+      <w:start w:val="1"/>
+      <w:numFmt w:val="lowerLetter"/>
+      <w:lvlText w:val="%8)"/>
+      <w:lvlJc w:val="left"/>
+      <w:pPr>
+        <w:ind w:left="3360" w:hanging="420"/>
+      </w:pPr>
+    </w:lvl>
+    <w:lvl w:ilvl="8" w:tplc="0409001B" w:tentative="1">
+      <w:start w:val="1"/>
+      <w:numFmt w:val="lowerRoman"/>
+      <w:lvlText w:val="%9."/>
+      <w:lvlJc w:val="right"/>
+      <w:pPr>
+        <w:ind w:left="3780" w:hanging="420"/>
+      </w:pPr>
+    </w:lvl>
+  </w:abstractNum>
   <w:num w:numId="1">
-    <w:abstractNumId w:val="4"/>
+    <w:abstractNumId w:val="7"/>
   </w:num>
   <w:num w:numId="2">
-    <w:abstractNumId w:val="5"/>
+    <w:abstractNumId w:val="10"/>
   </w:num>
   <w:num w:numId="3">
-    <w:abstractNumId w:val="7"/>
+    <w:abstractNumId w:val="12"/>
   </w:num>
   <w:num w:numId="4">
     <w:abstractNumId w:val="1"/>
   </w:num>
   <w:num w:numId="5">
-    <w:abstractNumId w:val="2"/>
+    <w:abstractNumId w:val="3"/>
   </w:num>
   <w:num w:numId="6">
-    <w:abstractNumId w:val="6"/>
+    <w:abstractNumId w:val="11"/>
   </w:num>
   <w:num w:numId="7">
-    <w:abstractNumId w:val="3"/>
+    <w:abstractNumId w:val="6"/>
   </w:num>
   <w:num w:numId="8">
     <w:abstractNumId w:val="0"/>
+  </w:num>
+  <w:num w:numId="9">
+    <w:abstractNumId w:val="4"/>
+  </w:num>
+  <w:num w:numId="10">
+    <w:abstractNumId w:val="2"/>
+  </w:num>
+  <w:num w:numId="11">
+    <w:abstractNumId w:val="8"/>
+  </w:num>
+  <w:num w:numId="12">
+    <w:abstractNumId w:val="13"/>
+  </w:num>
+  <w:num w:numId="13">
+    <w:abstractNumId w:val="9"/>
+  </w:num>
+  <w:num w:numId="14">
+    <w:abstractNumId w:val="5"/>
   </w:num>
 </w:numbering>
 </file>
@@ -6732,7 +9335,6 @@
   <w:style w:type="character" w:default="1" w:styleId="a0">
     <w:name w:val="Default Paragraph Font"/>
     <w:uiPriority w:val="1"/>
-    <w:semiHidden/>
     <w:unhideWhenUsed/>
   </w:style>
   <w:style w:type="table" w:default="1" w:styleId="a1">
@@ -7427,7 +10029,6 @@
   <w:style w:type="character" w:default="1" w:styleId="a0">
     <w:name w:val="Default Paragraph Font"/>
     <w:uiPriority w:val="1"/>
-    <w:semiHidden/>
     <w:unhideWhenUsed/>
   </w:style>
   <w:style w:type="table" w:default="1" w:styleId="a1">
@@ -8009,7 +10610,7 @@
 </file>
 
 <file path=customXml/itemProps1.xml><?xml version="1.0" encoding="utf-8"?>
-<ds:datastoreItem xmlns:ds="http://schemas.openxmlformats.org/officeDocument/2006/customXml" ds:itemID="{D865089D-8400-4B74-A9A3-0E84ECB7DF1F}">
+<ds:datastoreItem xmlns:ds="http://schemas.openxmlformats.org/officeDocument/2006/customXml" ds:itemID="{52EF4927-D435-40DC-BB46-B7F1FCDFD8E7}">
   <ds:schemaRefs>
     <ds:schemaRef ds:uri="http://schemas.openxmlformats.org/officeDocument/2006/bibliography"/>
   </ds:schemaRefs>
